--- a/BiznisPlan.docx
+++ b/BiznisPlan.docx
@@ -12,23 +12,21 @@
         </w:rPr>
       </w:pPr>
       <w:bookmarkStart w:id="0" w:name="_Ref163041292"/>
-    </w:p>
-    <w:p>
-      <w:pPr>
-        <w:jc w:val="center"/>
+      <w:r>
         <w:rPr>
           <w:rFonts w:cstheme="minorHAnsi"/>
           <w:sz w:val="36"/>
           <w:szCs w:val="36"/>
         </w:rPr>
-      </w:pPr>
+        <w:t>Elektro</w:t>
+      </w:r>
       <w:r>
         <w:rPr>
           <w:rFonts w:cstheme="minorHAnsi"/>
           <w:sz w:val="36"/>
           <w:szCs w:val="36"/>
         </w:rPr>
-        <w:t>Elektro</w:t>
+        <w:t xml:space="preserve"> - S</w:t>
       </w:r>
       <w:r>
         <w:rPr>
@@ -36,7 +34,7 @@
           <w:sz w:val="36"/>
           <w:szCs w:val="36"/>
         </w:rPr>
-        <w:t xml:space="preserve"> - S</w:t>
+        <w:t>aobraćajna</w:t>
       </w:r>
       <w:r>
         <w:rPr>
@@ -44,7 +42,7 @@
           <w:sz w:val="36"/>
           <w:szCs w:val="36"/>
         </w:rPr>
-        <w:t>aobraćajna</w:t>
+        <w:t xml:space="preserve"> Tehnička</w:t>
       </w:r>
       <w:r>
         <w:rPr>
@@ -52,7 +50,7 @@
           <w:sz w:val="36"/>
           <w:szCs w:val="36"/>
         </w:rPr>
-        <w:t xml:space="preserve"> Tehnička</w:t>
+        <w:t xml:space="preserve"> </w:t>
       </w:r>
       <w:r>
         <w:rPr>
@@ -60,7 +58,7 @@
           <w:sz w:val="36"/>
           <w:szCs w:val="36"/>
         </w:rPr>
-        <w:t xml:space="preserve"> </w:t>
+        <w:t>Š</w:t>
       </w:r>
       <w:r>
         <w:rPr>
@@ -68,7 +66,7 @@
           <w:sz w:val="36"/>
           <w:szCs w:val="36"/>
         </w:rPr>
-        <w:t>Š</w:t>
+        <w:t>kola</w:t>
       </w:r>
       <w:r>
         <w:rPr>
@@ -76,7 +74,7 @@
           <w:sz w:val="36"/>
           <w:szCs w:val="36"/>
         </w:rPr>
-        <w:t>kola</w:t>
+        <w:br/>
       </w:r>
       <w:r>
         <w:rPr>
@@ -84,182 +82,175 @@
           <w:sz w:val="36"/>
           <w:szCs w:val="36"/>
         </w:rPr>
-        <w:br/>
-      </w:r>
-      <w:r>
+        <w:t>“Nikola Tesla” Kraljevo</w:t>
+      </w:r>
+    </w:p>
+    <w:p>
+      <w:pPr>
+        <w:jc w:val="center"/>
         <w:rPr>
           <w:rFonts w:cstheme="minorHAnsi"/>
           <w:sz w:val="36"/>
           <w:szCs w:val="36"/>
         </w:rPr>
-        <w:t>“Nikola Tesla” Kraljevo</w:t>
-      </w:r>
-    </w:p>
-    <w:p>
-      <w:pPr>
+      </w:pPr>
+    </w:p>
+    <w:p>
+      <w:pPr>
+        <w:spacing w:before="360" w:after="120"/>
         <w:jc w:val="center"/>
+        <w:rPr>
+          <w:sz w:val="24"/>
+          <w:szCs w:val="24"/>
+        </w:rPr>
+      </w:pPr>
+      <w:r>
+        <w:rPr>
+          <w:sz w:val="24"/>
+          <w:szCs w:val="24"/>
+        </w:rPr>
+        <w:t>Biznis plan</w:t>
+      </w:r>
+    </w:p>
+    <w:p>
+      <w:pPr>
+        <w:spacing w:before="120" w:after="360" w:line="240" w:lineRule="auto"/>
+        <w:jc w:val="center"/>
+        <w:rPr>
+          <w:rFonts w:cstheme="minorHAnsi"/>
+          <w:noProof/>
+          <w:sz w:val="36"/>
+          <w:szCs w:val="36"/>
+        </w:rPr>
+      </w:pPr>
+      <w:r>
         <w:rPr>
           <w:rFonts w:cstheme="minorHAnsi"/>
           <w:sz w:val="36"/>
           <w:szCs w:val="36"/>
         </w:rPr>
-      </w:pPr>
-    </w:p>
-    <w:p>
-      <w:pPr>
-        <w:spacing w:before="360" w:after="120"/>
-        <w:jc w:val="center"/>
-        <w:rPr>
-          <w:sz w:val="24"/>
-          <w:szCs w:val="24"/>
-        </w:rPr>
-      </w:pPr>
-      <w:r>
-        <w:rPr>
-          <w:sz w:val="24"/>
-          <w:szCs w:val="24"/>
-        </w:rPr>
-        <w:t>Biznis plan</w:t>
-      </w:r>
-    </w:p>
-    <w:p>
-      <w:pPr>
-        <w:spacing w:before="120" w:after="360" w:line="240" w:lineRule="auto"/>
-        <w:jc w:val="center"/>
+        <w:t>Bodi Bilding Fitnes Klub</w:t>
+      </w:r>
+      <w:r>
         <w:rPr>
           <w:rFonts w:cstheme="minorHAnsi"/>
           <w:sz w:val="36"/>
           <w:szCs w:val="36"/>
         </w:rPr>
-      </w:pPr>
-      <w:r>
+        <w:t xml:space="preserve"> “7 Crowns”</w:t>
+      </w:r>
+      <w:r>
+        <w:rPr>
+          <w:rFonts w:cstheme="minorHAnsi"/>
+          <w:noProof/>
+          <w:sz w:val="36"/>
+          <w:szCs w:val="36"/>
+        </w:rPr>
+        <w:t xml:space="preserve"> </w:t>
+      </w:r>
+    </w:p>
+    <w:p>
+      <w:pPr>
+        <w:spacing w:before="120" w:after="360" w:line="240" w:lineRule="auto"/>
+        <w:jc w:val="center"/>
+        <w:rPr>
+          <w:rFonts w:cstheme="minorHAnsi"/>
+          <w:noProof/>
+          <w:sz w:val="36"/>
+          <w:szCs w:val="36"/>
+        </w:rPr>
+      </w:pPr>
+    </w:p>
+    <w:p>
+      <w:pPr>
+        <w:spacing w:before="120" w:after="360" w:line="240" w:lineRule="auto"/>
+        <w:jc w:val="center"/>
+        <w:rPr>
+          <w:rFonts w:cstheme="minorHAnsi"/>
+          <w:noProof/>
+          <w:sz w:val="36"/>
+          <w:szCs w:val="36"/>
+        </w:rPr>
+      </w:pPr>
+      <w:r>
+        <w:rPr>
+          <w:rFonts w:cstheme="minorHAnsi"/>
+          <w:noProof/>
+          <w:sz w:val="36"/>
+          <w:szCs w:val="36"/>
+        </w:rPr>
+        <w:drawing>
+          <wp:inline distT="0" distB="0" distL="0" distR="0" wp14:anchorId="21293EE3" wp14:editId="42A2A61E">
+            <wp:extent cx="4667250" cy="4667250"/>
+            <wp:effectExtent l="0" t="0" r="0" b="0"/>
+            <wp:docPr id="1187019831" name="Picture 1"/>
+            <wp:cNvGraphicFramePr>
+              <a:graphicFrameLocks xmlns:a="http://schemas.openxmlformats.org/drawingml/2006/main" noChangeAspect="1"/>
+            </wp:cNvGraphicFramePr>
+            <a:graphic xmlns:a="http://schemas.openxmlformats.org/drawingml/2006/main">
+              <a:graphicData uri="http://schemas.openxmlformats.org/drawingml/2006/picture">
+                <pic:pic xmlns:pic="http://schemas.openxmlformats.org/drawingml/2006/picture">
+                  <pic:nvPicPr>
+                    <pic:cNvPr id="0" name="Picture 1"/>
+                    <pic:cNvPicPr>
+                      <a:picLocks noChangeAspect="1" noChangeArrowheads="1"/>
+                    </pic:cNvPicPr>
+                  </pic:nvPicPr>
+                  <pic:blipFill>
+                    <a:blip r:embed="rId8">
+                      <a:extLst>
+                        <a:ext uri="{28A0092B-C50C-407E-A947-70E740481C1C}">
+                          <a14:useLocalDpi xmlns:a14="http://schemas.microsoft.com/office/drawing/2010/main" val="0"/>
+                        </a:ext>
+                      </a:extLst>
+                    </a:blip>
+                    <a:srcRect/>
+                    <a:stretch>
+                      <a:fillRect/>
+                    </a:stretch>
+                  </pic:blipFill>
+                  <pic:spPr bwMode="auto">
+                    <a:xfrm>
+                      <a:off x="0" y="0"/>
+                      <a:ext cx="4667250" cy="4667250"/>
+                    </a:xfrm>
+                    <a:prstGeom prst="rect">
+                      <a:avLst/>
+                    </a:prstGeom>
+                    <a:noFill/>
+                    <a:ln>
+                      <a:noFill/>
+                    </a:ln>
+                  </pic:spPr>
+                </pic:pic>
+              </a:graphicData>
+            </a:graphic>
+          </wp:inline>
+        </w:drawing>
+      </w:r>
+    </w:p>
+    <w:p>
+      <w:pPr>
+        <w:spacing w:before="120" w:after="360" w:line="240" w:lineRule="auto"/>
+        <w:jc w:val="center"/>
+        <w:rPr>
+          <w:rFonts w:cstheme="minorHAnsi"/>
+          <w:noProof/>
+          <w:sz w:val="36"/>
+          <w:szCs w:val="36"/>
+        </w:rPr>
+      </w:pPr>
+    </w:p>
+    <w:p>
+      <w:pPr>
+        <w:spacing w:before="120" w:after="360" w:line="240" w:lineRule="auto"/>
+        <w:jc w:val="center"/>
         <w:rPr>
           <w:rFonts w:cstheme="minorHAnsi"/>
           <w:sz w:val="36"/>
           <w:szCs w:val="36"/>
         </w:rPr>
-        <w:t>Bodi Bilding Fitnes Klub</w:t>
-      </w:r>
-      <w:r>
-        <w:rPr>
-          <w:rFonts w:cstheme="minorHAnsi"/>
-          <w:sz w:val="36"/>
-          <w:szCs w:val="36"/>
-        </w:rPr>
-        <w:t xml:space="preserve"> “7 Crowns”</w:t>
-      </w:r>
-    </w:p>
-    <w:p>
-      <w:pPr>
-        <w:spacing w:before="360" w:after="360"/>
-        <w:jc w:val="center"/>
-        <w:rPr>
-          <w:rFonts w:cstheme="minorHAnsi"/>
-          <w:sz w:val="36"/>
-          <w:szCs w:val="36"/>
-        </w:rPr>
-      </w:pPr>
-    </w:p>
-    <w:p>
-      <w:pPr>
-        <w:spacing w:before="360" w:after="360"/>
-        <w:jc w:val="center"/>
-        <w:rPr>
-          <w:rFonts w:cstheme="minorHAnsi"/>
-          <w:sz w:val="36"/>
-          <w:szCs w:val="36"/>
-        </w:rPr>
-      </w:pPr>
-    </w:p>
-    <w:p>
-      <w:pPr>
-        <w:spacing w:before="360" w:after="360"/>
-        <w:jc w:val="center"/>
-        <w:rPr>
-          <w:rFonts w:cstheme="minorHAnsi"/>
-          <w:sz w:val="36"/>
-          <w:szCs w:val="36"/>
-        </w:rPr>
-      </w:pPr>
-    </w:p>
-    <w:p>
-      <w:pPr>
-        <w:spacing w:before="360" w:after="360"/>
-        <w:jc w:val="center"/>
-        <w:rPr>
-          <w:rFonts w:cstheme="minorHAnsi"/>
-          <w:sz w:val="36"/>
-          <w:szCs w:val="36"/>
-        </w:rPr>
-      </w:pPr>
-    </w:p>
-    <w:p>
-      <w:pPr>
-        <w:spacing w:before="360" w:after="360"/>
-        <w:jc w:val="center"/>
-        <w:rPr>
-          <w:rFonts w:cstheme="minorHAnsi"/>
-          <w:sz w:val="36"/>
-          <w:szCs w:val="36"/>
-        </w:rPr>
-      </w:pPr>
-    </w:p>
-    <w:p>
-      <w:pPr>
-        <w:spacing w:before="360" w:after="360"/>
-        <w:jc w:val="center"/>
-        <w:rPr>
-          <w:rFonts w:cstheme="minorHAnsi"/>
-          <w:sz w:val="36"/>
-          <w:szCs w:val="36"/>
-        </w:rPr>
-      </w:pPr>
-    </w:p>
-    <w:p>
-      <w:pPr>
-        <w:spacing w:before="360" w:after="360"/>
-        <w:jc w:val="center"/>
-        <w:rPr>
-          <w:rFonts w:cstheme="minorHAnsi"/>
-          <w:sz w:val="36"/>
-          <w:szCs w:val="36"/>
-        </w:rPr>
-      </w:pPr>
-    </w:p>
-    <w:p>
-      <w:pPr>
-        <w:spacing w:before="360" w:after="360"/>
-        <w:jc w:val="center"/>
-        <w:rPr>
-          <w:rFonts w:cstheme="minorHAnsi"/>
-          <w:sz w:val="36"/>
-          <w:szCs w:val="36"/>
-        </w:rPr>
-      </w:pPr>
-    </w:p>
-    <w:p>
-      <w:pPr>
-        <w:spacing w:before="360" w:after="360"/>
-        <w:jc w:val="center"/>
-        <w:rPr>
-          <w:rFonts w:cstheme="minorHAnsi"/>
-          <w:sz w:val="36"/>
-          <w:szCs w:val="36"/>
-        </w:rPr>
-      </w:pPr>
-    </w:p>
-    <w:p>
-      <w:pPr>
-        <w:spacing w:before="360" w:after="360"/>
-        <w:jc w:val="center"/>
-        <w:rPr>
-          <w:rFonts w:cstheme="minorHAnsi"/>
-          <w:sz w:val="36"/>
-          <w:szCs w:val="36"/>
-        </w:rPr>
-      </w:pPr>
-    </w:p>
-    <w:p>
+      </w:pPr>
       <w:r>
         <w:t>Nikola Milanović</w:t>
       </w:r>
@@ -291,17 +282,46 @@
     </w:p>
     <w:p>
       <w:pPr>
-        <w:pStyle w:val="Heading1"/>
-      </w:pPr>
-      <w:bookmarkStart w:id="1" w:name="_Toc163643928"/>
-      <w:r>
+        <w:pStyle w:val="Heading2"/>
+        <w:jc w:val="center"/>
+        <w:rPr>
+          <w:rFonts w:asciiTheme="majorHAnsi" w:hAnsiTheme="majorHAnsi" w:cstheme="majorHAnsi"/>
+          <w:b/>
+          <w:bCs/>
+          <w:sz w:val="32"/>
+          <w:szCs w:val="32"/>
+        </w:rPr>
+      </w:pPr>
+      <w:bookmarkStart w:id="1" w:name="_Toc164245626"/>
+      <w:r>
+        <w:rPr>
+          <w:rFonts w:asciiTheme="majorHAnsi" w:hAnsiTheme="majorHAnsi" w:cstheme="majorHAnsi"/>
+          <w:b/>
+          <w:bCs/>
+          <w:sz w:val="32"/>
+          <w:szCs w:val="32"/>
+        </w:rPr>
         <w:lastRenderedPageBreak/>
         <w:t>Sadr</w:t>
       </w:r>
       <w:r>
+        <w:rPr>
+          <w:rFonts w:asciiTheme="majorHAnsi" w:hAnsiTheme="majorHAnsi" w:cstheme="majorHAnsi"/>
+          <w:b/>
+          <w:bCs/>
+          <w:sz w:val="32"/>
+          <w:szCs w:val="32"/>
+        </w:rPr>
         <w:t>ž</w:t>
       </w:r>
       <w:r>
+        <w:rPr>
+          <w:rFonts w:asciiTheme="majorHAnsi" w:hAnsiTheme="majorHAnsi" w:cstheme="majorHAnsi"/>
+          <w:b/>
+          <w:bCs/>
+          <w:sz w:val="32"/>
+          <w:szCs w:val="32"/>
+        </w:rPr>
         <w:t>aj</w:t>
       </w:r>
       <w:bookmarkEnd w:id="0"/>
@@ -316,30 +336,25 @@
         <w:rPr>
           <w:rFonts w:eastAsiaTheme="minorEastAsia"/>
           <w:noProof/>
-        </w:rPr>
-      </w:pPr>
-      <w:r>
-        <w:rPr>
-          <w:lang w:val="sr-Latn-RS"/>
-        </w:rPr>
+          <w:lang w:val="sr-Latn-RS" w:eastAsia="sr-Latn-RS"/>
+        </w:rPr>
+      </w:pPr>
+      <w:r>
         <w:fldChar w:fldCharType="begin"/>
       </w:r>
       <w:r>
-        <w:rPr>
-          <w:lang w:val="sr-Latn-RS"/>
-        </w:rPr>
-        <w:instrText xml:space="preserve"> TOC \f A \h \z \t "Heading 1" \c </w:instrText>
-      </w:r>
-      <w:r>
-        <w:rPr>
-          <w:lang w:val="sr-Latn-RS"/>
-        </w:rPr>
+        <w:instrText xml:space="preserve"> TOC \h \z \t "Heading 2" \c </w:instrText>
+      </w:r>
+      <w:r>
         <w:fldChar w:fldCharType="separate"/>
       </w:r>
-      <w:hyperlink w:anchor="_Toc163643928" w:history="1">
+      <w:hyperlink w:anchor="_Toc164245626" w:history="1">
         <w:r>
           <w:rPr>
             <w:rStyle w:val="Hyperlink"/>
+            <w:rFonts w:asciiTheme="majorHAnsi" w:hAnsiTheme="majorHAnsi" w:cstheme="majorHAnsi"/>
+            <w:b/>
+            <w:bCs/>
             <w:noProof/>
           </w:rPr>
           <w:t>Sadržaj</w:t>
@@ -363,7 +378,7 @@
             <w:noProof/>
             <w:webHidden/>
           </w:rPr>
-          <w:instrText xml:space="preserve"> PAGEREF _Toc163643928 \h </w:instrText>
+          <w:instrText xml:space="preserve"> PAGEREF _Toc164245626 \h </w:instrText>
         </w:r>
         <w:r>
           <w:rPr>
@@ -403,12 +418,16 @@
         <w:rPr>
           <w:rFonts w:eastAsiaTheme="minorEastAsia"/>
           <w:noProof/>
-        </w:rPr>
-      </w:pPr>
-      <w:hyperlink w:anchor="_Toc163643929" w:history="1">
+          <w:lang w:val="sr-Latn-RS" w:eastAsia="sr-Latn-RS"/>
+        </w:rPr>
+      </w:pPr>
+      <w:hyperlink w:anchor="_Toc164245627" w:history="1">
         <w:r>
           <w:rPr>
             <w:rStyle w:val="Hyperlink"/>
+            <w:rFonts w:asciiTheme="majorHAnsi" w:hAnsiTheme="majorHAnsi" w:cstheme="majorHAnsi"/>
+            <w:b/>
+            <w:bCs/>
             <w:noProof/>
           </w:rPr>
           <w:t>Rezime</w:t>
@@ -432,7 +451,7 @@
             <w:noProof/>
             <w:webHidden/>
           </w:rPr>
-          <w:instrText xml:space="preserve"> PAGEREF _Toc163643929 \h </w:instrText>
+          <w:instrText xml:space="preserve"> PAGEREF _Toc164245627 \h </w:instrText>
         </w:r>
         <w:r>
           <w:rPr>
@@ -472,12 +491,16 @@
         <w:rPr>
           <w:rFonts w:eastAsiaTheme="minorEastAsia"/>
           <w:noProof/>
-        </w:rPr>
-      </w:pPr>
-      <w:hyperlink w:anchor="_Toc163643930" w:history="1">
+          <w:lang w:val="sr-Latn-RS" w:eastAsia="sr-Latn-RS"/>
+        </w:rPr>
+      </w:pPr>
+      <w:hyperlink w:anchor="_Toc164245628" w:history="1">
         <w:r>
           <w:rPr>
             <w:rStyle w:val="Hyperlink"/>
+            <w:rFonts w:asciiTheme="majorHAnsi" w:hAnsiTheme="majorHAnsi" w:cstheme="majorHAnsi"/>
+            <w:b/>
+            <w:bCs/>
             <w:noProof/>
           </w:rPr>
           <w:t>Uvod</w:t>
@@ -501,7 +524,7 @@
             <w:noProof/>
             <w:webHidden/>
           </w:rPr>
-          <w:instrText xml:space="preserve"> PAGEREF _Toc163643930 \h </w:instrText>
+          <w:instrText xml:space="preserve"> PAGEREF _Toc164245628 \h </w:instrText>
         </w:r>
         <w:r>
           <w:rPr>
@@ -541,15 +564,16 @@
         <w:rPr>
           <w:rFonts w:eastAsiaTheme="minorEastAsia"/>
           <w:noProof/>
-        </w:rPr>
-      </w:pPr>
-      <w:hyperlink w:anchor="_Toc163643931" w:history="1">
+          <w:lang w:val="sr-Latn-RS" w:eastAsia="sr-Latn-RS"/>
+        </w:rPr>
+      </w:pPr>
+      <w:hyperlink w:anchor="_Toc164245629" w:history="1">
         <w:r>
           <w:rPr>
             <w:rStyle w:val="Hyperlink"/>
             <w:noProof/>
           </w:rPr>
-          <w:t>Tržište prodaje</w:t>
+          <w:t>O preduzeću</w:t>
         </w:r>
         <w:r>
           <w:rPr>
@@ -570,7 +594,7 @@
             <w:noProof/>
             <w:webHidden/>
           </w:rPr>
-          <w:instrText xml:space="preserve"> PAGEREF _Toc163643931 \h </w:instrText>
+          <w:instrText xml:space="preserve"> PAGEREF _Toc164245629 \h </w:instrText>
         </w:r>
         <w:r>
           <w:rPr>
@@ -590,7 +614,7 @@
             <w:noProof/>
             <w:webHidden/>
           </w:rPr>
-          <w:t>3</w:t>
+          <w:t>2</w:t>
         </w:r>
         <w:r>
           <w:rPr>
@@ -610,15 +634,16 @@
         <w:rPr>
           <w:rFonts w:eastAsiaTheme="minorEastAsia"/>
           <w:noProof/>
-        </w:rPr>
-      </w:pPr>
-      <w:hyperlink w:anchor="_Toc163643932" w:history="1">
+          <w:lang w:val="sr-Latn-RS" w:eastAsia="sr-Latn-RS"/>
+        </w:rPr>
+      </w:pPr>
+      <w:hyperlink w:anchor="_Toc164245630" w:history="1">
         <w:r>
           <w:rPr>
             <w:rStyle w:val="Hyperlink"/>
             <w:noProof/>
           </w:rPr>
-          <w:t>Plan proizvodnje</w:t>
+          <w:t>Opis usluge</w:t>
         </w:r>
         <w:r>
           <w:rPr>
@@ -639,7 +664,7 @@
             <w:noProof/>
             <w:webHidden/>
           </w:rPr>
-          <w:instrText xml:space="preserve"> PAGEREF _Toc163643932 \h </w:instrText>
+          <w:instrText xml:space="preserve"> PAGEREF _Toc164245630 \h </w:instrText>
         </w:r>
         <w:r>
           <w:rPr>
@@ -659,7 +684,7 @@
             <w:noProof/>
             <w:webHidden/>
           </w:rPr>
-          <w:t>4</w:t>
+          <w:t>3</w:t>
         </w:r>
         <w:r>
           <w:rPr>
@@ -679,15 +704,19 @@
         <w:rPr>
           <w:rFonts w:eastAsiaTheme="minorEastAsia"/>
           <w:noProof/>
-        </w:rPr>
-      </w:pPr>
-      <w:hyperlink w:anchor="_Toc163643933" w:history="1">
+          <w:lang w:val="sr-Latn-RS" w:eastAsia="sr-Latn-RS"/>
+        </w:rPr>
+      </w:pPr>
+      <w:hyperlink w:anchor="_Toc164245631" w:history="1">
         <w:r>
           <w:rPr>
             <w:rStyle w:val="Hyperlink"/>
-            <w:noProof/>
-          </w:rPr>
-          <w:t>Operativni plan</w:t>
+            <w:rFonts w:asciiTheme="majorHAnsi" w:hAnsiTheme="majorHAnsi" w:cstheme="majorHAnsi"/>
+            <w:b/>
+            <w:bCs/>
+            <w:noProof/>
+          </w:rPr>
+          <w:t>Tržište prodaje</w:t>
         </w:r>
         <w:r>
           <w:rPr>
@@ -708,7 +737,7 @@
             <w:noProof/>
             <w:webHidden/>
           </w:rPr>
-          <w:instrText xml:space="preserve"> PAGEREF _Toc163643933 \h </w:instrText>
+          <w:instrText xml:space="preserve"> PAGEREF _Toc164245631 \h </w:instrText>
         </w:r>
         <w:r>
           <w:rPr>
@@ -728,7 +757,7 @@
             <w:noProof/>
             <w:webHidden/>
           </w:rPr>
-          <w:t>4</w:t>
+          <w:t>3</w:t>
         </w:r>
         <w:r>
           <w:rPr>
@@ -748,15 +777,16 @@
         <w:rPr>
           <w:rFonts w:eastAsiaTheme="minorEastAsia"/>
           <w:noProof/>
-        </w:rPr>
-      </w:pPr>
-      <w:hyperlink w:anchor="_Toc163643934" w:history="1">
+          <w:lang w:val="sr-Latn-RS" w:eastAsia="sr-Latn-RS"/>
+        </w:rPr>
+      </w:pPr>
+      <w:hyperlink w:anchor="_Toc164245632" w:history="1">
         <w:r>
           <w:rPr>
             <w:rStyle w:val="Hyperlink"/>
             <w:noProof/>
           </w:rPr>
-          <w:t>Troškovi</w:t>
+          <w:t>Analiza lokacije</w:t>
         </w:r>
         <w:r>
           <w:rPr>
@@ -777,7 +807,7 @@
             <w:noProof/>
             <w:webHidden/>
           </w:rPr>
-          <w:instrText xml:space="preserve"> PAGEREF _Toc163643934 \h </w:instrText>
+          <w:instrText xml:space="preserve"> PAGEREF _Toc164245632 \h </w:instrText>
         </w:r>
         <w:r>
           <w:rPr>
@@ -797,7 +827,7 @@
             <w:noProof/>
             <w:webHidden/>
           </w:rPr>
-          <w:t>5</w:t>
+          <w:t>3</w:t>
         </w:r>
         <w:r>
           <w:rPr>
@@ -817,14 +847,1147 @@
         <w:rPr>
           <w:rFonts w:eastAsiaTheme="minorEastAsia"/>
           <w:noProof/>
-        </w:rPr>
-      </w:pPr>
-      <w:hyperlink w:anchor="_Toc163643935" w:history="1">
+          <w:lang w:val="sr-Latn-RS" w:eastAsia="sr-Latn-RS"/>
+        </w:rPr>
+      </w:pPr>
+      <w:hyperlink w:anchor="_Toc164245633" w:history="1">
         <w:r>
           <w:rPr>
             <w:rStyle w:val="Hyperlink"/>
             <w:noProof/>
           </w:rPr>
+          <w:t>Analiza ciljnog tržišta</w:t>
+        </w:r>
+        <w:r>
+          <w:rPr>
+            <w:noProof/>
+            <w:webHidden/>
+          </w:rPr>
+          <w:tab/>
+        </w:r>
+        <w:r>
+          <w:rPr>
+            <w:noProof/>
+            <w:webHidden/>
+          </w:rPr>
+          <w:fldChar w:fldCharType="begin"/>
+        </w:r>
+        <w:r>
+          <w:rPr>
+            <w:noProof/>
+            <w:webHidden/>
+          </w:rPr>
+          <w:instrText xml:space="preserve"> PAGEREF _Toc164245633 \h </w:instrText>
+        </w:r>
+        <w:r>
+          <w:rPr>
+            <w:noProof/>
+            <w:webHidden/>
+          </w:rPr>
+        </w:r>
+        <w:r>
+          <w:rPr>
+            <w:noProof/>
+            <w:webHidden/>
+          </w:rPr>
+          <w:fldChar w:fldCharType="separate"/>
+        </w:r>
+        <w:r>
+          <w:rPr>
+            <w:noProof/>
+            <w:webHidden/>
+          </w:rPr>
+          <w:t>4</w:t>
+        </w:r>
+        <w:r>
+          <w:rPr>
+            <w:noProof/>
+            <w:webHidden/>
+          </w:rPr>
+          <w:fldChar w:fldCharType="end"/>
+        </w:r>
+      </w:hyperlink>
+    </w:p>
+    <w:p>
+      <w:pPr>
+        <w:pStyle w:val="TableofFigures"/>
+        <w:tabs>
+          <w:tab w:val="right" w:leader="dot" w:pos="9350"/>
+        </w:tabs>
+        <w:rPr>
+          <w:rFonts w:eastAsiaTheme="minorEastAsia"/>
+          <w:noProof/>
+          <w:lang w:val="sr-Latn-RS" w:eastAsia="sr-Latn-RS"/>
+        </w:rPr>
+      </w:pPr>
+      <w:hyperlink w:anchor="_Toc164245634" w:history="1">
+        <w:r>
+          <w:rPr>
+            <w:rStyle w:val="Hyperlink"/>
+            <w:noProof/>
+          </w:rPr>
+          <w:t>Konkurencija</w:t>
+        </w:r>
+        <w:r>
+          <w:rPr>
+            <w:noProof/>
+            <w:webHidden/>
+          </w:rPr>
+          <w:tab/>
+        </w:r>
+        <w:r>
+          <w:rPr>
+            <w:noProof/>
+            <w:webHidden/>
+          </w:rPr>
+          <w:fldChar w:fldCharType="begin"/>
+        </w:r>
+        <w:r>
+          <w:rPr>
+            <w:noProof/>
+            <w:webHidden/>
+          </w:rPr>
+          <w:instrText xml:space="preserve"> PAGEREF _Toc164245634 \h </w:instrText>
+        </w:r>
+        <w:r>
+          <w:rPr>
+            <w:noProof/>
+            <w:webHidden/>
+          </w:rPr>
+        </w:r>
+        <w:r>
+          <w:rPr>
+            <w:noProof/>
+            <w:webHidden/>
+          </w:rPr>
+          <w:fldChar w:fldCharType="separate"/>
+        </w:r>
+        <w:r>
+          <w:rPr>
+            <w:noProof/>
+            <w:webHidden/>
+          </w:rPr>
+          <w:t>4</w:t>
+        </w:r>
+        <w:r>
+          <w:rPr>
+            <w:noProof/>
+            <w:webHidden/>
+          </w:rPr>
+          <w:fldChar w:fldCharType="end"/>
+        </w:r>
+      </w:hyperlink>
+    </w:p>
+    <w:p>
+      <w:pPr>
+        <w:pStyle w:val="TableofFigures"/>
+        <w:tabs>
+          <w:tab w:val="right" w:leader="dot" w:pos="9350"/>
+        </w:tabs>
+        <w:rPr>
+          <w:rFonts w:eastAsiaTheme="minorEastAsia"/>
+          <w:noProof/>
+          <w:lang w:val="sr-Latn-RS" w:eastAsia="sr-Latn-RS"/>
+        </w:rPr>
+      </w:pPr>
+      <w:hyperlink w:anchor="_Toc164245635" w:history="1">
+        <w:r>
+          <w:rPr>
+            <w:rStyle w:val="Hyperlink"/>
+            <w:noProof/>
+          </w:rPr>
+          <w:t>SWOT analiza</w:t>
+        </w:r>
+        <w:r>
+          <w:rPr>
+            <w:noProof/>
+            <w:webHidden/>
+          </w:rPr>
+          <w:tab/>
+        </w:r>
+        <w:r>
+          <w:rPr>
+            <w:noProof/>
+            <w:webHidden/>
+          </w:rPr>
+          <w:fldChar w:fldCharType="begin"/>
+        </w:r>
+        <w:r>
+          <w:rPr>
+            <w:noProof/>
+            <w:webHidden/>
+          </w:rPr>
+          <w:instrText xml:space="preserve"> PAGEREF _Toc164245635 \h </w:instrText>
+        </w:r>
+        <w:r>
+          <w:rPr>
+            <w:noProof/>
+            <w:webHidden/>
+          </w:rPr>
+        </w:r>
+        <w:r>
+          <w:rPr>
+            <w:noProof/>
+            <w:webHidden/>
+          </w:rPr>
+          <w:fldChar w:fldCharType="separate"/>
+        </w:r>
+        <w:r>
+          <w:rPr>
+            <w:noProof/>
+            <w:webHidden/>
+          </w:rPr>
+          <w:t>5</w:t>
+        </w:r>
+        <w:r>
+          <w:rPr>
+            <w:noProof/>
+            <w:webHidden/>
+          </w:rPr>
+          <w:fldChar w:fldCharType="end"/>
+        </w:r>
+      </w:hyperlink>
+    </w:p>
+    <w:p>
+      <w:pPr>
+        <w:pStyle w:val="TableofFigures"/>
+        <w:tabs>
+          <w:tab w:val="right" w:leader="dot" w:pos="9350"/>
+        </w:tabs>
+        <w:rPr>
+          <w:rFonts w:eastAsiaTheme="minorEastAsia"/>
+          <w:noProof/>
+          <w:lang w:val="sr-Latn-RS" w:eastAsia="sr-Latn-RS"/>
+        </w:rPr>
+      </w:pPr>
+      <w:hyperlink w:anchor="_Toc164245636" w:history="1">
+        <w:r>
+          <w:rPr>
+            <w:rStyle w:val="Hyperlink"/>
+            <w:noProof/>
+          </w:rPr>
+          <w:t>Marketing program</w:t>
+        </w:r>
+        <w:r>
+          <w:rPr>
+            <w:noProof/>
+            <w:webHidden/>
+          </w:rPr>
+          <w:tab/>
+        </w:r>
+        <w:r>
+          <w:rPr>
+            <w:noProof/>
+            <w:webHidden/>
+          </w:rPr>
+          <w:fldChar w:fldCharType="begin"/>
+        </w:r>
+        <w:r>
+          <w:rPr>
+            <w:noProof/>
+            <w:webHidden/>
+          </w:rPr>
+          <w:instrText xml:space="preserve"> PAGEREF _Toc164245636 \h </w:instrText>
+        </w:r>
+        <w:r>
+          <w:rPr>
+            <w:noProof/>
+            <w:webHidden/>
+          </w:rPr>
+        </w:r>
+        <w:r>
+          <w:rPr>
+            <w:noProof/>
+            <w:webHidden/>
+          </w:rPr>
+          <w:fldChar w:fldCharType="separate"/>
+        </w:r>
+        <w:r>
+          <w:rPr>
+            <w:noProof/>
+            <w:webHidden/>
+          </w:rPr>
+          <w:t>5</w:t>
+        </w:r>
+        <w:r>
+          <w:rPr>
+            <w:noProof/>
+            <w:webHidden/>
+          </w:rPr>
+          <w:fldChar w:fldCharType="end"/>
+        </w:r>
+      </w:hyperlink>
+    </w:p>
+    <w:p>
+      <w:pPr>
+        <w:pStyle w:val="TableofFigures"/>
+        <w:tabs>
+          <w:tab w:val="right" w:leader="dot" w:pos="9350"/>
+        </w:tabs>
+        <w:rPr>
+          <w:rFonts w:eastAsiaTheme="minorEastAsia"/>
+          <w:noProof/>
+          <w:lang w:val="sr-Latn-RS" w:eastAsia="sr-Latn-RS"/>
+        </w:rPr>
+      </w:pPr>
+      <w:hyperlink w:anchor="_Toc164245637" w:history="1">
+        <w:r>
+          <w:rPr>
+            <w:rStyle w:val="Hyperlink"/>
+            <w:rFonts w:asciiTheme="majorHAnsi" w:hAnsiTheme="majorHAnsi" w:cstheme="majorHAnsi"/>
+            <w:b/>
+            <w:bCs/>
+            <w:noProof/>
+          </w:rPr>
+          <w:t>Plan proizvodnje</w:t>
+        </w:r>
+        <w:r>
+          <w:rPr>
+            <w:noProof/>
+            <w:webHidden/>
+          </w:rPr>
+          <w:tab/>
+        </w:r>
+        <w:r>
+          <w:rPr>
+            <w:noProof/>
+            <w:webHidden/>
+          </w:rPr>
+          <w:fldChar w:fldCharType="begin"/>
+        </w:r>
+        <w:r>
+          <w:rPr>
+            <w:noProof/>
+            <w:webHidden/>
+          </w:rPr>
+          <w:instrText xml:space="preserve"> PAGEREF _Toc164245637 \h </w:instrText>
+        </w:r>
+        <w:r>
+          <w:rPr>
+            <w:noProof/>
+            <w:webHidden/>
+          </w:rPr>
+        </w:r>
+        <w:r>
+          <w:rPr>
+            <w:noProof/>
+            <w:webHidden/>
+          </w:rPr>
+          <w:fldChar w:fldCharType="separate"/>
+        </w:r>
+        <w:r>
+          <w:rPr>
+            <w:noProof/>
+            <w:webHidden/>
+          </w:rPr>
+          <w:t>6</w:t>
+        </w:r>
+        <w:r>
+          <w:rPr>
+            <w:noProof/>
+            <w:webHidden/>
+          </w:rPr>
+          <w:fldChar w:fldCharType="end"/>
+        </w:r>
+      </w:hyperlink>
+    </w:p>
+    <w:p>
+      <w:pPr>
+        <w:pStyle w:val="TableofFigures"/>
+        <w:tabs>
+          <w:tab w:val="right" w:leader="dot" w:pos="9350"/>
+        </w:tabs>
+        <w:rPr>
+          <w:rFonts w:eastAsiaTheme="minorEastAsia"/>
+          <w:noProof/>
+          <w:lang w:val="sr-Latn-RS" w:eastAsia="sr-Latn-RS"/>
+        </w:rPr>
+      </w:pPr>
+      <w:hyperlink w:anchor="_Toc164245638" w:history="1">
+        <w:r>
+          <w:rPr>
+            <w:rStyle w:val="Hyperlink"/>
+            <w:noProof/>
+          </w:rPr>
+          <w:t>Osnovna sredstva sa cenom</w:t>
+        </w:r>
+        <w:r>
+          <w:rPr>
+            <w:noProof/>
+            <w:webHidden/>
+          </w:rPr>
+          <w:tab/>
+        </w:r>
+        <w:r>
+          <w:rPr>
+            <w:noProof/>
+            <w:webHidden/>
+          </w:rPr>
+          <w:fldChar w:fldCharType="begin"/>
+        </w:r>
+        <w:r>
+          <w:rPr>
+            <w:noProof/>
+            <w:webHidden/>
+          </w:rPr>
+          <w:instrText xml:space="preserve"> PAGEREF _Toc164245638 \h </w:instrText>
+        </w:r>
+        <w:r>
+          <w:rPr>
+            <w:noProof/>
+            <w:webHidden/>
+          </w:rPr>
+        </w:r>
+        <w:r>
+          <w:rPr>
+            <w:noProof/>
+            <w:webHidden/>
+          </w:rPr>
+          <w:fldChar w:fldCharType="separate"/>
+        </w:r>
+        <w:r>
+          <w:rPr>
+            <w:noProof/>
+            <w:webHidden/>
+          </w:rPr>
+          <w:t>6</w:t>
+        </w:r>
+        <w:r>
+          <w:rPr>
+            <w:noProof/>
+            <w:webHidden/>
+          </w:rPr>
+          <w:fldChar w:fldCharType="end"/>
+        </w:r>
+      </w:hyperlink>
+    </w:p>
+    <w:p>
+      <w:pPr>
+        <w:pStyle w:val="TableofFigures"/>
+        <w:tabs>
+          <w:tab w:val="right" w:leader="dot" w:pos="9350"/>
+        </w:tabs>
+        <w:rPr>
+          <w:rFonts w:eastAsiaTheme="minorEastAsia"/>
+          <w:noProof/>
+          <w:lang w:val="sr-Latn-RS" w:eastAsia="sr-Latn-RS"/>
+        </w:rPr>
+      </w:pPr>
+      <w:hyperlink w:anchor="_Toc164245639" w:history="1">
+        <w:r>
+          <w:rPr>
+            <w:rStyle w:val="Hyperlink"/>
+            <w:noProof/>
+          </w:rPr>
+          <w:t>Količina I cena za struju I vodu</w:t>
+        </w:r>
+        <w:r>
+          <w:rPr>
+            <w:noProof/>
+            <w:webHidden/>
+          </w:rPr>
+          <w:tab/>
+        </w:r>
+        <w:r>
+          <w:rPr>
+            <w:noProof/>
+            <w:webHidden/>
+          </w:rPr>
+          <w:fldChar w:fldCharType="begin"/>
+        </w:r>
+        <w:r>
+          <w:rPr>
+            <w:noProof/>
+            <w:webHidden/>
+          </w:rPr>
+          <w:instrText xml:space="preserve"> PAGEREF _Toc164245639 \h </w:instrText>
+        </w:r>
+        <w:r>
+          <w:rPr>
+            <w:noProof/>
+            <w:webHidden/>
+          </w:rPr>
+        </w:r>
+        <w:r>
+          <w:rPr>
+            <w:noProof/>
+            <w:webHidden/>
+          </w:rPr>
+          <w:fldChar w:fldCharType="separate"/>
+        </w:r>
+        <w:r>
+          <w:rPr>
+            <w:noProof/>
+            <w:webHidden/>
+          </w:rPr>
+          <w:t>7</w:t>
+        </w:r>
+        <w:r>
+          <w:rPr>
+            <w:noProof/>
+            <w:webHidden/>
+          </w:rPr>
+          <w:fldChar w:fldCharType="end"/>
+        </w:r>
+      </w:hyperlink>
+    </w:p>
+    <w:p>
+      <w:pPr>
+        <w:pStyle w:val="TableofFigures"/>
+        <w:tabs>
+          <w:tab w:val="right" w:leader="dot" w:pos="9350"/>
+        </w:tabs>
+        <w:rPr>
+          <w:rFonts w:eastAsiaTheme="minorEastAsia"/>
+          <w:noProof/>
+          <w:lang w:val="sr-Latn-RS" w:eastAsia="sr-Latn-RS"/>
+        </w:rPr>
+      </w:pPr>
+      <w:hyperlink w:anchor="_Toc164245640" w:history="1">
+        <w:r>
+          <w:rPr>
+            <w:rStyle w:val="Hyperlink"/>
+            <w:noProof/>
+          </w:rPr>
+          <w:t>Radnici potrebni za rad I njihove plate</w:t>
+        </w:r>
+        <w:r>
+          <w:rPr>
+            <w:noProof/>
+            <w:webHidden/>
+          </w:rPr>
+          <w:tab/>
+        </w:r>
+        <w:r>
+          <w:rPr>
+            <w:noProof/>
+            <w:webHidden/>
+          </w:rPr>
+          <w:fldChar w:fldCharType="begin"/>
+        </w:r>
+        <w:r>
+          <w:rPr>
+            <w:noProof/>
+            <w:webHidden/>
+          </w:rPr>
+          <w:instrText xml:space="preserve"> PAGEREF _Toc164245640 \h </w:instrText>
+        </w:r>
+        <w:r>
+          <w:rPr>
+            <w:noProof/>
+            <w:webHidden/>
+          </w:rPr>
+        </w:r>
+        <w:r>
+          <w:rPr>
+            <w:noProof/>
+            <w:webHidden/>
+          </w:rPr>
+          <w:fldChar w:fldCharType="separate"/>
+        </w:r>
+        <w:r>
+          <w:rPr>
+            <w:noProof/>
+            <w:webHidden/>
+          </w:rPr>
+          <w:t>7</w:t>
+        </w:r>
+        <w:r>
+          <w:rPr>
+            <w:noProof/>
+            <w:webHidden/>
+          </w:rPr>
+          <w:fldChar w:fldCharType="end"/>
+        </w:r>
+      </w:hyperlink>
+    </w:p>
+    <w:p>
+      <w:pPr>
+        <w:pStyle w:val="TableofFigures"/>
+        <w:tabs>
+          <w:tab w:val="right" w:leader="dot" w:pos="9350"/>
+        </w:tabs>
+        <w:rPr>
+          <w:rFonts w:eastAsiaTheme="minorEastAsia"/>
+          <w:noProof/>
+          <w:lang w:val="sr-Latn-RS" w:eastAsia="sr-Latn-RS"/>
+        </w:rPr>
+      </w:pPr>
+      <w:hyperlink w:anchor="_Toc164245641" w:history="1">
+        <w:r>
+          <w:rPr>
+            <w:rStyle w:val="Hyperlink"/>
+            <w:rFonts w:asciiTheme="majorHAnsi" w:hAnsiTheme="majorHAnsi" w:cstheme="majorHAnsi"/>
+            <w:b/>
+            <w:bCs/>
+            <w:noProof/>
+          </w:rPr>
+          <w:t>Operativni plan</w:t>
+        </w:r>
+        <w:r>
+          <w:rPr>
+            <w:noProof/>
+            <w:webHidden/>
+          </w:rPr>
+          <w:tab/>
+        </w:r>
+        <w:r>
+          <w:rPr>
+            <w:noProof/>
+            <w:webHidden/>
+          </w:rPr>
+          <w:fldChar w:fldCharType="begin"/>
+        </w:r>
+        <w:r>
+          <w:rPr>
+            <w:noProof/>
+            <w:webHidden/>
+          </w:rPr>
+          <w:instrText xml:space="preserve"> PAGEREF _Toc164245641 \h </w:instrText>
+        </w:r>
+        <w:r>
+          <w:rPr>
+            <w:noProof/>
+            <w:webHidden/>
+          </w:rPr>
+        </w:r>
+        <w:r>
+          <w:rPr>
+            <w:noProof/>
+            <w:webHidden/>
+          </w:rPr>
+          <w:fldChar w:fldCharType="separate"/>
+        </w:r>
+        <w:r>
+          <w:rPr>
+            <w:noProof/>
+            <w:webHidden/>
+          </w:rPr>
+          <w:t>7</w:t>
+        </w:r>
+        <w:r>
+          <w:rPr>
+            <w:noProof/>
+            <w:webHidden/>
+          </w:rPr>
+          <w:fldChar w:fldCharType="end"/>
+        </w:r>
+      </w:hyperlink>
+    </w:p>
+    <w:p>
+      <w:pPr>
+        <w:pStyle w:val="TableofFigures"/>
+        <w:tabs>
+          <w:tab w:val="right" w:leader="dot" w:pos="9350"/>
+        </w:tabs>
+        <w:rPr>
+          <w:rFonts w:eastAsiaTheme="minorEastAsia"/>
+          <w:noProof/>
+          <w:lang w:val="sr-Latn-RS" w:eastAsia="sr-Latn-RS"/>
+        </w:rPr>
+      </w:pPr>
+      <w:hyperlink w:anchor="_Toc164245642" w:history="1">
+        <w:r>
+          <w:rPr>
+            <w:rStyle w:val="Hyperlink"/>
+            <w:noProof/>
+          </w:rPr>
+          <w:t>Menadžment stil i funkcije</w:t>
+        </w:r>
+        <w:r>
+          <w:rPr>
+            <w:noProof/>
+            <w:webHidden/>
+          </w:rPr>
+          <w:tab/>
+        </w:r>
+        <w:r>
+          <w:rPr>
+            <w:noProof/>
+            <w:webHidden/>
+          </w:rPr>
+          <w:fldChar w:fldCharType="begin"/>
+        </w:r>
+        <w:r>
+          <w:rPr>
+            <w:noProof/>
+            <w:webHidden/>
+          </w:rPr>
+          <w:instrText xml:space="preserve"> PAGEREF _Toc164245642 \h </w:instrText>
+        </w:r>
+        <w:r>
+          <w:rPr>
+            <w:noProof/>
+            <w:webHidden/>
+          </w:rPr>
+        </w:r>
+        <w:r>
+          <w:rPr>
+            <w:noProof/>
+            <w:webHidden/>
+          </w:rPr>
+          <w:fldChar w:fldCharType="separate"/>
+        </w:r>
+        <w:r>
+          <w:rPr>
+            <w:noProof/>
+            <w:webHidden/>
+          </w:rPr>
+          <w:t>7</w:t>
+        </w:r>
+        <w:r>
+          <w:rPr>
+            <w:noProof/>
+            <w:webHidden/>
+          </w:rPr>
+          <w:fldChar w:fldCharType="end"/>
+        </w:r>
+      </w:hyperlink>
+    </w:p>
+    <w:p>
+      <w:pPr>
+        <w:pStyle w:val="TableofFigures"/>
+        <w:tabs>
+          <w:tab w:val="right" w:leader="dot" w:pos="9350"/>
+        </w:tabs>
+        <w:rPr>
+          <w:rFonts w:eastAsiaTheme="minorEastAsia"/>
+          <w:noProof/>
+          <w:lang w:val="sr-Latn-RS" w:eastAsia="sr-Latn-RS"/>
+        </w:rPr>
+      </w:pPr>
+      <w:hyperlink w:anchor="_Toc164245643" w:history="1">
+        <w:r>
+          <w:rPr>
+            <w:rStyle w:val="Hyperlink"/>
+            <w:rFonts w:asciiTheme="majorHAnsi" w:hAnsiTheme="majorHAnsi" w:cstheme="majorHAnsi"/>
+            <w:b/>
+            <w:bCs/>
+            <w:noProof/>
+          </w:rPr>
+          <w:t>Troškovi</w:t>
+        </w:r>
+        <w:r>
+          <w:rPr>
+            <w:noProof/>
+            <w:webHidden/>
+          </w:rPr>
+          <w:tab/>
+        </w:r>
+        <w:r>
+          <w:rPr>
+            <w:noProof/>
+            <w:webHidden/>
+          </w:rPr>
+          <w:fldChar w:fldCharType="begin"/>
+        </w:r>
+        <w:r>
+          <w:rPr>
+            <w:noProof/>
+            <w:webHidden/>
+          </w:rPr>
+          <w:instrText xml:space="preserve"> PAGEREF _Toc164245643 \h </w:instrText>
+        </w:r>
+        <w:r>
+          <w:rPr>
+            <w:noProof/>
+            <w:webHidden/>
+          </w:rPr>
+        </w:r>
+        <w:r>
+          <w:rPr>
+            <w:noProof/>
+            <w:webHidden/>
+          </w:rPr>
+          <w:fldChar w:fldCharType="separate"/>
+        </w:r>
+        <w:r>
+          <w:rPr>
+            <w:noProof/>
+            <w:webHidden/>
+          </w:rPr>
+          <w:t>7</w:t>
+        </w:r>
+        <w:r>
+          <w:rPr>
+            <w:noProof/>
+            <w:webHidden/>
+          </w:rPr>
+          <w:fldChar w:fldCharType="end"/>
+        </w:r>
+      </w:hyperlink>
+    </w:p>
+    <w:p>
+      <w:pPr>
+        <w:pStyle w:val="TableofFigures"/>
+        <w:tabs>
+          <w:tab w:val="right" w:leader="dot" w:pos="9350"/>
+        </w:tabs>
+        <w:rPr>
+          <w:rFonts w:eastAsiaTheme="minorEastAsia"/>
+          <w:noProof/>
+          <w:lang w:val="sr-Latn-RS" w:eastAsia="sr-Latn-RS"/>
+        </w:rPr>
+      </w:pPr>
+      <w:hyperlink w:anchor="_Toc164245644" w:history="1">
+        <w:r>
+          <w:rPr>
+            <w:rStyle w:val="Hyperlink"/>
+            <w:noProof/>
+          </w:rPr>
+          <w:t>Izvor finansiranja</w:t>
+        </w:r>
+        <w:r>
+          <w:rPr>
+            <w:noProof/>
+            <w:webHidden/>
+          </w:rPr>
+          <w:tab/>
+        </w:r>
+        <w:r>
+          <w:rPr>
+            <w:noProof/>
+            <w:webHidden/>
+          </w:rPr>
+          <w:fldChar w:fldCharType="begin"/>
+        </w:r>
+        <w:r>
+          <w:rPr>
+            <w:noProof/>
+            <w:webHidden/>
+          </w:rPr>
+          <w:instrText xml:space="preserve"> PAGEREF _Toc164245644 \h </w:instrText>
+        </w:r>
+        <w:r>
+          <w:rPr>
+            <w:noProof/>
+            <w:webHidden/>
+          </w:rPr>
+        </w:r>
+        <w:r>
+          <w:rPr>
+            <w:noProof/>
+            <w:webHidden/>
+          </w:rPr>
+          <w:fldChar w:fldCharType="separate"/>
+        </w:r>
+        <w:r>
+          <w:rPr>
+            <w:noProof/>
+            <w:webHidden/>
+          </w:rPr>
+          <w:t>7</w:t>
+        </w:r>
+        <w:r>
+          <w:rPr>
+            <w:noProof/>
+            <w:webHidden/>
+          </w:rPr>
+          <w:fldChar w:fldCharType="end"/>
+        </w:r>
+      </w:hyperlink>
+    </w:p>
+    <w:p>
+      <w:pPr>
+        <w:pStyle w:val="TableofFigures"/>
+        <w:tabs>
+          <w:tab w:val="right" w:leader="dot" w:pos="9350"/>
+        </w:tabs>
+        <w:rPr>
+          <w:rFonts w:eastAsiaTheme="minorEastAsia"/>
+          <w:noProof/>
+          <w:lang w:val="sr-Latn-RS" w:eastAsia="sr-Latn-RS"/>
+        </w:rPr>
+      </w:pPr>
+      <w:hyperlink w:anchor="_Toc164245645" w:history="1">
+        <w:r>
+          <w:rPr>
+            <w:rStyle w:val="Hyperlink"/>
+            <w:noProof/>
+          </w:rPr>
+          <w:t>Obaveze prema troškovima kredita</w:t>
+        </w:r>
+        <w:r>
+          <w:rPr>
+            <w:noProof/>
+            <w:webHidden/>
+          </w:rPr>
+          <w:tab/>
+        </w:r>
+        <w:r>
+          <w:rPr>
+            <w:noProof/>
+            <w:webHidden/>
+          </w:rPr>
+          <w:fldChar w:fldCharType="begin"/>
+        </w:r>
+        <w:r>
+          <w:rPr>
+            <w:noProof/>
+            <w:webHidden/>
+          </w:rPr>
+          <w:instrText xml:space="preserve"> PAGEREF _Toc164245645 \h </w:instrText>
+        </w:r>
+        <w:r>
+          <w:rPr>
+            <w:noProof/>
+            <w:webHidden/>
+          </w:rPr>
+        </w:r>
+        <w:r>
+          <w:rPr>
+            <w:noProof/>
+            <w:webHidden/>
+          </w:rPr>
+          <w:fldChar w:fldCharType="separate"/>
+        </w:r>
+        <w:r>
+          <w:rPr>
+            <w:noProof/>
+            <w:webHidden/>
+          </w:rPr>
+          <w:t>7</w:t>
+        </w:r>
+        <w:r>
+          <w:rPr>
+            <w:noProof/>
+            <w:webHidden/>
+          </w:rPr>
+          <w:fldChar w:fldCharType="end"/>
+        </w:r>
+      </w:hyperlink>
+    </w:p>
+    <w:p>
+      <w:pPr>
+        <w:pStyle w:val="TableofFigures"/>
+        <w:tabs>
+          <w:tab w:val="right" w:leader="dot" w:pos="9350"/>
+        </w:tabs>
+        <w:rPr>
+          <w:rFonts w:eastAsiaTheme="minorEastAsia"/>
+          <w:noProof/>
+          <w:lang w:val="sr-Latn-RS" w:eastAsia="sr-Latn-RS"/>
+        </w:rPr>
+      </w:pPr>
+      <w:hyperlink w:anchor="_Toc164245646" w:history="1">
+        <w:r>
+          <w:rPr>
+            <w:rStyle w:val="Hyperlink"/>
+            <w:noProof/>
+          </w:rPr>
+          <w:t>Bilans stanja</w:t>
+        </w:r>
+        <w:r>
+          <w:rPr>
+            <w:noProof/>
+            <w:webHidden/>
+          </w:rPr>
+          <w:tab/>
+        </w:r>
+        <w:r>
+          <w:rPr>
+            <w:noProof/>
+            <w:webHidden/>
+          </w:rPr>
+          <w:fldChar w:fldCharType="begin"/>
+        </w:r>
+        <w:r>
+          <w:rPr>
+            <w:noProof/>
+            <w:webHidden/>
+          </w:rPr>
+          <w:instrText xml:space="preserve"> PAGEREF _Toc164245646 \h </w:instrText>
+        </w:r>
+        <w:r>
+          <w:rPr>
+            <w:noProof/>
+            <w:webHidden/>
+          </w:rPr>
+        </w:r>
+        <w:r>
+          <w:rPr>
+            <w:noProof/>
+            <w:webHidden/>
+          </w:rPr>
+          <w:fldChar w:fldCharType="separate"/>
+        </w:r>
+        <w:r>
+          <w:rPr>
+            <w:noProof/>
+            <w:webHidden/>
+          </w:rPr>
+          <w:t>8</w:t>
+        </w:r>
+        <w:r>
+          <w:rPr>
+            <w:noProof/>
+            <w:webHidden/>
+          </w:rPr>
+          <w:fldChar w:fldCharType="end"/>
+        </w:r>
+      </w:hyperlink>
+    </w:p>
+    <w:p>
+      <w:pPr>
+        <w:pStyle w:val="TableofFigures"/>
+        <w:tabs>
+          <w:tab w:val="right" w:leader="dot" w:pos="9350"/>
+        </w:tabs>
+        <w:rPr>
+          <w:rFonts w:eastAsiaTheme="minorEastAsia"/>
+          <w:noProof/>
+          <w:lang w:val="sr-Latn-RS" w:eastAsia="sr-Latn-RS"/>
+        </w:rPr>
+      </w:pPr>
+      <w:hyperlink w:anchor="_Toc164245647" w:history="1">
+        <w:r>
+          <w:rPr>
+            <w:rStyle w:val="Hyperlink"/>
+            <w:noProof/>
+          </w:rPr>
+          <w:t>Bilans uspeha</w:t>
+        </w:r>
+        <w:r>
+          <w:rPr>
+            <w:noProof/>
+            <w:webHidden/>
+          </w:rPr>
+          <w:tab/>
+        </w:r>
+        <w:r>
+          <w:rPr>
+            <w:noProof/>
+            <w:webHidden/>
+          </w:rPr>
+          <w:fldChar w:fldCharType="begin"/>
+        </w:r>
+        <w:r>
+          <w:rPr>
+            <w:noProof/>
+            <w:webHidden/>
+          </w:rPr>
+          <w:instrText xml:space="preserve"> PAGEREF _Toc164245647 \h </w:instrText>
+        </w:r>
+        <w:r>
+          <w:rPr>
+            <w:noProof/>
+            <w:webHidden/>
+          </w:rPr>
+        </w:r>
+        <w:r>
+          <w:rPr>
+            <w:noProof/>
+            <w:webHidden/>
+          </w:rPr>
+          <w:fldChar w:fldCharType="separate"/>
+        </w:r>
+        <w:r>
+          <w:rPr>
+            <w:noProof/>
+            <w:webHidden/>
+          </w:rPr>
+          <w:t>8</w:t>
+        </w:r>
+        <w:r>
+          <w:rPr>
+            <w:noProof/>
+            <w:webHidden/>
+          </w:rPr>
+          <w:fldChar w:fldCharType="end"/>
+        </w:r>
+      </w:hyperlink>
+    </w:p>
+    <w:p>
+      <w:pPr>
+        <w:pStyle w:val="TableofFigures"/>
+        <w:tabs>
+          <w:tab w:val="right" w:leader="dot" w:pos="9350"/>
+        </w:tabs>
+        <w:rPr>
+          <w:rFonts w:eastAsiaTheme="minorEastAsia"/>
+          <w:noProof/>
+          <w:lang w:val="sr-Latn-RS" w:eastAsia="sr-Latn-RS"/>
+        </w:rPr>
+      </w:pPr>
+      <w:hyperlink w:anchor="_Toc164245648" w:history="1">
+        <w:r>
+          <w:rPr>
+            <w:rStyle w:val="Hyperlink"/>
+            <w:noProof/>
+          </w:rPr>
+          <w:t>Izveštaj o tokovima gotovina</w:t>
+        </w:r>
+        <w:r>
+          <w:rPr>
+            <w:noProof/>
+            <w:webHidden/>
+          </w:rPr>
+          <w:tab/>
+        </w:r>
+        <w:r>
+          <w:rPr>
+            <w:noProof/>
+            <w:webHidden/>
+          </w:rPr>
+          <w:fldChar w:fldCharType="begin"/>
+        </w:r>
+        <w:r>
+          <w:rPr>
+            <w:noProof/>
+            <w:webHidden/>
+          </w:rPr>
+          <w:instrText xml:space="preserve"> PAGEREF _Toc164245648 \h </w:instrText>
+        </w:r>
+        <w:r>
+          <w:rPr>
+            <w:noProof/>
+            <w:webHidden/>
+          </w:rPr>
+        </w:r>
+        <w:r>
+          <w:rPr>
+            <w:noProof/>
+            <w:webHidden/>
+          </w:rPr>
+          <w:fldChar w:fldCharType="separate"/>
+        </w:r>
+        <w:r>
+          <w:rPr>
+            <w:noProof/>
+            <w:webHidden/>
+          </w:rPr>
+          <w:t>8</w:t>
+        </w:r>
+        <w:r>
+          <w:rPr>
+            <w:noProof/>
+            <w:webHidden/>
+          </w:rPr>
+          <w:fldChar w:fldCharType="end"/>
+        </w:r>
+      </w:hyperlink>
+    </w:p>
+    <w:p>
+      <w:pPr>
+        <w:pStyle w:val="TableofFigures"/>
+        <w:tabs>
+          <w:tab w:val="right" w:leader="dot" w:pos="9350"/>
+        </w:tabs>
+        <w:rPr>
+          <w:rFonts w:eastAsiaTheme="minorEastAsia"/>
+          <w:noProof/>
+          <w:lang w:val="sr-Latn-RS" w:eastAsia="sr-Latn-RS"/>
+        </w:rPr>
+      </w:pPr>
+      <w:hyperlink w:anchor="_Toc164245649" w:history="1">
+        <w:r>
+          <w:rPr>
+            <w:rStyle w:val="Hyperlink"/>
+            <w:rFonts w:asciiTheme="majorHAnsi" w:hAnsiTheme="majorHAnsi" w:cstheme="majorHAnsi"/>
+            <w:b/>
+            <w:bCs/>
+            <w:noProof/>
+          </w:rPr>
           <w:t>Zaključak</w:t>
         </w:r>
         <w:r>
@@ -846,7 +2009,7 @@
             <w:noProof/>
             <w:webHidden/>
           </w:rPr>
-          <w:instrText xml:space="preserve"> PAGEREF _Toc163643935 \h </w:instrText>
+          <w:instrText xml:space="preserve"> PAGEREF _Toc164245649 \h </w:instrText>
         </w:r>
         <w:r>
           <w:rPr>
@@ -866,7 +2029,7 @@
             <w:noProof/>
             <w:webHidden/>
           </w:rPr>
-          <w:t>5</w:t>
+          <w:t>8</w:t>
         </w:r>
         <w:r>
           <w:rPr>
@@ -878,17 +2041,3443 @@
       </w:hyperlink>
     </w:p>
     <w:p>
-      <w:pPr>
-        <w:rPr>
-          <w:lang w:val="sr-Latn-RS"/>
-        </w:rPr>
-      </w:pPr>
-      <w:r>
-        <w:rPr>
-          <w:lang w:val="sr-Latn-RS"/>
-        </w:rPr>
+      <w:r>
         <w:fldChar w:fldCharType="end"/>
       </w:r>
+    </w:p>
+    <w:p>
+      <w:r>
+        <w:br w:type="page"/>
+      </w:r>
+    </w:p>
+    <w:p>
+      <w:pPr>
+        <w:pStyle w:val="Heading2"/>
+        <w:jc w:val="center"/>
+        <w:rPr>
+          <w:rFonts w:asciiTheme="majorHAnsi" w:hAnsiTheme="majorHAnsi" w:cstheme="majorHAnsi"/>
+          <w:b/>
+          <w:bCs/>
+          <w:sz w:val="32"/>
+          <w:szCs w:val="32"/>
+        </w:rPr>
+      </w:pPr>
+      <w:bookmarkStart w:id="2" w:name="_Toc164245627"/>
+      <w:r>
+        <w:rPr>
+          <w:rFonts w:asciiTheme="majorHAnsi" w:hAnsiTheme="majorHAnsi" w:cstheme="majorHAnsi"/>
+          <w:b/>
+          <w:bCs/>
+          <w:sz w:val="32"/>
+          <w:szCs w:val="32"/>
+        </w:rPr>
+        <w:lastRenderedPageBreak/>
+        <w:t>Rezime</w:t>
+      </w:r>
+      <w:bookmarkEnd w:id="2"/>
+    </w:p>
+    <w:p/>
+    <w:p>
+      <w:pPr>
+        <w:pStyle w:val="Heading2"/>
+        <w:jc w:val="center"/>
+        <w:rPr>
+          <w:rFonts w:asciiTheme="majorHAnsi" w:hAnsiTheme="majorHAnsi" w:cstheme="majorHAnsi"/>
+          <w:b/>
+          <w:bCs/>
+          <w:sz w:val="32"/>
+          <w:szCs w:val="32"/>
+        </w:rPr>
+      </w:pPr>
+      <w:bookmarkStart w:id="3" w:name="_Toc164245628"/>
+      <w:r>
+        <w:rPr>
+          <w:rFonts w:asciiTheme="majorHAnsi" w:hAnsiTheme="majorHAnsi" w:cstheme="majorHAnsi"/>
+          <w:b/>
+          <w:bCs/>
+          <w:sz w:val="32"/>
+          <w:szCs w:val="32"/>
+        </w:rPr>
+        <w:t>Uvod</w:t>
+      </w:r>
+      <w:bookmarkEnd w:id="3"/>
+    </w:p>
+    <w:p/>
+    <w:p>
+      <w:pPr>
+        <w:pStyle w:val="Heading2"/>
+      </w:pPr>
+      <w:bookmarkStart w:id="4" w:name="_Ref163041281"/>
+      <w:bookmarkStart w:id="5" w:name="_Toc164245629"/>
+      <w:r>
+        <w:t xml:space="preserve">O </w:t>
+      </w:r>
+      <w:r>
+        <w:t>preduzeću</w:t>
+      </w:r>
+      <w:bookmarkEnd w:id="4"/>
+      <w:bookmarkEnd w:id="5"/>
+    </w:p>
+    <w:tbl>
+      <w:tblPr>
+        <w:tblStyle w:val="TableGrid"/>
+        <w:tblW w:w="0" w:type="auto"/>
+        <w:tblLook w:val="04A0" w:firstRow="1" w:lastRow="0" w:firstColumn="1" w:lastColumn="0" w:noHBand="0" w:noVBand="1"/>
+      </w:tblPr>
+      <w:tblGrid>
+        <w:gridCol w:w="4675"/>
+        <w:gridCol w:w="4675"/>
+      </w:tblGrid>
+      <w:tr>
+        <w:tc>
+          <w:tcPr>
+            <w:tcW w:w="4675" w:type="dxa"/>
+          </w:tcPr>
+          <w:p>
+            <w:r>
+              <w:t>Naziv preduzeća</w:t>
+            </w:r>
+          </w:p>
+        </w:tc>
+        <w:tc>
+          <w:tcPr>
+            <w:tcW w:w="4675" w:type="dxa"/>
+          </w:tcPr>
+          <w:p>
+            <w:r>
+              <w:t>Bodi Bilding Fitnes klub “7 Crowns”</w:t>
+            </w:r>
+          </w:p>
+        </w:tc>
+      </w:tr>
+      <w:tr>
+        <w:tc>
+          <w:tcPr>
+            <w:tcW w:w="4675" w:type="dxa"/>
+          </w:tcPr>
+          <w:p>
+            <w:r>
+              <w:t>Adresa</w:t>
+            </w:r>
+          </w:p>
+        </w:tc>
+        <w:tc>
+          <w:tcPr>
+            <w:tcW w:w="4675" w:type="dxa"/>
+          </w:tcPr>
+          <w:p>
+            <w:r>
+              <w:t>Zelena Gora 41/8/52</w:t>
+            </w:r>
+          </w:p>
+        </w:tc>
+      </w:tr>
+      <w:tr>
+        <w:tc>
+          <w:tcPr>
+            <w:tcW w:w="4675" w:type="dxa"/>
+          </w:tcPr>
+          <w:p>
+            <w:r>
+              <w:t>Vlasnička struktura</w:t>
+            </w:r>
+          </w:p>
+        </w:tc>
+        <w:tc>
+          <w:tcPr>
+            <w:tcW w:w="4675" w:type="dxa"/>
+          </w:tcPr>
+          <w:p>
+            <w:r>
+              <w:t>Vlasnik:                             %Vlasnistva</w:t>
+            </w:r>
+            <w:r>
+              <w:br/>
+              <w:t>Nikola Milanovic             100%</w:t>
+            </w:r>
+          </w:p>
+        </w:tc>
+      </w:tr>
+      <w:tr>
+        <w:tc>
+          <w:tcPr>
+            <w:tcW w:w="4675" w:type="dxa"/>
+          </w:tcPr>
+          <w:p>
+            <w:r>
+              <w:t>Osnovna delatnost (šifra)</w:t>
+            </w:r>
+          </w:p>
+        </w:tc>
+        <w:tc>
+          <w:tcPr>
+            <w:tcW w:w="4675" w:type="dxa"/>
+          </w:tcPr>
+          <w:p>
+            <w:r>
+              <w:t>9313</w:t>
+            </w:r>
+          </w:p>
+        </w:tc>
+      </w:tr>
+    </w:tbl>
+    <w:p/>
+    <w:p>
+      <w:pPr>
+        <w:pStyle w:val="Heading2"/>
+      </w:pPr>
+      <w:bookmarkStart w:id="6" w:name="_Toc164245630"/>
+      <w:r>
+        <w:t>Opis usluge</w:t>
+      </w:r>
+      <w:bookmarkEnd w:id="6"/>
+    </w:p>
+    <w:p>
+      <w:r>
+        <w:t>“</w:t>
+      </w:r>
+      <w:r>
+        <w:t>7Crowns</w:t>
+      </w:r>
+      <w:r>
+        <w:t xml:space="preserve">“ </w:t>
+      </w:r>
+      <w:r>
+        <w:t xml:space="preserve">Bodybuilding Fitnes </w:t>
+      </w:r>
+      <w:r>
+        <w:t>K</w:t>
+      </w:r>
+      <w:r>
+        <w:t>lub</w:t>
+      </w:r>
+      <w:r>
+        <w:t xml:space="preserve">, u daljem tekstu “teretana”, </w:t>
+      </w:r>
+      <w:r>
+        <w:t xml:space="preserve">je </w:t>
+      </w:r>
+      <w:r>
+        <w:t xml:space="preserve">centar posvećen pomoći pojedincima da ostvare svoje </w:t>
+      </w:r>
+      <w:r>
+        <w:t xml:space="preserve">fizičke </w:t>
+      </w:r>
+      <w:r>
+        <w:t xml:space="preserve">ciljeve. Naš personalizovani pristup, moderni objekti i stručni treneri čine nas idealnim izborom za sve koji žele transformaciju i unapređenje </w:t>
+      </w:r>
+      <w:r>
+        <w:t xml:space="preserve">svog </w:t>
+      </w:r>
+      <w:r>
+        <w:t>zdravlja.</w:t>
+      </w:r>
+      <w:r>
+        <w:t xml:space="preserve"> Usluge koje će teretana pružati:</w:t>
+      </w:r>
+    </w:p>
+    <w:p>
+      <w:pPr>
+        <w:numPr>
+          <w:ilvl w:val="0"/>
+          <w:numId w:val="2"/>
+        </w:numPr>
+        <w:shd w:val="clear" w:color="auto" w:fill="FFFFFF"/>
+        <w:spacing w:after="0" w:line="240" w:lineRule="auto"/>
+        <w:rPr>
+          <w:rFonts w:eastAsia="Times New Roman" w:cstheme="minorHAnsi"/>
+          <w:color w:val="111111"/>
+          <w:kern w:val="0"/>
+          <w14:ligatures w14:val="none"/>
+        </w:rPr>
+      </w:pPr>
+      <w:r>
+        <w:rPr>
+          <w:rFonts w:eastAsia="Times New Roman" w:cstheme="minorHAnsi"/>
+          <w:b/>
+          <w:bCs/>
+          <w:color w:val="111111"/>
+          <w:kern w:val="0"/>
+          <w14:ligatures w14:val="none"/>
+        </w:rPr>
+        <w:t xml:space="preserve">Personalizovani </w:t>
+      </w:r>
+      <w:r>
+        <w:rPr>
+          <w:rFonts w:eastAsia="Times New Roman" w:cstheme="minorHAnsi"/>
+          <w:b/>
+          <w:bCs/>
+          <w:color w:val="111111"/>
+          <w:kern w:val="0"/>
+          <w14:ligatures w14:val="none"/>
+        </w:rPr>
+        <w:t>t</w:t>
+      </w:r>
+      <w:r>
+        <w:rPr>
+          <w:rFonts w:eastAsia="Times New Roman" w:cstheme="minorHAnsi"/>
+          <w:b/>
+          <w:bCs/>
+          <w:color w:val="111111"/>
+          <w:kern w:val="0"/>
+          <w14:ligatures w14:val="none"/>
+        </w:rPr>
+        <w:t xml:space="preserve">rening </w:t>
+      </w:r>
+      <w:r>
+        <w:rPr>
+          <w:rFonts w:eastAsia="Times New Roman" w:cstheme="minorHAnsi"/>
+          <w:b/>
+          <w:bCs/>
+          <w:color w:val="111111"/>
+          <w:kern w:val="0"/>
+          <w14:ligatures w14:val="none"/>
+        </w:rPr>
+        <w:t>p</w:t>
+      </w:r>
+      <w:r>
+        <w:rPr>
+          <w:rFonts w:eastAsia="Times New Roman" w:cstheme="minorHAnsi"/>
+          <w:b/>
+          <w:bCs/>
+          <w:color w:val="111111"/>
+          <w:kern w:val="0"/>
+          <w14:ligatures w14:val="none"/>
+        </w:rPr>
+        <w:t>rogram:</w:t>
+      </w:r>
+    </w:p>
+    <w:p>
+      <w:pPr>
+        <w:numPr>
+          <w:ilvl w:val="1"/>
+          <w:numId w:val="12"/>
+        </w:numPr>
+        <w:shd w:val="clear" w:color="auto" w:fill="FFFFFF"/>
+        <w:spacing w:before="100" w:beforeAutospacing="1" w:after="100" w:afterAutospacing="1" w:line="240" w:lineRule="auto"/>
+        <w:rPr>
+          <w:rFonts w:eastAsia="Times New Roman" w:cstheme="minorHAnsi"/>
+          <w:color w:val="111111"/>
+          <w:kern w:val="0"/>
+          <w14:ligatures w14:val="none"/>
+        </w:rPr>
+      </w:pPr>
+      <w:r>
+        <w:rPr>
+          <w:rFonts w:eastAsia="Times New Roman" w:cstheme="minorHAnsi"/>
+          <w:color w:val="111111"/>
+          <w:kern w:val="0"/>
+          <w14:ligatures w14:val="none"/>
+        </w:rPr>
+        <w:t>Naši iskusni treneri kreira</w:t>
+      </w:r>
+      <w:r>
+        <w:rPr>
+          <w:rFonts w:eastAsia="Times New Roman" w:cstheme="minorHAnsi"/>
+          <w:color w:val="111111"/>
+          <w:kern w:val="0"/>
+          <w14:ligatures w14:val="none"/>
+        </w:rPr>
+        <w:t>će</w:t>
+      </w:r>
+      <w:r>
+        <w:rPr>
+          <w:rFonts w:eastAsia="Times New Roman" w:cstheme="minorHAnsi"/>
+          <w:color w:val="111111"/>
+          <w:kern w:val="0"/>
+          <w14:ligatures w14:val="none"/>
+        </w:rPr>
+        <w:t xml:space="preserve"> prilagođene planove vežbanja prema individualnim ciljevima, bilo da je u pitanju izgradnja mišića, gubitak masti ili opšta kondicija.</w:t>
+      </w:r>
+    </w:p>
+    <w:p>
+      <w:pPr>
+        <w:numPr>
+          <w:ilvl w:val="1"/>
+          <w:numId w:val="12"/>
+        </w:numPr>
+        <w:shd w:val="clear" w:color="auto" w:fill="FFFFFF"/>
+        <w:spacing w:before="100" w:beforeAutospacing="1" w:after="100" w:afterAutospacing="1" w:line="240" w:lineRule="auto"/>
+        <w:rPr>
+          <w:rFonts w:eastAsia="Times New Roman" w:cstheme="minorHAnsi"/>
+          <w:color w:val="111111"/>
+          <w:kern w:val="0"/>
+          <w14:ligatures w14:val="none"/>
+        </w:rPr>
+      </w:pPr>
+      <w:r>
+        <w:rPr>
+          <w:rFonts w:eastAsia="Times New Roman" w:cstheme="minorHAnsi"/>
+          <w:color w:val="111111"/>
+          <w:kern w:val="0"/>
+          <w14:ligatures w14:val="none"/>
+        </w:rPr>
+        <w:t>Procenjujemo nivo kondicije, zdravstveno stanje i lične preference</w:t>
+      </w:r>
+      <w:r>
+        <w:rPr>
+          <w:rFonts w:eastAsia="Times New Roman" w:cstheme="minorHAnsi"/>
+          <w:color w:val="111111"/>
+          <w:kern w:val="0"/>
+          <w14:ligatures w14:val="none"/>
+        </w:rPr>
+        <w:t xml:space="preserve"> svakog pojedinca</w:t>
+      </w:r>
+      <w:r>
+        <w:rPr>
+          <w:rFonts w:eastAsia="Times New Roman" w:cstheme="minorHAnsi"/>
+          <w:color w:val="111111"/>
+          <w:kern w:val="0"/>
+          <w14:ligatures w14:val="none"/>
+        </w:rPr>
+        <w:t xml:space="preserve"> kako bismo osmislili efikasne rutine.</w:t>
+      </w:r>
+    </w:p>
+    <w:p>
+      <w:pPr>
+        <w:numPr>
+          <w:ilvl w:val="0"/>
+          <w:numId w:val="2"/>
+        </w:numPr>
+        <w:shd w:val="clear" w:color="auto" w:fill="FFFFFF"/>
+        <w:spacing w:after="0" w:line="240" w:lineRule="auto"/>
+        <w:rPr>
+          <w:rFonts w:eastAsia="Times New Roman" w:cstheme="minorHAnsi"/>
+          <w:color w:val="111111"/>
+          <w:kern w:val="0"/>
+          <w14:ligatures w14:val="none"/>
+        </w:rPr>
+      </w:pPr>
+      <w:r>
+        <w:rPr>
+          <w:rFonts w:eastAsia="Times New Roman" w:cstheme="minorHAnsi"/>
+          <w:b/>
+          <w:bCs/>
+          <w:color w:val="111111"/>
+          <w:kern w:val="0"/>
+          <w14:ligatures w14:val="none"/>
+        </w:rPr>
+        <w:t xml:space="preserve">Program </w:t>
+      </w:r>
+      <w:r>
+        <w:rPr>
+          <w:rFonts w:eastAsia="Times New Roman" w:cstheme="minorHAnsi"/>
+          <w:b/>
+          <w:bCs/>
+          <w:color w:val="111111"/>
+          <w:kern w:val="0"/>
+          <w14:ligatures w14:val="none"/>
+        </w:rPr>
+        <w:t>i</w:t>
+      </w:r>
+      <w:r>
+        <w:rPr>
+          <w:rFonts w:eastAsia="Times New Roman" w:cstheme="minorHAnsi"/>
+          <w:b/>
+          <w:bCs/>
+          <w:color w:val="111111"/>
+          <w:kern w:val="0"/>
+          <w14:ligatures w14:val="none"/>
+        </w:rPr>
+        <w:t xml:space="preserve">zgradnje </w:t>
+      </w:r>
+      <w:r>
+        <w:rPr>
+          <w:rFonts w:eastAsia="Times New Roman" w:cstheme="minorHAnsi"/>
+          <w:b/>
+          <w:bCs/>
+          <w:color w:val="111111"/>
+          <w:kern w:val="0"/>
+          <w14:ligatures w14:val="none"/>
+        </w:rPr>
+        <w:t>m</w:t>
+      </w:r>
+      <w:r>
+        <w:rPr>
+          <w:rFonts w:eastAsia="Times New Roman" w:cstheme="minorHAnsi"/>
+          <w:b/>
+          <w:bCs/>
+          <w:color w:val="111111"/>
+          <w:kern w:val="0"/>
+          <w14:ligatures w14:val="none"/>
+        </w:rPr>
+        <w:t>išića</w:t>
+      </w:r>
+      <w:r>
+        <w:rPr>
+          <w:rFonts w:eastAsia="Times New Roman" w:cstheme="minorHAnsi"/>
+          <w:b/>
+          <w:bCs/>
+          <w:color w:val="111111"/>
+          <w:kern w:val="0"/>
+          <w14:ligatures w14:val="none"/>
+        </w:rPr>
+        <w:t xml:space="preserve"> i</w:t>
+      </w:r>
+      <w:r>
+        <w:rPr>
+          <w:rFonts w:eastAsia="Times New Roman" w:cstheme="minorHAnsi"/>
+          <w:b/>
+          <w:bCs/>
+          <w:color w:val="111111"/>
+          <w:kern w:val="0"/>
+          <w14:ligatures w14:val="none"/>
+        </w:rPr>
+        <w:t xml:space="preserve"> </w:t>
+      </w:r>
+      <w:r>
+        <w:rPr>
+          <w:rFonts w:eastAsia="Times New Roman" w:cstheme="minorHAnsi"/>
+          <w:b/>
+          <w:bCs/>
+          <w:color w:val="111111"/>
+          <w:kern w:val="0"/>
+          <w14:ligatures w14:val="none"/>
+        </w:rPr>
+        <w:t>g</w:t>
+      </w:r>
+      <w:r>
+        <w:rPr>
+          <w:rFonts w:eastAsia="Times New Roman" w:cstheme="minorHAnsi"/>
+          <w:b/>
+          <w:bCs/>
+          <w:color w:val="111111"/>
+          <w:kern w:val="0"/>
+          <w14:ligatures w14:val="none"/>
+        </w:rPr>
+        <w:t>ubit</w:t>
+      </w:r>
+      <w:r>
+        <w:rPr>
+          <w:rFonts w:eastAsia="Times New Roman" w:cstheme="minorHAnsi"/>
+          <w:b/>
+          <w:bCs/>
+          <w:color w:val="111111"/>
+          <w:kern w:val="0"/>
+          <w14:ligatures w14:val="none"/>
+        </w:rPr>
+        <w:t>ak</w:t>
+      </w:r>
+      <w:r>
+        <w:rPr>
+          <w:rFonts w:eastAsia="Times New Roman" w:cstheme="minorHAnsi"/>
+          <w:b/>
+          <w:bCs/>
+          <w:color w:val="111111"/>
+          <w:kern w:val="0"/>
+          <w14:ligatures w14:val="none"/>
+        </w:rPr>
+        <w:t xml:space="preserve"> </w:t>
+      </w:r>
+      <w:r>
+        <w:rPr>
+          <w:rFonts w:eastAsia="Times New Roman" w:cstheme="minorHAnsi"/>
+          <w:b/>
+          <w:bCs/>
+          <w:color w:val="111111"/>
+          <w:kern w:val="0"/>
+          <w14:ligatures w14:val="none"/>
+        </w:rPr>
+        <w:t>m</w:t>
+      </w:r>
+      <w:r>
+        <w:rPr>
+          <w:rFonts w:eastAsia="Times New Roman" w:cstheme="minorHAnsi"/>
+          <w:b/>
+          <w:bCs/>
+          <w:color w:val="111111"/>
+          <w:kern w:val="0"/>
+          <w14:ligatures w14:val="none"/>
+        </w:rPr>
+        <w:t>asti</w:t>
+      </w:r>
+      <w:r>
+        <w:rPr>
+          <w:rFonts w:eastAsia="Times New Roman" w:cstheme="minorHAnsi"/>
+          <w:b/>
+          <w:bCs/>
+          <w:color w:val="111111"/>
+          <w:kern w:val="0"/>
+          <w14:ligatures w14:val="none"/>
+        </w:rPr>
+        <w:t xml:space="preserve"> </w:t>
+      </w:r>
+      <w:r>
+        <w:rPr>
+          <w:rFonts w:eastAsia="Times New Roman" w:cstheme="minorHAnsi"/>
+          <w:b/>
+          <w:bCs/>
+          <w:color w:val="111111"/>
+          <w:kern w:val="0"/>
+          <w14:ligatures w14:val="none"/>
+        </w:rPr>
+        <w:t>:</w:t>
+      </w:r>
+    </w:p>
+    <w:p>
+      <w:pPr>
+        <w:numPr>
+          <w:ilvl w:val="1"/>
+          <w:numId w:val="11"/>
+        </w:numPr>
+        <w:shd w:val="clear" w:color="auto" w:fill="FFFFFF"/>
+        <w:spacing w:before="100" w:beforeAutospacing="1" w:after="100" w:afterAutospacing="1" w:line="240" w:lineRule="auto"/>
+        <w:rPr>
+          <w:rFonts w:eastAsia="Times New Roman" w:cstheme="minorHAnsi"/>
+          <w:color w:val="111111"/>
+          <w:kern w:val="0"/>
+          <w14:ligatures w14:val="none"/>
+        </w:rPr>
+      </w:pPr>
+      <w:r>
+        <w:rPr>
+          <w:rFonts w:eastAsia="Times New Roman" w:cstheme="minorHAnsi"/>
+          <w:color w:val="111111"/>
+          <w:kern w:val="0"/>
+          <w14:ligatures w14:val="none"/>
+        </w:rPr>
+        <w:t>Naš dokazani program izgradnje mišića pomaže klijentima da dodaju primetnu mišićnu masu na određenim mestima.</w:t>
+      </w:r>
+    </w:p>
+    <w:p>
+      <w:pPr>
+        <w:numPr>
+          <w:ilvl w:val="1"/>
+          <w:numId w:val="11"/>
+        </w:numPr>
+        <w:shd w:val="clear" w:color="auto" w:fill="FFFFFF"/>
+        <w:spacing w:before="100" w:beforeAutospacing="1" w:after="100" w:afterAutospacing="1" w:line="240" w:lineRule="auto"/>
+        <w:rPr>
+          <w:rFonts w:eastAsia="Times New Roman" w:cstheme="minorHAnsi"/>
+          <w:color w:val="111111"/>
+          <w:kern w:val="0"/>
+          <w14:ligatures w14:val="none"/>
+        </w:rPr>
+      </w:pPr>
+      <w:r>
+        <w:rPr>
+          <w:rFonts w:eastAsia="Times New Roman" w:cstheme="minorHAnsi"/>
+          <w:color w:val="111111"/>
+          <w:kern w:val="0"/>
+          <w14:ligatures w14:val="none"/>
+        </w:rPr>
+        <w:t>Rezultati usmereni ka takmičarskim sportistima, modelima i svima koji žele</w:t>
+      </w:r>
+      <w:r>
+        <w:rPr>
+          <w:rFonts w:eastAsia="Times New Roman" w:cstheme="minorHAnsi"/>
+          <w:color w:val="111111"/>
+          <w:kern w:val="0"/>
+          <w14:ligatures w14:val="none"/>
+        </w:rPr>
+        <w:t xml:space="preserve"> povećanje mišićne mase</w:t>
+      </w:r>
+      <w:r>
+        <w:rPr>
+          <w:rFonts w:eastAsia="Times New Roman" w:cstheme="minorHAnsi"/>
+          <w:color w:val="111111"/>
+          <w:kern w:val="0"/>
+          <w14:ligatures w14:val="none"/>
+        </w:rPr>
+        <w:t>.</w:t>
+      </w:r>
+    </w:p>
+    <w:p>
+      <w:pPr>
+        <w:numPr>
+          <w:ilvl w:val="1"/>
+          <w:numId w:val="11"/>
+        </w:numPr>
+        <w:shd w:val="clear" w:color="auto" w:fill="FFFFFF"/>
+        <w:spacing w:before="100" w:beforeAutospacing="1" w:after="100" w:afterAutospacing="1" w:line="240" w:lineRule="auto"/>
+        <w:rPr>
+          <w:rFonts w:eastAsia="Times New Roman" w:cstheme="minorHAnsi"/>
+          <w:color w:val="111111"/>
+          <w:kern w:val="0"/>
+          <w14:ligatures w14:val="none"/>
+        </w:rPr>
+      </w:pPr>
+      <w:r>
+        <w:rPr>
+          <w:rFonts w:eastAsia="Times New Roman" w:cstheme="minorHAnsi"/>
+          <w:color w:val="111111"/>
+          <w:kern w:val="0"/>
+          <w14:ligatures w14:val="none"/>
+        </w:rPr>
+        <w:t>Precizan gubitak masti podržan naukom i podacima.</w:t>
+      </w:r>
+    </w:p>
+    <w:p>
+      <w:pPr>
+        <w:numPr>
+          <w:ilvl w:val="1"/>
+          <w:numId w:val="11"/>
+        </w:numPr>
+        <w:shd w:val="clear" w:color="auto" w:fill="FFFFFF"/>
+        <w:spacing w:before="100" w:beforeAutospacing="1" w:after="100" w:afterAutospacing="1" w:line="240" w:lineRule="auto"/>
+        <w:rPr>
+          <w:rFonts w:eastAsia="Times New Roman" w:cstheme="minorHAnsi"/>
+          <w:color w:val="111111"/>
+          <w:kern w:val="0"/>
+          <w14:ligatures w14:val="none"/>
+        </w:rPr>
+      </w:pPr>
+      <w:r>
+        <w:rPr>
+          <w:rFonts w:eastAsia="Times New Roman" w:cstheme="minorHAnsi"/>
+          <w:color w:val="111111"/>
+          <w:kern w:val="0"/>
+          <w14:ligatures w14:val="none"/>
+        </w:rPr>
+        <w:t>Prilagođeni planovi za efikasno mršavljenje.</w:t>
+      </w:r>
+    </w:p>
+    <w:p>
+      <w:pPr>
+        <w:numPr>
+          <w:ilvl w:val="0"/>
+          <w:numId w:val="2"/>
+        </w:numPr>
+        <w:shd w:val="clear" w:color="auto" w:fill="FFFFFF"/>
+        <w:spacing w:after="0" w:line="240" w:lineRule="auto"/>
+        <w:rPr>
+          <w:rFonts w:eastAsia="Times New Roman" w:cstheme="minorHAnsi"/>
+          <w:color w:val="111111"/>
+          <w:kern w:val="0"/>
+          <w14:ligatures w14:val="none"/>
+        </w:rPr>
+      </w:pPr>
+      <w:r>
+        <w:rPr>
+          <w:rFonts w:eastAsia="Times New Roman" w:cstheme="minorHAnsi"/>
+          <w:b/>
+          <w:bCs/>
+          <w:color w:val="111111"/>
+          <w:kern w:val="0"/>
+          <w14:ligatures w14:val="none"/>
+        </w:rPr>
+        <w:t xml:space="preserve">Grupni </w:t>
+      </w:r>
+      <w:r>
+        <w:rPr>
+          <w:rFonts w:eastAsia="Times New Roman" w:cstheme="minorHAnsi"/>
+          <w:b/>
+          <w:bCs/>
+          <w:color w:val="111111"/>
+          <w:kern w:val="0"/>
+          <w14:ligatures w14:val="none"/>
+        </w:rPr>
+        <w:t>t</w:t>
+      </w:r>
+      <w:r>
+        <w:rPr>
+          <w:rFonts w:eastAsia="Times New Roman" w:cstheme="minorHAnsi"/>
+          <w:b/>
+          <w:bCs/>
+          <w:color w:val="111111"/>
+          <w:kern w:val="0"/>
+          <w14:ligatures w14:val="none"/>
+        </w:rPr>
+        <w:t>rening:</w:t>
+      </w:r>
+    </w:p>
+    <w:p>
+      <w:pPr>
+        <w:numPr>
+          <w:ilvl w:val="1"/>
+          <w:numId w:val="10"/>
+        </w:numPr>
+        <w:shd w:val="clear" w:color="auto" w:fill="FFFFFF"/>
+        <w:spacing w:before="100" w:beforeAutospacing="1" w:after="100" w:afterAutospacing="1" w:line="240" w:lineRule="auto"/>
+        <w:rPr>
+          <w:rFonts w:eastAsia="Times New Roman" w:cstheme="minorHAnsi"/>
+          <w:color w:val="111111"/>
+          <w:kern w:val="0"/>
+          <w14:ligatures w14:val="none"/>
+        </w:rPr>
+      </w:pPr>
+      <w:r>
+        <w:rPr>
+          <w:rFonts w:eastAsia="Times New Roman" w:cstheme="minorHAnsi"/>
+          <w:color w:val="111111"/>
+          <w:kern w:val="0"/>
+          <w14:ligatures w14:val="none"/>
+        </w:rPr>
+        <w:t>Zabavni grupni časovi vođeni od strane stručnih trenera.</w:t>
+      </w:r>
+    </w:p>
+    <w:p>
+      <w:pPr>
+        <w:numPr>
+          <w:ilvl w:val="1"/>
+          <w:numId w:val="10"/>
+        </w:numPr>
+        <w:shd w:val="clear" w:color="auto" w:fill="FFFFFF"/>
+        <w:spacing w:before="100" w:beforeAutospacing="1" w:after="100" w:afterAutospacing="1" w:line="240" w:lineRule="auto"/>
+        <w:rPr>
+          <w:rFonts w:eastAsia="Times New Roman" w:cstheme="minorHAnsi"/>
+          <w:color w:val="111111"/>
+          <w:kern w:val="0"/>
+          <w14:ligatures w14:val="none"/>
+        </w:rPr>
+      </w:pPr>
+      <w:r>
+        <w:rPr>
+          <w:rFonts w:eastAsia="Times New Roman" w:cstheme="minorHAnsi"/>
+          <w:color w:val="111111"/>
+          <w:kern w:val="0"/>
+          <w14:ligatures w14:val="none"/>
+        </w:rPr>
+        <w:t>Kardio vežbe</w:t>
+      </w:r>
+      <w:r>
+        <w:rPr>
+          <w:rFonts w:eastAsia="Times New Roman" w:cstheme="minorHAnsi"/>
+          <w:color w:val="111111"/>
+          <w:kern w:val="0"/>
+          <w14:ligatures w14:val="none"/>
+        </w:rPr>
+        <w:t xml:space="preserve"> kao i</w:t>
+      </w:r>
+      <w:r>
+        <w:rPr>
+          <w:rFonts w:eastAsia="Times New Roman" w:cstheme="minorHAnsi"/>
+          <w:color w:val="111111"/>
+          <w:kern w:val="0"/>
+          <w14:ligatures w14:val="none"/>
+        </w:rPr>
+        <w:t xml:space="preserve"> trening snage.</w:t>
+      </w:r>
+    </w:p>
+    <w:p>
+      <w:pPr>
+        <w:numPr>
+          <w:ilvl w:val="1"/>
+          <w:numId w:val="10"/>
+        </w:numPr>
+        <w:shd w:val="clear" w:color="auto" w:fill="FFFFFF"/>
+        <w:spacing w:before="100" w:beforeAutospacing="1" w:after="100" w:afterAutospacing="1" w:line="240" w:lineRule="auto"/>
+        <w:rPr>
+          <w:rFonts w:eastAsia="Times New Roman" w:cstheme="minorHAnsi"/>
+          <w:color w:val="111111"/>
+          <w:kern w:val="0"/>
+          <w14:ligatures w14:val="none"/>
+        </w:rPr>
+      </w:pPr>
+      <w:r>
+        <w:rPr>
+          <w:rFonts w:eastAsia="Times New Roman" w:cstheme="minorHAnsi"/>
+          <w:color w:val="111111"/>
+          <w:kern w:val="0"/>
+          <w14:ligatures w14:val="none"/>
+        </w:rPr>
+        <w:t>Efikasni treninzi za sve nivoe kondicije.</w:t>
+      </w:r>
+    </w:p>
+    <w:p>
+      <w:pPr>
+        <w:numPr>
+          <w:ilvl w:val="0"/>
+          <w:numId w:val="2"/>
+        </w:numPr>
+        <w:shd w:val="clear" w:color="auto" w:fill="FFFFFF"/>
+        <w:spacing w:after="0" w:line="240" w:lineRule="auto"/>
+        <w:rPr>
+          <w:rFonts w:eastAsia="Times New Roman" w:cstheme="minorHAnsi"/>
+          <w:color w:val="111111"/>
+          <w:kern w:val="0"/>
+          <w14:ligatures w14:val="none"/>
+        </w:rPr>
+      </w:pPr>
+      <w:r>
+        <w:rPr>
+          <w:rFonts w:eastAsia="Times New Roman" w:cstheme="minorHAnsi"/>
+          <w:b/>
+          <w:bCs/>
+          <w:color w:val="111111"/>
+          <w:kern w:val="0"/>
+          <w14:ligatures w14:val="none"/>
+        </w:rPr>
+        <w:lastRenderedPageBreak/>
+        <w:t xml:space="preserve">Saveti o </w:t>
+      </w:r>
+      <w:r>
+        <w:rPr>
+          <w:rFonts w:eastAsia="Times New Roman" w:cstheme="minorHAnsi"/>
+          <w:b/>
+          <w:bCs/>
+          <w:color w:val="111111"/>
+          <w:kern w:val="0"/>
+          <w14:ligatures w14:val="none"/>
+        </w:rPr>
+        <w:t>i</w:t>
+      </w:r>
+      <w:r>
+        <w:rPr>
+          <w:rFonts w:eastAsia="Times New Roman" w:cstheme="minorHAnsi"/>
+          <w:b/>
+          <w:bCs/>
+          <w:color w:val="111111"/>
+          <w:kern w:val="0"/>
+          <w14:ligatures w14:val="none"/>
+        </w:rPr>
+        <w:t>shrani:</w:t>
+      </w:r>
+    </w:p>
+    <w:p>
+      <w:pPr>
+        <w:numPr>
+          <w:ilvl w:val="1"/>
+          <w:numId w:val="9"/>
+        </w:numPr>
+        <w:shd w:val="clear" w:color="auto" w:fill="FFFFFF"/>
+        <w:spacing w:before="100" w:beforeAutospacing="1" w:after="100" w:afterAutospacing="1" w:line="240" w:lineRule="auto"/>
+        <w:rPr>
+          <w:rFonts w:eastAsia="Times New Roman" w:cstheme="minorHAnsi"/>
+          <w:color w:val="111111"/>
+          <w:kern w:val="0"/>
+          <w14:ligatures w14:val="none"/>
+        </w:rPr>
+      </w:pPr>
+      <w:r>
+        <w:rPr>
+          <w:rFonts w:eastAsia="Times New Roman" w:cstheme="minorHAnsi"/>
+          <w:color w:val="111111"/>
+          <w:kern w:val="0"/>
+          <w14:ligatures w14:val="none"/>
+        </w:rPr>
+        <w:t>Odgovaramo na pitanja o ishrani i pružamo savete.</w:t>
+      </w:r>
+    </w:p>
+    <w:p>
+      <w:pPr>
+        <w:numPr>
+          <w:ilvl w:val="1"/>
+          <w:numId w:val="9"/>
+        </w:numPr>
+        <w:shd w:val="clear" w:color="auto" w:fill="FFFFFF"/>
+        <w:spacing w:before="100" w:beforeAutospacing="1" w:after="100" w:afterAutospacing="1" w:line="240" w:lineRule="auto"/>
+        <w:rPr>
+          <w:rFonts w:eastAsia="Times New Roman" w:cstheme="minorHAnsi"/>
+          <w:color w:val="111111"/>
+          <w:kern w:val="0"/>
+          <w14:ligatures w14:val="none"/>
+        </w:rPr>
+      </w:pPr>
+      <w:r>
+        <w:rPr>
+          <w:rFonts w:eastAsia="Times New Roman" w:cstheme="minorHAnsi"/>
+          <w:color w:val="111111"/>
+          <w:kern w:val="0"/>
+          <w14:ligatures w14:val="none"/>
+        </w:rPr>
+        <w:t>Podstičemo zdrave navike u ishrani kao dopunu vežbanju.</w:t>
+      </w:r>
+    </w:p>
+    <w:p>
+      <w:pPr>
+        <w:numPr>
+          <w:ilvl w:val="0"/>
+          <w:numId w:val="2"/>
+        </w:numPr>
+        <w:shd w:val="clear" w:color="auto" w:fill="FFFFFF"/>
+        <w:spacing w:after="0" w:line="240" w:lineRule="auto"/>
+        <w:rPr>
+          <w:rFonts w:eastAsia="Times New Roman" w:cstheme="minorHAnsi"/>
+          <w:color w:val="111111"/>
+          <w:kern w:val="0"/>
+          <w14:ligatures w14:val="none"/>
+        </w:rPr>
+      </w:pPr>
+      <w:r>
+        <w:rPr>
+          <w:rFonts w:eastAsia="Times New Roman" w:cstheme="minorHAnsi"/>
+          <w:b/>
+          <w:bCs/>
+          <w:color w:val="111111"/>
+          <w:kern w:val="0"/>
+          <w14:ligatures w14:val="none"/>
+        </w:rPr>
+        <w:t>Bezbednost:</w:t>
+      </w:r>
+    </w:p>
+    <w:p>
+      <w:pPr>
+        <w:numPr>
+          <w:ilvl w:val="1"/>
+          <w:numId w:val="8"/>
+        </w:numPr>
+        <w:shd w:val="clear" w:color="auto" w:fill="FFFFFF"/>
+        <w:spacing w:before="100" w:beforeAutospacing="1" w:after="100" w:afterAutospacing="1" w:line="240" w:lineRule="auto"/>
+        <w:rPr>
+          <w:rFonts w:eastAsia="Times New Roman" w:cstheme="minorHAnsi"/>
+          <w:color w:val="111111"/>
+          <w:kern w:val="0"/>
+          <w14:ligatures w14:val="none"/>
+        </w:rPr>
+      </w:pPr>
+      <w:r>
+        <w:rPr>
+          <w:rFonts w:eastAsia="Times New Roman" w:cstheme="minorHAnsi"/>
+          <w:color w:val="111111"/>
+          <w:kern w:val="0"/>
+          <w14:ligatures w14:val="none"/>
+        </w:rPr>
+        <w:t>Strogo se pridržavamo bezbednosnih smernica i pravilne upotrebe opreme</w:t>
+      </w:r>
+      <w:r>
+        <w:rPr>
+          <w:rFonts w:eastAsia="Times New Roman" w:cstheme="minorHAnsi"/>
+          <w:color w:val="111111"/>
+          <w:kern w:val="0"/>
+          <w14:ligatures w14:val="none"/>
+        </w:rPr>
+        <w:t xml:space="preserve"> kao i izvođenja vežbi</w:t>
+      </w:r>
+      <w:r>
+        <w:rPr>
+          <w:rFonts w:eastAsia="Times New Roman" w:cstheme="minorHAnsi"/>
+          <w:color w:val="111111"/>
+          <w:kern w:val="0"/>
+          <w14:ligatures w14:val="none"/>
+        </w:rPr>
+        <w:t>.</w:t>
+      </w:r>
+    </w:p>
+    <w:p>
+      <w:pPr>
+        <w:numPr>
+          <w:ilvl w:val="1"/>
+          <w:numId w:val="8"/>
+        </w:numPr>
+        <w:shd w:val="clear" w:color="auto" w:fill="FFFFFF"/>
+        <w:spacing w:before="100" w:beforeAutospacing="1" w:after="100" w:afterAutospacing="1" w:line="240" w:lineRule="auto"/>
+        <w:rPr>
+          <w:rFonts w:eastAsia="Times New Roman" w:cstheme="minorHAnsi"/>
+          <w:color w:val="111111"/>
+          <w:kern w:val="0"/>
+          <w14:ligatures w14:val="none"/>
+        </w:rPr>
+      </w:pPr>
+      <w:r>
+        <w:rPr>
+          <w:rFonts w:eastAsia="Times New Roman" w:cstheme="minorHAnsi"/>
+          <w:color w:val="111111"/>
+          <w:kern w:val="0"/>
+          <w14:ligatures w14:val="none"/>
+        </w:rPr>
+        <w:t xml:space="preserve">Treneri su obučeni za prvu pomoć </w:t>
+      </w:r>
+      <w:r>
+        <w:rPr>
+          <w:rFonts w:eastAsia="Times New Roman" w:cstheme="minorHAnsi"/>
+          <w:color w:val="111111"/>
+          <w:kern w:val="0"/>
+          <w14:ligatures w14:val="none"/>
+        </w:rPr>
+        <w:t>i  saniranje svih vrsta lakših telesnih povreda</w:t>
+      </w:r>
+      <w:r>
+        <w:rPr>
+          <w:rFonts w:eastAsia="Times New Roman" w:cstheme="minorHAnsi"/>
+          <w:color w:val="111111"/>
+          <w:kern w:val="0"/>
+          <w14:ligatures w14:val="none"/>
+        </w:rPr>
+        <w:t>.</w:t>
+      </w:r>
+    </w:p>
+    <w:p>
+      <w:pPr>
+        <w:pStyle w:val="Heading2"/>
+        <w:jc w:val="center"/>
+        <w:rPr>
+          <w:rFonts w:asciiTheme="majorHAnsi" w:hAnsiTheme="majorHAnsi" w:cstheme="majorHAnsi"/>
+          <w:b/>
+          <w:bCs/>
+          <w:sz w:val="32"/>
+          <w:szCs w:val="32"/>
+        </w:rPr>
+      </w:pPr>
+      <w:bookmarkStart w:id="7" w:name="_Toc164245631"/>
+      <w:r>
+        <w:rPr>
+          <w:rFonts w:asciiTheme="majorHAnsi" w:hAnsiTheme="majorHAnsi" w:cstheme="majorHAnsi"/>
+          <w:b/>
+          <w:bCs/>
+          <w:sz w:val="32"/>
+          <w:szCs w:val="32"/>
+        </w:rPr>
+        <w:t>Tr</w:t>
+      </w:r>
+      <w:r>
+        <w:rPr>
+          <w:rFonts w:asciiTheme="majorHAnsi" w:hAnsiTheme="majorHAnsi" w:cstheme="majorHAnsi"/>
+          <w:b/>
+          <w:bCs/>
+          <w:sz w:val="32"/>
+          <w:szCs w:val="32"/>
+        </w:rPr>
+        <w:t>ž</w:t>
+      </w:r>
+      <w:r>
+        <w:rPr>
+          <w:rFonts w:asciiTheme="majorHAnsi" w:hAnsiTheme="majorHAnsi" w:cstheme="majorHAnsi"/>
+          <w:b/>
+          <w:bCs/>
+          <w:sz w:val="32"/>
+          <w:szCs w:val="32"/>
+        </w:rPr>
+        <w:t>i</w:t>
+      </w:r>
+      <w:r>
+        <w:rPr>
+          <w:rFonts w:asciiTheme="majorHAnsi" w:hAnsiTheme="majorHAnsi" w:cstheme="majorHAnsi"/>
+          <w:b/>
+          <w:bCs/>
+          <w:sz w:val="32"/>
+          <w:szCs w:val="32"/>
+        </w:rPr>
+        <w:t>š</w:t>
+      </w:r>
+      <w:r>
+        <w:rPr>
+          <w:rFonts w:asciiTheme="majorHAnsi" w:hAnsiTheme="majorHAnsi" w:cstheme="majorHAnsi"/>
+          <w:b/>
+          <w:bCs/>
+          <w:sz w:val="32"/>
+          <w:szCs w:val="32"/>
+        </w:rPr>
+        <w:t>te prodaje</w:t>
+      </w:r>
+      <w:bookmarkEnd w:id="7"/>
+    </w:p>
+    <w:p>
+      <w:pPr>
+        <w:pStyle w:val="Heading2"/>
+      </w:pPr>
+      <w:bookmarkStart w:id="8" w:name="_Toc164245632"/>
+      <w:r>
+        <w:t>Analiza lokacij</w:t>
+      </w:r>
+      <w:r>
+        <w:t>e</w:t>
+      </w:r>
+      <w:bookmarkEnd w:id="8"/>
+    </w:p>
+    <w:p>
+      <w:r>
+        <w:t>Teretana</w:t>
+      </w:r>
+      <w:r>
+        <w:t xml:space="preserve"> će se nalaziti u tržnom centru “Queen” u samom centru grada, odmah pored knjižare “Laguna”</w:t>
+      </w:r>
+      <w:r>
+        <w:t xml:space="preserve"> u Omladinskoj ulici.</w:t>
+      </w:r>
+      <w:r>
+        <w:t xml:space="preserve"> Lokacija</w:t>
+      </w:r>
+      <w:r>
+        <w:t xml:space="preserve"> je pristupačna, veoma privlači pažnju i biće lako vidljiva prolaznicima </w:t>
+      </w:r>
+      <w:r>
+        <w:t xml:space="preserve"> unutar tržnog centra.</w:t>
+      </w:r>
+      <w:r>
+        <w:t xml:space="preserve"> U blizini se nalazi samo jedna teretana pod nazivom “Olympia”, ali ona neće predstavljati veliku konkurenciju našoj teretani koja će biti mnogo veća i pristupačnija samim korisnicima. Tržni centar je opremljen video nadzorom što će smanjiti naše troškove ali i povećati bezbednost same teretane.</w:t>
+      </w:r>
+      <w:r>
+        <w:t xml:space="preserve"> Prostor našeg lokala je velike površine čime će omogućiti uvođenje i korišćenje velikog broja mašina i sprava za vežbanje.</w:t>
+      </w:r>
+    </w:p>
+    <w:p>
+      <w:pPr>
+        <w:pStyle w:val="Heading2"/>
+        <w:rPr>
+          <w:rFonts w:asciiTheme="minorHAnsi" w:eastAsia="Times New Roman" w:hAnsiTheme="minorHAnsi" w:cstheme="minorHAnsi"/>
+          <w:b/>
+          <w:bCs/>
+          <w:color w:val="111111"/>
+          <w:kern w:val="0"/>
+          <w:sz w:val="22"/>
+          <w:szCs w:val="22"/>
+          <w14:ligatures w14:val="none"/>
+        </w:rPr>
+      </w:pPr>
+      <w:bookmarkStart w:id="9" w:name="_Toc164245633"/>
+      <w:r>
+        <w:t>Analiza ciljnog tržišta</w:t>
+      </w:r>
+      <w:bookmarkEnd w:id="9"/>
+    </w:p>
+    <w:p>
+      <w:pPr>
+        <w:rPr>
+          <w:rFonts w:eastAsia="Times New Roman" w:cstheme="minorHAnsi"/>
+          <w:color w:val="111111"/>
+          <w:kern w:val="0"/>
+          <w14:ligatures w14:val="none"/>
+        </w:rPr>
+      </w:pPr>
+      <w:r>
+        <w:t>Ciljno tržište</w:t>
+      </w:r>
+      <w:r>
+        <w:t xml:space="preserve"> naše teretane će biti M</w:t>
+      </w:r>
+      <w:r>
+        <w:t>lade osobe, Stariji početnici</w:t>
+      </w:r>
+      <w:r>
+        <w:t xml:space="preserve">, </w:t>
+      </w:r>
+      <w:r>
+        <w:t>Profesionalci </w:t>
+      </w:r>
+      <w:r>
+        <w:t xml:space="preserve">kao i svi </w:t>
+      </w:r>
+      <w:r>
+        <w:t>koji traže specifične programe treninga</w:t>
+      </w:r>
+      <w:r>
+        <w:t xml:space="preserve"> i </w:t>
+      </w:r>
+      <w:r>
+        <w:t>koj</w:t>
+      </w:r>
+      <w:r>
+        <w:t>i</w:t>
+      </w:r>
+      <w:r>
+        <w:t xml:space="preserve"> žele održavati kondiciju i oblikovati </w:t>
+      </w:r>
+      <w:r>
+        <w:t xml:space="preserve">svoje </w:t>
+      </w:r>
+      <w:r>
+        <w:t>telo</w:t>
+      </w:r>
+      <w:r>
+        <w:t xml:space="preserve">. </w:t>
+      </w:r>
+      <w:r>
+        <w:t xml:space="preserve">Konkurencija </w:t>
+      </w:r>
+      <w:r>
+        <w:t xml:space="preserve">nije </w:t>
+      </w:r>
+      <w:r>
+        <w:t xml:space="preserve">mala, </w:t>
+      </w:r>
+      <w:r>
+        <w:t xml:space="preserve">ali nam omogućava da brzo napredujemo </w:t>
+      </w:r>
+      <w:r>
+        <w:t>na već razvijenom tržištu</w:t>
+      </w:r>
+      <w:r>
+        <w:t>.</w:t>
+      </w:r>
+    </w:p>
+    <w:p>
+      <w:pPr>
+        <w:rPr>
+          <w:rFonts w:eastAsia="Times New Roman" w:cstheme="minorHAnsi"/>
+          <w:color w:val="111111"/>
+          <w:kern w:val="0"/>
+          <w14:ligatures w14:val="none"/>
+        </w:rPr>
+      </w:pPr>
+    </w:p>
+    <w:p>
+      <w:pPr>
+        <w:pStyle w:val="Heading2"/>
+      </w:pPr>
+      <w:bookmarkStart w:id="10" w:name="_Toc164245634"/>
+      <w:r>
+        <w:t>Konkurencija</w:t>
+      </w:r>
+      <w:bookmarkEnd w:id="10"/>
+    </w:p>
+    <w:p>
+      <w:r>
+        <w:t>Naša teretana ulazi na tržište koje već ima određen broj konkurenata. Glavna konkurencija u našem području je teretana "Olympia", koja se takođe nalazi u istom tržnom centru. Ipak, imamo jasne strategije kako se izdvojiti i pružiti bolju uslugu našim korisnicima.</w:t>
+      </w:r>
+    </w:p>
+    <w:p>
+      <w:pPr>
+        <w:pStyle w:val="ListParagraph"/>
+        <w:numPr>
+          <w:ilvl w:val="0"/>
+          <w:numId w:val="6"/>
+        </w:numPr>
+        <w:spacing w:line="480" w:lineRule="auto"/>
+        <w:rPr>
+          <w:b/>
+          <w:bCs/>
+        </w:rPr>
+      </w:pPr>
+      <w:r>
+        <w:rPr>
+          <w:b/>
+          <w:bCs/>
+        </w:rPr>
+        <w:t>Analiza konkurentske teretane "Olympia":</w:t>
+      </w:r>
+    </w:p>
+    <w:p>
+      <w:pPr>
+        <w:pStyle w:val="ListParagraph"/>
+        <w:numPr>
+          <w:ilvl w:val="0"/>
+          <w:numId w:val="7"/>
+        </w:numPr>
+      </w:pPr>
+      <w:r>
+        <w:t>Prednosti:</w:t>
+      </w:r>
+      <w:r>
+        <w:t xml:space="preserve"> "Olympia" je već prisutna na tržištu i ima </w:t>
+      </w:r>
+      <w:r>
+        <w:t>veliki</w:t>
+      </w:r>
+      <w:r>
+        <w:t xml:space="preserve"> broj stalnih članova. Njihov</w:t>
+      </w:r>
+      <w:r>
+        <w:t>o</w:t>
+      </w:r>
+      <w:r>
+        <w:t xml:space="preserve"> </w:t>
+      </w:r>
+      <w:r>
+        <w:t>prisustvo</w:t>
+      </w:r>
+      <w:r>
+        <w:t xml:space="preserve"> može biti prednost jer su već prepoznati </w:t>
+      </w:r>
+      <w:r>
+        <w:t>na tržištu</w:t>
+      </w:r>
+      <w:r>
+        <w:t>.</w:t>
+      </w:r>
+    </w:p>
+    <w:p>
+      <w:pPr>
+        <w:pStyle w:val="ListParagraph"/>
+        <w:numPr>
+          <w:ilvl w:val="0"/>
+          <w:numId w:val="7"/>
+        </w:numPr>
+      </w:pPr>
+      <w:r>
+        <w:t xml:space="preserve">Slabosti: Lokacija teretane "Olympia" nije najpovoljnija unutar tržnog centra, što može ograničiti njihovu vidljivost i </w:t>
+      </w:r>
+      <w:r>
+        <w:t>dostupnost</w:t>
+      </w:r>
+      <w:r>
+        <w:t xml:space="preserve"> korisnicima. Takođe, analize pokazuju da su neki korisnici nezadovoljni nedostatkom personal</w:t>
+      </w:r>
+      <w:r>
+        <w:t>izovanih</w:t>
+      </w:r>
+      <w:r>
+        <w:t xml:space="preserve"> programa treninga i nedovoljnom pažnjom trenera prema pojedincima</w:t>
+      </w:r>
+      <w:r>
+        <w:t>, kao i nedostatkom same opreme</w:t>
+      </w:r>
+      <w:r>
+        <w:t>.</w:t>
+      </w:r>
+    </w:p>
+    <w:p>
+      <w:pPr>
+        <w:pStyle w:val="ListParagraph"/>
+        <w:numPr>
+          <w:ilvl w:val="0"/>
+          <w:numId w:val="7"/>
+        </w:numPr>
+      </w:pPr>
+      <w:r>
+        <w:lastRenderedPageBreak/>
+        <w:t xml:space="preserve">Strategije </w:t>
+      </w:r>
+      <w:r>
+        <w:t>napredovanja</w:t>
+      </w:r>
+      <w:r>
+        <w:t>: Naša teretana će se istaknuti kroz personaliz</w:t>
+      </w:r>
+      <w:r>
+        <w:t>ovane</w:t>
+      </w:r>
+      <w:r>
+        <w:t xml:space="preserve"> trening programe i intenzivan fokus na individualne ciljeve korisnika. Takođe, imaćemo širi spektar grupnih treninga koji će biti prilagođeni svim nivoima kondicije, čime ćemo privući </w:t>
+      </w:r>
+      <w:r>
+        <w:t>sve tipove</w:t>
+      </w:r>
+      <w:r>
+        <w:t xml:space="preserve"> publik</w:t>
+      </w:r>
+      <w:r>
+        <w:t>e</w:t>
+      </w:r>
+      <w:r>
+        <w:t>. Pored toga, naša lokacija unutar tržnog centra "Queen" garantuje veću vidljivost i pristupačnost.</w:t>
+      </w:r>
+    </w:p>
+    <w:p>
+      <w:pPr>
+        <w:pStyle w:val="ListParagraph"/>
+        <w:numPr>
+          <w:ilvl w:val="0"/>
+          <w:numId w:val="7"/>
+        </w:numPr>
+      </w:pPr>
+      <w:r>
+        <w:t>Cene: Cenovna politika će biti konkurentna, ali će istovremeno odražavati visoku vrednost koju pružamo kroz programe i kvalitetnu opremu.</w:t>
+      </w:r>
+    </w:p>
+    <w:p>
+      <w:pPr>
+        <w:pStyle w:val="ListParagraph"/>
+        <w:ind w:left="1080"/>
+      </w:pPr>
+    </w:p>
+    <w:p>
+      <w:pPr>
+        <w:pStyle w:val="ListParagraph"/>
+        <w:numPr>
+          <w:ilvl w:val="0"/>
+          <w:numId w:val="6"/>
+        </w:numPr>
+        <w:spacing w:line="480" w:lineRule="auto"/>
+        <w:rPr>
+          <w:b/>
+          <w:bCs/>
+        </w:rPr>
+      </w:pPr>
+      <w:r>
+        <w:rPr>
+          <w:b/>
+          <w:bCs/>
+        </w:rPr>
+        <w:t>Ostala konkurencija:</w:t>
+      </w:r>
+    </w:p>
+    <w:p>
+      <w:pPr>
+        <w:pStyle w:val="ListParagraph"/>
+        <w:numPr>
+          <w:ilvl w:val="0"/>
+          <w:numId w:val="14"/>
+        </w:numPr>
+      </w:pPr>
+      <w:r>
+        <w:t xml:space="preserve">Takođe postoje i druge </w:t>
+      </w:r>
+      <w:r>
+        <w:t>teretan</w:t>
+      </w:r>
+      <w:r>
+        <w:t xml:space="preserve">e </w:t>
+      </w:r>
+      <w:r>
+        <w:t>u gradu koje nude slične usluge. Međutim, naš</w:t>
+      </w:r>
+      <w:r>
+        <w:t xml:space="preserve">i </w:t>
+      </w:r>
+      <w:r>
+        <w:t>moderni objekti</w:t>
+      </w:r>
+      <w:r>
+        <w:t>, kvalitetna oprema</w:t>
+      </w:r>
+      <w:r>
+        <w:t xml:space="preserve"> i fokus na sigurnost čine nas atraktivnim izborom za ciljnu publiku.</w:t>
+      </w:r>
+    </w:p>
+    <w:p>
+      <w:pPr>
+        <w:pStyle w:val="ListParagraph"/>
+        <w:numPr>
+          <w:ilvl w:val="0"/>
+          <w:numId w:val="14"/>
+        </w:numPr>
+      </w:pPr>
+      <w:r>
+        <w:t xml:space="preserve">Aktivnosti za </w:t>
+      </w:r>
+      <w:r>
+        <w:t xml:space="preserve">konkurente </w:t>
+      </w:r>
+      <w:r>
+        <w:t>će uključivati praćenje njihovih marketinških strategija, cenovne politike, kvalitet</w:t>
+      </w:r>
+      <w:r>
+        <w:t>a</w:t>
+      </w:r>
+      <w:r>
+        <w:t xml:space="preserve"> uslug</w:t>
+      </w:r>
+      <w:r>
+        <w:t>a</w:t>
+      </w:r>
+      <w:r>
+        <w:t xml:space="preserve"> i povratnih informacija korisnika kako bismo stalno poboljšavali </w:t>
+      </w:r>
+      <w:r>
+        <w:t xml:space="preserve">svoju </w:t>
+      </w:r>
+      <w:r>
+        <w:t>ponudu i razlikovali se na tržištu.</w:t>
+      </w:r>
+    </w:p>
+    <w:p>
+      <w:pPr>
+        <w:pStyle w:val="ListParagraph"/>
+        <w:ind w:left="1080"/>
+      </w:pPr>
+    </w:p>
+    <w:p>
+      <w:pPr>
+        <w:pStyle w:val="ListParagraph"/>
+        <w:numPr>
+          <w:ilvl w:val="0"/>
+          <w:numId w:val="6"/>
+        </w:numPr>
+        <w:spacing w:line="480" w:lineRule="auto"/>
+        <w:rPr>
+          <w:b/>
+          <w:bCs/>
+        </w:rPr>
+      </w:pPr>
+      <w:r>
+        <w:rPr>
+          <w:b/>
+          <w:bCs/>
+        </w:rPr>
+        <w:t>Strategije za osvajanje tržišta:</w:t>
+      </w:r>
+    </w:p>
+    <w:p>
+      <w:pPr>
+        <w:pStyle w:val="ListParagraph"/>
+        <w:numPr>
+          <w:ilvl w:val="0"/>
+          <w:numId w:val="15"/>
+        </w:numPr>
+      </w:pPr>
+      <w:r>
+        <w:t>Kroz kvalitetnu uslugu, personaliz</w:t>
+      </w:r>
+      <w:r>
+        <w:t>ovane</w:t>
+      </w:r>
+      <w:r>
+        <w:t xml:space="preserve"> programe i efikasne marketinške strategije, ciljamo na brz rast baze korisnika i osvajanje tržišnog </w:t>
+      </w:r>
+      <w:r>
+        <w:t>udela</w:t>
+      </w:r>
+      <w:r>
+        <w:t xml:space="preserve">. Takođe, planiramo </w:t>
+      </w:r>
+      <w:r>
+        <w:t>sarađivati</w:t>
+      </w:r>
+      <w:r>
+        <w:t xml:space="preserve"> s</w:t>
+      </w:r>
+      <w:r>
+        <w:t>a</w:t>
+      </w:r>
+      <w:r>
+        <w:t xml:space="preserve"> lokalnim partnerima poput nutricionista</w:t>
+      </w:r>
+      <w:r>
+        <w:t xml:space="preserve">, </w:t>
+      </w:r>
+      <w:r>
+        <w:t xml:space="preserve">wellness centara </w:t>
+      </w:r>
+      <w:r>
+        <w:t xml:space="preserve">i distributera </w:t>
+      </w:r>
+      <w:r>
+        <w:t xml:space="preserve">kako bismo </w:t>
+      </w:r>
+      <w:r>
+        <w:t xml:space="preserve">svojim korisnicima </w:t>
+      </w:r>
+      <w:r>
+        <w:t>pružili</w:t>
+      </w:r>
+      <w:r>
+        <w:t xml:space="preserve"> najbolje usluge u gradu</w:t>
+      </w:r>
+      <w:r>
+        <w:t>.</w:t>
+      </w:r>
+    </w:p>
+    <w:p>
+      <w:pPr>
+        <w:pStyle w:val="Heading2"/>
+      </w:pPr>
+      <w:bookmarkStart w:id="11" w:name="_Toc164245635"/>
+      <w:r>
+        <w:t>SWOT analiza</w:t>
+      </w:r>
+      <w:bookmarkEnd w:id="11"/>
+      <w:r>
+        <w:t xml:space="preserve"> </w:t>
+      </w:r>
+    </w:p>
+    <w:p>
+      <w:pPr>
+        <w:numPr>
+          <w:ilvl w:val="0"/>
+          <w:numId w:val="17"/>
+        </w:numPr>
+        <w:shd w:val="clear" w:color="auto" w:fill="FFFFFF"/>
+        <w:spacing w:after="0" w:line="480" w:lineRule="auto"/>
+        <w:rPr>
+          <w:rFonts w:eastAsia="Times New Roman" w:cstheme="minorHAnsi"/>
+          <w:color w:val="0D0D0D"/>
+          <w:kern w:val="0"/>
+          <w:lang w:val="sr-Latn-RS" w:eastAsia="sr-Latn-RS"/>
+          <w14:ligatures w14:val="none"/>
+        </w:rPr>
+      </w:pPr>
+      <w:r>
+        <w:rPr>
+          <w:rFonts w:eastAsia="Times New Roman" w:cstheme="minorHAnsi"/>
+          <w:b/>
+          <w:bCs/>
+          <w:color w:val="0D0D0D"/>
+          <w:kern w:val="0"/>
+          <w:lang w:val="sr-Latn-RS" w:eastAsia="sr-Latn-RS"/>
+          <w14:ligatures w14:val="none"/>
+        </w:rPr>
+        <w:t>Snage (Strengths):</w:t>
+      </w:r>
+    </w:p>
+    <w:p>
+      <w:pPr>
+        <w:numPr>
+          <w:ilvl w:val="1"/>
+          <w:numId w:val="17"/>
+        </w:numPr>
+        <w:shd w:val="clear" w:color="auto" w:fill="FFFFFF"/>
+        <w:spacing w:after="0" w:line="240" w:lineRule="auto"/>
+        <w:rPr>
+          <w:rFonts w:eastAsia="Times New Roman" w:cstheme="minorHAnsi"/>
+          <w:color w:val="0D0D0D"/>
+          <w:kern w:val="0"/>
+          <w:lang w:val="sr-Latn-RS" w:eastAsia="sr-Latn-RS"/>
+          <w14:ligatures w14:val="none"/>
+        </w:rPr>
+      </w:pPr>
+      <w:r>
+        <w:rPr>
+          <w:rFonts w:eastAsia="Times New Roman" w:cstheme="minorHAnsi"/>
+          <w:color w:val="0D0D0D"/>
+          <w:kern w:val="0"/>
+          <w:lang w:val="sr-Latn-RS" w:eastAsia="sr-Latn-RS"/>
+          <w14:ligatures w14:val="none"/>
+        </w:rPr>
+        <w:t>Personalizovani trening programi koji odgovaraju individualnim ciljevima korisnika.</w:t>
+      </w:r>
+    </w:p>
+    <w:p>
+      <w:pPr>
+        <w:numPr>
+          <w:ilvl w:val="1"/>
+          <w:numId w:val="17"/>
+        </w:numPr>
+        <w:shd w:val="clear" w:color="auto" w:fill="FFFFFF"/>
+        <w:spacing w:after="0" w:line="240" w:lineRule="auto"/>
+        <w:rPr>
+          <w:rFonts w:eastAsia="Times New Roman" w:cstheme="minorHAnsi"/>
+          <w:color w:val="0D0D0D"/>
+          <w:kern w:val="0"/>
+          <w:lang w:val="sr-Latn-RS" w:eastAsia="sr-Latn-RS"/>
+          <w14:ligatures w14:val="none"/>
+        </w:rPr>
+      </w:pPr>
+      <w:r>
+        <w:rPr>
+          <w:rFonts w:eastAsia="Times New Roman" w:cstheme="minorHAnsi"/>
+          <w:color w:val="0D0D0D"/>
+          <w:kern w:val="0"/>
+          <w:lang w:val="sr-Latn-RS" w:eastAsia="sr-Latn-RS"/>
+          <w14:ligatures w14:val="none"/>
+        </w:rPr>
+        <w:t>Iskusni treneri sa stručnim znanjem i iskustvom.</w:t>
+      </w:r>
+    </w:p>
+    <w:p>
+      <w:pPr>
+        <w:numPr>
+          <w:ilvl w:val="1"/>
+          <w:numId w:val="17"/>
+        </w:numPr>
+        <w:shd w:val="clear" w:color="auto" w:fill="FFFFFF"/>
+        <w:spacing w:after="0" w:line="240" w:lineRule="auto"/>
+        <w:rPr>
+          <w:rFonts w:eastAsia="Times New Roman" w:cstheme="minorHAnsi"/>
+          <w:color w:val="0D0D0D"/>
+          <w:kern w:val="0"/>
+          <w:lang w:val="sr-Latn-RS" w:eastAsia="sr-Latn-RS"/>
+          <w14:ligatures w14:val="none"/>
+        </w:rPr>
+      </w:pPr>
+      <w:r>
+        <w:rPr>
+          <w:rFonts w:eastAsia="Times New Roman" w:cstheme="minorHAnsi"/>
+          <w:color w:val="0D0D0D"/>
+          <w:kern w:val="0"/>
+          <w:lang w:val="sr-Latn-RS" w:eastAsia="sr-Latn-RS"/>
+          <w14:ligatures w14:val="none"/>
+        </w:rPr>
+        <w:t>Moderan i dobro opremljen prostor za vežbanje.</w:t>
+      </w:r>
+    </w:p>
+    <w:p>
+      <w:pPr>
+        <w:numPr>
+          <w:ilvl w:val="1"/>
+          <w:numId w:val="17"/>
+        </w:numPr>
+        <w:shd w:val="clear" w:color="auto" w:fill="FFFFFF"/>
+        <w:spacing w:after="0" w:line="240" w:lineRule="auto"/>
+        <w:rPr>
+          <w:rFonts w:eastAsia="Times New Roman" w:cstheme="minorHAnsi"/>
+          <w:color w:val="0D0D0D"/>
+          <w:kern w:val="0"/>
+          <w:lang w:val="sr-Latn-RS" w:eastAsia="sr-Latn-RS"/>
+          <w14:ligatures w14:val="none"/>
+        </w:rPr>
+      </w:pPr>
+      <w:r>
+        <w:rPr>
+          <w:rFonts w:eastAsia="Times New Roman" w:cstheme="minorHAnsi"/>
+          <w:color w:val="0D0D0D"/>
+          <w:kern w:val="0"/>
+          <w:lang w:val="sr-Latn-RS" w:eastAsia="sr-Latn-RS"/>
+          <w14:ligatures w14:val="none"/>
+        </w:rPr>
+        <w:t>Pozicija unutar tržnog centra koj</w:t>
+      </w:r>
+      <w:r>
+        <w:rPr>
+          <w:rFonts w:eastAsia="Times New Roman" w:cstheme="minorHAnsi"/>
+          <w:color w:val="0D0D0D"/>
+          <w:kern w:val="0"/>
+          <w:lang w:val="sr-Latn-RS" w:eastAsia="sr-Latn-RS"/>
+          <w14:ligatures w14:val="none"/>
+        </w:rPr>
+        <w:t>a</w:t>
+      </w:r>
+      <w:r>
+        <w:rPr>
+          <w:rFonts w:eastAsia="Times New Roman" w:cstheme="minorHAnsi"/>
+          <w:color w:val="0D0D0D"/>
+          <w:kern w:val="0"/>
+          <w:lang w:val="sr-Latn-RS" w:eastAsia="sr-Latn-RS"/>
+          <w14:ligatures w14:val="none"/>
+        </w:rPr>
+        <w:t xml:space="preserve"> omogućava visoku vidljivost i pristupačnost.</w:t>
+      </w:r>
+    </w:p>
+    <w:p>
+      <w:pPr>
+        <w:numPr>
+          <w:ilvl w:val="1"/>
+          <w:numId w:val="17"/>
+        </w:numPr>
+        <w:shd w:val="clear" w:color="auto" w:fill="FFFFFF"/>
+        <w:spacing w:after="0" w:line="240" w:lineRule="auto"/>
+        <w:rPr>
+          <w:rFonts w:eastAsia="Times New Roman" w:cstheme="minorHAnsi"/>
+          <w:color w:val="0D0D0D"/>
+          <w:kern w:val="0"/>
+          <w:lang w:val="sr-Latn-RS" w:eastAsia="sr-Latn-RS"/>
+          <w14:ligatures w14:val="none"/>
+        </w:rPr>
+      </w:pPr>
+      <w:r>
+        <w:rPr>
+          <w:rFonts w:eastAsia="Times New Roman" w:cstheme="minorHAnsi"/>
+          <w:color w:val="0D0D0D"/>
+          <w:kern w:val="0"/>
+          <w:lang w:val="sr-Latn-RS" w:eastAsia="sr-Latn-RS"/>
+          <w14:ligatures w14:val="none"/>
+        </w:rPr>
+        <w:t>Fokus na bezbednost korisnika kroz pridržavanje bezbednosnih smernica i obuku trenera za prvu pomoć.</w:t>
+      </w:r>
+    </w:p>
+    <w:p>
+      <w:pPr>
+        <w:shd w:val="clear" w:color="auto" w:fill="FFFFFF"/>
+        <w:spacing w:after="0" w:line="240" w:lineRule="auto"/>
+        <w:ind w:left="1440"/>
+        <w:rPr>
+          <w:rFonts w:eastAsia="Times New Roman" w:cstheme="minorHAnsi"/>
+          <w:color w:val="0D0D0D"/>
+          <w:kern w:val="0"/>
+          <w:lang w:val="sr-Latn-RS" w:eastAsia="sr-Latn-RS"/>
+          <w14:ligatures w14:val="none"/>
+        </w:rPr>
+      </w:pPr>
+    </w:p>
+    <w:p>
+      <w:pPr>
+        <w:numPr>
+          <w:ilvl w:val="0"/>
+          <w:numId w:val="17"/>
+        </w:numPr>
+        <w:shd w:val="clear" w:color="auto" w:fill="FFFFFF"/>
+        <w:spacing w:after="0" w:line="480" w:lineRule="auto"/>
+        <w:rPr>
+          <w:rFonts w:eastAsia="Times New Roman" w:cstheme="minorHAnsi"/>
+          <w:color w:val="0D0D0D"/>
+          <w:kern w:val="0"/>
+          <w:lang w:val="sr-Latn-RS" w:eastAsia="sr-Latn-RS"/>
+          <w14:ligatures w14:val="none"/>
+        </w:rPr>
+      </w:pPr>
+      <w:r>
+        <w:rPr>
+          <w:rFonts w:eastAsia="Times New Roman" w:cstheme="minorHAnsi"/>
+          <w:b/>
+          <w:bCs/>
+          <w:color w:val="0D0D0D"/>
+          <w:kern w:val="0"/>
+          <w:lang w:val="sr-Latn-RS" w:eastAsia="sr-Latn-RS"/>
+          <w14:ligatures w14:val="none"/>
+        </w:rPr>
+        <w:t>Slabosti (Weaknesses):</w:t>
+      </w:r>
+    </w:p>
+    <w:p>
+      <w:pPr>
+        <w:numPr>
+          <w:ilvl w:val="1"/>
+          <w:numId w:val="17"/>
+        </w:numPr>
+        <w:shd w:val="clear" w:color="auto" w:fill="FFFFFF"/>
+        <w:spacing w:after="0" w:line="240" w:lineRule="auto"/>
+        <w:rPr>
+          <w:rFonts w:eastAsia="Times New Roman" w:cstheme="minorHAnsi"/>
+          <w:color w:val="0D0D0D"/>
+          <w:kern w:val="0"/>
+          <w:lang w:val="sr-Latn-RS" w:eastAsia="sr-Latn-RS"/>
+          <w14:ligatures w14:val="none"/>
+        </w:rPr>
+      </w:pPr>
+      <w:r>
+        <w:rPr>
+          <w:rFonts w:eastAsia="Times New Roman" w:cstheme="minorHAnsi"/>
+          <w:color w:val="0D0D0D"/>
+          <w:kern w:val="0"/>
+          <w:lang w:val="sr-Latn-RS" w:eastAsia="sr-Latn-RS"/>
+          <w14:ligatures w14:val="none"/>
+        </w:rPr>
+        <w:t>Relativno visoke cene članarine u poređenju s nekim konkurentima.</w:t>
+      </w:r>
+    </w:p>
+    <w:p>
+      <w:pPr>
+        <w:numPr>
+          <w:ilvl w:val="1"/>
+          <w:numId w:val="17"/>
+        </w:numPr>
+        <w:shd w:val="clear" w:color="auto" w:fill="FFFFFF"/>
+        <w:spacing w:after="0" w:line="240" w:lineRule="auto"/>
+        <w:rPr>
+          <w:rFonts w:eastAsia="Times New Roman" w:cstheme="minorHAnsi"/>
+          <w:color w:val="0D0D0D"/>
+          <w:kern w:val="0"/>
+          <w:lang w:val="sr-Latn-RS" w:eastAsia="sr-Latn-RS"/>
+          <w14:ligatures w14:val="none"/>
+        </w:rPr>
+      </w:pPr>
+      <w:r>
+        <w:rPr>
+          <w:rFonts w:eastAsia="Times New Roman" w:cstheme="minorHAnsi"/>
+          <w:color w:val="0D0D0D"/>
+          <w:kern w:val="0"/>
+          <w:lang w:val="sr-Latn-RS" w:eastAsia="sr-Latn-RS"/>
+          <w14:ligatures w14:val="none"/>
+        </w:rPr>
+        <w:t>Nedostatak prepoznatljivosti brenda u ranim fazama poslovanja.</w:t>
+      </w:r>
+    </w:p>
+    <w:p>
+      <w:pPr>
+        <w:numPr>
+          <w:ilvl w:val="1"/>
+          <w:numId w:val="17"/>
+        </w:numPr>
+        <w:shd w:val="clear" w:color="auto" w:fill="FFFFFF"/>
+        <w:spacing w:after="0" w:line="240" w:lineRule="auto"/>
+        <w:rPr>
+          <w:rFonts w:eastAsia="Times New Roman" w:cstheme="minorHAnsi"/>
+          <w:color w:val="0D0D0D"/>
+          <w:kern w:val="0"/>
+          <w:lang w:val="sr-Latn-RS" w:eastAsia="sr-Latn-RS"/>
+          <w14:ligatures w14:val="none"/>
+        </w:rPr>
+      </w:pPr>
+      <w:r>
+        <w:rPr>
+          <w:rFonts w:eastAsia="Times New Roman" w:cstheme="minorHAnsi"/>
+          <w:color w:val="0D0D0D"/>
+          <w:kern w:val="0"/>
+          <w:lang w:val="sr-Latn-RS" w:eastAsia="sr-Latn-RS"/>
+          <w14:ligatures w14:val="none"/>
+        </w:rPr>
+        <w:t>Potreba za dodatnim marketin</w:t>
+      </w:r>
+      <w:r>
+        <w:rPr>
+          <w:rFonts w:eastAsia="Times New Roman" w:cstheme="minorHAnsi"/>
+          <w:color w:val="0D0D0D"/>
+          <w:kern w:val="0"/>
+          <w:lang w:val="sr-Latn-RS" w:eastAsia="sr-Latn-RS"/>
+          <w14:ligatures w14:val="none"/>
+        </w:rPr>
+        <w:t>g</w:t>
+      </w:r>
+      <w:r>
+        <w:rPr>
+          <w:rFonts w:eastAsia="Times New Roman" w:cstheme="minorHAnsi"/>
+          <w:color w:val="0D0D0D"/>
+          <w:kern w:val="0"/>
+          <w:lang w:val="sr-Latn-RS" w:eastAsia="sr-Latn-RS"/>
+          <w14:ligatures w14:val="none"/>
+        </w:rPr>
+        <w:t xml:space="preserve"> naporima kako bi se povećala svest o teretani.</w:t>
+      </w:r>
+    </w:p>
+    <w:p>
+      <w:pPr>
+        <w:shd w:val="clear" w:color="auto" w:fill="FFFFFF"/>
+        <w:spacing w:after="0" w:line="240" w:lineRule="auto"/>
+        <w:ind w:left="1440"/>
+        <w:rPr>
+          <w:rFonts w:eastAsia="Times New Roman" w:cstheme="minorHAnsi"/>
+          <w:color w:val="0D0D0D"/>
+          <w:kern w:val="0"/>
+          <w:lang w:val="sr-Latn-RS" w:eastAsia="sr-Latn-RS"/>
+          <w14:ligatures w14:val="none"/>
+        </w:rPr>
+      </w:pPr>
+    </w:p>
+    <w:p>
+      <w:pPr>
+        <w:numPr>
+          <w:ilvl w:val="0"/>
+          <w:numId w:val="17"/>
+        </w:numPr>
+        <w:shd w:val="clear" w:color="auto" w:fill="FFFFFF"/>
+        <w:spacing w:after="0" w:line="480" w:lineRule="auto"/>
+        <w:rPr>
+          <w:rFonts w:eastAsia="Times New Roman" w:cstheme="minorHAnsi"/>
+          <w:color w:val="0D0D0D"/>
+          <w:kern w:val="0"/>
+          <w:lang w:val="sr-Latn-RS" w:eastAsia="sr-Latn-RS"/>
+          <w14:ligatures w14:val="none"/>
+        </w:rPr>
+      </w:pPr>
+      <w:r>
+        <w:rPr>
+          <w:rFonts w:eastAsia="Times New Roman" w:cstheme="minorHAnsi"/>
+          <w:b/>
+          <w:bCs/>
+          <w:color w:val="0D0D0D"/>
+          <w:kern w:val="0"/>
+          <w:lang w:val="sr-Latn-RS" w:eastAsia="sr-Latn-RS"/>
+          <w14:ligatures w14:val="none"/>
+        </w:rPr>
+        <w:t>Mogućnosti (Opportunities):</w:t>
+      </w:r>
+    </w:p>
+    <w:p>
+      <w:pPr>
+        <w:numPr>
+          <w:ilvl w:val="1"/>
+          <w:numId w:val="17"/>
+        </w:numPr>
+        <w:shd w:val="clear" w:color="auto" w:fill="FFFFFF"/>
+        <w:spacing w:after="0" w:line="240" w:lineRule="auto"/>
+        <w:rPr>
+          <w:rFonts w:eastAsia="Times New Roman" w:cstheme="minorHAnsi"/>
+          <w:color w:val="0D0D0D"/>
+          <w:kern w:val="0"/>
+          <w:lang w:val="sr-Latn-RS" w:eastAsia="sr-Latn-RS"/>
+          <w14:ligatures w14:val="none"/>
+        </w:rPr>
+      </w:pPr>
+      <w:r>
+        <w:rPr>
+          <w:rFonts w:eastAsia="Times New Roman" w:cstheme="minorHAnsi"/>
+          <w:color w:val="0D0D0D"/>
+          <w:kern w:val="0"/>
+          <w:lang w:val="sr-Latn-RS" w:eastAsia="sr-Latn-RS"/>
+          <w14:ligatures w14:val="none"/>
+        </w:rPr>
+        <w:t>Rastuća svest o značaju fizičke aktivnosti i zdravog načina života.</w:t>
+      </w:r>
+    </w:p>
+    <w:p>
+      <w:pPr>
+        <w:numPr>
+          <w:ilvl w:val="1"/>
+          <w:numId w:val="17"/>
+        </w:numPr>
+        <w:shd w:val="clear" w:color="auto" w:fill="FFFFFF"/>
+        <w:spacing w:after="0" w:line="240" w:lineRule="auto"/>
+        <w:rPr>
+          <w:rFonts w:eastAsia="Times New Roman" w:cstheme="minorHAnsi"/>
+          <w:color w:val="0D0D0D"/>
+          <w:kern w:val="0"/>
+          <w:lang w:val="sr-Latn-RS" w:eastAsia="sr-Latn-RS"/>
+          <w14:ligatures w14:val="none"/>
+        </w:rPr>
+      </w:pPr>
+      <w:r>
+        <w:rPr>
+          <w:rFonts w:eastAsia="Times New Roman" w:cstheme="minorHAnsi"/>
+          <w:color w:val="0D0D0D"/>
+          <w:kern w:val="0"/>
+          <w:lang w:val="sr-Latn-RS" w:eastAsia="sr-Latn-RS"/>
+          <w14:ligatures w14:val="none"/>
+        </w:rPr>
+        <w:t>Povećana potražnja za personalizovanim fitness programima.</w:t>
+      </w:r>
+    </w:p>
+    <w:p>
+      <w:pPr>
+        <w:numPr>
+          <w:ilvl w:val="1"/>
+          <w:numId w:val="17"/>
+        </w:numPr>
+        <w:shd w:val="clear" w:color="auto" w:fill="FFFFFF"/>
+        <w:spacing w:after="0" w:line="240" w:lineRule="auto"/>
+        <w:rPr>
+          <w:rFonts w:eastAsia="Times New Roman" w:cstheme="minorHAnsi"/>
+          <w:color w:val="0D0D0D"/>
+          <w:kern w:val="0"/>
+          <w:lang w:val="sr-Latn-RS" w:eastAsia="sr-Latn-RS"/>
+          <w14:ligatures w14:val="none"/>
+        </w:rPr>
+      </w:pPr>
+      <w:r>
+        <w:rPr>
+          <w:rFonts w:eastAsia="Times New Roman" w:cstheme="minorHAnsi"/>
+          <w:color w:val="0D0D0D"/>
+          <w:kern w:val="0"/>
+          <w:lang w:val="sr-Latn-RS" w:eastAsia="sr-Latn-RS"/>
+          <w14:ligatures w14:val="none"/>
+        </w:rPr>
+        <w:t>S</w:t>
+      </w:r>
+      <w:r>
+        <w:rPr>
+          <w:rFonts w:eastAsia="Times New Roman" w:cstheme="minorHAnsi"/>
+          <w:color w:val="0D0D0D"/>
+          <w:kern w:val="0"/>
+          <w:lang w:val="sr-Latn-RS" w:eastAsia="sr-Latn-RS"/>
+          <w14:ligatures w14:val="none"/>
+        </w:rPr>
+        <w:t>a</w:t>
+      </w:r>
+      <w:r>
+        <w:rPr>
+          <w:rFonts w:eastAsia="Times New Roman" w:cstheme="minorHAnsi"/>
+          <w:color w:val="0D0D0D"/>
+          <w:kern w:val="0"/>
+          <w:lang w:val="sr-Latn-RS" w:eastAsia="sr-Latn-RS"/>
+          <w14:ligatures w14:val="none"/>
+        </w:rPr>
+        <w:t>radnja s lokalnim nutricionistima i wellness centrima radi proširenja ponude usluga.</w:t>
+      </w:r>
+    </w:p>
+    <w:p>
+      <w:pPr>
+        <w:numPr>
+          <w:ilvl w:val="1"/>
+          <w:numId w:val="17"/>
+        </w:numPr>
+        <w:shd w:val="clear" w:color="auto" w:fill="FFFFFF"/>
+        <w:spacing w:after="0" w:line="240" w:lineRule="auto"/>
+        <w:rPr>
+          <w:rFonts w:eastAsia="Times New Roman" w:cstheme="minorHAnsi"/>
+          <w:color w:val="0D0D0D"/>
+          <w:kern w:val="0"/>
+          <w:lang w:val="sr-Latn-RS" w:eastAsia="sr-Latn-RS"/>
+          <w14:ligatures w14:val="none"/>
+        </w:rPr>
+      </w:pPr>
+      <w:r>
+        <w:rPr>
+          <w:rFonts w:eastAsia="Times New Roman" w:cstheme="minorHAnsi"/>
+          <w:color w:val="0D0D0D"/>
+          <w:kern w:val="0"/>
+          <w:lang w:val="sr-Latn-RS" w:eastAsia="sr-Latn-RS"/>
+          <w14:ligatures w14:val="none"/>
+        </w:rPr>
+        <w:lastRenderedPageBreak/>
+        <w:t>Mogućnost proširenja teretane ili otvaranja dodatnih lokacija u budućnosti.</w:t>
+      </w:r>
+    </w:p>
+    <w:p>
+      <w:pPr>
+        <w:shd w:val="clear" w:color="auto" w:fill="FFFFFF"/>
+        <w:spacing w:after="0" w:line="240" w:lineRule="auto"/>
+        <w:ind w:left="1440"/>
+        <w:rPr>
+          <w:rFonts w:eastAsia="Times New Roman" w:cstheme="minorHAnsi"/>
+          <w:color w:val="0D0D0D"/>
+          <w:kern w:val="0"/>
+          <w:lang w:val="sr-Latn-RS" w:eastAsia="sr-Latn-RS"/>
+          <w14:ligatures w14:val="none"/>
+        </w:rPr>
+      </w:pPr>
+    </w:p>
+    <w:p>
+      <w:pPr>
+        <w:numPr>
+          <w:ilvl w:val="0"/>
+          <w:numId w:val="17"/>
+        </w:numPr>
+        <w:shd w:val="clear" w:color="auto" w:fill="FFFFFF"/>
+        <w:spacing w:after="0" w:line="480" w:lineRule="auto"/>
+        <w:rPr>
+          <w:rFonts w:eastAsia="Times New Roman" w:cstheme="minorHAnsi"/>
+          <w:color w:val="0D0D0D"/>
+          <w:kern w:val="0"/>
+          <w:lang w:val="sr-Latn-RS" w:eastAsia="sr-Latn-RS"/>
+          <w14:ligatures w14:val="none"/>
+        </w:rPr>
+      </w:pPr>
+      <w:r>
+        <w:rPr>
+          <w:rFonts w:eastAsia="Times New Roman" w:cstheme="minorHAnsi"/>
+          <w:b/>
+          <w:bCs/>
+          <w:color w:val="0D0D0D"/>
+          <w:kern w:val="0"/>
+          <w:lang w:val="sr-Latn-RS" w:eastAsia="sr-Latn-RS"/>
+          <w14:ligatures w14:val="none"/>
+        </w:rPr>
+        <w:t>Pretnje (Threats):</w:t>
+      </w:r>
+    </w:p>
+    <w:p>
+      <w:pPr>
+        <w:numPr>
+          <w:ilvl w:val="1"/>
+          <w:numId w:val="17"/>
+        </w:numPr>
+        <w:shd w:val="clear" w:color="auto" w:fill="FFFFFF"/>
+        <w:spacing w:after="0" w:line="240" w:lineRule="auto"/>
+        <w:rPr>
+          <w:rFonts w:eastAsia="Times New Roman" w:cstheme="minorHAnsi"/>
+          <w:color w:val="0D0D0D"/>
+          <w:kern w:val="0"/>
+          <w:lang w:val="sr-Latn-RS" w:eastAsia="sr-Latn-RS"/>
+          <w14:ligatures w14:val="none"/>
+        </w:rPr>
+      </w:pPr>
+      <w:r>
+        <w:rPr>
+          <w:rFonts w:eastAsia="Times New Roman" w:cstheme="minorHAnsi"/>
+          <w:color w:val="0D0D0D"/>
+          <w:kern w:val="0"/>
+          <w:lang w:val="sr-Latn-RS" w:eastAsia="sr-Latn-RS"/>
+          <w14:ligatures w14:val="none"/>
+        </w:rPr>
+        <w:t>Konkurencija drugih teretana u gradu koje nude slične usluge.</w:t>
+      </w:r>
+    </w:p>
+    <w:p>
+      <w:pPr>
+        <w:numPr>
+          <w:ilvl w:val="1"/>
+          <w:numId w:val="17"/>
+        </w:numPr>
+        <w:shd w:val="clear" w:color="auto" w:fill="FFFFFF"/>
+        <w:spacing w:after="0" w:line="240" w:lineRule="auto"/>
+        <w:rPr>
+          <w:rFonts w:eastAsia="Times New Roman" w:cstheme="minorHAnsi"/>
+          <w:color w:val="0D0D0D"/>
+          <w:kern w:val="0"/>
+          <w:lang w:val="sr-Latn-RS" w:eastAsia="sr-Latn-RS"/>
+          <w14:ligatures w14:val="none"/>
+        </w:rPr>
+      </w:pPr>
+      <w:r>
+        <w:rPr>
+          <w:rFonts w:eastAsia="Times New Roman" w:cstheme="minorHAnsi"/>
+          <w:color w:val="0D0D0D"/>
+          <w:kern w:val="0"/>
+          <w:lang w:val="sr-Latn-RS" w:eastAsia="sr-Latn-RS"/>
+          <w14:ligatures w14:val="none"/>
+        </w:rPr>
+        <w:t>Uticaj ekonomskih promena i sposobnost ljudi da izdvajaju sredstva za članarine.</w:t>
+      </w:r>
+    </w:p>
+    <w:p>
+      <w:pPr>
+        <w:numPr>
+          <w:ilvl w:val="1"/>
+          <w:numId w:val="17"/>
+        </w:numPr>
+        <w:shd w:val="clear" w:color="auto" w:fill="FFFFFF"/>
+        <w:spacing w:after="0" w:line="240" w:lineRule="auto"/>
+        <w:rPr>
+          <w:rFonts w:eastAsia="Times New Roman" w:cstheme="minorHAnsi"/>
+          <w:color w:val="0D0D0D"/>
+          <w:kern w:val="0"/>
+          <w:lang w:val="sr-Latn-RS" w:eastAsia="sr-Latn-RS"/>
+          <w14:ligatures w14:val="none"/>
+        </w:rPr>
+      </w:pPr>
+      <w:r>
+        <w:rPr>
+          <w:rFonts w:eastAsia="Times New Roman" w:cstheme="minorHAnsi"/>
+          <w:color w:val="0D0D0D"/>
+          <w:kern w:val="0"/>
+          <w:lang w:val="sr-Latn-RS" w:eastAsia="sr-Latn-RS"/>
+          <w14:ligatures w14:val="none"/>
+        </w:rPr>
+        <w:t>Potencijalne promene u regulativama ili porezima koji mogu uticati na troškove poslovanja.</w:t>
+      </w:r>
+    </w:p>
+    <w:p>
+      <w:pPr>
+        <w:pStyle w:val="Heading2"/>
+      </w:pPr>
+      <w:bookmarkStart w:id="12" w:name="_Toc164245636"/>
+      <w:r>
+        <w:t>Marketing program</w:t>
+      </w:r>
+      <w:bookmarkEnd w:id="12"/>
+    </w:p>
+    <w:p>
+      <w:r>
+        <w:t>Kroz sveobuhvatan marketi</w:t>
+      </w:r>
+      <w:r>
+        <w:t>ng</w:t>
+      </w:r>
+      <w:r>
+        <w:t xml:space="preserve"> program, teretana će izgraditi snažnu prisutnost na tržištu, privući ciljne</w:t>
+      </w:r>
+      <w:r>
+        <w:t xml:space="preserve"> </w:t>
+      </w:r>
+      <w:r>
+        <w:t xml:space="preserve">grupe </w:t>
+      </w:r>
+      <w:r>
+        <w:t>i</w:t>
+      </w:r>
+      <w:r>
+        <w:t xml:space="preserve"> ostvariti rast i uspeh u industriji fitnessa i zdravog načina života.</w:t>
+      </w:r>
+    </w:p>
+    <w:p>
+      <w:pPr>
+        <w:numPr>
+          <w:ilvl w:val="0"/>
+          <w:numId w:val="16"/>
+        </w:numPr>
+        <w:shd w:val="clear" w:color="auto" w:fill="FFFFFF"/>
+        <w:spacing w:after="0" w:line="480" w:lineRule="auto"/>
+        <w:rPr>
+          <w:rFonts w:eastAsia="Times New Roman" w:cstheme="minorHAnsi"/>
+          <w:color w:val="0D0D0D"/>
+          <w:kern w:val="0"/>
+          <w:lang w:val="sr-Latn-RS" w:eastAsia="sr-Latn-RS"/>
+          <w14:ligatures w14:val="none"/>
+        </w:rPr>
+      </w:pPr>
+      <w:r>
+        <w:rPr>
+          <w:rFonts w:eastAsia="Times New Roman" w:cstheme="minorHAnsi"/>
+          <w:b/>
+          <w:bCs/>
+          <w:color w:val="0D0D0D"/>
+          <w:kern w:val="0"/>
+          <w:lang w:val="sr-Latn-RS" w:eastAsia="sr-Latn-RS"/>
+          <w14:ligatures w14:val="none"/>
+        </w:rPr>
+        <w:t>Ciljevi marketin</w:t>
+      </w:r>
+      <w:r>
+        <w:rPr>
+          <w:rFonts w:eastAsia="Times New Roman" w:cstheme="minorHAnsi"/>
+          <w:b/>
+          <w:bCs/>
+          <w:color w:val="0D0D0D"/>
+          <w:kern w:val="0"/>
+          <w:lang w:val="sr-Latn-RS" w:eastAsia="sr-Latn-RS"/>
+          <w14:ligatures w14:val="none"/>
+        </w:rPr>
+        <w:t xml:space="preserve">g </w:t>
+      </w:r>
+      <w:r>
+        <w:rPr>
+          <w:rFonts w:eastAsia="Times New Roman" w:cstheme="minorHAnsi"/>
+          <w:b/>
+          <w:bCs/>
+          <w:color w:val="0D0D0D"/>
+          <w:kern w:val="0"/>
+          <w:lang w:val="sr-Latn-RS" w:eastAsia="sr-Latn-RS"/>
+          <w14:ligatures w14:val="none"/>
+        </w:rPr>
+        <w:t>programa</w:t>
+      </w:r>
+      <w:r>
+        <w:rPr>
+          <w:rFonts w:eastAsia="Times New Roman" w:cstheme="minorHAnsi"/>
+          <w:b/>
+          <w:bCs/>
+          <w:color w:val="0D0D0D"/>
+          <w:kern w:val="0"/>
+          <w:bdr w:val="single" w:sz="2" w:space="0" w:color="E3E3E3" w:frame="1"/>
+          <w:lang w:val="sr-Latn-RS" w:eastAsia="sr-Latn-RS"/>
+          <w14:ligatures w14:val="none"/>
+        </w:rPr>
+        <w:t>:</w:t>
+      </w:r>
+    </w:p>
+    <w:p>
+      <w:pPr>
+        <w:numPr>
+          <w:ilvl w:val="1"/>
+          <w:numId w:val="16"/>
+        </w:numPr>
+        <w:shd w:val="clear" w:color="auto" w:fill="FFFFFF"/>
+        <w:spacing w:after="0" w:line="240" w:lineRule="auto"/>
+        <w:rPr>
+          <w:rFonts w:eastAsia="Times New Roman" w:cstheme="minorHAnsi"/>
+          <w:color w:val="0D0D0D"/>
+          <w:kern w:val="0"/>
+          <w:lang w:val="sr-Latn-RS" w:eastAsia="sr-Latn-RS"/>
+          <w14:ligatures w14:val="none"/>
+        </w:rPr>
+      </w:pPr>
+      <w:r>
+        <w:rPr>
+          <w:rFonts w:eastAsia="Times New Roman" w:cstheme="minorHAnsi"/>
+          <w:color w:val="0D0D0D"/>
+          <w:kern w:val="0"/>
+          <w:lang w:val="sr-Latn-RS" w:eastAsia="sr-Latn-RS"/>
+          <w14:ligatures w14:val="none"/>
+        </w:rPr>
+        <w:t xml:space="preserve">Povećati svest o </w:t>
+      </w:r>
+      <w:r>
+        <w:rPr>
+          <w:rFonts w:eastAsia="Times New Roman" w:cstheme="minorHAnsi"/>
+          <w:color w:val="0D0D0D"/>
+          <w:kern w:val="0"/>
+          <w:lang w:val="sr-Latn-RS" w:eastAsia="sr-Latn-RS"/>
+          <w14:ligatures w14:val="none"/>
+        </w:rPr>
+        <w:t xml:space="preserve">našoj </w:t>
+      </w:r>
+      <w:r>
+        <w:rPr>
+          <w:rFonts w:eastAsia="Times New Roman" w:cstheme="minorHAnsi"/>
+          <w:color w:val="0D0D0D"/>
+          <w:kern w:val="0"/>
+          <w:lang w:val="sr-Latn-RS" w:eastAsia="sr-Latn-RS"/>
+          <w14:ligatures w14:val="none"/>
+        </w:rPr>
+        <w:t>teretan</w:t>
+      </w:r>
+      <w:r>
+        <w:rPr>
+          <w:rFonts w:eastAsia="Times New Roman" w:cstheme="minorHAnsi"/>
+          <w:color w:val="0D0D0D"/>
+          <w:kern w:val="0"/>
+          <w:lang w:val="sr-Latn-RS" w:eastAsia="sr-Latn-RS"/>
+          <w14:ligatures w14:val="none"/>
+        </w:rPr>
+        <w:t>i</w:t>
+      </w:r>
+      <w:r>
+        <w:rPr>
+          <w:rFonts w:eastAsia="Times New Roman" w:cstheme="minorHAnsi"/>
+          <w:color w:val="0D0D0D"/>
+          <w:kern w:val="0"/>
+          <w:lang w:val="sr-Latn-RS" w:eastAsia="sr-Latn-RS"/>
+          <w14:ligatures w14:val="none"/>
+        </w:rPr>
+        <w:t xml:space="preserve"> i njenim uslugama među ciljnim grupama.</w:t>
+      </w:r>
+    </w:p>
+    <w:p>
+      <w:pPr>
+        <w:numPr>
+          <w:ilvl w:val="1"/>
+          <w:numId w:val="16"/>
+        </w:numPr>
+        <w:shd w:val="clear" w:color="auto" w:fill="FFFFFF"/>
+        <w:spacing w:after="0" w:line="240" w:lineRule="auto"/>
+        <w:rPr>
+          <w:rFonts w:eastAsia="Times New Roman" w:cstheme="minorHAnsi"/>
+          <w:color w:val="0D0D0D"/>
+          <w:kern w:val="0"/>
+          <w:lang w:val="sr-Latn-RS" w:eastAsia="sr-Latn-RS"/>
+          <w14:ligatures w14:val="none"/>
+        </w:rPr>
+      </w:pPr>
+      <w:r>
+        <w:rPr>
+          <w:rFonts w:eastAsia="Times New Roman" w:cstheme="minorHAnsi"/>
+          <w:color w:val="0D0D0D"/>
+          <w:kern w:val="0"/>
+          <w:lang w:val="sr-Latn-RS" w:eastAsia="sr-Latn-RS"/>
+          <w14:ligatures w14:val="none"/>
+        </w:rPr>
+        <w:t>Privući nove članove kroz personalizirane marketin</w:t>
+      </w:r>
+      <w:r>
+        <w:rPr>
+          <w:rFonts w:eastAsia="Times New Roman" w:cstheme="minorHAnsi"/>
+          <w:color w:val="0D0D0D"/>
+          <w:kern w:val="0"/>
+          <w:lang w:val="sr-Latn-RS" w:eastAsia="sr-Latn-RS"/>
+          <w14:ligatures w14:val="none"/>
+        </w:rPr>
+        <w:t xml:space="preserve">g </w:t>
+      </w:r>
+      <w:r>
+        <w:rPr>
+          <w:rFonts w:eastAsia="Times New Roman" w:cstheme="minorHAnsi"/>
+          <w:color w:val="0D0D0D"/>
+          <w:kern w:val="0"/>
+          <w:lang w:val="sr-Latn-RS" w:eastAsia="sr-Latn-RS"/>
+          <w14:ligatures w14:val="none"/>
+        </w:rPr>
+        <w:t>strategije.</w:t>
+      </w:r>
+    </w:p>
+    <w:p>
+      <w:pPr>
+        <w:numPr>
+          <w:ilvl w:val="1"/>
+          <w:numId w:val="16"/>
+        </w:numPr>
+        <w:shd w:val="clear" w:color="auto" w:fill="FFFFFF"/>
+        <w:spacing w:after="0" w:line="240" w:lineRule="auto"/>
+        <w:rPr>
+          <w:rFonts w:eastAsia="Times New Roman" w:cstheme="minorHAnsi"/>
+          <w:color w:val="0D0D0D"/>
+          <w:kern w:val="0"/>
+          <w:lang w:val="sr-Latn-RS" w:eastAsia="sr-Latn-RS"/>
+          <w14:ligatures w14:val="none"/>
+        </w:rPr>
+      </w:pPr>
+      <w:r>
+        <w:rPr>
+          <w:rFonts w:eastAsia="Times New Roman" w:cstheme="minorHAnsi"/>
+          <w:color w:val="0D0D0D"/>
+          <w:kern w:val="0"/>
+          <w:lang w:val="sr-Latn-RS" w:eastAsia="sr-Latn-RS"/>
+          <w14:ligatures w14:val="none"/>
+        </w:rPr>
+        <w:t>Izgraditi pozitivnu brand reputaciju kao centar posvećen zdravlju, fitnesu i podršci svojim korisnicima.</w:t>
+      </w:r>
+    </w:p>
+    <w:p>
+      <w:pPr>
+        <w:shd w:val="clear" w:color="auto" w:fill="FFFFFF"/>
+        <w:spacing w:after="0" w:line="240" w:lineRule="auto"/>
+        <w:ind w:left="1440"/>
+        <w:rPr>
+          <w:rFonts w:eastAsia="Times New Roman" w:cstheme="minorHAnsi"/>
+          <w:color w:val="0D0D0D"/>
+          <w:kern w:val="0"/>
+          <w:lang w:val="sr-Latn-RS" w:eastAsia="sr-Latn-RS"/>
+          <w14:ligatures w14:val="none"/>
+        </w:rPr>
+      </w:pPr>
+    </w:p>
+    <w:p>
+      <w:pPr>
+        <w:numPr>
+          <w:ilvl w:val="0"/>
+          <w:numId w:val="16"/>
+        </w:numPr>
+        <w:shd w:val="clear" w:color="auto" w:fill="FFFFFF"/>
+        <w:spacing w:after="0" w:line="480" w:lineRule="auto"/>
+        <w:rPr>
+          <w:rFonts w:eastAsia="Times New Roman" w:cstheme="minorHAnsi"/>
+          <w:color w:val="0D0D0D"/>
+          <w:kern w:val="0"/>
+          <w:lang w:val="sr-Latn-RS" w:eastAsia="sr-Latn-RS"/>
+          <w14:ligatures w14:val="none"/>
+        </w:rPr>
+      </w:pPr>
+      <w:r>
+        <w:rPr>
+          <w:rFonts w:eastAsia="Times New Roman" w:cstheme="minorHAnsi"/>
+          <w:b/>
+          <w:bCs/>
+          <w:color w:val="0D0D0D"/>
+          <w:kern w:val="0"/>
+          <w:lang w:val="sr-Latn-RS" w:eastAsia="sr-Latn-RS"/>
+          <w14:ligatures w14:val="none"/>
+        </w:rPr>
+        <w:t>Segmentacija tržišta:</w:t>
+      </w:r>
+    </w:p>
+    <w:p>
+      <w:pPr>
+        <w:numPr>
+          <w:ilvl w:val="1"/>
+          <w:numId w:val="16"/>
+        </w:numPr>
+        <w:shd w:val="clear" w:color="auto" w:fill="FFFFFF"/>
+        <w:spacing w:after="0" w:line="240" w:lineRule="auto"/>
+        <w:rPr>
+          <w:rFonts w:eastAsia="Times New Roman" w:cstheme="minorHAnsi"/>
+          <w:color w:val="0D0D0D"/>
+          <w:kern w:val="0"/>
+          <w:lang w:val="sr-Latn-RS" w:eastAsia="sr-Latn-RS"/>
+          <w14:ligatures w14:val="none"/>
+        </w:rPr>
+      </w:pPr>
+      <w:r>
+        <w:rPr>
+          <w:rFonts w:eastAsia="Times New Roman" w:cstheme="minorHAnsi"/>
+          <w:color w:val="0D0D0D"/>
+          <w:kern w:val="0"/>
+          <w:lang w:val="sr-Latn-RS" w:eastAsia="sr-Latn-RS"/>
+          <w14:ligatures w14:val="none"/>
+        </w:rPr>
+        <w:t xml:space="preserve">Segmentacija će se temeljiti na demografskim faktorima kao što su </w:t>
+      </w:r>
+      <w:r>
+        <w:rPr>
+          <w:rFonts w:eastAsia="Times New Roman" w:cstheme="minorHAnsi"/>
+          <w:color w:val="0D0D0D"/>
+          <w:kern w:val="0"/>
+          <w:lang w:val="sr-Latn-RS" w:eastAsia="sr-Latn-RS"/>
+          <w14:ligatures w14:val="none"/>
+        </w:rPr>
+        <w:t xml:space="preserve">starosna </w:t>
+      </w:r>
+      <w:r>
+        <w:rPr>
+          <w:rFonts w:eastAsia="Times New Roman" w:cstheme="minorHAnsi"/>
+          <w:color w:val="0D0D0D"/>
+          <w:kern w:val="0"/>
+          <w:lang w:val="sr-Latn-RS" w:eastAsia="sr-Latn-RS"/>
+          <w14:ligatures w14:val="none"/>
+        </w:rPr>
+        <w:t>dob, pol, obrazovanje</w:t>
+      </w:r>
+      <w:r>
+        <w:rPr>
+          <w:rFonts w:eastAsia="Times New Roman" w:cstheme="minorHAnsi"/>
+          <w:color w:val="0D0D0D"/>
+          <w:kern w:val="0"/>
+          <w:lang w:val="sr-Latn-RS" w:eastAsia="sr-Latn-RS"/>
+          <w14:ligatures w14:val="none"/>
+        </w:rPr>
+        <w:t xml:space="preserve">, </w:t>
+      </w:r>
+      <w:r>
+        <w:rPr>
+          <w:rFonts w:eastAsia="Times New Roman" w:cstheme="minorHAnsi"/>
+          <w:color w:val="0D0D0D"/>
+          <w:kern w:val="0"/>
+          <w:lang w:val="sr-Latn-RS" w:eastAsia="sr-Latn-RS"/>
+          <w14:ligatures w14:val="none"/>
+        </w:rPr>
+        <w:t xml:space="preserve">ali i na </w:t>
+      </w:r>
+      <w:r>
+        <w:rPr>
+          <w:rFonts w:eastAsia="Times New Roman" w:cstheme="minorHAnsi"/>
+          <w:color w:val="0D0D0D"/>
+          <w:kern w:val="0"/>
+          <w:lang w:val="sr-Latn-RS" w:eastAsia="sr-Latn-RS"/>
+          <w14:ligatures w14:val="none"/>
+        </w:rPr>
+        <w:t>psihološkim</w:t>
+      </w:r>
+      <w:r>
+        <w:rPr>
+          <w:rFonts w:eastAsia="Times New Roman" w:cstheme="minorHAnsi"/>
+          <w:color w:val="0D0D0D"/>
+          <w:kern w:val="0"/>
+          <w:lang w:val="sr-Latn-RS" w:eastAsia="sr-Latn-RS"/>
+          <w14:ligatures w14:val="none"/>
+        </w:rPr>
+        <w:t xml:space="preserve"> faktorima poput životnog stila i interesovanja.</w:t>
+      </w:r>
+    </w:p>
+    <w:p>
+      <w:pPr>
+        <w:numPr>
+          <w:ilvl w:val="1"/>
+          <w:numId w:val="16"/>
+        </w:numPr>
+        <w:shd w:val="clear" w:color="auto" w:fill="FFFFFF"/>
+        <w:spacing w:after="0" w:line="240" w:lineRule="auto"/>
+        <w:rPr>
+          <w:rFonts w:eastAsia="Times New Roman" w:cstheme="minorHAnsi"/>
+          <w:color w:val="0D0D0D"/>
+          <w:kern w:val="0"/>
+          <w:lang w:val="sr-Latn-RS" w:eastAsia="sr-Latn-RS"/>
+          <w14:ligatures w14:val="none"/>
+        </w:rPr>
+      </w:pPr>
+      <w:r>
+        <w:rPr>
+          <w:rFonts w:eastAsia="Times New Roman" w:cstheme="minorHAnsi"/>
+          <w:color w:val="0D0D0D"/>
+          <w:kern w:val="0"/>
+          <w:lang w:val="sr-Latn-RS" w:eastAsia="sr-Latn-RS"/>
+          <w14:ligatures w14:val="none"/>
+        </w:rPr>
+        <w:t>Primarno ćemo se fokusirati na mlade osobe u dobi između 18 i 35 godina</w:t>
+      </w:r>
+      <w:r>
+        <w:rPr>
+          <w:rFonts w:eastAsia="Times New Roman" w:cstheme="minorHAnsi"/>
+          <w:color w:val="0D0D0D"/>
+          <w:kern w:val="0"/>
+          <w:lang w:val="sr-Latn-RS" w:eastAsia="sr-Latn-RS"/>
+          <w14:ligatures w14:val="none"/>
+        </w:rPr>
+        <w:t xml:space="preserve">, </w:t>
+      </w:r>
+      <w:r>
+        <w:rPr>
+          <w:rFonts w:eastAsia="Times New Roman" w:cstheme="minorHAnsi"/>
+          <w:color w:val="0D0D0D"/>
+          <w:kern w:val="0"/>
+          <w:lang w:val="sr-Latn-RS" w:eastAsia="sr-Latn-RS"/>
+          <w14:ligatures w14:val="none"/>
+        </w:rPr>
+        <w:t>na starije početnike u dobi iznad 40 godina, ali ćemo takođe imati ciljane strategije za profesionalce i sport</w:t>
+      </w:r>
+      <w:r>
+        <w:rPr>
+          <w:rFonts w:eastAsia="Times New Roman" w:cstheme="minorHAnsi"/>
+          <w:color w:val="0D0D0D"/>
+          <w:kern w:val="0"/>
+          <w:lang w:val="sr-Latn-RS" w:eastAsia="sr-Latn-RS"/>
+          <w14:ligatures w14:val="none"/>
+        </w:rPr>
+        <w:t>iste</w:t>
+      </w:r>
+      <w:r>
+        <w:rPr>
+          <w:rFonts w:eastAsia="Times New Roman" w:cstheme="minorHAnsi"/>
+          <w:color w:val="0D0D0D"/>
+          <w:kern w:val="0"/>
+          <w:lang w:val="sr-Latn-RS" w:eastAsia="sr-Latn-RS"/>
+          <w14:ligatures w14:val="none"/>
+        </w:rPr>
+        <w:t>.</w:t>
+      </w:r>
+    </w:p>
+    <w:p>
+      <w:pPr>
+        <w:shd w:val="clear" w:color="auto" w:fill="FFFFFF"/>
+        <w:spacing w:after="0" w:line="240" w:lineRule="auto"/>
+        <w:ind w:left="1440"/>
+        <w:rPr>
+          <w:rFonts w:eastAsia="Times New Roman" w:cstheme="minorHAnsi"/>
+          <w:color w:val="0D0D0D"/>
+          <w:kern w:val="0"/>
+          <w:lang w:val="sr-Latn-RS" w:eastAsia="sr-Latn-RS"/>
+          <w14:ligatures w14:val="none"/>
+        </w:rPr>
+      </w:pPr>
+    </w:p>
+    <w:p>
+      <w:pPr>
+        <w:numPr>
+          <w:ilvl w:val="0"/>
+          <w:numId w:val="16"/>
+        </w:numPr>
+        <w:shd w:val="clear" w:color="auto" w:fill="FFFFFF"/>
+        <w:spacing w:after="0" w:line="480" w:lineRule="auto"/>
+        <w:rPr>
+          <w:rFonts w:eastAsia="Times New Roman" w:cstheme="minorHAnsi"/>
+          <w:color w:val="0D0D0D"/>
+          <w:kern w:val="0"/>
+          <w:lang w:val="sr-Latn-RS" w:eastAsia="sr-Latn-RS"/>
+          <w14:ligatures w14:val="none"/>
+        </w:rPr>
+      </w:pPr>
+      <w:r>
+        <w:rPr>
+          <w:rFonts w:eastAsia="Times New Roman" w:cstheme="minorHAnsi"/>
+          <w:b/>
+          <w:bCs/>
+          <w:color w:val="0D0D0D"/>
+          <w:kern w:val="0"/>
+          <w:lang w:val="sr-Latn-RS" w:eastAsia="sr-Latn-RS"/>
+          <w14:ligatures w14:val="none"/>
+        </w:rPr>
+        <w:t>Strategije marketin</w:t>
+      </w:r>
+      <w:r>
+        <w:rPr>
+          <w:rFonts w:eastAsia="Times New Roman" w:cstheme="minorHAnsi"/>
+          <w:b/>
+          <w:bCs/>
+          <w:color w:val="0D0D0D"/>
+          <w:kern w:val="0"/>
+          <w:lang w:val="sr-Latn-RS" w:eastAsia="sr-Latn-RS"/>
+          <w14:ligatures w14:val="none"/>
+        </w:rPr>
+        <w:t>g</w:t>
+      </w:r>
+      <w:r>
+        <w:rPr>
+          <w:rFonts w:eastAsia="Times New Roman" w:cstheme="minorHAnsi"/>
+          <w:b/>
+          <w:bCs/>
+          <w:color w:val="0D0D0D"/>
+          <w:kern w:val="0"/>
+          <w:lang w:val="sr-Latn-RS" w:eastAsia="sr-Latn-RS"/>
+          <w14:ligatures w14:val="none"/>
+        </w:rPr>
+        <w:t xml:space="preserve"> kanala:</w:t>
+      </w:r>
+    </w:p>
+    <w:p>
+      <w:pPr>
+        <w:numPr>
+          <w:ilvl w:val="1"/>
+          <w:numId w:val="16"/>
+        </w:numPr>
+        <w:shd w:val="clear" w:color="auto" w:fill="FFFFFF"/>
+        <w:spacing w:after="0" w:line="240" w:lineRule="auto"/>
+        <w:rPr>
+          <w:rFonts w:eastAsia="Times New Roman" w:cstheme="minorHAnsi"/>
+          <w:color w:val="0D0D0D"/>
+          <w:kern w:val="0"/>
+          <w:lang w:val="sr-Latn-RS" w:eastAsia="sr-Latn-RS"/>
+          <w14:ligatures w14:val="none"/>
+        </w:rPr>
+      </w:pPr>
+      <w:r>
+        <w:rPr>
+          <w:rFonts w:eastAsia="Times New Roman" w:cstheme="minorHAnsi"/>
+          <w:b/>
+          <w:bCs/>
+          <w:color w:val="0D0D0D"/>
+          <w:kern w:val="0"/>
+          <w:lang w:val="sr-Latn-RS" w:eastAsia="sr-Latn-RS"/>
+          <w14:ligatures w14:val="none"/>
+        </w:rPr>
+        <w:t>Društvene mreže:</w:t>
+      </w:r>
+      <w:r>
+        <w:rPr>
+          <w:rFonts w:eastAsia="Times New Roman" w:cstheme="minorHAnsi"/>
+          <w:color w:val="0D0D0D"/>
+          <w:kern w:val="0"/>
+          <w:lang w:val="sr-Latn-RS" w:eastAsia="sr-Latn-RS"/>
+          <w14:ligatures w14:val="none"/>
+        </w:rPr>
+        <w:t xml:space="preserve"> Kreiraćemo atraktivne profile na popularnim društvenim mrežama kao što su Instagram, Facebook i </w:t>
+      </w:r>
+      <w:r>
+        <w:rPr>
+          <w:rFonts w:eastAsia="Times New Roman" w:cstheme="minorHAnsi"/>
+          <w:color w:val="0D0D0D"/>
+          <w:kern w:val="0"/>
+          <w:lang w:val="sr-Latn-RS" w:eastAsia="sr-Latn-RS"/>
+          <w14:ligatures w14:val="none"/>
+        </w:rPr>
+        <w:t>TikTok</w:t>
+      </w:r>
+      <w:r>
+        <w:rPr>
+          <w:rFonts w:eastAsia="Times New Roman" w:cstheme="minorHAnsi"/>
+          <w:color w:val="0D0D0D"/>
+          <w:kern w:val="0"/>
+          <w:lang w:val="sr-Latn-RS" w:eastAsia="sr-Latn-RS"/>
+          <w14:ligatures w14:val="none"/>
+        </w:rPr>
+        <w:t>. Redov</w:t>
+      </w:r>
+      <w:r>
+        <w:rPr>
+          <w:rFonts w:eastAsia="Times New Roman" w:cstheme="minorHAnsi"/>
+          <w:color w:val="0D0D0D"/>
+          <w:kern w:val="0"/>
+          <w:lang w:val="sr-Latn-RS" w:eastAsia="sr-Latn-RS"/>
+          <w14:ligatures w14:val="none"/>
+        </w:rPr>
+        <w:t>no</w:t>
+      </w:r>
+      <w:r>
+        <w:rPr>
+          <w:rFonts w:eastAsia="Times New Roman" w:cstheme="minorHAnsi"/>
+          <w:color w:val="0D0D0D"/>
+          <w:kern w:val="0"/>
+          <w:lang w:val="sr-Latn-RS" w:eastAsia="sr-Latn-RS"/>
+          <w14:ligatures w14:val="none"/>
+        </w:rPr>
+        <w:t xml:space="preserve"> ćemo </w:t>
+      </w:r>
+      <w:r>
+        <w:rPr>
+          <w:rFonts w:eastAsia="Times New Roman" w:cstheme="minorHAnsi"/>
+          <w:color w:val="0D0D0D"/>
+          <w:kern w:val="0"/>
+          <w:lang w:val="sr-Latn-RS" w:eastAsia="sr-Latn-RS"/>
+          <w14:ligatures w14:val="none"/>
+        </w:rPr>
+        <w:t>deliti</w:t>
+      </w:r>
+      <w:r>
+        <w:rPr>
+          <w:rFonts w:eastAsia="Times New Roman" w:cstheme="minorHAnsi"/>
+          <w:color w:val="0D0D0D"/>
+          <w:kern w:val="0"/>
+          <w:lang w:val="sr-Latn-RS" w:eastAsia="sr-Latn-RS"/>
+          <w14:ligatures w14:val="none"/>
+        </w:rPr>
+        <w:t xml:space="preserve"> inspirativne sadržaje, savete o vežbanju, informacije o događajima i posebnim ponudama </w:t>
+      </w:r>
+      <w:r>
+        <w:rPr>
+          <w:rFonts w:eastAsia="Times New Roman" w:cstheme="minorHAnsi"/>
+          <w:color w:val="0D0D0D"/>
+          <w:kern w:val="0"/>
+          <w:lang w:val="sr-Latn-RS" w:eastAsia="sr-Latn-RS"/>
+          <w14:ligatures w14:val="none"/>
+        </w:rPr>
+        <w:t xml:space="preserve">i </w:t>
+      </w:r>
+      <w:r>
+        <w:rPr>
+          <w:rFonts w:eastAsia="Times New Roman" w:cstheme="minorHAnsi"/>
+          <w:color w:val="0D0D0D"/>
+          <w:kern w:val="0"/>
+          <w:lang w:val="sr-Latn-RS" w:eastAsia="sr-Latn-RS"/>
+          <w14:ligatures w14:val="none"/>
+        </w:rPr>
+        <w:t>s</w:t>
+      </w:r>
+      <w:r>
+        <w:rPr>
+          <w:rFonts w:eastAsia="Times New Roman" w:cstheme="minorHAnsi"/>
+          <w:color w:val="0D0D0D"/>
+          <w:kern w:val="0"/>
+          <w:lang w:val="sr-Latn-RS" w:eastAsia="sr-Latn-RS"/>
+          <w14:ligatures w14:val="none"/>
+        </w:rPr>
+        <w:t>a</w:t>
+      </w:r>
+      <w:r>
+        <w:rPr>
+          <w:rFonts w:eastAsia="Times New Roman" w:cstheme="minorHAnsi"/>
+          <w:color w:val="0D0D0D"/>
+          <w:kern w:val="0"/>
+          <w:lang w:val="sr-Latn-RS" w:eastAsia="sr-Latn-RS"/>
+          <w14:ligatures w14:val="none"/>
+        </w:rPr>
+        <w:t>rađiv</w:t>
+      </w:r>
+      <w:r>
+        <w:rPr>
+          <w:rFonts w:eastAsia="Times New Roman" w:cstheme="minorHAnsi"/>
+          <w:color w:val="0D0D0D"/>
+          <w:kern w:val="0"/>
+          <w:lang w:val="sr-Latn-RS" w:eastAsia="sr-Latn-RS"/>
+          <w14:ligatures w14:val="none"/>
+        </w:rPr>
+        <w:t>aćemo</w:t>
+      </w:r>
+      <w:r>
+        <w:rPr>
+          <w:rFonts w:eastAsia="Times New Roman" w:cstheme="minorHAnsi"/>
+          <w:color w:val="0D0D0D"/>
+          <w:kern w:val="0"/>
+          <w:lang w:val="sr-Latn-RS" w:eastAsia="sr-Latn-RS"/>
+          <w14:ligatures w14:val="none"/>
+        </w:rPr>
+        <w:t xml:space="preserve"> s</w:t>
+      </w:r>
+      <w:r>
+        <w:rPr>
+          <w:rFonts w:eastAsia="Times New Roman" w:cstheme="minorHAnsi"/>
+          <w:color w:val="0D0D0D"/>
+          <w:kern w:val="0"/>
+          <w:lang w:val="sr-Latn-RS" w:eastAsia="sr-Latn-RS"/>
+          <w14:ligatures w14:val="none"/>
+        </w:rPr>
+        <w:t>a</w:t>
+      </w:r>
+      <w:r>
+        <w:rPr>
+          <w:rFonts w:eastAsia="Times New Roman" w:cstheme="minorHAnsi"/>
+          <w:color w:val="0D0D0D"/>
+          <w:kern w:val="0"/>
+          <w:lang w:val="sr-Latn-RS" w:eastAsia="sr-Latn-RS"/>
+          <w14:ligatures w14:val="none"/>
+        </w:rPr>
+        <w:t xml:space="preserve"> influen</w:t>
+      </w:r>
+      <w:r>
+        <w:rPr>
+          <w:rFonts w:eastAsia="Times New Roman" w:cstheme="minorHAnsi"/>
+          <w:color w:val="0D0D0D"/>
+          <w:kern w:val="0"/>
+          <w:lang w:val="sr-Latn-RS" w:eastAsia="sr-Latn-RS"/>
+          <w14:ligatures w14:val="none"/>
+        </w:rPr>
+        <w:t>s</w:t>
+      </w:r>
+      <w:r>
+        <w:rPr>
+          <w:rFonts w:eastAsia="Times New Roman" w:cstheme="minorHAnsi"/>
+          <w:color w:val="0D0D0D"/>
+          <w:kern w:val="0"/>
+          <w:lang w:val="sr-Latn-RS" w:eastAsia="sr-Latn-RS"/>
+          <w14:ligatures w14:val="none"/>
+        </w:rPr>
+        <w:t>erima iz fitness industrije.</w:t>
+      </w:r>
+    </w:p>
+    <w:p>
+      <w:pPr>
+        <w:numPr>
+          <w:ilvl w:val="1"/>
+          <w:numId w:val="16"/>
+        </w:numPr>
+        <w:shd w:val="clear" w:color="auto" w:fill="FFFFFF"/>
+        <w:spacing w:after="0" w:line="240" w:lineRule="auto"/>
+        <w:rPr>
+          <w:rFonts w:eastAsia="Times New Roman" w:cstheme="minorHAnsi"/>
+          <w:color w:val="0D0D0D"/>
+          <w:kern w:val="0"/>
+          <w:lang w:val="sr-Latn-RS" w:eastAsia="sr-Latn-RS"/>
+          <w14:ligatures w14:val="none"/>
+        </w:rPr>
+      </w:pPr>
+      <w:r>
+        <w:rPr>
+          <w:rFonts w:eastAsia="Times New Roman" w:cstheme="minorHAnsi"/>
+          <w:b/>
+          <w:bCs/>
+          <w:color w:val="0D0D0D"/>
+          <w:kern w:val="0"/>
+          <w:lang w:val="sr-Latn-RS" w:eastAsia="sr-Latn-RS"/>
+          <w14:ligatures w14:val="none"/>
+        </w:rPr>
+        <w:t>Lokalne reklame:</w:t>
+      </w:r>
+      <w:r>
+        <w:rPr>
+          <w:rFonts w:eastAsia="Times New Roman" w:cstheme="minorHAnsi"/>
+          <w:color w:val="0D0D0D"/>
+          <w:kern w:val="0"/>
+          <w:lang w:val="sr-Latn-RS" w:eastAsia="sr-Latn-RS"/>
+          <w14:ligatures w14:val="none"/>
+        </w:rPr>
+        <w:t xml:space="preserve"> Iskoristićemo lokalne medije poput radija, televizije </w:t>
+      </w:r>
+      <w:r>
+        <w:rPr>
+          <w:rFonts w:eastAsia="Times New Roman" w:cstheme="minorHAnsi"/>
+          <w:color w:val="0D0D0D"/>
+          <w:kern w:val="0"/>
+          <w:lang w:val="sr-Latn-RS" w:eastAsia="sr-Latn-RS"/>
+          <w14:ligatures w14:val="none"/>
+        </w:rPr>
+        <w:t xml:space="preserve">i </w:t>
+      </w:r>
+      <w:r>
+        <w:rPr>
+          <w:rFonts w:eastAsia="Times New Roman" w:cstheme="minorHAnsi"/>
+          <w:color w:val="0D0D0D"/>
+          <w:kern w:val="0"/>
+          <w:lang w:val="sr-Latn-RS" w:eastAsia="sr-Latn-RS"/>
+          <w14:ligatures w14:val="none"/>
+        </w:rPr>
+        <w:t xml:space="preserve">medija kako bismo </w:t>
+      </w:r>
+      <w:r>
+        <w:rPr>
+          <w:rFonts w:eastAsia="Times New Roman" w:cstheme="minorHAnsi"/>
+          <w:color w:val="0D0D0D"/>
+          <w:kern w:val="0"/>
+          <w:lang w:val="sr-Latn-RS" w:eastAsia="sr-Latn-RS"/>
+          <w14:ligatures w14:val="none"/>
+        </w:rPr>
+        <w:t>dostigli</w:t>
+      </w:r>
+      <w:r>
+        <w:rPr>
+          <w:rFonts w:eastAsia="Times New Roman" w:cstheme="minorHAnsi"/>
+          <w:color w:val="0D0D0D"/>
+          <w:kern w:val="0"/>
+          <w:lang w:val="sr-Latn-RS" w:eastAsia="sr-Latn-RS"/>
+          <w14:ligatures w14:val="none"/>
+        </w:rPr>
+        <w:t xml:space="preserve"> širu publiku u našem gradu.</w:t>
+      </w:r>
+    </w:p>
+    <w:p>
+      <w:pPr>
+        <w:numPr>
+          <w:ilvl w:val="1"/>
+          <w:numId w:val="16"/>
+        </w:numPr>
+        <w:shd w:val="clear" w:color="auto" w:fill="FFFFFF"/>
+        <w:spacing w:after="0" w:line="240" w:lineRule="auto"/>
+        <w:rPr>
+          <w:rFonts w:eastAsia="Times New Roman" w:cstheme="minorHAnsi"/>
+          <w:color w:val="0D0D0D"/>
+          <w:kern w:val="0"/>
+          <w:lang w:val="sr-Latn-RS" w:eastAsia="sr-Latn-RS"/>
+          <w14:ligatures w14:val="none"/>
+        </w:rPr>
+      </w:pPr>
+      <w:r>
+        <w:rPr>
+          <w:rFonts w:eastAsia="Times New Roman" w:cstheme="minorHAnsi"/>
+          <w:b/>
+          <w:bCs/>
+          <w:color w:val="0D0D0D"/>
+          <w:kern w:val="0"/>
+          <w:lang w:val="sr-Latn-RS" w:eastAsia="sr-Latn-RS"/>
+          <w14:ligatures w14:val="none"/>
+        </w:rPr>
+        <w:t>Online oglašavanje:</w:t>
+      </w:r>
+      <w:r>
+        <w:rPr>
+          <w:rFonts w:eastAsia="Times New Roman" w:cstheme="minorHAnsi"/>
+          <w:color w:val="0D0D0D"/>
+          <w:kern w:val="0"/>
+          <w:lang w:val="sr-Latn-RS" w:eastAsia="sr-Latn-RS"/>
+          <w14:ligatures w14:val="none"/>
+        </w:rPr>
+        <w:t xml:space="preserve"> Koristićemo ciljano online oglašavanje putem Google AdWords-a i društvenih mreža kako bismo privukli korisnike koji aktivno traže fitness usluge </w:t>
+      </w:r>
+      <w:r>
+        <w:rPr>
+          <w:rFonts w:eastAsia="Times New Roman" w:cstheme="minorHAnsi"/>
+          <w:color w:val="0D0D0D"/>
+          <w:kern w:val="0"/>
+          <w:lang w:val="sr-Latn-RS" w:eastAsia="sr-Latn-RS"/>
+          <w14:ligatures w14:val="none"/>
+        </w:rPr>
+        <w:t>na</w:t>
+      </w:r>
+      <w:r>
+        <w:rPr>
+          <w:rFonts w:eastAsia="Times New Roman" w:cstheme="minorHAnsi"/>
+          <w:color w:val="0D0D0D"/>
+          <w:kern w:val="0"/>
+          <w:lang w:val="sr-Latn-RS" w:eastAsia="sr-Latn-RS"/>
+          <w14:ligatures w14:val="none"/>
+        </w:rPr>
+        <w:t xml:space="preserve"> našem području.</w:t>
+      </w:r>
+    </w:p>
+    <w:p>
+      <w:pPr>
+        <w:numPr>
+          <w:ilvl w:val="1"/>
+          <w:numId w:val="16"/>
+        </w:numPr>
+        <w:shd w:val="clear" w:color="auto" w:fill="FFFFFF"/>
+        <w:spacing w:after="0" w:line="240" w:lineRule="auto"/>
+        <w:rPr>
+          <w:rFonts w:eastAsia="Times New Roman" w:cstheme="minorHAnsi"/>
+          <w:color w:val="0D0D0D"/>
+          <w:kern w:val="0"/>
+          <w:lang w:val="sr-Latn-RS" w:eastAsia="sr-Latn-RS"/>
+          <w14:ligatures w14:val="none"/>
+        </w:rPr>
+      </w:pPr>
+      <w:r>
+        <w:rPr>
+          <w:rFonts w:eastAsia="Times New Roman" w:cstheme="minorHAnsi"/>
+          <w:b/>
+          <w:bCs/>
+          <w:color w:val="0D0D0D"/>
+          <w:kern w:val="0"/>
+          <w:lang w:val="sr-Latn-RS" w:eastAsia="sr-Latn-RS"/>
+          <w14:ligatures w14:val="none"/>
+        </w:rPr>
+        <w:t>Partnerske s</w:t>
+      </w:r>
+      <w:r>
+        <w:rPr>
+          <w:rFonts w:eastAsia="Times New Roman" w:cstheme="minorHAnsi"/>
+          <w:b/>
+          <w:bCs/>
+          <w:color w:val="0D0D0D"/>
+          <w:kern w:val="0"/>
+          <w:lang w:val="sr-Latn-RS" w:eastAsia="sr-Latn-RS"/>
+          <w14:ligatures w14:val="none"/>
+        </w:rPr>
+        <w:t>a</w:t>
+      </w:r>
+      <w:r>
+        <w:rPr>
+          <w:rFonts w:eastAsia="Times New Roman" w:cstheme="minorHAnsi"/>
+          <w:b/>
+          <w:bCs/>
+          <w:color w:val="0D0D0D"/>
+          <w:kern w:val="0"/>
+          <w:lang w:val="sr-Latn-RS" w:eastAsia="sr-Latn-RS"/>
+          <w14:ligatures w14:val="none"/>
+        </w:rPr>
+        <w:t>radnje:</w:t>
+      </w:r>
+      <w:r>
+        <w:rPr>
+          <w:rFonts w:eastAsia="Times New Roman" w:cstheme="minorHAnsi"/>
+          <w:color w:val="0D0D0D"/>
+          <w:kern w:val="0"/>
+          <w:lang w:val="sr-Latn-RS" w:eastAsia="sr-Latn-RS"/>
+          <w14:ligatures w14:val="none"/>
+        </w:rPr>
+        <w:t xml:space="preserve"> Ostvarićemo s</w:t>
+      </w:r>
+      <w:r>
+        <w:rPr>
+          <w:rFonts w:eastAsia="Times New Roman" w:cstheme="minorHAnsi"/>
+          <w:color w:val="0D0D0D"/>
+          <w:kern w:val="0"/>
+          <w:lang w:val="sr-Latn-RS" w:eastAsia="sr-Latn-RS"/>
+          <w14:ligatures w14:val="none"/>
+        </w:rPr>
+        <w:t>a</w:t>
+      </w:r>
+      <w:r>
+        <w:rPr>
+          <w:rFonts w:eastAsia="Times New Roman" w:cstheme="minorHAnsi"/>
+          <w:color w:val="0D0D0D"/>
+          <w:kern w:val="0"/>
+          <w:lang w:val="sr-Latn-RS" w:eastAsia="sr-Latn-RS"/>
+          <w14:ligatures w14:val="none"/>
+        </w:rPr>
+        <w:t>radnje s lokalnim nutricionistima, wellness centrima i drugim poslovnim subjektima kako bismo proširili svoju mrežu i privukli zajedničke klijente.</w:t>
+      </w:r>
+    </w:p>
+    <w:p>
+      <w:pPr>
+        <w:shd w:val="clear" w:color="auto" w:fill="FFFFFF"/>
+        <w:spacing w:after="0" w:line="240" w:lineRule="auto"/>
+        <w:ind w:left="1440"/>
+        <w:rPr>
+          <w:rFonts w:eastAsia="Times New Roman" w:cstheme="minorHAnsi"/>
+          <w:color w:val="0D0D0D"/>
+          <w:kern w:val="0"/>
+          <w:lang w:val="sr-Latn-RS" w:eastAsia="sr-Latn-RS"/>
+          <w14:ligatures w14:val="none"/>
+        </w:rPr>
+      </w:pPr>
+    </w:p>
+    <w:p>
+      <w:pPr>
+        <w:numPr>
+          <w:ilvl w:val="0"/>
+          <w:numId w:val="16"/>
+        </w:numPr>
+        <w:shd w:val="clear" w:color="auto" w:fill="FFFFFF"/>
+        <w:spacing w:after="0" w:line="480" w:lineRule="auto"/>
+        <w:rPr>
+          <w:rFonts w:eastAsia="Times New Roman" w:cstheme="minorHAnsi"/>
+          <w:color w:val="0D0D0D"/>
+          <w:kern w:val="0"/>
+          <w:lang w:val="sr-Latn-RS" w:eastAsia="sr-Latn-RS"/>
+          <w14:ligatures w14:val="none"/>
+        </w:rPr>
+      </w:pPr>
+      <w:r>
+        <w:rPr>
+          <w:rFonts w:eastAsia="Times New Roman" w:cstheme="minorHAnsi"/>
+          <w:b/>
+          <w:bCs/>
+          <w:color w:val="0D0D0D"/>
+          <w:kern w:val="0"/>
+          <w:lang w:val="sr-Latn-RS" w:eastAsia="sr-Latn-RS"/>
+          <w14:ligatures w14:val="none"/>
+        </w:rPr>
+        <w:t>Promotivne aktivnosti:</w:t>
+      </w:r>
+    </w:p>
+    <w:p>
+      <w:pPr>
+        <w:numPr>
+          <w:ilvl w:val="1"/>
+          <w:numId w:val="16"/>
+        </w:numPr>
+        <w:shd w:val="clear" w:color="auto" w:fill="FFFFFF"/>
+        <w:spacing w:after="0" w:line="240" w:lineRule="auto"/>
+        <w:rPr>
+          <w:rFonts w:eastAsia="Times New Roman" w:cstheme="minorHAnsi"/>
+          <w:color w:val="0D0D0D"/>
+          <w:kern w:val="0"/>
+          <w:lang w:val="sr-Latn-RS" w:eastAsia="sr-Latn-RS"/>
+          <w14:ligatures w14:val="none"/>
+        </w:rPr>
+      </w:pPr>
+      <w:r>
+        <w:rPr>
+          <w:rFonts w:eastAsia="Times New Roman" w:cstheme="minorHAnsi"/>
+          <w:color w:val="0D0D0D"/>
+          <w:kern w:val="0"/>
+          <w:lang w:val="sr-Latn-RS" w:eastAsia="sr-Latn-RS"/>
+          <w14:ligatures w14:val="none"/>
+        </w:rPr>
+        <w:t xml:space="preserve">Organizacija otvorenih </w:t>
+      </w:r>
+      <w:r>
+        <w:rPr>
+          <w:rFonts w:eastAsia="Times New Roman" w:cstheme="minorHAnsi"/>
+          <w:color w:val="0D0D0D"/>
+          <w:kern w:val="0"/>
+          <w:lang w:val="sr-Latn-RS" w:eastAsia="sr-Latn-RS"/>
+          <w14:ligatures w14:val="none"/>
+        </w:rPr>
+        <w:t>vrata</w:t>
+      </w:r>
+      <w:r>
+        <w:rPr>
+          <w:rFonts w:eastAsia="Times New Roman" w:cstheme="minorHAnsi"/>
+          <w:color w:val="0D0D0D"/>
+          <w:kern w:val="0"/>
+          <w:lang w:val="sr-Latn-RS" w:eastAsia="sr-Latn-RS"/>
+          <w14:ligatures w14:val="none"/>
+        </w:rPr>
+        <w:t xml:space="preserve"> i besplatnih probnih treninga za potencijalne članove.</w:t>
+      </w:r>
+    </w:p>
+    <w:p>
+      <w:pPr>
+        <w:numPr>
+          <w:ilvl w:val="1"/>
+          <w:numId w:val="16"/>
+        </w:numPr>
+        <w:shd w:val="clear" w:color="auto" w:fill="FFFFFF"/>
+        <w:spacing w:after="0" w:line="240" w:lineRule="auto"/>
+        <w:rPr>
+          <w:rFonts w:eastAsia="Times New Roman" w:cstheme="minorHAnsi"/>
+          <w:color w:val="0D0D0D"/>
+          <w:kern w:val="0"/>
+          <w:lang w:val="sr-Latn-RS" w:eastAsia="sr-Latn-RS"/>
+          <w14:ligatures w14:val="none"/>
+        </w:rPr>
+      </w:pPr>
+      <w:r>
+        <w:rPr>
+          <w:rFonts w:eastAsia="Times New Roman" w:cstheme="minorHAnsi"/>
+          <w:color w:val="0D0D0D"/>
+          <w:kern w:val="0"/>
+          <w:lang w:val="sr-Latn-RS" w:eastAsia="sr-Latn-RS"/>
+          <w14:ligatures w14:val="none"/>
+        </w:rPr>
+        <w:lastRenderedPageBreak/>
+        <w:t xml:space="preserve">Posebne promotivne akcije poput popusta na članarine za prve korisnike ili pakete s dodatnim uslugama kao što su </w:t>
+      </w:r>
+      <w:r>
+        <w:rPr>
+          <w:rFonts w:eastAsia="Times New Roman" w:cstheme="minorHAnsi"/>
+          <w:color w:val="0D0D0D"/>
+          <w:kern w:val="0"/>
+          <w:lang w:val="sr-Latn-RS" w:eastAsia="sr-Latn-RS"/>
+          <w14:ligatures w14:val="none"/>
+        </w:rPr>
+        <w:t>privatni treninzi, saveti</w:t>
+      </w:r>
+      <w:r>
+        <w:rPr>
+          <w:rFonts w:eastAsia="Times New Roman" w:cstheme="minorHAnsi"/>
+          <w:color w:val="0D0D0D"/>
+          <w:kern w:val="0"/>
+          <w:lang w:val="sr-Latn-RS" w:eastAsia="sr-Latn-RS"/>
+          <w14:ligatures w14:val="none"/>
+        </w:rPr>
+        <w:t xml:space="preserve"> o prehrani</w:t>
+      </w:r>
+      <w:r>
+        <w:rPr>
+          <w:rFonts w:eastAsia="Times New Roman" w:cstheme="minorHAnsi"/>
+          <w:color w:val="0D0D0D"/>
+          <w:kern w:val="0"/>
+          <w:lang w:val="sr-Latn-RS" w:eastAsia="sr-Latn-RS"/>
+          <w14:ligatures w14:val="none"/>
+        </w:rPr>
+        <w:t xml:space="preserve"> itd</w:t>
+      </w:r>
+      <w:r>
+        <w:rPr>
+          <w:rFonts w:eastAsia="Times New Roman" w:cstheme="minorHAnsi"/>
+          <w:color w:val="0D0D0D"/>
+          <w:kern w:val="0"/>
+          <w:lang w:val="sr-Latn-RS" w:eastAsia="sr-Latn-RS"/>
+          <w14:ligatures w14:val="none"/>
+        </w:rPr>
+        <w:t>.</w:t>
+      </w:r>
+    </w:p>
+    <w:p>
+      <w:pPr>
+        <w:numPr>
+          <w:ilvl w:val="1"/>
+          <w:numId w:val="16"/>
+        </w:numPr>
+        <w:shd w:val="clear" w:color="auto" w:fill="FFFFFF"/>
+        <w:spacing w:after="0" w:line="240" w:lineRule="auto"/>
+        <w:rPr>
+          <w:rFonts w:eastAsia="Times New Roman" w:cstheme="minorHAnsi"/>
+          <w:color w:val="0D0D0D"/>
+          <w:kern w:val="0"/>
+          <w:lang w:val="sr-Latn-RS" w:eastAsia="sr-Latn-RS"/>
+          <w14:ligatures w14:val="none"/>
+        </w:rPr>
+      </w:pPr>
+      <w:r>
+        <w:rPr>
+          <w:rFonts w:eastAsia="Times New Roman" w:cstheme="minorHAnsi"/>
+          <w:color w:val="0D0D0D"/>
+          <w:kern w:val="0"/>
+          <w:lang w:val="sr-Latn-RS" w:eastAsia="sr-Latn-RS"/>
+          <w14:ligatures w14:val="none"/>
+        </w:rPr>
+        <w:t>Učestvovanje</w:t>
+      </w:r>
+      <w:r>
+        <w:rPr>
+          <w:rFonts w:eastAsia="Times New Roman" w:cstheme="minorHAnsi"/>
+          <w:color w:val="0D0D0D"/>
+          <w:kern w:val="0"/>
+          <w:lang w:val="sr-Latn-RS" w:eastAsia="sr-Latn-RS"/>
+          <w14:ligatures w14:val="none"/>
+        </w:rPr>
+        <w:t xml:space="preserve"> na lokalnim događajima</w:t>
+      </w:r>
+      <w:r>
+        <w:rPr>
+          <w:rFonts w:eastAsia="Times New Roman" w:cstheme="minorHAnsi"/>
+          <w:color w:val="0D0D0D"/>
+          <w:kern w:val="0"/>
+          <w:lang w:val="sr-Latn-RS" w:eastAsia="sr-Latn-RS"/>
+          <w14:ligatures w14:val="none"/>
+        </w:rPr>
+        <w:t xml:space="preserve"> </w:t>
+      </w:r>
+      <w:r>
+        <w:rPr>
+          <w:rFonts w:eastAsia="Times New Roman" w:cstheme="minorHAnsi"/>
+          <w:color w:val="0D0D0D"/>
+          <w:kern w:val="0"/>
+          <w:lang w:val="sr-Latn-RS" w:eastAsia="sr-Latn-RS"/>
+          <w14:ligatures w14:val="none"/>
+        </w:rPr>
+        <w:t xml:space="preserve">kako bismo </w:t>
+      </w:r>
+      <w:r>
+        <w:rPr>
+          <w:rFonts w:eastAsia="Times New Roman" w:cstheme="minorHAnsi"/>
+          <w:color w:val="0D0D0D"/>
+          <w:kern w:val="0"/>
+          <w:lang w:val="sr-Latn-RS" w:eastAsia="sr-Latn-RS"/>
+          <w14:ligatures w14:val="none"/>
+        </w:rPr>
+        <w:t>promovisali</w:t>
+      </w:r>
+      <w:r>
+        <w:rPr>
+          <w:rFonts w:eastAsia="Times New Roman" w:cstheme="minorHAnsi"/>
+          <w:color w:val="0D0D0D"/>
+          <w:kern w:val="0"/>
+          <w:lang w:val="sr-Latn-RS" w:eastAsia="sr-Latn-RS"/>
+          <w14:ligatures w14:val="none"/>
+        </w:rPr>
+        <w:t xml:space="preserve"> teretanu i izgradili</w:t>
+      </w:r>
+      <w:r>
+        <w:rPr>
+          <w:rFonts w:eastAsia="Times New Roman" w:cstheme="minorHAnsi"/>
+          <w:color w:val="0D0D0D"/>
+          <w:kern w:val="0"/>
+          <w:lang w:val="sr-Latn-RS" w:eastAsia="sr-Latn-RS"/>
+          <w14:ligatures w14:val="none"/>
+        </w:rPr>
+        <w:t xml:space="preserve"> poverenje</w:t>
+      </w:r>
+      <w:r>
+        <w:rPr>
+          <w:rFonts w:eastAsia="Times New Roman" w:cstheme="minorHAnsi"/>
+          <w:color w:val="0D0D0D"/>
+          <w:kern w:val="0"/>
+          <w:lang w:val="sr-Latn-RS" w:eastAsia="sr-Latn-RS"/>
+          <w14:ligatures w14:val="none"/>
+        </w:rPr>
+        <w:t>.</w:t>
+      </w:r>
+    </w:p>
+    <w:p>
+      <w:pPr>
+        <w:pStyle w:val="Heading2"/>
+        <w:jc w:val="center"/>
+        <w:rPr>
+          <w:rFonts w:asciiTheme="majorHAnsi" w:hAnsiTheme="majorHAnsi" w:cstheme="majorHAnsi"/>
+          <w:b/>
+          <w:bCs/>
+          <w:sz w:val="32"/>
+          <w:szCs w:val="32"/>
+        </w:rPr>
+      </w:pPr>
+      <w:bookmarkStart w:id="13" w:name="_Toc164245637"/>
+      <w:r>
+        <w:rPr>
+          <w:rFonts w:asciiTheme="majorHAnsi" w:hAnsiTheme="majorHAnsi" w:cstheme="majorHAnsi"/>
+          <w:b/>
+          <w:bCs/>
+          <w:sz w:val="32"/>
+          <w:szCs w:val="32"/>
+        </w:rPr>
+        <w:t>Plan proizvodnje</w:t>
+      </w:r>
+      <w:bookmarkEnd w:id="13"/>
+    </w:p>
+    <w:p>
+      <w:pPr>
+        <w:pStyle w:val="Heading2"/>
+      </w:pPr>
+      <w:bookmarkStart w:id="14" w:name="_Toc164245638"/>
+      <w:r>
+        <w:t>Osnovna sredstva sa cenom</w:t>
+      </w:r>
+      <w:bookmarkEnd w:id="14"/>
     </w:p>
     <w:p>
       <w:r>
@@ -1239,1362 +5828,455 @@
     <w:p/>
     <w:p>
       <w:pPr>
-        <w:pStyle w:val="Heading1"/>
-      </w:pPr>
-      <w:bookmarkStart w:id="2" w:name="_Toc163643929"/>
-      <w:r>
-        <w:t>Rezime</w:t>
-      </w:r>
-      <w:bookmarkEnd w:id="2"/>
+        <w:pStyle w:val="Heading2"/>
+      </w:pPr>
+      <w:bookmarkStart w:id="15" w:name="_Toc164245639"/>
+      <w:r>
+        <w:t>Količina I cena</w:t>
+      </w:r>
+      <w:r>
+        <w:t xml:space="preserve"> za struju I vodu</w:t>
+      </w:r>
+      <w:bookmarkEnd w:id="15"/>
     </w:p>
     <w:p/>
     <w:p>
       <w:pPr>
-        <w:pStyle w:val="Heading1"/>
-      </w:pPr>
-      <w:bookmarkStart w:id="3" w:name="_Toc163643930"/>
-      <w:r>
-        <w:t>Uvod</w:t>
-      </w:r>
-      <w:bookmarkEnd w:id="3"/>
-    </w:p>
-    <w:p/>
-    <w:p>
-      <w:pPr>
         <w:pStyle w:val="Heading2"/>
       </w:pPr>
-      <w:bookmarkStart w:id="4" w:name="_Ref163041281"/>
-      <w:r>
-        <w:t xml:space="preserve">O </w:t>
-      </w:r>
-      <w:r>
-        <w:t>preduzeću</w:t>
-      </w:r>
-      <w:bookmarkEnd w:id="4"/>
-    </w:p>
-    <w:tbl>
-      <w:tblPr>
-        <w:tblStyle w:val="TableGrid"/>
-        <w:tblW w:w="0" w:type="auto"/>
-        <w:tblLook w:val="04A0" w:firstRow="1" w:lastRow="0" w:firstColumn="1" w:lastColumn="0" w:noHBand="0" w:noVBand="1"/>
-      </w:tblPr>
-      <w:tblGrid>
-        <w:gridCol w:w="4675"/>
-        <w:gridCol w:w="4675"/>
-      </w:tblGrid>
-      <w:tr>
-        <w:tc>
-          <w:tcPr>
-            <w:tcW w:w="4675" w:type="dxa"/>
-          </w:tcPr>
-          <w:p>
-            <w:r>
-              <w:t>Naziv preduzeća</w:t>
-            </w:r>
-          </w:p>
-        </w:tc>
-        <w:tc>
-          <w:tcPr>
-            <w:tcW w:w="4675" w:type="dxa"/>
-          </w:tcPr>
-          <w:p>
-            <w:r>
-              <w:t>Bodi Bilding Fitnes klub “7 Crowns”</w:t>
-            </w:r>
-          </w:p>
-        </w:tc>
-      </w:tr>
-      <w:tr>
-        <w:tc>
-          <w:tcPr>
-            <w:tcW w:w="4675" w:type="dxa"/>
-          </w:tcPr>
-          <w:p>
-            <w:r>
-              <w:t>Adresa</w:t>
-            </w:r>
-          </w:p>
-        </w:tc>
-        <w:tc>
-          <w:tcPr>
-            <w:tcW w:w="4675" w:type="dxa"/>
-          </w:tcPr>
-          <w:p>
-            <w:r>
-              <w:t>Zelena Gora 41/8/52</w:t>
-            </w:r>
-          </w:p>
-        </w:tc>
-      </w:tr>
-      <w:tr>
-        <w:tc>
-          <w:tcPr>
-            <w:tcW w:w="4675" w:type="dxa"/>
-          </w:tcPr>
-          <w:p>
-            <w:r>
-              <w:t>Vlasnička struktura</w:t>
-            </w:r>
-          </w:p>
-        </w:tc>
-        <w:tc>
-          <w:tcPr>
-            <w:tcW w:w="4675" w:type="dxa"/>
-          </w:tcPr>
-          <w:p>
-            <w:r>
-              <w:t>Vlasnik:                             %Vlasnistva</w:t>
-            </w:r>
-            <w:r>
-              <w:br/>
-              <w:t>Nikola Milanovic             100%</w:t>
-            </w:r>
-          </w:p>
-        </w:tc>
-      </w:tr>
-      <w:tr>
-        <w:tc>
-          <w:tcPr>
-            <w:tcW w:w="4675" w:type="dxa"/>
-          </w:tcPr>
-          <w:p>
-            <w:r>
-              <w:t>Osnovna delatnost (šifra)</w:t>
-            </w:r>
-          </w:p>
-        </w:tc>
-        <w:tc>
-          <w:tcPr>
-            <w:tcW w:w="4675" w:type="dxa"/>
-          </w:tcPr>
-          <w:p>
-            <w:r>
-              <w:t>9313</w:t>
-            </w:r>
-          </w:p>
-        </w:tc>
-      </w:tr>
-    </w:tbl>
-    <w:p/>
+      <w:bookmarkStart w:id="16" w:name="_Toc164245640"/>
+      <w:r>
+        <w:t>Radnici potrebni za rad I n</w:t>
+      </w:r>
+      <w:r>
+        <w:t>ji</w:t>
+      </w:r>
+      <w:r>
+        <w:t>hove plate</w:t>
+      </w:r>
+      <w:bookmarkEnd w:id="16"/>
+    </w:p>
     <w:p>
       <w:pPr>
         <w:pStyle w:val="Heading2"/>
-      </w:pPr>
-      <w:r>
-        <w:t>Opis usluge</w:t>
-      </w:r>
-    </w:p>
-    <w:p>
-      <w:r>
-        <w:t>“</w:t>
-      </w:r>
-      <w:r>
-        <w:t>7Crowns</w:t>
-      </w:r>
-      <w:r>
-        <w:t xml:space="preserve">“ </w:t>
-      </w:r>
-      <w:r>
-        <w:t xml:space="preserve">Bodybuilding Fitnes </w:t>
-      </w:r>
-      <w:r>
-        <w:t>K</w:t>
-      </w:r>
-      <w:r>
-        <w:t xml:space="preserve">lub </w:t>
-      </w:r>
-      <w:r>
-        <w:t xml:space="preserve">je </w:t>
-      </w:r>
-      <w:r>
-        <w:t xml:space="preserve">centar posvećen pomoći pojedincima da ostvare svoje ciljeve. Naš personalizovani pristup, moderni objekti i stručni treneri čine nas idealnim izborom za sve koji žele transformaciju i unapređenje </w:t>
-      </w:r>
-      <w:r>
-        <w:t xml:space="preserve">svog </w:t>
-      </w:r>
-      <w:r>
-        <w:t>zdravlja.</w:t>
-      </w:r>
-      <w:r>
-        <w:t xml:space="preserve"> Usluge koje će teretana pružati:</w:t>
-      </w:r>
-    </w:p>
-    <w:p>
-      <w:pPr>
-        <w:numPr>
-          <w:ilvl w:val="0"/>
-          <w:numId w:val="2"/>
-        </w:numPr>
-        <w:shd w:val="clear" w:color="auto" w:fill="FFFFFF"/>
-        <w:spacing w:after="0" w:line="240" w:lineRule="auto"/>
-        <w:rPr>
-          <w:rFonts w:eastAsia="Times New Roman" w:cstheme="minorHAnsi"/>
-          <w:color w:val="111111"/>
-          <w:kern w:val="0"/>
-          <w14:ligatures w14:val="none"/>
-        </w:rPr>
-      </w:pPr>
-      <w:r>
-        <w:rPr>
-          <w:rFonts w:eastAsia="Times New Roman" w:cstheme="minorHAnsi"/>
+        <w:jc w:val="center"/>
+        <w:rPr>
+          <w:rFonts w:asciiTheme="majorHAnsi" w:hAnsiTheme="majorHAnsi" w:cstheme="majorHAnsi"/>
           <w:b/>
           <w:bCs/>
-          <w:color w:val="111111"/>
-          <w:kern w:val="0"/>
-          <w14:ligatures w14:val="none"/>
-        </w:rPr>
-        <w:t xml:space="preserve">Personalizovani </w:t>
-      </w:r>
-      <w:r>
-        <w:rPr>
-          <w:rFonts w:eastAsia="Times New Roman" w:cstheme="minorHAnsi"/>
+          <w:sz w:val="32"/>
+          <w:szCs w:val="32"/>
+        </w:rPr>
+      </w:pPr>
+      <w:bookmarkStart w:id="17" w:name="_Toc164245641"/>
+      <w:r>
+        <w:rPr>
+          <w:rFonts w:asciiTheme="majorHAnsi" w:hAnsiTheme="majorHAnsi" w:cstheme="majorHAnsi"/>
           <w:b/>
           <w:bCs/>
-          <w:color w:val="111111"/>
-          <w:kern w:val="0"/>
-          <w14:ligatures w14:val="none"/>
-        </w:rPr>
-        <w:t>t</w:t>
-      </w:r>
-      <w:r>
-        <w:rPr>
-          <w:rFonts w:eastAsia="Times New Roman" w:cstheme="minorHAnsi"/>
+          <w:sz w:val="32"/>
+          <w:szCs w:val="32"/>
+        </w:rPr>
+        <w:t>Operativni plan</w:t>
+      </w:r>
+      <w:bookmarkEnd w:id="17"/>
+    </w:p>
+    <w:p>
+      <w:pPr>
+        <w:pStyle w:val="Heading2"/>
+      </w:pPr>
+      <w:bookmarkStart w:id="18" w:name="_Toc164245642"/>
+      <w:r>
+        <w:t>Menadžment stil</w:t>
+      </w:r>
+      <w:r>
+        <w:t xml:space="preserve"> i funkcije</w:t>
+      </w:r>
+      <w:bookmarkEnd w:id="18"/>
+    </w:p>
+    <w:p>
+      <w:r>
+        <w:rPr>
           <w:b/>
           <w:bCs/>
-          <w:color w:val="111111"/>
-          <w:kern w:val="0"/>
-          <w14:ligatures w14:val="none"/>
-        </w:rPr>
-        <w:t xml:space="preserve">rening </w:t>
-      </w:r>
-      <w:r>
-        <w:rPr>
-          <w:rFonts w:eastAsia="Times New Roman" w:cstheme="minorHAnsi"/>
+        </w:rPr>
+        <w:t>Vođ</w:t>
+      </w:r>
+      <w:r>
+        <w:rPr>
           <w:b/>
           <w:bCs/>
-          <w:color w:val="111111"/>
-          <w:kern w:val="0"/>
-          <w14:ligatures w14:val="none"/>
-        </w:rPr>
-        <w:t>p</w:t>
-      </w:r>
-      <w:r>
-        <w:rPr>
-          <w:rFonts w:eastAsia="Times New Roman" w:cstheme="minorHAnsi"/>
+        </w:rPr>
+        <w:t>enje</w:t>
+      </w:r>
+      <w:r>
+        <w:t>:</w:t>
+      </w:r>
+      <w:r>
+        <w:t xml:space="preserve"> </w:t>
+      </w:r>
+      <w:r>
+        <w:t xml:space="preserve">Teretana će se oslanjati na demokratski stil </w:t>
+      </w:r>
+      <w:r>
+        <w:t>menadžmenta</w:t>
+      </w:r>
+      <w:r>
+        <w:t>, koji podstiče saradnju i uvažavanje ideja svih članova tima.</w:t>
+      </w:r>
+      <w:r>
+        <w:t xml:space="preserve"> </w:t>
+      </w:r>
+      <w:r>
+        <w:t xml:space="preserve">Menadžment će biti otvoren za povratne informacije i sugestije zaposlenih, </w:t>
+      </w:r>
+      <w:r>
+        <w:t>čime ćemo</w:t>
+      </w:r>
+      <w:r>
+        <w:t xml:space="preserve"> težiti izgradnji pozitivnog radnog okruženja.</w:t>
+      </w:r>
+    </w:p>
+    <w:p>
+      <w:r>
+        <w:rPr>
           <w:b/>
           <w:bCs/>
-          <w:color w:val="111111"/>
-          <w:kern w:val="0"/>
-          <w14:ligatures w14:val="none"/>
-        </w:rPr>
-        <w:t>rogram:</w:t>
-      </w:r>
-    </w:p>
-    <w:p>
-      <w:pPr>
-        <w:numPr>
-          <w:ilvl w:val="1"/>
-          <w:numId w:val="2"/>
-        </w:numPr>
-        <w:shd w:val="clear" w:color="auto" w:fill="FFFFFF"/>
-        <w:spacing w:before="100" w:beforeAutospacing="1" w:after="100" w:afterAutospacing="1" w:line="240" w:lineRule="auto"/>
-        <w:rPr>
-          <w:rFonts w:eastAsia="Times New Roman" w:cstheme="minorHAnsi"/>
-          <w:color w:val="111111"/>
-          <w:kern w:val="0"/>
-          <w14:ligatures w14:val="none"/>
-        </w:rPr>
-      </w:pPr>
-      <w:r>
-        <w:rPr>
-          <w:rFonts w:eastAsia="Times New Roman" w:cstheme="minorHAnsi"/>
-          <w:color w:val="111111"/>
-          <w:kern w:val="0"/>
-          <w14:ligatures w14:val="none"/>
-        </w:rPr>
-        <w:lastRenderedPageBreak/>
-        <w:t>Naši iskusni treneri kreira</w:t>
-      </w:r>
-      <w:r>
-        <w:rPr>
-          <w:rFonts w:eastAsia="Times New Roman" w:cstheme="minorHAnsi"/>
-          <w:color w:val="111111"/>
-          <w:kern w:val="0"/>
-          <w14:ligatures w14:val="none"/>
-        </w:rPr>
-        <w:t>će</w:t>
-      </w:r>
-      <w:r>
-        <w:rPr>
-          <w:rFonts w:eastAsia="Times New Roman" w:cstheme="minorHAnsi"/>
-          <w:color w:val="111111"/>
-          <w:kern w:val="0"/>
-          <w14:ligatures w14:val="none"/>
-        </w:rPr>
-        <w:t xml:space="preserve"> prilagođene planove vežbanja prema individualnim ciljevima, bilo da je u pitanju izgradnja mišića, gubitak masti ili opšta kondicija.</w:t>
-      </w:r>
-    </w:p>
-    <w:p>
-      <w:pPr>
-        <w:numPr>
-          <w:ilvl w:val="1"/>
-          <w:numId w:val="2"/>
-        </w:numPr>
-        <w:shd w:val="clear" w:color="auto" w:fill="FFFFFF"/>
-        <w:spacing w:before="100" w:beforeAutospacing="1" w:after="100" w:afterAutospacing="1" w:line="240" w:lineRule="auto"/>
-        <w:rPr>
-          <w:rFonts w:eastAsia="Times New Roman" w:cstheme="minorHAnsi"/>
-          <w:color w:val="111111"/>
-          <w:kern w:val="0"/>
-          <w14:ligatures w14:val="none"/>
-        </w:rPr>
-      </w:pPr>
-      <w:r>
-        <w:rPr>
-          <w:rFonts w:eastAsia="Times New Roman" w:cstheme="minorHAnsi"/>
-          <w:color w:val="111111"/>
-          <w:kern w:val="0"/>
-          <w14:ligatures w14:val="none"/>
-        </w:rPr>
-        <w:t>Procenjujemo nivo kondicije, zdravstveno stanje i lične preference</w:t>
-      </w:r>
-      <w:r>
-        <w:rPr>
-          <w:rFonts w:eastAsia="Times New Roman" w:cstheme="minorHAnsi"/>
-          <w:color w:val="111111"/>
-          <w:kern w:val="0"/>
-          <w14:ligatures w14:val="none"/>
-        </w:rPr>
-        <w:t xml:space="preserve"> svakog pojedinca</w:t>
-      </w:r>
-      <w:r>
-        <w:rPr>
-          <w:rFonts w:eastAsia="Times New Roman" w:cstheme="minorHAnsi"/>
-          <w:color w:val="111111"/>
-          <w:kern w:val="0"/>
-          <w14:ligatures w14:val="none"/>
-        </w:rPr>
-        <w:t xml:space="preserve"> kako bismo osmislili efikasne rutine.</w:t>
-      </w:r>
-    </w:p>
-    <w:p>
-      <w:pPr>
-        <w:numPr>
-          <w:ilvl w:val="0"/>
-          <w:numId w:val="2"/>
-        </w:numPr>
-        <w:shd w:val="clear" w:color="auto" w:fill="FFFFFF"/>
-        <w:spacing w:after="0" w:line="240" w:lineRule="auto"/>
-        <w:rPr>
-          <w:rFonts w:eastAsia="Times New Roman" w:cstheme="minorHAnsi"/>
-          <w:color w:val="111111"/>
-          <w:kern w:val="0"/>
-          <w14:ligatures w14:val="none"/>
-        </w:rPr>
-      </w:pPr>
-      <w:r>
-        <w:rPr>
-          <w:rFonts w:eastAsia="Times New Roman" w:cstheme="minorHAnsi"/>
+        </w:rPr>
+        <w:t>Organizaciona struktura:</w:t>
+      </w:r>
+      <w:r>
+        <w:t xml:space="preserve"> </w:t>
+      </w:r>
+      <w:r>
+        <w:t>Teretana će imati jasno definisanu strukturu s odgovornostima i zadacima svakog člana tima.</w:t>
+      </w:r>
+      <w:r>
+        <w:t xml:space="preserve"> </w:t>
+      </w:r>
+      <w:r>
+        <w:t>Direktori teretane će biti odgovorni za strategijsko vođenje poslovanja, dok će menadžeri biti zaduženi za svakodnevne operacije.</w:t>
+      </w:r>
+    </w:p>
+    <w:p>
+      <w:pPr>
+        <w:rPr>
           <w:b/>
           <w:bCs/>
-          <w:color w:val="111111"/>
-          <w:kern w:val="0"/>
-          <w14:ligatures w14:val="none"/>
-        </w:rPr>
-        <w:t xml:space="preserve">Program </w:t>
-      </w:r>
-      <w:r>
-        <w:rPr>
-          <w:rFonts w:eastAsia="Times New Roman" w:cstheme="minorHAnsi"/>
+        </w:rPr>
+      </w:pPr>
+      <w:r>
+        <w:rPr>
           <w:b/>
           <w:bCs/>
-          <w:color w:val="111111"/>
-          <w:kern w:val="0"/>
-          <w14:ligatures w14:val="none"/>
-        </w:rPr>
-        <w:t>i</w:t>
-      </w:r>
-      <w:r>
-        <w:rPr>
-          <w:rFonts w:eastAsia="Times New Roman" w:cstheme="minorHAnsi"/>
+        </w:rPr>
+        <w:t>Razvoj zaposlenih:</w:t>
+      </w:r>
+      <w:r>
+        <w:rPr>
           <w:b/>
           <w:bCs/>
-          <w:color w:val="111111"/>
-          <w:kern w:val="0"/>
-          <w14:ligatures w14:val="none"/>
-        </w:rPr>
-        <w:t xml:space="preserve">zgradnje </w:t>
-      </w:r>
-      <w:r>
-        <w:rPr>
-          <w:rFonts w:eastAsia="Times New Roman" w:cstheme="minorHAnsi"/>
+        </w:rPr>
+        <w:t xml:space="preserve"> </w:t>
+      </w:r>
+      <w:r>
+        <w:t>Nastojaćemo da kontinuirano razvijamo naše zaposlene kroz obuke, seminare i radionice kako bi unapredili njihove veštine i znanje.</w:t>
+      </w:r>
+      <w:r>
+        <w:rPr>
           <w:b/>
           <w:bCs/>
-          <w:color w:val="111111"/>
-          <w:kern w:val="0"/>
-          <w14:ligatures w14:val="none"/>
-        </w:rPr>
-        <w:t>m</w:t>
-      </w:r>
-      <w:r>
-        <w:rPr>
-          <w:rFonts w:eastAsia="Times New Roman" w:cstheme="minorHAnsi"/>
+        </w:rPr>
+        <w:t xml:space="preserve"> </w:t>
+      </w:r>
+      <w:r>
+        <w:t xml:space="preserve">Podsticaćemo timski rad, saradnju i međusobno učenje unutar </w:t>
+      </w:r>
+      <w:r>
+        <w:t>tima</w:t>
+      </w:r>
+      <w:r>
+        <w:t>.</w:t>
+      </w:r>
+    </w:p>
+    <w:p>
+      <w:pPr>
+        <w:rPr>
           <w:b/>
           <w:bCs/>
-          <w:color w:val="111111"/>
-          <w:kern w:val="0"/>
-          <w14:ligatures w14:val="none"/>
-        </w:rPr>
-        <w:t>išića</w:t>
-      </w:r>
-      <w:r>
-        <w:rPr>
-          <w:rFonts w:eastAsia="Times New Roman" w:cstheme="minorHAnsi"/>
+        </w:rPr>
+      </w:pPr>
+      <w:r>
+        <w:rPr>
           <w:b/>
           <w:bCs/>
-          <w:color w:val="111111"/>
-          <w:kern w:val="0"/>
-          <w14:ligatures w14:val="none"/>
-        </w:rPr>
-        <w:t xml:space="preserve"> i</w:t>
-      </w:r>
-      <w:r>
-        <w:rPr>
-          <w:rFonts w:eastAsia="Times New Roman" w:cstheme="minorHAnsi"/>
+        </w:rPr>
+        <w:t>Donošenje odluka:</w:t>
+      </w:r>
+      <w:r>
+        <w:rPr>
           <w:b/>
           <w:bCs/>
-          <w:color w:val="111111"/>
-          <w:kern w:val="0"/>
-          <w14:ligatures w14:val="none"/>
         </w:rPr>
         <w:t xml:space="preserve"> </w:t>
       </w:r>
       <w:r>
-        <w:rPr>
-          <w:rFonts w:eastAsia="Times New Roman" w:cstheme="minorHAnsi"/>
+        <w:t>Donošenje odluka će biti proces koji uključuje timski rad i konsultacije među relevantni</w:t>
+      </w:r>
+      <w:r>
+        <w:t>h</w:t>
+      </w:r>
+      <w:r>
+        <w:t xml:space="preserve"> člano</w:t>
+      </w:r>
+      <w:r>
+        <w:t>va</w:t>
+      </w:r>
+      <w:r>
+        <w:t xml:space="preserve"> tima.</w:t>
+      </w:r>
+      <w:r>
+        <w:rPr>
           <w:b/>
           <w:bCs/>
-          <w:color w:val="111111"/>
-          <w:kern w:val="0"/>
-          <w14:ligatures w14:val="none"/>
-        </w:rPr>
-        <w:t>g</w:t>
-      </w:r>
-      <w:r>
-        <w:rPr>
-          <w:rFonts w:eastAsia="Times New Roman" w:cstheme="minorHAnsi"/>
+        </w:rPr>
+        <w:t xml:space="preserve"> </w:t>
+      </w:r>
+      <w:r>
+        <w:t xml:space="preserve">Važne odluke će se donositi na osnovu analize podataka, tržišnih trendova i </w:t>
+      </w:r>
+      <w:r>
+        <w:t>stavova</w:t>
+      </w:r>
+      <w:r>
+        <w:t xml:space="preserve"> zaposlenih.</w:t>
+      </w:r>
+      <w:r>
+        <w:rPr>
           <w:b/>
           <w:bCs/>
-          <w:color w:val="111111"/>
-          <w:kern w:val="0"/>
-          <w14:ligatures w14:val="none"/>
-        </w:rPr>
-        <w:t>ubit</w:t>
-      </w:r>
-      <w:r>
-        <w:rPr>
-          <w:rFonts w:eastAsia="Times New Roman" w:cstheme="minorHAnsi"/>
+        </w:rPr>
+        <w:t xml:space="preserve"> </w:t>
+      </w:r>
+      <w:r>
+        <w:t>Redovno ćemo vršiti procene rizika i sprovoditi mere kako bismo osigurali sigurno okruženje za vežbanje.</w:t>
+      </w:r>
+    </w:p>
+    <w:p>
+      <w:r>
+        <w:t>Kroz ovakav menadžment stil, teretana će težiti postizanju visokih standarda u vođenju poslovanja, podržavajući razvoj zaposlenih, kvalitet usluga i sigurnost korisnika. Ovakav pristup će nam pomoći da ostvarimo uspeh na tržištu i izgradimo dugoročne odnose sa našim korisnicima i zaposlenima.</w:t>
+      </w:r>
+    </w:p>
+    <w:p>
+      <w:pPr>
+        <w:pStyle w:val="Heading2"/>
+        <w:jc w:val="center"/>
+        <w:rPr>
+          <w:rFonts w:asciiTheme="majorHAnsi" w:hAnsiTheme="majorHAnsi" w:cstheme="majorHAnsi"/>
           <w:b/>
           <w:bCs/>
-          <w:color w:val="111111"/>
-          <w:kern w:val="0"/>
-          <w14:ligatures w14:val="none"/>
-        </w:rPr>
-        <w:t>ak</w:t>
-      </w:r>
-      <w:r>
-        <w:rPr>
-          <w:rFonts w:eastAsia="Times New Roman" w:cstheme="minorHAnsi"/>
+          <w:sz w:val="32"/>
+          <w:szCs w:val="32"/>
+        </w:rPr>
+      </w:pPr>
+      <w:bookmarkStart w:id="19" w:name="_Toc164245643"/>
+      <w:r>
+        <w:rPr>
+          <w:rFonts w:asciiTheme="majorHAnsi" w:hAnsiTheme="majorHAnsi" w:cstheme="majorHAnsi"/>
           <w:b/>
           <w:bCs/>
-          <w:color w:val="111111"/>
-          <w:kern w:val="0"/>
-          <w14:ligatures w14:val="none"/>
-        </w:rPr>
+          <w:sz w:val="32"/>
+          <w:szCs w:val="32"/>
+        </w:rPr>
+        <w:lastRenderedPageBreak/>
+        <w:t>Troškovi</w:t>
+      </w:r>
+      <w:bookmarkEnd w:id="19"/>
+    </w:p>
+    <w:p/>
+    <w:p>
+      <w:pPr>
+        <w:pStyle w:val="Heading2"/>
+      </w:pPr>
+      <w:bookmarkStart w:id="20" w:name="_Toc164245644"/>
+      <w:r>
+        <w:t>Izvor finansiranja</w:t>
+      </w:r>
+      <w:bookmarkEnd w:id="20"/>
+    </w:p>
+    <w:p/>
+    <w:p>
+      <w:pPr>
+        <w:pStyle w:val="Heading2"/>
+      </w:pPr>
+      <w:bookmarkStart w:id="21" w:name="_Toc164245645"/>
+      <w:r>
+        <w:t>Obaveze prema troškovim</w:t>
+      </w:r>
+      <w:r>
+        <w:t>a</w:t>
+      </w:r>
+      <w:r>
+        <w:t xml:space="preserve"> kredita</w:t>
+      </w:r>
+      <w:bookmarkEnd w:id="21"/>
+    </w:p>
+    <w:p/>
+    <w:p>
+      <w:pPr>
+        <w:pStyle w:val="Heading2"/>
+      </w:pPr>
+      <w:bookmarkStart w:id="22" w:name="_Toc164245646"/>
+      <w:r>
+        <w:t>Bilans stanja</w:t>
+      </w:r>
+      <w:bookmarkEnd w:id="22"/>
+    </w:p>
+    <w:p/>
+    <w:p>
+      <w:pPr>
+        <w:pStyle w:val="Heading2"/>
+      </w:pPr>
+      <w:bookmarkStart w:id="23" w:name="_Toc164245647"/>
+      <w:r>
+        <w:t>Bilans uspeha</w:t>
+      </w:r>
+      <w:bookmarkEnd w:id="23"/>
+    </w:p>
+    <w:p/>
+    <w:p>
+      <w:pPr>
+        <w:pStyle w:val="Heading2"/>
+      </w:pPr>
+      <w:bookmarkStart w:id="24" w:name="_Toc164245648"/>
+      <w:r>
+        <w:t>Izveštaj o tokovima gotovi</w:t>
+      </w:r>
+      <w:r>
+        <w:t>n</w:t>
+      </w:r>
+      <w:r>
+        <w:t>a</w:t>
+      </w:r>
+      <w:bookmarkEnd w:id="24"/>
+      <w:r>
         <w:t xml:space="preserve"> </w:t>
       </w:r>
-      <w:r>
-        <w:rPr>
-          <w:rFonts w:eastAsia="Times New Roman" w:cstheme="minorHAnsi"/>
+    </w:p>
+    <w:p/>
+    <w:p>
+      <w:pPr>
+        <w:pStyle w:val="Heading2"/>
+        <w:jc w:val="center"/>
+        <w:rPr>
+          <w:rFonts w:asciiTheme="majorHAnsi" w:hAnsiTheme="majorHAnsi" w:cstheme="majorHAnsi"/>
           <w:b/>
           <w:bCs/>
-          <w:color w:val="111111"/>
-          <w:kern w:val="0"/>
-          <w14:ligatures w14:val="none"/>
-        </w:rPr>
-        <w:t>m</w:t>
-      </w:r>
-      <w:r>
-        <w:rPr>
-          <w:rFonts w:eastAsia="Times New Roman" w:cstheme="minorHAnsi"/>
+          <w:sz w:val="32"/>
+          <w:szCs w:val="32"/>
+        </w:rPr>
+      </w:pPr>
+      <w:bookmarkStart w:id="25" w:name="_Toc164245649"/>
+      <w:r>
+        <w:rPr>
+          <w:rFonts w:asciiTheme="majorHAnsi" w:hAnsiTheme="majorHAnsi" w:cstheme="majorHAnsi"/>
           <w:b/>
           <w:bCs/>
-          <w:color w:val="111111"/>
-          <w:kern w:val="0"/>
-          <w14:ligatures w14:val="none"/>
-        </w:rPr>
-        <w:t>asti</w:t>
-      </w:r>
-      <w:r>
-        <w:rPr>
-          <w:rFonts w:eastAsia="Times New Roman" w:cstheme="minorHAnsi"/>
-          <w:b/>
-          <w:bCs/>
-          <w:color w:val="111111"/>
-          <w:kern w:val="0"/>
-          <w14:ligatures w14:val="none"/>
-        </w:rPr>
+          <w:sz w:val="32"/>
+          <w:szCs w:val="32"/>
+        </w:rPr>
+        <w:t>Zaključak</w:t>
+      </w:r>
+      <w:bookmarkEnd w:id="25"/>
+    </w:p>
+    <w:p>
+      <w:r>
+        <w:t>Uz predanost pružanju vrhunske usluge, angažovanj</w:t>
+      </w:r>
+      <w:r>
+        <w:t>u</w:t>
+      </w:r>
+      <w:r>
+        <w:t xml:space="preserve"> iskusnih trenera i kontinuirani fokus na potrebe naših korisnika, teretana "7Crowns" je spremna za uspešan ulazak na tržište fitness industrije. Naš personalizova</w:t>
+      </w:r>
+      <w:r>
+        <w:t>ni</w:t>
+      </w:r>
+      <w:r>
+        <w:t xml:space="preserve"> pristup i moderni prostor za vežbanje čine nas idealnim izborom za sve one koji žele transformaciju i unapređenje svog zdravlja.</w:t>
+      </w:r>
+    </w:p>
+    <w:p>
+      <w:r>
+        <w:t xml:space="preserve">Kroz analizu ciljnog tržišta, identifikaciju </w:t>
+      </w:r>
+      <w:r>
+        <w:t>konkurenata</w:t>
+      </w:r>
+      <w:r>
+        <w:t xml:space="preserve"> i primenu marketinških strategija usmerenih ka ciljnim grupama, verujemo da ćemo privući širok spektar korisnika i ostvariti stabilan rast našeg poslovanja</w:t>
+      </w:r>
+      <w:r>
+        <w:t>.</w:t>
+      </w:r>
+      <w:r>
         <w:t xml:space="preserve"> </w:t>
       </w:r>
       <w:r>
-        <w:rPr>
-          <w:rFonts w:eastAsia="Times New Roman" w:cstheme="minorHAnsi"/>
-          <w:b/>
-          <w:bCs/>
-          <w:color w:val="111111"/>
-          <w:kern w:val="0"/>
-          <w14:ligatures w14:val="none"/>
-        </w:rPr>
-        <w:t>:</w:t>
-      </w:r>
-    </w:p>
-    <w:p>
-      <w:pPr>
-        <w:numPr>
-          <w:ilvl w:val="1"/>
-          <w:numId w:val="2"/>
-        </w:numPr>
-        <w:shd w:val="clear" w:color="auto" w:fill="FFFFFF"/>
-        <w:spacing w:before="100" w:beforeAutospacing="1" w:after="100" w:afterAutospacing="1" w:line="240" w:lineRule="auto"/>
-        <w:rPr>
-          <w:rFonts w:eastAsia="Times New Roman" w:cstheme="minorHAnsi"/>
-          <w:color w:val="111111"/>
-          <w:kern w:val="0"/>
-          <w14:ligatures w14:val="none"/>
-        </w:rPr>
-      </w:pPr>
-      <w:r>
-        <w:rPr>
-          <w:rFonts w:eastAsia="Times New Roman" w:cstheme="minorHAnsi"/>
-          <w:color w:val="111111"/>
-          <w:kern w:val="0"/>
-          <w14:ligatures w14:val="none"/>
-        </w:rPr>
-        <w:t>Naš dokazani program izgradnje mišića pomaže klijentima da dodaju primetnu mišićnu masu na određenim mestima.</w:t>
-      </w:r>
-    </w:p>
-    <w:p>
-      <w:pPr>
-        <w:numPr>
-          <w:ilvl w:val="1"/>
-          <w:numId w:val="2"/>
-        </w:numPr>
-        <w:shd w:val="clear" w:color="auto" w:fill="FFFFFF"/>
-        <w:spacing w:before="100" w:beforeAutospacing="1" w:after="100" w:afterAutospacing="1" w:line="240" w:lineRule="auto"/>
-        <w:rPr>
-          <w:rFonts w:eastAsia="Times New Roman" w:cstheme="minorHAnsi"/>
-          <w:color w:val="111111"/>
-          <w:kern w:val="0"/>
-          <w14:ligatures w14:val="none"/>
-        </w:rPr>
-      </w:pPr>
-      <w:r>
-        <w:rPr>
-          <w:rFonts w:eastAsia="Times New Roman" w:cstheme="minorHAnsi"/>
-          <w:color w:val="111111"/>
-          <w:kern w:val="0"/>
-          <w14:ligatures w14:val="none"/>
-        </w:rPr>
-        <w:t>Rezultati usmereni ka takmičarskim sportistima, modelima i svima koji žele</w:t>
-      </w:r>
-      <w:r>
-        <w:rPr>
-          <w:rFonts w:eastAsia="Times New Roman" w:cstheme="minorHAnsi"/>
-          <w:color w:val="111111"/>
-          <w:kern w:val="0"/>
-          <w14:ligatures w14:val="none"/>
-        </w:rPr>
-        <w:t xml:space="preserve"> povećanje mišićne mase</w:t>
-      </w:r>
-      <w:r>
-        <w:rPr>
-          <w:rFonts w:eastAsia="Times New Roman" w:cstheme="minorHAnsi"/>
-          <w:color w:val="111111"/>
-          <w:kern w:val="0"/>
-          <w14:ligatures w14:val="none"/>
-        </w:rPr>
-        <w:t>.</w:t>
-      </w:r>
-    </w:p>
-    <w:p>
-      <w:pPr>
-        <w:numPr>
-          <w:ilvl w:val="1"/>
-          <w:numId w:val="2"/>
-        </w:numPr>
-        <w:shd w:val="clear" w:color="auto" w:fill="FFFFFF"/>
-        <w:spacing w:before="100" w:beforeAutospacing="1" w:after="100" w:afterAutospacing="1" w:line="240" w:lineRule="auto"/>
-        <w:rPr>
-          <w:rFonts w:eastAsia="Times New Roman" w:cstheme="minorHAnsi"/>
-          <w:color w:val="111111"/>
-          <w:kern w:val="0"/>
-          <w14:ligatures w14:val="none"/>
-        </w:rPr>
-      </w:pPr>
-      <w:r>
-        <w:rPr>
-          <w:rFonts w:eastAsia="Times New Roman" w:cstheme="minorHAnsi"/>
-          <w:color w:val="111111"/>
-          <w:kern w:val="0"/>
-          <w14:ligatures w14:val="none"/>
-        </w:rPr>
-        <w:t>Precizan gubitak masti podržan naukom i podacima.</w:t>
-      </w:r>
-    </w:p>
-    <w:p>
-      <w:pPr>
-        <w:numPr>
-          <w:ilvl w:val="1"/>
-          <w:numId w:val="2"/>
-        </w:numPr>
-        <w:shd w:val="clear" w:color="auto" w:fill="FFFFFF"/>
-        <w:spacing w:before="100" w:beforeAutospacing="1" w:after="100" w:afterAutospacing="1" w:line="240" w:lineRule="auto"/>
-        <w:rPr>
-          <w:rFonts w:eastAsia="Times New Roman" w:cstheme="minorHAnsi"/>
-          <w:color w:val="111111"/>
-          <w:kern w:val="0"/>
-          <w14:ligatures w14:val="none"/>
-        </w:rPr>
-      </w:pPr>
-      <w:r>
-        <w:rPr>
-          <w:rFonts w:eastAsia="Times New Roman" w:cstheme="minorHAnsi"/>
-          <w:color w:val="111111"/>
-          <w:kern w:val="0"/>
-          <w14:ligatures w14:val="none"/>
-        </w:rPr>
-        <w:t>Prilagođeni planovi za efikasno mršavljenje.</w:t>
-      </w:r>
-    </w:p>
-    <w:p>
-      <w:pPr>
-        <w:numPr>
-          <w:ilvl w:val="0"/>
-          <w:numId w:val="2"/>
-        </w:numPr>
-        <w:shd w:val="clear" w:color="auto" w:fill="FFFFFF"/>
-        <w:spacing w:after="0" w:line="240" w:lineRule="auto"/>
-        <w:rPr>
-          <w:rFonts w:eastAsia="Times New Roman" w:cstheme="minorHAnsi"/>
-          <w:color w:val="111111"/>
-          <w:kern w:val="0"/>
-          <w14:ligatures w14:val="none"/>
-        </w:rPr>
-      </w:pPr>
-      <w:r>
-        <w:rPr>
-          <w:rFonts w:eastAsia="Times New Roman" w:cstheme="minorHAnsi"/>
-          <w:b/>
-          <w:bCs/>
-          <w:color w:val="111111"/>
-          <w:kern w:val="0"/>
-          <w14:ligatures w14:val="none"/>
-        </w:rPr>
-        <w:t xml:space="preserve">Grupni </w:t>
-      </w:r>
-      <w:r>
-        <w:rPr>
-          <w:rFonts w:eastAsia="Times New Roman" w:cstheme="minorHAnsi"/>
-          <w:b/>
-          <w:bCs/>
-          <w:color w:val="111111"/>
-          <w:kern w:val="0"/>
-          <w14:ligatures w14:val="none"/>
-        </w:rPr>
-        <w:t>t</w:t>
-      </w:r>
-      <w:r>
-        <w:rPr>
-          <w:rFonts w:eastAsia="Times New Roman" w:cstheme="minorHAnsi"/>
-          <w:b/>
-          <w:bCs/>
-          <w:color w:val="111111"/>
-          <w:kern w:val="0"/>
-          <w14:ligatures w14:val="none"/>
-        </w:rPr>
-        <w:t>rening:</w:t>
-      </w:r>
-    </w:p>
-    <w:p>
-      <w:pPr>
-        <w:numPr>
-          <w:ilvl w:val="1"/>
-          <w:numId w:val="2"/>
-        </w:numPr>
-        <w:shd w:val="clear" w:color="auto" w:fill="FFFFFF"/>
-        <w:spacing w:before="100" w:beforeAutospacing="1" w:after="100" w:afterAutospacing="1" w:line="240" w:lineRule="auto"/>
-        <w:rPr>
-          <w:rFonts w:eastAsia="Times New Roman" w:cstheme="minorHAnsi"/>
-          <w:color w:val="111111"/>
-          <w:kern w:val="0"/>
-          <w14:ligatures w14:val="none"/>
-        </w:rPr>
-      </w:pPr>
-      <w:r>
-        <w:rPr>
-          <w:rFonts w:eastAsia="Times New Roman" w:cstheme="minorHAnsi"/>
-          <w:color w:val="111111"/>
-          <w:kern w:val="0"/>
-          <w14:ligatures w14:val="none"/>
-        </w:rPr>
-        <w:t>Zabavni grupni časovi vođeni od strane stručnih trenera.</w:t>
-      </w:r>
-    </w:p>
-    <w:p>
-      <w:pPr>
-        <w:numPr>
-          <w:ilvl w:val="1"/>
-          <w:numId w:val="2"/>
-        </w:numPr>
-        <w:shd w:val="clear" w:color="auto" w:fill="FFFFFF"/>
-        <w:spacing w:before="100" w:beforeAutospacing="1" w:after="100" w:afterAutospacing="1" w:line="240" w:lineRule="auto"/>
-        <w:rPr>
-          <w:rFonts w:eastAsia="Times New Roman" w:cstheme="minorHAnsi"/>
-          <w:color w:val="111111"/>
-          <w:kern w:val="0"/>
-          <w14:ligatures w14:val="none"/>
-        </w:rPr>
-      </w:pPr>
-      <w:r>
-        <w:rPr>
-          <w:rFonts w:eastAsia="Times New Roman" w:cstheme="minorHAnsi"/>
-          <w:color w:val="111111"/>
-          <w:kern w:val="0"/>
-          <w14:ligatures w14:val="none"/>
-        </w:rPr>
-        <w:t>Kardio vežbe</w:t>
-      </w:r>
-      <w:r>
-        <w:rPr>
-          <w:rFonts w:eastAsia="Times New Roman" w:cstheme="minorHAnsi"/>
-          <w:color w:val="111111"/>
-          <w:kern w:val="0"/>
-          <w14:ligatures w14:val="none"/>
-        </w:rPr>
-        <w:t xml:space="preserve"> kao i</w:t>
-      </w:r>
-      <w:r>
-        <w:rPr>
-          <w:rFonts w:eastAsia="Times New Roman" w:cstheme="minorHAnsi"/>
-          <w:color w:val="111111"/>
-          <w:kern w:val="0"/>
-          <w14:ligatures w14:val="none"/>
-        </w:rPr>
-        <w:t xml:space="preserve"> trening snage.</w:t>
-      </w:r>
-    </w:p>
-    <w:p>
-      <w:pPr>
-        <w:numPr>
-          <w:ilvl w:val="1"/>
-          <w:numId w:val="2"/>
-        </w:numPr>
-        <w:shd w:val="clear" w:color="auto" w:fill="FFFFFF"/>
-        <w:spacing w:before="100" w:beforeAutospacing="1" w:after="100" w:afterAutospacing="1" w:line="240" w:lineRule="auto"/>
-        <w:rPr>
-          <w:rFonts w:eastAsia="Times New Roman" w:cstheme="minorHAnsi"/>
-          <w:color w:val="111111"/>
-          <w:kern w:val="0"/>
-          <w14:ligatures w14:val="none"/>
-        </w:rPr>
-      </w:pPr>
-      <w:r>
-        <w:rPr>
-          <w:rFonts w:eastAsia="Times New Roman" w:cstheme="minorHAnsi"/>
-          <w:color w:val="111111"/>
-          <w:kern w:val="0"/>
-          <w14:ligatures w14:val="none"/>
-        </w:rPr>
-        <w:t>Efikasni treninzi za sve nivoe kondicije.</w:t>
-      </w:r>
-    </w:p>
-    <w:p>
-      <w:pPr>
-        <w:numPr>
-          <w:ilvl w:val="0"/>
-          <w:numId w:val="2"/>
-        </w:numPr>
-        <w:shd w:val="clear" w:color="auto" w:fill="FFFFFF"/>
-        <w:spacing w:after="0" w:line="240" w:lineRule="auto"/>
-        <w:rPr>
-          <w:rFonts w:eastAsia="Times New Roman" w:cstheme="minorHAnsi"/>
-          <w:color w:val="111111"/>
-          <w:kern w:val="0"/>
-          <w14:ligatures w14:val="none"/>
-        </w:rPr>
-      </w:pPr>
-      <w:r>
-        <w:rPr>
-          <w:rFonts w:eastAsia="Times New Roman" w:cstheme="minorHAnsi"/>
-          <w:b/>
-          <w:bCs/>
-          <w:color w:val="111111"/>
-          <w:kern w:val="0"/>
-          <w14:ligatures w14:val="none"/>
-        </w:rPr>
-        <w:t xml:space="preserve">Saveti o </w:t>
-      </w:r>
-      <w:r>
-        <w:rPr>
-          <w:rFonts w:eastAsia="Times New Roman" w:cstheme="minorHAnsi"/>
-          <w:b/>
-          <w:bCs/>
-          <w:color w:val="111111"/>
-          <w:kern w:val="0"/>
-          <w14:ligatures w14:val="none"/>
-        </w:rPr>
+        <w:t>A</w:t>
+      </w:r>
+      <w:r>
+        <w:t>naliz</w:t>
+      </w:r>
+      <w:r>
+        <w:t xml:space="preserve">e </w:t>
+      </w:r>
+      <w:r>
+        <w:t>pokazuj</w:t>
+      </w:r>
+      <w:r>
+        <w:t>u</w:t>
+      </w:r>
+      <w:r>
+        <w:t xml:space="preserve"> da imamo jasne snage koje ćemo maksimalno iskoristiti, kao i planove za prevazilaženje eventualnih slabosti i pretnji na tržištu.</w:t>
+      </w:r>
+    </w:p>
+    <w:p>
+      <w:r>
+        <w:t>Kroz demokratski menadžment stil, razvoj naših zaposlenih i stalnu posvećenost kvalitet</w:t>
+      </w:r>
+      <w:r>
+        <w:t>a</w:t>
+      </w:r>
+      <w:r>
+        <w:t xml:space="preserve"> usluge i bezbednosti korisnika, težimo postati prepoznatljiv </w:t>
+      </w:r>
+      <w:r>
+        <w:t>brend</w:t>
+      </w:r>
+      <w:r>
+        <w:t xml:space="preserve"> koj</w:t>
+      </w:r>
+      <w:r>
         <w:t>i</w:t>
       </w:r>
       <w:r>
-        <w:rPr>
-          <w:rFonts w:eastAsia="Times New Roman" w:cstheme="minorHAnsi"/>
-          <w:b/>
-          <w:bCs/>
-          <w:color w:val="111111"/>
-          <w:kern w:val="0"/>
-          <w14:ligatures w14:val="none"/>
-        </w:rPr>
-        <w:t>shrani:</w:t>
-      </w:r>
-    </w:p>
-    <w:p>
-      <w:pPr>
-        <w:numPr>
-          <w:ilvl w:val="1"/>
-          <w:numId w:val="2"/>
-        </w:numPr>
-        <w:shd w:val="clear" w:color="auto" w:fill="FFFFFF"/>
-        <w:spacing w:before="100" w:beforeAutospacing="1" w:after="100" w:afterAutospacing="1" w:line="240" w:lineRule="auto"/>
-        <w:rPr>
-          <w:rFonts w:eastAsia="Times New Roman" w:cstheme="minorHAnsi"/>
-          <w:color w:val="111111"/>
-          <w:kern w:val="0"/>
-          <w14:ligatures w14:val="none"/>
-        </w:rPr>
-      </w:pPr>
-      <w:r>
-        <w:rPr>
-          <w:rFonts w:eastAsia="Times New Roman" w:cstheme="minorHAnsi"/>
-          <w:color w:val="111111"/>
-          <w:kern w:val="0"/>
-          <w14:ligatures w14:val="none"/>
-        </w:rPr>
-        <w:t>Odgovaramo na pitanja o ishrani i pružamo savete.</w:t>
-      </w:r>
-    </w:p>
-    <w:p>
-      <w:pPr>
-        <w:numPr>
-          <w:ilvl w:val="1"/>
-          <w:numId w:val="2"/>
-        </w:numPr>
-        <w:shd w:val="clear" w:color="auto" w:fill="FFFFFF"/>
-        <w:spacing w:before="100" w:beforeAutospacing="1" w:after="100" w:afterAutospacing="1" w:line="240" w:lineRule="auto"/>
-        <w:rPr>
-          <w:rFonts w:eastAsia="Times New Roman" w:cstheme="minorHAnsi"/>
-          <w:color w:val="111111"/>
-          <w:kern w:val="0"/>
-          <w14:ligatures w14:val="none"/>
-        </w:rPr>
-      </w:pPr>
-      <w:r>
-        <w:rPr>
-          <w:rFonts w:eastAsia="Times New Roman" w:cstheme="minorHAnsi"/>
-          <w:color w:val="111111"/>
-          <w:kern w:val="0"/>
-          <w14:ligatures w14:val="none"/>
-        </w:rPr>
-        <w:t>Podstičemo zdrave navike u ishrani kao dopunu vežbanju.</w:t>
-      </w:r>
-    </w:p>
-    <w:p>
-      <w:pPr>
-        <w:numPr>
-          <w:ilvl w:val="0"/>
-          <w:numId w:val="2"/>
-        </w:numPr>
-        <w:shd w:val="clear" w:color="auto" w:fill="FFFFFF"/>
-        <w:spacing w:after="0" w:line="240" w:lineRule="auto"/>
-        <w:rPr>
-          <w:rFonts w:eastAsia="Times New Roman" w:cstheme="minorHAnsi"/>
-          <w:color w:val="111111"/>
-          <w:kern w:val="0"/>
-          <w14:ligatures w14:val="none"/>
-        </w:rPr>
-      </w:pPr>
-      <w:r>
-        <w:rPr>
-          <w:rFonts w:eastAsia="Times New Roman" w:cstheme="minorHAnsi"/>
-          <w:b/>
-          <w:bCs/>
-          <w:color w:val="111111"/>
-          <w:kern w:val="0"/>
-          <w14:ligatures w14:val="none"/>
-        </w:rPr>
-        <w:t xml:space="preserve">Bezbednost i </w:t>
-      </w:r>
-      <w:r>
-        <w:rPr>
-          <w:rFonts w:eastAsia="Times New Roman" w:cstheme="minorHAnsi"/>
-          <w:b/>
-          <w:bCs/>
-          <w:color w:val="111111"/>
-          <w:kern w:val="0"/>
-          <w14:ligatures w14:val="none"/>
-        </w:rPr>
-        <w:t>h</w:t>
-      </w:r>
-      <w:r>
-        <w:rPr>
-          <w:rFonts w:eastAsia="Times New Roman" w:cstheme="minorHAnsi"/>
-          <w:b/>
-          <w:bCs/>
-          <w:color w:val="111111"/>
-          <w:kern w:val="0"/>
-          <w14:ligatures w14:val="none"/>
-        </w:rPr>
-        <w:t>igijena:</w:t>
-      </w:r>
-    </w:p>
-    <w:p>
-      <w:pPr>
-        <w:numPr>
-          <w:ilvl w:val="1"/>
-          <w:numId w:val="2"/>
-        </w:numPr>
-        <w:shd w:val="clear" w:color="auto" w:fill="FFFFFF"/>
-        <w:spacing w:before="100" w:beforeAutospacing="1" w:after="100" w:afterAutospacing="1" w:line="240" w:lineRule="auto"/>
-        <w:rPr>
-          <w:rFonts w:eastAsia="Times New Roman" w:cstheme="minorHAnsi"/>
-          <w:color w:val="111111"/>
-          <w:kern w:val="0"/>
-          <w14:ligatures w14:val="none"/>
-        </w:rPr>
-      </w:pPr>
-      <w:r>
-        <w:rPr>
-          <w:rFonts w:eastAsia="Times New Roman" w:cstheme="minorHAnsi"/>
-          <w:color w:val="111111"/>
-          <w:kern w:val="0"/>
-          <w14:ligatures w14:val="none"/>
-        </w:rPr>
-        <w:t>Strogo se pridržavamo bezbednosnih smernica i pravilne upotrebe opreme</w:t>
-      </w:r>
-      <w:r>
-        <w:rPr>
-          <w:rFonts w:eastAsia="Times New Roman" w:cstheme="minorHAnsi"/>
-          <w:color w:val="111111"/>
-          <w:kern w:val="0"/>
-          <w14:ligatures w14:val="none"/>
-        </w:rPr>
-        <w:t xml:space="preserve"> kao i izvođenja vežbi</w:t>
-      </w:r>
-      <w:r>
-        <w:rPr>
-          <w:rFonts w:eastAsia="Times New Roman" w:cstheme="minorHAnsi"/>
-          <w:color w:val="111111"/>
-          <w:kern w:val="0"/>
-          <w14:ligatures w14:val="none"/>
-        </w:rPr>
-        <w:t>.</w:t>
-      </w:r>
-    </w:p>
-    <w:p>
-      <w:pPr>
-        <w:numPr>
-          <w:ilvl w:val="1"/>
-          <w:numId w:val="2"/>
-        </w:numPr>
-        <w:shd w:val="clear" w:color="auto" w:fill="FFFFFF"/>
-        <w:spacing w:before="100" w:beforeAutospacing="1" w:after="100" w:afterAutospacing="1" w:line="240" w:lineRule="auto"/>
-        <w:rPr>
-          <w:rFonts w:eastAsia="Times New Roman" w:cstheme="minorHAnsi"/>
-          <w:color w:val="111111"/>
-          <w:kern w:val="0"/>
-          <w14:ligatures w14:val="none"/>
-        </w:rPr>
-      </w:pPr>
-      <w:r>
-        <w:rPr>
-          <w:rFonts w:eastAsia="Times New Roman" w:cstheme="minorHAnsi"/>
-          <w:color w:val="111111"/>
-          <w:kern w:val="0"/>
-          <w14:ligatures w14:val="none"/>
-        </w:rPr>
-        <w:t xml:space="preserve">Treneri su obučeni za prvu pomoć </w:t>
-      </w:r>
-      <w:r>
-        <w:rPr>
-          <w:rFonts w:eastAsia="Times New Roman" w:cstheme="minorHAnsi"/>
-          <w:color w:val="111111"/>
-          <w:kern w:val="0"/>
-          <w14:ligatures w14:val="none"/>
-        </w:rPr>
-        <w:t>i  saniranje svih vrsta lakših telesnih povreda</w:t>
-      </w:r>
-      <w:r>
-        <w:rPr>
-          <w:rFonts w:eastAsia="Times New Roman" w:cstheme="minorHAnsi"/>
-          <w:color w:val="111111"/>
-          <w:kern w:val="0"/>
-          <w14:ligatures w14:val="none"/>
-        </w:rPr>
-        <w:t>.</w:t>
-      </w:r>
-    </w:p>
-    <w:p>
-      <w:pPr>
-        <w:pStyle w:val="Heading1"/>
-      </w:pPr>
-      <w:bookmarkStart w:id="5" w:name="_Toc163643931"/>
-      <w:r>
-        <w:t>Tr</w:t>
-      </w:r>
-      <w:r>
-        <w:t>ž</w:t>
-      </w:r>
-      <w:r>
-        <w:t>i</w:t>
-      </w:r>
-      <w:r>
-        <w:t>š</w:t>
-      </w:r>
-      <w:r>
-        <w:t>te prodaje</w:t>
-      </w:r>
-      <w:bookmarkEnd w:id="5"/>
-    </w:p>
-    <w:p>
-      <w:pPr>
-        <w:pStyle w:val="Heading2"/>
-      </w:pPr>
-      <w:r>
-        <w:t>Analiza lokacij</w:t>
-      </w:r>
-      <w:r>
-        <w:t>e</w:t>
-      </w:r>
-    </w:p>
-    <w:p>
-      <w:r>
-        <w:t>Teretana</w:t>
-      </w:r>
-      <w:r>
-        <w:t xml:space="preserve"> će se nalaziti u tržnom centru “Queen” u samom centru grada, odmah pored knjižare “Laguna”</w:t>
-      </w:r>
-      <w:r>
-        <w:t xml:space="preserve"> u Omladinskoj ulici.</w:t>
-      </w:r>
-      <w:r>
-        <w:t xml:space="preserve"> Lokacija</w:t>
-      </w:r>
-      <w:r>
-        <w:t xml:space="preserve"> je pristupačna, veoma privlači pažnju i biće lako vidljiva prolaznicima </w:t>
-      </w:r>
-      <w:r>
-        <w:t xml:space="preserve"> unutar tržnog centra.</w:t>
-      </w:r>
-      <w:r>
-        <w:t xml:space="preserve"> U blizini se nalazi samo jedna teretana pod nazivom “Olympia”, ali ona neće predstavljati veliku konkurenciju našoj teretani koja će biti mnogo veća i pristupačnija samim korisnicima. Tržni centar je opremljen video nadzorom što će smanjiti naše troškove ali i povećati bezbednost same teretane.</w:t>
-      </w:r>
-      <w:r>
-        <w:t xml:space="preserve"> Prostor našeg lokala je velike površine čime će omogućiti uvođenje i korišćenje velikog broja mašina i sprava za vežbanje.</w:t>
-      </w:r>
-    </w:p>
-    <w:p>
-      <w:pPr>
-        <w:pStyle w:val="Heading2"/>
-        <w:rPr>
-          <w:rFonts w:asciiTheme="minorHAnsi" w:eastAsia="Times New Roman" w:hAnsiTheme="minorHAnsi" w:cstheme="minorHAnsi"/>
-          <w:b/>
-          <w:bCs/>
-          <w:color w:val="111111"/>
-          <w:kern w:val="0"/>
-          <w:sz w:val="22"/>
-          <w:szCs w:val="22"/>
-          <w14:ligatures w14:val="none"/>
-        </w:rPr>
-      </w:pPr>
-      <w:r>
-        <w:t>Analiza ciljnog tržišta</w:t>
-      </w:r>
-    </w:p>
-    <w:p>
-      <w:pPr>
-        <w:rPr>
-          <w:rFonts w:eastAsia="Times New Roman" w:cstheme="minorHAnsi"/>
-          <w:color w:val="111111"/>
-          <w:kern w:val="0"/>
-          <w14:ligatures w14:val="none"/>
-        </w:rPr>
-      </w:pPr>
-      <w:r>
-        <w:t>Ciljno tržište</w:t>
-      </w:r>
-      <w:r>
-        <w:t xml:space="preserve"> naše teretane će biti M</w:t>
-      </w:r>
-      <w:r>
-        <w:t>lade osobe</w:t>
-      </w:r>
-      <w:r>
-        <w:t xml:space="preserve">, </w:t>
-      </w:r>
-      <w:r>
-        <w:t>Stariji početnici</w:t>
-      </w:r>
-      <w:r>
-        <w:t xml:space="preserve">, </w:t>
-      </w:r>
-      <w:r>
-        <w:t>Profesionalci </w:t>
-      </w:r>
-      <w:r>
-        <w:t xml:space="preserve">kao i svi </w:t>
-      </w:r>
-      <w:r>
-        <w:t>koji traže specifične programe treninga</w:t>
-      </w:r>
-      <w:r>
-        <w:t xml:space="preserve"> i </w:t>
-      </w:r>
-      <w:r>
-        <w:t>koj</w:t>
-      </w:r>
-      <w:r>
-        <w:t>i</w:t>
-      </w:r>
-      <w:r>
-        <w:t xml:space="preserve"> žele održavati kondiciju i oblikovati </w:t>
-      </w:r>
-      <w:r>
-        <w:t xml:space="preserve">svoje </w:t>
-      </w:r>
-      <w:r>
-        <w:t>telo</w:t>
-      </w:r>
-      <w:r>
-        <w:t xml:space="preserve">. </w:t>
-      </w:r>
-      <w:r>
-        <w:t xml:space="preserve">Konkurencija </w:t>
-      </w:r>
-      <w:r>
-        <w:t xml:space="preserve">nije </w:t>
-      </w:r>
-      <w:r>
-        <w:t xml:space="preserve">mala, </w:t>
-      </w:r>
-      <w:r>
-        <w:t>ali nam omogućava da brzo napredujemo i lako preuzmemo njihove klijente</w:t>
-      </w:r>
-      <w:r>
-        <w:t>.</w:t>
-      </w:r>
-    </w:p>
-    <w:p>
-      <w:pPr>
-        <w:rPr>
-          <w:rFonts w:eastAsia="Times New Roman" w:cstheme="minorHAnsi"/>
-          <w:color w:val="111111"/>
-          <w:kern w:val="0"/>
-          <w14:ligatures w14:val="none"/>
-        </w:rPr>
-      </w:pPr>
-    </w:p>
-    <w:p>
-      <w:pPr>
-        <w:pStyle w:val="Heading2"/>
-      </w:pPr>
-      <w:r>
-        <w:lastRenderedPageBreak/>
-        <w:t>Konkurencija</w:t>
-      </w:r>
-    </w:p>
-    <w:p/>
-    <w:p>
-      <w:pPr>
-        <w:pStyle w:val="Heading2"/>
-      </w:pPr>
-      <w:r>
-        <w:t>Izbor ciljnog tržišta</w:t>
-      </w:r>
-    </w:p>
-    <w:p/>
-    <w:p>
-      <w:pPr>
-        <w:pStyle w:val="Heading2"/>
-      </w:pPr>
-      <w:r>
-        <w:t xml:space="preserve">SWOT analiza </w:t>
-      </w:r>
-    </w:p>
-    <w:p/>
-    <w:p>
-      <w:pPr>
-        <w:pStyle w:val="Heading2"/>
-      </w:pPr>
-      <w:r>
-        <w:t>Marketing program</w:t>
-      </w:r>
-    </w:p>
-    <w:p/>
-    <w:p>
-      <w:pPr>
-        <w:pStyle w:val="Heading1"/>
-      </w:pPr>
-      <w:bookmarkStart w:id="6" w:name="_Toc163643932"/>
-      <w:r>
-        <w:t>Plan proizvodnje</w:t>
-      </w:r>
-      <w:bookmarkEnd w:id="6"/>
-    </w:p>
-    <w:p/>
-    <w:p>
-      <w:pPr>
-        <w:pStyle w:val="Heading2"/>
-      </w:pPr>
-      <w:r>
-        <w:t>Osnovna sredstva sa cenom</w:t>
-      </w:r>
-    </w:p>
-    <w:p/>
-    <w:p>
-      <w:pPr>
-        <w:pStyle w:val="Heading2"/>
-      </w:pPr>
-      <w:r>
-        <w:t>Količina I cena</w:t>
-      </w:r>
-      <w:r>
-        <w:t xml:space="preserve"> za struju I vodu</w:t>
-      </w:r>
-    </w:p>
-    <w:p/>
-    <w:p>
-      <w:pPr>
-        <w:pStyle w:val="Heading2"/>
-      </w:pPr>
-      <w:r>
-        <w:t>Radnici potrebni za rad I n</w:t>
-      </w:r>
-      <w:r>
-        <w:t>ji</w:t>
-      </w:r>
-      <w:r>
-        <w:t>hove plate</w:t>
-      </w:r>
-    </w:p>
-    <w:p/>
-    <w:p>
-      <w:pPr>
-        <w:pStyle w:val="Heading1"/>
-      </w:pPr>
-      <w:bookmarkStart w:id="7" w:name="_Toc163643933"/>
-      <w:r>
-        <w:t>Operativni plan</w:t>
-      </w:r>
-      <w:bookmarkEnd w:id="7"/>
-    </w:p>
-    <w:p/>
-    <w:p>
-      <w:pPr>
-        <w:pStyle w:val="Heading2"/>
-      </w:pPr>
-      <w:r>
-        <w:t>Menadžment stil</w:t>
-      </w:r>
-    </w:p>
-    <w:p/>
-    <w:p>
-      <w:pPr>
-        <w:pStyle w:val="Heading2"/>
-      </w:pPr>
-      <w:r>
-        <w:t>Menadžment funkcije</w:t>
-      </w:r>
-    </w:p>
-    <w:p/>
-    <w:p>
-      <w:pPr>
-        <w:pStyle w:val="Heading1"/>
-      </w:pPr>
-      <w:bookmarkStart w:id="8" w:name="_Toc163643934"/>
-      <w:r>
-        <w:lastRenderedPageBreak/>
-        <w:t>Troškovi</w:t>
-      </w:r>
-      <w:bookmarkEnd w:id="8"/>
-    </w:p>
-    <w:p/>
-    <w:p>
-      <w:pPr>
-        <w:pStyle w:val="Heading2"/>
-      </w:pPr>
-      <w:r>
-        <w:t>Izvor finansiranja</w:t>
-      </w:r>
-    </w:p>
-    <w:p/>
-    <w:p>
-      <w:pPr>
-        <w:pStyle w:val="Heading2"/>
-      </w:pPr>
-      <w:r>
-        <w:t>Obaveze prema troškovim kredita</w:t>
-      </w:r>
-    </w:p>
-    <w:p/>
-    <w:p>
-      <w:pPr>
-        <w:pStyle w:val="Heading2"/>
-      </w:pPr>
-      <w:r>
-        <w:t>Bilans stanja</w:t>
-      </w:r>
-    </w:p>
-    <w:p/>
-    <w:p>
-      <w:pPr>
-        <w:pStyle w:val="Heading2"/>
-      </w:pPr>
-      <w:r>
-        <w:t>Bilans uspeha</w:t>
-      </w:r>
-    </w:p>
-    <w:p/>
-    <w:p>
-      <w:pPr>
-        <w:pStyle w:val="Heading2"/>
-      </w:pPr>
-      <w:r>
-        <w:t xml:space="preserve">Izveštaj o tokovima gotovia </w:t>
-      </w:r>
-    </w:p>
-    <w:p/>
-    <w:p>
-      <w:pPr>
-        <w:pStyle w:val="Heading1"/>
-      </w:pPr>
-      <w:bookmarkStart w:id="9" w:name="_Toc163643935"/>
-      <w:r>
-        <w:t>Zaključak</w:t>
-      </w:r>
-      <w:bookmarkEnd w:id="9"/>
-    </w:p>
-    <w:p/>
+        <w:t xml:space="preserve"> pruža ne samo fitness iskustvo već i zdraviji i aktivniji način života.</w:t>
+      </w:r>
+    </w:p>
+    <w:p>
+      <w:r>
+        <w:t>Smatramo da teretana ima potencijal da postane lider u fitness industriji na našem području i izgra</w:t>
+      </w:r>
+      <w:r>
+        <w:t xml:space="preserve">di </w:t>
+      </w:r>
+      <w:r>
+        <w:t>uspešnu zajednicu posvećenu zdravlju i fitnesu. Uz podršku naših korisnika, zaposlenih i lokalne zajednice, verujemo da ćemo ostvariti naše ciljeve i ostvariti dugoročan uspeh.</w:t>
+      </w:r>
+    </w:p>
     <w:sectPr>
-      <w:footerReference w:type="default" r:id="rId8"/>
+      <w:footerReference w:type="default" r:id="rId9"/>
       <w:pgSz w:w="12240" w:h="15840"/>
       <w:pgMar w:top="1440" w:right="1440" w:bottom="1440" w:left="1440" w:header="720" w:footer="720" w:gutter="0"/>
       <w:cols w:space="720"/>
@@ -2710,6 +6392,235 @@
 <file path=word/numbering.xml><?xml version="1.0" encoding="utf-8"?>
 <w:numbering xmlns:wpc="http://schemas.microsoft.com/office/word/2010/wordprocessingCanvas" xmlns:cx="http://schemas.microsoft.com/office/drawing/2014/chartex" xmlns:cx1="http://schemas.microsoft.com/office/drawing/2015/9/8/chartex" xmlns:cx2="http://schemas.microsoft.com/office/drawing/2015/10/21/chartex" xmlns:cx3="http://schemas.microsoft.com/office/drawing/2016/5/9/chartex" xmlns:cx4="http://schemas.microsoft.com/office/drawing/2016/5/10/chartex" xmlns:cx5="http://schemas.microsoft.com/office/drawing/2016/5/11/chartex" xmlns:cx6="http://schemas.microsoft.com/office/drawing/2016/5/12/chartex" xmlns:cx7="http://schemas.microsoft.com/office/drawing/2016/5/13/chartex" xmlns:cx8="http://schemas.microsoft.com/office/drawing/2016/5/14/chartex" xmlns:mc="http://schemas.openxmlformats.org/markup-compatibility/2006" xmlns:aink="http://schemas.microsoft.com/office/drawing/2016/ink" xmlns:am3d="http://schemas.microsoft.com/office/drawing/2017/model3d" xmlns:o="urn:schemas-microsoft-com:office:office" xmlns:oel="http://schemas.microsoft.com/office/2019/extlst" xmlns:r="http://schemas.openxmlformats.org/officeDocument/2006/relationships" xmlns:m="http://schemas.openxmlformats.org/officeDocument/2006/math" xmlns:v="urn:schemas-microsoft-com:vml" xmlns:wp14="http://schemas.microsoft.com/office/word/2010/wordprocessingDrawing" xmlns:wp="http://schemas.openxmlformats.org/drawingml/2006/wordprocessingDrawing" xmlns:w10="urn:schemas-microsoft-com:office:word" xmlns:w="http://schemas.openxmlformats.org/wordprocessingml/2006/main" xmlns:w14="http://schemas.microsoft.com/office/word/2010/wordml" xmlns:w15="http://schemas.microsoft.com/office/word/2012/wordml" xmlns:w16cex="http://schemas.microsoft.com/office/word/2018/wordml/cex" xmlns:w16cid="http://schemas.microsoft.com/office/word/2016/wordml/cid" xmlns:w16="http://schemas.microsoft.com/office/word/2018/wordml" xmlns:w16sdtdh="http://schemas.microsoft.com/office/word/2020/wordml/sdtdatahash" xmlns:w16se="http://schemas.microsoft.com/office/word/2015/wordml/symex" xmlns:wpg="http://schemas.microsoft.com/office/word/2010/wordprocessingGroup" xmlns:wpi="http://schemas.microsoft.com/office/word/2010/wordprocessingInk" xmlns:wne="http://schemas.microsoft.com/office/word/2006/wordml" xmlns:wps="http://schemas.microsoft.com/office/word/2010/wordprocessingShape" mc:Ignorable="w14 w15 w16se w16cid w16 w16cex w16sdtdh wp14">
   <w:abstractNum w:abstractNumId="0" w15:restartNumberingAfterBreak="0">
+    <w:nsid w:val="02A92CB2"/>
+    <w:multiLevelType w:val="multilevel"/>
+    <w:tmpl w:val="CD2E17C4"/>
+    <w:lvl w:ilvl="0">
+      <w:start w:val="1"/>
+      <w:numFmt w:val="bullet"/>
+      <w:lvlText w:val=""/>
+      <w:lvlJc w:val="left"/>
+      <w:pPr>
+        <w:tabs>
+          <w:tab w:val="num" w:pos="1080"/>
+        </w:tabs>
+        <w:ind w:left="1080" w:hanging="360"/>
+      </w:pPr>
+      <w:rPr>
+        <w:rFonts w:ascii="Symbol" w:hAnsi="Symbol" w:hint="default"/>
+      </w:rPr>
+    </w:lvl>
+    <w:lvl w:ilvl="1">
+      <w:start w:val="1"/>
+      <w:numFmt w:val="bullet"/>
+      <w:lvlText w:val=""/>
+      <w:lvlJc w:val="left"/>
+      <w:pPr>
+        <w:ind w:left="1800" w:hanging="360"/>
+      </w:pPr>
+      <w:rPr>
+        <w:rFonts w:ascii="Symbol" w:hAnsi="Symbol" w:hint="default"/>
+      </w:rPr>
+    </w:lvl>
+    <w:lvl w:ilvl="2" w:tentative="1">
+      <w:start w:val="1"/>
+      <w:numFmt w:val="decimal"/>
+      <w:lvlText w:val="%3."/>
+      <w:lvlJc w:val="left"/>
+      <w:pPr>
+        <w:tabs>
+          <w:tab w:val="num" w:pos="2520"/>
+        </w:tabs>
+        <w:ind w:left="2520" w:hanging="360"/>
+      </w:pPr>
+    </w:lvl>
+    <w:lvl w:ilvl="3" w:tentative="1">
+      <w:start w:val="1"/>
+      <w:numFmt w:val="decimal"/>
+      <w:lvlText w:val="%4."/>
+      <w:lvlJc w:val="left"/>
+      <w:pPr>
+        <w:tabs>
+          <w:tab w:val="num" w:pos="3240"/>
+        </w:tabs>
+        <w:ind w:left="3240" w:hanging="360"/>
+      </w:pPr>
+    </w:lvl>
+    <w:lvl w:ilvl="4" w:tentative="1">
+      <w:start w:val="1"/>
+      <w:numFmt w:val="decimal"/>
+      <w:lvlText w:val="%5."/>
+      <w:lvlJc w:val="left"/>
+      <w:pPr>
+        <w:tabs>
+          <w:tab w:val="num" w:pos="3960"/>
+        </w:tabs>
+        <w:ind w:left="3960" w:hanging="360"/>
+      </w:pPr>
+    </w:lvl>
+    <w:lvl w:ilvl="5" w:tentative="1">
+      <w:start w:val="1"/>
+      <w:numFmt w:val="decimal"/>
+      <w:lvlText w:val="%6."/>
+      <w:lvlJc w:val="left"/>
+      <w:pPr>
+        <w:tabs>
+          <w:tab w:val="num" w:pos="4680"/>
+        </w:tabs>
+        <w:ind w:left="4680" w:hanging="360"/>
+      </w:pPr>
+    </w:lvl>
+    <w:lvl w:ilvl="6" w:tentative="1">
+      <w:start w:val="1"/>
+      <w:numFmt w:val="decimal"/>
+      <w:lvlText w:val="%7."/>
+      <w:lvlJc w:val="left"/>
+      <w:pPr>
+        <w:tabs>
+          <w:tab w:val="num" w:pos="5400"/>
+        </w:tabs>
+        <w:ind w:left="5400" w:hanging="360"/>
+      </w:pPr>
+    </w:lvl>
+    <w:lvl w:ilvl="7" w:tentative="1">
+      <w:start w:val="1"/>
+      <w:numFmt w:val="decimal"/>
+      <w:lvlText w:val="%8."/>
+      <w:lvlJc w:val="left"/>
+      <w:pPr>
+        <w:tabs>
+          <w:tab w:val="num" w:pos="6120"/>
+        </w:tabs>
+        <w:ind w:left="6120" w:hanging="360"/>
+      </w:pPr>
+    </w:lvl>
+    <w:lvl w:ilvl="8" w:tentative="1">
+      <w:start w:val="1"/>
+      <w:numFmt w:val="decimal"/>
+      <w:lvlText w:val="%9."/>
+      <w:lvlJc w:val="left"/>
+      <w:pPr>
+        <w:tabs>
+          <w:tab w:val="num" w:pos="6840"/>
+        </w:tabs>
+        <w:ind w:left="6840" w:hanging="360"/>
+      </w:pPr>
+    </w:lvl>
+  </w:abstractNum>
+  <w:abstractNum w:abstractNumId="1" w15:restartNumberingAfterBreak="0">
+    <w:nsid w:val="07F03CA0"/>
+    <w:multiLevelType w:val="multilevel"/>
+    <w:tmpl w:val="B3C667A6"/>
+    <w:lvl w:ilvl="0">
+      <w:start w:val="1"/>
+      <w:numFmt w:val="decimal"/>
+      <w:lvlText w:val="%1."/>
+      <w:lvlJc w:val="left"/>
+      <w:pPr>
+        <w:tabs>
+          <w:tab w:val="num" w:pos="720"/>
+        </w:tabs>
+        <w:ind w:left="720" w:hanging="360"/>
+      </w:pPr>
+    </w:lvl>
+    <w:lvl w:ilvl="1">
+      <w:start w:val="1"/>
+      <w:numFmt w:val="bullet"/>
+      <w:lvlText w:val=""/>
+      <w:lvlJc w:val="left"/>
+      <w:pPr>
+        <w:ind w:left="1440" w:hanging="360"/>
+      </w:pPr>
+      <w:rPr>
+        <w:rFonts w:ascii="Symbol" w:hAnsi="Symbol" w:hint="default"/>
+      </w:rPr>
+    </w:lvl>
+    <w:lvl w:ilvl="2" w:tentative="1">
+      <w:start w:val="1"/>
+      <w:numFmt w:val="decimal"/>
+      <w:lvlText w:val="%3."/>
+      <w:lvlJc w:val="left"/>
+      <w:pPr>
+        <w:tabs>
+          <w:tab w:val="num" w:pos="2160"/>
+        </w:tabs>
+        <w:ind w:left="2160" w:hanging="360"/>
+      </w:pPr>
+    </w:lvl>
+    <w:lvl w:ilvl="3" w:tentative="1">
+      <w:start w:val="1"/>
+      <w:numFmt w:val="decimal"/>
+      <w:lvlText w:val="%4."/>
+      <w:lvlJc w:val="left"/>
+      <w:pPr>
+        <w:tabs>
+          <w:tab w:val="num" w:pos="2880"/>
+        </w:tabs>
+        <w:ind w:left="2880" w:hanging="360"/>
+      </w:pPr>
+    </w:lvl>
+    <w:lvl w:ilvl="4" w:tentative="1">
+      <w:start w:val="1"/>
+      <w:numFmt w:val="decimal"/>
+      <w:lvlText w:val="%5."/>
+      <w:lvlJc w:val="left"/>
+      <w:pPr>
+        <w:tabs>
+          <w:tab w:val="num" w:pos="3600"/>
+        </w:tabs>
+        <w:ind w:left="3600" w:hanging="360"/>
+      </w:pPr>
+    </w:lvl>
+    <w:lvl w:ilvl="5" w:tentative="1">
+      <w:start w:val="1"/>
+      <w:numFmt w:val="decimal"/>
+      <w:lvlText w:val="%6."/>
+      <w:lvlJc w:val="left"/>
+      <w:pPr>
+        <w:tabs>
+          <w:tab w:val="num" w:pos="4320"/>
+        </w:tabs>
+        <w:ind w:left="4320" w:hanging="360"/>
+      </w:pPr>
+    </w:lvl>
+    <w:lvl w:ilvl="6" w:tentative="1">
+      <w:start w:val="1"/>
+      <w:numFmt w:val="decimal"/>
+      <w:lvlText w:val="%7."/>
+      <w:lvlJc w:val="left"/>
+      <w:pPr>
+        <w:tabs>
+          <w:tab w:val="num" w:pos="5040"/>
+        </w:tabs>
+        <w:ind w:left="5040" w:hanging="360"/>
+      </w:pPr>
+    </w:lvl>
+    <w:lvl w:ilvl="7" w:tentative="1">
+      <w:start w:val="1"/>
+      <w:numFmt w:val="decimal"/>
+      <w:lvlText w:val="%8."/>
+      <w:lvlJc w:val="left"/>
+      <w:pPr>
+        <w:tabs>
+          <w:tab w:val="num" w:pos="5760"/>
+        </w:tabs>
+        <w:ind w:left="5760" w:hanging="360"/>
+      </w:pPr>
+    </w:lvl>
+    <w:lvl w:ilvl="8" w:tentative="1">
+      <w:start w:val="1"/>
+      <w:numFmt w:val="decimal"/>
+      <w:lvlText w:val="%9."/>
+      <w:lvlJc w:val="left"/>
+      <w:pPr>
+        <w:tabs>
+          <w:tab w:val="num" w:pos="6480"/>
+        </w:tabs>
+        <w:ind w:left="6480" w:hanging="360"/>
+      </w:pPr>
+    </w:lvl>
+  </w:abstractNum>
+  <w:abstractNum w:abstractNumId="2" w15:restartNumberingAfterBreak="0">
     <w:nsid w:val="0EAC05FA"/>
     <w:multiLevelType w:val="hybridMultilevel"/>
     <w:tmpl w:val="75C201E6"/>
@@ -2798,7 +6709,7 @@
       </w:pPr>
     </w:lvl>
   </w:abstractNum>
-  <w:abstractNum w:abstractNumId="1" w15:restartNumberingAfterBreak="0">
+  <w:abstractNum w:abstractNumId="3" w15:restartNumberingAfterBreak="0">
     <w:nsid w:val="14220D56"/>
     <w:multiLevelType w:val="multilevel"/>
     <w:tmpl w:val="B7D88C50"/>
@@ -2915,7 +6826,7 @@
       </w:pPr>
     </w:lvl>
   </w:abstractNum>
-  <w:abstractNum w:abstractNumId="2" w15:restartNumberingAfterBreak="0">
+  <w:abstractNum w:abstractNumId="4" w15:restartNumberingAfterBreak="0">
     <w:nsid w:val="1B4601D5"/>
     <w:multiLevelType w:val="multilevel"/>
     <w:tmpl w:val="02DADA7E"/>
@@ -3032,7 +6943,1012 @@
       </w:pPr>
     </w:lvl>
   </w:abstractNum>
-  <w:abstractNum w:abstractNumId="3" w15:restartNumberingAfterBreak="0">
+  <w:abstractNum w:abstractNumId="5" w15:restartNumberingAfterBreak="0">
+    <w:nsid w:val="25C408E6"/>
+    <w:multiLevelType w:val="multilevel"/>
+    <w:tmpl w:val="05027E54"/>
+    <w:lvl w:ilvl="0">
+      <w:start w:val="1"/>
+      <w:numFmt w:val="decimal"/>
+      <w:lvlText w:val="%1."/>
+      <w:lvlJc w:val="left"/>
+      <w:pPr>
+        <w:tabs>
+          <w:tab w:val="num" w:pos="720"/>
+        </w:tabs>
+        <w:ind w:left="720" w:hanging="360"/>
+      </w:pPr>
+    </w:lvl>
+    <w:lvl w:ilvl="1">
+      <w:start w:val="1"/>
+      <w:numFmt w:val="bullet"/>
+      <w:lvlText w:val=""/>
+      <w:lvlJc w:val="left"/>
+      <w:pPr>
+        <w:tabs>
+          <w:tab w:val="num" w:pos="1440"/>
+        </w:tabs>
+        <w:ind w:left="1440" w:hanging="360"/>
+      </w:pPr>
+      <w:rPr>
+        <w:rFonts w:ascii="Symbol" w:hAnsi="Symbol" w:hint="default"/>
+        <w:sz w:val="20"/>
+      </w:rPr>
+    </w:lvl>
+    <w:lvl w:ilvl="2" w:tentative="1">
+      <w:start w:val="1"/>
+      <w:numFmt w:val="decimal"/>
+      <w:lvlText w:val="%3."/>
+      <w:lvlJc w:val="left"/>
+      <w:pPr>
+        <w:tabs>
+          <w:tab w:val="num" w:pos="2160"/>
+        </w:tabs>
+        <w:ind w:left="2160" w:hanging="360"/>
+      </w:pPr>
+    </w:lvl>
+    <w:lvl w:ilvl="3" w:tentative="1">
+      <w:start w:val="1"/>
+      <w:numFmt w:val="decimal"/>
+      <w:lvlText w:val="%4."/>
+      <w:lvlJc w:val="left"/>
+      <w:pPr>
+        <w:tabs>
+          <w:tab w:val="num" w:pos="2880"/>
+        </w:tabs>
+        <w:ind w:left="2880" w:hanging="360"/>
+      </w:pPr>
+    </w:lvl>
+    <w:lvl w:ilvl="4" w:tentative="1">
+      <w:start w:val="1"/>
+      <w:numFmt w:val="decimal"/>
+      <w:lvlText w:val="%5."/>
+      <w:lvlJc w:val="left"/>
+      <w:pPr>
+        <w:tabs>
+          <w:tab w:val="num" w:pos="3600"/>
+        </w:tabs>
+        <w:ind w:left="3600" w:hanging="360"/>
+      </w:pPr>
+    </w:lvl>
+    <w:lvl w:ilvl="5" w:tentative="1">
+      <w:start w:val="1"/>
+      <w:numFmt w:val="decimal"/>
+      <w:lvlText w:val="%6."/>
+      <w:lvlJc w:val="left"/>
+      <w:pPr>
+        <w:tabs>
+          <w:tab w:val="num" w:pos="4320"/>
+        </w:tabs>
+        <w:ind w:left="4320" w:hanging="360"/>
+      </w:pPr>
+    </w:lvl>
+    <w:lvl w:ilvl="6" w:tentative="1">
+      <w:start w:val="1"/>
+      <w:numFmt w:val="decimal"/>
+      <w:lvlText w:val="%7."/>
+      <w:lvlJc w:val="left"/>
+      <w:pPr>
+        <w:tabs>
+          <w:tab w:val="num" w:pos="5040"/>
+        </w:tabs>
+        <w:ind w:left="5040" w:hanging="360"/>
+      </w:pPr>
+    </w:lvl>
+    <w:lvl w:ilvl="7" w:tentative="1">
+      <w:start w:val="1"/>
+      <w:numFmt w:val="decimal"/>
+      <w:lvlText w:val="%8."/>
+      <w:lvlJc w:val="left"/>
+      <w:pPr>
+        <w:tabs>
+          <w:tab w:val="num" w:pos="5760"/>
+        </w:tabs>
+        <w:ind w:left="5760" w:hanging="360"/>
+      </w:pPr>
+    </w:lvl>
+    <w:lvl w:ilvl="8" w:tentative="1">
+      <w:start w:val="1"/>
+      <w:numFmt w:val="decimal"/>
+      <w:lvlText w:val="%9."/>
+      <w:lvlJc w:val="left"/>
+      <w:pPr>
+        <w:tabs>
+          <w:tab w:val="num" w:pos="6480"/>
+        </w:tabs>
+        <w:ind w:left="6480" w:hanging="360"/>
+      </w:pPr>
+    </w:lvl>
+  </w:abstractNum>
+  <w:abstractNum w:abstractNumId="6" w15:restartNumberingAfterBreak="0">
+    <w:nsid w:val="2D7A6D02"/>
+    <w:multiLevelType w:val="multilevel"/>
+    <w:tmpl w:val="2780CF5A"/>
+    <w:lvl w:ilvl="0">
+      <w:start w:val="1"/>
+      <w:numFmt w:val="decimal"/>
+      <w:lvlText w:val="%1."/>
+      <w:lvlJc w:val="left"/>
+      <w:pPr>
+        <w:tabs>
+          <w:tab w:val="num" w:pos="720"/>
+        </w:tabs>
+        <w:ind w:left="720" w:hanging="360"/>
+      </w:pPr>
+    </w:lvl>
+    <w:lvl w:ilvl="1">
+      <w:start w:val="1"/>
+      <w:numFmt w:val="bullet"/>
+      <w:lvlText w:val=""/>
+      <w:lvlJc w:val="left"/>
+      <w:pPr>
+        <w:ind w:left="1440" w:hanging="360"/>
+      </w:pPr>
+      <w:rPr>
+        <w:rFonts w:ascii="Symbol" w:hAnsi="Symbol" w:hint="default"/>
+      </w:rPr>
+    </w:lvl>
+    <w:lvl w:ilvl="2" w:tentative="1">
+      <w:start w:val="1"/>
+      <w:numFmt w:val="decimal"/>
+      <w:lvlText w:val="%3."/>
+      <w:lvlJc w:val="left"/>
+      <w:pPr>
+        <w:tabs>
+          <w:tab w:val="num" w:pos="2160"/>
+        </w:tabs>
+        <w:ind w:left="2160" w:hanging="360"/>
+      </w:pPr>
+    </w:lvl>
+    <w:lvl w:ilvl="3" w:tentative="1">
+      <w:start w:val="1"/>
+      <w:numFmt w:val="decimal"/>
+      <w:lvlText w:val="%4."/>
+      <w:lvlJc w:val="left"/>
+      <w:pPr>
+        <w:tabs>
+          <w:tab w:val="num" w:pos="2880"/>
+        </w:tabs>
+        <w:ind w:left="2880" w:hanging="360"/>
+      </w:pPr>
+    </w:lvl>
+    <w:lvl w:ilvl="4" w:tentative="1">
+      <w:start w:val="1"/>
+      <w:numFmt w:val="decimal"/>
+      <w:lvlText w:val="%5."/>
+      <w:lvlJc w:val="left"/>
+      <w:pPr>
+        <w:tabs>
+          <w:tab w:val="num" w:pos="3600"/>
+        </w:tabs>
+        <w:ind w:left="3600" w:hanging="360"/>
+      </w:pPr>
+    </w:lvl>
+    <w:lvl w:ilvl="5" w:tentative="1">
+      <w:start w:val="1"/>
+      <w:numFmt w:val="decimal"/>
+      <w:lvlText w:val="%6."/>
+      <w:lvlJc w:val="left"/>
+      <w:pPr>
+        <w:tabs>
+          <w:tab w:val="num" w:pos="4320"/>
+        </w:tabs>
+        <w:ind w:left="4320" w:hanging="360"/>
+      </w:pPr>
+    </w:lvl>
+    <w:lvl w:ilvl="6" w:tentative="1">
+      <w:start w:val="1"/>
+      <w:numFmt w:val="decimal"/>
+      <w:lvlText w:val="%7."/>
+      <w:lvlJc w:val="left"/>
+      <w:pPr>
+        <w:tabs>
+          <w:tab w:val="num" w:pos="5040"/>
+        </w:tabs>
+        <w:ind w:left="5040" w:hanging="360"/>
+      </w:pPr>
+    </w:lvl>
+    <w:lvl w:ilvl="7" w:tentative="1">
+      <w:start w:val="1"/>
+      <w:numFmt w:val="decimal"/>
+      <w:lvlText w:val="%8."/>
+      <w:lvlJc w:val="left"/>
+      <w:pPr>
+        <w:tabs>
+          <w:tab w:val="num" w:pos="5760"/>
+        </w:tabs>
+        <w:ind w:left="5760" w:hanging="360"/>
+      </w:pPr>
+    </w:lvl>
+    <w:lvl w:ilvl="8" w:tentative="1">
+      <w:start w:val="1"/>
+      <w:numFmt w:val="decimal"/>
+      <w:lvlText w:val="%9."/>
+      <w:lvlJc w:val="left"/>
+      <w:pPr>
+        <w:tabs>
+          <w:tab w:val="num" w:pos="6480"/>
+        </w:tabs>
+        <w:ind w:left="6480" w:hanging="360"/>
+      </w:pPr>
+    </w:lvl>
+  </w:abstractNum>
+  <w:abstractNum w:abstractNumId="7" w15:restartNumberingAfterBreak="0">
+    <w:nsid w:val="31B52372"/>
+    <w:multiLevelType w:val="multilevel"/>
+    <w:tmpl w:val="2DAC9646"/>
+    <w:lvl w:ilvl="0">
+      <w:start w:val="1"/>
+      <w:numFmt w:val="decimal"/>
+      <w:lvlText w:val="%1."/>
+      <w:lvlJc w:val="left"/>
+      <w:pPr>
+        <w:tabs>
+          <w:tab w:val="num" w:pos="720"/>
+        </w:tabs>
+        <w:ind w:left="720" w:hanging="360"/>
+      </w:pPr>
+    </w:lvl>
+    <w:lvl w:ilvl="1">
+      <w:start w:val="1"/>
+      <w:numFmt w:val="bullet"/>
+      <w:lvlText w:val=""/>
+      <w:lvlJc w:val="left"/>
+      <w:pPr>
+        <w:ind w:left="1440" w:hanging="360"/>
+      </w:pPr>
+      <w:rPr>
+        <w:rFonts w:ascii="Symbol" w:hAnsi="Symbol" w:hint="default"/>
+      </w:rPr>
+    </w:lvl>
+    <w:lvl w:ilvl="2" w:tentative="1">
+      <w:start w:val="1"/>
+      <w:numFmt w:val="decimal"/>
+      <w:lvlText w:val="%3."/>
+      <w:lvlJc w:val="left"/>
+      <w:pPr>
+        <w:tabs>
+          <w:tab w:val="num" w:pos="2160"/>
+        </w:tabs>
+        <w:ind w:left="2160" w:hanging="360"/>
+      </w:pPr>
+    </w:lvl>
+    <w:lvl w:ilvl="3" w:tentative="1">
+      <w:start w:val="1"/>
+      <w:numFmt w:val="decimal"/>
+      <w:lvlText w:val="%4."/>
+      <w:lvlJc w:val="left"/>
+      <w:pPr>
+        <w:tabs>
+          <w:tab w:val="num" w:pos="2880"/>
+        </w:tabs>
+        <w:ind w:left="2880" w:hanging="360"/>
+      </w:pPr>
+    </w:lvl>
+    <w:lvl w:ilvl="4" w:tentative="1">
+      <w:start w:val="1"/>
+      <w:numFmt w:val="decimal"/>
+      <w:lvlText w:val="%5."/>
+      <w:lvlJc w:val="left"/>
+      <w:pPr>
+        <w:tabs>
+          <w:tab w:val="num" w:pos="3600"/>
+        </w:tabs>
+        <w:ind w:left="3600" w:hanging="360"/>
+      </w:pPr>
+    </w:lvl>
+    <w:lvl w:ilvl="5" w:tentative="1">
+      <w:start w:val="1"/>
+      <w:numFmt w:val="decimal"/>
+      <w:lvlText w:val="%6."/>
+      <w:lvlJc w:val="left"/>
+      <w:pPr>
+        <w:tabs>
+          <w:tab w:val="num" w:pos="4320"/>
+        </w:tabs>
+        <w:ind w:left="4320" w:hanging="360"/>
+      </w:pPr>
+    </w:lvl>
+    <w:lvl w:ilvl="6" w:tentative="1">
+      <w:start w:val="1"/>
+      <w:numFmt w:val="decimal"/>
+      <w:lvlText w:val="%7."/>
+      <w:lvlJc w:val="left"/>
+      <w:pPr>
+        <w:tabs>
+          <w:tab w:val="num" w:pos="5040"/>
+        </w:tabs>
+        <w:ind w:left="5040" w:hanging="360"/>
+      </w:pPr>
+    </w:lvl>
+    <w:lvl w:ilvl="7" w:tentative="1">
+      <w:start w:val="1"/>
+      <w:numFmt w:val="decimal"/>
+      <w:lvlText w:val="%8."/>
+      <w:lvlJc w:val="left"/>
+      <w:pPr>
+        <w:tabs>
+          <w:tab w:val="num" w:pos="5760"/>
+        </w:tabs>
+        <w:ind w:left="5760" w:hanging="360"/>
+      </w:pPr>
+    </w:lvl>
+    <w:lvl w:ilvl="8" w:tentative="1">
+      <w:start w:val="1"/>
+      <w:numFmt w:val="decimal"/>
+      <w:lvlText w:val="%9."/>
+      <w:lvlJc w:val="left"/>
+      <w:pPr>
+        <w:tabs>
+          <w:tab w:val="num" w:pos="6480"/>
+        </w:tabs>
+        <w:ind w:left="6480" w:hanging="360"/>
+      </w:pPr>
+    </w:lvl>
+  </w:abstractNum>
+  <w:abstractNum w:abstractNumId="8" w15:restartNumberingAfterBreak="0">
+    <w:nsid w:val="35A94A42"/>
+    <w:multiLevelType w:val="multilevel"/>
+    <w:tmpl w:val="FC6674DA"/>
+    <w:lvl w:ilvl="0">
+      <w:start w:val="1"/>
+      <w:numFmt w:val="decimal"/>
+      <w:lvlText w:val="%1."/>
+      <w:lvlJc w:val="left"/>
+      <w:pPr>
+        <w:tabs>
+          <w:tab w:val="num" w:pos="720"/>
+        </w:tabs>
+        <w:ind w:left="720" w:hanging="360"/>
+      </w:pPr>
+    </w:lvl>
+    <w:lvl w:ilvl="1">
+      <w:start w:val="1"/>
+      <w:numFmt w:val="bullet"/>
+      <w:lvlText w:val=""/>
+      <w:lvlJc w:val="left"/>
+      <w:pPr>
+        <w:ind w:left="1440" w:hanging="360"/>
+      </w:pPr>
+      <w:rPr>
+        <w:rFonts w:ascii="Symbol" w:hAnsi="Symbol" w:hint="default"/>
+      </w:rPr>
+    </w:lvl>
+    <w:lvl w:ilvl="2" w:tentative="1">
+      <w:start w:val="1"/>
+      <w:numFmt w:val="decimal"/>
+      <w:lvlText w:val="%3."/>
+      <w:lvlJc w:val="left"/>
+      <w:pPr>
+        <w:tabs>
+          <w:tab w:val="num" w:pos="2160"/>
+        </w:tabs>
+        <w:ind w:left="2160" w:hanging="360"/>
+      </w:pPr>
+    </w:lvl>
+    <w:lvl w:ilvl="3" w:tentative="1">
+      <w:start w:val="1"/>
+      <w:numFmt w:val="decimal"/>
+      <w:lvlText w:val="%4."/>
+      <w:lvlJc w:val="left"/>
+      <w:pPr>
+        <w:tabs>
+          <w:tab w:val="num" w:pos="2880"/>
+        </w:tabs>
+        <w:ind w:left="2880" w:hanging="360"/>
+      </w:pPr>
+    </w:lvl>
+    <w:lvl w:ilvl="4" w:tentative="1">
+      <w:start w:val="1"/>
+      <w:numFmt w:val="decimal"/>
+      <w:lvlText w:val="%5."/>
+      <w:lvlJc w:val="left"/>
+      <w:pPr>
+        <w:tabs>
+          <w:tab w:val="num" w:pos="3600"/>
+        </w:tabs>
+        <w:ind w:left="3600" w:hanging="360"/>
+      </w:pPr>
+    </w:lvl>
+    <w:lvl w:ilvl="5" w:tentative="1">
+      <w:start w:val="1"/>
+      <w:numFmt w:val="decimal"/>
+      <w:lvlText w:val="%6."/>
+      <w:lvlJc w:val="left"/>
+      <w:pPr>
+        <w:tabs>
+          <w:tab w:val="num" w:pos="4320"/>
+        </w:tabs>
+        <w:ind w:left="4320" w:hanging="360"/>
+      </w:pPr>
+    </w:lvl>
+    <w:lvl w:ilvl="6" w:tentative="1">
+      <w:start w:val="1"/>
+      <w:numFmt w:val="decimal"/>
+      <w:lvlText w:val="%7."/>
+      <w:lvlJc w:val="left"/>
+      <w:pPr>
+        <w:tabs>
+          <w:tab w:val="num" w:pos="5040"/>
+        </w:tabs>
+        <w:ind w:left="5040" w:hanging="360"/>
+      </w:pPr>
+    </w:lvl>
+    <w:lvl w:ilvl="7" w:tentative="1">
+      <w:start w:val="1"/>
+      <w:numFmt w:val="decimal"/>
+      <w:lvlText w:val="%8."/>
+      <w:lvlJc w:val="left"/>
+      <w:pPr>
+        <w:tabs>
+          <w:tab w:val="num" w:pos="5760"/>
+        </w:tabs>
+        <w:ind w:left="5760" w:hanging="360"/>
+      </w:pPr>
+    </w:lvl>
+    <w:lvl w:ilvl="8" w:tentative="1">
+      <w:start w:val="1"/>
+      <w:numFmt w:val="decimal"/>
+      <w:lvlText w:val="%9."/>
+      <w:lvlJc w:val="left"/>
+      <w:pPr>
+        <w:tabs>
+          <w:tab w:val="num" w:pos="6480"/>
+        </w:tabs>
+        <w:ind w:left="6480" w:hanging="360"/>
+      </w:pPr>
+    </w:lvl>
+  </w:abstractNum>
+  <w:abstractNum w:abstractNumId="9" w15:restartNumberingAfterBreak="0">
+    <w:nsid w:val="38ED1B2F"/>
+    <w:multiLevelType w:val="hybridMultilevel"/>
+    <w:tmpl w:val="5CAA45C4"/>
+    <w:lvl w:ilvl="0" w:tplc="241A000F">
+      <w:start w:val="1"/>
+      <w:numFmt w:val="decimal"/>
+      <w:lvlText w:val="%1."/>
+      <w:lvlJc w:val="left"/>
+      <w:pPr>
+        <w:ind w:left="720" w:hanging="360"/>
+      </w:pPr>
+      <w:rPr>
+        <w:rFonts w:hint="default"/>
+      </w:rPr>
+    </w:lvl>
+    <w:lvl w:ilvl="1" w:tplc="241A0019" w:tentative="1">
+      <w:start w:val="1"/>
+      <w:numFmt w:val="lowerLetter"/>
+      <w:lvlText w:val="%2."/>
+      <w:lvlJc w:val="left"/>
+      <w:pPr>
+        <w:ind w:left="1440" w:hanging="360"/>
+      </w:pPr>
+    </w:lvl>
+    <w:lvl w:ilvl="2" w:tplc="241A001B" w:tentative="1">
+      <w:start w:val="1"/>
+      <w:numFmt w:val="lowerRoman"/>
+      <w:lvlText w:val="%3."/>
+      <w:lvlJc w:val="right"/>
+      <w:pPr>
+        <w:ind w:left="2160" w:hanging="180"/>
+      </w:pPr>
+    </w:lvl>
+    <w:lvl w:ilvl="3" w:tplc="241A000F" w:tentative="1">
+      <w:start w:val="1"/>
+      <w:numFmt w:val="decimal"/>
+      <w:lvlText w:val="%4."/>
+      <w:lvlJc w:val="left"/>
+      <w:pPr>
+        <w:ind w:left="2880" w:hanging="360"/>
+      </w:pPr>
+    </w:lvl>
+    <w:lvl w:ilvl="4" w:tplc="241A0019" w:tentative="1">
+      <w:start w:val="1"/>
+      <w:numFmt w:val="lowerLetter"/>
+      <w:lvlText w:val="%5."/>
+      <w:lvlJc w:val="left"/>
+      <w:pPr>
+        <w:ind w:left="3600" w:hanging="360"/>
+      </w:pPr>
+    </w:lvl>
+    <w:lvl w:ilvl="5" w:tplc="241A001B" w:tentative="1">
+      <w:start w:val="1"/>
+      <w:numFmt w:val="lowerRoman"/>
+      <w:lvlText w:val="%6."/>
+      <w:lvlJc w:val="right"/>
+      <w:pPr>
+        <w:ind w:left="4320" w:hanging="180"/>
+      </w:pPr>
+    </w:lvl>
+    <w:lvl w:ilvl="6" w:tplc="241A000F" w:tentative="1">
+      <w:start w:val="1"/>
+      <w:numFmt w:val="decimal"/>
+      <w:lvlText w:val="%7."/>
+      <w:lvlJc w:val="left"/>
+      <w:pPr>
+        <w:ind w:left="5040" w:hanging="360"/>
+      </w:pPr>
+    </w:lvl>
+    <w:lvl w:ilvl="7" w:tplc="241A0019" w:tentative="1">
+      <w:start w:val="1"/>
+      <w:numFmt w:val="lowerLetter"/>
+      <w:lvlText w:val="%8."/>
+      <w:lvlJc w:val="left"/>
+      <w:pPr>
+        <w:ind w:left="5760" w:hanging="360"/>
+      </w:pPr>
+    </w:lvl>
+    <w:lvl w:ilvl="8" w:tplc="241A001B" w:tentative="1">
+      <w:start w:val="1"/>
+      <w:numFmt w:val="lowerRoman"/>
+      <w:lvlText w:val="%9."/>
+      <w:lvlJc w:val="right"/>
+      <w:pPr>
+        <w:ind w:left="6480" w:hanging="180"/>
+      </w:pPr>
+    </w:lvl>
+  </w:abstractNum>
+  <w:abstractNum w:abstractNumId="10" w15:restartNumberingAfterBreak="0">
+    <w:nsid w:val="3CD90708"/>
+    <w:multiLevelType w:val="hybridMultilevel"/>
+    <w:tmpl w:val="E0D282A0"/>
+    <w:lvl w:ilvl="0" w:tplc="241A0001">
+      <w:start w:val="1"/>
+      <w:numFmt w:val="bullet"/>
+      <w:lvlText w:val=""/>
+      <w:lvlJc w:val="left"/>
+      <w:pPr>
+        <w:ind w:left="1440" w:hanging="360"/>
+      </w:pPr>
+      <w:rPr>
+        <w:rFonts w:ascii="Symbol" w:hAnsi="Symbol" w:hint="default"/>
+      </w:rPr>
+    </w:lvl>
+    <w:lvl w:ilvl="1" w:tplc="241A0003" w:tentative="1">
+      <w:start w:val="1"/>
+      <w:numFmt w:val="bullet"/>
+      <w:lvlText w:val="o"/>
+      <w:lvlJc w:val="left"/>
+      <w:pPr>
+        <w:ind w:left="1800" w:hanging="360"/>
+      </w:pPr>
+      <w:rPr>
+        <w:rFonts w:ascii="Courier New" w:hAnsi="Courier New" w:cs="Courier New" w:hint="default"/>
+      </w:rPr>
+    </w:lvl>
+    <w:lvl w:ilvl="2" w:tplc="241A0005" w:tentative="1">
+      <w:start w:val="1"/>
+      <w:numFmt w:val="bullet"/>
+      <w:lvlText w:val=""/>
+      <w:lvlJc w:val="left"/>
+      <w:pPr>
+        <w:ind w:left="2520" w:hanging="360"/>
+      </w:pPr>
+      <w:rPr>
+        <w:rFonts w:ascii="Wingdings" w:hAnsi="Wingdings" w:hint="default"/>
+      </w:rPr>
+    </w:lvl>
+    <w:lvl w:ilvl="3" w:tplc="241A0001" w:tentative="1">
+      <w:start w:val="1"/>
+      <w:numFmt w:val="bullet"/>
+      <w:lvlText w:val=""/>
+      <w:lvlJc w:val="left"/>
+      <w:pPr>
+        <w:ind w:left="3240" w:hanging="360"/>
+      </w:pPr>
+      <w:rPr>
+        <w:rFonts w:ascii="Symbol" w:hAnsi="Symbol" w:hint="default"/>
+      </w:rPr>
+    </w:lvl>
+    <w:lvl w:ilvl="4" w:tplc="241A0003" w:tentative="1">
+      <w:start w:val="1"/>
+      <w:numFmt w:val="bullet"/>
+      <w:lvlText w:val="o"/>
+      <w:lvlJc w:val="left"/>
+      <w:pPr>
+        <w:ind w:left="3960" w:hanging="360"/>
+      </w:pPr>
+      <w:rPr>
+        <w:rFonts w:ascii="Courier New" w:hAnsi="Courier New" w:cs="Courier New" w:hint="default"/>
+      </w:rPr>
+    </w:lvl>
+    <w:lvl w:ilvl="5" w:tplc="241A0005" w:tentative="1">
+      <w:start w:val="1"/>
+      <w:numFmt w:val="bullet"/>
+      <w:lvlText w:val=""/>
+      <w:lvlJc w:val="left"/>
+      <w:pPr>
+        <w:ind w:left="4680" w:hanging="360"/>
+      </w:pPr>
+      <w:rPr>
+        <w:rFonts w:ascii="Wingdings" w:hAnsi="Wingdings" w:hint="default"/>
+      </w:rPr>
+    </w:lvl>
+    <w:lvl w:ilvl="6" w:tplc="241A0001" w:tentative="1">
+      <w:start w:val="1"/>
+      <w:numFmt w:val="bullet"/>
+      <w:lvlText w:val=""/>
+      <w:lvlJc w:val="left"/>
+      <w:pPr>
+        <w:ind w:left="5400" w:hanging="360"/>
+      </w:pPr>
+      <w:rPr>
+        <w:rFonts w:ascii="Symbol" w:hAnsi="Symbol" w:hint="default"/>
+      </w:rPr>
+    </w:lvl>
+    <w:lvl w:ilvl="7" w:tplc="241A0003" w:tentative="1">
+      <w:start w:val="1"/>
+      <w:numFmt w:val="bullet"/>
+      <w:lvlText w:val="o"/>
+      <w:lvlJc w:val="left"/>
+      <w:pPr>
+        <w:ind w:left="6120" w:hanging="360"/>
+      </w:pPr>
+      <w:rPr>
+        <w:rFonts w:ascii="Courier New" w:hAnsi="Courier New" w:cs="Courier New" w:hint="default"/>
+      </w:rPr>
+    </w:lvl>
+    <w:lvl w:ilvl="8" w:tplc="241A0005" w:tentative="1">
+      <w:start w:val="1"/>
+      <w:numFmt w:val="bullet"/>
+      <w:lvlText w:val=""/>
+      <w:lvlJc w:val="left"/>
+      <w:pPr>
+        <w:ind w:left="6840" w:hanging="360"/>
+      </w:pPr>
+      <w:rPr>
+        <w:rFonts w:ascii="Wingdings" w:hAnsi="Wingdings" w:hint="default"/>
+      </w:rPr>
+    </w:lvl>
+  </w:abstractNum>
+  <w:abstractNum w:abstractNumId="11" w15:restartNumberingAfterBreak="0">
+    <w:nsid w:val="461F4E01"/>
+    <w:multiLevelType w:val="multilevel"/>
+    <w:tmpl w:val="913AEC56"/>
+    <w:lvl w:ilvl="0">
+      <w:start w:val="1"/>
+      <w:numFmt w:val="decimal"/>
+      <w:lvlText w:val="%1."/>
+      <w:lvlJc w:val="left"/>
+      <w:pPr>
+        <w:tabs>
+          <w:tab w:val="num" w:pos="720"/>
+        </w:tabs>
+        <w:ind w:left="720" w:hanging="360"/>
+      </w:pPr>
+    </w:lvl>
+    <w:lvl w:ilvl="1">
+      <w:start w:val="1"/>
+      <w:numFmt w:val="bullet"/>
+      <w:lvlText w:val=""/>
+      <w:lvlJc w:val="left"/>
+      <w:pPr>
+        <w:tabs>
+          <w:tab w:val="num" w:pos="1440"/>
+        </w:tabs>
+        <w:ind w:left="1440" w:hanging="360"/>
+      </w:pPr>
+      <w:rPr>
+        <w:rFonts w:ascii="Symbol" w:hAnsi="Symbol" w:hint="default"/>
+        <w:sz w:val="20"/>
+      </w:rPr>
+    </w:lvl>
+    <w:lvl w:ilvl="2" w:tentative="1">
+      <w:start w:val="1"/>
+      <w:numFmt w:val="decimal"/>
+      <w:lvlText w:val="%3."/>
+      <w:lvlJc w:val="left"/>
+      <w:pPr>
+        <w:tabs>
+          <w:tab w:val="num" w:pos="2160"/>
+        </w:tabs>
+        <w:ind w:left="2160" w:hanging="360"/>
+      </w:pPr>
+    </w:lvl>
+    <w:lvl w:ilvl="3" w:tentative="1">
+      <w:start w:val="1"/>
+      <w:numFmt w:val="decimal"/>
+      <w:lvlText w:val="%4."/>
+      <w:lvlJc w:val="left"/>
+      <w:pPr>
+        <w:tabs>
+          <w:tab w:val="num" w:pos="2880"/>
+        </w:tabs>
+        <w:ind w:left="2880" w:hanging="360"/>
+      </w:pPr>
+    </w:lvl>
+    <w:lvl w:ilvl="4" w:tentative="1">
+      <w:start w:val="1"/>
+      <w:numFmt w:val="decimal"/>
+      <w:lvlText w:val="%5."/>
+      <w:lvlJc w:val="left"/>
+      <w:pPr>
+        <w:tabs>
+          <w:tab w:val="num" w:pos="3600"/>
+        </w:tabs>
+        <w:ind w:left="3600" w:hanging="360"/>
+      </w:pPr>
+    </w:lvl>
+    <w:lvl w:ilvl="5" w:tentative="1">
+      <w:start w:val="1"/>
+      <w:numFmt w:val="decimal"/>
+      <w:lvlText w:val="%6."/>
+      <w:lvlJc w:val="left"/>
+      <w:pPr>
+        <w:tabs>
+          <w:tab w:val="num" w:pos="4320"/>
+        </w:tabs>
+        <w:ind w:left="4320" w:hanging="360"/>
+      </w:pPr>
+    </w:lvl>
+    <w:lvl w:ilvl="6" w:tentative="1">
+      <w:start w:val="1"/>
+      <w:numFmt w:val="decimal"/>
+      <w:lvlText w:val="%7."/>
+      <w:lvlJc w:val="left"/>
+      <w:pPr>
+        <w:tabs>
+          <w:tab w:val="num" w:pos="5040"/>
+        </w:tabs>
+        <w:ind w:left="5040" w:hanging="360"/>
+      </w:pPr>
+    </w:lvl>
+    <w:lvl w:ilvl="7" w:tentative="1">
+      <w:start w:val="1"/>
+      <w:numFmt w:val="decimal"/>
+      <w:lvlText w:val="%8."/>
+      <w:lvlJc w:val="left"/>
+      <w:pPr>
+        <w:tabs>
+          <w:tab w:val="num" w:pos="5760"/>
+        </w:tabs>
+        <w:ind w:left="5760" w:hanging="360"/>
+      </w:pPr>
+    </w:lvl>
+    <w:lvl w:ilvl="8" w:tentative="1">
+      <w:start w:val="1"/>
+      <w:numFmt w:val="decimal"/>
+      <w:lvlText w:val="%9."/>
+      <w:lvlJc w:val="left"/>
+      <w:pPr>
+        <w:tabs>
+          <w:tab w:val="num" w:pos="6480"/>
+        </w:tabs>
+        <w:ind w:left="6480" w:hanging="360"/>
+      </w:pPr>
+    </w:lvl>
+  </w:abstractNum>
+  <w:abstractNum w:abstractNumId="12" w15:restartNumberingAfterBreak="0">
+    <w:nsid w:val="477D59A1"/>
+    <w:multiLevelType w:val="multilevel"/>
+    <w:tmpl w:val="59103554"/>
+    <w:lvl w:ilvl="0">
+      <w:start w:val="1"/>
+      <w:numFmt w:val="decimal"/>
+      <w:lvlText w:val="%1."/>
+      <w:lvlJc w:val="left"/>
+      <w:pPr>
+        <w:tabs>
+          <w:tab w:val="num" w:pos="720"/>
+        </w:tabs>
+        <w:ind w:left="720" w:hanging="360"/>
+      </w:pPr>
+    </w:lvl>
+    <w:lvl w:ilvl="1">
+      <w:start w:val="1"/>
+      <w:numFmt w:val="bullet"/>
+      <w:lvlText w:val=""/>
+      <w:lvlJc w:val="left"/>
+      <w:pPr>
+        <w:tabs>
+          <w:tab w:val="num" w:pos="1440"/>
+        </w:tabs>
+        <w:ind w:left="1440" w:hanging="360"/>
+      </w:pPr>
+      <w:rPr>
+        <w:rFonts w:ascii="Symbol" w:hAnsi="Symbol" w:hint="default"/>
+        <w:sz w:val="20"/>
+      </w:rPr>
+    </w:lvl>
+    <w:lvl w:ilvl="2" w:tentative="1">
+      <w:start w:val="1"/>
+      <w:numFmt w:val="decimal"/>
+      <w:lvlText w:val="%3."/>
+      <w:lvlJc w:val="left"/>
+      <w:pPr>
+        <w:tabs>
+          <w:tab w:val="num" w:pos="2160"/>
+        </w:tabs>
+        <w:ind w:left="2160" w:hanging="360"/>
+      </w:pPr>
+    </w:lvl>
+    <w:lvl w:ilvl="3" w:tentative="1">
+      <w:start w:val="1"/>
+      <w:numFmt w:val="decimal"/>
+      <w:lvlText w:val="%4."/>
+      <w:lvlJc w:val="left"/>
+      <w:pPr>
+        <w:tabs>
+          <w:tab w:val="num" w:pos="2880"/>
+        </w:tabs>
+        <w:ind w:left="2880" w:hanging="360"/>
+      </w:pPr>
+    </w:lvl>
+    <w:lvl w:ilvl="4" w:tentative="1">
+      <w:start w:val="1"/>
+      <w:numFmt w:val="decimal"/>
+      <w:lvlText w:val="%5."/>
+      <w:lvlJc w:val="left"/>
+      <w:pPr>
+        <w:tabs>
+          <w:tab w:val="num" w:pos="3600"/>
+        </w:tabs>
+        <w:ind w:left="3600" w:hanging="360"/>
+      </w:pPr>
+    </w:lvl>
+    <w:lvl w:ilvl="5" w:tentative="1">
+      <w:start w:val="1"/>
+      <w:numFmt w:val="decimal"/>
+      <w:lvlText w:val="%6."/>
+      <w:lvlJc w:val="left"/>
+      <w:pPr>
+        <w:tabs>
+          <w:tab w:val="num" w:pos="4320"/>
+        </w:tabs>
+        <w:ind w:left="4320" w:hanging="360"/>
+      </w:pPr>
+    </w:lvl>
+    <w:lvl w:ilvl="6" w:tentative="1">
+      <w:start w:val="1"/>
+      <w:numFmt w:val="decimal"/>
+      <w:lvlText w:val="%7."/>
+      <w:lvlJc w:val="left"/>
+      <w:pPr>
+        <w:tabs>
+          <w:tab w:val="num" w:pos="5040"/>
+        </w:tabs>
+        <w:ind w:left="5040" w:hanging="360"/>
+      </w:pPr>
+    </w:lvl>
+    <w:lvl w:ilvl="7" w:tentative="1">
+      <w:start w:val="1"/>
+      <w:numFmt w:val="decimal"/>
+      <w:lvlText w:val="%8."/>
+      <w:lvlJc w:val="left"/>
+      <w:pPr>
+        <w:tabs>
+          <w:tab w:val="num" w:pos="5760"/>
+        </w:tabs>
+        <w:ind w:left="5760" w:hanging="360"/>
+      </w:pPr>
+    </w:lvl>
+    <w:lvl w:ilvl="8" w:tentative="1">
+      <w:start w:val="1"/>
+      <w:numFmt w:val="decimal"/>
+      <w:lvlText w:val="%9."/>
+      <w:lvlJc w:val="left"/>
+      <w:pPr>
+        <w:tabs>
+          <w:tab w:val="num" w:pos="6480"/>
+        </w:tabs>
+        <w:ind w:left="6480" w:hanging="360"/>
+      </w:pPr>
+    </w:lvl>
+  </w:abstractNum>
+  <w:abstractNum w:abstractNumId="13" w15:restartNumberingAfterBreak="0">
+    <w:nsid w:val="49C13467"/>
+    <w:multiLevelType w:val="multilevel"/>
+    <w:tmpl w:val="723852AA"/>
+    <w:lvl w:ilvl="0">
+      <w:start w:val="1"/>
+      <w:numFmt w:val="decimal"/>
+      <w:lvlText w:val="%1."/>
+      <w:lvlJc w:val="left"/>
+      <w:pPr>
+        <w:tabs>
+          <w:tab w:val="num" w:pos="720"/>
+        </w:tabs>
+        <w:ind w:left="720" w:hanging="360"/>
+      </w:pPr>
+    </w:lvl>
+    <w:lvl w:ilvl="1">
+      <w:start w:val="1"/>
+      <w:numFmt w:val="bullet"/>
+      <w:lvlText w:val=""/>
+      <w:lvlJc w:val="left"/>
+      <w:pPr>
+        <w:ind w:left="1440" w:hanging="360"/>
+      </w:pPr>
+      <w:rPr>
+        <w:rFonts w:ascii="Symbol" w:hAnsi="Symbol" w:hint="default"/>
+      </w:rPr>
+    </w:lvl>
+    <w:lvl w:ilvl="2" w:tentative="1">
+      <w:start w:val="1"/>
+      <w:numFmt w:val="decimal"/>
+      <w:lvlText w:val="%3."/>
+      <w:lvlJc w:val="left"/>
+      <w:pPr>
+        <w:tabs>
+          <w:tab w:val="num" w:pos="2160"/>
+        </w:tabs>
+        <w:ind w:left="2160" w:hanging="360"/>
+      </w:pPr>
+    </w:lvl>
+    <w:lvl w:ilvl="3" w:tentative="1">
+      <w:start w:val="1"/>
+      <w:numFmt w:val="decimal"/>
+      <w:lvlText w:val="%4."/>
+      <w:lvlJc w:val="left"/>
+      <w:pPr>
+        <w:tabs>
+          <w:tab w:val="num" w:pos="2880"/>
+        </w:tabs>
+        <w:ind w:left="2880" w:hanging="360"/>
+      </w:pPr>
+    </w:lvl>
+    <w:lvl w:ilvl="4" w:tentative="1">
+      <w:start w:val="1"/>
+      <w:numFmt w:val="decimal"/>
+      <w:lvlText w:val="%5."/>
+      <w:lvlJc w:val="left"/>
+      <w:pPr>
+        <w:tabs>
+          <w:tab w:val="num" w:pos="3600"/>
+        </w:tabs>
+        <w:ind w:left="3600" w:hanging="360"/>
+      </w:pPr>
+    </w:lvl>
+    <w:lvl w:ilvl="5" w:tentative="1">
+      <w:start w:val="1"/>
+      <w:numFmt w:val="decimal"/>
+      <w:lvlText w:val="%6."/>
+      <w:lvlJc w:val="left"/>
+      <w:pPr>
+        <w:tabs>
+          <w:tab w:val="num" w:pos="4320"/>
+        </w:tabs>
+        <w:ind w:left="4320" w:hanging="360"/>
+      </w:pPr>
+    </w:lvl>
+    <w:lvl w:ilvl="6" w:tentative="1">
+      <w:start w:val="1"/>
+      <w:numFmt w:val="decimal"/>
+      <w:lvlText w:val="%7."/>
+      <w:lvlJc w:val="left"/>
+      <w:pPr>
+        <w:tabs>
+          <w:tab w:val="num" w:pos="5040"/>
+        </w:tabs>
+        <w:ind w:left="5040" w:hanging="360"/>
+      </w:pPr>
+    </w:lvl>
+    <w:lvl w:ilvl="7" w:tentative="1">
+      <w:start w:val="1"/>
+      <w:numFmt w:val="decimal"/>
+      <w:lvlText w:val="%8."/>
+      <w:lvlJc w:val="left"/>
+      <w:pPr>
+        <w:tabs>
+          <w:tab w:val="num" w:pos="5760"/>
+        </w:tabs>
+        <w:ind w:left="5760" w:hanging="360"/>
+      </w:pPr>
+    </w:lvl>
+    <w:lvl w:ilvl="8" w:tentative="1">
+      <w:start w:val="1"/>
+      <w:numFmt w:val="decimal"/>
+      <w:lvlText w:val="%9."/>
+      <w:lvlJc w:val="left"/>
+      <w:pPr>
+        <w:tabs>
+          <w:tab w:val="num" w:pos="6480"/>
+        </w:tabs>
+        <w:ind w:left="6480" w:hanging="360"/>
+      </w:pPr>
+    </w:lvl>
+  </w:abstractNum>
+  <w:abstractNum w:abstractNumId="14" w15:restartNumberingAfterBreak="0">
     <w:nsid w:val="51404139"/>
     <w:multiLevelType w:val="multilevel"/>
     <w:tmpl w:val="CD664138"/>
@@ -3153,17 +8069,285 @@
       </w:pPr>
     </w:lvl>
   </w:abstractNum>
+  <w:abstractNum w:abstractNumId="15" w15:restartNumberingAfterBreak="0">
+    <w:nsid w:val="59E032B9"/>
+    <w:multiLevelType w:val="multilevel"/>
+    <w:tmpl w:val="2780CF5A"/>
+    <w:lvl w:ilvl="0">
+      <w:start w:val="1"/>
+      <w:numFmt w:val="decimal"/>
+      <w:lvlText w:val="%1."/>
+      <w:lvlJc w:val="left"/>
+      <w:pPr>
+        <w:tabs>
+          <w:tab w:val="num" w:pos="720"/>
+        </w:tabs>
+        <w:ind w:left="720" w:hanging="360"/>
+      </w:pPr>
+    </w:lvl>
+    <w:lvl w:ilvl="1">
+      <w:start w:val="1"/>
+      <w:numFmt w:val="bullet"/>
+      <w:lvlText w:val=""/>
+      <w:lvlJc w:val="left"/>
+      <w:pPr>
+        <w:ind w:left="1440" w:hanging="360"/>
+      </w:pPr>
+      <w:rPr>
+        <w:rFonts w:ascii="Symbol" w:hAnsi="Symbol" w:hint="default"/>
+      </w:rPr>
+    </w:lvl>
+    <w:lvl w:ilvl="2" w:tentative="1">
+      <w:start w:val="1"/>
+      <w:numFmt w:val="decimal"/>
+      <w:lvlText w:val="%3."/>
+      <w:lvlJc w:val="left"/>
+      <w:pPr>
+        <w:tabs>
+          <w:tab w:val="num" w:pos="2160"/>
+        </w:tabs>
+        <w:ind w:left="2160" w:hanging="360"/>
+      </w:pPr>
+    </w:lvl>
+    <w:lvl w:ilvl="3" w:tentative="1">
+      <w:start w:val="1"/>
+      <w:numFmt w:val="decimal"/>
+      <w:lvlText w:val="%4."/>
+      <w:lvlJc w:val="left"/>
+      <w:pPr>
+        <w:tabs>
+          <w:tab w:val="num" w:pos="2880"/>
+        </w:tabs>
+        <w:ind w:left="2880" w:hanging="360"/>
+      </w:pPr>
+    </w:lvl>
+    <w:lvl w:ilvl="4" w:tentative="1">
+      <w:start w:val="1"/>
+      <w:numFmt w:val="decimal"/>
+      <w:lvlText w:val="%5."/>
+      <w:lvlJc w:val="left"/>
+      <w:pPr>
+        <w:tabs>
+          <w:tab w:val="num" w:pos="3600"/>
+        </w:tabs>
+        <w:ind w:left="3600" w:hanging="360"/>
+      </w:pPr>
+    </w:lvl>
+    <w:lvl w:ilvl="5" w:tentative="1">
+      <w:start w:val="1"/>
+      <w:numFmt w:val="decimal"/>
+      <w:lvlText w:val="%6."/>
+      <w:lvlJc w:val="left"/>
+      <w:pPr>
+        <w:tabs>
+          <w:tab w:val="num" w:pos="4320"/>
+        </w:tabs>
+        <w:ind w:left="4320" w:hanging="360"/>
+      </w:pPr>
+    </w:lvl>
+    <w:lvl w:ilvl="6" w:tentative="1">
+      <w:start w:val="1"/>
+      <w:numFmt w:val="decimal"/>
+      <w:lvlText w:val="%7."/>
+      <w:lvlJc w:val="left"/>
+      <w:pPr>
+        <w:tabs>
+          <w:tab w:val="num" w:pos="5040"/>
+        </w:tabs>
+        <w:ind w:left="5040" w:hanging="360"/>
+      </w:pPr>
+    </w:lvl>
+    <w:lvl w:ilvl="7" w:tentative="1">
+      <w:start w:val="1"/>
+      <w:numFmt w:val="decimal"/>
+      <w:lvlText w:val="%8."/>
+      <w:lvlJc w:val="left"/>
+      <w:pPr>
+        <w:tabs>
+          <w:tab w:val="num" w:pos="5760"/>
+        </w:tabs>
+        <w:ind w:left="5760" w:hanging="360"/>
+      </w:pPr>
+    </w:lvl>
+    <w:lvl w:ilvl="8" w:tentative="1">
+      <w:start w:val="1"/>
+      <w:numFmt w:val="decimal"/>
+      <w:lvlText w:val="%9."/>
+      <w:lvlJc w:val="left"/>
+      <w:pPr>
+        <w:tabs>
+          <w:tab w:val="num" w:pos="6480"/>
+        </w:tabs>
+        <w:ind w:left="6480" w:hanging="360"/>
+      </w:pPr>
+    </w:lvl>
+  </w:abstractNum>
+  <w:abstractNum w:abstractNumId="16" w15:restartNumberingAfterBreak="0">
+    <w:nsid w:val="6C107991"/>
+    <w:multiLevelType w:val="multilevel"/>
+    <w:tmpl w:val="CD2E17C4"/>
+    <w:lvl w:ilvl="0">
+      <w:start w:val="1"/>
+      <w:numFmt w:val="bullet"/>
+      <w:lvlText w:val=""/>
+      <w:lvlJc w:val="left"/>
+      <w:pPr>
+        <w:tabs>
+          <w:tab w:val="num" w:pos="1440"/>
+        </w:tabs>
+        <w:ind w:left="1440" w:hanging="360"/>
+      </w:pPr>
+      <w:rPr>
+        <w:rFonts w:ascii="Symbol" w:hAnsi="Symbol" w:hint="default"/>
+      </w:rPr>
+    </w:lvl>
+    <w:lvl w:ilvl="1">
+      <w:start w:val="1"/>
+      <w:numFmt w:val="bullet"/>
+      <w:lvlText w:val=""/>
+      <w:lvlJc w:val="left"/>
+      <w:pPr>
+        <w:ind w:left="1800" w:hanging="360"/>
+      </w:pPr>
+      <w:rPr>
+        <w:rFonts w:ascii="Symbol" w:hAnsi="Symbol" w:hint="default"/>
+      </w:rPr>
+    </w:lvl>
+    <w:lvl w:ilvl="2" w:tentative="1">
+      <w:start w:val="1"/>
+      <w:numFmt w:val="decimal"/>
+      <w:lvlText w:val="%3."/>
+      <w:lvlJc w:val="left"/>
+      <w:pPr>
+        <w:tabs>
+          <w:tab w:val="num" w:pos="2520"/>
+        </w:tabs>
+        <w:ind w:left="2520" w:hanging="360"/>
+      </w:pPr>
+    </w:lvl>
+    <w:lvl w:ilvl="3" w:tentative="1">
+      <w:start w:val="1"/>
+      <w:numFmt w:val="decimal"/>
+      <w:lvlText w:val="%4."/>
+      <w:lvlJc w:val="left"/>
+      <w:pPr>
+        <w:tabs>
+          <w:tab w:val="num" w:pos="3240"/>
+        </w:tabs>
+        <w:ind w:left="3240" w:hanging="360"/>
+      </w:pPr>
+    </w:lvl>
+    <w:lvl w:ilvl="4" w:tentative="1">
+      <w:start w:val="1"/>
+      <w:numFmt w:val="decimal"/>
+      <w:lvlText w:val="%5."/>
+      <w:lvlJc w:val="left"/>
+      <w:pPr>
+        <w:tabs>
+          <w:tab w:val="num" w:pos="3960"/>
+        </w:tabs>
+        <w:ind w:left="3960" w:hanging="360"/>
+      </w:pPr>
+    </w:lvl>
+    <w:lvl w:ilvl="5" w:tentative="1">
+      <w:start w:val="1"/>
+      <w:numFmt w:val="decimal"/>
+      <w:lvlText w:val="%6."/>
+      <w:lvlJc w:val="left"/>
+      <w:pPr>
+        <w:tabs>
+          <w:tab w:val="num" w:pos="4680"/>
+        </w:tabs>
+        <w:ind w:left="4680" w:hanging="360"/>
+      </w:pPr>
+    </w:lvl>
+    <w:lvl w:ilvl="6" w:tentative="1">
+      <w:start w:val="1"/>
+      <w:numFmt w:val="decimal"/>
+      <w:lvlText w:val="%7."/>
+      <w:lvlJc w:val="left"/>
+      <w:pPr>
+        <w:tabs>
+          <w:tab w:val="num" w:pos="5400"/>
+        </w:tabs>
+        <w:ind w:left="5400" w:hanging="360"/>
+      </w:pPr>
+    </w:lvl>
+    <w:lvl w:ilvl="7" w:tentative="1">
+      <w:start w:val="1"/>
+      <w:numFmt w:val="decimal"/>
+      <w:lvlText w:val="%8."/>
+      <w:lvlJc w:val="left"/>
+      <w:pPr>
+        <w:tabs>
+          <w:tab w:val="num" w:pos="6120"/>
+        </w:tabs>
+        <w:ind w:left="6120" w:hanging="360"/>
+      </w:pPr>
+    </w:lvl>
+    <w:lvl w:ilvl="8" w:tentative="1">
+      <w:start w:val="1"/>
+      <w:numFmt w:val="decimal"/>
+      <w:lvlText w:val="%9."/>
+      <w:lvlJc w:val="left"/>
+      <w:pPr>
+        <w:tabs>
+          <w:tab w:val="num" w:pos="6840"/>
+        </w:tabs>
+        <w:ind w:left="6840" w:hanging="360"/>
+      </w:pPr>
+    </w:lvl>
+  </w:abstractNum>
   <w:num w:numId="1" w16cid:durableId="717316697">
+    <w:abstractNumId w:val="2"/>
+  </w:num>
+  <w:num w:numId="2" w16cid:durableId="1027219350">
+    <w:abstractNumId w:val="3"/>
+  </w:num>
+  <w:num w:numId="3" w16cid:durableId="1599872036">
+    <w:abstractNumId w:val="4"/>
+  </w:num>
+  <w:num w:numId="4" w16cid:durableId="1244608670">
+    <w:abstractNumId w:val="14"/>
+  </w:num>
+  <w:num w:numId="5" w16cid:durableId="333922526">
+    <w:abstractNumId w:val="12"/>
+  </w:num>
+  <w:num w:numId="6" w16cid:durableId="211693671">
+    <w:abstractNumId w:val="9"/>
+  </w:num>
+  <w:num w:numId="7" w16cid:durableId="1330139169">
+    <w:abstractNumId w:val="10"/>
+  </w:num>
+  <w:num w:numId="8" w16cid:durableId="1991523123">
+    <w:abstractNumId w:val="1"/>
+  </w:num>
+  <w:num w:numId="9" w16cid:durableId="2091123474">
+    <w:abstractNumId w:val="8"/>
+  </w:num>
+  <w:num w:numId="10" w16cid:durableId="83427579">
+    <w:abstractNumId w:val="13"/>
+  </w:num>
+  <w:num w:numId="11" w16cid:durableId="248320708">
+    <w:abstractNumId w:val="7"/>
+  </w:num>
+  <w:num w:numId="12" w16cid:durableId="1041516078">
+    <w:abstractNumId w:val="6"/>
+  </w:num>
+  <w:num w:numId="13" w16cid:durableId="1064914100">
+    <w:abstractNumId w:val="15"/>
+  </w:num>
+  <w:num w:numId="14" w16cid:durableId="2028675519">
+    <w:abstractNumId w:val="16"/>
+  </w:num>
+  <w:num w:numId="15" w16cid:durableId="1968780314">
     <w:abstractNumId w:val="0"/>
   </w:num>
-  <w:num w:numId="2" w16cid:durableId="1027219350">
-    <w:abstractNumId w:val="1"/>
+  <w:num w:numId="16" w16cid:durableId="345905814">
+    <w:abstractNumId w:val="11"/>
   </w:num>
-  <w:num w:numId="3" w16cid:durableId="1599872036">
-    <w:abstractNumId w:val="2"/>
-  </w:num>
-  <w:num w:numId="4" w16cid:durableId="1244608670">
-    <w:abstractNumId w:val="3"/>
+  <w:num w:numId="17" w16cid:durableId="1676615993">
+    <w:abstractNumId w:val="5"/>
   </w:num>
 </w:numbering>
 </file>
@@ -3747,7 +8931,7 @@
     <w:next w:val="Normal"/>
     <w:uiPriority w:val="99"/>
     <w:unhideWhenUsed/>
-    <w:rsid w:val="00B95739"/>
+    <w:rsid w:val="00611607"/>
     <w:pPr>
       <w:spacing w:after="0"/>
     </w:pPr>
@@ -3837,6 +9021,17 @@
       <w:b/>
       <w:bCs/>
     </w:rPr>
+  </w:style>
+  <w:style w:type="paragraph" w:styleId="ListParagraph">
+    <w:name w:val="List Paragraph"/>
+    <w:basedOn w:val="Normal"/>
+    <w:uiPriority w:val="34"/>
+    <w:qFormat/>
+    <w:rsid w:val="0041736C"/>
+    <w:pPr>
+      <w:ind w:left="720"/>
+      <w:contextualSpacing/>
+    </w:pPr>
   </w:style>
 </w:styles>
 </file>

--- a/BiznisPlan.docx
+++ b/BiznisPlan.docx
@@ -4,6 +4,100 @@
   <w:body>
     <w:p>
       <w:pPr>
+        <w:pStyle w:val="Heading1"/>
+        <w:rPr>
+          <w:rFonts w:asciiTheme="minorHAnsi" w:hAnsiTheme="minorHAnsi" w:cstheme="minorHAnsi"/>
+          <w:b w:val="0"/>
+          <w:bCs/>
+          <w:sz w:val="38"/>
+          <w:szCs w:val="38"/>
+        </w:rPr>
+      </w:pPr>
+      <w:bookmarkStart w:id="0" w:name="_Ref163041292"/>
+      <w:r>
+        <w:rPr>
+          <w:rFonts w:asciiTheme="minorHAnsi" w:hAnsiTheme="minorHAnsi" w:cstheme="minorHAnsi"/>
+          <w:b w:val="0"/>
+          <w:bCs/>
+          <w:sz w:val="38"/>
+          <w:szCs w:val="38"/>
+        </w:rPr>
+        <w:t>Elektro</w:t>
+      </w:r>
+      <w:r>
+        <w:rPr>
+          <w:rFonts w:asciiTheme="minorHAnsi" w:hAnsiTheme="minorHAnsi" w:cstheme="minorHAnsi"/>
+          <w:b w:val="0"/>
+          <w:bCs/>
+          <w:sz w:val="38"/>
+          <w:szCs w:val="38"/>
+        </w:rPr>
+        <w:t xml:space="preserve"> - S</w:t>
+      </w:r>
+      <w:r>
+        <w:rPr>
+          <w:rFonts w:asciiTheme="minorHAnsi" w:hAnsiTheme="minorHAnsi" w:cstheme="minorHAnsi"/>
+          <w:b w:val="0"/>
+          <w:bCs/>
+          <w:sz w:val="38"/>
+          <w:szCs w:val="38"/>
+        </w:rPr>
+        <w:t>aobraćajna</w:t>
+      </w:r>
+      <w:r>
+        <w:rPr>
+          <w:rFonts w:asciiTheme="minorHAnsi" w:hAnsiTheme="minorHAnsi" w:cstheme="minorHAnsi"/>
+          <w:b w:val="0"/>
+          <w:bCs/>
+          <w:sz w:val="38"/>
+          <w:szCs w:val="38"/>
+        </w:rPr>
+        <w:t xml:space="preserve"> Tehnička</w:t>
+      </w:r>
+      <w:r>
+        <w:rPr>
+          <w:rFonts w:asciiTheme="minorHAnsi" w:hAnsiTheme="minorHAnsi" w:cstheme="minorHAnsi"/>
+          <w:b w:val="0"/>
+          <w:bCs/>
+          <w:sz w:val="38"/>
+          <w:szCs w:val="38"/>
+        </w:rPr>
+        <w:t xml:space="preserve"> </w:t>
+      </w:r>
+      <w:r>
+        <w:rPr>
+          <w:rFonts w:asciiTheme="minorHAnsi" w:hAnsiTheme="minorHAnsi" w:cstheme="minorHAnsi"/>
+          <w:b w:val="0"/>
+          <w:bCs/>
+          <w:sz w:val="38"/>
+          <w:szCs w:val="38"/>
+        </w:rPr>
+        <w:t>Š</w:t>
+      </w:r>
+      <w:r>
+        <w:rPr>
+          <w:rFonts w:asciiTheme="minorHAnsi" w:hAnsiTheme="minorHAnsi" w:cstheme="minorHAnsi"/>
+          <w:b w:val="0"/>
+          <w:bCs/>
+          <w:sz w:val="38"/>
+          <w:szCs w:val="38"/>
+        </w:rPr>
+        <w:t>kola</w:t>
+      </w:r>
+      <w:r>
+        <w:rPr>
+          <w:rFonts w:asciiTheme="minorHAnsi" w:hAnsiTheme="minorHAnsi" w:cstheme="minorHAnsi"/>
+          <w:b w:val="0"/>
+          <w:bCs/>
+          <w:sz w:val="38"/>
+          <w:szCs w:val="38"/>
+        </w:rPr>
+        <w:br/>
+        <w:t>“Nikola Tesla” Kraljevo</w:t>
+      </w:r>
+    </w:p>
+    <w:p>
+      <w:pPr>
         <w:jc w:val="center"/>
         <w:rPr>
           <w:rFonts w:cstheme="minorHAnsi"/>
@@ -11,155 +105,68 @@
           <w:szCs w:val="36"/>
         </w:rPr>
       </w:pPr>
-      <w:bookmarkStart w:id="0" w:name="_Ref163041292"/>
-      <w:r>
-        <w:rPr>
-          <w:rFonts w:cstheme="minorHAnsi"/>
-          <w:sz w:val="36"/>
-          <w:szCs w:val="36"/>
-        </w:rPr>
-        <w:t>Elektro</w:t>
-      </w:r>
-      <w:r>
-        <w:rPr>
-          <w:rFonts w:cstheme="minorHAnsi"/>
-          <w:sz w:val="36"/>
-          <w:szCs w:val="36"/>
-        </w:rPr>
-        <w:t xml:space="preserve"> - S</w:t>
-      </w:r>
-      <w:r>
-        <w:rPr>
-          <w:rFonts w:cstheme="minorHAnsi"/>
-          <w:sz w:val="36"/>
-          <w:szCs w:val="36"/>
-        </w:rPr>
-        <w:t>aobraćajna</w:t>
-      </w:r>
-      <w:r>
-        <w:rPr>
-          <w:rFonts w:cstheme="minorHAnsi"/>
-          <w:sz w:val="36"/>
-          <w:szCs w:val="36"/>
-        </w:rPr>
-        <w:t xml:space="preserve"> Tehnička</w:t>
-      </w:r>
-      <w:r>
-        <w:rPr>
-          <w:rFonts w:cstheme="minorHAnsi"/>
-          <w:sz w:val="36"/>
-          <w:szCs w:val="36"/>
-        </w:rPr>
-        <w:t xml:space="preserve"> </w:t>
-      </w:r>
-      <w:r>
-        <w:rPr>
-          <w:rFonts w:cstheme="minorHAnsi"/>
-          <w:sz w:val="36"/>
-          <w:szCs w:val="36"/>
-        </w:rPr>
-        <w:t>Š</w:t>
-      </w:r>
-      <w:r>
-        <w:rPr>
-          <w:rFonts w:cstheme="minorHAnsi"/>
-          <w:sz w:val="36"/>
-          <w:szCs w:val="36"/>
-        </w:rPr>
-        <w:t>kola</w:t>
-      </w:r>
-      <w:r>
-        <w:rPr>
-          <w:rFonts w:cstheme="minorHAnsi"/>
-          <w:sz w:val="36"/>
-          <w:szCs w:val="36"/>
-        </w:rPr>
-        <w:br/>
-      </w:r>
-      <w:r>
-        <w:rPr>
-          <w:rFonts w:cstheme="minorHAnsi"/>
-          <w:sz w:val="36"/>
-          <w:szCs w:val="36"/>
-        </w:rPr>
-        <w:t>“Nikola Tesla” Kraljevo</w:t>
-      </w:r>
-    </w:p>
-    <w:p>
-      <w:pPr>
-        <w:jc w:val="center"/>
-        <w:rPr>
-          <w:rFonts w:cstheme="minorHAnsi"/>
-          <w:sz w:val="36"/>
-          <w:szCs w:val="36"/>
-        </w:rPr>
-      </w:pPr>
     </w:p>
     <w:p>
       <w:pPr>
         <w:spacing w:before="360" w:after="120"/>
         <w:jc w:val="center"/>
         <w:rPr>
-          <w:sz w:val="24"/>
-          <w:szCs w:val="24"/>
-        </w:rPr>
-      </w:pPr>
-      <w:r>
-        <w:rPr>
-          <w:sz w:val="24"/>
-          <w:szCs w:val="24"/>
+          <w:sz w:val="26"/>
+          <w:szCs w:val="26"/>
+        </w:rPr>
+      </w:pPr>
+      <w:r>
+        <w:rPr>
+          <w:sz w:val="26"/>
+          <w:szCs w:val="26"/>
         </w:rPr>
         <w:t>Biznis plan</w:t>
       </w:r>
     </w:p>
     <w:p>
       <w:pPr>
-        <w:spacing w:before="120" w:after="360" w:line="240" w:lineRule="auto"/>
-        <w:jc w:val="center"/>
-        <w:rPr>
-          <w:rFonts w:cstheme="minorHAnsi"/>
+        <w:pStyle w:val="Heading1"/>
+        <w:spacing w:line="240" w:lineRule="auto"/>
+        <w:rPr>
+          <w:rFonts w:asciiTheme="minorHAnsi" w:hAnsiTheme="minorHAnsi" w:cstheme="minorHAnsi"/>
+          <w:b w:val="0"/>
+          <w:bCs/>
           <w:noProof/>
-          <w:sz w:val="36"/>
-          <w:szCs w:val="36"/>
-        </w:rPr>
-      </w:pPr>
-      <w:r>
-        <w:rPr>
-          <w:rFonts w:cstheme="minorHAnsi"/>
-          <w:sz w:val="36"/>
-          <w:szCs w:val="36"/>
+          <w:sz w:val="38"/>
+          <w:szCs w:val="38"/>
+        </w:rPr>
+      </w:pPr>
+      <w:r>
+        <w:rPr>
+          <w:rFonts w:asciiTheme="minorHAnsi" w:hAnsiTheme="minorHAnsi" w:cstheme="minorHAnsi"/>
+          <w:b w:val="0"/>
+          <w:bCs/>
+          <w:sz w:val="38"/>
+          <w:szCs w:val="38"/>
         </w:rPr>
         <w:t>Bodi Bilding Fitnes Klub</w:t>
       </w:r>
       <w:r>
         <w:rPr>
-          <w:rFonts w:cstheme="minorHAnsi"/>
-          <w:sz w:val="36"/>
-          <w:szCs w:val="36"/>
+          <w:rFonts w:asciiTheme="minorHAnsi" w:hAnsiTheme="minorHAnsi" w:cstheme="minorHAnsi"/>
+          <w:b w:val="0"/>
+          <w:bCs/>
+          <w:sz w:val="38"/>
+          <w:szCs w:val="38"/>
         </w:rPr>
         <w:t xml:space="preserve"> “7 Crowns”</w:t>
       </w:r>
       <w:r>
         <w:rPr>
-          <w:rFonts w:cstheme="minorHAnsi"/>
+          <w:rFonts w:asciiTheme="minorHAnsi" w:hAnsiTheme="minorHAnsi" w:cstheme="minorHAnsi"/>
+          <w:b w:val="0"/>
+          <w:bCs/>
           <w:noProof/>
-          <w:sz w:val="36"/>
-          <w:szCs w:val="36"/>
+          <w:sz w:val="38"/>
+          <w:szCs w:val="38"/>
         </w:rPr>
         <w:t xml:space="preserve"> </w:t>
       </w:r>
-    </w:p>
-    <w:p>
-      <w:pPr>
-        <w:spacing w:before="120" w:after="360" w:line="240" w:lineRule="auto"/>
-        <w:jc w:val="center"/>
-        <w:rPr>
-          <w:rFonts w:cstheme="minorHAnsi"/>
-          <w:noProof/>
-          <w:sz w:val="36"/>
-          <w:szCs w:val="36"/>
-        </w:rPr>
-      </w:pPr>
     </w:p>
     <w:p>
       <w:pPr>
@@ -292,7 +299,7 @@
           <w:szCs w:val="32"/>
         </w:rPr>
       </w:pPr>
-      <w:bookmarkStart w:id="1" w:name="_Toc164245626"/>
+      <w:bookmarkStart w:id="1" w:name="_Toc164370394"/>
       <w:r>
         <w:rPr>
           <w:rFonts w:asciiTheme="majorHAnsi" w:hAnsiTheme="majorHAnsi" w:cstheme="majorHAnsi"/>
@@ -348,7 +355,7 @@
       <w:r>
         <w:fldChar w:fldCharType="separate"/>
       </w:r>
-      <w:hyperlink w:anchor="_Toc164245626" w:history="1">
+      <w:hyperlink w:anchor="_Toc164370394" w:history="1">
         <w:r>
           <w:rPr>
             <w:rStyle w:val="Hyperlink"/>
@@ -378,7 +385,7 @@
             <w:noProof/>
             <w:webHidden/>
           </w:rPr>
-          <w:instrText xml:space="preserve"> PAGEREF _Toc164245626 \h </w:instrText>
+          <w:instrText xml:space="preserve"> PAGEREF _Toc164370394 \h </w:instrText>
         </w:r>
         <w:r>
           <w:rPr>
@@ -421,7 +428,7 @@
           <w:lang w:val="sr-Latn-RS" w:eastAsia="sr-Latn-RS"/>
         </w:rPr>
       </w:pPr>
-      <w:hyperlink w:anchor="_Toc164245627" w:history="1">
+      <w:hyperlink w:anchor="_Toc164370395" w:history="1">
         <w:r>
           <w:rPr>
             <w:rStyle w:val="Hyperlink"/>
@@ -451,7 +458,7 @@
             <w:noProof/>
             <w:webHidden/>
           </w:rPr>
-          <w:instrText xml:space="preserve"> PAGEREF _Toc164245627 \h </w:instrText>
+          <w:instrText xml:space="preserve"> PAGEREF _Toc164370395 \h </w:instrText>
         </w:r>
         <w:r>
           <w:rPr>
@@ -471,7 +478,7 @@
             <w:noProof/>
             <w:webHidden/>
           </w:rPr>
-          <w:t>2</w:t>
+          <w:t>3</w:t>
         </w:r>
         <w:r>
           <w:rPr>
@@ -494,7 +501,7 @@
           <w:lang w:val="sr-Latn-RS" w:eastAsia="sr-Latn-RS"/>
         </w:rPr>
       </w:pPr>
-      <w:hyperlink w:anchor="_Toc164245628" w:history="1">
+      <w:hyperlink w:anchor="_Toc164370396" w:history="1">
         <w:r>
           <w:rPr>
             <w:rStyle w:val="Hyperlink"/>
@@ -524,7 +531,7 @@
             <w:noProof/>
             <w:webHidden/>
           </w:rPr>
-          <w:instrText xml:space="preserve"> PAGEREF _Toc164245628 \h </w:instrText>
+          <w:instrText xml:space="preserve"> PAGEREF _Toc164370396 \h </w:instrText>
         </w:r>
         <w:r>
           <w:rPr>
@@ -544,7 +551,7 @@
             <w:noProof/>
             <w:webHidden/>
           </w:rPr>
-          <w:t>2</w:t>
+          <w:t>4</w:t>
         </w:r>
         <w:r>
           <w:rPr>
@@ -567,7 +574,7 @@
           <w:lang w:val="sr-Latn-RS" w:eastAsia="sr-Latn-RS"/>
         </w:rPr>
       </w:pPr>
-      <w:hyperlink w:anchor="_Toc164245629" w:history="1">
+      <w:hyperlink w:anchor="_Toc164370397" w:history="1">
         <w:r>
           <w:rPr>
             <w:rStyle w:val="Hyperlink"/>
@@ -594,7 +601,7 @@
             <w:noProof/>
             <w:webHidden/>
           </w:rPr>
-          <w:instrText xml:space="preserve"> PAGEREF _Toc164245629 \h </w:instrText>
+          <w:instrText xml:space="preserve"> PAGEREF _Toc164370397 \h </w:instrText>
         </w:r>
         <w:r>
           <w:rPr>
@@ -614,7 +621,7 @@
             <w:noProof/>
             <w:webHidden/>
           </w:rPr>
-          <w:t>2</w:t>
+          <w:t>4</w:t>
         </w:r>
         <w:r>
           <w:rPr>
@@ -637,7 +644,7 @@
           <w:lang w:val="sr-Latn-RS" w:eastAsia="sr-Latn-RS"/>
         </w:rPr>
       </w:pPr>
-      <w:hyperlink w:anchor="_Toc164245630" w:history="1">
+      <w:hyperlink w:anchor="_Toc164370398" w:history="1">
         <w:r>
           <w:rPr>
             <w:rStyle w:val="Hyperlink"/>
@@ -664,7 +671,7 @@
             <w:noProof/>
             <w:webHidden/>
           </w:rPr>
-          <w:instrText xml:space="preserve"> PAGEREF _Toc164245630 \h </w:instrText>
+          <w:instrText xml:space="preserve"> PAGEREF _Toc164370398 \h </w:instrText>
         </w:r>
         <w:r>
           <w:rPr>
@@ -684,7 +691,7 @@
             <w:noProof/>
             <w:webHidden/>
           </w:rPr>
-          <w:t>3</w:t>
+          <w:t>4</w:t>
         </w:r>
         <w:r>
           <w:rPr>
@@ -707,7 +714,7 @@
           <w:lang w:val="sr-Latn-RS" w:eastAsia="sr-Latn-RS"/>
         </w:rPr>
       </w:pPr>
-      <w:hyperlink w:anchor="_Toc164245631" w:history="1">
+      <w:hyperlink w:anchor="_Toc164370399" w:history="1">
         <w:r>
           <w:rPr>
             <w:rStyle w:val="Hyperlink"/>
@@ -737,7 +744,7 @@
             <w:noProof/>
             <w:webHidden/>
           </w:rPr>
-          <w:instrText xml:space="preserve"> PAGEREF _Toc164245631 \h </w:instrText>
+          <w:instrText xml:space="preserve"> PAGEREF _Toc164370399 \h </w:instrText>
         </w:r>
         <w:r>
           <w:rPr>
@@ -757,7 +764,7 @@
             <w:noProof/>
             <w:webHidden/>
           </w:rPr>
-          <w:t>3</w:t>
+          <w:t>5</w:t>
         </w:r>
         <w:r>
           <w:rPr>
@@ -780,7 +787,7 @@
           <w:lang w:val="sr-Latn-RS" w:eastAsia="sr-Latn-RS"/>
         </w:rPr>
       </w:pPr>
-      <w:hyperlink w:anchor="_Toc164245632" w:history="1">
+      <w:hyperlink w:anchor="_Toc164370400" w:history="1">
         <w:r>
           <w:rPr>
             <w:rStyle w:val="Hyperlink"/>
@@ -807,7 +814,7 @@
             <w:noProof/>
             <w:webHidden/>
           </w:rPr>
-          <w:instrText xml:space="preserve"> PAGEREF _Toc164245632 \h </w:instrText>
+          <w:instrText xml:space="preserve"> PAGEREF _Toc164370400 \h </w:instrText>
         </w:r>
         <w:r>
           <w:rPr>
@@ -827,7 +834,7 @@
             <w:noProof/>
             <w:webHidden/>
           </w:rPr>
-          <w:t>3</w:t>
+          <w:t>5</w:t>
         </w:r>
         <w:r>
           <w:rPr>
@@ -850,7 +857,7 @@
           <w:lang w:val="sr-Latn-RS" w:eastAsia="sr-Latn-RS"/>
         </w:rPr>
       </w:pPr>
-      <w:hyperlink w:anchor="_Toc164245633" w:history="1">
+      <w:hyperlink w:anchor="_Toc164370401" w:history="1">
         <w:r>
           <w:rPr>
             <w:rStyle w:val="Hyperlink"/>
@@ -877,7 +884,7 @@
             <w:noProof/>
             <w:webHidden/>
           </w:rPr>
-          <w:instrText xml:space="preserve"> PAGEREF _Toc164245633 \h </w:instrText>
+          <w:instrText xml:space="preserve"> PAGEREF _Toc164370401 \h </w:instrText>
         </w:r>
         <w:r>
           <w:rPr>
@@ -897,7 +904,7 @@
             <w:noProof/>
             <w:webHidden/>
           </w:rPr>
-          <w:t>4</w:t>
+          <w:t>5</w:t>
         </w:r>
         <w:r>
           <w:rPr>
@@ -920,7 +927,7 @@
           <w:lang w:val="sr-Latn-RS" w:eastAsia="sr-Latn-RS"/>
         </w:rPr>
       </w:pPr>
-      <w:hyperlink w:anchor="_Toc164245634" w:history="1">
+      <w:hyperlink w:anchor="_Toc164370402" w:history="1">
         <w:r>
           <w:rPr>
             <w:rStyle w:val="Hyperlink"/>
@@ -947,7 +954,7 @@
             <w:noProof/>
             <w:webHidden/>
           </w:rPr>
-          <w:instrText xml:space="preserve"> PAGEREF _Toc164245634 \h </w:instrText>
+          <w:instrText xml:space="preserve"> PAGEREF _Toc164370402 \h </w:instrText>
         </w:r>
         <w:r>
           <w:rPr>
@@ -967,7 +974,7 @@
             <w:noProof/>
             <w:webHidden/>
           </w:rPr>
-          <w:t>4</w:t>
+          <w:t>5</w:t>
         </w:r>
         <w:r>
           <w:rPr>
@@ -990,7 +997,7 @@
           <w:lang w:val="sr-Latn-RS" w:eastAsia="sr-Latn-RS"/>
         </w:rPr>
       </w:pPr>
-      <w:hyperlink w:anchor="_Toc164245635" w:history="1">
+      <w:hyperlink w:anchor="_Toc164370403" w:history="1">
         <w:r>
           <w:rPr>
             <w:rStyle w:val="Hyperlink"/>
@@ -1017,7 +1024,7 @@
             <w:noProof/>
             <w:webHidden/>
           </w:rPr>
-          <w:instrText xml:space="preserve"> PAGEREF _Toc164245635 \h </w:instrText>
+          <w:instrText xml:space="preserve"> PAGEREF _Toc164370403 \h </w:instrText>
         </w:r>
         <w:r>
           <w:rPr>
@@ -1037,7 +1044,7 @@
             <w:noProof/>
             <w:webHidden/>
           </w:rPr>
-          <w:t>5</w:t>
+          <w:t>6</w:t>
         </w:r>
         <w:r>
           <w:rPr>
@@ -1060,7 +1067,7 @@
           <w:lang w:val="sr-Latn-RS" w:eastAsia="sr-Latn-RS"/>
         </w:rPr>
       </w:pPr>
-      <w:hyperlink w:anchor="_Toc164245636" w:history="1">
+      <w:hyperlink w:anchor="_Toc164370404" w:history="1">
         <w:r>
           <w:rPr>
             <w:rStyle w:val="Hyperlink"/>
@@ -1087,7 +1094,7 @@
             <w:noProof/>
             <w:webHidden/>
           </w:rPr>
-          <w:instrText xml:space="preserve"> PAGEREF _Toc164245636 \h </w:instrText>
+          <w:instrText xml:space="preserve"> PAGEREF _Toc164370404 \h </w:instrText>
         </w:r>
         <w:r>
           <w:rPr>
@@ -1107,7 +1114,7 @@
             <w:noProof/>
             <w:webHidden/>
           </w:rPr>
-          <w:t>5</w:t>
+          <w:t>7</w:t>
         </w:r>
         <w:r>
           <w:rPr>
@@ -1130,7 +1137,7 @@
           <w:lang w:val="sr-Latn-RS" w:eastAsia="sr-Latn-RS"/>
         </w:rPr>
       </w:pPr>
-      <w:hyperlink w:anchor="_Toc164245637" w:history="1">
+      <w:hyperlink w:anchor="_Toc164370405" w:history="1">
         <w:r>
           <w:rPr>
             <w:rStyle w:val="Hyperlink"/>
@@ -1160,7 +1167,7 @@
             <w:noProof/>
             <w:webHidden/>
           </w:rPr>
-          <w:instrText xml:space="preserve"> PAGEREF _Toc164245637 \h </w:instrText>
+          <w:instrText xml:space="preserve"> PAGEREF _Toc164370405 \h </w:instrText>
         </w:r>
         <w:r>
           <w:rPr>
@@ -1180,7 +1187,7 @@
             <w:noProof/>
             <w:webHidden/>
           </w:rPr>
-          <w:t>6</w:t>
+          <w:t>8</w:t>
         </w:r>
         <w:r>
           <w:rPr>
@@ -1203,7 +1210,7 @@
           <w:lang w:val="sr-Latn-RS" w:eastAsia="sr-Latn-RS"/>
         </w:rPr>
       </w:pPr>
-      <w:hyperlink w:anchor="_Toc164245638" w:history="1">
+      <w:hyperlink w:anchor="_Toc164370406" w:history="1">
         <w:r>
           <w:rPr>
             <w:rStyle w:val="Hyperlink"/>
@@ -1230,7 +1237,7 @@
             <w:noProof/>
             <w:webHidden/>
           </w:rPr>
-          <w:instrText xml:space="preserve"> PAGEREF _Toc164245638 \h </w:instrText>
+          <w:instrText xml:space="preserve"> PAGEREF _Toc164370406 \h </w:instrText>
         </w:r>
         <w:r>
           <w:rPr>
@@ -1250,7 +1257,7 @@
             <w:noProof/>
             <w:webHidden/>
           </w:rPr>
-          <w:t>6</w:t>
+          <w:t>8</w:t>
         </w:r>
         <w:r>
           <w:rPr>
@@ -1273,7 +1280,7 @@
           <w:lang w:val="sr-Latn-RS" w:eastAsia="sr-Latn-RS"/>
         </w:rPr>
       </w:pPr>
-      <w:hyperlink w:anchor="_Toc164245639" w:history="1">
+      <w:hyperlink w:anchor="_Toc164370407" w:history="1">
         <w:r>
           <w:rPr>
             <w:rStyle w:val="Hyperlink"/>
@@ -1300,7 +1307,7 @@
             <w:noProof/>
             <w:webHidden/>
           </w:rPr>
-          <w:instrText xml:space="preserve"> PAGEREF _Toc164245639 \h </w:instrText>
+          <w:instrText xml:space="preserve"> PAGEREF _Toc164370407 \h </w:instrText>
         </w:r>
         <w:r>
           <w:rPr>
@@ -1320,7 +1327,7 @@
             <w:noProof/>
             <w:webHidden/>
           </w:rPr>
-          <w:t>7</w:t>
+          <w:t>8</w:t>
         </w:r>
         <w:r>
           <w:rPr>
@@ -1343,7 +1350,7 @@
           <w:lang w:val="sr-Latn-RS" w:eastAsia="sr-Latn-RS"/>
         </w:rPr>
       </w:pPr>
-      <w:hyperlink w:anchor="_Toc164245640" w:history="1">
+      <w:hyperlink w:anchor="_Toc164370408" w:history="1">
         <w:r>
           <w:rPr>
             <w:rStyle w:val="Hyperlink"/>
@@ -1370,7 +1377,7 @@
             <w:noProof/>
             <w:webHidden/>
           </w:rPr>
-          <w:instrText xml:space="preserve"> PAGEREF _Toc164245640 \h </w:instrText>
+          <w:instrText xml:space="preserve"> PAGEREF _Toc164370408 \h </w:instrText>
         </w:r>
         <w:r>
           <w:rPr>
@@ -1390,7 +1397,7 @@
             <w:noProof/>
             <w:webHidden/>
           </w:rPr>
-          <w:t>7</w:t>
+          <w:t>8</w:t>
         </w:r>
         <w:r>
           <w:rPr>
@@ -1413,7 +1420,7 @@
           <w:lang w:val="sr-Latn-RS" w:eastAsia="sr-Latn-RS"/>
         </w:rPr>
       </w:pPr>
-      <w:hyperlink w:anchor="_Toc164245641" w:history="1">
+      <w:hyperlink w:anchor="_Toc164370409" w:history="1">
         <w:r>
           <w:rPr>
             <w:rStyle w:val="Hyperlink"/>
@@ -1443,7 +1450,7 @@
             <w:noProof/>
             <w:webHidden/>
           </w:rPr>
-          <w:instrText xml:space="preserve"> PAGEREF _Toc164245641 \h </w:instrText>
+          <w:instrText xml:space="preserve"> PAGEREF _Toc164370409 \h </w:instrText>
         </w:r>
         <w:r>
           <w:rPr>
@@ -1463,7 +1470,7 @@
             <w:noProof/>
             <w:webHidden/>
           </w:rPr>
-          <w:t>7</w:t>
+          <w:t>8</w:t>
         </w:r>
         <w:r>
           <w:rPr>
@@ -1486,7 +1493,7 @@
           <w:lang w:val="sr-Latn-RS" w:eastAsia="sr-Latn-RS"/>
         </w:rPr>
       </w:pPr>
-      <w:hyperlink w:anchor="_Toc164245642" w:history="1">
+      <w:hyperlink w:anchor="_Toc164370410" w:history="1">
         <w:r>
           <w:rPr>
             <w:rStyle w:val="Hyperlink"/>
@@ -1513,7 +1520,7 @@
             <w:noProof/>
             <w:webHidden/>
           </w:rPr>
-          <w:instrText xml:space="preserve"> PAGEREF _Toc164245642 \h </w:instrText>
+          <w:instrText xml:space="preserve"> PAGEREF _Toc164370410 \h </w:instrText>
         </w:r>
         <w:r>
           <w:rPr>
@@ -1533,7 +1540,7 @@
             <w:noProof/>
             <w:webHidden/>
           </w:rPr>
-          <w:t>7</w:t>
+          <w:t>8</w:t>
         </w:r>
         <w:r>
           <w:rPr>
@@ -1556,7 +1563,7 @@
           <w:lang w:val="sr-Latn-RS" w:eastAsia="sr-Latn-RS"/>
         </w:rPr>
       </w:pPr>
-      <w:hyperlink w:anchor="_Toc164245643" w:history="1">
+      <w:hyperlink w:anchor="_Toc164370411" w:history="1">
         <w:r>
           <w:rPr>
             <w:rStyle w:val="Hyperlink"/>
@@ -1586,7 +1593,7 @@
             <w:noProof/>
             <w:webHidden/>
           </w:rPr>
-          <w:instrText xml:space="preserve"> PAGEREF _Toc164245643 \h </w:instrText>
+          <w:instrText xml:space="preserve"> PAGEREF _Toc164370411 \h </w:instrText>
         </w:r>
         <w:r>
           <w:rPr>
@@ -1606,7 +1613,7 @@
             <w:noProof/>
             <w:webHidden/>
           </w:rPr>
-          <w:t>7</w:t>
+          <w:t>9</w:t>
         </w:r>
         <w:r>
           <w:rPr>
@@ -1629,7 +1636,7 @@
           <w:lang w:val="sr-Latn-RS" w:eastAsia="sr-Latn-RS"/>
         </w:rPr>
       </w:pPr>
-      <w:hyperlink w:anchor="_Toc164245644" w:history="1">
+      <w:hyperlink w:anchor="_Toc164370412" w:history="1">
         <w:r>
           <w:rPr>
             <w:rStyle w:val="Hyperlink"/>
@@ -1656,7 +1663,7 @@
             <w:noProof/>
             <w:webHidden/>
           </w:rPr>
-          <w:instrText xml:space="preserve"> PAGEREF _Toc164245644 \h </w:instrText>
+          <w:instrText xml:space="preserve"> PAGEREF _Toc164370412 \h </w:instrText>
         </w:r>
         <w:r>
           <w:rPr>
@@ -1676,7 +1683,7 @@
             <w:noProof/>
             <w:webHidden/>
           </w:rPr>
-          <w:t>7</w:t>
+          <w:t>9</w:t>
         </w:r>
         <w:r>
           <w:rPr>
@@ -1699,7 +1706,7 @@
           <w:lang w:val="sr-Latn-RS" w:eastAsia="sr-Latn-RS"/>
         </w:rPr>
       </w:pPr>
-      <w:hyperlink w:anchor="_Toc164245645" w:history="1">
+      <w:hyperlink w:anchor="_Toc164370413" w:history="1">
         <w:r>
           <w:rPr>
             <w:rStyle w:val="Hyperlink"/>
@@ -1726,7 +1733,7 @@
             <w:noProof/>
             <w:webHidden/>
           </w:rPr>
-          <w:instrText xml:space="preserve"> PAGEREF _Toc164245645 \h </w:instrText>
+          <w:instrText xml:space="preserve"> PAGEREF _Toc164370413 \h </w:instrText>
         </w:r>
         <w:r>
           <w:rPr>
@@ -1746,7 +1753,7 @@
             <w:noProof/>
             <w:webHidden/>
           </w:rPr>
-          <w:t>7</w:t>
+          <w:t>9</w:t>
         </w:r>
         <w:r>
           <w:rPr>
@@ -1769,13 +1776,21 @@
           <w:lang w:val="sr-Latn-RS" w:eastAsia="sr-Latn-RS"/>
         </w:rPr>
       </w:pPr>
-      <w:hyperlink w:anchor="_Toc164245646" w:history="1">
+      <w:hyperlink w:anchor="_Toc164370414" w:history="1">
         <w:r>
           <w:rPr>
             <w:rStyle w:val="Hyperlink"/>
             <w:noProof/>
           </w:rPr>
-          <w:t>Bilans stanja</w:t>
+          <w:t>Tro</w:t>
+        </w:r>
+        <w:r>
+          <w:rPr>
+            <w:rStyle w:val="Hyperlink"/>
+            <w:noProof/>
+            <w:lang w:val="sr-Latn-RS"/>
+          </w:rPr>
+          <w:t>škovi</w:t>
         </w:r>
         <w:r>
           <w:rPr>
@@ -1796,7 +1811,7 @@
             <w:noProof/>
             <w:webHidden/>
           </w:rPr>
-          <w:instrText xml:space="preserve"> PAGEREF _Toc164245646 \h </w:instrText>
+          <w:instrText xml:space="preserve"> PAGEREF _Toc164370414 \h </w:instrText>
         </w:r>
         <w:r>
           <w:rPr>
@@ -1816,7 +1831,7 @@
             <w:noProof/>
             <w:webHidden/>
           </w:rPr>
-          <w:t>8</w:t>
+          <w:t>9</w:t>
         </w:r>
         <w:r>
           <w:rPr>
@@ -1839,13 +1854,13 @@
           <w:lang w:val="sr-Latn-RS" w:eastAsia="sr-Latn-RS"/>
         </w:rPr>
       </w:pPr>
-      <w:hyperlink w:anchor="_Toc164245647" w:history="1">
+      <w:hyperlink w:anchor="_Toc164370415" w:history="1">
         <w:r>
           <w:rPr>
             <w:rStyle w:val="Hyperlink"/>
             <w:noProof/>
           </w:rPr>
-          <w:t>Bilans uspeha</w:t>
+          <w:t>Bilans stanja</w:t>
         </w:r>
         <w:r>
           <w:rPr>
@@ -1866,7 +1881,7 @@
             <w:noProof/>
             <w:webHidden/>
           </w:rPr>
-          <w:instrText xml:space="preserve"> PAGEREF _Toc164245647 \h </w:instrText>
+          <w:instrText xml:space="preserve"> PAGEREF _Toc164370415 \h </w:instrText>
         </w:r>
         <w:r>
           <w:rPr>
@@ -1886,7 +1901,7 @@
             <w:noProof/>
             <w:webHidden/>
           </w:rPr>
-          <w:t>8</w:t>
+          <w:t>9</w:t>
         </w:r>
         <w:r>
           <w:rPr>
@@ -1909,13 +1924,13 @@
           <w:lang w:val="sr-Latn-RS" w:eastAsia="sr-Latn-RS"/>
         </w:rPr>
       </w:pPr>
-      <w:hyperlink w:anchor="_Toc164245648" w:history="1">
+      <w:hyperlink w:anchor="_Toc164370416" w:history="1">
         <w:r>
           <w:rPr>
             <w:rStyle w:val="Hyperlink"/>
             <w:noProof/>
           </w:rPr>
-          <w:t>Izveštaj o tokovima gotovina</w:t>
+          <w:t>Bilans uspeha</w:t>
         </w:r>
         <w:r>
           <w:rPr>
@@ -1936,7 +1951,7 @@
             <w:noProof/>
             <w:webHidden/>
           </w:rPr>
-          <w:instrText xml:space="preserve"> PAGEREF _Toc164245648 \h </w:instrText>
+          <w:instrText xml:space="preserve"> PAGEREF _Toc164370416 \h </w:instrText>
         </w:r>
         <w:r>
           <w:rPr>
@@ -1956,7 +1971,7 @@
             <w:noProof/>
             <w:webHidden/>
           </w:rPr>
-          <w:t>8</w:t>
+          <w:t>10</w:t>
         </w:r>
         <w:r>
           <w:rPr>
@@ -1979,7 +1994,77 @@
           <w:lang w:val="sr-Latn-RS" w:eastAsia="sr-Latn-RS"/>
         </w:rPr>
       </w:pPr>
-      <w:hyperlink w:anchor="_Toc164245649" w:history="1">
+      <w:hyperlink w:anchor="_Toc164370417" w:history="1">
+        <w:r>
+          <w:rPr>
+            <w:rStyle w:val="Hyperlink"/>
+            <w:noProof/>
+          </w:rPr>
+          <w:t>Izveštaj o tokovima gotovina</w:t>
+        </w:r>
+        <w:r>
+          <w:rPr>
+            <w:noProof/>
+            <w:webHidden/>
+          </w:rPr>
+          <w:tab/>
+        </w:r>
+        <w:r>
+          <w:rPr>
+            <w:noProof/>
+            <w:webHidden/>
+          </w:rPr>
+          <w:fldChar w:fldCharType="begin"/>
+        </w:r>
+        <w:r>
+          <w:rPr>
+            <w:noProof/>
+            <w:webHidden/>
+          </w:rPr>
+          <w:instrText xml:space="preserve"> PAGEREF _Toc164370417 \h </w:instrText>
+        </w:r>
+        <w:r>
+          <w:rPr>
+            <w:noProof/>
+            <w:webHidden/>
+          </w:rPr>
+        </w:r>
+        <w:r>
+          <w:rPr>
+            <w:noProof/>
+            <w:webHidden/>
+          </w:rPr>
+          <w:fldChar w:fldCharType="separate"/>
+        </w:r>
+        <w:r>
+          <w:rPr>
+            <w:noProof/>
+            <w:webHidden/>
+          </w:rPr>
+          <w:t>10</w:t>
+        </w:r>
+        <w:r>
+          <w:rPr>
+            <w:noProof/>
+            <w:webHidden/>
+          </w:rPr>
+          <w:fldChar w:fldCharType="end"/>
+        </w:r>
+      </w:hyperlink>
+    </w:p>
+    <w:p>
+      <w:pPr>
+        <w:pStyle w:val="TableofFigures"/>
+        <w:tabs>
+          <w:tab w:val="right" w:leader="dot" w:pos="9350"/>
+        </w:tabs>
+        <w:rPr>
+          <w:rFonts w:eastAsiaTheme="minorEastAsia"/>
+          <w:noProof/>
+          <w:lang w:val="sr-Latn-RS" w:eastAsia="sr-Latn-RS"/>
+        </w:rPr>
+      </w:pPr>
+      <w:hyperlink w:anchor="_Toc164370418" w:history="1">
         <w:r>
           <w:rPr>
             <w:rStyle w:val="Hyperlink"/>
@@ -2009,7 +2094,7 @@
             <w:noProof/>
             <w:webHidden/>
           </w:rPr>
-          <w:instrText xml:space="preserve"> PAGEREF _Toc164245649 \h </w:instrText>
+          <w:instrText xml:space="preserve"> PAGEREF _Toc164370418 \h </w:instrText>
         </w:r>
         <w:r>
           <w:rPr>
@@ -2029,7 +2114,7 @@
             <w:noProof/>
             <w:webHidden/>
           </w:rPr>
-          <w:t>8</w:t>
+          <w:t>10</w:t>
         </w:r>
         <w:r>
           <w:rPr>
@@ -2062,7 +2147,7 @@
           <w:szCs w:val="32"/>
         </w:rPr>
       </w:pPr>
-      <w:bookmarkStart w:id="2" w:name="_Toc164245627"/>
+      <w:bookmarkStart w:id="2" w:name="_Toc164370395"/>
       <w:r>
         <w:rPr>
           <w:rFonts w:asciiTheme="majorHAnsi" w:hAnsiTheme="majorHAnsi" w:cstheme="majorHAnsi"/>
@@ -2076,7 +2161,147 @@
       </w:r>
       <w:bookmarkEnd w:id="2"/>
     </w:p>
-    <w:p/>
+    <w:p>
+      <w:r>
+        <w:t>Bodi Bilding Fitnes klub "7 Crowns"</w:t>
+      </w:r>
+      <w:r>
+        <w:t xml:space="preserve">, u daljem tekstu teretana, </w:t>
+      </w:r>
+      <w:r>
+        <w:t xml:space="preserve"> predstavlja centar posvećen poboljšanju zdravlja i fizičke kondicije svojih korisnika. Osnovna delatnost obuhvata personalizovane trening programe, program izgradnje mišića i gubitka masti, grupne treninge, savete o ishrani i bezbednost</w:t>
+      </w:r>
+      <w:r>
+        <w:t xml:space="preserve"> članova</w:t>
+      </w:r>
+      <w:r>
+        <w:t xml:space="preserve">. </w:t>
+      </w:r>
+      <w:r>
+        <w:t>Teretana će</w:t>
+      </w:r>
+      <w:r>
+        <w:t xml:space="preserve"> </w:t>
+      </w:r>
+      <w:r>
+        <w:t xml:space="preserve">se nalazi </w:t>
+      </w:r>
+      <w:r>
+        <w:t>u tržnom centru “Queen”</w:t>
+      </w:r>
+      <w:r>
+        <w:t>, a vlasnik je Nikola Milanović sa 100% vlasništva.</w:t>
+      </w:r>
+    </w:p>
+    <w:p>
+      <w:r>
+        <w:t xml:space="preserve">Ciljno tržište su mlade osobe, stariji početnici, profesionalci i sportisti koji traže specifične programe treninga i podršku u očuvanju zdravlja. </w:t>
+      </w:r>
+      <w:r>
+        <w:t>Postoji mnogobrojna konkurencija</w:t>
+      </w:r>
+      <w:r>
+        <w:t>, ali</w:t>
+      </w:r>
+      <w:r>
+        <w:t xml:space="preserve"> i</w:t>
+      </w:r>
+      <w:r>
+        <w:t xml:space="preserve"> prostor za rast i napredak kroz personalizovane programe i kvalitetnu uslugu. </w:t>
+      </w:r>
+      <w:r>
+        <w:t>Teretana</w:t>
+      </w:r>
+      <w:r>
+        <w:t xml:space="preserve"> je identifikova</w:t>
+      </w:r>
+      <w:r>
+        <w:t xml:space="preserve">la </w:t>
+      </w:r>
+      <w:r>
+        <w:t>potrebe svoje ciljne grupe i prilagodio usluge kako bi odgovarale njihovim potrebama i ciljevima.</w:t>
+      </w:r>
+    </w:p>
+    <w:p>
+      <w:r>
+        <w:t>Kreiran je</w:t>
+      </w:r>
+      <w:r>
+        <w:t xml:space="preserve"> sveobuhvatan marketing program koji uključuje aktivnosti na društvenim mrežama, lokalne reklame, online oglašavanje i partnerske s</w:t>
+      </w:r>
+      <w:r>
+        <w:t>a</w:t>
+      </w:r>
+      <w:r>
+        <w:t xml:space="preserve">radnje. Kroz ove aktivnosti, </w:t>
+      </w:r>
+      <w:r>
+        <w:t>teretana</w:t>
+      </w:r>
+      <w:r>
+        <w:t xml:space="preserve"> planira privući ciljne grupe i povećati svest o svojim uslugama. Takođe, </w:t>
+      </w:r>
+      <w:r>
+        <w:t>teretana</w:t>
+      </w:r>
+      <w:r>
+        <w:t xml:space="preserve"> će koristiti promotivne aktivnosti poput otvorenih </w:t>
+      </w:r>
+      <w:r>
+        <w:t>vrata</w:t>
+      </w:r>
+      <w:r>
+        <w:t xml:space="preserve"> i specijalnih ponuda kako bi privuk</w:t>
+      </w:r>
+      <w:r>
+        <w:t>la</w:t>
+      </w:r>
+      <w:r>
+        <w:t xml:space="preserve"> nove članove.</w:t>
+      </w:r>
+    </w:p>
+    <w:p>
+      <w:r>
+        <w:t>Teretana</w:t>
+      </w:r>
+      <w:r>
+        <w:t xml:space="preserve"> se oslanja na demokratski stil vođenja, organizovanu strukturu i razvoj zaposlenih kroz obuke i podršku. Odluke se donose kroz timski rad i analizu relevantnih podataka. SWOT analiza identifikuje snage kao što su personalizovani programi i moderna oprema, ali i slabosti poput</w:t>
+      </w:r>
+      <w:r>
+        <w:t xml:space="preserve"> mogućih</w:t>
+      </w:r>
+      <w:r>
+        <w:t xml:space="preserve"> visokih cena i nedostatka prepoznatljivosti brenda. Klub vidi mogućnosti za rast kroz povećanu svest o zdravlju, dok pretnje uključuju konkurenciju i ekonomske promene.</w:t>
+      </w:r>
+    </w:p>
+    <w:p>
+      <w:r>
+        <w:t xml:space="preserve">Bodi Bilding Fitnes klub "7 Crowns" ima jasnu viziju za uspeh na tržištu fitness industrije kroz pružanje vrhunske usluge, razvoj zaposlenih i pažljiv odabir marketinških strategija. Verujemo da smo spremni za uspeh na tržištu i ostvarivanje dugoročnih ciljeva. </w:t>
+      </w:r>
+      <w:r>
+        <w:t>Teretana</w:t>
+      </w:r>
+      <w:r>
+        <w:t xml:space="preserve"> je sprem</w:t>
+      </w:r>
+      <w:r>
+        <w:t xml:space="preserve">na </w:t>
+      </w:r>
+      <w:r>
+        <w:t xml:space="preserve">da pruži podršku svojim </w:t>
+      </w:r>
+      <w:r>
+        <w:t>članovima</w:t>
+      </w:r>
+      <w:r>
+        <w:t xml:space="preserve"> u postizanju njihovih ciljeva i očuvanju zdravog načina života.</w:t>
+      </w:r>
+    </w:p>
+    <w:p>
+      <w:r>
+        <w:br w:type="page"/>
+      </w:r>
+    </w:p>
     <w:p>
       <w:pPr>
         <w:pStyle w:val="Heading2"/>
@@ -2089,7 +2314,7 @@
           <w:szCs w:val="32"/>
         </w:rPr>
       </w:pPr>
-      <w:bookmarkStart w:id="3" w:name="_Toc164245628"/>
+      <w:bookmarkStart w:id="3" w:name="_Toc164370396"/>
       <w:r>
         <w:rPr>
           <w:rFonts w:asciiTheme="majorHAnsi" w:hAnsiTheme="majorHAnsi" w:cstheme="majorHAnsi"/>
@@ -2098,17 +2323,17 @@
           <w:sz w:val="32"/>
           <w:szCs w:val="32"/>
         </w:rPr>
+        <w:lastRenderedPageBreak/>
         <w:t>Uvod</w:t>
       </w:r>
       <w:bookmarkEnd w:id="3"/>
     </w:p>
-    <w:p/>
     <w:p>
       <w:pPr>
         <w:pStyle w:val="Heading2"/>
       </w:pPr>
       <w:bookmarkStart w:id="4" w:name="_Ref163041281"/>
-      <w:bookmarkStart w:id="5" w:name="_Toc164245629"/>
+      <w:bookmarkStart w:id="5" w:name="_Toc164370397"/>
       <w:r>
         <w:t xml:space="preserve">O </w:t>
       </w:r>
@@ -2214,8 +2439,48 @@
             <w:tcW w:w="4675" w:type="dxa"/>
           </w:tcPr>
           <w:p>
+            <w:pPr>
+              <w:shd w:val="clear" w:color="auto" w:fill="FFFFFF"/>
+              <w:rPr>
+                <w:rFonts w:eastAsia="Times New Roman" w:cstheme="minorHAnsi"/>
+                <w:color w:val="0D0D0D"/>
+                <w:kern w:val="0"/>
+                <w:lang w:val="sr-Latn-RS" w:eastAsia="sr-Latn-RS"/>
+                <w14:ligatures w14:val="none"/>
+              </w:rPr>
+            </w:pPr>
             <w:r>
-              <w:t>9313</w:t>
+              <w:t xml:space="preserve">9313 </w:t>
+            </w:r>
+            <w:r>
+              <w:rPr>
+                <w:rFonts w:eastAsia="Times New Roman" w:cstheme="minorHAnsi"/>
+                <w:color w:val="0D0D0D"/>
+                <w:kern w:val="0"/>
+                <w:lang w:val="sr-Latn-RS" w:eastAsia="sr-Latn-RS"/>
+                <w14:ligatures w14:val="none"/>
+              </w:rPr>
+              <w:t>(</w:t>
+            </w:r>
+            <w:r>
+              <w:rPr>
+                <w:rFonts w:eastAsia="Times New Roman" w:cstheme="minorHAnsi"/>
+                <w:color w:val="0D0D0D"/>
+                <w:kern w:val="0"/>
+                <w:lang w:val="sr-Latn-RS" w:eastAsia="sr-Latn-RS"/>
+                <w14:ligatures w14:val="none"/>
+              </w:rPr>
+              <w:t>Delatnost fitnes klubova</w:t>
+            </w:r>
+            <w:r>
+              <w:rPr>
+                <w:rFonts w:eastAsia="Times New Roman" w:cstheme="minorHAnsi"/>
+                <w:color w:val="0D0D0D"/>
+                <w:kern w:val="0"/>
+                <w:lang w:val="sr-Latn-RS" w:eastAsia="sr-Latn-RS"/>
+                <w14:ligatures w14:val="none"/>
+              </w:rPr>
+              <w:t>)</w:t>
             </w:r>
           </w:p>
         </w:tc>
@@ -2226,7 +2491,7 @@
       <w:pPr>
         <w:pStyle w:val="Heading2"/>
       </w:pPr>
-      <w:bookmarkStart w:id="6" w:name="_Toc164245630"/>
+      <w:bookmarkStart w:id="6" w:name="_Toc164370398"/>
       <w:r>
         <w:t>Opis usluge</w:t>
       </w:r>
@@ -2252,10 +2517,7 @@
         <w:t>lub</w:t>
       </w:r>
       <w:r>
-        <w:t xml:space="preserve">, u daljem tekstu “teretana”, </w:t>
-      </w:r>
-      <w:r>
-        <w:t xml:space="preserve">je </w:t>
+        <w:t xml:space="preserve">, u daljem tekstu “teretana”, je </w:t>
       </w:r>
       <w:r>
         <w:t xml:space="preserve">centar posvećen pomoći pojedincima da ostvare svoje </w:t>
@@ -2272,8 +2534,10 @@
       <w:r>
         <w:t>zdravlja.</w:t>
       </w:r>
-      <w:r>
-        <w:t xml:space="preserve"> Usluge koje će teretana pružati:</w:t>
+    </w:p>
+    <w:p>
+      <w:r>
+        <w:t>Usluge koje će teretana pružati:</w:t>
       </w:r>
     </w:p>
     <w:p>
@@ -2311,7 +2575,7 @@
           <w:kern w:val="0"/>
           <w14:ligatures w14:val="none"/>
         </w:rPr>
-        <w:t>t</w:t>
+        <w:t>T</w:t>
       </w:r>
       <w:r>
         <w:rPr>
@@ -2333,7 +2597,7 @@
           <w:kern w:val="0"/>
           <w14:ligatures w14:val="none"/>
         </w:rPr>
-        <w:t>p</w:t>
+        <w:t>P</w:t>
       </w:r>
       <w:r>
         <w:rPr>
@@ -2468,7 +2732,7 @@
           <w:kern w:val="0"/>
           <w14:ligatures w14:val="none"/>
         </w:rPr>
-        <w:t>i</w:t>
+        <w:t>I</w:t>
       </w:r>
       <w:r>
         <w:rPr>
@@ -2490,7 +2754,7 @@
           <w:kern w:val="0"/>
           <w14:ligatures w14:val="none"/>
         </w:rPr>
-        <w:t>m</w:t>
+        <w:t>M</w:t>
       </w:r>
       <w:r>
         <w:rPr>
@@ -2534,7 +2798,7 @@
           <w:kern w:val="0"/>
           <w14:ligatures w14:val="none"/>
         </w:rPr>
-        <w:t>g</w:t>
+        <w:t>G</w:t>
       </w:r>
       <w:r>
         <w:rPr>
@@ -2578,7 +2842,7 @@
           <w:kern w:val="0"/>
           <w14:ligatures w14:val="none"/>
         </w:rPr>
-        <w:t>m</w:t>
+        <w:t>M</w:t>
       </w:r>
       <w:r>
         <w:rPr>
@@ -2767,7 +3031,7 @@
           <w:kern w:val="0"/>
           <w14:ligatures w14:val="none"/>
         </w:rPr>
-        <w:t>t</w:t>
+        <w:t>T</w:t>
       </w:r>
       <w:r>
         <w:rPr>
@@ -2898,7 +3162,6 @@
           <w:kern w:val="0"/>
           <w14:ligatures w14:val="none"/>
         </w:rPr>
-        <w:lastRenderedPageBreak/>
         <w:t xml:space="preserve">Saveti o </w:t>
       </w:r>
       <w:r>
@@ -2910,7 +3173,7 @@
           <w:kern w:val="0"/>
           <w14:ligatures w14:val="none"/>
         </w:rPr>
-        <w:t>i</w:t>
+        <w:t>I</w:t>
       </w:r>
       <w:r>
         <w:rPr>
@@ -2998,7 +3261,8 @@
           <w:kern w:val="0"/>
           <w14:ligatures w14:val="none"/>
         </w:rPr>
-        <w:t>Bezbednost:</w:t>
+        <w:lastRenderedPageBreak/>
+        <w:t>Saveti o Bezbednost:</w:t>
       </w:r>
     </w:p>
     <w:p>
@@ -3099,7 +3363,7 @@
           <w:szCs w:val="32"/>
         </w:rPr>
       </w:pPr>
-      <w:bookmarkStart w:id="7" w:name="_Toc164245631"/>
+      <w:bookmarkStart w:id="7" w:name="_Toc164370399"/>
       <w:r>
         <w:rPr>
           <w:rFonts w:asciiTheme="majorHAnsi" w:hAnsiTheme="majorHAnsi" w:cstheme="majorHAnsi"/>
@@ -3156,24 +3420,15 @@
       <w:pPr>
         <w:pStyle w:val="Heading2"/>
       </w:pPr>
-      <w:bookmarkStart w:id="8" w:name="_Toc164245632"/>
-      <w:r>
-        <w:t>Analiza lokacij</w:t>
-      </w:r>
-      <w:r>
-        <w:t>e</w:t>
+      <w:bookmarkStart w:id="8" w:name="_Toc164370400"/>
+      <w:r>
+        <w:t>Analiza lokacije</w:t>
       </w:r>
       <w:bookmarkEnd w:id="8"/>
     </w:p>
     <w:p>
       <w:r>
-        <w:t>Teretana</w:t>
-      </w:r>
-      <w:r>
-        <w:t xml:space="preserve"> će se nalaziti u tržnom centru “Queen” u samom centru grada, odmah pored knjižare “Laguna”</w:t>
-      </w:r>
-      <w:r>
-        <w:t xml:space="preserve"> u Omladinskoj ulici.</w:t>
+        <w:t>Teretana će se nalaziti u tržnom centru “Queen” u samom centru grada, odmah pored knjižare “Laguna” u Omladinskoj ulici.</w:t>
       </w:r>
       <w:r>
         <w:t xml:space="preserve"> Lokacija</w:t>
@@ -3185,10 +3440,7 @@
         <w:t xml:space="preserve"> unutar tržnog centra.</w:t>
       </w:r>
       <w:r>
-        <w:t xml:space="preserve"> U blizini se nalazi samo jedna teretana pod nazivom “Olympia”, ali ona neće predstavljati veliku konkurenciju našoj teretani koja će biti mnogo veća i pristupačnija samim korisnicima. Tržni centar je opremljen video nadzorom što će smanjiti naše troškove ali i povećati bezbednost same teretane.</w:t>
-      </w:r>
-      <w:r>
-        <w:t xml:space="preserve"> Prostor našeg lokala je velike površine čime će omogućiti uvođenje i korišćenje velikog broja mašina i sprava za vežbanje.</w:t>
+        <w:t xml:space="preserve"> U blizini se nalazi samo jedna teretana pod nazivom “Olympia”, ali ona neće predstavljati veliku konkurenciju našoj teretani koja će biti mnogo veća i pristupačnija samim korisnicima. Tržni centar je opremljen video nadzorom što će smanjiti naše troškove ali i povećati bezbednost same teretane. Prostor našeg lokala je velike površine čime će omogućiti uvođenje i korišćenje velikog broja mašina i sprava za vežbanje.</w:t>
       </w:r>
     </w:p>
     <w:p>
@@ -3205,7 +3457,7 @@
           <w14:ligatures w14:val="none"/>
         </w:rPr>
       </w:pPr>
-      <w:bookmarkStart w:id="9" w:name="_Toc164245633"/>
+      <w:bookmarkStart w:id="9" w:name="_Toc164370401"/>
       <w:r>
         <w:t>Analiza ciljnog tržišta</w:t>
       </w:r>
@@ -3224,16 +3476,22 @@
         <w:t>Ciljno tržište</w:t>
       </w:r>
       <w:r>
-        <w:t xml:space="preserve"> naše teretane će biti M</w:t>
-      </w:r>
-      <w:r>
-        <w:t>lade osobe, Stariji početnici</w:t>
-      </w:r>
-      <w:r>
-        <w:t xml:space="preserve">, </w:t>
-      </w:r>
-      <w:r>
-        <w:t>Profesionalci </w:t>
+        <w:t xml:space="preserve"> naše teretane će biti m</w:t>
+      </w:r>
+      <w:r>
+        <w:t xml:space="preserve">lade osobe, </w:t>
+      </w:r>
+      <w:r>
+        <w:t>s</w:t>
+      </w:r>
+      <w:r>
+        <w:t>tariji početnici</w:t>
+      </w:r>
+      <w:r>
+        <w:t>, p</w:t>
+      </w:r>
+      <w:r>
+        <w:t>rofesionalci </w:t>
       </w:r>
       <w:r>
         <w:t xml:space="preserve">kao i svi </w:t>
@@ -3272,10 +3530,7 @@
         <w:t xml:space="preserve">mala, </w:t>
       </w:r>
       <w:r>
-        <w:t xml:space="preserve">ali nam omogućava da brzo napredujemo </w:t>
-      </w:r>
-      <w:r>
-        <w:t>na već razvijenom tržištu</w:t>
+        <w:t>ali nam omogućava da brzo napredujemo na već razvijenom tržištu</w:t>
       </w:r>
       <w:r>
         <w:t>.</w:t>
@@ -3295,7 +3550,7 @@
       <w:pPr>
         <w:pStyle w:val="Heading2"/>
       </w:pPr>
-      <w:bookmarkStart w:id="10" w:name="_Toc164245634"/>
+      <w:bookmarkStart w:id="10" w:name="_Toc164370402"/>
       <w:r>
         <w:t>Konkurencija</w:t>
       </w:r>
@@ -3303,7 +3558,7 @@
     </w:p>
     <w:p>
       <w:r>
-        <w:t>Naša teretana ulazi na tržište koje već ima određen broj konkurenata. Glavna konkurencija u našem području je teretana "Olympia", koja se takođe nalazi u istom tržnom centru. Ipak, imamo jasne strategije kako se izdvojiti i pružiti bolju uslugu našim korisnicima.</w:t>
+        <w:t>Naša teretana ulazi na tržište koje već ima određen broj konkurenata. Glavna konkurencija u našem području je teretana "Olympia", koja se nalazi u istom tržnom centru. Ipak, imamo jasne strategije kako se izdvojiti i pružiti bolju uslugu našim korisnicima.</w:t>
       </w:r>
     </w:p>
     <w:p>
@@ -3336,34 +3591,7 @@
         </w:numPr>
       </w:pPr>
       <w:r>
-        <w:t>Prednosti:</w:t>
-      </w:r>
-      <w:r>
-        <w:t xml:space="preserve"> "Olympia" je već prisutna na tržištu i ima </w:t>
-      </w:r>
-      <w:r>
-        <w:t>veliki</w:t>
-      </w:r>
-      <w:r>
-        <w:t xml:space="preserve"> broj stalnih članova. Njihov</w:t>
-      </w:r>
-      <w:r>
-        <w:t>o</w:t>
-      </w:r>
-      <w:r>
-        <w:t xml:space="preserve"> </w:t>
-      </w:r>
-      <w:r>
-        <w:t>prisustvo</w:t>
-      </w:r>
-      <w:r>
-        <w:t xml:space="preserve"> može biti prednost jer su već prepoznati </w:t>
-      </w:r>
-      <w:r>
-        <w:t>na tržištu</w:t>
-      </w:r>
-      <w:r>
-        <w:t>.</w:t>
+        <w:t>Prednosti: "Olympia" je već prisutna na tržištu i ima veliki broj stalnih članova. Njihovo prisustvo može biti prednost jer su već prepoznati na tržištu.</w:t>
       </w:r>
     </w:p>
     <w:p>
@@ -3375,25 +3603,7 @@
         </w:numPr>
       </w:pPr>
       <w:r>
-        <w:t xml:space="preserve">Slabosti: Lokacija teretane "Olympia" nije najpovoljnija unutar tržnog centra, što može ograničiti njihovu vidljivost i </w:t>
-      </w:r>
-      <w:r>
-        <w:t>dostupnost</w:t>
-      </w:r>
-      <w:r>
-        <w:t xml:space="preserve"> korisnicima. Takođe, analize pokazuju da su neki korisnici nezadovoljni nedostatkom personal</w:t>
-      </w:r>
-      <w:r>
-        <w:t>izovanih</w:t>
-      </w:r>
-      <w:r>
-        <w:t xml:space="preserve"> programa treninga i nedovoljnom pažnjom trenera prema pojedincima</w:t>
-      </w:r>
-      <w:r>
-        <w:t>, kao i nedostatkom same opreme</w:t>
-      </w:r>
-      <w:r>
-        <w:t>.</w:t>
+        <w:t>Slabosti: Lokacija teretane "Olympia" nije najpovoljnija unutar tržnog centra, što može ograničiti njihovu vidljivost i dostupnost korisnicima. Takođe, analize pokazuju da su neki korisnici nezadovoljni nedostatkom personalizovanih programa treninga i nedovoljnom pažnjom trenera prema pojedincima, kao i nedostatkom same opreme.</w:t>
       </w:r>
     </w:p>
     <w:p>
@@ -3405,32 +3615,7 @@
         </w:numPr>
       </w:pPr>
       <w:r>
-        <w:lastRenderedPageBreak/>
-        <w:t xml:space="preserve">Strategije </w:t>
-      </w:r>
-      <w:r>
-        <w:t>napredovanja</w:t>
-      </w:r>
-      <w:r>
-        <w:t>: Naša teretana će se istaknuti kroz personaliz</w:t>
-      </w:r>
-      <w:r>
-        <w:t>ovane</w:t>
-      </w:r>
-      <w:r>
-        <w:t xml:space="preserve"> trening programe i intenzivan fokus na individualne ciljeve korisnika. Takođe, imaćemo širi spektar grupnih treninga koji će biti prilagođeni svim nivoima kondicije, čime ćemo privući </w:t>
-      </w:r>
-      <w:r>
-        <w:t>sve tipove</w:t>
-      </w:r>
-      <w:r>
-        <w:t xml:space="preserve"> publik</w:t>
-      </w:r>
-      <w:r>
-        <w:t>e</w:t>
-      </w:r>
-      <w:r>
-        <w:t>. Pored toga, naša lokacija unutar tržnog centra "Queen" garantuje veću vidljivost i pristupačnost.</w:t>
+        <w:t>Strategije napredovanja: Naša teretana će se istaknuti kroz personalizovane trening programe i intenzivan fokus na individualne ciljeve korisnika. Takođe, imaćemo širi spektar grupnih treninga koji će biti prilagođeni svim nivoima kondicije, čime ćemo privući sve tipove publike. Pored toga, naša lokacija unutar tržnog centra "Queen" garantuje veću vidljivost i pristupačnost.</w:t>
       </w:r>
     </w:p>
     <w:p>
@@ -3442,6 +3627,7 @@
         </w:numPr>
       </w:pPr>
       <w:r>
+        <w:lastRenderedPageBreak/>
         <w:t>Cene: Cenovna politika će biti konkurentna, ali će istovremeno odražavati visoku vrednost koju pružamo kroz programe i kvalitetnu opremu.</w:t>
       </w:r>
     </w:p>
@@ -3481,28 +3667,7 @@
         </w:numPr>
       </w:pPr>
       <w:r>
-        <w:t xml:space="preserve">Takođe postoje i druge </w:t>
-      </w:r>
-      <w:r>
-        <w:t>teretan</w:t>
-      </w:r>
-      <w:r>
-        <w:t xml:space="preserve">e </w:t>
-      </w:r>
-      <w:r>
-        <w:t>u gradu koje nude slične usluge. Međutim, naš</w:t>
-      </w:r>
-      <w:r>
-        <w:t xml:space="preserve">i </w:t>
-      </w:r>
-      <w:r>
-        <w:t>moderni objekti</w:t>
-      </w:r>
-      <w:r>
-        <w:t>, kvalitetna oprema</w:t>
-      </w:r>
-      <w:r>
-        <w:t xml:space="preserve"> i fokus na sigurnost čine nas atraktivnim izborom za ciljnu publiku.</w:t>
+        <w:t>Takođe postoje i druge teretane u gradu koje nude slične usluge. Međutim, naši moderni objekti, kvalitetna oprema i fokus na sigurnost čine nas atraktivnim izborom za ciljnu publiku.</w:t>
       </w:r>
     </w:p>
     <w:p>
@@ -3514,31 +3679,7 @@
         </w:numPr>
       </w:pPr>
       <w:r>
-        <w:t xml:space="preserve">Aktivnosti za </w:t>
-      </w:r>
-      <w:r>
-        <w:t xml:space="preserve">konkurente </w:t>
-      </w:r>
-      <w:r>
-        <w:t>će uključivati praćenje njihovih marketinških strategija, cenovne politike, kvalitet</w:t>
-      </w:r>
-      <w:r>
-        <w:t>a</w:t>
-      </w:r>
-      <w:r>
-        <w:t xml:space="preserve"> uslug</w:t>
-      </w:r>
-      <w:r>
-        <w:t>a</w:t>
-      </w:r>
-      <w:r>
-        <w:t xml:space="preserve"> i povratnih informacija korisnika kako bismo stalno poboljšavali </w:t>
-      </w:r>
-      <w:r>
-        <w:t xml:space="preserve">svoju </w:t>
-      </w:r>
-      <w:r>
-        <w:t>ponudu i razlikovali se na tržištu.</w:t>
+        <w:t>Aktivnosti za konkurente će uključivati praćenje njihovih marketinških strategija, cenovne politike, kvaliteta usluga i povratnih informacija korisnika kako bismo stalno poboljšavali svoju ponudu i razlikovali se na tržištu.</w:t>
       </w:r>
     </w:p>
     <w:p>
@@ -3577,62 +3718,14 @@
         </w:numPr>
       </w:pPr>
       <w:r>
-        <w:t>Kroz kvalitetnu uslugu, personaliz</w:t>
-      </w:r>
-      <w:r>
-        <w:t>ovane</w:t>
-      </w:r>
-      <w:r>
-        <w:t xml:space="preserve"> programe i efikasne marketinške strategije, ciljamo na brz rast baze korisnika i osvajanje tržišnog </w:t>
-      </w:r>
-      <w:r>
-        <w:t>udela</w:t>
-      </w:r>
-      <w:r>
-        <w:t xml:space="preserve">. Takođe, planiramo </w:t>
-      </w:r>
-      <w:r>
-        <w:t>sarađivati</w:t>
-      </w:r>
-      <w:r>
-        <w:t xml:space="preserve"> s</w:t>
-      </w:r>
-      <w:r>
-        <w:t>a</w:t>
-      </w:r>
-      <w:r>
-        <w:t xml:space="preserve"> lokalnim partnerima poput nutricionista</w:t>
-      </w:r>
-      <w:r>
-        <w:t xml:space="preserve">, </w:t>
-      </w:r>
-      <w:r>
-        <w:t xml:space="preserve">wellness centara </w:t>
-      </w:r>
-      <w:r>
-        <w:t xml:space="preserve">i distributera </w:t>
-      </w:r>
-      <w:r>
-        <w:t xml:space="preserve">kako bismo </w:t>
-      </w:r>
-      <w:r>
-        <w:t xml:space="preserve">svojim korisnicima </w:t>
-      </w:r>
-      <w:r>
-        <w:t>pružili</w:t>
-      </w:r>
-      <w:r>
-        <w:t xml:space="preserve"> najbolje usluge u gradu</w:t>
-      </w:r>
-      <w:r>
-        <w:t>.</w:t>
+        <w:t>Kroz kvalitetnu uslugu, personalizovane programe i efikasne marketinške strategije, ciljamo na brz rast baze korisnika i osvajanje tržišnog udela. Takođe, planiramo sarađivati sa lokalnim partnerima poput nutricionista, wellness centara i distributera kako bismo svojim korisnicima pružili najbolje usluge u gradu.</w:t>
       </w:r>
     </w:p>
     <w:p>
       <w:pPr>
         <w:pStyle w:val="Heading2"/>
       </w:pPr>
-      <w:bookmarkStart w:id="11" w:name="_Toc164245635"/>
+      <w:bookmarkStart w:id="11" w:name="_Toc164370403"/>
       <w:r>
         <w:t>SWOT analiza</w:t>
       </w:r>
@@ -4137,7 +4230,6 @@
           <w:lang w:val="sr-Latn-RS" w:eastAsia="sr-Latn-RS"/>
           <w14:ligatures w14:val="none"/>
         </w:rPr>
-        <w:lastRenderedPageBreak/>
         <w:t>Mogućnost proširenja teretane ili otvaranja dodatnih lokacija u budućnosti.</w:t>
       </w:r>
     </w:p>
@@ -4235,6 +4327,7 @@
           <w:lang w:val="sr-Latn-RS" w:eastAsia="sr-Latn-RS"/>
           <w14:ligatures w14:val="none"/>
         </w:rPr>
+        <w:lastRenderedPageBreak/>
         <w:t>Uticaj ekonomskih promena i sposobnost ljudi da izdvajaju sredstva za članarine.</w:t>
       </w:r>
     </w:p>
@@ -4269,7 +4362,7 @@
       <w:pPr>
         <w:pStyle w:val="Heading2"/>
       </w:pPr>
-      <w:bookmarkStart w:id="12" w:name="_Toc164245636"/>
+      <w:bookmarkStart w:id="12" w:name="_Toc164370404"/>
       <w:r>
         <w:t>Marketing program</w:t>
       </w:r>
@@ -5303,7 +5396,6 @@
           <w:lang w:val="sr-Latn-RS" w:eastAsia="sr-Latn-RS"/>
           <w14:ligatures w14:val="none"/>
         </w:rPr>
-        <w:lastRenderedPageBreak/>
         <w:t xml:space="preserve">Posebne promotivne akcije poput popusta na članarine za prve korisnike ili pakete s dodatnim uslugama kao što su </w:t>
       </w:r>
       <w:r>
@@ -5456,7 +5548,7 @@
           <w:szCs w:val="32"/>
         </w:rPr>
       </w:pPr>
-      <w:bookmarkStart w:id="13" w:name="_Toc164245637"/>
+      <w:bookmarkStart w:id="13" w:name="_Toc164370405"/>
       <w:r>
         <w:rPr>
           <w:rFonts w:asciiTheme="majorHAnsi" w:hAnsiTheme="majorHAnsi" w:cstheme="majorHAnsi"/>
@@ -5465,6 +5557,7 @@
           <w:sz w:val="32"/>
           <w:szCs w:val="32"/>
         </w:rPr>
+        <w:lastRenderedPageBreak/>
         <w:t>Plan proizvodnje</w:t>
       </w:r>
       <w:bookmarkEnd w:id="13"/>
@@ -5473,16 +5566,11 @@
       <w:pPr>
         <w:pStyle w:val="Heading2"/>
       </w:pPr>
-      <w:bookmarkStart w:id="14" w:name="_Toc164245638"/>
+      <w:bookmarkStart w:id="14" w:name="_Toc164370406"/>
       <w:r>
         <w:t>Osnovna sredstva sa cenom</w:t>
       </w:r>
       <w:bookmarkEnd w:id="14"/>
-    </w:p>
-    <w:p>
-      <w:r>
-        <w:t>Gotovinski tok</w:t>
-      </w:r>
     </w:p>
     <w:tbl>
       <w:tblPr>
@@ -5491,335 +5579,417 @@
         <w:tblLook w:val="04A0" w:firstRow="1" w:lastRow="0" w:firstColumn="1" w:lastColumn="0" w:noHBand="0" w:noVBand="1"/>
       </w:tblPr>
       <w:tblGrid>
-        <w:gridCol w:w="926"/>
-        <w:gridCol w:w="640"/>
-        <w:gridCol w:w="645"/>
-        <w:gridCol w:w="649"/>
-        <w:gridCol w:w="650"/>
-        <w:gridCol w:w="646"/>
-        <w:gridCol w:w="650"/>
-        <w:gridCol w:w="653"/>
-        <w:gridCol w:w="657"/>
-        <w:gridCol w:w="649"/>
-        <w:gridCol w:w="645"/>
-        <w:gridCol w:w="649"/>
-        <w:gridCol w:w="653"/>
-        <w:gridCol w:w="638"/>
+        <w:gridCol w:w="715"/>
+        <w:gridCol w:w="2401"/>
+        <w:gridCol w:w="1558"/>
+        <w:gridCol w:w="1558"/>
+        <w:gridCol w:w="1559"/>
+        <w:gridCol w:w="1559"/>
       </w:tblGrid>
       <w:tr>
         <w:tc>
           <w:tcPr>
-            <w:tcW w:w="667" w:type="dxa"/>
+            <w:tcW w:w="715" w:type="dxa"/>
+          </w:tcPr>
+          <w:p>
+            <w:pPr>
+              <w:jc w:val="center"/>
+            </w:pPr>
+            <w:r>
+              <w:t>R.B.</w:t>
+            </w:r>
+          </w:p>
+        </w:tc>
+        <w:tc>
+          <w:tcPr>
+            <w:tcW w:w="2401" w:type="dxa"/>
           </w:tcPr>
           <w:p>
             <w:r>
-              <w:t>Meseci</w:t>
+              <w:t>Vrsta opreme</w:t>
             </w:r>
           </w:p>
         </w:tc>
         <w:tc>
           <w:tcPr>
-            <w:tcW w:w="667" w:type="dxa"/>
+            <w:tcW w:w="1558" w:type="dxa"/>
           </w:tcPr>
           <w:p>
             <w:r>
-              <w:t>I</w:t>
+              <w:t>Jedinica mere</w:t>
             </w:r>
           </w:p>
         </w:tc>
         <w:tc>
           <w:tcPr>
-            <w:tcW w:w="668" w:type="dxa"/>
+            <w:tcW w:w="1558" w:type="dxa"/>
           </w:tcPr>
           <w:p>
             <w:r>
-              <w:t>II</w:t>
+              <w:t>Količina</w:t>
             </w:r>
           </w:p>
         </w:tc>
         <w:tc>
           <w:tcPr>
-            <w:tcW w:w="668" w:type="dxa"/>
+            <w:tcW w:w="1559" w:type="dxa"/>
           </w:tcPr>
           <w:p>
             <w:r>
-              <w:t>III</w:t>
+              <w:t>Nabavna cena</w:t>
             </w:r>
           </w:p>
         </w:tc>
         <w:tc>
           <w:tcPr>
-            <w:tcW w:w="668" w:type="dxa"/>
+            <w:tcW w:w="1559" w:type="dxa"/>
           </w:tcPr>
           <w:p>
             <w:r>
-              <w:t>IV</w:t>
+              <w:t>Vrednost (eur)</w:t>
             </w:r>
           </w:p>
         </w:tc>
-        <w:tc>
-          <w:tcPr>
-            <w:tcW w:w="668" w:type="dxa"/>
+      </w:tr>
+      <w:tr>
+        <w:tc>
+          <w:tcPr>
+            <w:tcW w:w="715" w:type="dxa"/>
+          </w:tcPr>
+          <w:p>
+            <w:pPr>
+              <w:jc w:val="center"/>
+            </w:pPr>
+            <w:r>
+              <w:t>1</w:t>
+            </w:r>
+          </w:p>
+        </w:tc>
+        <w:tc>
+          <w:tcPr>
+            <w:tcW w:w="2401" w:type="dxa"/>
+          </w:tcPr>
+          <w:p/>
+        </w:tc>
+        <w:tc>
+          <w:tcPr>
+            <w:tcW w:w="1558" w:type="dxa"/>
           </w:tcPr>
           <w:p>
             <w:r>
-              <w:t>V</w:t>
+              <w:t>Kom</w:t>
             </w:r>
           </w:p>
         </w:tc>
         <w:tc>
           <w:tcPr>
-            <w:tcW w:w="668" w:type="dxa"/>
+            <w:tcW w:w="1558" w:type="dxa"/>
+          </w:tcPr>
+          <w:p/>
+        </w:tc>
+        <w:tc>
+          <w:tcPr>
+            <w:tcW w:w="1559" w:type="dxa"/>
+          </w:tcPr>
+          <w:p/>
+        </w:tc>
+        <w:tc>
+          <w:tcPr>
+            <w:tcW w:w="1559" w:type="dxa"/>
+          </w:tcPr>
+          <w:p/>
+        </w:tc>
+      </w:tr>
+      <w:tr>
+        <w:tc>
+          <w:tcPr>
+            <w:tcW w:w="715" w:type="dxa"/>
+          </w:tcPr>
+          <w:p>
+            <w:pPr>
+              <w:jc w:val="center"/>
+            </w:pPr>
+            <w:r>
+              <w:t>2</w:t>
+            </w:r>
+          </w:p>
+        </w:tc>
+        <w:tc>
+          <w:tcPr>
+            <w:tcW w:w="2401" w:type="dxa"/>
+          </w:tcPr>
+          <w:p/>
+        </w:tc>
+        <w:tc>
+          <w:tcPr>
+            <w:tcW w:w="1558" w:type="dxa"/>
           </w:tcPr>
           <w:p>
             <w:r>
-              <w:t>VI</w:t>
+              <w:t>Kom</w:t>
             </w:r>
           </w:p>
         </w:tc>
         <w:tc>
           <w:tcPr>
-            <w:tcW w:w="668" w:type="dxa"/>
+            <w:tcW w:w="1558" w:type="dxa"/>
+          </w:tcPr>
+          <w:p/>
+        </w:tc>
+        <w:tc>
+          <w:tcPr>
+            <w:tcW w:w="1559" w:type="dxa"/>
+          </w:tcPr>
+          <w:p/>
+        </w:tc>
+        <w:tc>
+          <w:tcPr>
+            <w:tcW w:w="1559" w:type="dxa"/>
+          </w:tcPr>
+          <w:p/>
+        </w:tc>
+      </w:tr>
+      <w:tr>
+        <w:tc>
+          <w:tcPr>
+            <w:tcW w:w="715" w:type="dxa"/>
+          </w:tcPr>
+          <w:p>
+            <w:pPr>
+              <w:jc w:val="center"/>
+            </w:pPr>
+            <w:r>
+              <w:t>3</w:t>
+            </w:r>
+          </w:p>
+        </w:tc>
+        <w:tc>
+          <w:tcPr>
+            <w:tcW w:w="2401" w:type="dxa"/>
+          </w:tcPr>
+          <w:p/>
+        </w:tc>
+        <w:tc>
+          <w:tcPr>
+            <w:tcW w:w="1558" w:type="dxa"/>
           </w:tcPr>
           <w:p>
             <w:r>
-              <w:t>VII</w:t>
+              <w:t>Kom</w:t>
             </w:r>
           </w:p>
         </w:tc>
         <w:tc>
           <w:tcPr>
-            <w:tcW w:w="668" w:type="dxa"/>
+            <w:tcW w:w="1558" w:type="dxa"/>
+          </w:tcPr>
+          <w:p/>
+        </w:tc>
+        <w:tc>
+          <w:tcPr>
+            <w:tcW w:w="1559" w:type="dxa"/>
+          </w:tcPr>
+          <w:p/>
+        </w:tc>
+        <w:tc>
+          <w:tcPr>
+            <w:tcW w:w="1559" w:type="dxa"/>
+          </w:tcPr>
+          <w:p/>
+        </w:tc>
+      </w:tr>
+      <w:tr>
+        <w:tc>
+          <w:tcPr>
+            <w:tcW w:w="715" w:type="dxa"/>
+          </w:tcPr>
+          <w:p>
+            <w:pPr>
+              <w:jc w:val="center"/>
+            </w:pPr>
+            <w:r>
+              <w:t>4</w:t>
+            </w:r>
+          </w:p>
+        </w:tc>
+        <w:tc>
+          <w:tcPr>
+            <w:tcW w:w="2401" w:type="dxa"/>
+          </w:tcPr>
+          <w:p/>
+        </w:tc>
+        <w:tc>
+          <w:tcPr>
+            <w:tcW w:w="1558" w:type="dxa"/>
           </w:tcPr>
           <w:p>
             <w:r>
-              <w:t>VIII</w:t>
+              <w:t>Kom</w:t>
             </w:r>
           </w:p>
         </w:tc>
         <w:tc>
           <w:tcPr>
-            <w:tcW w:w="668" w:type="dxa"/>
+            <w:tcW w:w="1558" w:type="dxa"/>
+          </w:tcPr>
+          <w:p/>
+        </w:tc>
+        <w:tc>
+          <w:tcPr>
+            <w:tcW w:w="1559" w:type="dxa"/>
+          </w:tcPr>
+          <w:p/>
+        </w:tc>
+        <w:tc>
+          <w:tcPr>
+            <w:tcW w:w="1559" w:type="dxa"/>
+          </w:tcPr>
+          <w:p/>
+        </w:tc>
+      </w:tr>
+      <w:tr>
+        <w:tc>
+          <w:tcPr>
+            <w:tcW w:w="715" w:type="dxa"/>
+          </w:tcPr>
+          <w:p>
+            <w:pPr>
+              <w:jc w:val="center"/>
+            </w:pPr>
+            <w:r>
+              <w:t>5</w:t>
+            </w:r>
+          </w:p>
+        </w:tc>
+        <w:tc>
+          <w:tcPr>
+            <w:tcW w:w="2401" w:type="dxa"/>
+          </w:tcPr>
+          <w:p/>
+        </w:tc>
+        <w:tc>
+          <w:tcPr>
+            <w:tcW w:w="1558" w:type="dxa"/>
           </w:tcPr>
           <w:p>
             <w:r>
-              <w:t>IX</w:t>
+              <w:t>Kom</w:t>
             </w:r>
           </w:p>
         </w:tc>
         <w:tc>
           <w:tcPr>
-            <w:tcW w:w="668" w:type="dxa"/>
+            <w:tcW w:w="1558" w:type="dxa"/>
+          </w:tcPr>
+          <w:p/>
+        </w:tc>
+        <w:tc>
+          <w:tcPr>
+            <w:tcW w:w="1559" w:type="dxa"/>
+          </w:tcPr>
+          <w:p/>
+        </w:tc>
+        <w:tc>
+          <w:tcPr>
+            <w:tcW w:w="1559" w:type="dxa"/>
+          </w:tcPr>
+          <w:p/>
+        </w:tc>
+      </w:tr>
+      <w:tr>
+        <w:tc>
+          <w:tcPr>
+            <w:tcW w:w="715" w:type="dxa"/>
+          </w:tcPr>
+          <w:p>
+            <w:pPr>
+              <w:jc w:val="center"/>
+            </w:pPr>
+            <w:r>
+              <w:t>6</w:t>
+            </w:r>
+          </w:p>
+        </w:tc>
+        <w:tc>
+          <w:tcPr>
+            <w:tcW w:w="2401" w:type="dxa"/>
+          </w:tcPr>
+          <w:p/>
+        </w:tc>
+        <w:tc>
+          <w:tcPr>
+            <w:tcW w:w="1558" w:type="dxa"/>
           </w:tcPr>
           <w:p>
             <w:r>
-              <w:t>X</w:t>
+              <w:t>Kom</w:t>
             </w:r>
           </w:p>
         </w:tc>
         <w:tc>
           <w:tcPr>
-            <w:tcW w:w="668" w:type="dxa"/>
+            <w:tcW w:w="1558" w:type="dxa"/>
+          </w:tcPr>
+          <w:p/>
+        </w:tc>
+        <w:tc>
+          <w:tcPr>
+            <w:tcW w:w="1559" w:type="dxa"/>
+          </w:tcPr>
+          <w:p/>
+        </w:tc>
+        <w:tc>
+          <w:tcPr>
+            <w:tcW w:w="1559" w:type="dxa"/>
+          </w:tcPr>
+          <w:p/>
+        </w:tc>
+      </w:tr>
+      <w:tr>
+        <w:tc>
+          <w:tcPr>
+            <w:tcW w:w="715" w:type="dxa"/>
+          </w:tcPr>
+          <w:p>
+            <w:pPr>
+              <w:jc w:val="center"/>
+            </w:pPr>
+            <w:r>
+              <w:t>7</w:t>
+            </w:r>
+          </w:p>
+        </w:tc>
+        <w:tc>
+          <w:tcPr>
+            <w:tcW w:w="2401" w:type="dxa"/>
+          </w:tcPr>
+          <w:p/>
+        </w:tc>
+        <w:tc>
+          <w:tcPr>
+            <w:tcW w:w="1558" w:type="dxa"/>
           </w:tcPr>
           <w:p>
             <w:r>
-              <w:t>XI</w:t>
+              <w:t>Kom</w:t>
             </w:r>
           </w:p>
         </w:tc>
         <w:tc>
           <w:tcPr>
-            <w:tcW w:w="668" w:type="dxa"/>
-          </w:tcPr>
-          <w:p>
-            <w:r>
-              <w:t>XII</w:t>
-            </w:r>
-          </w:p>
-        </w:tc>
-        <w:tc>
-          <w:tcPr>
-            <w:tcW w:w="668" w:type="dxa"/>
-          </w:tcPr>
-          <w:p/>
-        </w:tc>
-      </w:tr>
-      <w:tr>
-        <w:tc>
-          <w:tcPr>
-            <w:tcW w:w="667" w:type="dxa"/>
-          </w:tcPr>
-          <w:p>
-            <w:r>
-              <w:t>Prihodi</w:t>
-            </w:r>
-          </w:p>
-        </w:tc>
-        <w:tc>
-          <w:tcPr>
-            <w:tcW w:w="667" w:type="dxa"/>
-          </w:tcPr>
-          <w:p/>
-        </w:tc>
-        <w:tc>
-          <w:tcPr>
-            <w:tcW w:w="668" w:type="dxa"/>
-          </w:tcPr>
-          <w:p/>
-        </w:tc>
-        <w:tc>
-          <w:tcPr>
-            <w:tcW w:w="668" w:type="dxa"/>
-          </w:tcPr>
-          <w:p/>
-        </w:tc>
-        <w:tc>
-          <w:tcPr>
-            <w:tcW w:w="668" w:type="dxa"/>
-          </w:tcPr>
-          <w:p/>
-        </w:tc>
-        <w:tc>
-          <w:tcPr>
-            <w:tcW w:w="668" w:type="dxa"/>
-          </w:tcPr>
-          <w:p/>
-        </w:tc>
-        <w:tc>
-          <w:tcPr>
-            <w:tcW w:w="668" w:type="dxa"/>
-          </w:tcPr>
-          <w:p/>
-        </w:tc>
-        <w:tc>
-          <w:tcPr>
-            <w:tcW w:w="668" w:type="dxa"/>
-          </w:tcPr>
-          <w:p/>
-        </w:tc>
-        <w:tc>
-          <w:tcPr>
-            <w:tcW w:w="668" w:type="dxa"/>
-          </w:tcPr>
-          <w:p/>
-        </w:tc>
-        <w:tc>
-          <w:tcPr>
-            <w:tcW w:w="668" w:type="dxa"/>
-          </w:tcPr>
-          <w:p/>
-        </w:tc>
-        <w:tc>
-          <w:tcPr>
-            <w:tcW w:w="668" w:type="dxa"/>
-          </w:tcPr>
-          <w:p/>
-        </w:tc>
-        <w:tc>
-          <w:tcPr>
-            <w:tcW w:w="668" w:type="dxa"/>
-          </w:tcPr>
-          <w:p/>
-        </w:tc>
-        <w:tc>
-          <w:tcPr>
-            <w:tcW w:w="668" w:type="dxa"/>
-          </w:tcPr>
-          <w:p/>
-        </w:tc>
-        <w:tc>
-          <w:tcPr>
-            <w:tcW w:w="668" w:type="dxa"/>
-          </w:tcPr>
-          <w:p/>
-        </w:tc>
-      </w:tr>
-      <w:tr>
-        <w:tc>
-          <w:tcPr>
-            <w:tcW w:w="667" w:type="dxa"/>
-          </w:tcPr>
-          <w:p>
-            <w:r>
-              <w:t>Rashodi</w:t>
-            </w:r>
-          </w:p>
-        </w:tc>
-        <w:tc>
-          <w:tcPr>
-            <w:tcW w:w="667" w:type="dxa"/>
-          </w:tcPr>
-          <w:p/>
-        </w:tc>
-        <w:tc>
-          <w:tcPr>
-            <w:tcW w:w="668" w:type="dxa"/>
-          </w:tcPr>
-          <w:p/>
-        </w:tc>
-        <w:tc>
-          <w:tcPr>
-            <w:tcW w:w="668" w:type="dxa"/>
-          </w:tcPr>
-          <w:p/>
-        </w:tc>
-        <w:tc>
-          <w:tcPr>
-            <w:tcW w:w="668" w:type="dxa"/>
-          </w:tcPr>
-          <w:p/>
-        </w:tc>
-        <w:tc>
-          <w:tcPr>
-            <w:tcW w:w="668" w:type="dxa"/>
-          </w:tcPr>
-          <w:p/>
-        </w:tc>
-        <w:tc>
-          <w:tcPr>
-            <w:tcW w:w="668" w:type="dxa"/>
-          </w:tcPr>
-          <w:p/>
-        </w:tc>
-        <w:tc>
-          <w:tcPr>
-            <w:tcW w:w="668" w:type="dxa"/>
-          </w:tcPr>
-          <w:p/>
-        </w:tc>
-        <w:tc>
-          <w:tcPr>
-            <w:tcW w:w="668" w:type="dxa"/>
-          </w:tcPr>
-          <w:p/>
-        </w:tc>
-        <w:tc>
-          <w:tcPr>
-            <w:tcW w:w="668" w:type="dxa"/>
-          </w:tcPr>
-          <w:p/>
-        </w:tc>
-        <w:tc>
-          <w:tcPr>
-            <w:tcW w:w="668" w:type="dxa"/>
-          </w:tcPr>
-          <w:p/>
-        </w:tc>
-        <w:tc>
-          <w:tcPr>
-            <w:tcW w:w="668" w:type="dxa"/>
-          </w:tcPr>
-          <w:p/>
-        </w:tc>
-        <w:tc>
-          <w:tcPr>
-            <w:tcW w:w="668" w:type="dxa"/>
-          </w:tcPr>
-          <w:p/>
-        </w:tc>
-        <w:tc>
-          <w:tcPr>
-            <w:tcW w:w="668" w:type="dxa"/>
+            <w:tcW w:w="1558" w:type="dxa"/>
+          </w:tcPr>
+          <w:p/>
+        </w:tc>
+        <w:tc>
+          <w:tcPr>
+            <w:tcW w:w="1559" w:type="dxa"/>
+          </w:tcPr>
+          <w:p/>
+        </w:tc>
+        <w:tc>
+          <w:tcPr>
+            <w:tcW w:w="1559" w:type="dxa"/>
           </w:tcPr>
           <w:p/>
         </w:tc>
@@ -5830,7 +6000,7 @@
       <w:pPr>
         <w:pStyle w:val="Heading2"/>
       </w:pPr>
-      <w:bookmarkStart w:id="15" w:name="_Toc164245639"/>
+      <w:bookmarkStart w:id="15" w:name="_Toc164370407"/>
       <w:r>
         <w:t>Količina I cena</w:t>
       </w:r>
@@ -5839,12 +6009,354 @@
       </w:r>
       <w:bookmarkEnd w:id="15"/>
     </w:p>
+    <w:tbl>
+      <w:tblPr>
+        <w:tblStyle w:val="TableGrid"/>
+        <w:tblW w:w="0" w:type="auto"/>
+        <w:tblLook w:val="04A0" w:firstRow="1" w:lastRow="0" w:firstColumn="1" w:lastColumn="0" w:noHBand="0" w:noVBand="1"/>
+      </w:tblPr>
+      <w:tblGrid>
+        <w:gridCol w:w="715"/>
+        <w:gridCol w:w="3025"/>
+        <w:gridCol w:w="1655"/>
+        <w:gridCol w:w="1890"/>
+        <w:gridCol w:w="2065"/>
+      </w:tblGrid>
+      <w:tr>
+        <w:tc>
+          <w:tcPr>
+            <w:tcW w:w="715" w:type="dxa"/>
+          </w:tcPr>
+          <w:p>
+            <w:pPr>
+              <w:jc w:val="center"/>
+            </w:pPr>
+            <w:r>
+              <w:t>R.B.</w:t>
+            </w:r>
+          </w:p>
+        </w:tc>
+        <w:tc>
+          <w:tcPr>
+            <w:tcW w:w="3025" w:type="dxa"/>
+          </w:tcPr>
+          <w:p>
+            <w:r>
+              <w:t>Stavka</w:t>
+            </w:r>
+          </w:p>
+        </w:tc>
+        <w:tc>
+          <w:tcPr>
+            <w:tcW w:w="1655" w:type="dxa"/>
+          </w:tcPr>
+          <w:p>
+            <w:r>
+              <w:t>Jedinica mere</w:t>
+            </w:r>
+          </w:p>
+        </w:tc>
+        <w:tc>
+          <w:tcPr>
+            <w:tcW w:w="1890" w:type="dxa"/>
+          </w:tcPr>
+          <w:p>
+            <w:r>
+              <w:t>Godišnja količina</w:t>
+            </w:r>
+          </w:p>
+        </w:tc>
+        <w:tc>
+          <w:tcPr>
+            <w:tcW w:w="2065" w:type="dxa"/>
+          </w:tcPr>
+          <w:p>
+            <w:r>
+              <w:t>Jedinična cena (eur)</w:t>
+            </w:r>
+          </w:p>
+        </w:tc>
+      </w:tr>
+      <w:tr>
+        <w:tc>
+          <w:tcPr>
+            <w:tcW w:w="715" w:type="dxa"/>
+          </w:tcPr>
+          <w:p>
+            <w:pPr>
+              <w:jc w:val="center"/>
+            </w:pPr>
+            <w:r>
+              <w:t>1</w:t>
+            </w:r>
+          </w:p>
+        </w:tc>
+        <w:tc>
+          <w:tcPr>
+            <w:tcW w:w="3025" w:type="dxa"/>
+          </w:tcPr>
+          <w:p/>
+        </w:tc>
+        <w:tc>
+          <w:tcPr>
+            <w:tcW w:w="1655" w:type="dxa"/>
+          </w:tcPr>
+          <w:p/>
+        </w:tc>
+        <w:tc>
+          <w:tcPr>
+            <w:tcW w:w="1890" w:type="dxa"/>
+          </w:tcPr>
+          <w:p/>
+        </w:tc>
+        <w:tc>
+          <w:tcPr>
+            <w:tcW w:w="2065" w:type="dxa"/>
+          </w:tcPr>
+          <w:p/>
+        </w:tc>
+      </w:tr>
+      <w:tr>
+        <w:tc>
+          <w:tcPr>
+            <w:tcW w:w="715" w:type="dxa"/>
+          </w:tcPr>
+          <w:p>
+            <w:pPr>
+              <w:jc w:val="center"/>
+            </w:pPr>
+            <w:r>
+              <w:t>2</w:t>
+            </w:r>
+          </w:p>
+        </w:tc>
+        <w:tc>
+          <w:tcPr>
+            <w:tcW w:w="3025" w:type="dxa"/>
+          </w:tcPr>
+          <w:p/>
+        </w:tc>
+        <w:tc>
+          <w:tcPr>
+            <w:tcW w:w="1655" w:type="dxa"/>
+          </w:tcPr>
+          <w:p/>
+        </w:tc>
+        <w:tc>
+          <w:tcPr>
+            <w:tcW w:w="1890" w:type="dxa"/>
+          </w:tcPr>
+          <w:p/>
+        </w:tc>
+        <w:tc>
+          <w:tcPr>
+            <w:tcW w:w="2065" w:type="dxa"/>
+          </w:tcPr>
+          <w:p/>
+        </w:tc>
+      </w:tr>
+      <w:tr>
+        <w:tc>
+          <w:tcPr>
+            <w:tcW w:w="715" w:type="dxa"/>
+          </w:tcPr>
+          <w:p>
+            <w:pPr>
+              <w:jc w:val="center"/>
+            </w:pPr>
+            <w:r>
+              <w:t>3</w:t>
+            </w:r>
+          </w:p>
+        </w:tc>
+        <w:tc>
+          <w:tcPr>
+            <w:tcW w:w="3025" w:type="dxa"/>
+          </w:tcPr>
+          <w:p/>
+        </w:tc>
+        <w:tc>
+          <w:tcPr>
+            <w:tcW w:w="1655" w:type="dxa"/>
+          </w:tcPr>
+          <w:p/>
+        </w:tc>
+        <w:tc>
+          <w:tcPr>
+            <w:tcW w:w="1890" w:type="dxa"/>
+          </w:tcPr>
+          <w:p/>
+        </w:tc>
+        <w:tc>
+          <w:tcPr>
+            <w:tcW w:w="2065" w:type="dxa"/>
+          </w:tcPr>
+          <w:p/>
+        </w:tc>
+      </w:tr>
+      <w:tr>
+        <w:tc>
+          <w:tcPr>
+            <w:tcW w:w="715" w:type="dxa"/>
+          </w:tcPr>
+          <w:p>
+            <w:pPr>
+              <w:jc w:val="center"/>
+            </w:pPr>
+            <w:r>
+              <w:t>4</w:t>
+            </w:r>
+          </w:p>
+        </w:tc>
+        <w:tc>
+          <w:tcPr>
+            <w:tcW w:w="3025" w:type="dxa"/>
+          </w:tcPr>
+          <w:p/>
+        </w:tc>
+        <w:tc>
+          <w:tcPr>
+            <w:tcW w:w="1655" w:type="dxa"/>
+          </w:tcPr>
+          <w:p/>
+        </w:tc>
+        <w:tc>
+          <w:tcPr>
+            <w:tcW w:w="1890" w:type="dxa"/>
+          </w:tcPr>
+          <w:p/>
+        </w:tc>
+        <w:tc>
+          <w:tcPr>
+            <w:tcW w:w="2065" w:type="dxa"/>
+          </w:tcPr>
+          <w:p/>
+        </w:tc>
+      </w:tr>
+      <w:tr>
+        <w:tc>
+          <w:tcPr>
+            <w:tcW w:w="715" w:type="dxa"/>
+          </w:tcPr>
+          <w:p>
+            <w:pPr>
+              <w:jc w:val="center"/>
+            </w:pPr>
+            <w:r>
+              <w:t>5</w:t>
+            </w:r>
+          </w:p>
+        </w:tc>
+        <w:tc>
+          <w:tcPr>
+            <w:tcW w:w="3025" w:type="dxa"/>
+          </w:tcPr>
+          <w:p/>
+        </w:tc>
+        <w:tc>
+          <w:tcPr>
+            <w:tcW w:w="1655" w:type="dxa"/>
+          </w:tcPr>
+          <w:p/>
+        </w:tc>
+        <w:tc>
+          <w:tcPr>
+            <w:tcW w:w="1890" w:type="dxa"/>
+          </w:tcPr>
+          <w:p/>
+        </w:tc>
+        <w:tc>
+          <w:tcPr>
+            <w:tcW w:w="2065" w:type="dxa"/>
+          </w:tcPr>
+          <w:p/>
+        </w:tc>
+      </w:tr>
+      <w:tr>
+        <w:tc>
+          <w:tcPr>
+            <w:tcW w:w="715" w:type="dxa"/>
+          </w:tcPr>
+          <w:p>
+            <w:pPr>
+              <w:jc w:val="center"/>
+            </w:pPr>
+            <w:r>
+              <w:t>6</w:t>
+            </w:r>
+          </w:p>
+        </w:tc>
+        <w:tc>
+          <w:tcPr>
+            <w:tcW w:w="3025" w:type="dxa"/>
+          </w:tcPr>
+          <w:p/>
+        </w:tc>
+        <w:tc>
+          <w:tcPr>
+            <w:tcW w:w="1655" w:type="dxa"/>
+          </w:tcPr>
+          <w:p/>
+        </w:tc>
+        <w:tc>
+          <w:tcPr>
+            <w:tcW w:w="1890" w:type="dxa"/>
+          </w:tcPr>
+          <w:p/>
+        </w:tc>
+        <w:tc>
+          <w:tcPr>
+            <w:tcW w:w="2065" w:type="dxa"/>
+          </w:tcPr>
+          <w:p/>
+        </w:tc>
+      </w:tr>
+      <w:tr>
+        <w:tc>
+          <w:tcPr>
+            <w:tcW w:w="715" w:type="dxa"/>
+          </w:tcPr>
+          <w:p>
+            <w:pPr>
+              <w:jc w:val="center"/>
+            </w:pPr>
+            <w:r>
+              <w:t>7</w:t>
+            </w:r>
+          </w:p>
+        </w:tc>
+        <w:tc>
+          <w:tcPr>
+            <w:tcW w:w="3025" w:type="dxa"/>
+          </w:tcPr>
+          <w:p/>
+        </w:tc>
+        <w:tc>
+          <w:tcPr>
+            <w:tcW w:w="1655" w:type="dxa"/>
+          </w:tcPr>
+          <w:p/>
+        </w:tc>
+        <w:tc>
+          <w:tcPr>
+            <w:tcW w:w="1890" w:type="dxa"/>
+          </w:tcPr>
+          <w:p/>
+        </w:tc>
+        <w:tc>
+          <w:tcPr>
+            <w:tcW w:w="2065" w:type="dxa"/>
+          </w:tcPr>
+          <w:p/>
+        </w:tc>
+      </w:tr>
+    </w:tbl>
     <w:p/>
     <w:p>
       <w:pPr>
         <w:pStyle w:val="Heading2"/>
       </w:pPr>
-      <w:bookmarkStart w:id="16" w:name="_Toc164245640"/>
+      <w:bookmarkStart w:id="16" w:name="_Toc164370408"/>
       <w:r>
         <w:t>Radnici potrebni za rad I n</w:t>
       </w:r>
@@ -5856,6 +6368,164 @@
       </w:r>
       <w:bookmarkEnd w:id="16"/>
     </w:p>
+    <w:tbl>
+      <w:tblPr>
+        <w:tblStyle w:val="TableGrid"/>
+        <w:tblW w:w="0" w:type="auto"/>
+        <w:tblLook w:val="04A0" w:firstRow="1" w:lastRow="0" w:firstColumn="1" w:lastColumn="0" w:noHBand="0" w:noVBand="1"/>
+      </w:tblPr>
+      <w:tblGrid>
+        <w:gridCol w:w="715"/>
+        <w:gridCol w:w="3959"/>
+        <w:gridCol w:w="2338"/>
+        <w:gridCol w:w="2338"/>
+      </w:tblGrid>
+      <w:tr>
+        <w:tc>
+          <w:tcPr>
+            <w:tcW w:w="715" w:type="dxa"/>
+          </w:tcPr>
+          <w:p>
+            <w:pPr>
+              <w:jc w:val="center"/>
+            </w:pPr>
+            <w:r>
+              <w:t>R.B.</w:t>
+            </w:r>
+          </w:p>
+        </w:tc>
+        <w:tc>
+          <w:tcPr>
+            <w:tcW w:w="3959" w:type="dxa"/>
+          </w:tcPr>
+          <w:p>
+            <w:r>
+              <w:t>Radno mesto</w:t>
+            </w:r>
+          </w:p>
+        </w:tc>
+        <w:tc>
+          <w:tcPr>
+            <w:tcW w:w="2338" w:type="dxa"/>
+          </w:tcPr>
+          <w:p>
+            <w:r>
+              <w:t>Broj potrebnih radnika</w:t>
+            </w:r>
+          </w:p>
+        </w:tc>
+        <w:tc>
+          <w:tcPr>
+            <w:tcW w:w="2338" w:type="dxa"/>
+          </w:tcPr>
+          <w:p>
+            <w:r>
+              <w:t>Plata</w:t>
+            </w:r>
+          </w:p>
+        </w:tc>
+      </w:tr>
+      <w:tr>
+        <w:tc>
+          <w:tcPr>
+            <w:tcW w:w="715" w:type="dxa"/>
+          </w:tcPr>
+          <w:p>
+            <w:pPr>
+              <w:jc w:val="center"/>
+            </w:pPr>
+            <w:r>
+              <w:t>1</w:t>
+            </w:r>
+          </w:p>
+        </w:tc>
+        <w:tc>
+          <w:tcPr>
+            <w:tcW w:w="3959" w:type="dxa"/>
+          </w:tcPr>
+          <w:p/>
+        </w:tc>
+        <w:tc>
+          <w:tcPr>
+            <w:tcW w:w="2338" w:type="dxa"/>
+          </w:tcPr>
+          <w:p/>
+        </w:tc>
+        <w:tc>
+          <w:tcPr>
+            <w:tcW w:w="2338" w:type="dxa"/>
+          </w:tcPr>
+          <w:p/>
+        </w:tc>
+      </w:tr>
+      <w:tr>
+        <w:tc>
+          <w:tcPr>
+            <w:tcW w:w="715" w:type="dxa"/>
+          </w:tcPr>
+          <w:p>
+            <w:pPr>
+              <w:jc w:val="center"/>
+            </w:pPr>
+            <w:r>
+              <w:t>2</w:t>
+            </w:r>
+          </w:p>
+        </w:tc>
+        <w:tc>
+          <w:tcPr>
+            <w:tcW w:w="3959" w:type="dxa"/>
+          </w:tcPr>
+          <w:p/>
+        </w:tc>
+        <w:tc>
+          <w:tcPr>
+            <w:tcW w:w="2338" w:type="dxa"/>
+          </w:tcPr>
+          <w:p/>
+        </w:tc>
+        <w:tc>
+          <w:tcPr>
+            <w:tcW w:w="2338" w:type="dxa"/>
+          </w:tcPr>
+          <w:p/>
+        </w:tc>
+      </w:tr>
+      <w:tr>
+        <w:tc>
+          <w:tcPr>
+            <w:tcW w:w="715" w:type="dxa"/>
+          </w:tcPr>
+          <w:p>
+            <w:pPr>
+              <w:jc w:val="center"/>
+            </w:pPr>
+            <w:r>
+              <w:t>3</w:t>
+            </w:r>
+          </w:p>
+        </w:tc>
+        <w:tc>
+          <w:tcPr>
+            <w:tcW w:w="3959" w:type="dxa"/>
+          </w:tcPr>
+          <w:p/>
+        </w:tc>
+        <w:tc>
+          <w:tcPr>
+            <w:tcW w:w="2338" w:type="dxa"/>
+          </w:tcPr>
+          <w:p/>
+        </w:tc>
+        <w:tc>
+          <w:tcPr>
+            <w:tcW w:w="2338" w:type="dxa"/>
+          </w:tcPr>
+          <w:p/>
+        </w:tc>
+      </w:tr>
+    </w:tbl>
+    <w:p/>
     <w:p>
       <w:pPr>
         <w:pStyle w:val="Heading2"/>
@@ -5868,7 +6538,7 @@
           <w:szCs w:val="32"/>
         </w:rPr>
       </w:pPr>
-      <w:bookmarkStart w:id="17" w:name="_Toc164245641"/>
+      <w:bookmarkStart w:id="17" w:name="_Toc164370409"/>
       <w:r>
         <w:rPr>
           <w:rFonts w:asciiTheme="majorHAnsi" w:hAnsiTheme="majorHAnsi" w:cstheme="majorHAnsi"/>
@@ -5885,7 +6555,7 @@
       <w:pPr>
         <w:pStyle w:val="Heading2"/>
       </w:pPr>
-      <w:bookmarkStart w:id="18" w:name="_Toc164245642"/>
+      <w:bookmarkStart w:id="18" w:name="_Toc164370410"/>
       <w:r>
         <w:t>Menadžment stil</w:t>
       </w:r>
@@ -5910,31 +6580,7 @@
         <w:t>enje</w:t>
       </w:r>
       <w:r>
-        <w:t>:</w:t>
-      </w:r>
-      <w:r>
-        <w:t xml:space="preserve"> </w:t>
-      </w:r>
-      <w:r>
-        <w:t xml:space="preserve">Teretana će se oslanjati na demokratski stil </w:t>
-      </w:r>
-      <w:r>
-        <w:t>menadžmenta</w:t>
-      </w:r>
-      <w:r>
-        <w:t>, koji podstiče saradnju i uvažavanje ideja svih članova tima.</w:t>
-      </w:r>
-      <w:r>
-        <w:t xml:space="preserve"> </w:t>
-      </w:r>
-      <w:r>
-        <w:t xml:space="preserve">Menadžment će biti otvoren za povratne informacije i sugestije zaposlenih, </w:t>
-      </w:r>
-      <w:r>
-        <w:t>čime ćemo</w:t>
-      </w:r>
-      <w:r>
-        <w:t xml:space="preserve"> težiti izgradnji pozitivnog radnog okruženja.</w:t>
+        <w:t>: Teretana će se oslanjati na demokratski stil menadžmenta, koji podstiče saradnju i uvažavanje ideja svih članova tima. Menadžment će biti otvoren za povratne informacije i sugestije zaposlenih, čime ćemo težiti izgradnji pozitivnog radnog okruženja.</w:t>
       </w:r>
     </w:p>
     <w:p>
@@ -5946,16 +6592,7 @@
         <w:t>Organizaciona struktura:</w:t>
       </w:r>
       <w:r>
-        <w:t xml:space="preserve"> </w:t>
-      </w:r>
-      <w:r>
-        <w:t>Teretana će imati jasno definisanu strukturu s odgovornostima i zadacima svakog člana tima.</w:t>
-      </w:r>
-      <w:r>
-        <w:t xml:space="preserve"> </w:t>
-      </w:r>
-      <w:r>
-        <w:t>Direktori teretane će biti odgovorni za strategijsko vođenje poslovanja, dok će menadžeri biti zaduženi za svakodnevne operacije.</w:t>
+        <w:t xml:space="preserve"> Teretana će imati jasno definisanu strukturu s odgovornostima i zadacima svakog člana tima. Direktori teretane će biti odgovorni za strategijsko vođenje poslovanja, dok će menadžeri biti zaduženi za svakodnevne operacije.</w:t>
       </w:r>
     </w:p>
     <w:p>
@@ -5970,6 +6607,7 @@
           <w:b/>
           <w:bCs/>
         </w:rPr>
+        <w:lastRenderedPageBreak/>
         <w:t>Razvoj zaposlenih:</w:t>
       </w:r>
       <w:r>
@@ -5990,13 +6628,7 @@
         <w:t xml:space="preserve"> </w:t>
       </w:r>
       <w:r>
-        <w:t xml:space="preserve">Podsticaćemo timski rad, saradnju i međusobno učenje unutar </w:t>
-      </w:r>
-      <w:r>
-        <w:t>tima</w:t>
-      </w:r>
-      <w:r>
-        <w:t>.</w:t>
+        <w:t>Podsticaćemo timski rad, saradnju i međusobno učenje unutar tima.</w:t>
       </w:r>
     </w:p>
     <w:p>
@@ -6021,19 +6653,7 @@
         <w:t xml:space="preserve"> </w:t>
       </w:r>
       <w:r>
-        <w:t>Donošenje odluka će biti proces koji uključuje timski rad i konsultacije među relevantni</w:t>
-      </w:r>
-      <w:r>
-        <w:t>h</w:t>
-      </w:r>
-      <w:r>
-        <w:t xml:space="preserve"> člano</w:t>
-      </w:r>
-      <w:r>
-        <w:t>va</w:t>
-      </w:r>
-      <w:r>
-        <w:t xml:space="preserve"> tima.</w:t>
+        <w:t>Donošenje odluka će biti proces koji uključuje timski rad i konsultacije među relevantnih članova tima.</w:t>
       </w:r>
       <w:r>
         <w:rPr>
@@ -6043,13 +6663,7 @@
         <w:t xml:space="preserve"> </w:t>
       </w:r>
       <w:r>
-        <w:t xml:space="preserve">Važne odluke će se donositi na osnovu analize podataka, tržišnih trendova i </w:t>
-      </w:r>
-      <w:r>
-        <w:t>stavova</w:t>
-      </w:r>
-      <w:r>
-        <w:t xml:space="preserve"> zaposlenih.</w:t>
+        <w:t>Važne odluke će se donositi na osnovu analize podataka, tržišnih trendova i stavova zaposlenih.</w:t>
       </w:r>
       <w:r>
         <w:rPr>
@@ -6079,7 +6693,7 @@
           <w:szCs w:val="32"/>
         </w:rPr>
       </w:pPr>
-      <w:bookmarkStart w:id="19" w:name="_Toc164245643"/>
+      <w:bookmarkStart w:id="19" w:name="_Toc164370411"/>
       <w:r>
         <w:rPr>
           <w:rFonts w:asciiTheme="majorHAnsi" w:hAnsiTheme="majorHAnsi" w:cstheme="majorHAnsi"/>
@@ -6088,79 +6702,1108 @@
           <w:sz w:val="32"/>
           <w:szCs w:val="32"/>
         </w:rPr>
+        <w:t>Troškovi</w:t>
+      </w:r>
+      <w:bookmarkEnd w:id="19"/>
+    </w:p>
+    <w:p/>
+    <w:p>
+      <w:pPr>
+        <w:pStyle w:val="Heading2"/>
+      </w:pPr>
+      <w:bookmarkStart w:id="20" w:name="_Toc164370412"/>
+      <w:r>
+        <w:t>Izvor finansiranja</w:t>
+      </w:r>
+      <w:bookmarkEnd w:id="20"/>
+    </w:p>
+    <w:p/>
+    <w:p>
+      <w:pPr>
+        <w:pStyle w:val="Heading2"/>
+      </w:pPr>
+      <w:bookmarkStart w:id="21" w:name="_Toc164370413"/>
+      <w:r>
+        <w:t>Obaveze prema troškovim</w:t>
+      </w:r>
+      <w:r>
+        <w:t>a</w:t>
+      </w:r>
+      <w:r>
+        <w:t xml:space="preserve"> kredita</w:t>
+      </w:r>
+      <w:bookmarkEnd w:id="21"/>
+    </w:p>
+    <w:p/>
+    <w:p>
+      <w:pPr>
+        <w:pStyle w:val="Heading2"/>
+        <w:rPr>
+          <w:lang w:val="sr-Latn-RS"/>
+        </w:rPr>
+      </w:pPr>
+      <w:bookmarkStart w:id="22" w:name="_Toc164370414"/>
+      <w:r>
+        <w:t>Tro</w:t>
+      </w:r>
+      <w:r>
+        <w:rPr>
+          <w:lang w:val="sr-Latn-RS"/>
+        </w:rPr>
+        <w:t>škovi</w:t>
+      </w:r>
+      <w:bookmarkEnd w:id="22"/>
+    </w:p>
+    <w:tbl>
+      <w:tblPr>
+        <w:tblStyle w:val="TableGrid"/>
+        <w:tblW w:w="0" w:type="auto"/>
+        <w:tblLook w:val="04A0" w:firstRow="1" w:lastRow="0" w:firstColumn="1" w:lastColumn="0" w:noHBand="0" w:noVBand="1"/>
+      </w:tblPr>
+      <w:tblGrid>
+        <w:gridCol w:w="625"/>
+        <w:gridCol w:w="5608"/>
+        <w:gridCol w:w="3117"/>
+      </w:tblGrid>
+      <w:tr>
+        <w:tc>
+          <w:tcPr>
+            <w:tcW w:w="625" w:type="dxa"/>
+          </w:tcPr>
+          <w:p>
+            <w:pPr>
+              <w:jc w:val="center"/>
+            </w:pPr>
+            <w:r>
+              <w:t>I</w:t>
+            </w:r>
+          </w:p>
+        </w:tc>
+        <w:tc>
+          <w:tcPr>
+            <w:tcW w:w="5608" w:type="dxa"/>
+          </w:tcPr>
+          <w:p>
+            <w:r>
+              <w:t>Materijalni troškovi</w:t>
+            </w:r>
+          </w:p>
+        </w:tc>
+        <w:tc>
+          <w:tcPr>
+            <w:tcW w:w="3117" w:type="dxa"/>
+          </w:tcPr>
+          <w:p/>
+        </w:tc>
+      </w:tr>
+      <w:tr>
+        <w:tc>
+          <w:tcPr>
+            <w:tcW w:w="625" w:type="dxa"/>
+          </w:tcPr>
+          <w:p>
+            <w:pPr>
+              <w:jc w:val="center"/>
+            </w:pPr>
+            <w:r>
+              <w:t>II</w:t>
+            </w:r>
+          </w:p>
+        </w:tc>
+        <w:tc>
+          <w:tcPr>
+            <w:tcW w:w="5608" w:type="dxa"/>
+          </w:tcPr>
+          <w:p>
+            <w:r>
+              <w:t>Nematerijalni troškovi</w:t>
+            </w:r>
+          </w:p>
+        </w:tc>
+        <w:tc>
+          <w:tcPr>
+            <w:tcW w:w="3117" w:type="dxa"/>
+          </w:tcPr>
+          <w:p/>
+        </w:tc>
+      </w:tr>
+      <w:tr>
+        <w:tc>
+          <w:tcPr>
+            <w:tcW w:w="625" w:type="dxa"/>
+          </w:tcPr>
+          <w:p>
+            <w:pPr>
+              <w:jc w:val="center"/>
+            </w:pPr>
+            <w:r>
+              <w:t>III</w:t>
+            </w:r>
+          </w:p>
+        </w:tc>
+        <w:tc>
+          <w:tcPr>
+            <w:tcW w:w="5608" w:type="dxa"/>
+          </w:tcPr>
+          <w:p>
+            <w:r>
+              <w:t>Plate</w:t>
+            </w:r>
+          </w:p>
+        </w:tc>
+        <w:tc>
+          <w:tcPr>
+            <w:tcW w:w="3117" w:type="dxa"/>
+          </w:tcPr>
+          <w:p/>
+        </w:tc>
+      </w:tr>
+      <w:tr>
+        <w:tc>
+          <w:tcPr>
+            <w:tcW w:w="625" w:type="dxa"/>
+          </w:tcPr>
+          <w:p>
+            <w:pPr>
+              <w:jc w:val="center"/>
+            </w:pPr>
+            <w:r>
+              <w:t>IV</w:t>
+            </w:r>
+          </w:p>
+        </w:tc>
+        <w:tc>
+          <w:tcPr>
+            <w:tcW w:w="5608" w:type="dxa"/>
+          </w:tcPr>
+          <w:p>
+            <w:r>
+              <w:t>Amortizacija</w:t>
+            </w:r>
+          </w:p>
+        </w:tc>
+        <w:tc>
+          <w:tcPr>
+            <w:tcW w:w="3117" w:type="dxa"/>
+          </w:tcPr>
+          <w:p/>
+        </w:tc>
+      </w:tr>
+      <w:tr>
+        <w:tc>
+          <w:tcPr>
+            <w:tcW w:w="6233" w:type="dxa"/>
+            <w:gridSpan w:val="2"/>
+          </w:tcPr>
+          <w:p>
+            <w:r>
+              <w:t>Ukupno:</w:t>
+            </w:r>
+          </w:p>
+        </w:tc>
+        <w:tc>
+          <w:tcPr>
+            <w:tcW w:w="3117" w:type="dxa"/>
+          </w:tcPr>
+          <w:p/>
+        </w:tc>
+      </w:tr>
+    </w:tbl>
+    <w:p/>
+    <w:p>
+      <w:pPr>
+        <w:pStyle w:val="Heading2"/>
+      </w:pPr>
+      <w:bookmarkStart w:id="23" w:name="_Toc164370415"/>
+      <w:r>
+        <w:t>Bilans stanja</w:t>
+      </w:r>
+      <w:bookmarkEnd w:id="23"/>
+    </w:p>
+    <w:tbl>
+      <w:tblPr>
+        <w:tblStyle w:val="TableGrid"/>
+        <w:tblW w:w="0" w:type="auto"/>
+        <w:tblLook w:val="04A0" w:firstRow="1" w:lastRow="0" w:firstColumn="1" w:lastColumn="0" w:noHBand="0" w:noVBand="1"/>
+      </w:tblPr>
+      <w:tblGrid>
+        <w:gridCol w:w="2785"/>
+        <w:gridCol w:w="810"/>
+        <w:gridCol w:w="2880"/>
+        <w:gridCol w:w="2875"/>
+      </w:tblGrid>
+      <w:tr>
+        <w:tc>
+          <w:tcPr>
+            <w:tcW w:w="2785" w:type="dxa"/>
+          </w:tcPr>
+          <w:p/>
+        </w:tc>
+        <w:tc>
+          <w:tcPr>
+            <w:tcW w:w="810" w:type="dxa"/>
+          </w:tcPr>
+          <w:p/>
+        </w:tc>
+        <w:tc>
+          <w:tcPr>
+            <w:tcW w:w="5755" w:type="dxa"/>
+            <w:gridSpan w:val="2"/>
+          </w:tcPr>
+          <w:p>
+            <w:pPr>
+              <w:jc w:val="center"/>
+            </w:pPr>
+            <w:r>
+              <w:t>Novčani iznos u (eur)</w:t>
+            </w:r>
+          </w:p>
+        </w:tc>
+      </w:tr>
+      <w:tr>
+        <w:tc>
+          <w:tcPr>
+            <w:tcW w:w="2785" w:type="dxa"/>
+          </w:tcPr>
+          <w:p>
+            <w:r>
+              <w:t>Opis</w:t>
+            </w:r>
+          </w:p>
+        </w:tc>
+        <w:tc>
+          <w:tcPr>
+            <w:tcW w:w="810" w:type="dxa"/>
+          </w:tcPr>
+          <w:p>
+            <w:pPr>
+              <w:jc w:val="center"/>
+            </w:pPr>
+            <w:r>
+              <w:t>AOP</w:t>
+            </w:r>
+          </w:p>
+        </w:tc>
+        <w:tc>
+          <w:tcPr>
+            <w:tcW w:w="2880" w:type="dxa"/>
+          </w:tcPr>
+          <w:p>
+            <w:pPr>
+              <w:jc w:val="center"/>
+            </w:pPr>
+            <w:r>
+              <w:t>2024.</w:t>
+            </w:r>
+          </w:p>
+        </w:tc>
+        <w:tc>
+          <w:tcPr>
+            <w:tcW w:w="2875" w:type="dxa"/>
+          </w:tcPr>
+          <w:p>
+            <w:pPr>
+              <w:jc w:val="center"/>
+            </w:pPr>
+            <w:r>
+              <w:t>2025.</w:t>
+            </w:r>
+          </w:p>
+        </w:tc>
+      </w:tr>
+      <w:tr>
+        <w:tc>
+          <w:tcPr>
+            <w:tcW w:w="2785" w:type="dxa"/>
+          </w:tcPr>
+          <w:p/>
+        </w:tc>
+        <w:tc>
+          <w:tcPr>
+            <w:tcW w:w="810" w:type="dxa"/>
+          </w:tcPr>
+          <w:p/>
+        </w:tc>
+        <w:tc>
+          <w:tcPr>
+            <w:tcW w:w="2880" w:type="dxa"/>
+          </w:tcPr>
+          <w:p/>
+        </w:tc>
+        <w:tc>
+          <w:tcPr>
+            <w:tcW w:w="2875" w:type="dxa"/>
+          </w:tcPr>
+          <w:p/>
+        </w:tc>
+      </w:tr>
+      <w:tr>
+        <w:tc>
+          <w:tcPr>
+            <w:tcW w:w="2785" w:type="dxa"/>
+          </w:tcPr>
+          <w:p/>
+        </w:tc>
+        <w:tc>
+          <w:tcPr>
+            <w:tcW w:w="810" w:type="dxa"/>
+          </w:tcPr>
+          <w:p/>
+        </w:tc>
+        <w:tc>
+          <w:tcPr>
+            <w:tcW w:w="2880" w:type="dxa"/>
+          </w:tcPr>
+          <w:p/>
+        </w:tc>
+        <w:tc>
+          <w:tcPr>
+            <w:tcW w:w="2875" w:type="dxa"/>
+          </w:tcPr>
+          <w:p/>
+        </w:tc>
+      </w:tr>
+      <w:tr>
+        <w:tc>
+          <w:tcPr>
+            <w:tcW w:w="2785" w:type="dxa"/>
+          </w:tcPr>
+          <w:p/>
+        </w:tc>
+        <w:tc>
+          <w:tcPr>
+            <w:tcW w:w="810" w:type="dxa"/>
+          </w:tcPr>
+          <w:p/>
+        </w:tc>
+        <w:tc>
+          <w:tcPr>
+            <w:tcW w:w="2880" w:type="dxa"/>
+          </w:tcPr>
+          <w:p/>
+        </w:tc>
+        <w:tc>
+          <w:tcPr>
+            <w:tcW w:w="2875" w:type="dxa"/>
+          </w:tcPr>
+          <w:p/>
+        </w:tc>
+      </w:tr>
+      <w:tr>
+        <w:tc>
+          <w:tcPr>
+            <w:tcW w:w="2785" w:type="dxa"/>
+          </w:tcPr>
+          <w:p/>
+        </w:tc>
+        <w:tc>
+          <w:tcPr>
+            <w:tcW w:w="810" w:type="dxa"/>
+          </w:tcPr>
+          <w:p/>
+        </w:tc>
+        <w:tc>
+          <w:tcPr>
+            <w:tcW w:w="2880" w:type="dxa"/>
+          </w:tcPr>
+          <w:p/>
+        </w:tc>
+        <w:tc>
+          <w:tcPr>
+            <w:tcW w:w="2875" w:type="dxa"/>
+          </w:tcPr>
+          <w:p/>
+        </w:tc>
+      </w:tr>
+      <w:tr>
+        <w:tc>
+          <w:tcPr>
+            <w:tcW w:w="2785" w:type="dxa"/>
+          </w:tcPr>
+          <w:p/>
+        </w:tc>
+        <w:tc>
+          <w:tcPr>
+            <w:tcW w:w="810" w:type="dxa"/>
+          </w:tcPr>
+          <w:p/>
+        </w:tc>
+        <w:tc>
+          <w:tcPr>
+            <w:tcW w:w="2880" w:type="dxa"/>
+          </w:tcPr>
+          <w:p/>
+        </w:tc>
+        <w:tc>
+          <w:tcPr>
+            <w:tcW w:w="2875" w:type="dxa"/>
+          </w:tcPr>
+          <w:p/>
+        </w:tc>
+      </w:tr>
+      <w:tr>
+        <w:tc>
+          <w:tcPr>
+            <w:tcW w:w="2785" w:type="dxa"/>
+          </w:tcPr>
+          <w:p/>
+        </w:tc>
+        <w:tc>
+          <w:tcPr>
+            <w:tcW w:w="810" w:type="dxa"/>
+          </w:tcPr>
+          <w:p/>
+        </w:tc>
+        <w:tc>
+          <w:tcPr>
+            <w:tcW w:w="2880" w:type="dxa"/>
+          </w:tcPr>
+          <w:p/>
+        </w:tc>
+        <w:tc>
+          <w:tcPr>
+            <w:tcW w:w="2875" w:type="dxa"/>
+          </w:tcPr>
+          <w:p/>
+        </w:tc>
+      </w:tr>
+    </w:tbl>
+    <w:p/>
+    <w:p>
+      <w:pPr>
+        <w:pStyle w:val="Heading2"/>
+      </w:pPr>
+      <w:bookmarkStart w:id="24" w:name="_Toc164370416"/>
+      <w:r>
         <w:lastRenderedPageBreak/>
-        <w:t>Troškovi</w:t>
-      </w:r>
-      <w:bookmarkEnd w:id="19"/>
-    </w:p>
+        <w:t>Bilans uspeha</w:t>
+      </w:r>
+      <w:bookmarkEnd w:id="24"/>
+    </w:p>
+    <w:tbl>
+      <w:tblPr>
+        <w:tblStyle w:val="TableGrid"/>
+        <w:tblW w:w="0" w:type="auto"/>
+        <w:tblLook w:val="04A0" w:firstRow="1" w:lastRow="0" w:firstColumn="1" w:lastColumn="0" w:noHBand="0" w:noVBand="1"/>
+      </w:tblPr>
+      <w:tblGrid>
+        <w:gridCol w:w="2337"/>
+        <w:gridCol w:w="2337"/>
+        <w:gridCol w:w="2338"/>
+        <w:gridCol w:w="2338"/>
+      </w:tblGrid>
+      <w:tr>
+        <w:tc>
+          <w:tcPr>
+            <w:tcW w:w="2337" w:type="dxa"/>
+          </w:tcPr>
+          <w:p>
+            <w:r>
+              <w:t>Elementi</w:t>
+            </w:r>
+          </w:p>
+        </w:tc>
+        <w:tc>
+          <w:tcPr>
+            <w:tcW w:w="2337" w:type="dxa"/>
+          </w:tcPr>
+          <w:p>
+            <w:pPr>
+              <w:jc w:val="center"/>
+            </w:pPr>
+            <w:r>
+              <w:t>2024.</w:t>
+            </w:r>
+          </w:p>
+        </w:tc>
+        <w:tc>
+          <w:tcPr>
+            <w:tcW w:w="2338" w:type="dxa"/>
+          </w:tcPr>
+          <w:p>
+            <w:pPr>
+              <w:jc w:val="center"/>
+            </w:pPr>
+            <w:r>
+              <w:t>2025.</w:t>
+            </w:r>
+          </w:p>
+        </w:tc>
+        <w:tc>
+          <w:tcPr>
+            <w:tcW w:w="2338" w:type="dxa"/>
+          </w:tcPr>
+          <w:p>
+            <w:pPr>
+              <w:jc w:val="center"/>
+            </w:pPr>
+            <w:r>
+              <w:t>2026.</w:t>
+            </w:r>
+          </w:p>
+        </w:tc>
+      </w:tr>
+      <w:tr>
+        <w:tc>
+          <w:tcPr>
+            <w:tcW w:w="2337" w:type="dxa"/>
+          </w:tcPr>
+          <w:p/>
+        </w:tc>
+        <w:tc>
+          <w:tcPr>
+            <w:tcW w:w="2337" w:type="dxa"/>
+          </w:tcPr>
+          <w:p/>
+        </w:tc>
+        <w:tc>
+          <w:tcPr>
+            <w:tcW w:w="2338" w:type="dxa"/>
+          </w:tcPr>
+          <w:p/>
+        </w:tc>
+        <w:tc>
+          <w:tcPr>
+            <w:tcW w:w="2338" w:type="dxa"/>
+          </w:tcPr>
+          <w:p/>
+        </w:tc>
+      </w:tr>
+      <w:tr>
+        <w:tc>
+          <w:tcPr>
+            <w:tcW w:w="2337" w:type="dxa"/>
+          </w:tcPr>
+          <w:p/>
+        </w:tc>
+        <w:tc>
+          <w:tcPr>
+            <w:tcW w:w="2337" w:type="dxa"/>
+          </w:tcPr>
+          <w:p/>
+        </w:tc>
+        <w:tc>
+          <w:tcPr>
+            <w:tcW w:w="2338" w:type="dxa"/>
+          </w:tcPr>
+          <w:p/>
+        </w:tc>
+        <w:tc>
+          <w:tcPr>
+            <w:tcW w:w="2338" w:type="dxa"/>
+          </w:tcPr>
+          <w:p/>
+        </w:tc>
+      </w:tr>
+      <w:tr>
+        <w:tc>
+          <w:tcPr>
+            <w:tcW w:w="2337" w:type="dxa"/>
+          </w:tcPr>
+          <w:p/>
+        </w:tc>
+        <w:tc>
+          <w:tcPr>
+            <w:tcW w:w="2337" w:type="dxa"/>
+          </w:tcPr>
+          <w:p/>
+        </w:tc>
+        <w:tc>
+          <w:tcPr>
+            <w:tcW w:w="2338" w:type="dxa"/>
+          </w:tcPr>
+          <w:p/>
+        </w:tc>
+        <w:tc>
+          <w:tcPr>
+            <w:tcW w:w="2338" w:type="dxa"/>
+          </w:tcPr>
+          <w:p/>
+        </w:tc>
+      </w:tr>
+      <w:tr>
+        <w:tc>
+          <w:tcPr>
+            <w:tcW w:w="2337" w:type="dxa"/>
+          </w:tcPr>
+          <w:p/>
+        </w:tc>
+        <w:tc>
+          <w:tcPr>
+            <w:tcW w:w="2337" w:type="dxa"/>
+          </w:tcPr>
+          <w:p/>
+        </w:tc>
+        <w:tc>
+          <w:tcPr>
+            <w:tcW w:w="2338" w:type="dxa"/>
+          </w:tcPr>
+          <w:p/>
+        </w:tc>
+        <w:tc>
+          <w:tcPr>
+            <w:tcW w:w="2338" w:type="dxa"/>
+          </w:tcPr>
+          <w:p/>
+        </w:tc>
+      </w:tr>
+      <w:tr>
+        <w:tc>
+          <w:tcPr>
+            <w:tcW w:w="2337" w:type="dxa"/>
+          </w:tcPr>
+          <w:p/>
+        </w:tc>
+        <w:tc>
+          <w:tcPr>
+            <w:tcW w:w="2337" w:type="dxa"/>
+          </w:tcPr>
+          <w:p/>
+        </w:tc>
+        <w:tc>
+          <w:tcPr>
+            <w:tcW w:w="2338" w:type="dxa"/>
+          </w:tcPr>
+          <w:p/>
+        </w:tc>
+        <w:tc>
+          <w:tcPr>
+            <w:tcW w:w="2338" w:type="dxa"/>
+          </w:tcPr>
+          <w:p/>
+        </w:tc>
+      </w:tr>
+      <w:tr>
+        <w:tc>
+          <w:tcPr>
+            <w:tcW w:w="2337" w:type="dxa"/>
+          </w:tcPr>
+          <w:p/>
+        </w:tc>
+        <w:tc>
+          <w:tcPr>
+            <w:tcW w:w="2337" w:type="dxa"/>
+          </w:tcPr>
+          <w:p/>
+        </w:tc>
+        <w:tc>
+          <w:tcPr>
+            <w:tcW w:w="2338" w:type="dxa"/>
+          </w:tcPr>
+          <w:p/>
+        </w:tc>
+        <w:tc>
+          <w:tcPr>
+            <w:tcW w:w="2338" w:type="dxa"/>
+          </w:tcPr>
+          <w:p/>
+        </w:tc>
+      </w:tr>
+      <w:tr>
+        <w:tc>
+          <w:tcPr>
+            <w:tcW w:w="2337" w:type="dxa"/>
+          </w:tcPr>
+          <w:p/>
+        </w:tc>
+        <w:tc>
+          <w:tcPr>
+            <w:tcW w:w="2337" w:type="dxa"/>
+          </w:tcPr>
+          <w:p/>
+        </w:tc>
+        <w:tc>
+          <w:tcPr>
+            <w:tcW w:w="2338" w:type="dxa"/>
+          </w:tcPr>
+          <w:p/>
+        </w:tc>
+        <w:tc>
+          <w:tcPr>
+            <w:tcW w:w="2338" w:type="dxa"/>
+          </w:tcPr>
+          <w:p/>
+        </w:tc>
+      </w:tr>
+    </w:tbl>
     <w:p/>
     <w:p>
       <w:pPr>
         <w:pStyle w:val="Heading2"/>
       </w:pPr>
-      <w:bookmarkStart w:id="20" w:name="_Toc164245644"/>
-      <w:r>
-        <w:t>Izvor finansiranja</w:t>
-      </w:r>
-      <w:bookmarkEnd w:id="20"/>
-    </w:p>
+      <w:bookmarkStart w:id="25" w:name="_Toc164370417"/>
+      <w:r>
+        <w:t>Izveštaj o tokovima gotovi</w:t>
+      </w:r>
+      <w:r>
+        <w:t>n</w:t>
+      </w:r>
+      <w:r>
+        <w:t>a</w:t>
+      </w:r>
+      <w:bookmarkEnd w:id="25"/>
+      <w:r>
+        <w:t xml:space="preserve"> </w:t>
+      </w:r>
+    </w:p>
+    <w:tbl>
+      <w:tblPr>
+        <w:tblStyle w:val="TableGrid"/>
+        <w:tblW w:w="0" w:type="auto"/>
+        <w:tblLook w:val="04A0" w:firstRow="1" w:lastRow="0" w:firstColumn="1" w:lastColumn="0" w:noHBand="0" w:noVBand="1"/>
+      </w:tblPr>
+      <w:tblGrid>
+        <w:gridCol w:w="730"/>
+        <w:gridCol w:w="719"/>
+        <w:gridCol w:w="718"/>
+        <w:gridCol w:w="718"/>
+        <w:gridCol w:w="718"/>
+        <w:gridCol w:w="718"/>
+        <w:gridCol w:w="718"/>
+        <w:gridCol w:w="718"/>
+        <w:gridCol w:w="718"/>
+        <w:gridCol w:w="718"/>
+        <w:gridCol w:w="719"/>
+        <w:gridCol w:w="719"/>
+        <w:gridCol w:w="719"/>
+      </w:tblGrid>
+      <w:tr>
+        <w:tc>
+          <w:tcPr>
+            <w:tcW w:w="719" w:type="dxa"/>
+          </w:tcPr>
+          <w:p/>
+        </w:tc>
+        <w:tc>
+          <w:tcPr>
+            <w:tcW w:w="719" w:type="dxa"/>
+          </w:tcPr>
+          <w:p>
+            <w:pPr>
+              <w:jc w:val="center"/>
+            </w:pPr>
+            <w:r>
+              <w:t>I</w:t>
+            </w:r>
+          </w:p>
+        </w:tc>
+        <w:tc>
+          <w:tcPr>
+            <w:tcW w:w="719" w:type="dxa"/>
+          </w:tcPr>
+          <w:p>
+            <w:pPr>
+              <w:jc w:val="center"/>
+            </w:pPr>
+            <w:r>
+              <w:t>II</w:t>
+            </w:r>
+          </w:p>
+        </w:tc>
+        <w:tc>
+          <w:tcPr>
+            <w:tcW w:w="719" w:type="dxa"/>
+          </w:tcPr>
+          <w:p>
+            <w:pPr>
+              <w:jc w:val="center"/>
+            </w:pPr>
+            <w:r>
+              <w:t>III</w:t>
+            </w:r>
+          </w:p>
+        </w:tc>
+        <w:tc>
+          <w:tcPr>
+            <w:tcW w:w="719" w:type="dxa"/>
+          </w:tcPr>
+          <w:p>
+            <w:pPr>
+              <w:jc w:val="center"/>
+            </w:pPr>
+            <w:r>
+              <w:t>IV</w:t>
+            </w:r>
+          </w:p>
+        </w:tc>
+        <w:tc>
+          <w:tcPr>
+            <w:tcW w:w="719" w:type="dxa"/>
+          </w:tcPr>
+          <w:p>
+            <w:pPr>
+              <w:jc w:val="center"/>
+            </w:pPr>
+            <w:r>
+              <w:t>V</w:t>
+            </w:r>
+          </w:p>
+        </w:tc>
+        <w:tc>
+          <w:tcPr>
+            <w:tcW w:w="719" w:type="dxa"/>
+          </w:tcPr>
+          <w:p>
+            <w:pPr>
+              <w:jc w:val="center"/>
+            </w:pPr>
+            <w:r>
+              <w:t>VI</w:t>
+            </w:r>
+          </w:p>
+        </w:tc>
+        <w:tc>
+          <w:tcPr>
+            <w:tcW w:w="719" w:type="dxa"/>
+          </w:tcPr>
+          <w:p>
+            <w:pPr>
+              <w:jc w:val="center"/>
+            </w:pPr>
+            <w:r>
+              <w:t>VII</w:t>
+            </w:r>
+          </w:p>
+        </w:tc>
+        <w:tc>
+          <w:tcPr>
+            <w:tcW w:w="719" w:type="dxa"/>
+          </w:tcPr>
+          <w:p>
+            <w:pPr>
+              <w:jc w:val="center"/>
+            </w:pPr>
+            <w:r>
+              <w:t>VIII</w:t>
+            </w:r>
+          </w:p>
+        </w:tc>
+        <w:tc>
+          <w:tcPr>
+            <w:tcW w:w="719" w:type="dxa"/>
+          </w:tcPr>
+          <w:p>
+            <w:pPr>
+              <w:jc w:val="center"/>
+            </w:pPr>
+            <w:r>
+              <w:t>IX</w:t>
+            </w:r>
+          </w:p>
+        </w:tc>
+        <w:tc>
+          <w:tcPr>
+            <w:tcW w:w="720" w:type="dxa"/>
+          </w:tcPr>
+          <w:p>
+            <w:pPr>
+              <w:jc w:val="center"/>
+            </w:pPr>
+            <w:r>
+              <w:t>X</w:t>
+            </w:r>
+          </w:p>
+        </w:tc>
+        <w:tc>
+          <w:tcPr>
+            <w:tcW w:w="720" w:type="dxa"/>
+          </w:tcPr>
+          <w:p>
+            <w:pPr>
+              <w:jc w:val="center"/>
+            </w:pPr>
+            <w:r>
+              <w:t>XI</w:t>
+            </w:r>
+          </w:p>
+        </w:tc>
+        <w:tc>
+          <w:tcPr>
+            <w:tcW w:w="720" w:type="dxa"/>
+          </w:tcPr>
+          <w:p>
+            <w:pPr>
+              <w:jc w:val="center"/>
+            </w:pPr>
+            <w:r>
+              <w:t>XII</w:t>
+            </w:r>
+          </w:p>
+        </w:tc>
+      </w:tr>
+      <w:tr>
+        <w:tc>
+          <w:tcPr>
+            <w:tcW w:w="719" w:type="dxa"/>
+          </w:tcPr>
+          <w:p>
+            <w:r>
+              <w:t>Prilivi</w:t>
+            </w:r>
+          </w:p>
+        </w:tc>
+        <w:tc>
+          <w:tcPr>
+            <w:tcW w:w="719" w:type="dxa"/>
+          </w:tcPr>
+          <w:p/>
+        </w:tc>
+        <w:tc>
+          <w:tcPr>
+            <w:tcW w:w="719" w:type="dxa"/>
+          </w:tcPr>
+          <w:p/>
+        </w:tc>
+        <w:tc>
+          <w:tcPr>
+            <w:tcW w:w="719" w:type="dxa"/>
+          </w:tcPr>
+          <w:p/>
+        </w:tc>
+        <w:tc>
+          <w:tcPr>
+            <w:tcW w:w="719" w:type="dxa"/>
+          </w:tcPr>
+          <w:p/>
+        </w:tc>
+        <w:tc>
+          <w:tcPr>
+            <w:tcW w:w="719" w:type="dxa"/>
+          </w:tcPr>
+          <w:p/>
+        </w:tc>
+        <w:tc>
+          <w:tcPr>
+            <w:tcW w:w="719" w:type="dxa"/>
+          </w:tcPr>
+          <w:p/>
+        </w:tc>
+        <w:tc>
+          <w:tcPr>
+            <w:tcW w:w="719" w:type="dxa"/>
+          </w:tcPr>
+          <w:p/>
+        </w:tc>
+        <w:tc>
+          <w:tcPr>
+            <w:tcW w:w="719" w:type="dxa"/>
+          </w:tcPr>
+          <w:p/>
+        </w:tc>
+        <w:tc>
+          <w:tcPr>
+            <w:tcW w:w="719" w:type="dxa"/>
+          </w:tcPr>
+          <w:p/>
+        </w:tc>
+        <w:tc>
+          <w:tcPr>
+            <w:tcW w:w="720" w:type="dxa"/>
+          </w:tcPr>
+          <w:p/>
+        </w:tc>
+        <w:tc>
+          <w:tcPr>
+            <w:tcW w:w="720" w:type="dxa"/>
+          </w:tcPr>
+          <w:p/>
+        </w:tc>
+        <w:tc>
+          <w:tcPr>
+            <w:tcW w:w="720" w:type="dxa"/>
+          </w:tcPr>
+          <w:p/>
+        </w:tc>
+      </w:tr>
+      <w:tr>
+        <w:tc>
+          <w:tcPr>
+            <w:tcW w:w="719" w:type="dxa"/>
+          </w:tcPr>
+          <w:p>
+            <w:r>
+              <w:t>Odlivi</w:t>
+            </w:r>
+          </w:p>
+        </w:tc>
+        <w:tc>
+          <w:tcPr>
+            <w:tcW w:w="719" w:type="dxa"/>
+          </w:tcPr>
+          <w:p/>
+        </w:tc>
+        <w:tc>
+          <w:tcPr>
+            <w:tcW w:w="719" w:type="dxa"/>
+          </w:tcPr>
+          <w:p/>
+        </w:tc>
+        <w:tc>
+          <w:tcPr>
+            <w:tcW w:w="719" w:type="dxa"/>
+          </w:tcPr>
+          <w:p/>
+        </w:tc>
+        <w:tc>
+          <w:tcPr>
+            <w:tcW w:w="719" w:type="dxa"/>
+          </w:tcPr>
+          <w:p/>
+        </w:tc>
+        <w:tc>
+          <w:tcPr>
+            <w:tcW w:w="719" w:type="dxa"/>
+          </w:tcPr>
+          <w:p/>
+        </w:tc>
+        <w:tc>
+          <w:tcPr>
+            <w:tcW w:w="719" w:type="dxa"/>
+          </w:tcPr>
+          <w:p/>
+        </w:tc>
+        <w:tc>
+          <w:tcPr>
+            <w:tcW w:w="719" w:type="dxa"/>
+          </w:tcPr>
+          <w:p/>
+        </w:tc>
+        <w:tc>
+          <w:tcPr>
+            <w:tcW w:w="719" w:type="dxa"/>
+          </w:tcPr>
+          <w:p/>
+        </w:tc>
+        <w:tc>
+          <w:tcPr>
+            <w:tcW w:w="719" w:type="dxa"/>
+          </w:tcPr>
+          <w:p/>
+        </w:tc>
+        <w:tc>
+          <w:tcPr>
+            <w:tcW w:w="720" w:type="dxa"/>
+          </w:tcPr>
+          <w:p/>
+        </w:tc>
+        <w:tc>
+          <w:tcPr>
+            <w:tcW w:w="720" w:type="dxa"/>
+          </w:tcPr>
+          <w:p/>
+        </w:tc>
+        <w:tc>
+          <w:tcPr>
+            <w:tcW w:w="720" w:type="dxa"/>
+          </w:tcPr>
+          <w:p/>
+        </w:tc>
+      </w:tr>
+    </w:tbl>
     <w:p/>
     <w:p>
-      <w:pPr>
-        <w:pStyle w:val="Heading2"/>
-      </w:pPr>
-      <w:bookmarkStart w:id="21" w:name="_Toc164245645"/>
-      <w:r>
-        <w:t>Obaveze prema troškovim</w:t>
-      </w:r>
-      <w:r>
-        <w:t>a</w:t>
-      </w:r>
-      <w:r>
-        <w:t xml:space="preserve"> kredita</w:t>
-      </w:r>
-      <w:bookmarkEnd w:id="21"/>
-    </w:p>
-    <w:p/>
-    <w:p>
-      <w:pPr>
-        <w:pStyle w:val="Heading2"/>
-      </w:pPr>
-      <w:bookmarkStart w:id="22" w:name="_Toc164245646"/>
-      <w:r>
-        <w:t>Bilans stanja</w:t>
-      </w:r>
-      <w:bookmarkEnd w:id="22"/>
-    </w:p>
-    <w:p/>
-    <w:p>
-      <w:pPr>
-        <w:pStyle w:val="Heading2"/>
-      </w:pPr>
-      <w:bookmarkStart w:id="23" w:name="_Toc164245647"/>
-      <w:r>
-        <w:t>Bilans uspeha</w:t>
-      </w:r>
-      <w:bookmarkEnd w:id="23"/>
-    </w:p>
-    <w:p/>
-    <w:p>
-      <w:pPr>
-        <w:pStyle w:val="Heading2"/>
-      </w:pPr>
-      <w:bookmarkStart w:id="24" w:name="_Toc164245648"/>
-      <w:r>
-        <w:t>Izveštaj o tokovima gotovi</w:t>
-      </w:r>
-      <w:r>
-        <w:t>n</w:t>
-      </w:r>
-      <w:r>
-        <w:t>a</w:t>
-      </w:r>
-      <w:bookmarkEnd w:id="24"/>
-      <w:r>
-        <w:t xml:space="preserve"> </w:t>
+      <w:r>
+        <w:br w:type="page"/>
       </w:r>
     </w:p>
     <w:p/>
@@ -6176,7 +7819,7 @@
           <w:szCs w:val="32"/>
         </w:rPr>
       </w:pPr>
-      <w:bookmarkStart w:id="25" w:name="_Toc164245649"/>
+      <w:bookmarkStart w:id="26" w:name="_Toc164370418"/>
       <w:r>
         <w:rPr>
           <w:rFonts w:asciiTheme="majorHAnsi" w:hAnsiTheme="majorHAnsi" w:cstheme="majorHAnsi"/>
@@ -6187,7 +7830,7 @@
         </w:rPr>
         <w:t>Zaključak</w:t>
       </w:r>
-      <w:bookmarkEnd w:id="25"/>
+      <w:bookmarkEnd w:id="26"/>
     </w:p>
     <w:p>
       <w:r>
@@ -6197,30 +7840,12 @@
         <w:t>u</w:t>
       </w:r>
       <w:r>
-        <w:t xml:space="preserve"> iskusnih trenera i kontinuirani fokus na potrebe naših korisnika, teretana "7Crowns" je spremna za uspešan ulazak na tržište fitness industrije. Naš personalizova</w:t>
-      </w:r>
-      <w:r>
-        <w:t>ni</w:t>
-      </w:r>
-      <w:r>
-        <w:t xml:space="preserve"> pristup i moderni prostor za vežbanje čine nas idealnim izborom za sve one koji žele transformaciju i unapređenje svog zdravlja.</w:t>
-      </w:r>
-    </w:p>
-    <w:p>
-      <w:r>
-        <w:t xml:space="preserve">Kroz analizu ciljnog tržišta, identifikaciju </w:t>
-      </w:r>
-      <w:r>
-        <w:t>konkurenata</w:t>
-      </w:r>
-      <w:r>
-        <w:t xml:space="preserve"> i primenu marketinških strategija usmerenih ka ciljnim grupama, verujemo da ćemo privući širok spektar korisnika i ostvariti stabilan rast našeg poslovanja</w:t>
-      </w:r>
-      <w:r>
-        <w:t>.</w:t>
-      </w:r>
-      <w:r>
-        <w:t xml:space="preserve"> </w:t>
+        <w:t xml:space="preserve"> iskusnih trenera i kontinuirani fokus na potrebe naših korisnika, teretana "7Crowns" je spremna za uspešan ulazak na tržište fitness industrije. Naš personalizovani pristup i moderni prostor za vežbanje čine nas idealnim izborom za sve one koji žele transformaciju i unapređenje svog zdravlja.</w:t>
+      </w:r>
+    </w:p>
+    <w:p>
+      <w:r>
+        <w:t xml:space="preserve">Kroz analizu ciljnog tržišta, identifikaciju konkurenata i primenu marketinških strategija usmerenih ka ciljnim grupama, verujemo da ćemo privući širok spektar korisnika i ostvariti stabilan rast našeg poslovanja. </w:t>
       </w:r>
       <w:r>
         <w:t>A</w:t>

--- a/BiznisPlan.docx
+++ b/BiznisPlan.docx
@@ -2219,7 +2219,13 @@
         <w:t xml:space="preserve">la </w:t>
       </w:r>
       <w:r>
-        <w:t>potrebe svoje ciljne grupe i prilagodio usluge kako bi odgovarale njihovim potrebama i ciljevima.</w:t>
+        <w:t>potrebe svoje ciljne grupe i prilagodi</w:t>
+      </w:r>
+      <w:r>
+        <w:t>la</w:t>
+      </w:r>
+      <w:r>
+        <w:t xml:space="preserve"> usluge kako bi odgovarale njihovim potrebama i ciljevima.</w:t>
       </w:r>
     </w:p>
     <w:p>
@@ -2271,12 +2277,18 @@
         <w:t xml:space="preserve"> mogućih</w:t>
       </w:r>
       <w:r>
-        <w:t xml:space="preserve"> visokih cena i nedostatka prepoznatljivosti brenda. Klub vidi mogućnosti za rast kroz povećanu svest o zdravlju, dok pretnje uključuju konkurenciju i ekonomske promene.</w:t>
+        <w:t xml:space="preserve"> visokih cena i nedostatka prepoznatljivosti brenda. </w:t>
+      </w:r>
+      <w:r>
+        <w:t>Teretana</w:t>
+      </w:r>
+      <w:r>
+        <w:t xml:space="preserve"> vidi mogućnosti za rast kroz povećanu svest o zdravlju, dok pretnje uključuju konkurenciju i ekonomske promene.</w:t>
       </w:r>
     </w:p>
     <w:p>
       <w:r>
-        <w:t xml:space="preserve">Bodi Bilding Fitnes klub "7 Crowns" ima jasnu viziju za uspeh na tržištu fitness industrije kroz pružanje vrhunske usluge, razvoj zaposlenih i pažljiv odabir marketinških strategija. Verujemo da smo spremni za uspeh na tržištu i ostvarivanje dugoročnih ciljeva. </w:t>
+        <w:t xml:space="preserve">Bodi Bilding Fitnes klub "7 Crowns" ima jasnu viziju za uspeh na tržištu kroz pružanje vrhunske usluge, razvoj zaposlenih i pažljiv odabir marketinških strategija. Verujemo da smo spremni za uspeh na tržištu i ostvarivanje dugoročnih ciljeva. </w:t>
       </w:r>
       <w:r>
         <w:t>Teretana</w:t>
@@ -2517,7 +2529,7 @@
         <w:t>lub</w:t>
       </w:r>
       <w:r>
-        <w:t xml:space="preserve">, u daljem tekstu “teretana”, je </w:t>
+        <w:t xml:space="preserve">, u daljem tekstu teretana, je </w:t>
       </w:r>
       <w:r>
         <w:t xml:space="preserve">centar posvećen pomoći pojedincima da ostvare svoje </w:t>
@@ -5579,17 +5591,17 @@
         <w:tblLook w:val="04A0" w:firstRow="1" w:lastRow="0" w:firstColumn="1" w:lastColumn="0" w:noHBand="0" w:noVBand="1"/>
       </w:tblPr>
       <w:tblGrid>
-        <w:gridCol w:w="715"/>
-        <w:gridCol w:w="2401"/>
-        <w:gridCol w:w="1558"/>
-        <w:gridCol w:w="1558"/>
-        <w:gridCol w:w="1559"/>
-        <w:gridCol w:w="1559"/>
+        <w:gridCol w:w="710"/>
+        <w:gridCol w:w="3088"/>
+        <w:gridCol w:w="1507"/>
+        <w:gridCol w:w="958"/>
+        <w:gridCol w:w="1543"/>
+        <w:gridCol w:w="1544"/>
       </w:tblGrid>
       <w:tr>
         <w:tc>
           <w:tcPr>
-            <w:tcW w:w="715" w:type="dxa"/>
+            <w:tcW w:w="710" w:type="dxa"/>
           </w:tcPr>
           <w:p>
             <w:pPr>
@@ -5602,7 +5614,7 @@
         </w:tc>
         <w:tc>
           <w:tcPr>
-            <w:tcW w:w="2401" w:type="dxa"/>
+            <w:tcW w:w="3088" w:type="dxa"/>
           </w:tcPr>
           <w:p>
             <w:r>
@@ -5612,7 +5624,7 @@
         </w:tc>
         <w:tc>
           <w:tcPr>
-            <w:tcW w:w="1558" w:type="dxa"/>
+            <w:tcW w:w="1507" w:type="dxa"/>
           </w:tcPr>
           <w:p>
             <w:r>
@@ -5622,7 +5634,7 @@
         </w:tc>
         <w:tc>
           <w:tcPr>
-            <w:tcW w:w="1558" w:type="dxa"/>
+            <w:tcW w:w="958" w:type="dxa"/>
           </w:tcPr>
           <w:p>
             <w:r>
@@ -5632,7 +5644,7 @@
         </w:tc>
         <w:tc>
           <w:tcPr>
-            <w:tcW w:w="1559" w:type="dxa"/>
+            <w:tcW w:w="1543" w:type="dxa"/>
           </w:tcPr>
           <w:p>
             <w:r>
@@ -5642,11 +5654,14 @@
         </w:tc>
         <w:tc>
           <w:tcPr>
-            <w:tcW w:w="1559" w:type="dxa"/>
-          </w:tcPr>
-          <w:p>
-            <w:r>
-              <w:t>Vrednost (eur)</w:t>
+            <w:tcW w:w="1544" w:type="dxa"/>
+          </w:tcPr>
+          <w:p>
+            <w:r>
+              <w:t xml:space="preserve">Vrednost </w:t>
+            </w:r>
+            <w:r>
+              <w:t>(eur)</w:t>
             </w:r>
           </w:p>
         </w:tc>
@@ -5654,26 +5669,35 @@
       <w:tr>
         <w:tc>
           <w:tcPr>
-            <w:tcW w:w="715" w:type="dxa"/>
+            <w:tcW w:w="710" w:type="dxa"/>
+            <w:vAlign w:val="center"/>
           </w:tcPr>
           <w:p>
             <w:pPr>
               <w:jc w:val="center"/>
             </w:pPr>
             <w:r>
+              <w:rPr>
+                <w:rFonts w:ascii="Calibri" w:hAnsi="Calibri" w:cs="Calibri"/>
+                <w:color w:val="000000"/>
+              </w:rPr>
               <w:t>1</w:t>
             </w:r>
           </w:p>
         </w:tc>
         <w:tc>
           <w:tcPr>
-            <w:tcW w:w="2401" w:type="dxa"/>
-          </w:tcPr>
-          <w:p/>
-        </w:tc>
-        <w:tc>
-          <w:tcPr>
-            <w:tcW w:w="1558" w:type="dxa"/>
+            <w:tcW w:w="3088" w:type="dxa"/>
+          </w:tcPr>
+          <w:p>
+            <w:r>
+              <w:t>Lifestyle Traka za trčanje</w:t>
+            </w:r>
+          </w:p>
+        </w:tc>
+        <w:tc>
+          <w:tcPr>
+            <w:tcW w:w="1507" w:type="dxa"/>
           </w:tcPr>
           <w:p>
             <w:r>
@@ -5683,46 +5707,75 @@
         </w:tc>
         <w:tc>
           <w:tcPr>
-            <w:tcW w:w="1558" w:type="dxa"/>
-          </w:tcPr>
-          <w:p/>
-        </w:tc>
-        <w:tc>
-          <w:tcPr>
-            <w:tcW w:w="1559" w:type="dxa"/>
-          </w:tcPr>
-          <w:p/>
-        </w:tc>
-        <w:tc>
-          <w:tcPr>
-            <w:tcW w:w="1559" w:type="dxa"/>
-          </w:tcPr>
-          <w:p/>
+            <w:tcW w:w="958" w:type="dxa"/>
+          </w:tcPr>
+          <w:p>
+            <w:r>
+              <w:t>8</w:t>
+            </w:r>
+          </w:p>
+        </w:tc>
+        <w:tc>
+          <w:tcPr>
+            <w:tcW w:w="1543" w:type="dxa"/>
+          </w:tcPr>
+          <w:p>
+            <w:r>
+              <w:t>1.490,00</w:t>
+            </w:r>
+          </w:p>
+        </w:tc>
+        <w:tc>
+          <w:tcPr>
+            <w:tcW w:w="1544" w:type="dxa"/>
+            <w:vAlign w:val="center"/>
+          </w:tcPr>
+          <w:p>
+            <w:r>
+              <w:rPr>
+                <w:rFonts w:ascii="Calibri" w:hAnsi="Calibri" w:cs="Calibri"/>
+                <w:color w:val="000000"/>
+              </w:rPr>
+              <w:t>11.920,00</w:t>
+            </w:r>
+          </w:p>
         </w:tc>
       </w:tr>
       <w:tr>
         <w:tc>
           <w:tcPr>
-            <w:tcW w:w="715" w:type="dxa"/>
+            <w:tcW w:w="710" w:type="dxa"/>
+            <w:vAlign w:val="center"/>
           </w:tcPr>
           <w:p>
             <w:pPr>
               <w:jc w:val="center"/>
             </w:pPr>
             <w:r>
+              <w:rPr>
+                <w:rFonts w:ascii="Calibri" w:hAnsi="Calibri" w:cs="Calibri"/>
+                <w:color w:val="000000"/>
+              </w:rPr>
               <w:t>2</w:t>
             </w:r>
           </w:p>
         </w:tc>
         <w:tc>
           <w:tcPr>
-            <w:tcW w:w="2401" w:type="dxa"/>
-          </w:tcPr>
-          <w:p/>
-        </w:tc>
-        <w:tc>
-          <w:tcPr>
-            <w:tcW w:w="1558" w:type="dxa"/>
+            <w:tcW w:w="3088" w:type="dxa"/>
+          </w:tcPr>
+          <w:p>
+            <w:r>
+              <w:t>Lifestyle Elliptical trenaže</w:t>
+            </w:r>
+            <w:r>
+              <w:t>r</w:t>
+            </w:r>
+          </w:p>
+        </w:tc>
+        <w:tc>
+          <w:tcPr>
+            <w:tcW w:w="1507" w:type="dxa"/>
           </w:tcPr>
           <w:p>
             <w:r>
@@ -5732,46 +5785,78 @@
         </w:tc>
         <w:tc>
           <w:tcPr>
-            <w:tcW w:w="1558" w:type="dxa"/>
-          </w:tcPr>
-          <w:p/>
-        </w:tc>
-        <w:tc>
-          <w:tcPr>
-            <w:tcW w:w="1559" w:type="dxa"/>
-          </w:tcPr>
-          <w:p/>
-        </w:tc>
-        <w:tc>
-          <w:tcPr>
-            <w:tcW w:w="1559" w:type="dxa"/>
-          </w:tcPr>
-          <w:p/>
+            <w:tcW w:w="958" w:type="dxa"/>
+          </w:tcPr>
+          <w:p>
+            <w:r>
+              <w:t>2</w:t>
+            </w:r>
+          </w:p>
+        </w:tc>
+        <w:tc>
+          <w:tcPr>
+            <w:tcW w:w="1543" w:type="dxa"/>
+          </w:tcPr>
+          <w:p>
+            <w:r>
+              <w:t>1.</w:t>
+            </w:r>
+            <w:r>
+              <w:t>2</w:t>
+            </w:r>
+            <w:r>
+              <w:t>90,00</w:t>
+            </w:r>
+          </w:p>
+        </w:tc>
+        <w:tc>
+          <w:tcPr>
+            <w:tcW w:w="1544" w:type="dxa"/>
+            <w:vAlign w:val="center"/>
+          </w:tcPr>
+          <w:p>
+            <w:r>
+              <w:rPr>
+                <w:rFonts w:ascii="Calibri" w:hAnsi="Calibri" w:cs="Calibri"/>
+                <w:color w:val="000000"/>
+              </w:rPr>
+              <w:t>2.580,00</w:t>
+            </w:r>
+          </w:p>
         </w:tc>
       </w:tr>
       <w:tr>
         <w:tc>
           <w:tcPr>
-            <w:tcW w:w="715" w:type="dxa"/>
+            <w:tcW w:w="710" w:type="dxa"/>
+            <w:vAlign w:val="center"/>
           </w:tcPr>
           <w:p>
             <w:pPr>
               <w:jc w:val="center"/>
             </w:pPr>
             <w:r>
+              <w:rPr>
+                <w:rFonts w:ascii="Calibri" w:hAnsi="Calibri" w:cs="Calibri"/>
+                <w:color w:val="000000"/>
+              </w:rPr>
               <w:t>3</w:t>
             </w:r>
           </w:p>
         </w:tc>
         <w:tc>
           <w:tcPr>
-            <w:tcW w:w="2401" w:type="dxa"/>
-          </w:tcPr>
-          <w:p/>
-        </w:tc>
-        <w:tc>
-          <w:tcPr>
-            <w:tcW w:w="1558" w:type="dxa"/>
+            <w:tcW w:w="3088" w:type="dxa"/>
+          </w:tcPr>
+          <w:p>
+            <w:r>
+              <w:t>Lifestyle Upright bicikl</w:t>
+            </w:r>
+          </w:p>
+        </w:tc>
+        <w:tc>
+          <w:tcPr>
+            <w:tcW w:w="1507" w:type="dxa"/>
           </w:tcPr>
           <w:p>
             <w:r>
@@ -5781,46 +5866,82 @@
         </w:tc>
         <w:tc>
           <w:tcPr>
-            <w:tcW w:w="1558" w:type="dxa"/>
-          </w:tcPr>
-          <w:p/>
-        </w:tc>
-        <w:tc>
-          <w:tcPr>
-            <w:tcW w:w="1559" w:type="dxa"/>
-          </w:tcPr>
-          <w:p/>
-        </w:tc>
-        <w:tc>
-          <w:tcPr>
-            <w:tcW w:w="1559" w:type="dxa"/>
-          </w:tcPr>
-          <w:p/>
+            <w:tcW w:w="958" w:type="dxa"/>
+          </w:tcPr>
+          <w:p>
+            <w:r>
+              <w:t>2</w:t>
+            </w:r>
+          </w:p>
+        </w:tc>
+        <w:tc>
+          <w:tcPr>
+            <w:tcW w:w="1543" w:type="dxa"/>
+          </w:tcPr>
+          <w:p>
+            <w:r>
+              <w:t>1.09</w:t>
+            </w:r>
+            <w:r>
+              <w:t>0,00</w:t>
+            </w:r>
+          </w:p>
+        </w:tc>
+        <w:tc>
+          <w:tcPr>
+            <w:tcW w:w="1544" w:type="dxa"/>
+            <w:vAlign w:val="center"/>
+          </w:tcPr>
+          <w:p>
+            <w:r>
+              <w:rPr>
+                <w:rFonts w:ascii="Calibri" w:hAnsi="Calibri" w:cs="Calibri"/>
+                <w:color w:val="000000"/>
+              </w:rPr>
+              <w:t>2.180</w:t>
+            </w:r>
+            <w:r>
+              <w:rPr>
+                <w:rFonts w:ascii="Calibri" w:hAnsi="Calibri" w:cs="Calibri"/>
+                <w:color w:val="000000"/>
+              </w:rPr>
+              <w:t>,00</w:t>
+            </w:r>
+          </w:p>
         </w:tc>
       </w:tr>
       <w:tr>
         <w:tc>
           <w:tcPr>
-            <w:tcW w:w="715" w:type="dxa"/>
+            <w:tcW w:w="710" w:type="dxa"/>
+            <w:vAlign w:val="center"/>
           </w:tcPr>
           <w:p>
             <w:pPr>
               <w:jc w:val="center"/>
             </w:pPr>
             <w:r>
+              <w:rPr>
+                <w:rFonts w:ascii="Calibri" w:hAnsi="Calibri" w:cs="Calibri"/>
+                <w:color w:val="000000"/>
+              </w:rPr>
               <w:t>4</w:t>
             </w:r>
           </w:p>
         </w:tc>
         <w:tc>
           <w:tcPr>
-            <w:tcW w:w="2401" w:type="dxa"/>
-          </w:tcPr>
-          <w:p/>
-        </w:tc>
-        <w:tc>
-          <w:tcPr>
-            <w:tcW w:w="1558" w:type="dxa"/>
+            <w:tcW w:w="3088" w:type="dxa"/>
+          </w:tcPr>
+          <w:p>
+            <w:r>
+              <w:t>Evolution Simulator Veslanja</w:t>
+            </w:r>
+          </w:p>
+        </w:tc>
+        <w:tc>
+          <w:tcPr>
+            <w:tcW w:w="1507" w:type="dxa"/>
           </w:tcPr>
           <w:p>
             <w:r>
@@ -5830,46 +5951,79 @@
         </w:tc>
         <w:tc>
           <w:tcPr>
-            <w:tcW w:w="1558" w:type="dxa"/>
-          </w:tcPr>
-          <w:p/>
-        </w:tc>
-        <w:tc>
-          <w:tcPr>
-            <w:tcW w:w="1559" w:type="dxa"/>
-          </w:tcPr>
-          <w:p/>
-        </w:tc>
-        <w:tc>
-          <w:tcPr>
-            <w:tcW w:w="1559" w:type="dxa"/>
-          </w:tcPr>
-          <w:p/>
+            <w:tcW w:w="958" w:type="dxa"/>
+          </w:tcPr>
+          <w:p>
+            <w:r>
+              <w:t>1</w:t>
+            </w:r>
+          </w:p>
+        </w:tc>
+        <w:tc>
+          <w:tcPr>
+            <w:tcW w:w="1543" w:type="dxa"/>
+          </w:tcPr>
+          <w:p>
+            <w:r>
+              <w:t>1.390,00</w:t>
+            </w:r>
+          </w:p>
+        </w:tc>
+        <w:tc>
+          <w:tcPr>
+            <w:tcW w:w="1544" w:type="dxa"/>
+            <w:vAlign w:val="center"/>
+          </w:tcPr>
+          <w:p>
+            <w:r>
+              <w:rPr>
+                <w:rFonts w:ascii="Calibri" w:hAnsi="Calibri" w:cs="Calibri"/>
+                <w:color w:val="000000"/>
+              </w:rPr>
+              <w:t>1390</w:t>
+            </w:r>
+            <w:r>
+              <w:rPr>
+                <w:rFonts w:ascii="Calibri" w:hAnsi="Calibri" w:cs="Calibri"/>
+                <w:color w:val="000000"/>
+              </w:rPr>
+              <w:t>,00</w:t>
+            </w:r>
+          </w:p>
         </w:tc>
       </w:tr>
       <w:tr>
         <w:tc>
           <w:tcPr>
-            <w:tcW w:w="715" w:type="dxa"/>
+            <w:tcW w:w="710" w:type="dxa"/>
+            <w:vAlign w:val="center"/>
           </w:tcPr>
           <w:p>
             <w:pPr>
               <w:jc w:val="center"/>
             </w:pPr>
             <w:r>
+              <w:rPr>
+                <w:rFonts w:ascii="Calibri" w:hAnsi="Calibri" w:cs="Calibri"/>
+                <w:color w:val="000000"/>
+              </w:rPr>
               <w:t>5</w:t>
             </w:r>
           </w:p>
         </w:tc>
         <w:tc>
           <w:tcPr>
-            <w:tcW w:w="2401" w:type="dxa"/>
-          </w:tcPr>
-          <w:p/>
-        </w:tc>
-        <w:tc>
-          <w:tcPr>
-            <w:tcW w:w="1558" w:type="dxa"/>
+            <w:tcW w:w="3088" w:type="dxa"/>
+          </w:tcPr>
+          <w:p>
+            <w:r>
+              <w:t>Spinning GR7 Bicikl</w:t>
+            </w:r>
+          </w:p>
+        </w:tc>
+        <w:tc>
+          <w:tcPr>
+            <w:tcW w:w="1507" w:type="dxa"/>
           </w:tcPr>
           <w:p>
             <w:r>
@@ -5879,46 +6033,82 @@
         </w:tc>
         <w:tc>
           <w:tcPr>
-            <w:tcW w:w="1558" w:type="dxa"/>
-          </w:tcPr>
-          <w:p/>
-        </w:tc>
-        <w:tc>
-          <w:tcPr>
-            <w:tcW w:w="1559" w:type="dxa"/>
-          </w:tcPr>
-          <w:p/>
-        </w:tc>
-        <w:tc>
-          <w:tcPr>
-            <w:tcW w:w="1559" w:type="dxa"/>
-          </w:tcPr>
-          <w:p/>
+            <w:tcW w:w="958" w:type="dxa"/>
+          </w:tcPr>
+          <w:p>
+            <w:r>
+              <w:t>2</w:t>
+            </w:r>
+          </w:p>
+        </w:tc>
+        <w:tc>
+          <w:tcPr>
+            <w:tcW w:w="1543" w:type="dxa"/>
+          </w:tcPr>
+          <w:p>
+            <w:r>
+              <w:t>1.250,0</w:t>
+            </w:r>
+            <w:r>
+              <w:t>0</w:t>
+            </w:r>
+          </w:p>
+        </w:tc>
+        <w:tc>
+          <w:tcPr>
+            <w:tcW w:w="1544" w:type="dxa"/>
+            <w:vAlign w:val="center"/>
+          </w:tcPr>
+          <w:p>
+            <w:r>
+              <w:rPr>
+                <w:rFonts w:ascii="Calibri" w:hAnsi="Calibri" w:cs="Calibri"/>
+                <w:color w:val="000000"/>
+              </w:rPr>
+              <w:t>2.500</w:t>
+            </w:r>
+            <w:r>
+              <w:rPr>
+                <w:rFonts w:ascii="Calibri" w:hAnsi="Calibri" w:cs="Calibri"/>
+                <w:color w:val="000000"/>
+              </w:rPr>
+              <w:t>,00</w:t>
+            </w:r>
+          </w:p>
         </w:tc>
       </w:tr>
       <w:tr>
         <w:tc>
           <w:tcPr>
-            <w:tcW w:w="715" w:type="dxa"/>
+            <w:tcW w:w="710" w:type="dxa"/>
+            <w:vAlign w:val="center"/>
           </w:tcPr>
           <w:p>
             <w:pPr>
               <w:jc w:val="center"/>
             </w:pPr>
             <w:r>
+              <w:rPr>
+                <w:rFonts w:ascii="Calibri" w:hAnsi="Calibri" w:cs="Calibri"/>
+                <w:color w:val="000000"/>
+              </w:rPr>
               <w:t>6</w:t>
             </w:r>
           </w:p>
         </w:tc>
         <w:tc>
           <w:tcPr>
-            <w:tcW w:w="2401" w:type="dxa"/>
-          </w:tcPr>
-          <w:p/>
-        </w:tc>
-        <w:tc>
-          <w:tcPr>
-            <w:tcW w:w="1558" w:type="dxa"/>
+            <w:tcW w:w="3088" w:type="dxa"/>
+          </w:tcPr>
+          <w:p>
+            <w:r>
+              <w:t>Lifestyle ClimbMill stepenice</w:t>
+            </w:r>
+          </w:p>
+        </w:tc>
+        <w:tc>
+          <w:tcPr>
+            <w:tcW w:w="1507" w:type="dxa"/>
           </w:tcPr>
           <w:p>
             <w:r>
@@ -5928,46 +6118,82 @@
         </w:tc>
         <w:tc>
           <w:tcPr>
-            <w:tcW w:w="1558" w:type="dxa"/>
-          </w:tcPr>
-          <w:p/>
-        </w:tc>
-        <w:tc>
-          <w:tcPr>
-            <w:tcW w:w="1559" w:type="dxa"/>
-          </w:tcPr>
-          <w:p/>
-        </w:tc>
-        <w:tc>
-          <w:tcPr>
-            <w:tcW w:w="1559" w:type="dxa"/>
-          </w:tcPr>
-          <w:p/>
+            <w:tcW w:w="958" w:type="dxa"/>
+          </w:tcPr>
+          <w:p>
+            <w:r>
+              <w:t>2</w:t>
+            </w:r>
+          </w:p>
+        </w:tc>
+        <w:tc>
+          <w:tcPr>
+            <w:tcW w:w="1543" w:type="dxa"/>
+          </w:tcPr>
+          <w:p>
+            <w:r>
+              <w:t>1.290,00</w:t>
+            </w:r>
+          </w:p>
+        </w:tc>
+        <w:tc>
+          <w:tcPr>
+            <w:tcW w:w="1544" w:type="dxa"/>
+            <w:vAlign w:val="center"/>
+          </w:tcPr>
+          <w:p>
+            <w:r>
+              <w:rPr>
+                <w:rFonts w:ascii="Calibri" w:hAnsi="Calibri" w:cs="Calibri"/>
+                <w:color w:val="000000"/>
+              </w:rPr>
+              <w:t>2.580</w:t>
+            </w:r>
+            <w:r>
+              <w:rPr>
+                <w:rFonts w:ascii="Calibri" w:hAnsi="Calibri" w:cs="Calibri"/>
+                <w:color w:val="000000"/>
+              </w:rPr>
+              <w:t>,00</w:t>
+            </w:r>
+          </w:p>
         </w:tc>
       </w:tr>
       <w:tr>
         <w:tc>
           <w:tcPr>
-            <w:tcW w:w="715" w:type="dxa"/>
+            <w:tcW w:w="710" w:type="dxa"/>
+            <w:vAlign w:val="center"/>
           </w:tcPr>
           <w:p>
             <w:pPr>
               <w:jc w:val="center"/>
             </w:pPr>
             <w:r>
+              <w:rPr>
+                <w:rFonts w:ascii="Calibri" w:hAnsi="Calibri" w:cs="Calibri"/>
+                <w:color w:val="000000"/>
+              </w:rPr>
               <w:t>7</w:t>
             </w:r>
           </w:p>
         </w:tc>
         <w:tc>
           <w:tcPr>
-            <w:tcW w:w="2401" w:type="dxa"/>
-          </w:tcPr>
-          <w:p/>
-        </w:tc>
-        <w:tc>
-          <w:tcPr>
-            <w:tcW w:w="1558" w:type="dxa"/>
+            <w:tcW w:w="3088" w:type="dxa"/>
+          </w:tcPr>
+          <w:p>
+            <w:r>
+              <w:t>M</w:t>
+            </w:r>
+            <w:r>
+              <w:t>ehanička traka za trčanje</w:t>
+            </w:r>
+          </w:p>
+        </w:tc>
+        <w:tc>
+          <w:tcPr>
+            <w:tcW w:w="1507" w:type="dxa"/>
           </w:tcPr>
           <w:p>
             <w:r>
@@ -5977,21 +6203,4307 @@
         </w:tc>
         <w:tc>
           <w:tcPr>
-            <w:tcW w:w="1558" w:type="dxa"/>
-          </w:tcPr>
-          <w:p/>
-        </w:tc>
-        <w:tc>
-          <w:tcPr>
-            <w:tcW w:w="1559" w:type="dxa"/>
-          </w:tcPr>
-          <w:p/>
-        </w:tc>
-        <w:tc>
-          <w:tcPr>
-            <w:tcW w:w="1559" w:type="dxa"/>
-          </w:tcPr>
-          <w:p/>
+            <w:tcW w:w="958" w:type="dxa"/>
+          </w:tcPr>
+          <w:p>
+            <w:r>
+              <w:t>1</w:t>
+            </w:r>
+          </w:p>
+        </w:tc>
+        <w:tc>
+          <w:tcPr>
+            <w:tcW w:w="1543" w:type="dxa"/>
+          </w:tcPr>
+          <w:p>
+            <w:r>
+              <w:t>990,00</w:t>
+            </w:r>
+          </w:p>
+        </w:tc>
+        <w:tc>
+          <w:tcPr>
+            <w:tcW w:w="1544" w:type="dxa"/>
+            <w:vAlign w:val="center"/>
+          </w:tcPr>
+          <w:p>
+            <w:r>
+              <w:rPr>
+                <w:rFonts w:ascii="Calibri" w:hAnsi="Calibri" w:cs="Calibri"/>
+                <w:color w:val="000000"/>
+              </w:rPr>
+              <w:t>990</w:t>
+            </w:r>
+            <w:r>
+              <w:rPr>
+                <w:rFonts w:ascii="Calibri" w:hAnsi="Calibri" w:cs="Calibri"/>
+                <w:color w:val="000000"/>
+              </w:rPr>
+              <w:t>,00</w:t>
+            </w:r>
+          </w:p>
+        </w:tc>
+      </w:tr>
+      <w:tr>
+        <w:tc>
+          <w:tcPr>
+            <w:tcW w:w="710" w:type="dxa"/>
+            <w:vAlign w:val="center"/>
+          </w:tcPr>
+          <w:p>
+            <w:pPr>
+              <w:jc w:val="center"/>
+            </w:pPr>
+            <w:r>
+              <w:rPr>
+                <w:rFonts w:ascii="Calibri" w:hAnsi="Calibri" w:cs="Calibri"/>
+                <w:color w:val="000000"/>
+              </w:rPr>
+              <w:t>8</w:t>
+            </w:r>
+          </w:p>
+        </w:tc>
+        <w:tc>
+          <w:tcPr>
+            <w:tcW w:w="3088" w:type="dxa"/>
+          </w:tcPr>
+          <w:p>
+            <w:r>
+              <w:t>Endurance Steper</w:t>
+            </w:r>
+          </w:p>
+        </w:tc>
+        <w:tc>
+          <w:tcPr>
+            <w:tcW w:w="1507" w:type="dxa"/>
+          </w:tcPr>
+          <w:p>
+            <w:r>
+              <w:t>Kom</w:t>
+            </w:r>
+          </w:p>
+        </w:tc>
+        <w:tc>
+          <w:tcPr>
+            <w:tcW w:w="958" w:type="dxa"/>
+          </w:tcPr>
+          <w:p>
+            <w:r>
+              <w:t>1</w:t>
+            </w:r>
+          </w:p>
+        </w:tc>
+        <w:tc>
+          <w:tcPr>
+            <w:tcW w:w="1543" w:type="dxa"/>
+          </w:tcPr>
+          <w:p>
+            <w:r>
+              <w:t>990,00</w:t>
+            </w:r>
+          </w:p>
+        </w:tc>
+        <w:tc>
+          <w:tcPr>
+            <w:tcW w:w="1544" w:type="dxa"/>
+            <w:vAlign w:val="center"/>
+          </w:tcPr>
+          <w:p>
+            <w:r>
+              <w:rPr>
+                <w:rFonts w:ascii="Calibri" w:hAnsi="Calibri" w:cs="Calibri"/>
+                <w:color w:val="000000"/>
+              </w:rPr>
+              <w:t>990</w:t>
+            </w:r>
+            <w:r>
+              <w:rPr>
+                <w:rFonts w:ascii="Calibri" w:hAnsi="Calibri" w:cs="Calibri"/>
+                <w:color w:val="000000"/>
+              </w:rPr>
+              <w:t>,00</w:t>
+            </w:r>
+          </w:p>
+        </w:tc>
+      </w:tr>
+      <w:tr>
+        <w:tc>
+          <w:tcPr>
+            <w:tcW w:w="710" w:type="dxa"/>
+            <w:vAlign w:val="center"/>
+          </w:tcPr>
+          <w:p>
+            <w:pPr>
+              <w:jc w:val="center"/>
+            </w:pPr>
+            <w:r>
+              <w:rPr>
+                <w:rFonts w:ascii="Calibri" w:hAnsi="Calibri" w:cs="Calibri"/>
+                <w:color w:val="000000"/>
+              </w:rPr>
+              <w:t>9</w:t>
+            </w:r>
+          </w:p>
+        </w:tc>
+        <w:tc>
+          <w:tcPr>
+            <w:tcW w:w="3088" w:type="dxa"/>
+          </w:tcPr>
+          <w:p>
+            <w:r>
+              <w:t>M</w:t>
+            </w:r>
+            <w:r>
+              <w:t>ultipodesiva klup</w:t>
+            </w:r>
+            <w:r>
+              <w:t>a</w:t>
+            </w:r>
+          </w:p>
+        </w:tc>
+        <w:tc>
+          <w:tcPr>
+            <w:tcW w:w="1507" w:type="dxa"/>
+          </w:tcPr>
+          <w:p>
+            <w:r>
+              <w:t>Kom</w:t>
+            </w:r>
+          </w:p>
+        </w:tc>
+        <w:tc>
+          <w:tcPr>
+            <w:tcW w:w="958" w:type="dxa"/>
+          </w:tcPr>
+          <w:p>
+            <w:r>
+              <w:t>8</w:t>
+            </w:r>
+          </w:p>
+        </w:tc>
+        <w:tc>
+          <w:tcPr>
+            <w:tcW w:w="1543" w:type="dxa"/>
+          </w:tcPr>
+          <w:p>
+            <w:r>
+              <w:t>600</w:t>
+            </w:r>
+            <w:r>
+              <w:t>,</w:t>
+            </w:r>
+            <w:r>
+              <w:t xml:space="preserve"> 0</w:t>
+            </w:r>
+            <w:r>
+              <w:t>0</w:t>
+            </w:r>
+          </w:p>
+        </w:tc>
+        <w:tc>
+          <w:tcPr>
+            <w:tcW w:w="1544" w:type="dxa"/>
+            <w:vAlign w:val="center"/>
+          </w:tcPr>
+          <w:p>
+            <w:r>
+              <w:rPr>
+                <w:rFonts w:ascii="Calibri" w:hAnsi="Calibri" w:cs="Calibri"/>
+                <w:color w:val="000000"/>
+              </w:rPr>
+              <w:t>4.800</w:t>
+            </w:r>
+            <w:r>
+              <w:rPr>
+                <w:rFonts w:ascii="Calibri" w:hAnsi="Calibri" w:cs="Calibri"/>
+                <w:color w:val="000000"/>
+              </w:rPr>
+              <w:t>,00</w:t>
+            </w:r>
+          </w:p>
+        </w:tc>
+      </w:tr>
+      <w:tr>
+        <w:tc>
+          <w:tcPr>
+            <w:tcW w:w="710" w:type="dxa"/>
+            <w:vAlign w:val="center"/>
+          </w:tcPr>
+          <w:p>
+            <w:pPr>
+              <w:jc w:val="center"/>
+            </w:pPr>
+            <w:r>
+              <w:rPr>
+                <w:rFonts w:ascii="Calibri" w:hAnsi="Calibri" w:cs="Calibri"/>
+                <w:color w:val="000000"/>
+              </w:rPr>
+              <w:t>10</w:t>
+            </w:r>
+          </w:p>
+        </w:tc>
+        <w:tc>
+          <w:tcPr>
+            <w:tcW w:w="3088" w:type="dxa"/>
+          </w:tcPr>
+          <w:p>
+            <w:r>
+              <w:t>Chin/Dip/Leg Raise/Push Up</w:t>
+            </w:r>
+          </w:p>
+        </w:tc>
+        <w:tc>
+          <w:tcPr>
+            <w:tcW w:w="1507" w:type="dxa"/>
+          </w:tcPr>
+          <w:p>
+            <w:r>
+              <w:t>Kom</w:t>
+            </w:r>
+          </w:p>
+        </w:tc>
+        <w:tc>
+          <w:tcPr>
+            <w:tcW w:w="958" w:type="dxa"/>
+          </w:tcPr>
+          <w:p>
+            <w:r>
+              <w:t>1</w:t>
+            </w:r>
+          </w:p>
+        </w:tc>
+        <w:tc>
+          <w:tcPr>
+            <w:tcW w:w="1543" w:type="dxa"/>
+          </w:tcPr>
+          <w:p>
+            <w:r>
+              <w:t>800,00</w:t>
+            </w:r>
+          </w:p>
+        </w:tc>
+        <w:tc>
+          <w:tcPr>
+            <w:tcW w:w="1544" w:type="dxa"/>
+            <w:vAlign w:val="center"/>
+          </w:tcPr>
+          <w:p>
+            <w:r>
+              <w:rPr>
+                <w:rFonts w:ascii="Calibri" w:hAnsi="Calibri" w:cs="Calibri"/>
+                <w:color w:val="000000"/>
+              </w:rPr>
+              <w:t>800</w:t>
+            </w:r>
+            <w:r>
+              <w:rPr>
+                <w:rFonts w:ascii="Calibri" w:hAnsi="Calibri" w:cs="Calibri"/>
+                <w:color w:val="000000"/>
+              </w:rPr>
+              <w:t>,00</w:t>
+            </w:r>
+          </w:p>
+        </w:tc>
+      </w:tr>
+      <w:tr>
+        <w:tc>
+          <w:tcPr>
+            <w:tcW w:w="710" w:type="dxa"/>
+            <w:vAlign w:val="center"/>
+          </w:tcPr>
+          <w:p>
+            <w:pPr>
+              <w:jc w:val="center"/>
+            </w:pPr>
+            <w:r>
+              <w:rPr>
+                <w:rFonts w:ascii="Calibri" w:hAnsi="Calibri" w:cs="Calibri"/>
+                <w:color w:val="000000"/>
+              </w:rPr>
+              <w:t>11</w:t>
+            </w:r>
+          </w:p>
+        </w:tc>
+        <w:tc>
+          <w:tcPr>
+            <w:tcW w:w="3088" w:type="dxa"/>
+          </w:tcPr>
+          <w:p>
+            <w:r>
+              <w:t>Workbench Olympic Bench</w:t>
+            </w:r>
+          </w:p>
+        </w:tc>
+        <w:tc>
+          <w:tcPr>
+            <w:tcW w:w="1507" w:type="dxa"/>
+          </w:tcPr>
+          <w:p>
+            <w:r>
+              <w:t>Kom</w:t>
+            </w:r>
+          </w:p>
+        </w:tc>
+        <w:tc>
+          <w:tcPr>
+            <w:tcW w:w="958" w:type="dxa"/>
+          </w:tcPr>
+          <w:p>
+            <w:r>
+              <w:t>4</w:t>
+            </w:r>
+          </w:p>
+        </w:tc>
+        <w:tc>
+          <w:tcPr>
+            <w:tcW w:w="1543" w:type="dxa"/>
+          </w:tcPr>
+          <w:p>
+            <w:r>
+              <w:t>750,00</w:t>
+            </w:r>
+          </w:p>
+        </w:tc>
+        <w:tc>
+          <w:tcPr>
+            <w:tcW w:w="1544" w:type="dxa"/>
+            <w:vAlign w:val="center"/>
+          </w:tcPr>
+          <w:p>
+            <w:r>
+              <w:rPr>
+                <w:rFonts w:ascii="Calibri" w:hAnsi="Calibri" w:cs="Calibri"/>
+                <w:color w:val="000000"/>
+              </w:rPr>
+              <w:t>3.000</w:t>
+            </w:r>
+            <w:r>
+              <w:rPr>
+                <w:rFonts w:ascii="Calibri" w:hAnsi="Calibri" w:cs="Calibri"/>
+                <w:color w:val="000000"/>
+              </w:rPr>
+              <w:t>,00</w:t>
+            </w:r>
+          </w:p>
+        </w:tc>
+      </w:tr>
+      <w:tr>
+        <w:tc>
+          <w:tcPr>
+            <w:tcW w:w="710" w:type="dxa"/>
+            <w:vAlign w:val="center"/>
+          </w:tcPr>
+          <w:p>
+            <w:pPr>
+              <w:jc w:val="center"/>
+            </w:pPr>
+            <w:r>
+              <w:rPr>
+                <w:rFonts w:ascii="Calibri" w:hAnsi="Calibri" w:cs="Calibri"/>
+                <w:color w:val="000000"/>
+              </w:rPr>
+              <w:t>12</w:t>
+            </w:r>
+          </w:p>
+        </w:tc>
+        <w:tc>
+          <w:tcPr>
+            <w:tcW w:w="3088" w:type="dxa"/>
+          </w:tcPr>
+          <w:p>
+            <w:r>
+              <w:t>Roller Smith Machine</w:t>
+            </w:r>
+          </w:p>
+        </w:tc>
+        <w:tc>
+          <w:tcPr>
+            <w:tcW w:w="1507" w:type="dxa"/>
+          </w:tcPr>
+          <w:p>
+            <w:r>
+              <w:t>Kom</w:t>
+            </w:r>
+          </w:p>
+        </w:tc>
+        <w:tc>
+          <w:tcPr>
+            <w:tcW w:w="958" w:type="dxa"/>
+          </w:tcPr>
+          <w:p>
+            <w:r>
+              <w:t>1</w:t>
+            </w:r>
+          </w:p>
+        </w:tc>
+        <w:tc>
+          <w:tcPr>
+            <w:tcW w:w="1543" w:type="dxa"/>
+          </w:tcPr>
+          <w:p>
+            <w:r>
+              <w:t>1.650,0</w:t>
+            </w:r>
+            <w:r>
+              <w:t>0</w:t>
+            </w:r>
+          </w:p>
+        </w:tc>
+        <w:tc>
+          <w:tcPr>
+            <w:tcW w:w="1544" w:type="dxa"/>
+            <w:vAlign w:val="center"/>
+          </w:tcPr>
+          <w:p>
+            <w:r>
+              <w:rPr>
+                <w:rFonts w:ascii="Calibri" w:hAnsi="Calibri" w:cs="Calibri"/>
+                <w:color w:val="000000"/>
+              </w:rPr>
+              <w:t>1.650</w:t>
+            </w:r>
+            <w:r>
+              <w:rPr>
+                <w:rFonts w:ascii="Calibri" w:hAnsi="Calibri" w:cs="Calibri"/>
+                <w:color w:val="000000"/>
+              </w:rPr>
+              <w:t>,00</w:t>
+            </w:r>
+          </w:p>
+        </w:tc>
+      </w:tr>
+      <w:tr>
+        <w:tc>
+          <w:tcPr>
+            <w:tcW w:w="710" w:type="dxa"/>
+            <w:vAlign w:val="center"/>
+          </w:tcPr>
+          <w:p>
+            <w:pPr>
+              <w:jc w:val="center"/>
+            </w:pPr>
+            <w:r>
+              <w:rPr>
+                <w:rFonts w:ascii="Calibri" w:hAnsi="Calibri" w:cs="Calibri"/>
+                <w:color w:val="000000"/>
+              </w:rPr>
+              <w:t>13</w:t>
+            </w:r>
+          </w:p>
+        </w:tc>
+        <w:tc>
+          <w:tcPr>
+            <w:tcW w:w="3088" w:type="dxa"/>
+          </w:tcPr>
+          <w:p>
+            <w:r>
+              <w:t>Booty Builder Platinum V4</w:t>
+            </w:r>
+          </w:p>
+        </w:tc>
+        <w:tc>
+          <w:tcPr>
+            <w:tcW w:w="1507" w:type="dxa"/>
+          </w:tcPr>
+          <w:p>
+            <w:r>
+              <w:t>Kom</w:t>
+            </w:r>
+          </w:p>
+        </w:tc>
+        <w:tc>
+          <w:tcPr>
+            <w:tcW w:w="958" w:type="dxa"/>
+          </w:tcPr>
+          <w:p>
+            <w:r>
+              <w:t>1</w:t>
+            </w:r>
+          </w:p>
+        </w:tc>
+        <w:tc>
+          <w:tcPr>
+            <w:tcW w:w="1543" w:type="dxa"/>
+          </w:tcPr>
+          <w:p>
+            <w:r>
+              <w:t>3.490,00</w:t>
+            </w:r>
+          </w:p>
+        </w:tc>
+        <w:tc>
+          <w:tcPr>
+            <w:tcW w:w="1544" w:type="dxa"/>
+            <w:vAlign w:val="center"/>
+          </w:tcPr>
+          <w:p>
+            <w:r>
+              <w:rPr>
+                <w:rFonts w:ascii="Calibri" w:hAnsi="Calibri" w:cs="Calibri"/>
+                <w:color w:val="000000"/>
+              </w:rPr>
+              <w:t>3.490</w:t>
+            </w:r>
+            <w:r>
+              <w:rPr>
+                <w:rFonts w:ascii="Calibri" w:hAnsi="Calibri" w:cs="Calibri"/>
+                <w:color w:val="000000"/>
+              </w:rPr>
+              <w:t>,00</w:t>
+            </w:r>
+          </w:p>
+        </w:tc>
+      </w:tr>
+      <w:tr>
+        <w:tc>
+          <w:tcPr>
+            <w:tcW w:w="710" w:type="dxa"/>
+            <w:vAlign w:val="center"/>
+          </w:tcPr>
+          <w:p>
+            <w:pPr>
+              <w:jc w:val="center"/>
+            </w:pPr>
+            <w:r>
+              <w:rPr>
+                <w:rFonts w:ascii="Calibri" w:hAnsi="Calibri" w:cs="Calibri"/>
+                <w:color w:val="000000"/>
+              </w:rPr>
+              <w:t>14</w:t>
+            </w:r>
+          </w:p>
+        </w:tc>
+        <w:tc>
+          <w:tcPr>
+            <w:tcW w:w="3088" w:type="dxa"/>
+          </w:tcPr>
+          <w:p>
+            <w:r>
+              <w:t>Station- Single Pod</w:t>
+            </w:r>
+          </w:p>
+        </w:tc>
+        <w:tc>
+          <w:tcPr>
+            <w:tcW w:w="1507" w:type="dxa"/>
+          </w:tcPr>
+          <w:p>
+            <w:r>
+              <w:t>Kom</w:t>
+            </w:r>
+          </w:p>
+        </w:tc>
+        <w:tc>
+          <w:tcPr>
+            <w:tcW w:w="958" w:type="dxa"/>
+          </w:tcPr>
+          <w:p>
+            <w:r>
+              <w:t>1</w:t>
+            </w:r>
+          </w:p>
+        </w:tc>
+        <w:tc>
+          <w:tcPr>
+            <w:tcW w:w="1543" w:type="dxa"/>
+          </w:tcPr>
+          <w:p>
+            <w:r>
+              <w:t>3.990,00</w:t>
+            </w:r>
+          </w:p>
+        </w:tc>
+        <w:tc>
+          <w:tcPr>
+            <w:tcW w:w="1544" w:type="dxa"/>
+            <w:vAlign w:val="center"/>
+          </w:tcPr>
+          <w:p>
+            <w:r>
+              <w:rPr>
+                <w:rFonts w:ascii="Calibri" w:hAnsi="Calibri" w:cs="Calibri"/>
+                <w:color w:val="000000"/>
+              </w:rPr>
+              <w:t>3.990</w:t>
+            </w:r>
+            <w:r>
+              <w:rPr>
+                <w:rFonts w:ascii="Calibri" w:hAnsi="Calibri" w:cs="Calibri"/>
+                <w:color w:val="000000"/>
+              </w:rPr>
+              <w:t>,00</w:t>
+            </w:r>
+          </w:p>
+        </w:tc>
+      </w:tr>
+      <w:tr>
+        <w:tc>
+          <w:tcPr>
+            <w:tcW w:w="710" w:type="dxa"/>
+            <w:vAlign w:val="center"/>
+          </w:tcPr>
+          <w:p>
+            <w:pPr>
+              <w:jc w:val="center"/>
+            </w:pPr>
+            <w:r>
+              <w:rPr>
+                <w:rFonts w:ascii="Calibri" w:hAnsi="Calibri" w:cs="Calibri"/>
+                <w:color w:val="000000"/>
+              </w:rPr>
+              <w:t>15</w:t>
+            </w:r>
+          </w:p>
+        </w:tc>
+        <w:tc>
+          <w:tcPr>
+            <w:tcW w:w="3088" w:type="dxa"/>
+          </w:tcPr>
+          <w:p>
+            <w:r>
+              <w:t>Power Rack</w:t>
+            </w:r>
+          </w:p>
+        </w:tc>
+        <w:tc>
+          <w:tcPr>
+            <w:tcW w:w="1507" w:type="dxa"/>
+          </w:tcPr>
+          <w:p>
+            <w:r>
+              <w:t>Kom</w:t>
+            </w:r>
+          </w:p>
+        </w:tc>
+        <w:tc>
+          <w:tcPr>
+            <w:tcW w:w="958" w:type="dxa"/>
+          </w:tcPr>
+          <w:p>
+            <w:r>
+              <w:t>2</w:t>
+            </w:r>
+          </w:p>
+        </w:tc>
+        <w:tc>
+          <w:tcPr>
+            <w:tcW w:w="1543" w:type="dxa"/>
+          </w:tcPr>
+          <w:p>
+            <w:r>
+              <w:t>1.990,00</w:t>
+            </w:r>
+          </w:p>
+        </w:tc>
+        <w:tc>
+          <w:tcPr>
+            <w:tcW w:w="1544" w:type="dxa"/>
+            <w:vAlign w:val="center"/>
+          </w:tcPr>
+          <w:p>
+            <w:r>
+              <w:rPr>
+                <w:rFonts w:ascii="Calibri" w:hAnsi="Calibri" w:cs="Calibri"/>
+                <w:color w:val="000000"/>
+              </w:rPr>
+              <w:t>3.980</w:t>
+            </w:r>
+            <w:r>
+              <w:rPr>
+                <w:rFonts w:ascii="Calibri" w:hAnsi="Calibri" w:cs="Calibri"/>
+                <w:color w:val="000000"/>
+              </w:rPr>
+              <w:t>,00</w:t>
+            </w:r>
+          </w:p>
+        </w:tc>
+      </w:tr>
+      <w:tr>
+        <w:tc>
+          <w:tcPr>
+            <w:tcW w:w="710" w:type="dxa"/>
+            <w:vAlign w:val="center"/>
+          </w:tcPr>
+          <w:p>
+            <w:pPr>
+              <w:jc w:val="center"/>
+            </w:pPr>
+            <w:r>
+              <w:rPr>
+                <w:rFonts w:ascii="Calibri" w:hAnsi="Calibri" w:cs="Calibri"/>
+                <w:color w:val="000000"/>
+              </w:rPr>
+              <w:t>16</w:t>
+            </w:r>
+          </w:p>
+        </w:tc>
+        <w:tc>
+          <w:tcPr>
+            <w:tcW w:w="3088" w:type="dxa"/>
+          </w:tcPr>
+          <w:p>
+            <w:r>
+              <w:t>Lat Pulldown</w:t>
+            </w:r>
+          </w:p>
+        </w:tc>
+        <w:tc>
+          <w:tcPr>
+            <w:tcW w:w="1507" w:type="dxa"/>
+          </w:tcPr>
+          <w:p>
+            <w:r>
+              <w:t>Kom</w:t>
+            </w:r>
+          </w:p>
+        </w:tc>
+        <w:tc>
+          <w:tcPr>
+            <w:tcW w:w="958" w:type="dxa"/>
+          </w:tcPr>
+          <w:p>
+            <w:r>
+              <w:t>1</w:t>
+            </w:r>
+          </w:p>
+        </w:tc>
+        <w:tc>
+          <w:tcPr>
+            <w:tcW w:w="1543" w:type="dxa"/>
+          </w:tcPr>
+          <w:p>
+            <w:r>
+              <w:t>1.790,00</w:t>
+            </w:r>
+          </w:p>
+        </w:tc>
+        <w:tc>
+          <w:tcPr>
+            <w:tcW w:w="1544" w:type="dxa"/>
+            <w:vAlign w:val="center"/>
+          </w:tcPr>
+          <w:p>
+            <w:r>
+              <w:rPr>
+                <w:rFonts w:ascii="Calibri" w:hAnsi="Calibri" w:cs="Calibri"/>
+                <w:color w:val="000000"/>
+              </w:rPr>
+              <w:t>1.790</w:t>
+            </w:r>
+            <w:r>
+              <w:rPr>
+                <w:rFonts w:ascii="Calibri" w:hAnsi="Calibri" w:cs="Calibri"/>
+                <w:color w:val="000000"/>
+              </w:rPr>
+              <w:t>,00</w:t>
+            </w:r>
+          </w:p>
+        </w:tc>
+      </w:tr>
+      <w:tr>
+        <w:tc>
+          <w:tcPr>
+            <w:tcW w:w="710" w:type="dxa"/>
+            <w:vAlign w:val="center"/>
+          </w:tcPr>
+          <w:p>
+            <w:pPr>
+              <w:jc w:val="center"/>
+            </w:pPr>
+            <w:r>
+              <w:rPr>
+                <w:rFonts w:ascii="Calibri" w:hAnsi="Calibri" w:cs="Calibri"/>
+                <w:color w:val="000000"/>
+              </w:rPr>
+              <w:t>17</w:t>
+            </w:r>
+          </w:p>
+        </w:tc>
+        <w:tc>
+          <w:tcPr>
+            <w:tcW w:w="3088" w:type="dxa"/>
+          </w:tcPr>
+          <w:p>
+            <w:r>
+              <w:t>Low Back</w:t>
+            </w:r>
+          </w:p>
+        </w:tc>
+        <w:tc>
+          <w:tcPr>
+            <w:tcW w:w="1507" w:type="dxa"/>
+          </w:tcPr>
+          <w:p>
+            <w:r>
+              <w:t>Kom</w:t>
+            </w:r>
+          </w:p>
+        </w:tc>
+        <w:tc>
+          <w:tcPr>
+            <w:tcW w:w="958" w:type="dxa"/>
+          </w:tcPr>
+          <w:p>
+            <w:r>
+              <w:t>1</w:t>
+            </w:r>
+          </w:p>
+        </w:tc>
+        <w:tc>
+          <w:tcPr>
+            <w:tcW w:w="1543" w:type="dxa"/>
+          </w:tcPr>
+          <w:p>
+            <w:r>
+              <w:t>1.590,00</w:t>
+            </w:r>
+          </w:p>
+        </w:tc>
+        <w:tc>
+          <w:tcPr>
+            <w:tcW w:w="1544" w:type="dxa"/>
+            <w:vAlign w:val="center"/>
+          </w:tcPr>
+          <w:p>
+            <w:r>
+              <w:rPr>
+                <w:rFonts w:ascii="Calibri" w:hAnsi="Calibri" w:cs="Calibri"/>
+                <w:color w:val="000000"/>
+              </w:rPr>
+              <w:t>1.590</w:t>
+            </w:r>
+            <w:r>
+              <w:rPr>
+                <w:rFonts w:ascii="Calibri" w:hAnsi="Calibri" w:cs="Calibri"/>
+                <w:color w:val="000000"/>
+              </w:rPr>
+              <w:t>,00</w:t>
+            </w:r>
+          </w:p>
+        </w:tc>
+      </w:tr>
+      <w:tr>
+        <w:tc>
+          <w:tcPr>
+            <w:tcW w:w="710" w:type="dxa"/>
+            <w:vAlign w:val="center"/>
+          </w:tcPr>
+          <w:p>
+            <w:pPr>
+              <w:jc w:val="center"/>
+            </w:pPr>
+            <w:r>
+              <w:rPr>
+                <w:rFonts w:ascii="Calibri" w:hAnsi="Calibri" w:cs="Calibri"/>
+                <w:color w:val="000000"/>
+              </w:rPr>
+              <w:t>18</w:t>
+            </w:r>
+          </w:p>
+        </w:tc>
+        <w:tc>
+          <w:tcPr>
+            <w:tcW w:w="3088" w:type="dxa"/>
+          </w:tcPr>
+          <w:p>
+            <w:r>
+              <w:t>Seated Mid Row</w:t>
+            </w:r>
+          </w:p>
+        </w:tc>
+        <w:tc>
+          <w:tcPr>
+            <w:tcW w:w="1507" w:type="dxa"/>
+          </w:tcPr>
+          <w:p>
+            <w:r>
+              <w:t>Kom</w:t>
+            </w:r>
+          </w:p>
+        </w:tc>
+        <w:tc>
+          <w:tcPr>
+            <w:tcW w:w="958" w:type="dxa"/>
+          </w:tcPr>
+          <w:p>
+            <w:r>
+              <w:t>1</w:t>
+            </w:r>
+          </w:p>
+        </w:tc>
+        <w:tc>
+          <w:tcPr>
+            <w:tcW w:w="1543" w:type="dxa"/>
+          </w:tcPr>
+          <w:p>
+            <w:r>
+              <w:t>1.590,00</w:t>
+            </w:r>
+          </w:p>
+        </w:tc>
+        <w:tc>
+          <w:tcPr>
+            <w:tcW w:w="1544" w:type="dxa"/>
+            <w:vAlign w:val="center"/>
+          </w:tcPr>
+          <w:p>
+            <w:r>
+              <w:rPr>
+                <w:rFonts w:ascii="Calibri" w:hAnsi="Calibri" w:cs="Calibri"/>
+                <w:color w:val="000000"/>
+              </w:rPr>
+              <w:t>1.590</w:t>
+            </w:r>
+            <w:r>
+              <w:rPr>
+                <w:rFonts w:ascii="Calibri" w:hAnsi="Calibri" w:cs="Calibri"/>
+                <w:color w:val="000000"/>
+              </w:rPr>
+              <w:t>,00</w:t>
+            </w:r>
+          </w:p>
+        </w:tc>
+      </w:tr>
+      <w:tr>
+        <w:tc>
+          <w:tcPr>
+            <w:tcW w:w="710" w:type="dxa"/>
+            <w:vAlign w:val="center"/>
+          </w:tcPr>
+          <w:p>
+            <w:pPr>
+              <w:jc w:val="center"/>
+            </w:pPr>
+            <w:r>
+              <w:rPr>
+                <w:rFonts w:ascii="Calibri" w:hAnsi="Calibri" w:cs="Calibri"/>
+                <w:color w:val="000000"/>
+              </w:rPr>
+              <w:t>19</w:t>
+            </w:r>
+          </w:p>
+        </w:tc>
+        <w:tc>
+          <w:tcPr>
+            <w:tcW w:w="3088" w:type="dxa"/>
+          </w:tcPr>
+          <w:p>
+            <w:r>
+              <w:t xml:space="preserve">Seated </w:t>
+            </w:r>
+            <w:r>
+              <w:t>Low</w:t>
+            </w:r>
+            <w:r>
+              <w:t xml:space="preserve"> Row</w:t>
+            </w:r>
+          </w:p>
+        </w:tc>
+        <w:tc>
+          <w:tcPr>
+            <w:tcW w:w="1507" w:type="dxa"/>
+          </w:tcPr>
+          <w:p>
+            <w:r>
+              <w:t>Kom</w:t>
+            </w:r>
+          </w:p>
+        </w:tc>
+        <w:tc>
+          <w:tcPr>
+            <w:tcW w:w="958" w:type="dxa"/>
+          </w:tcPr>
+          <w:p>
+            <w:r>
+              <w:t>1</w:t>
+            </w:r>
+          </w:p>
+        </w:tc>
+        <w:tc>
+          <w:tcPr>
+            <w:tcW w:w="1543" w:type="dxa"/>
+          </w:tcPr>
+          <w:p>
+            <w:r>
+              <w:t>1.590,00</w:t>
+            </w:r>
+          </w:p>
+        </w:tc>
+        <w:tc>
+          <w:tcPr>
+            <w:tcW w:w="1544" w:type="dxa"/>
+            <w:vAlign w:val="center"/>
+          </w:tcPr>
+          <w:p>
+            <w:r>
+              <w:rPr>
+                <w:rFonts w:ascii="Calibri" w:hAnsi="Calibri" w:cs="Calibri"/>
+                <w:color w:val="000000"/>
+              </w:rPr>
+              <w:t>1.590</w:t>
+            </w:r>
+            <w:r>
+              <w:rPr>
+                <w:rFonts w:ascii="Calibri" w:hAnsi="Calibri" w:cs="Calibri"/>
+                <w:color w:val="000000"/>
+              </w:rPr>
+              <w:t>,00</w:t>
+            </w:r>
+          </w:p>
+        </w:tc>
+      </w:tr>
+      <w:tr>
+        <w:tc>
+          <w:tcPr>
+            <w:tcW w:w="710" w:type="dxa"/>
+            <w:vAlign w:val="center"/>
+          </w:tcPr>
+          <w:p>
+            <w:pPr>
+              <w:jc w:val="center"/>
+            </w:pPr>
+            <w:r>
+              <w:rPr>
+                <w:rFonts w:ascii="Calibri" w:hAnsi="Calibri" w:cs="Calibri"/>
+                <w:color w:val="000000"/>
+              </w:rPr>
+              <w:t>20</w:t>
+            </w:r>
+          </w:p>
+        </w:tc>
+        <w:tc>
+          <w:tcPr>
+            <w:tcW w:w="3088" w:type="dxa"/>
+          </w:tcPr>
+          <w:p>
+            <w:r>
+              <w:t>Chest Press</w:t>
+            </w:r>
+          </w:p>
+        </w:tc>
+        <w:tc>
+          <w:tcPr>
+            <w:tcW w:w="1507" w:type="dxa"/>
+          </w:tcPr>
+          <w:p>
+            <w:r>
+              <w:t>Kom</w:t>
+            </w:r>
+          </w:p>
+        </w:tc>
+        <w:tc>
+          <w:tcPr>
+            <w:tcW w:w="958" w:type="dxa"/>
+          </w:tcPr>
+          <w:p>
+            <w:r>
+              <w:t>1</w:t>
+            </w:r>
+          </w:p>
+        </w:tc>
+        <w:tc>
+          <w:tcPr>
+            <w:tcW w:w="1543" w:type="dxa"/>
+          </w:tcPr>
+          <w:p>
+            <w:r>
+              <w:t>1.890,00</w:t>
+            </w:r>
+          </w:p>
+        </w:tc>
+        <w:tc>
+          <w:tcPr>
+            <w:tcW w:w="1544" w:type="dxa"/>
+            <w:vAlign w:val="center"/>
+          </w:tcPr>
+          <w:p>
+            <w:r>
+              <w:rPr>
+                <w:rFonts w:ascii="Calibri" w:hAnsi="Calibri" w:cs="Calibri"/>
+                <w:color w:val="000000"/>
+              </w:rPr>
+              <w:t>1.890</w:t>
+            </w:r>
+            <w:r>
+              <w:rPr>
+                <w:rFonts w:ascii="Calibri" w:hAnsi="Calibri" w:cs="Calibri"/>
+                <w:color w:val="000000"/>
+              </w:rPr>
+              <w:t>,00</w:t>
+            </w:r>
+          </w:p>
+        </w:tc>
+      </w:tr>
+      <w:tr>
+        <w:tc>
+          <w:tcPr>
+            <w:tcW w:w="710" w:type="dxa"/>
+            <w:vAlign w:val="center"/>
+          </w:tcPr>
+          <w:p>
+            <w:pPr>
+              <w:jc w:val="center"/>
+            </w:pPr>
+            <w:r>
+              <w:rPr>
+                <w:rFonts w:ascii="Calibri" w:hAnsi="Calibri" w:cs="Calibri"/>
+                <w:color w:val="000000"/>
+              </w:rPr>
+              <w:t>21</w:t>
+            </w:r>
+          </w:p>
+        </w:tc>
+        <w:tc>
+          <w:tcPr>
+            <w:tcW w:w="3088" w:type="dxa"/>
+          </w:tcPr>
+          <w:p>
+            <w:r>
+              <w:t>Pec Fly</w:t>
+            </w:r>
+          </w:p>
+        </w:tc>
+        <w:tc>
+          <w:tcPr>
+            <w:tcW w:w="1507" w:type="dxa"/>
+          </w:tcPr>
+          <w:p>
+            <w:r>
+              <w:t>Kom</w:t>
+            </w:r>
+          </w:p>
+        </w:tc>
+        <w:tc>
+          <w:tcPr>
+            <w:tcW w:w="958" w:type="dxa"/>
+          </w:tcPr>
+          <w:p>
+            <w:r>
+              <w:t>1</w:t>
+            </w:r>
+          </w:p>
+        </w:tc>
+        <w:tc>
+          <w:tcPr>
+            <w:tcW w:w="1543" w:type="dxa"/>
+          </w:tcPr>
+          <w:p>
+            <w:r>
+              <w:t>1.590,00</w:t>
+            </w:r>
+          </w:p>
+        </w:tc>
+        <w:tc>
+          <w:tcPr>
+            <w:tcW w:w="1544" w:type="dxa"/>
+            <w:vAlign w:val="center"/>
+          </w:tcPr>
+          <w:p>
+            <w:r>
+              <w:rPr>
+                <w:rFonts w:ascii="Calibri" w:hAnsi="Calibri" w:cs="Calibri"/>
+                <w:color w:val="000000"/>
+              </w:rPr>
+              <w:t>1.590</w:t>
+            </w:r>
+            <w:r>
+              <w:rPr>
+                <w:rFonts w:ascii="Calibri" w:hAnsi="Calibri" w:cs="Calibri"/>
+                <w:color w:val="000000"/>
+              </w:rPr>
+              <w:t>,00</w:t>
+            </w:r>
+          </w:p>
+        </w:tc>
+      </w:tr>
+      <w:tr>
+        <w:tc>
+          <w:tcPr>
+            <w:tcW w:w="710" w:type="dxa"/>
+            <w:vAlign w:val="center"/>
+          </w:tcPr>
+          <w:p>
+            <w:pPr>
+              <w:jc w:val="center"/>
+            </w:pPr>
+            <w:r>
+              <w:rPr>
+                <w:rFonts w:ascii="Calibri" w:hAnsi="Calibri" w:cs="Calibri"/>
+                <w:color w:val="000000"/>
+              </w:rPr>
+              <w:t>22</w:t>
+            </w:r>
+          </w:p>
+        </w:tc>
+        <w:tc>
+          <w:tcPr>
+            <w:tcW w:w="3088" w:type="dxa"/>
+          </w:tcPr>
+          <w:p>
+            <w:r>
+              <w:t>Ultra Leg Extension</w:t>
+            </w:r>
+          </w:p>
+        </w:tc>
+        <w:tc>
+          <w:tcPr>
+            <w:tcW w:w="1507" w:type="dxa"/>
+          </w:tcPr>
+          <w:p>
+            <w:r>
+              <w:t>Kom</w:t>
+            </w:r>
+          </w:p>
+        </w:tc>
+        <w:tc>
+          <w:tcPr>
+            <w:tcW w:w="958" w:type="dxa"/>
+          </w:tcPr>
+          <w:p>
+            <w:r>
+              <w:t>1</w:t>
+            </w:r>
+          </w:p>
+        </w:tc>
+        <w:tc>
+          <w:tcPr>
+            <w:tcW w:w="1543" w:type="dxa"/>
+          </w:tcPr>
+          <w:p>
+            <w:r>
+              <w:t>1.590,00</w:t>
+            </w:r>
+          </w:p>
+        </w:tc>
+        <w:tc>
+          <w:tcPr>
+            <w:tcW w:w="1544" w:type="dxa"/>
+            <w:vAlign w:val="center"/>
+          </w:tcPr>
+          <w:p>
+            <w:r>
+              <w:rPr>
+                <w:rFonts w:ascii="Calibri" w:hAnsi="Calibri" w:cs="Calibri"/>
+                <w:color w:val="000000"/>
+              </w:rPr>
+              <w:t>1.590</w:t>
+            </w:r>
+            <w:r>
+              <w:rPr>
+                <w:rFonts w:ascii="Calibri" w:hAnsi="Calibri" w:cs="Calibri"/>
+                <w:color w:val="000000"/>
+              </w:rPr>
+              <w:t>,00</w:t>
+            </w:r>
+          </w:p>
+        </w:tc>
+      </w:tr>
+      <w:tr>
+        <w:tc>
+          <w:tcPr>
+            <w:tcW w:w="710" w:type="dxa"/>
+            <w:vAlign w:val="center"/>
+          </w:tcPr>
+          <w:p>
+            <w:pPr>
+              <w:jc w:val="center"/>
+            </w:pPr>
+            <w:r>
+              <w:rPr>
+                <w:rFonts w:ascii="Calibri" w:hAnsi="Calibri" w:cs="Calibri"/>
+                <w:color w:val="000000"/>
+              </w:rPr>
+              <w:t>23</w:t>
+            </w:r>
+          </w:p>
+        </w:tc>
+        <w:tc>
+          <w:tcPr>
+            <w:tcW w:w="3088" w:type="dxa"/>
+          </w:tcPr>
+          <w:p>
+            <w:r>
+              <w:t>Ultra Seated Leg Curle</w:t>
+            </w:r>
+          </w:p>
+        </w:tc>
+        <w:tc>
+          <w:tcPr>
+            <w:tcW w:w="1507" w:type="dxa"/>
+          </w:tcPr>
+          <w:p>
+            <w:r>
+              <w:t>Kom</w:t>
+            </w:r>
+          </w:p>
+        </w:tc>
+        <w:tc>
+          <w:tcPr>
+            <w:tcW w:w="958" w:type="dxa"/>
+          </w:tcPr>
+          <w:p>
+            <w:r>
+              <w:t>1</w:t>
+            </w:r>
+          </w:p>
+        </w:tc>
+        <w:tc>
+          <w:tcPr>
+            <w:tcW w:w="1543" w:type="dxa"/>
+          </w:tcPr>
+          <w:p>
+            <w:r>
+              <w:t>1.890,00</w:t>
+            </w:r>
+          </w:p>
+        </w:tc>
+        <w:tc>
+          <w:tcPr>
+            <w:tcW w:w="1544" w:type="dxa"/>
+            <w:vAlign w:val="center"/>
+          </w:tcPr>
+          <w:p>
+            <w:r>
+              <w:rPr>
+                <w:rFonts w:ascii="Calibri" w:hAnsi="Calibri" w:cs="Calibri"/>
+                <w:color w:val="000000"/>
+              </w:rPr>
+              <w:t>1890</w:t>
+            </w:r>
+            <w:r>
+              <w:rPr>
+                <w:rFonts w:ascii="Calibri" w:hAnsi="Calibri" w:cs="Calibri"/>
+                <w:color w:val="000000"/>
+              </w:rPr>
+              <w:t>,00</w:t>
+            </w:r>
+          </w:p>
+        </w:tc>
+      </w:tr>
+      <w:tr>
+        <w:tc>
+          <w:tcPr>
+            <w:tcW w:w="710" w:type="dxa"/>
+            <w:vAlign w:val="center"/>
+          </w:tcPr>
+          <w:p>
+            <w:pPr>
+              <w:jc w:val="center"/>
+            </w:pPr>
+            <w:r>
+              <w:rPr>
+                <w:rFonts w:ascii="Calibri" w:hAnsi="Calibri" w:cs="Calibri"/>
+                <w:color w:val="000000"/>
+              </w:rPr>
+              <w:t>24</w:t>
+            </w:r>
+          </w:p>
+        </w:tc>
+        <w:tc>
+          <w:tcPr>
+            <w:tcW w:w="3088" w:type="dxa"/>
+          </w:tcPr>
+          <w:p>
+            <w:r>
+              <w:t>U</w:t>
+            </w:r>
+            <w:r>
+              <w:t>ltra Leg Press</w:t>
+            </w:r>
+          </w:p>
+        </w:tc>
+        <w:tc>
+          <w:tcPr>
+            <w:tcW w:w="1507" w:type="dxa"/>
+          </w:tcPr>
+          <w:p>
+            <w:r>
+              <w:t>Kom</w:t>
+            </w:r>
+          </w:p>
+        </w:tc>
+        <w:tc>
+          <w:tcPr>
+            <w:tcW w:w="958" w:type="dxa"/>
+          </w:tcPr>
+          <w:p>
+            <w:r>
+              <w:t>1</w:t>
+            </w:r>
+          </w:p>
+        </w:tc>
+        <w:tc>
+          <w:tcPr>
+            <w:tcW w:w="1543" w:type="dxa"/>
+          </w:tcPr>
+          <w:p>
+            <w:r>
+              <w:t>1.590,00</w:t>
+            </w:r>
+          </w:p>
+        </w:tc>
+        <w:tc>
+          <w:tcPr>
+            <w:tcW w:w="1544" w:type="dxa"/>
+            <w:vAlign w:val="center"/>
+          </w:tcPr>
+          <w:p>
+            <w:r>
+              <w:rPr>
+                <w:rFonts w:ascii="Calibri" w:hAnsi="Calibri" w:cs="Calibri"/>
+                <w:color w:val="000000"/>
+              </w:rPr>
+              <w:t>1.590</w:t>
+            </w:r>
+            <w:r>
+              <w:rPr>
+                <w:rFonts w:ascii="Calibri" w:hAnsi="Calibri" w:cs="Calibri"/>
+                <w:color w:val="000000"/>
+              </w:rPr>
+              <w:t>,00</w:t>
+            </w:r>
+          </w:p>
+        </w:tc>
+      </w:tr>
+      <w:tr>
+        <w:tc>
+          <w:tcPr>
+            <w:tcW w:w="710" w:type="dxa"/>
+            <w:vAlign w:val="center"/>
+          </w:tcPr>
+          <w:p>
+            <w:pPr>
+              <w:jc w:val="center"/>
+            </w:pPr>
+            <w:r>
+              <w:rPr>
+                <w:rFonts w:ascii="Calibri" w:hAnsi="Calibri" w:cs="Calibri"/>
+                <w:color w:val="000000"/>
+              </w:rPr>
+              <w:t>25</w:t>
+            </w:r>
+          </w:p>
+        </w:tc>
+        <w:tc>
+          <w:tcPr>
+            <w:tcW w:w="3088" w:type="dxa"/>
+          </w:tcPr>
+          <w:p>
+            <w:r>
+              <w:t>Inner Thigh</w:t>
+            </w:r>
+          </w:p>
+        </w:tc>
+        <w:tc>
+          <w:tcPr>
+            <w:tcW w:w="1507" w:type="dxa"/>
+          </w:tcPr>
+          <w:p>
+            <w:r>
+              <w:t>Kom</w:t>
+            </w:r>
+          </w:p>
+        </w:tc>
+        <w:tc>
+          <w:tcPr>
+            <w:tcW w:w="958" w:type="dxa"/>
+          </w:tcPr>
+          <w:p>
+            <w:r>
+              <w:t>1</w:t>
+            </w:r>
+          </w:p>
+        </w:tc>
+        <w:tc>
+          <w:tcPr>
+            <w:tcW w:w="1543" w:type="dxa"/>
+          </w:tcPr>
+          <w:p>
+            <w:r>
+              <w:t>1.890,00</w:t>
+            </w:r>
+          </w:p>
+        </w:tc>
+        <w:tc>
+          <w:tcPr>
+            <w:tcW w:w="1544" w:type="dxa"/>
+            <w:vAlign w:val="center"/>
+          </w:tcPr>
+          <w:p>
+            <w:r>
+              <w:rPr>
+                <w:rFonts w:ascii="Calibri" w:hAnsi="Calibri" w:cs="Calibri"/>
+                <w:color w:val="000000"/>
+              </w:rPr>
+              <w:t>1.890</w:t>
+            </w:r>
+            <w:r>
+              <w:rPr>
+                <w:rFonts w:ascii="Calibri" w:hAnsi="Calibri" w:cs="Calibri"/>
+                <w:color w:val="000000"/>
+              </w:rPr>
+              <w:t>,00</w:t>
+            </w:r>
+          </w:p>
+        </w:tc>
+      </w:tr>
+      <w:tr>
+        <w:tc>
+          <w:tcPr>
+            <w:tcW w:w="710" w:type="dxa"/>
+            <w:vAlign w:val="center"/>
+          </w:tcPr>
+          <w:p>
+            <w:pPr>
+              <w:jc w:val="center"/>
+            </w:pPr>
+            <w:r>
+              <w:rPr>
+                <w:rFonts w:ascii="Calibri" w:hAnsi="Calibri" w:cs="Calibri"/>
+                <w:color w:val="000000"/>
+              </w:rPr>
+              <w:t>26</w:t>
+            </w:r>
+          </w:p>
+        </w:tc>
+        <w:tc>
+          <w:tcPr>
+            <w:tcW w:w="3088" w:type="dxa"/>
+          </w:tcPr>
+          <w:p>
+            <w:r>
+              <w:t>Outer Thigh</w:t>
+            </w:r>
+          </w:p>
+        </w:tc>
+        <w:tc>
+          <w:tcPr>
+            <w:tcW w:w="1507" w:type="dxa"/>
+          </w:tcPr>
+          <w:p>
+            <w:r>
+              <w:t>Kom</w:t>
+            </w:r>
+          </w:p>
+        </w:tc>
+        <w:tc>
+          <w:tcPr>
+            <w:tcW w:w="958" w:type="dxa"/>
+          </w:tcPr>
+          <w:p>
+            <w:r>
+              <w:t>1</w:t>
+            </w:r>
+          </w:p>
+        </w:tc>
+        <w:tc>
+          <w:tcPr>
+            <w:tcW w:w="1543" w:type="dxa"/>
+          </w:tcPr>
+          <w:p>
+            <w:r>
+              <w:t>1.590,00</w:t>
+            </w:r>
+          </w:p>
+        </w:tc>
+        <w:tc>
+          <w:tcPr>
+            <w:tcW w:w="1544" w:type="dxa"/>
+            <w:vAlign w:val="center"/>
+          </w:tcPr>
+          <w:p>
+            <w:r>
+              <w:rPr>
+                <w:rFonts w:ascii="Calibri" w:hAnsi="Calibri" w:cs="Calibri"/>
+                <w:color w:val="000000"/>
+              </w:rPr>
+              <w:t>1.590</w:t>
+            </w:r>
+            <w:r>
+              <w:rPr>
+                <w:rFonts w:ascii="Calibri" w:hAnsi="Calibri" w:cs="Calibri"/>
+                <w:color w:val="000000"/>
+              </w:rPr>
+              <w:t>,00</w:t>
+            </w:r>
+          </w:p>
+        </w:tc>
+      </w:tr>
+      <w:tr>
+        <w:tc>
+          <w:tcPr>
+            <w:tcW w:w="710" w:type="dxa"/>
+            <w:vAlign w:val="center"/>
+          </w:tcPr>
+          <w:p>
+            <w:pPr>
+              <w:jc w:val="center"/>
+            </w:pPr>
+            <w:r>
+              <w:rPr>
+                <w:rFonts w:ascii="Calibri" w:hAnsi="Calibri" w:cs="Calibri"/>
+                <w:color w:val="000000"/>
+              </w:rPr>
+              <w:t>27</w:t>
+            </w:r>
+          </w:p>
+        </w:tc>
+        <w:tc>
+          <w:tcPr>
+            <w:tcW w:w="3088" w:type="dxa"/>
+          </w:tcPr>
+          <w:p>
+            <w:r>
+              <w:t>Prone Leg Curl</w:t>
+            </w:r>
+          </w:p>
+        </w:tc>
+        <w:tc>
+          <w:tcPr>
+            <w:tcW w:w="1507" w:type="dxa"/>
+          </w:tcPr>
+          <w:p>
+            <w:r>
+              <w:t>Kom</w:t>
+            </w:r>
+          </w:p>
+        </w:tc>
+        <w:tc>
+          <w:tcPr>
+            <w:tcW w:w="958" w:type="dxa"/>
+          </w:tcPr>
+          <w:p>
+            <w:r>
+              <w:t>1</w:t>
+            </w:r>
+          </w:p>
+        </w:tc>
+        <w:tc>
+          <w:tcPr>
+            <w:tcW w:w="1543" w:type="dxa"/>
+          </w:tcPr>
+          <w:p>
+            <w:r>
+              <w:t>1.590,00</w:t>
+            </w:r>
+          </w:p>
+        </w:tc>
+        <w:tc>
+          <w:tcPr>
+            <w:tcW w:w="1544" w:type="dxa"/>
+            <w:vAlign w:val="center"/>
+          </w:tcPr>
+          <w:p>
+            <w:r>
+              <w:rPr>
+                <w:rFonts w:ascii="Calibri" w:hAnsi="Calibri" w:cs="Calibri"/>
+                <w:color w:val="000000"/>
+              </w:rPr>
+              <w:t>1.590</w:t>
+            </w:r>
+            <w:r>
+              <w:rPr>
+                <w:rFonts w:ascii="Calibri" w:hAnsi="Calibri" w:cs="Calibri"/>
+                <w:color w:val="000000"/>
+              </w:rPr>
+              <w:t>,00</w:t>
+            </w:r>
+          </w:p>
+        </w:tc>
+      </w:tr>
+      <w:tr>
+        <w:tc>
+          <w:tcPr>
+            <w:tcW w:w="710" w:type="dxa"/>
+            <w:vAlign w:val="center"/>
+          </w:tcPr>
+          <w:p>
+            <w:pPr>
+              <w:jc w:val="center"/>
+            </w:pPr>
+            <w:r>
+              <w:rPr>
+                <w:rFonts w:ascii="Calibri" w:hAnsi="Calibri" w:cs="Calibri"/>
+                <w:color w:val="000000"/>
+              </w:rPr>
+              <w:t>28</w:t>
+            </w:r>
+          </w:p>
+        </w:tc>
+        <w:tc>
+          <w:tcPr>
+            <w:tcW w:w="3088" w:type="dxa"/>
+          </w:tcPr>
+          <w:p>
+            <w:r>
+              <w:t>Shoulder Press</w:t>
+            </w:r>
+          </w:p>
+        </w:tc>
+        <w:tc>
+          <w:tcPr>
+            <w:tcW w:w="1507" w:type="dxa"/>
+          </w:tcPr>
+          <w:p>
+            <w:r>
+              <w:t>Kom</w:t>
+            </w:r>
+          </w:p>
+        </w:tc>
+        <w:tc>
+          <w:tcPr>
+            <w:tcW w:w="958" w:type="dxa"/>
+          </w:tcPr>
+          <w:p>
+            <w:r>
+              <w:t>1</w:t>
+            </w:r>
+          </w:p>
+        </w:tc>
+        <w:tc>
+          <w:tcPr>
+            <w:tcW w:w="1543" w:type="dxa"/>
+          </w:tcPr>
+          <w:p>
+            <w:r>
+              <w:t>1.890,00</w:t>
+            </w:r>
+          </w:p>
+        </w:tc>
+        <w:tc>
+          <w:tcPr>
+            <w:tcW w:w="1544" w:type="dxa"/>
+            <w:vAlign w:val="center"/>
+          </w:tcPr>
+          <w:p>
+            <w:r>
+              <w:rPr>
+                <w:rFonts w:ascii="Calibri" w:hAnsi="Calibri" w:cs="Calibri"/>
+                <w:color w:val="000000"/>
+              </w:rPr>
+              <w:t>1.890</w:t>
+            </w:r>
+            <w:r>
+              <w:rPr>
+                <w:rFonts w:ascii="Calibri" w:hAnsi="Calibri" w:cs="Calibri"/>
+                <w:color w:val="000000"/>
+              </w:rPr>
+              <w:t>,00</w:t>
+            </w:r>
+          </w:p>
+        </w:tc>
+      </w:tr>
+      <w:tr>
+        <w:tc>
+          <w:tcPr>
+            <w:tcW w:w="710" w:type="dxa"/>
+            <w:vAlign w:val="center"/>
+          </w:tcPr>
+          <w:p>
+            <w:pPr>
+              <w:jc w:val="center"/>
+            </w:pPr>
+            <w:r>
+              <w:rPr>
+                <w:rFonts w:ascii="Calibri" w:hAnsi="Calibri" w:cs="Calibri"/>
+                <w:color w:val="000000"/>
+              </w:rPr>
+              <w:t>29</w:t>
+            </w:r>
+          </w:p>
+        </w:tc>
+        <w:tc>
+          <w:tcPr>
+            <w:tcW w:w="3088" w:type="dxa"/>
+          </w:tcPr>
+          <w:p>
+            <w:r>
+              <w:t>Lateral Raise</w:t>
+            </w:r>
+          </w:p>
+        </w:tc>
+        <w:tc>
+          <w:tcPr>
+            <w:tcW w:w="1507" w:type="dxa"/>
+          </w:tcPr>
+          <w:p>
+            <w:r>
+              <w:t>Kom</w:t>
+            </w:r>
+          </w:p>
+        </w:tc>
+        <w:tc>
+          <w:tcPr>
+            <w:tcW w:w="958" w:type="dxa"/>
+          </w:tcPr>
+          <w:p>
+            <w:r>
+              <w:t>1</w:t>
+            </w:r>
+          </w:p>
+        </w:tc>
+        <w:tc>
+          <w:tcPr>
+            <w:tcW w:w="1543" w:type="dxa"/>
+          </w:tcPr>
+          <w:p>
+            <w:r>
+              <w:t>1.590,00</w:t>
+            </w:r>
+          </w:p>
+        </w:tc>
+        <w:tc>
+          <w:tcPr>
+            <w:tcW w:w="1544" w:type="dxa"/>
+            <w:vAlign w:val="center"/>
+          </w:tcPr>
+          <w:p>
+            <w:r>
+              <w:rPr>
+                <w:rFonts w:ascii="Calibri" w:hAnsi="Calibri" w:cs="Calibri"/>
+                <w:color w:val="000000"/>
+              </w:rPr>
+              <w:t>1.590</w:t>
+            </w:r>
+            <w:r>
+              <w:rPr>
+                <w:rFonts w:ascii="Calibri" w:hAnsi="Calibri" w:cs="Calibri"/>
+                <w:color w:val="000000"/>
+              </w:rPr>
+              <w:t>,00</w:t>
+            </w:r>
+          </w:p>
+        </w:tc>
+      </w:tr>
+      <w:tr>
+        <w:tc>
+          <w:tcPr>
+            <w:tcW w:w="710" w:type="dxa"/>
+            <w:vAlign w:val="center"/>
+          </w:tcPr>
+          <w:p>
+            <w:pPr>
+              <w:jc w:val="center"/>
+            </w:pPr>
+            <w:r>
+              <w:rPr>
+                <w:rFonts w:ascii="Calibri" w:hAnsi="Calibri" w:cs="Calibri"/>
+                <w:color w:val="000000"/>
+              </w:rPr>
+              <w:t>30</w:t>
+            </w:r>
+          </w:p>
+        </w:tc>
+        <w:tc>
+          <w:tcPr>
+            <w:tcW w:w="3088" w:type="dxa"/>
+          </w:tcPr>
+          <w:p>
+            <w:r>
+              <w:t>Abdominal Crunch</w:t>
+            </w:r>
+          </w:p>
+        </w:tc>
+        <w:tc>
+          <w:tcPr>
+            <w:tcW w:w="1507" w:type="dxa"/>
+          </w:tcPr>
+          <w:p>
+            <w:r>
+              <w:t>Kom</w:t>
+            </w:r>
+          </w:p>
+        </w:tc>
+        <w:tc>
+          <w:tcPr>
+            <w:tcW w:w="958" w:type="dxa"/>
+          </w:tcPr>
+          <w:p>
+            <w:r>
+              <w:t>1</w:t>
+            </w:r>
+          </w:p>
+        </w:tc>
+        <w:tc>
+          <w:tcPr>
+            <w:tcW w:w="1543" w:type="dxa"/>
+          </w:tcPr>
+          <w:p>
+            <w:r>
+              <w:t>1.590,00</w:t>
+            </w:r>
+          </w:p>
+        </w:tc>
+        <w:tc>
+          <w:tcPr>
+            <w:tcW w:w="1544" w:type="dxa"/>
+            <w:vAlign w:val="center"/>
+          </w:tcPr>
+          <w:p>
+            <w:r>
+              <w:rPr>
+                <w:rFonts w:ascii="Calibri" w:hAnsi="Calibri" w:cs="Calibri"/>
+                <w:color w:val="000000"/>
+              </w:rPr>
+              <w:t>1.590</w:t>
+            </w:r>
+            <w:r>
+              <w:rPr>
+                <w:rFonts w:ascii="Calibri" w:hAnsi="Calibri" w:cs="Calibri"/>
+                <w:color w:val="000000"/>
+              </w:rPr>
+              <w:t>,00</w:t>
+            </w:r>
+          </w:p>
+        </w:tc>
+      </w:tr>
+      <w:tr>
+        <w:tc>
+          <w:tcPr>
+            <w:tcW w:w="710" w:type="dxa"/>
+            <w:vAlign w:val="center"/>
+          </w:tcPr>
+          <w:p>
+            <w:pPr>
+              <w:jc w:val="center"/>
+            </w:pPr>
+            <w:r>
+              <w:rPr>
+                <w:rFonts w:ascii="Calibri" w:hAnsi="Calibri" w:cs="Calibri"/>
+                <w:color w:val="000000"/>
+              </w:rPr>
+              <w:t>31</w:t>
+            </w:r>
+          </w:p>
+        </w:tc>
+        <w:tc>
+          <w:tcPr>
+            <w:tcW w:w="3088" w:type="dxa"/>
+          </w:tcPr>
+          <w:p>
+            <w:r>
+              <w:t>Ultra Dependent Arm Curl</w:t>
+            </w:r>
+          </w:p>
+        </w:tc>
+        <w:tc>
+          <w:tcPr>
+            <w:tcW w:w="1507" w:type="dxa"/>
+          </w:tcPr>
+          <w:p>
+            <w:r>
+              <w:t>Kom</w:t>
+            </w:r>
+          </w:p>
+        </w:tc>
+        <w:tc>
+          <w:tcPr>
+            <w:tcW w:w="958" w:type="dxa"/>
+          </w:tcPr>
+          <w:p>
+            <w:r>
+              <w:t>1</w:t>
+            </w:r>
+          </w:p>
+        </w:tc>
+        <w:tc>
+          <w:tcPr>
+            <w:tcW w:w="1543" w:type="dxa"/>
+          </w:tcPr>
+          <w:p>
+            <w:r>
+              <w:t>1.590,00</w:t>
+            </w:r>
+          </w:p>
+        </w:tc>
+        <w:tc>
+          <w:tcPr>
+            <w:tcW w:w="1544" w:type="dxa"/>
+            <w:vAlign w:val="center"/>
+          </w:tcPr>
+          <w:p>
+            <w:r>
+              <w:rPr>
+                <w:rFonts w:ascii="Calibri" w:hAnsi="Calibri" w:cs="Calibri"/>
+                <w:color w:val="000000"/>
+              </w:rPr>
+              <w:t>1.590</w:t>
+            </w:r>
+            <w:r>
+              <w:rPr>
+                <w:rFonts w:ascii="Calibri" w:hAnsi="Calibri" w:cs="Calibri"/>
+                <w:color w:val="000000"/>
+              </w:rPr>
+              <w:t>,00</w:t>
+            </w:r>
+          </w:p>
+        </w:tc>
+      </w:tr>
+      <w:tr>
+        <w:tc>
+          <w:tcPr>
+            <w:tcW w:w="710" w:type="dxa"/>
+            <w:vAlign w:val="center"/>
+          </w:tcPr>
+          <w:p>
+            <w:pPr>
+              <w:jc w:val="center"/>
+            </w:pPr>
+            <w:r>
+              <w:rPr>
+                <w:rFonts w:ascii="Calibri" w:hAnsi="Calibri" w:cs="Calibri"/>
+                <w:color w:val="000000"/>
+              </w:rPr>
+              <w:t>32</w:t>
+            </w:r>
+          </w:p>
+        </w:tc>
+        <w:tc>
+          <w:tcPr>
+            <w:tcW w:w="3088" w:type="dxa"/>
+          </w:tcPr>
+          <w:p>
+            <w:r>
+              <w:t>Premium PU Bučice</w:t>
+            </w:r>
+          </w:p>
+        </w:tc>
+        <w:tc>
+          <w:tcPr>
+            <w:tcW w:w="1507" w:type="dxa"/>
+          </w:tcPr>
+          <w:p>
+            <w:r>
+              <w:t>Kom</w:t>
+            </w:r>
+          </w:p>
+        </w:tc>
+        <w:tc>
+          <w:tcPr>
+            <w:tcW w:w="958" w:type="dxa"/>
+          </w:tcPr>
+          <w:p>
+            <w:r>
+              <w:t>26</w:t>
+            </w:r>
+          </w:p>
+        </w:tc>
+        <w:tc>
+          <w:tcPr>
+            <w:tcW w:w="1543" w:type="dxa"/>
+          </w:tcPr>
+          <w:p>
+            <w:r>
+              <w:t>5,00</w:t>
+            </w:r>
+          </w:p>
+        </w:tc>
+        <w:tc>
+          <w:tcPr>
+            <w:tcW w:w="1544" w:type="dxa"/>
+            <w:vAlign w:val="center"/>
+          </w:tcPr>
+          <w:p>
+            <w:r>
+              <w:rPr>
+                <w:rFonts w:ascii="Calibri" w:hAnsi="Calibri" w:cs="Calibri"/>
+                <w:color w:val="000000"/>
+              </w:rPr>
+              <w:t>130</w:t>
+            </w:r>
+            <w:r>
+              <w:rPr>
+                <w:rFonts w:ascii="Calibri" w:hAnsi="Calibri" w:cs="Calibri"/>
+                <w:color w:val="000000"/>
+              </w:rPr>
+              <w:t>,00</w:t>
+            </w:r>
+          </w:p>
+        </w:tc>
+      </w:tr>
+      <w:tr>
+        <w:tc>
+          <w:tcPr>
+            <w:tcW w:w="710" w:type="dxa"/>
+            <w:vAlign w:val="center"/>
+          </w:tcPr>
+          <w:p>
+            <w:pPr>
+              <w:jc w:val="center"/>
+            </w:pPr>
+            <w:r>
+              <w:rPr>
+                <w:rFonts w:ascii="Calibri" w:hAnsi="Calibri" w:cs="Calibri"/>
+                <w:color w:val="000000"/>
+              </w:rPr>
+              <w:t>33</w:t>
+            </w:r>
+          </w:p>
+        </w:tc>
+        <w:tc>
+          <w:tcPr>
+            <w:tcW w:w="3088" w:type="dxa"/>
+          </w:tcPr>
+          <w:p>
+            <w:r>
+              <w:t>Premium Wall Ball</w:t>
+            </w:r>
+          </w:p>
+        </w:tc>
+        <w:tc>
+          <w:tcPr>
+            <w:tcW w:w="1507" w:type="dxa"/>
+          </w:tcPr>
+          <w:p>
+            <w:r>
+              <w:t>Kom</w:t>
+            </w:r>
+          </w:p>
+        </w:tc>
+        <w:tc>
+          <w:tcPr>
+            <w:tcW w:w="958" w:type="dxa"/>
+          </w:tcPr>
+          <w:p>
+            <w:r>
+              <w:t>5</w:t>
+            </w:r>
+          </w:p>
+        </w:tc>
+        <w:tc>
+          <w:tcPr>
+            <w:tcW w:w="1543" w:type="dxa"/>
+          </w:tcPr>
+          <w:p>
+            <w:r>
+              <w:t>85,00</w:t>
+            </w:r>
+          </w:p>
+        </w:tc>
+        <w:tc>
+          <w:tcPr>
+            <w:tcW w:w="1544" w:type="dxa"/>
+            <w:vAlign w:val="center"/>
+          </w:tcPr>
+          <w:p>
+            <w:r>
+              <w:rPr>
+                <w:rFonts w:ascii="Calibri" w:hAnsi="Calibri" w:cs="Calibri"/>
+                <w:color w:val="000000"/>
+              </w:rPr>
+              <w:t>425</w:t>
+            </w:r>
+            <w:r>
+              <w:rPr>
+                <w:rFonts w:ascii="Calibri" w:hAnsi="Calibri" w:cs="Calibri"/>
+                <w:color w:val="000000"/>
+              </w:rPr>
+              <w:t>,00</w:t>
+            </w:r>
+          </w:p>
+        </w:tc>
+      </w:tr>
+      <w:tr>
+        <w:tc>
+          <w:tcPr>
+            <w:tcW w:w="710" w:type="dxa"/>
+            <w:vAlign w:val="center"/>
+          </w:tcPr>
+          <w:p>
+            <w:pPr>
+              <w:jc w:val="center"/>
+            </w:pPr>
+            <w:r>
+              <w:rPr>
+                <w:rFonts w:ascii="Calibri" w:hAnsi="Calibri" w:cs="Calibri"/>
+                <w:color w:val="000000"/>
+              </w:rPr>
+              <w:t>34</w:t>
+            </w:r>
+          </w:p>
+        </w:tc>
+        <w:tc>
+          <w:tcPr>
+            <w:tcW w:w="3088" w:type="dxa"/>
+          </w:tcPr>
+          <w:p>
+            <w:r>
+              <w:t xml:space="preserve">Neopran Kettlebell </w:t>
+            </w:r>
+          </w:p>
+        </w:tc>
+        <w:tc>
+          <w:tcPr>
+            <w:tcW w:w="1507" w:type="dxa"/>
+          </w:tcPr>
+          <w:p>
+            <w:r>
+              <w:t>Kom</w:t>
+            </w:r>
+          </w:p>
+        </w:tc>
+        <w:tc>
+          <w:tcPr>
+            <w:tcW w:w="958" w:type="dxa"/>
+          </w:tcPr>
+          <w:p>
+            <w:r>
+              <w:t>10</w:t>
+            </w:r>
+          </w:p>
+        </w:tc>
+        <w:tc>
+          <w:tcPr>
+            <w:tcW w:w="1543" w:type="dxa"/>
+          </w:tcPr>
+          <w:p>
+            <w:r>
+              <w:t>3,80</w:t>
+            </w:r>
+          </w:p>
+        </w:tc>
+        <w:tc>
+          <w:tcPr>
+            <w:tcW w:w="1544" w:type="dxa"/>
+            <w:vAlign w:val="center"/>
+          </w:tcPr>
+          <w:p>
+            <w:r>
+              <w:rPr>
+                <w:rFonts w:ascii="Calibri" w:hAnsi="Calibri" w:cs="Calibri"/>
+                <w:color w:val="000000"/>
+              </w:rPr>
+              <w:t>38</w:t>
+            </w:r>
+            <w:r>
+              <w:rPr>
+                <w:rFonts w:ascii="Calibri" w:hAnsi="Calibri" w:cs="Calibri"/>
+                <w:color w:val="000000"/>
+              </w:rPr>
+              <w:t>,00</w:t>
+            </w:r>
+          </w:p>
+        </w:tc>
+      </w:tr>
+      <w:tr>
+        <w:tc>
+          <w:tcPr>
+            <w:tcW w:w="710" w:type="dxa"/>
+            <w:vAlign w:val="center"/>
+          </w:tcPr>
+          <w:p>
+            <w:pPr>
+              <w:jc w:val="center"/>
+            </w:pPr>
+            <w:r>
+              <w:rPr>
+                <w:rFonts w:ascii="Calibri" w:hAnsi="Calibri" w:cs="Calibri"/>
+                <w:color w:val="000000"/>
+              </w:rPr>
+              <w:t>35</w:t>
+            </w:r>
+          </w:p>
+        </w:tc>
+        <w:tc>
+          <w:tcPr>
+            <w:tcW w:w="3088" w:type="dxa"/>
+          </w:tcPr>
+          <w:p>
+            <w:r>
+              <w:t>Stalak za bučice sa udlagama</w:t>
+            </w:r>
+          </w:p>
+        </w:tc>
+        <w:tc>
+          <w:tcPr>
+            <w:tcW w:w="1507" w:type="dxa"/>
+          </w:tcPr>
+          <w:p>
+            <w:r>
+              <w:t>Kom</w:t>
+            </w:r>
+          </w:p>
+        </w:tc>
+        <w:tc>
+          <w:tcPr>
+            <w:tcW w:w="958" w:type="dxa"/>
+          </w:tcPr>
+          <w:p>
+            <w:r>
+              <w:t>2</w:t>
+            </w:r>
+          </w:p>
+        </w:tc>
+        <w:tc>
+          <w:tcPr>
+            <w:tcW w:w="1543" w:type="dxa"/>
+          </w:tcPr>
+          <w:p>
+            <w:r>
+              <w:t>690,0</w:t>
+            </w:r>
+            <w:r>
+              <w:t>0</w:t>
+            </w:r>
+          </w:p>
+        </w:tc>
+        <w:tc>
+          <w:tcPr>
+            <w:tcW w:w="1544" w:type="dxa"/>
+            <w:vAlign w:val="center"/>
+          </w:tcPr>
+          <w:p>
+            <w:r>
+              <w:rPr>
+                <w:rFonts w:ascii="Calibri" w:hAnsi="Calibri" w:cs="Calibri"/>
+                <w:color w:val="000000"/>
+              </w:rPr>
+              <w:t>1.380</w:t>
+            </w:r>
+            <w:r>
+              <w:rPr>
+                <w:rFonts w:ascii="Calibri" w:hAnsi="Calibri" w:cs="Calibri"/>
+                <w:color w:val="000000"/>
+              </w:rPr>
+              <w:t>,00</w:t>
+            </w:r>
+          </w:p>
+        </w:tc>
+      </w:tr>
+      <w:tr>
+        <w:tc>
+          <w:tcPr>
+            <w:tcW w:w="710" w:type="dxa"/>
+            <w:vAlign w:val="center"/>
+          </w:tcPr>
+          <w:p>
+            <w:pPr>
+              <w:jc w:val="center"/>
+            </w:pPr>
+            <w:r>
+              <w:rPr>
+                <w:rFonts w:ascii="Calibri" w:hAnsi="Calibri" w:cs="Calibri"/>
+                <w:color w:val="000000"/>
+              </w:rPr>
+              <w:t>36</w:t>
+            </w:r>
+          </w:p>
+        </w:tc>
+        <w:tc>
+          <w:tcPr>
+            <w:tcW w:w="3088" w:type="dxa"/>
+          </w:tcPr>
+          <w:p>
+            <w:r>
+              <w:t>Stalak za ploče</w:t>
+            </w:r>
+          </w:p>
+        </w:tc>
+        <w:tc>
+          <w:tcPr>
+            <w:tcW w:w="1507" w:type="dxa"/>
+          </w:tcPr>
+          <w:p>
+            <w:r>
+              <w:t>Kom</w:t>
+            </w:r>
+          </w:p>
+        </w:tc>
+        <w:tc>
+          <w:tcPr>
+            <w:tcW w:w="958" w:type="dxa"/>
+          </w:tcPr>
+          <w:p>
+            <w:r>
+              <w:t>5</w:t>
+            </w:r>
+          </w:p>
+        </w:tc>
+        <w:tc>
+          <w:tcPr>
+            <w:tcW w:w="1543" w:type="dxa"/>
+          </w:tcPr>
+          <w:p>
+            <w:r>
+              <w:t>250,00</w:t>
+            </w:r>
+          </w:p>
+        </w:tc>
+        <w:tc>
+          <w:tcPr>
+            <w:tcW w:w="1544" w:type="dxa"/>
+            <w:vAlign w:val="center"/>
+          </w:tcPr>
+          <w:p>
+            <w:r>
+              <w:rPr>
+                <w:rFonts w:ascii="Calibri" w:hAnsi="Calibri" w:cs="Calibri"/>
+                <w:color w:val="000000"/>
+              </w:rPr>
+              <w:t>1.250</w:t>
+            </w:r>
+            <w:r>
+              <w:rPr>
+                <w:rFonts w:ascii="Calibri" w:hAnsi="Calibri" w:cs="Calibri"/>
+                <w:color w:val="000000"/>
+              </w:rPr>
+              <w:t>,00</w:t>
+            </w:r>
+          </w:p>
+        </w:tc>
+      </w:tr>
+      <w:tr>
+        <w:tc>
+          <w:tcPr>
+            <w:tcW w:w="710" w:type="dxa"/>
+            <w:vAlign w:val="center"/>
+          </w:tcPr>
+          <w:p>
+            <w:pPr>
+              <w:jc w:val="center"/>
+            </w:pPr>
+            <w:r>
+              <w:rPr>
+                <w:rFonts w:ascii="Calibri" w:hAnsi="Calibri" w:cs="Calibri"/>
+                <w:color w:val="000000"/>
+              </w:rPr>
+              <w:t>37</w:t>
+            </w:r>
+          </w:p>
+        </w:tc>
+        <w:tc>
+          <w:tcPr>
+            <w:tcW w:w="3088" w:type="dxa"/>
+          </w:tcPr>
+          <w:p>
+            <w:r>
+              <w:t>Aerobic Step Platforma</w:t>
+            </w:r>
+          </w:p>
+        </w:tc>
+        <w:tc>
+          <w:tcPr>
+            <w:tcW w:w="1507" w:type="dxa"/>
+          </w:tcPr>
+          <w:p>
+            <w:r>
+              <w:t>Kom</w:t>
+            </w:r>
+          </w:p>
+        </w:tc>
+        <w:tc>
+          <w:tcPr>
+            <w:tcW w:w="958" w:type="dxa"/>
+          </w:tcPr>
+          <w:p>
+            <w:r>
+              <w:t>15</w:t>
+            </w:r>
+          </w:p>
+        </w:tc>
+        <w:tc>
+          <w:tcPr>
+            <w:tcW w:w="1543" w:type="dxa"/>
+          </w:tcPr>
+          <w:p>
+            <w:r>
+              <w:t>105,00</w:t>
+            </w:r>
+          </w:p>
+        </w:tc>
+        <w:tc>
+          <w:tcPr>
+            <w:tcW w:w="1544" w:type="dxa"/>
+            <w:vAlign w:val="center"/>
+          </w:tcPr>
+          <w:p>
+            <w:r>
+              <w:rPr>
+                <w:rFonts w:ascii="Calibri" w:hAnsi="Calibri" w:cs="Calibri"/>
+                <w:color w:val="000000"/>
+              </w:rPr>
+              <w:t>1.575</w:t>
+            </w:r>
+            <w:r>
+              <w:rPr>
+                <w:rFonts w:ascii="Calibri" w:hAnsi="Calibri" w:cs="Calibri"/>
+                <w:color w:val="000000"/>
+              </w:rPr>
+              <w:t>,00</w:t>
+            </w:r>
+          </w:p>
+        </w:tc>
+      </w:tr>
+      <w:tr>
+        <w:tc>
+          <w:tcPr>
+            <w:tcW w:w="710" w:type="dxa"/>
+            <w:vAlign w:val="center"/>
+          </w:tcPr>
+          <w:p>
+            <w:pPr>
+              <w:jc w:val="center"/>
+            </w:pPr>
+            <w:r>
+              <w:rPr>
+                <w:rFonts w:ascii="Calibri" w:hAnsi="Calibri" w:cs="Calibri"/>
+                <w:color w:val="000000"/>
+              </w:rPr>
+              <w:t>38</w:t>
+            </w:r>
+          </w:p>
+        </w:tc>
+        <w:tc>
+          <w:tcPr>
+            <w:tcW w:w="3088" w:type="dxa"/>
+          </w:tcPr>
+          <w:p>
+            <w:r>
+              <w:t>Kutija za naskok</w:t>
+            </w:r>
+          </w:p>
+        </w:tc>
+        <w:tc>
+          <w:tcPr>
+            <w:tcW w:w="1507" w:type="dxa"/>
+          </w:tcPr>
+          <w:p>
+            <w:r>
+              <w:t>Kom</w:t>
+            </w:r>
+          </w:p>
+        </w:tc>
+        <w:tc>
+          <w:tcPr>
+            <w:tcW w:w="958" w:type="dxa"/>
+          </w:tcPr>
+          <w:p>
+            <w:r>
+              <w:t>4</w:t>
+            </w:r>
+          </w:p>
+        </w:tc>
+        <w:tc>
+          <w:tcPr>
+            <w:tcW w:w="1543" w:type="dxa"/>
+          </w:tcPr>
+          <w:p>
+            <w:r>
+              <w:t>175,00</w:t>
+            </w:r>
+          </w:p>
+        </w:tc>
+        <w:tc>
+          <w:tcPr>
+            <w:tcW w:w="1544" w:type="dxa"/>
+            <w:vAlign w:val="center"/>
+          </w:tcPr>
+          <w:p>
+            <w:r>
+              <w:rPr>
+                <w:rFonts w:ascii="Calibri" w:hAnsi="Calibri" w:cs="Calibri"/>
+                <w:color w:val="000000"/>
+              </w:rPr>
+              <w:t>700</w:t>
+            </w:r>
+            <w:r>
+              <w:rPr>
+                <w:rFonts w:ascii="Calibri" w:hAnsi="Calibri" w:cs="Calibri"/>
+                <w:color w:val="000000"/>
+              </w:rPr>
+              <w:t>,00</w:t>
+            </w:r>
+          </w:p>
+        </w:tc>
+      </w:tr>
+      <w:tr>
+        <w:tc>
+          <w:tcPr>
+            <w:tcW w:w="710" w:type="dxa"/>
+            <w:vAlign w:val="center"/>
+          </w:tcPr>
+          <w:p>
+            <w:pPr>
+              <w:jc w:val="center"/>
+            </w:pPr>
+            <w:r>
+              <w:rPr>
+                <w:rFonts w:ascii="Calibri" w:hAnsi="Calibri" w:cs="Calibri"/>
+                <w:color w:val="000000"/>
+              </w:rPr>
+              <w:t>39</w:t>
+            </w:r>
+          </w:p>
+        </w:tc>
+        <w:tc>
+          <w:tcPr>
+            <w:tcW w:w="3088" w:type="dxa"/>
+          </w:tcPr>
+          <w:p>
+            <w:r>
+              <w:t>Premium Strunjača</w:t>
+            </w:r>
+          </w:p>
+        </w:tc>
+        <w:tc>
+          <w:tcPr>
+            <w:tcW w:w="1507" w:type="dxa"/>
+          </w:tcPr>
+          <w:p>
+            <w:r>
+              <w:t>Kom</w:t>
+            </w:r>
+          </w:p>
+        </w:tc>
+        <w:tc>
+          <w:tcPr>
+            <w:tcW w:w="958" w:type="dxa"/>
+          </w:tcPr>
+          <w:p>
+            <w:r>
+              <w:t>15</w:t>
+            </w:r>
+          </w:p>
+        </w:tc>
+        <w:tc>
+          <w:tcPr>
+            <w:tcW w:w="1543" w:type="dxa"/>
+          </w:tcPr>
+          <w:p>
+            <w:r>
+              <w:t>30,00</w:t>
+            </w:r>
+          </w:p>
+        </w:tc>
+        <w:tc>
+          <w:tcPr>
+            <w:tcW w:w="1544" w:type="dxa"/>
+            <w:vAlign w:val="center"/>
+          </w:tcPr>
+          <w:p>
+            <w:r>
+              <w:rPr>
+                <w:rFonts w:ascii="Calibri" w:hAnsi="Calibri" w:cs="Calibri"/>
+                <w:color w:val="000000"/>
+              </w:rPr>
+              <w:t>450</w:t>
+            </w:r>
+            <w:r>
+              <w:rPr>
+                <w:rFonts w:ascii="Calibri" w:hAnsi="Calibri" w:cs="Calibri"/>
+                <w:color w:val="000000"/>
+              </w:rPr>
+              <w:t>,00</w:t>
+            </w:r>
+          </w:p>
+        </w:tc>
+      </w:tr>
+      <w:tr>
+        <w:tc>
+          <w:tcPr>
+            <w:tcW w:w="710" w:type="dxa"/>
+            <w:vAlign w:val="center"/>
+          </w:tcPr>
+          <w:p>
+            <w:pPr>
+              <w:jc w:val="center"/>
+            </w:pPr>
+            <w:r>
+              <w:rPr>
+                <w:rFonts w:ascii="Calibri" w:hAnsi="Calibri" w:cs="Calibri"/>
+                <w:color w:val="000000"/>
+              </w:rPr>
+              <w:t>40</w:t>
+            </w:r>
+          </w:p>
+        </w:tc>
+        <w:tc>
+          <w:tcPr>
+            <w:tcW w:w="3088" w:type="dxa"/>
+          </w:tcPr>
+          <w:p>
+            <w:r>
+              <w:t>Gumirani profesionalni tegovi</w:t>
+            </w:r>
+          </w:p>
+        </w:tc>
+        <w:tc>
+          <w:tcPr>
+            <w:tcW w:w="1507" w:type="dxa"/>
+          </w:tcPr>
+          <w:p>
+            <w:r>
+              <w:t>Kom</w:t>
+            </w:r>
+          </w:p>
+        </w:tc>
+        <w:tc>
+          <w:tcPr>
+            <w:tcW w:w="958" w:type="dxa"/>
+          </w:tcPr>
+          <w:p>
+            <w:r>
+              <w:t>100</w:t>
+            </w:r>
+          </w:p>
+        </w:tc>
+        <w:tc>
+          <w:tcPr>
+            <w:tcW w:w="1543" w:type="dxa"/>
+          </w:tcPr>
+          <w:p>
+            <w:r>
+              <w:t>3,20</w:t>
+            </w:r>
+          </w:p>
+        </w:tc>
+        <w:tc>
+          <w:tcPr>
+            <w:tcW w:w="1544" w:type="dxa"/>
+            <w:vAlign w:val="center"/>
+          </w:tcPr>
+          <w:p>
+            <w:r>
+              <w:rPr>
+                <w:rFonts w:ascii="Calibri" w:hAnsi="Calibri" w:cs="Calibri"/>
+                <w:color w:val="000000"/>
+              </w:rPr>
+              <w:t>320</w:t>
+            </w:r>
+            <w:r>
+              <w:rPr>
+                <w:rFonts w:ascii="Calibri" w:hAnsi="Calibri" w:cs="Calibri"/>
+                <w:color w:val="000000"/>
+              </w:rPr>
+              <w:t>,00</w:t>
+            </w:r>
+          </w:p>
+        </w:tc>
+      </w:tr>
+      <w:tr>
+        <w:tc>
+          <w:tcPr>
+            <w:tcW w:w="710" w:type="dxa"/>
+            <w:vAlign w:val="center"/>
+          </w:tcPr>
+          <w:p>
+            <w:pPr>
+              <w:jc w:val="center"/>
+            </w:pPr>
+            <w:r>
+              <w:rPr>
+                <w:rFonts w:ascii="Calibri" w:hAnsi="Calibri" w:cs="Calibri"/>
+                <w:color w:val="000000"/>
+              </w:rPr>
+              <w:lastRenderedPageBreak/>
+              <w:t>41</w:t>
+            </w:r>
+          </w:p>
+        </w:tc>
+        <w:tc>
+          <w:tcPr>
+            <w:tcW w:w="3088" w:type="dxa"/>
+          </w:tcPr>
+          <w:p>
+            <w:r>
+              <w:t>šipka za tegove -Premium</w:t>
+            </w:r>
+          </w:p>
+        </w:tc>
+        <w:tc>
+          <w:tcPr>
+            <w:tcW w:w="1507" w:type="dxa"/>
+          </w:tcPr>
+          <w:p>
+            <w:r>
+              <w:t>Kom</w:t>
+            </w:r>
+          </w:p>
+        </w:tc>
+        <w:tc>
+          <w:tcPr>
+            <w:tcW w:w="958" w:type="dxa"/>
+          </w:tcPr>
+          <w:p>
+            <w:r>
+              <w:t>3</w:t>
+            </w:r>
+          </w:p>
+        </w:tc>
+        <w:tc>
+          <w:tcPr>
+            <w:tcW w:w="1543" w:type="dxa"/>
+          </w:tcPr>
+          <w:p>
+            <w:r>
+              <w:t>95,00</w:t>
+            </w:r>
+          </w:p>
+        </w:tc>
+        <w:tc>
+          <w:tcPr>
+            <w:tcW w:w="1544" w:type="dxa"/>
+            <w:vAlign w:val="center"/>
+          </w:tcPr>
+          <w:p>
+            <w:r>
+              <w:rPr>
+                <w:rFonts w:ascii="Calibri" w:hAnsi="Calibri" w:cs="Calibri"/>
+                <w:color w:val="000000"/>
+              </w:rPr>
+              <w:t>285</w:t>
+            </w:r>
+            <w:r>
+              <w:rPr>
+                <w:rFonts w:ascii="Calibri" w:hAnsi="Calibri" w:cs="Calibri"/>
+                <w:color w:val="000000"/>
+              </w:rPr>
+              <w:t>,00</w:t>
+            </w:r>
+          </w:p>
+        </w:tc>
+      </w:tr>
+      <w:tr>
+        <w:tc>
+          <w:tcPr>
+            <w:tcW w:w="710" w:type="dxa"/>
+            <w:vAlign w:val="center"/>
+          </w:tcPr>
+          <w:p>
+            <w:pPr>
+              <w:jc w:val="center"/>
+            </w:pPr>
+            <w:r>
+              <w:rPr>
+                <w:rFonts w:ascii="Calibri" w:hAnsi="Calibri" w:cs="Calibri"/>
+                <w:color w:val="000000"/>
+              </w:rPr>
+              <w:t>42</w:t>
+            </w:r>
+          </w:p>
+        </w:tc>
+        <w:tc>
+          <w:tcPr>
+            <w:tcW w:w="3088" w:type="dxa"/>
+          </w:tcPr>
+          <w:p>
+            <w:r>
+              <w:t xml:space="preserve">Hromirana olimpijska šipka </w:t>
+            </w:r>
+          </w:p>
+        </w:tc>
+        <w:tc>
+          <w:tcPr>
+            <w:tcW w:w="1507" w:type="dxa"/>
+          </w:tcPr>
+          <w:p>
+            <w:r>
+              <w:t>Kom</w:t>
+            </w:r>
+          </w:p>
+        </w:tc>
+        <w:tc>
+          <w:tcPr>
+            <w:tcW w:w="958" w:type="dxa"/>
+          </w:tcPr>
+          <w:p>
+            <w:r>
+              <w:t>6</w:t>
+            </w:r>
+          </w:p>
+        </w:tc>
+        <w:tc>
+          <w:tcPr>
+            <w:tcW w:w="1543" w:type="dxa"/>
+          </w:tcPr>
+          <w:p>
+            <w:r>
+              <w:t>145,00</w:t>
+            </w:r>
+          </w:p>
+        </w:tc>
+        <w:tc>
+          <w:tcPr>
+            <w:tcW w:w="1544" w:type="dxa"/>
+            <w:vAlign w:val="center"/>
+          </w:tcPr>
+          <w:p>
+            <w:r>
+              <w:rPr>
+                <w:rFonts w:ascii="Calibri" w:hAnsi="Calibri" w:cs="Calibri"/>
+                <w:color w:val="000000"/>
+              </w:rPr>
+              <w:t>870</w:t>
+            </w:r>
+            <w:r>
+              <w:rPr>
+                <w:rFonts w:ascii="Calibri" w:hAnsi="Calibri" w:cs="Calibri"/>
+                <w:color w:val="000000"/>
+              </w:rPr>
+              <w:t>,00</w:t>
+            </w:r>
+          </w:p>
+        </w:tc>
+      </w:tr>
+      <w:tr>
+        <w:tc>
+          <w:tcPr>
+            <w:tcW w:w="710" w:type="dxa"/>
+            <w:vAlign w:val="center"/>
+          </w:tcPr>
+          <w:p>
+            <w:pPr>
+              <w:jc w:val="center"/>
+            </w:pPr>
+            <w:r>
+              <w:rPr>
+                <w:rFonts w:ascii="Calibri" w:hAnsi="Calibri" w:cs="Calibri"/>
+                <w:color w:val="000000"/>
+              </w:rPr>
+              <w:t>43</w:t>
+            </w:r>
+          </w:p>
+        </w:tc>
+        <w:tc>
+          <w:tcPr>
+            <w:tcW w:w="3088" w:type="dxa"/>
+          </w:tcPr>
+          <w:p>
+            <w:r>
+              <w:t>Hex bar</w:t>
+            </w:r>
+          </w:p>
+        </w:tc>
+        <w:tc>
+          <w:tcPr>
+            <w:tcW w:w="1507" w:type="dxa"/>
+          </w:tcPr>
+          <w:p>
+            <w:r>
+              <w:t>Kom</w:t>
+            </w:r>
+          </w:p>
+        </w:tc>
+        <w:tc>
+          <w:tcPr>
+            <w:tcW w:w="958" w:type="dxa"/>
+          </w:tcPr>
+          <w:p>
+            <w:r>
+              <w:t>2</w:t>
+            </w:r>
+          </w:p>
+        </w:tc>
+        <w:tc>
+          <w:tcPr>
+            <w:tcW w:w="1543" w:type="dxa"/>
+          </w:tcPr>
+          <w:p>
+            <w:r>
+              <w:t>150,00</w:t>
+            </w:r>
+          </w:p>
+        </w:tc>
+        <w:tc>
+          <w:tcPr>
+            <w:tcW w:w="1544" w:type="dxa"/>
+            <w:vAlign w:val="center"/>
+          </w:tcPr>
+          <w:p>
+            <w:r>
+              <w:rPr>
+                <w:rFonts w:ascii="Calibri" w:hAnsi="Calibri" w:cs="Calibri"/>
+                <w:color w:val="000000"/>
+              </w:rPr>
+              <w:t>300</w:t>
+            </w:r>
+            <w:r>
+              <w:rPr>
+                <w:rFonts w:ascii="Calibri" w:hAnsi="Calibri" w:cs="Calibri"/>
+                <w:color w:val="000000"/>
+              </w:rPr>
+              <w:t>,00</w:t>
+            </w:r>
+          </w:p>
+        </w:tc>
+      </w:tr>
+      <w:tr>
+        <w:tc>
+          <w:tcPr>
+            <w:tcW w:w="710" w:type="dxa"/>
+            <w:vAlign w:val="center"/>
+          </w:tcPr>
+          <w:p>
+            <w:pPr>
+              <w:jc w:val="center"/>
+            </w:pPr>
+            <w:r>
+              <w:rPr>
+                <w:rFonts w:ascii="Calibri" w:hAnsi="Calibri" w:cs="Calibri"/>
+                <w:color w:val="000000"/>
+              </w:rPr>
+              <w:t>44</w:t>
+            </w:r>
+          </w:p>
+        </w:tc>
+        <w:tc>
+          <w:tcPr>
+            <w:tcW w:w="3088" w:type="dxa"/>
+          </w:tcPr>
+          <w:p>
+            <w:r>
+              <w:t>Barbeli – fiksni dvoručni tegovi</w:t>
+            </w:r>
+          </w:p>
+        </w:tc>
+        <w:tc>
+          <w:tcPr>
+            <w:tcW w:w="1507" w:type="dxa"/>
+          </w:tcPr>
+          <w:p>
+            <w:r>
+              <w:t>Kom</w:t>
+            </w:r>
+          </w:p>
+        </w:tc>
+        <w:tc>
+          <w:tcPr>
+            <w:tcW w:w="958" w:type="dxa"/>
+          </w:tcPr>
+          <w:p>
+            <w:r>
+              <w:t>1</w:t>
+            </w:r>
+          </w:p>
+        </w:tc>
+        <w:tc>
+          <w:tcPr>
+            <w:tcW w:w="1543" w:type="dxa"/>
+          </w:tcPr>
+          <w:p>
+            <w:r>
+              <w:t>875,00</w:t>
+            </w:r>
+          </w:p>
+        </w:tc>
+        <w:tc>
+          <w:tcPr>
+            <w:tcW w:w="1544" w:type="dxa"/>
+            <w:vAlign w:val="center"/>
+          </w:tcPr>
+          <w:p>
+            <w:r>
+              <w:rPr>
+                <w:rFonts w:ascii="Calibri" w:hAnsi="Calibri" w:cs="Calibri"/>
+                <w:color w:val="000000"/>
+              </w:rPr>
+              <w:t>875</w:t>
+            </w:r>
+            <w:r>
+              <w:rPr>
+                <w:rFonts w:ascii="Calibri" w:hAnsi="Calibri" w:cs="Calibri"/>
+                <w:color w:val="000000"/>
+              </w:rPr>
+              <w:t>,00</w:t>
+            </w:r>
+          </w:p>
+        </w:tc>
+      </w:tr>
+      <w:tr>
+        <w:tc>
+          <w:tcPr>
+            <w:tcW w:w="710" w:type="dxa"/>
+            <w:vAlign w:val="center"/>
+          </w:tcPr>
+          <w:p>
+            <w:pPr>
+              <w:jc w:val="center"/>
+            </w:pPr>
+            <w:r>
+              <w:rPr>
+                <w:rFonts w:ascii="Calibri" w:hAnsi="Calibri" w:cs="Calibri"/>
+                <w:color w:val="000000"/>
+              </w:rPr>
+              <w:t>45</w:t>
+            </w:r>
+          </w:p>
+        </w:tc>
+        <w:tc>
+          <w:tcPr>
+            <w:tcW w:w="3088" w:type="dxa"/>
+          </w:tcPr>
+          <w:p>
+            <w:r>
+              <w:t>Set rastegljivih guma</w:t>
+            </w:r>
+          </w:p>
+        </w:tc>
+        <w:tc>
+          <w:tcPr>
+            <w:tcW w:w="1507" w:type="dxa"/>
+          </w:tcPr>
+          <w:p>
+            <w:r>
+              <w:t>Kom</w:t>
+            </w:r>
+          </w:p>
+        </w:tc>
+        <w:tc>
+          <w:tcPr>
+            <w:tcW w:w="958" w:type="dxa"/>
+          </w:tcPr>
+          <w:p>
+            <w:r>
+              <w:t>1</w:t>
+            </w:r>
+          </w:p>
+        </w:tc>
+        <w:tc>
+          <w:tcPr>
+            <w:tcW w:w="1543" w:type="dxa"/>
+          </w:tcPr>
+          <w:p>
+            <w:r>
+              <w:t>75,00</w:t>
+            </w:r>
+          </w:p>
+        </w:tc>
+        <w:tc>
+          <w:tcPr>
+            <w:tcW w:w="1544" w:type="dxa"/>
+            <w:vAlign w:val="center"/>
+          </w:tcPr>
+          <w:p>
+            <w:r>
+              <w:rPr>
+                <w:rFonts w:ascii="Calibri" w:hAnsi="Calibri" w:cs="Calibri"/>
+                <w:color w:val="000000"/>
+              </w:rPr>
+              <w:t>75</w:t>
+            </w:r>
+            <w:r>
+              <w:rPr>
+                <w:rFonts w:ascii="Calibri" w:hAnsi="Calibri" w:cs="Calibri"/>
+                <w:color w:val="000000"/>
+              </w:rPr>
+              <w:t>,00</w:t>
+            </w:r>
+          </w:p>
+        </w:tc>
+      </w:tr>
+      <w:tr>
+        <w:tc>
+          <w:tcPr>
+            <w:tcW w:w="710" w:type="dxa"/>
+            <w:vAlign w:val="center"/>
+          </w:tcPr>
+          <w:p>
+            <w:pPr>
+              <w:jc w:val="center"/>
+            </w:pPr>
+            <w:r>
+              <w:rPr>
+                <w:rFonts w:ascii="Calibri" w:hAnsi="Calibri" w:cs="Calibri"/>
+                <w:color w:val="000000"/>
+              </w:rPr>
+              <w:t>46</w:t>
+            </w:r>
+          </w:p>
+        </w:tc>
+        <w:tc>
+          <w:tcPr>
+            <w:tcW w:w="3088" w:type="dxa"/>
+          </w:tcPr>
+          <w:p>
+            <w:r>
+              <w:t>Set rastegljivih traka</w:t>
+            </w:r>
+          </w:p>
+        </w:tc>
+        <w:tc>
+          <w:tcPr>
+            <w:tcW w:w="1507" w:type="dxa"/>
+          </w:tcPr>
+          <w:p>
+            <w:r>
+              <w:t>Kom</w:t>
+            </w:r>
+          </w:p>
+        </w:tc>
+        <w:tc>
+          <w:tcPr>
+            <w:tcW w:w="958" w:type="dxa"/>
+          </w:tcPr>
+          <w:p>
+            <w:r>
+              <w:t>1</w:t>
+            </w:r>
+          </w:p>
+        </w:tc>
+        <w:tc>
+          <w:tcPr>
+            <w:tcW w:w="1543" w:type="dxa"/>
+          </w:tcPr>
+          <w:p>
+            <w:r>
+              <w:t>90,00</w:t>
+            </w:r>
+          </w:p>
+        </w:tc>
+        <w:tc>
+          <w:tcPr>
+            <w:tcW w:w="1544" w:type="dxa"/>
+            <w:vAlign w:val="center"/>
+          </w:tcPr>
+          <w:p>
+            <w:r>
+              <w:rPr>
+                <w:rFonts w:ascii="Calibri" w:hAnsi="Calibri" w:cs="Calibri"/>
+                <w:color w:val="000000"/>
+              </w:rPr>
+              <w:t>90</w:t>
+            </w:r>
+            <w:r>
+              <w:rPr>
+                <w:rFonts w:ascii="Calibri" w:hAnsi="Calibri" w:cs="Calibri"/>
+                <w:color w:val="000000"/>
+              </w:rPr>
+              <w:t>,00</w:t>
+            </w:r>
+          </w:p>
+        </w:tc>
+      </w:tr>
+      <w:tr>
+        <w:tc>
+          <w:tcPr>
+            <w:tcW w:w="710" w:type="dxa"/>
+            <w:vAlign w:val="center"/>
+          </w:tcPr>
+          <w:p>
+            <w:pPr>
+              <w:jc w:val="center"/>
+            </w:pPr>
+            <w:r>
+              <w:rPr>
+                <w:rFonts w:ascii="Calibri" w:hAnsi="Calibri" w:cs="Calibri"/>
+                <w:color w:val="000000"/>
+              </w:rPr>
+              <w:t>47</w:t>
+            </w:r>
+          </w:p>
+        </w:tc>
+        <w:tc>
+          <w:tcPr>
+            <w:tcW w:w="3088" w:type="dxa"/>
+          </w:tcPr>
+          <w:p>
+            <w:r>
+              <w:t>TRX set</w:t>
+            </w:r>
+          </w:p>
+        </w:tc>
+        <w:tc>
+          <w:tcPr>
+            <w:tcW w:w="1507" w:type="dxa"/>
+          </w:tcPr>
+          <w:p>
+            <w:r>
+              <w:t>Kom</w:t>
+            </w:r>
+          </w:p>
+        </w:tc>
+        <w:tc>
+          <w:tcPr>
+            <w:tcW w:w="958" w:type="dxa"/>
+          </w:tcPr>
+          <w:p>
+            <w:r>
+              <w:t>1</w:t>
+            </w:r>
+          </w:p>
+        </w:tc>
+        <w:tc>
+          <w:tcPr>
+            <w:tcW w:w="1543" w:type="dxa"/>
+          </w:tcPr>
+          <w:p>
+            <w:r>
+              <w:t>90,00</w:t>
+            </w:r>
+          </w:p>
+        </w:tc>
+        <w:tc>
+          <w:tcPr>
+            <w:tcW w:w="1544" w:type="dxa"/>
+            <w:vAlign w:val="center"/>
+          </w:tcPr>
+          <w:p>
+            <w:r>
+              <w:rPr>
+                <w:rFonts w:ascii="Calibri" w:hAnsi="Calibri" w:cs="Calibri"/>
+                <w:color w:val="000000"/>
+              </w:rPr>
+              <w:t>90</w:t>
+            </w:r>
+            <w:r>
+              <w:rPr>
+                <w:rFonts w:ascii="Calibri" w:hAnsi="Calibri" w:cs="Calibri"/>
+                <w:color w:val="000000"/>
+              </w:rPr>
+              <w:t>,00</w:t>
+            </w:r>
+          </w:p>
+        </w:tc>
+      </w:tr>
+      <w:tr>
+        <w:tc>
+          <w:tcPr>
+            <w:tcW w:w="710" w:type="dxa"/>
+            <w:vAlign w:val="center"/>
+          </w:tcPr>
+          <w:p>
+            <w:pPr>
+              <w:jc w:val="center"/>
+            </w:pPr>
+            <w:r>
+              <w:rPr>
+                <w:rFonts w:ascii="Calibri" w:hAnsi="Calibri" w:cs="Calibri"/>
+                <w:color w:val="000000"/>
+              </w:rPr>
+              <w:t>48</w:t>
+            </w:r>
+          </w:p>
+        </w:tc>
+        <w:tc>
+          <w:tcPr>
+            <w:tcW w:w="3088" w:type="dxa"/>
+          </w:tcPr>
+          <w:p>
+            <w:r>
+              <w:t>BOSCH klima uređaj</w:t>
+            </w:r>
+          </w:p>
+        </w:tc>
+        <w:tc>
+          <w:tcPr>
+            <w:tcW w:w="1507" w:type="dxa"/>
+          </w:tcPr>
+          <w:p>
+            <w:r>
+              <w:t>Kom</w:t>
+            </w:r>
+          </w:p>
+        </w:tc>
+        <w:tc>
+          <w:tcPr>
+            <w:tcW w:w="958" w:type="dxa"/>
+          </w:tcPr>
+          <w:p>
+            <w:r>
+              <w:t>4</w:t>
+            </w:r>
+          </w:p>
+        </w:tc>
+        <w:tc>
+          <w:tcPr>
+            <w:tcW w:w="1543" w:type="dxa"/>
+          </w:tcPr>
+          <w:p>
+            <w:r>
+              <w:t>550,00</w:t>
+            </w:r>
+          </w:p>
+        </w:tc>
+        <w:tc>
+          <w:tcPr>
+            <w:tcW w:w="1544" w:type="dxa"/>
+            <w:vAlign w:val="center"/>
+          </w:tcPr>
+          <w:p>
+            <w:r>
+              <w:rPr>
+                <w:rFonts w:ascii="Calibri" w:hAnsi="Calibri" w:cs="Calibri"/>
+                <w:color w:val="000000"/>
+              </w:rPr>
+              <w:t>2.200</w:t>
+            </w:r>
+            <w:r>
+              <w:rPr>
+                <w:rFonts w:ascii="Calibri" w:hAnsi="Calibri" w:cs="Calibri"/>
+                <w:color w:val="000000"/>
+              </w:rPr>
+              <w:t>,00</w:t>
+            </w:r>
+          </w:p>
+        </w:tc>
+      </w:tr>
+      <w:tr>
+        <w:tc>
+          <w:tcPr>
+            <w:tcW w:w="710" w:type="dxa"/>
+            <w:vAlign w:val="center"/>
+          </w:tcPr>
+          <w:p>
+            <w:pPr>
+              <w:jc w:val="center"/>
+            </w:pPr>
+            <w:r>
+              <w:rPr>
+                <w:rFonts w:ascii="Calibri" w:hAnsi="Calibri" w:cs="Calibri"/>
+                <w:color w:val="000000"/>
+              </w:rPr>
+              <w:t>49</w:t>
+            </w:r>
+          </w:p>
+        </w:tc>
+        <w:tc>
+          <w:tcPr>
+            <w:tcW w:w="3088" w:type="dxa"/>
+          </w:tcPr>
+          <w:p>
+            <w:pPr>
+              <w:rPr>
+                <w:lang w:val="sr-Latn-RS"/>
+              </w:rPr>
+            </w:pPr>
+            <w:r>
+              <w:t>Fri</w:t>
+            </w:r>
+            <w:r>
+              <w:rPr>
+                <w:lang w:val="sr-Latn-RS"/>
+              </w:rPr>
+              <w:t xml:space="preserve">žider za piće </w:t>
+            </w:r>
+          </w:p>
+        </w:tc>
+        <w:tc>
+          <w:tcPr>
+            <w:tcW w:w="1507" w:type="dxa"/>
+          </w:tcPr>
+          <w:p>
+            <w:r>
+              <w:t>Kom</w:t>
+            </w:r>
+          </w:p>
+        </w:tc>
+        <w:tc>
+          <w:tcPr>
+            <w:tcW w:w="958" w:type="dxa"/>
+          </w:tcPr>
+          <w:p>
+            <w:r>
+              <w:t>4</w:t>
+            </w:r>
+          </w:p>
+        </w:tc>
+        <w:tc>
+          <w:tcPr>
+            <w:tcW w:w="1543" w:type="dxa"/>
+          </w:tcPr>
+          <w:p>
+            <w:r>
+              <w:t>812,00</w:t>
+            </w:r>
+          </w:p>
+        </w:tc>
+        <w:tc>
+          <w:tcPr>
+            <w:tcW w:w="1544" w:type="dxa"/>
+            <w:vAlign w:val="center"/>
+          </w:tcPr>
+          <w:p>
+            <w:r>
+              <w:rPr>
+                <w:rFonts w:ascii="Calibri" w:hAnsi="Calibri" w:cs="Calibri"/>
+                <w:color w:val="000000"/>
+              </w:rPr>
+              <w:t>3.248</w:t>
+            </w:r>
+            <w:r>
+              <w:rPr>
+                <w:rFonts w:ascii="Calibri" w:hAnsi="Calibri" w:cs="Calibri"/>
+                <w:color w:val="000000"/>
+              </w:rPr>
+              <w:t>,00</w:t>
+            </w:r>
+          </w:p>
+        </w:tc>
+      </w:tr>
+      <w:tr>
+        <w:tc>
+          <w:tcPr>
+            <w:tcW w:w="710" w:type="dxa"/>
+            <w:vAlign w:val="center"/>
+          </w:tcPr>
+          <w:p>
+            <w:pPr>
+              <w:jc w:val="center"/>
+            </w:pPr>
+            <w:r>
+              <w:rPr>
+                <w:rFonts w:ascii="Calibri" w:hAnsi="Calibri" w:cs="Calibri"/>
+                <w:color w:val="000000"/>
+              </w:rPr>
+              <w:t>50</w:t>
+            </w:r>
+          </w:p>
+        </w:tc>
+        <w:tc>
+          <w:tcPr>
+            <w:tcW w:w="3088" w:type="dxa"/>
+          </w:tcPr>
+          <w:p>
+            <w:r>
+              <w:t>Ogledalo 3x2m</w:t>
+            </w:r>
+          </w:p>
+        </w:tc>
+        <w:tc>
+          <w:tcPr>
+            <w:tcW w:w="1507" w:type="dxa"/>
+          </w:tcPr>
+          <w:p>
+            <w:r>
+              <w:t>Kom</w:t>
+            </w:r>
+          </w:p>
+        </w:tc>
+        <w:tc>
+          <w:tcPr>
+            <w:tcW w:w="958" w:type="dxa"/>
+          </w:tcPr>
+          <w:p>
+            <w:r>
+              <w:t>40</w:t>
+            </w:r>
+          </w:p>
+        </w:tc>
+        <w:tc>
+          <w:tcPr>
+            <w:tcW w:w="1543" w:type="dxa"/>
+          </w:tcPr>
+          <w:p>
+            <w:r>
+              <w:t>160,00</w:t>
+            </w:r>
+          </w:p>
+        </w:tc>
+        <w:tc>
+          <w:tcPr>
+            <w:tcW w:w="1544" w:type="dxa"/>
+            <w:vAlign w:val="center"/>
+          </w:tcPr>
+          <w:p>
+            <w:r>
+              <w:rPr>
+                <w:rFonts w:ascii="Calibri" w:hAnsi="Calibri" w:cs="Calibri"/>
+                <w:color w:val="000000"/>
+              </w:rPr>
+              <w:t>6.400</w:t>
+            </w:r>
+            <w:r>
+              <w:rPr>
+                <w:rFonts w:ascii="Calibri" w:hAnsi="Calibri" w:cs="Calibri"/>
+                <w:color w:val="000000"/>
+              </w:rPr>
+              <w:t>,00</w:t>
+            </w:r>
+          </w:p>
+        </w:tc>
+      </w:tr>
+      <w:tr>
+        <w:tc>
+          <w:tcPr>
+            <w:tcW w:w="710" w:type="dxa"/>
+            <w:vAlign w:val="center"/>
+          </w:tcPr>
+          <w:p>
+            <w:pPr>
+              <w:jc w:val="center"/>
+            </w:pPr>
+            <w:r>
+              <w:rPr>
+                <w:rFonts w:ascii="Calibri" w:hAnsi="Calibri" w:cs="Calibri"/>
+                <w:color w:val="000000"/>
+              </w:rPr>
+              <w:t>51</w:t>
+            </w:r>
+          </w:p>
+        </w:tc>
+        <w:tc>
+          <w:tcPr>
+            <w:tcW w:w="3088" w:type="dxa"/>
+          </w:tcPr>
+          <w:p>
+            <w:r>
+              <w:t>SAMSUNG televizor</w:t>
+            </w:r>
+          </w:p>
+        </w:tc>
+        <w:tc>
+          <w:tcPr>
+            <w:tcW w:w="1507" w:type="dxa"/>
+          </w:tcPr>
+          <w:p>
+            <w:r>
+              <w:t>Kom</w:t>
+            </w:r>
+          </w:p>
+        </w:tc>
+        <w:tc>
+          <w:tcPr>
+            <w:tcW w:w="958" w:type="dxa"/>
+          </w:tcPr>
+          <w:p>
+            <w:r>
+              <w:t>5</w:t>
+            </w:r>
+          </w:p>
+        </w:tc>
+        <w:tc>
+          <w:tcPr>
+            <w:tcW w:w="1543" w:type="dxa"/>
+          </w:tcPr>
+          <w:p>
+            <w:r>
+              <w:t>530,00</w:t>
+            </w:r>
+          </w:p>
+        </w:tc>
+        <w:tc>
+          <w:tcPr>
+            <w:tcW w:w="1544" w:type="dxa"/>
+            <w:vAlign w:val="center"/>
+          </w:tcPr>
+          <w:p>
+            <w:r>
+              <w:rPr>
+                <w:rFonts w:ascii="Calibri" w:hAnsi="Calibri" w:cs="Calibri"/>
+                <w:color w:val="000000"/>
+              </w:rPr>
+              <w:t>2.650</w:t>
+            </w:r>
+            <w:r>
+              <w:rPr>
+                <w:rFonts w:ascii="Calibri" w:hAnsi="Calibri" w:cs="Calibri"/>
+                <w:color w:val="000000"/>
+              </w:rPr>
+              <w:t>,00</w:t>
+            </w:r>
+          </w:p>
+        </w:tc>
+      </w:tr>
+      <w:tr>
+        <w:tc>
+          <w:tcPr>
+            <w:tcW w:w="710" w:type="dxa"/>
+            <w:vAlign w:val="center"/>
+          </w:tcPr>
+          <w:p>
+            <w:pPr>
+              <w:jc w:val="center"/>
+            </w:pPr>
+            <w:r>
+              <w:rPr>
+                <w:rFonts w:ascii="Calibri" w:hAnsi="Calibri" w:cs="Calibri"/>
+                <w:color w:val="000000"/>
+              </w:rPr>
+              <w:t>52</w:t>
+            </w:r>
+          </w:p>
+        </w:tc>
+        <w:tc>
+          <w:tcPr>
+            <w:tcW w:w="3088" w:type="dxa"/>
+          </w:tcPr>
+          <w:p>
+            <w:r>
+              <w:t>Podne obloge 10mm</w:t>
+            </w:r>
+          </w:p>
+        </w:tc>
+        <w:tc>
+          <w:tcPr>
+            <w:tcW w:w="1507" w:type="dxa"/>
+          </w:tcPr>
+          <w:p>
+            <w:r>
+              <w:t>Kom</w:t>
+            </w:r>
+          </w:p>
+        </w:tc>
+        <w:tc>
+          <w:tcPr>
+            <w:tcW w:w="958" w:type="dxa"/>
+          </w:tcPr>
+          <w:p>
+            <w:r>
+              <w:t>120</w:t>
+            </w:r>
+          </w:p>
+        </w:tc>
+        <w:tc>
+          <w:tcPr>
+            <w:tcW w:w="1543" w:type="dxa"/>
+          </w:tcPr>
+          <w:p>
+            <w:r>
+              <w:t>45,00</w:t>
+            </w:r>
+          </w:p>
+        </w:tc>
+        <w:tc>
+          <w:tcPr>
+            <w:tcW w:w="1544" w:type="dxa"/>
+            <w:vAlign w:val="center"/>
+          </w:tcPr>
+          <w:p>
+            <w:r>
+              <w:rPr>
+                <w:rFonts w:ascii="Calibri" w:hAnsi="Calibri" w:cs="Calibri"/>
+                <w:color w:val="000000"/>
+              </w:rPr>
+              <w:t>5.400</w:t>
+            </w:r>
+            <w:r>
+              <w:rPr>
+                <w:rFonts w:ascii="Calibri" w:hAnsi="Calibri" w:cs="Calibri"/>
+                <w:color w:val="000000"/>
+              </w:rPr>
+              <w:t>,00</w:t>
+            </w:r>
+          </w:p>
+        </w:tc>
+      </w:tr>
+      <w:tr>
+        <w:tc>
+          <w:tcPr>
+            <w:tcW w:w="710" w:type="dxa"/>
+            <w:vAlign w:val="center"/>
+          </w:tcPr>
+          <w:p>
+            <w:pPr>
+              <w:jc w:val="center"/>
+            </w:pPr>
+            <w:r>
+              <w:rPr>
+                <w:rFonts w:ascii="Calibri" w:hAnsi="Calibri" w:cs="Calibri"/>
+                <w:color w:val="000000"/>
+              </w:rPr>
+              <w:t>53</w:t>
+            </w:r>
+          </w:p>
+        </w:tc>
+        <w:tc>
+          <w:tcPr>
+            <w:tcW w:w="3088" w:type="dxa"/>
+          </w:tcPr>
+          <w:p>
+            <w:r>
+              <w:t>Zvucnik</w:t>
+            </w:r>
+          </w:p>
+        </w:tc>
+        <w:tc>
+          <w:tcPr>
+            <w:tcW w:w="1507" w:type="dxa"/>
+          </w:tcPr>
+          <w:p>
+            <w:r>
+              <w:t>Kom</w:t>
+            </w:r>
+          </w:p>
+        </w:tc>
+        <w:tc>
+          <w:tcPr>
+            <w:tcW w:w="958" w:type="dxa"/>
+          </w:tcPr>
+          <w:p>
+            <w:r>
+              <w:t>10</w:t>
+            </w:r>
+          </w:p>
+        </w:tc>
+        <w:tc>
+          <w:tcPr>
+            <w:tcW w:w="1543" w:type="dxa"/>
+          </w:tcPr>
+          <w:p>
+            <w:r>
+              <w:t>120,00</w:t>
+            </w:r>
+          </w:p>
+        </w:tc>
+        <w:tc>
+          <w:tcPr>
+            <w:tcW w:w="1544" w:type="dxa"/>
+            <w:vAlign w:val="center"/>
+          </w:tcPr>
+          <w:p>
+            <w:r>
+              <w:rPr>
+                <w:rFonts w:ascii="Calibri" w:hAnsi="Calibri" w:cs="Calibri"/>
+                <w:color w:val="000000"/>
+              </w:rPr>
+              <w:t>1.200</w:t>
+            </w:r>
+            <w:r>
+              <w:rPr>
+                <w:rFonts w:ascii="Calibri" w:hAnsi="Calibri" w:cs="Calibri"/>
+                <w:color w:val="000000"/>
+              </w:rPr>
+              <w:t>,00</w:t>
+            </w:r>
+          </w:p>
+        </w:tc>
+      </w:tr>
+      <w:tr>
+        <w:tc>
+          <w:tcPr>
+            <w:tcW w:w="710" w:type="dxa"/>
+            <w:vAlign w:val="center"/>
+          </w:tcPr>
+          <w:p>
+            <w:pPr>
+              <w:jc w:val="center"/>
+            </w:pPr>
+            <w:r>
+              <w:rPr>
+                <w:rFonts w:ascii="Calibri" w:hAnsi="Calibri" w:cs="Calibri"/>
+                <w:color w:val="000000"/>
+              </w:rPr>
+              <w:t>54</w:t>
+            </w:r>
+          </w:p>
+        </w:tc>
+        <w:tc>
+          <w:tcPr>
+            <w:tcW w:w="3088" w:type="dxa"/>
+          </w:tcPr>
+          <w:p>
+            <w:r>
+              <w:t>Rasveta</w:t>
+            </w:r>
+          </w:p>
+        </w:tc>
+        <w:tc>
+          <w:tcPr>
+            <w:tcW w:w="1507" w:type="dxa"/>
+          </w:tcPr>
+          <w:p>
+            <w:r>
+              <w:t>Kom</w:t>
+            </w:r>
+          </w:p>
+        </w:tc>
+        <w:tc>
+          <w:tcPr>
+            <w:tcW w:w="958" w:type="dxa"/>
+          </w:tcPr>
+          <w:p>
+            <w:r>
+              <w:t>50</w:t>
+            </w:r>
+          </w:p>
+        </w:tc>
+        <w:tc>
+          <w:tcPr>
+            <w:tcW w:w="1543" w:type="dxa"/>
+          </w:tcPr>
+          <w:p>
+            <w:r>
+              <w:t>15,00</w:t>
+            </w:r>
+          </w:p>
+        </w:tc>
+        <w:tc>
+          <w:tcPr>
+            <w:tcW w:w="1544" w:type="dxa"/>
+            <w:vAlign w:val="center"/>
+          </w:tcPr>
+          <w:p>
+            <w:r>
+              <w:rPr>
+                <w:rFonts w:ascii="Calibri" w:hAnsi="Calibri" w:cs="Calibri"/>
+                <w:color w:val="000000"/>
+              </w:rPr>
+              <w:t>750</w:t>
+            </w:r>
+            <w:r>
+              <w:rPr>
+                <w:rFonts w:ascii="Calibri" w:hAnsi="Calibri" w:cs="Calibri"/>
+                <w:color w:val="000000"/>
+              </w:rPr>
+              <w:t>,00</w:t>
+            </w:r>
+          </w:p>
+        </w:tc>
+      </w:tr>
+      <w:tr>
+        <w:tc>
+          <w:tcPr>
+            <w:tcW w:w="710" w:type="dxa"/>
+            <w:vAlign w:val="center"/>
+          </w:tcPr>
+          <w:p>
+            <w:pPr>
+              <w:jc w:val="center"/>
+            </w:pPr>
+            <w:r>
+              <w:rPr>
+                <w:rFonts w:ascii="Calibri" w:hAnsi="Calibri" w:cs="Calibri"/>
+                <w:color w:val="000000"/>
+              </w:rPr>
+              <w:t>55</w:t>
+            </w:r>
+          </w:p>
+        </w:tc>
+        <w:tc>
+          <w:tcPr>
+            <w:tcW w:w="3088" w:type="dxa"/>
+          </w:tcPr>
+          <w:p>
+            <w:r>
+              <w:t>LED Rasveta 1m</w:t>
+            </w:r>
+          </w:p>
+        </w:tc>
+        <w:tc>
+          <w:tcPr>
+            <w:tcW w:w="1507" w:type="dxa"/>
+          </w:tcPr>
+          <w:p>
+            <w:r>
+              <w:t>Kom</w:t>
+            </w:r>
+          </w:p>
+        </w:tc>
+        <w:tc>
+          <w:tcPr>
+            <w:tcW w:w="958" w:type="dxa"/>
+          </w:tcPr>
+          <w:p>
+            <w:r>
+              <w:t>60</w:t>
+            </w:r>
+          </w:p>
+        </w:tc>
+        <w:tc>
+          <w:tcPr>
+            <w:tcW w:w="1543" w:type="dxa"/>
+          </w:tcPr>
+          <w:p>
+            <w:r>
+              <w:t>20,00</w:t>
+            </w:r>
+          </w:p>
+        </w:tc>
+        <w:tc>
+          <w:tcPr>
+            <w:tcW w:w="1544" w:type="dxa"/>
+            <w:vAlign w:val="center"/>
+          </w:tcPr>
+          <w:p>
+            <w:r>
+              <w:rPr>
+                <w:rFonts w:ascii="Calibri" w:hAnsi="Calibri" w:cs="Calibri"/>
+                <w:color w:val="000000"/>
+              </w:rPr>
+              <w:t>1.200</w:t>
+            </w:r>
+            <w:r>
+              <w:rPr>
+                <w:rFonts w:ascii="Calibri" w:hAnsi="Calibri" w:cs="Calibri"/>
+                <w:color w:val="000000"/>
+              </w:rPr>
+              <w:t>,00</w:t>
+            </w:r>
+          </w:p>
+        </w:tc>
+      </w:tr>
+      <w:tr>
+        <w:tc>
+          <w:tcPr>
+            <w:tcW w:w="710" w:type="dxa"/>
+            <w:vAlign w:val="center"/>
+          </w:tcPr>
+          <w:p>
+            <w:pPr>
+              <w:jc w:val="center"/>
+            </w:pPr>
+            <w:r>
+              <w:rPr>
+                <w:rFonts w:ascii="Calibri" w:hAnsi="Calibri" w:cs="Calibri"/>
+                <w:color w:val="000000"/>
+              </w:rPr>
+              <w:t>56</w:t>
+            </w:r>
+          </w:p>
+        </w:tc>
+        <w:tc>
+          <w:tcPr>
+            <w:tcW w:w="3088" w:type="dxa"/>
+          </w:tcPr>
+          <w:p>
+            <w:r>
+              <w:t>Svetleci Logo znak</w:t>
+            </w:r>
+          </w:p>
+        </w:tc>
+        <w:tc>
+          <w:tcPr>
+            <w:tcW w:w="1507" w:type="dxa"/>
+          </w:tcPr>
+          <w:p>
+            <w:r>
+              <w:t>Kom</w:t>
+            </w:r>
+          </w:p>
+        </w:tc>
+        <w:tc>
+          <w:tcPr>
+            <w:tcW w:w="958" w:type="dxa"/>
+          </w:tcPr>
+          <w:p>
+            <w:r>
+              <w:t>3</w:t>
+            </w:r>
+          </w:p>
+        </w:tc>
+        <w:tc>
+          <w:tcPr>
+            <w:tcW w:w="1543" w:type="dxa"/>
+          </w:tcPr>
+          <w:p>
+            <w:r>
+              <w:t>80,00</w:t>
+            </w:r>
+          </w:p>
+        </w:tc>
+        <w:tc>
+          <w:tcPr>
+            <w:tcW w:w="1544" w:type="dxa"/>
+            <w:vAlign w:val="center"/>
+          </w:tcPr>
+          <w:p>
+            <w:r>
+              <w:rPr>
+                <w:rFonts w:ascii="Calibri" w:hAnsi="Calibri" w:cs="Calibri"/>
+                <w:color w:val="000000"/>
+              </w:rPr>
+              <w:t>240</w:t>
+            </w:r>
+            <w:r>
+              <w:rPr>
+                <w:rFonts w:ascii="Calibri" w:hAnsi="Calibri" w:cs="Calibri"/>
+                <w:color w:val="000000"/>
+              </w:rPr>
+              <w:t>,00</w:t>
+            </w:r>
+          </w:p>
+        </w:tc>
+      </w:tr>
+      <w:tr>
+        <w:tc>
+          <w:tcPr>
+            <w:tcW w:w="710" w:type="dxa"/>
+            <w:vAlign w:val="center"/>
+          </w:tcPr>
+          <w:p>
+            <w:pPr>
+              <w:jc w:val="center"/>
+              <w:rPr>
+                <w:rFonts w:ascii="Calibri" w:hAnsi="Calibri" w:cs="Calibri"/>
+                <w:color w:val="000000"/>
+              </w:rPr>
+            </w:pPr>
+            <w:r>
+              <w:rPr>
+                <w:rFonts w:ascii="Calibri" w:hAnsi="Calibri" w:cs="Calibri"/>
+                <w:color w:val="000000"/>
+              </w:rPr>
+              <w:t>57</w:t>
+            </w:r>
+          </w:p>
+        </w:tc>
+        <w:tc>
+          <w:tcPr>
+            <w:tcW w:w="3088" w:type="dxa"/>
+          </w:tcPr>
+          <w:p>
+            <w:r>
+              <w:t xml:space="preserve">Ormarici </w:t>
+            </w:r>
+            <w:r>
+              <w:t>2100x500x1800</w:t>
+            </w:r>
+            <w:r>
+              <w:t>mm</w:t>
+            </w:r>
+          </w:p>
+        </w:tc>
+        <w:tc>
+          <w:tcPr>
+            <w:tcW w:w="1507" w:type="dxa"/>
+          </w:tcPr>
+          <w:p>
+            <w:r>
+              <w:t>Kom</w:t>
+            </w:r>
+          </w:p>
+        </w:tc>
+        <w:tc>
+          <w:tcPr>
+            <w:tcW w:w="958" w:type="dxa"/>
+          </w:tcPr>
+          <w:p>
+            <w:r>
+              <w:t>4</w:t>
+            </w:r>
+          </w:p>
+        </w:tc>
+        <w:tc>
+          <w:tcPr>
+            <w:tcW w:w="1543" w:type="dxa"/>
+          </w:tcPr>
+          <w:p>
+            <w:r>
+              <w:t>180,00</w:t>
+            </w:r>
+          </w:p>
+        </w:tc>
+        <w:tc>
+          <w:tcPr>
+            <w:tcW w:w="1544" w:type="dxa"/>
+            <w:vAlign w:val="center"/>
+          </w:tcPr>
+          <w:p>
+            <w:pPr>
+              <w:rPr>
+                <w:rFonts w:ascii="Calibri" w:hAnsi="Calibri" w:cs="Calibri"/>
+                <w:color w:val="000000"/>
+              </w:rPr>
+            </w:pPr>
+            <w:r>
+              <w:rPr>
+                <w:rFonts w:ascii="Calibri" w:hAnsi="Calibri" w:cs="Calibri"/>
+                <w:color w:val="000000"/>
+              </w:rPr>
+              <w:t>720,00</w:t>
+            </w:r>
+          </w:p>
+        </w:tc>
+      </w:tr>
+      <w:tr>
+        <w:tc>
+          <w:tcPr>
+            <w:tcW w:w="710" w:type="dxa"/>
+            <w:vAlign w:val="center"/>
+          </w:tcPr>
+          <w:p>
+            <w:pPr>
+              <w:jc w:val="center"/>
+              <w:rPr>
+                <w:rFonts w:ascii="Calibri" w:hAnsi="Calibri" w:cs="Calibri"/>
+                <w:color w:val="000000"/>
+              </w:rPr>
+            </w:pPr>
+            <w:r>
+              <w:rPr>
+                <w:rFonts w:ascii="Calibri" w:hAnsi="Calibri" w:cs="Calibri"/>
+                <w:color w:val="000000"/>
+              </w:rPr>
+              <w:t>58</w:t>
+            </w:r>
+          </w:p>
+        </w:tc>
+        <w:tc>
+          <w:tcPr>
+            <w:tcW w:w="3088" w:type="dxa"/>
+          </w:tcPr>
+          <w:p>
+            <w:r>
+              <w:t>Klupa za svlačionice</w:t>
+            </w:r>
+          </w:p>
+        </w:tc>
+        <w:tc>
+          <w:tcPr>
+            <w:tcW w:w="1507" w:type="dxa"/>
+          </w:tcPr>
+          <w:p>
+            <w:r>
+              <w:t>Kom</w:t>
+            </w:r>
+          </w:p>
+        </w:tc>
+        <w:tc>
+          <w:tcPr>
+            <w:tcW w:w="958" w:type="dxa"/>
+          </w:tcPr>
+          <w:p>
+            <w:r>
+              <w:t>4</w:t>
+            </w:r>
+          </w:p>
+        </w:tc>
+        <w:tc>
+          <w:tcPr>
+            <w:tcW w:w="1543" w:type="dxa"/>
+          </w:tcPr>
+          <w:p>
+            <w:r>
+              <w:t>110,00</w:t>
+            </w:r>
+          </w:p>
+        </w:tc>
+        <w:tc>
+          <w:tcPr>
+            <w:tcW w:w="1544" w:type="dxa"/>
+            <w:vAlign w:val="center"/>
+          </w:tcPr>
+          <w:p>
+            <w:pPr>
+              <w:rPr>
+                <w:rFonts w:ascii="Calibri" w:hAnsi="Calibri" w:cs="Calibri"/>
+                <w:color w:val="000000"/>
+              </w:rPr>
+            </w:pPr>
+            <w:r>
+              <w:rPr>
+                <w:rFonts w:ascii="Calibri" w:hAnsi="Calibri" w:cs="Calibri"/>
+                <w:color w:val="000000"/>
+              </w:rPr>
+              <w:t>440,00</w:t>
+            </w:r>
+          </w:p>
+        </w:tc>
+      </w:tr>
+      <w:tr>
+        <w:tc>
+          <w:tcPr>
+            <w:tcW w:w="7806" w:type="dxa"/>
+            <w:gridSpan w:val="5"/>
+          </w:tcPr>
+          <w:p>
+            <w:r>
+              <w:t>Ukupno:</w:t>
+            </w:r>
+          </w:p>
+        </w:tc>
+        <w:tc>
+          <w:tcPr>
+            <w:tcW w:w="1544" w:type="dxa"/>
+          </w:tcPr>
+          <w:p>
+            <w:r>
+              <w:t>106.775</w:t>
+            </w:r>
+            <w:r>
+              <w:t>,00</w:t>
+            </w:r>
+          </w:p>
         </w:tc>
       </w:tr>
     </w:tbl>
@@ -6095,142 +10607,55 @@
           <w:tcPr>
             <w:tcW w:w="3025" w:type="dxa"/>
           </w:tcPr>
-          <w:p/>
+          <w:p>
+            <w:pPr>
+              <w:rPr>
+                <w:lang w:val="sr-Latn-RS"/>
+              </w:rPr>
+            </w:pPr>
+            <w:r>
+              <w:t>Električna energija</w:t>
+            </w:r>
+          </w:p>
         </w:tc>
         <w:tc>
           <w:tcPr>
             <w:tcW w:w="1655" w:type="dxa"/>
-          </w:tcPr>
-          <w:p/>
-        </w:tc>
-        <w:tc>
-          <w:tcPr>
-            <w:tcW w:w="1890" w:type="dxa"/>
-          </w:tcPr>
-          <w:p/>
-        </w:tc>
-        <w:tc>
-          <w:tcPr>
-            <w:tcW w:w="2065" w:type="dxa"/>
-          </w:tcPr>
-          <w:p/>
-        </w:tc>
-      </w:tr>
-      <w:tr>
-        <w:tc>
-          <w:tcPr>
-            <w:tcW w:w="715" w:type="dxa"/>
           </w:tcPr>
           <w:p>
             <w:pPr>
               <w:jc w:val="center"/>
             </w:pPr>
             <w:r>
-              <w:t>2</w:t>
-            </w:r>
-          </w:p>
-        </w:tc>
-        <w:tc>
-          <w:tcPr>
-            <w:tcW w:w="3025" w:type="dxa"/>
-          </w:tcPr>
-          <w:p/>
-        </w:tc>
-        <w:tc>
-          <w:tcPr>
-            <w:tcW w:w="1655" w:type="dxa"/>
-          </w:tcPr>
-          <w:p/>
+              <w:t>kWh</w:t>
+            </w:r>
+          </w:p>
         </w:tc>
         <w:tc>
           <w:tcPr>
             <w:tcW w:w="1890" w:type="dxa"/>
-          </w:tcPr>
-          <w:p/>
-        </w:tc>
-        <w:tc>
-          <w:tcPr>
-            <w:tcW w:w="2065" w:type="dxa"/>
-          </w:tcPr>
-          <w:p/>
-        </w:tc>
-      </w:tr>
-      <w:tr>
-        <w:tc>
-          <w:tcPr>
-            <w:tcW w:w="715" w:type="dxa"/>
           </w:tcPr>
           <w:p>
             <w:pPr>
               <w:jc w:val="center"/>
             </w:pPr>
             <w:r>
-              <w:t>3</w:t>
-            </w:r>
-          </w:p>
-        </w:tc>
-        <w:tc>
-          <w:tcPr>
-            <w:tcW w:w="3025" w:type="dxa"/>
-          </w:tcPr>
-          <w:p/>
-        </w:tc>
-        <w:tc>
-          <w:tcPr>
-            <w:tcW w:w="1655" w:type="dxa"/>
-          </w:tcPr>
-          <w:p/>
-        </w:tc>
-        <w:tc>
-          <w:tcPr>
-            <w:tcW w:w="1890" w:type="dxa"/>
-          </w:tcPr>
-          <w:p/>
+              <w:t>40.000</w:t>
+            </w:r>
+          </w:p>
         </w:tc>
         <w:tc>
           <w:tcPr>
             <w:tcW w:w="2065" w:type="dxa"/>
-          </w:tcPr>
-          <w:p/>
-        </w:tc>
-      </w:tr>
-      <w:tr>
-        <w:tc>
-          <w:tcPr>
-            <w:tcW w:w="715" w:type="dxa"/>
           </w:tcPr>
           <w:p>
             <w:pPr>
               <w:jc w:val="center"/>
             </w:pPr>
             <w:r>
-              <w:t>4</w:t>
-            </w:r>
-          </w:p>
-        </w:tc>
-        <w:tc>
-          <w:tcPr>
-            <w:tcW w:w="3025" w:type="dxa"/>
-          </w:tcPr>
-          <w:p/>
-        </w:tc>
-        <w:tc>
-          <w:tcPr>
-            <w:tcW w:w="1655" w:type="dxa"/>
-          </w:tcPr>
-          <w:p/>
-        </w:tc>
-        <w:tc>
-          <w:tcPr>
-            <w:tcW w:w="1890" w:type="dxa"/>
-          </w:tcPr>
-          <w:p/>
-        </w:tc>
-        <w:tc>
-          <w:tcPr>
-            <w:tcW w:w="2065" w:type="dxa"/>
-          </w:tcPr>
-          <w:p/>
+              <w:t>11.23</w:t>
+            </w:r>
+          </w:p>
         </w:tc>
       </w:tr>
       <w:tr>
@@ -6243,7 +10668,7 @@
               <w:jc w:val="center"/>
             </w:pPr>
             <w:r>
-              <w:t>5</w:t>
+              <w:t>2</w:t>
             </w:r>
           </w:p>
         </w:tc>
@@ -6251,103 +10676,56 @@
           <w:tcPr>
             <w:tcW w:w="3025" w:type="dxa"/>
           </w:tcPr>
-          <w:p/>
+          <w:p>
+            <w:r>
+              <w:t>Voda</w:t>
+            </w:r>
+          </w:p>
         </w:tc>
         <w:tc>
           <w:tcPr>
             <w:tcW w:w="1655" w:type="dxa"/>
-          </w:tcPr>
-          <w:p/>
-        </w:tc>
-        <w:tc>
-          <w:tcPr>
-            <w:tcW w:w="1890" w:type="dxa"/>
-          </w:tcPr>
-          <w:p/>
-        </w:tc>
-        <w:tc>
-          <w:tcPr>
-            <w:tcW w:w="2065" w:type="dxa"/>
-          </w:tcPr>
-          <w:p/>
-        </w:tc>
-      </w:tr>
-      <w:tr>
-        <w:tc>
-          <w:tcPr>
-            <w:tcW w:w="715" w:type="dxa"/>
           </w:tcPr>
           <w:p>
             <w:pPr>
               <w:jc w:val="center"/>
             </w:pPr>
             <w:r>
-              <w:t>6</w:t>
-            </w:r>
-          </w:p>
-        </w:tc>
-        <w:tc>
-          <w:tcPr>
-            <w:tcW w:w="3025" w:type="dxa"/>
-          </w:tcPr>
-          <w:p/>
-        </w:tc>
-        <w:tc>
-          <w:tcPr>
-            <w:tcW w:w="1655" w:type="dxa"/>
-          </w:tcPr>
-          <w:p/>
+              <w:t>m</w:t>
+            </w:r>
+            <w:r>
+              <w:rPr>
+                <w:vertAlign w:val="superscript"/>
+              </w:rPr>
+              <w:t>3</w:t>
+            </w:r>
+          </w:p>
         </w:tc>
         <w:tc>
           <w:tcPr>
             <w:tcW w:w="1890" w:type="dxa"/>
-          </w:tcPr>
-          <w:p/>
-        </w:tc>
-        <w:tc>
-          <w:tcPr>
-            <w:tcW w:w="2065" w:type="dxa"/>
-          </w:tcPr>
-          <w:p/>
-        </w:tc>
-      </w:tr>
-      <w:tr>
-        <w:tc>
-          <w:tcPr>
-            <w:tcW w:w="715" w:type="dxa"/>
           </w:tcPr>
           <w:p>
             <w:pPr>
               <w:jc w:val="center"/>
             </w:pPr>
             <w:r>
-              <w:t>7</w:t>
-            </w:r>
-          </w:p>
-        </w:tc>
-        <w:tc>
-          <w:tcPr>
-            <w:tcW w:w="3025" w:type="dxa"/>
-          </w:tcPr>
-          <w:p/>
-        </w:tc>
-        <w:tc>
-          <w:tcPr>
-            <w:tcW w:w="1655" w:type="dxa"/>
-          </w:tcPr>
-          <w:p/>
-        </w:tc>
-        <w:tc>
-          <w:tcPr>
-            <w:tcW w:w="1890" w:type="dxa"/>
-          </w:tcPr>
-          <w:p/>
+              <w:t>1000</w:t>
+            </w:r>
+          </w:p>
         </w:tc>
         <w:tc>
           <w:tcPr>
             <w:tcW w:w="2065" w:type="dxa"/>
           </w:tcPr>
-          <w:p/>
+          <w:p>
+            <w:pPr>
+              <w:jc w:val="center"/>
+            </w:pPr>
+            <w:r>
+              <w:t>227</w:t>
+            </w:r>
+          </w:p>
         </w:tc>
       </w:tr>
     </w:tbl>
@@ -6443,64 +10821,100 @@
           <w:tcPr>
             <w:tcW w:w="3959" w:type="dxa"/>
           </w:tcPr>
-          <w:p/>
+          <w:p>
+            <w:r>
+              <w:t>Trener</w:t>
+            </w:r>
+          </w:p>
         </w:tc>
         <w:tc>
           <w:tcPr>
             <w:tcW w:w="2338" w:type="dxa"/>
-          </w:tcPr>
-          <w:p/>
-        </w:tc>
-        <w:tc>
-          <w:tcPr>
-            <w:tcW w:w="2338" w:type="dxa"/>
-          </w:tcPr>
-          <w:p/>
-        </w:tc>
-      </w:tr>
-      <w:tr>
-        <w:tc>
-          <w:tcPr>
-            <w:tcW w:w="715" w:type="dxa"/>
           </w:tcPr>
           <w:p>
             <w:pPr>
               <w:jc w:val="center"/>
             </w:pPr>
             <w:r>
-              <w:t>2</w:t>
-            </w:r>
-          </w:p>
-        </w:tc>
-        <w:tc>
-          <w:tcPr>
-            <w:tcW w:w="3959" w:type="dxa"/>
-          </w:tcPr>
-          <w:p/>
+              <w:t>4</w:t>
+            </w:r>
+          </w:p>
         </w:tc>
         <w:tc>
           <w:tcPr>
             <w:tcW w:w="2338" w:type="dxa"/>
-          </w:tcPr>
-          <w:p/>
-        </w:tc>
-        <w:tc>
-          <w:tcPr>
-            <w:tcW w:w="2338" w:type="dxa"/>
-          </w:tcPr>
-          <w:p/>
-        </w:tc>
-      </w:tr>
-      <w:tr>
-        <w:tc>
-          <w:tcPr>
-            <w:tcW w:w="715" w:type="dxa"/>
           </w:tcPr>
           <w:p>
             <w:pPr>
               <w:jc w:val="center"/>
             </w:pPr>
             <w:r>
+              <w:t>70.000,00</w:t>
+            </w:r>
+          </w:p>
+        </w:tc>
+      </w:tr>
+      <w:tr>
+        <w:tc>
+          <w:tcPr>
+            <w:tcW w:w="715" w:type="dxa"/>
+          </w:tcPr>
+          <w:p>
+            <w:pPr>
+              <w:jc w:val="center"/>
+            </w:pPr>
+            <w:r>
+              <w:t>2</w:t>
+            </w:r>
+          </w:p>
+        </w:tc>
+        <w:tc>
+          <w:tcPr>
+            <w:tcW w:w="3959" w:type="dxa"/>
+          </w:tcPr>
+          <w:p>
+            <w:r>
+              <w:t>Menadžer</w:t>
+            </w:r>
+          </w:p>
+        </w:tc>
+        <w:tc>
+          <w:tcPr>
+            <w:tcW w:w="2338" w:type="dxa"/>
+          </w:tcPr>
+          <w:p>
+            <w:pPr>
+              <w:jc w:val="center"/>
+            </w:pPr>
+            <w:r>
+              <w:t>1</w:t>
+            </w:r>
+          </w:p>
+        </w:tc>
+        <w:tc>
+          <w:tcPr>
+            <w:tcW w:w="2338" w:type="dxa"/>
+          </w:tcPr>
+          <w:p>
+            <w:pPr>
+              <w:jc w:val="center"/>
+            </w:pPr>
+            <w:r>
+              <w:t>100.000,00</w:t>
+            </w:r>
+          </w:p>
+        </w:tc>
+      </w:tr>
+      <w:tr>
+        <w:tc>
+          <w:tcPr>
+            <w:tcW w:w="715" w:type="dxa"/>
+          </w:tcPr>
+          <w:p>
+            <w:pPr>
+              <w:jc w:val="center"/>
+            </w:pPr>
+            <w:r>
               <w:t>3</w:t>
             </w:r>
           </w:p>
@@ -6509,19 +10923,37 @@
           <w:tcPr>
             <w:tcW w:w="3959" w:type="dxa"/>
           </w:tcPr>
-          <w:p/>
+          <w:p>
+            <w:r>
+              <w:t>Recepcioner i higijeničar</w:t>
+            </w:r>
+          </w:p>
         </w:tc>
         <w:tc>
           <w:tcPr>
             <w:tcW w:w="2338" w:type="dxa"/>
           </w:tcPr>
-          <w:p/>
+          <w:p>
+            <w:pPr>
+              <w:jc w:val="center"/>
+            </w:pPr>
+            <w:r>
+              <w:t>2</w:t>
+            </w:r>
+          </w:p>
         </w:tc>
         <w:tc>
           <w:tcPr>
             <w:tcW w:w="2338" w:type="dxa"/>
           </w:tcPr>
-          <w:p/>
+          <w:p>
+            <w:pPr>
+              <w:jc w:val="center"/>
+            </w:pPr>
+            <w:r>
+              <w:t>50.000,00</w:t>
+            </w:r>
+          </w:p>
         </w:tc>
       </w:tr>
     </w:tbl>
@@ -6589,6 +11021,7 @@
           <w:b/>
           <w:bCs/>
         </w:rPr>
+        <w:lastRenderedPageBreak/>
         <w:t>Organizaciona struktura:</w:t>
       </w:r>
       <w:r>
@@ -6607,7 +11040,6 @@
           <w:b/>
           <w:bCs/>
         </w:rPr>
-        <w:lastRenderedPageBreak/>
         <w:t>Razvoj zaposlenih:</w:t>
       </w:r>
       <w:r>
@@ -6855,7 +11287,11 @@
           <w:tcPr>
             <w:tcW w:w="3117" w:type="dxa"/>
           </w:tcPr>
-          <w:p/>
+          <w:p>
+            <w:r>
+              <w:t>480.000,00</w:t>
+            </w:r>
+          </w:p>
         </w:tc>
       </w:tr>
       <w:tr>
@@ -7016,7 +11452,21 @@
           <w:tcPr>
             <w:tcW w:w="2785" w:type="dxa"/>
           </w:tcPr>
-          <w:p/>
+          <w:p>
+            <w:pPr>
+              <w:rPr>
+                <w:b/>
+                <w:bCs/>
+              </w:rPr>
+            </w:pPr>
+            <w:r>
+              <w:rPr>
+                <w:b/>
+                <w:bCs/>
+              </w:rPr>
+              <w:t>AKTIVNA (sredstva)</w:t>
+            </w:r>
+          </w:p>
         </w:tc>
         <w:tc>
           <w:tcPr>
@@ -7042,7 +11492,11 @@
           <w:tcPr>
             <w:tcW w:w="2785" w:type="dxa"/>
           </w:tcPr>
-          <w:p/>
+          <w:p>
+            <w:r>
+              <w:t>Stalna sredstva</w:t>
+            </w:r>
+          </w:p>
         </w:tc>
         <w:tc>
           <w:tcPr>
@@ -7068,7 +11522,11 @@
           <w:tcPr>
             <w:tcW w:w="2785" w:type="dxa"/>
           </w:tcPr>
-          <w:p/>
+          <w:p>
+            <w:r>
+              <w:t>Nematerijalna sredstva</w:t>
+            </w:r>
+          </w:p>
         </w:tc>
         <w:tc>
           <w:tcPr>
@@ -7094,7 +11552,11 @@
           <w:tcPr>
             <w:tcW w:w="2785" w:type="dxa"/>
           </w:tcPr>
-          <w:p/>
+          <w:p>
+            <w:r>
+              <w:t>Materijalna sredstva</w:t>
+            </w:r>
+          </w:p>
         </w:tc>
         <w:tc>
           <w:tcPr>
@@ -7120,7 +11582,12 @@
           <w:tcPr>
             <w:tcW w:w="2785" w:type="dxa"/>
           </w:tcPr>
-          <w:p/>
+          <w:p>
+            <w:r>
+              <w:lastRenderedPageBreak/>
+              <w:t>Finansijska sredstva</w:t>
+            </w:r>
+          </w:p>
         </w:tc>
         <w:tc>
           <w:tcPr>
@@ -7146,7 +11613,331 @@
           <w:tcPr>
             <w:tcW w:w="2785" w:type="dxa"/>
           </w:tcPr>
+          <w:p>
+            <w:r>
+              <w:t>Zalihe</w:t>
+            </w:r>
+          </w:p>
+        </w:tc>
+        <w:tc>
+          <w:tcPr>
+            <w:tcW w:w="810" w:type="dxa"/>
+          </w:tcPr>
           <w:p/>
+        </w:tc>
+        <w:tc>
+          <w:tcPr>
+            <w:tcW w:w="2880" w:type="dxa"/>
+          </w:tcPr>
+          <w:p/>
+        </w:tc>
+        <w:tc>
+          <w:tcPr>
+            <w:tcW w:w="2875" w:type="dxa"/>
+          </w:tcPr>
+          <w:p/>
+        </w:tc>
+      </w:tr>
+      <w:tr>
+        <w:tc>
+          <w:tcPr>
+            <w:tcW w:w="2785" w:type="dxa"/>
+          </w:tcPr>
+          <w:p>
+            <w:r>
+              <w:t>Potraživanje</w:t>
+            </w:r>
+          </w:p>
+        </w:tc>
+        <w:tc>
+          <w:tcPr>
+            <w:tcW w:w="810" w:type="dxa"/>
+          </w:tcPr>
+          <w:p/>
+        </w:tc>
+        <w:tc>
+          <w:tcPr>
+            <w:tcW w:w="2880" w:type="dxa"/>
+          </w:tcPr>
+          <w:p/>
+        </w:tc>
+        <w:tc>
+          <w:tcPr>
+            <w:tcW w:w="2875" w:type="dxa"/>
+          </w:tcPr>
+          <w:p/>
+        </w:tc>
+      </w:tr>
+      <w:tr>
+        <w:tc>
+          <w:tcPr>
+            <w:tcW w:w="2785" w:type="dxa"/>
+          </w:tcPr>
+          <w:p>
+            <w:r>
+              <w:t>Ulaganja</w:t>
+            </w:r>
+          </w:p>
+        </w:tc>
+        <w:tc>
+          <w:tcPr>
+            <w:tcW w:w="810" w:type="dxa"/>
+          </w:tcPr>
+          <w:p/>
+        </w:tc>
+        <w:tc>
+          <w:tcPr>
+            <w:tcW w:w="2880" w:type="dxa"/>
+          </w:tcPr>
+          <w:p/>
+        </w:tc>
+        <w:tc>
+          <w:tcPr>
+            <w:tcW w:w="2875" w:type="dxa"/>
+          </w:tcPr>
+          <w:p/>
+        </w:tc>
+      </w:tr>
+      <w:tr>
+        <w:tc>
+          <w:tcPr>
+            <w:tcW w:w="2785" w:type="dxa"/>
+          </w:tcPr>
+          <w:p>
+            <w:r>
+              <w:t>Gotovina u banci i blagajni</w:t>
+            </w:r>
+          </w:p>
+        </w:tc>
+        <w:tc>
+          <w:tcPr>
+            <w:tcW w:w="810" w:type="dxa"/>
+          </w:tcPr>
+          <w:p/>
+        </w:tc>
+        <w:tc>
+          <w:tcPr>
+            <w:tcW w:w="2880" w:type="dxa"/>
+          </w:tcPr>
+          <w:p/>
+        </w:tc>
+        <w:tc>
+          <w:tcPr>
+            <w:tcW w:w="2875" w:type="dxa"/>
+          </w:tcPr>
+          <w:p/>
+        </w:tc>
+      </w:tr>
+      <w:tr>
+        <w:tc>
+          <w:tcPr>
+            <w:tcW w:w="2785" w:type="dxa"/>
+          </w:tcPr>
+          <w:p>
+            <w:pPr>
+              <w:rPr>
+                <w:b/>
+                <w:bCs/>
+              </w:rPr>
+            </w:pPr>
+            <w:r>
+              <w:rPr>
+                <w:b/>
+                <w:bCs/>
+              </w:rPr>
+              <w:t>UKUPNA AKTIVNA</w:t>
+            </w:r>
+          </w:p>
+        </w:tc>
+        <w:tc>
+          <w:tcPr>
+            <w:tcW w:w="810" w:type="dxa"/>
+          </w:tcPr>
+          <w:p/>
+        </w:tc>
+        <w:tc>
+          <w:tcPr>
+            <w:tcW w:w="2880" w:type="dxa"/>
+          </w:tcPr>
+          <w:p/>
+        </w:tc>
+        <w:tc>
+          <w:tcPr>
+            <w:tcW w:w="2875" w:type="dxa"/>
+          </w:tcPr>
+          <w:p/>
+        </w:tc>
+      </w:tr>
+      <w:tr>
+        <w:tc>
+          <w:tcPr>
+            <w:tcW w:w="2785" w:type="dxa"/>
+          </w:tcPr>
+          <w:p>
+            <w:r>
+              <w:t>Pasiva (kapital i obaveze)</w:t>
+            </w:r>
+          </w:p>
+        </w:tc>
+        <w:tc>
+          <w:tcPr>
+            <w:tcW w:w="810" w:type="dxa"/>
+          </w:tcPr>
+          <w:p/>
+        </w:tc>
+        <w:tc>
+          <w:tcPr>
+            <w:tcW w:w="2880" w:type="dxa"/>
+          </w:tcPr>
+          <w:p/>
+        </w:tc>
+        <w:tc>
+          <w:tcPr>
+            <w:tcW w:w="2875" w:type="dxa"/>
+          </w:tcPr>
+          <w:p/>
+        </w:tc>
+      </w:tr>
+      <w:tr>
+        <w:tc>
+          <w:tcPr>
+            <w:tcW w:w="2785" w:type="dxa"/>
+          </w:tcPr>
+          <w:p>
+            <w:r>
+              <w:t>Kapital</w:t>
+            </w:r>
+          </w:p>
+        </w:tc>
+        <w:tc>
+          <w:tcPr>
+            <w:tcW w:w="810" w:type="dxa"/>
+          </w:tcPr>
+          <w:p/>
+        </w:tc>
+        <w:tc>
+          <w:tcPr>
+            <w:tcW w:w="2880" w:type="dxa"/>
+          </w:tcPr>
+          <w:p/>
+        </w:tc>
+        <w:tc>
+          <w:tcPr>
+            <w:tcW w:w="2875" w:type="dxa"/>
+          </w:tcPr>
+          <w:p/>
+        </w:tc>
+      </w:tr>
+      <w:tr>
+        <w:tc>
+          <w:tcPr>
+            <w:tcW w:w="2785" w:type="dxa"/>
+          </w:tcPr>
+          <w:p>
+            <w:r>
+              <w:t>Obaveze</w:t>
+            </w:r>
+          </w:p>
+        </w:tc>
+        <w:tc>
+          <w:tcPr>
+            <w:tcW w:w="810" w:type="dxa"/>
+          </w:tcPr>
+          <w:p/>
+        </w:tc>
+        <w:tc>
+          <w:tcPr>
+            <w:tcW w:w="2880" w:type="dxa"/>
+          </w:tcPr>
+          <w:p/>
+        </w:tc>
+        <w:tc>
+          <w:tcPr>
+            <w:tcW w:w="2875" w:type="dxa"/>
+          </w:tcPr>
+          <w:p/>
+        </w:tc>
+      </w:tr>
+      <w:tr>
+        <w:tc>
+          <w:tcPr>
+            <w:tcW w:w="2785" w:type="dxa"/>
+          </w:tcPr>
+          <w:p>
+            <w:r>
+              <w:t>Dugoročne obaveze</w:t>
+            </w:r>
+          </w:p>
+        </w:tc>
+        <w:tc>
+          <w:tcPr>
+            <w:tcW w:w="810" w:type="dxa"/>
+          </w:tcPr>
+          <w:p/>
+        </w:tc>
+        <w:tc>
+          <w:tcPr>
+            <w:tcW w:w="2880" w:type="dxa"/>
+          </w:tcPr>
+          <w:p/>
+        </w:tc>
+        <w:tc>
+          <w:tcPr>
+            <w:tcW w:w="2875" w:type="dxa"/>
+          </w:tcPr>
+          <w:p/>
+        </w:tc>
+      </w:tr>
+      <w:tr>
+        <w:tc>
+          <w:tcPr>
+            <w:tcW w:w="2785" w:type="dxa"/>
+          </w:tcPr>
+          <w:p>
+            <w:r>
+              <w:t>Kratkoročne obeveze</w:t>
+            </w:r>
+          </w:p>
+        </w:tc>
+        <w:tc>
+          <w:tcPr>
+            <w:tcW w:w="810" w:type="dxa"/>
+          </w:tcPr>
+          <w:p/>
+        </w:tc>
+        <w:tc>
+          <w:tcPr>
+            <w:tcW w:w="2880" w:type="dxa"/>
+          </w:tcPr>
+          <w:p/>
+        </w:tc>
+        <w:tc>
+          <w:tcPr>
+            <w:tcW w:w="2875" w:type="dxa"/>
+          </w:tcPr>
+          <w:p/>
+        </w:tc>
+      </w:tr>
+      <w:tr>
+        <w:tc>
+          <w:tcPr>
+            <w:tcW w:w="2785" w:type="dxa"/>
+          </w:tcPr>
+          <w:p>
+            <w:pPr>
+              <w:rPr>
+                <w:b/>
+                <w:bCs/>
+              </w:rPr>
+            </w:pPr>
+            <w:r>
+              <w:rPr>
+                <w:b/>
+                <w:bCs/>
+              </w:rPr>
+              <w:t>UKUPNA PASIVNA</w:t>
+            </w:r>
+          </w:p>
         </w:tc>
         <w:tc>
           <w:tcPr>
@@ -7175,7 +11966,6 @@
       </w:pPr>
       <w:bookmarkStart w:id="24" w:name="_Toc164370416"/>
       <w:r>
-        <w:lastRenderedPageBreak/>
         <w:t>Bilans uspeha</w:t>
       </w:r>
       <w:bookmarkEnd w:id="24"/>
@@ -7806,7 +12596,6 @@
         <w:br w:type="page"/>
       </w:r>
     </w:p>
-    <w:p/>
     <w:p>
       <w:pPr>
         <w:pStyle w:val="Heading2"/>
@@ -7828,6 +12617,7 @@
           <w:sz w:val="32"/>
           <w:szCs w:val="32"/>
         </w:rPr>
+        <w:lastRenderedPageBreak/>
         <w:t>Zaključak</w:t>
       </w:r>
       <w:bookmarkEnd w:id="26"/>
@@ -7868,10 +12658,22 @@
     </w:p>
     <w:p>
       <w:r>
-        <w:t>Kroz demokratski menadžment stil, razvoj naših zaposlenih i stalnu posvećenost kvalitet</w:t>
+        <w:t xml:space="preserve">Kroz demokratski </w:t>
+      </w:r>
+      <w:r>
+        <w:t xml:space="preserve">stil </w:t>
+      </w:r>
+      <w:r>
+        <w:t>menadžment</w:t>
       </w:r>
       <w:r>
         <w:t>a</w:t>
+      </w:r>
+      <w:r>
+        <w:t>, razvoj naših zaposlenih i stalnu posvećenost kvalitet</w:t>
+      </w:r>
+      <w:r>
+        <w:t>u</w:t>
       </w:r>
       <w:r>
         <w:t xml:space="preserve"> usluge i bezbednosti korisnika, težimo postati prepoznatljiv </w:t>

--- a/BiznisPlan.docx
+++ b/BiznisPlan.docx
@@ -299,7 +299,7 @@
           <w:szCs w:val="32"/>
         </w:rPr>
       </w:pPr>
-      <w:bookmarkStart w:id="1" w:name="_Toc164370394"/>
+      <w:bookmarkStart w:id="1" w:name="_Toc164779300"/>
       <w:r>
         <w:rPr>
           <w:rFonts w:asciiTheme="majorHAnsi" w:hAnsiTheme="majorHAnsi" w:cstheme="majorHAnsi"/>
@@ -355,7 +355,7 @@
       <w:r>
         <w:fldChar w:fldCharType="separate"/>
       </w:r>
-      <w:hyperlink w:anchor="_Toc164370394" w:history="1">
+      <w:hyperlink w:anchor="_Toc164779300" w:history="1">
         <w:r>
           <w:rPr>
             <w:rStyle w:val="Hyperlink"/>
@@ -385,7 +385,7 @@
             <w:noProof/>
             <w:webHidden/>
           </w:rPr>
-          <w:instrText xml:space="preserve"> PAGEREF _Toc164370394 \h </w:instrText>
+          <w:instrText xml:space="preserve"> PAGEREF _Toc164779300 \h </w:instrText>
         </w:r>
         <w:r>
           <w:rPr>
@@ -428,7 +428,7 @@
           <w:lang w:val="sr-Latn-RS" w:eastAsia="sr-Latn-RS"/>
         </w:rPr>
       </w:pPr>
-      <w:hyperlink w:anchor="_Toc164370395" w:history="1">
+      <w:hyperlink w:anchor="_Toc164779301" w:history="1">
         <w:r>
           <w:rPr>
             <w:rStyle w:val="Hyperlink"/>
@@ -458,7 +458,7 @@
             <w:noProof/>
             <w:webHidden/>
           </w:rPr>
-          <w:instrText xml:space="preserve"> PAGEREF _Toc164370395 \h </w:instrText>
+          <w:instrText xml:space="preserve"> PAGEREF _Toc164779301 \h </w:instrText>
         </w:r>
         <w:r>
           <w:rPr>
@@ -501,7 +501,7 @@
           <w:lang w:val="sr-Latn-RS" w:eastAsia="sr-Latn-RS"/>
         </w:rPr>
       </w:pPr>
-      <w:hyperlink w:anchor="_Toc164370396" w:history="1">
+      <w:hyperlink w:anchor="_Toc164779302" w:history="1">
         <w:r>
           <w:rPr>
             <w:rStyle w:val="Hyperlink"/>
@@ -531,7 +531,7 @@
             <w:noProof/>
             <w:webHidden/>
           </w:rPr>
-          <w:instrText xml:space="preserve"> PAGEREF _Toc164370396 \h </w:instrText>
+          <w:instrText xml:space="preserve"> PAGEREF _Toc164779302 \h </w:instrText>
         </w:r>
         <w:r>
           <w:rPr>
@@ -574,7 +574,7 @@
           <w:lang w:val="sr-Latn-RS" w:eastAsia="sr-Latn-RS"/>
         </w:rPr>
       </w:pPr>
-      <w:hyperlink w:anchor="_Toc164370397" w:history="1">
+      <w:hyperlink w:anchor="_Toc164779303" w:history="1">
         <w:r>
           <w:rPr>
             <w:rStyle w:val="Hyperlink"/>
@@ -601,7 +601,7 @@
             <w:noProof/>
             <w:webHidden/>
           </w:rPr>
-          <w:instrText xml:space="preserve"> PAGEREF _Toc164370397 \h </w:instrText>
+          <w:instrText xml:space="preserve"> PAGEREF _Toc164779303 \h </w:instrText>
         </w:r>
         <w:r>
           <w:rPr>
@@ -644,7 +644,7 @@
           <w:lang w:val="sr-Latn-RS" w:eastAsia="sr-Latn-RS"/>
         </w:rPr>
       </w:pPr>
-      <w:hyperlink w:anchor="_Toc164370398" w:history="1">
+      <w:hyperlink w:anchor="_Toc164779304" w:history="1">
         <w:r>
           <w:rPr>
             <w:rStyle w:val="Hyperlink"/>
@@ -671,7 +671,7 @@
             <w:noProof/>
             <w:webHidden/>
           </w:rPr>
-          <w:instrText xml:space="preserve"> PAGEREF _Toc164370398 \h </w:instrText>
+          <w:instrText xml:space="preserve"> PAGEREF _Toc164779304 \h </w:instrText>
         </w:r>
         <w:r>
           <w:rPr>
@@ -714,7 +714,7 @@
           <w:lang w:val="sr-Latn-RS" w:eastAsia="sr-Latn-RS"/>
         </w:rPr>
       </w:pPr>
-      <w:hyperlink w:anchor="_Toc164370399" w:history="1">
+      <w:hyperlink w:anchor="_Toc164779305" w:history="1">
         <w:r>
           <w:rPr>
             <w:rStyle w:val="Hyperlink"/>
@@ -744,7 +744,7 @@
             <w:noProof/>
             <w:webHidden/>
           </w:rPr>
-          <w:instrText xml:space="preserve"> PAGEREF _Toc164370399 \h </w:instrText>
+          <w:instrText xml:space="preserve"> PAGEREF _Toc164779305 \h </w:instrText>
         </w:r>
         <w:r>
           <w:rPr>
@@ -787,7 +787,7 @@
           <w:lang w:val="sr-Latn-RS" w:eastAsia="sr-Latn-RS"/>
         </w:rPr>
       </w:pPr>
-      <w:hyperlink w:anchor="_Toc164370400" w:history="1">
+      <w:hyperlink w:anchor="_Toc164779306" w:history="1">
         <w:r>
           <w:rPr>
             <w:rStyle w:val="Hyperlink"/>
@@ -814,7 +814,7 @@
             <w:noProof/>
             <w:webHidden/>
           </w:rPr>
-          <w:instrText xml:space="preserve"> PAGEREF _Toc164370400 \h </w:instrText>
+          <w:instrText xml:space="preserve"> PAGEREF _Toc164779306 \h </w:instrText>
         </w:r>
         <w:r>
           <w:rPr>
@@ -857,7 +857,7 @@
           <w:lang w:val="sr-Latn-RS" w:eastAsia="sr-Latn-RS"/>
         </w:rPr>
       </w:pPr>
-      <w:hyperlink w:anchor="_Toc164370401" w:history="1">
+      <w:hyperlink w:anchor="_Toc164779307" w:history="1">
         <w:r>
           <w:rPr>
             <w:rStyle w:val="Hyperlink"/>
@@ -884,7 +884,7 @@
             <w:noProof/>
             <w:webHidden/>
           </w:rPr>
-          <w:instrText xml:space="preserve"> PAGEREF _Toc164370401 \h </w:instrText>
+          <w:instrText xml:space="preserve"> PAGEREF _Toc164779307 \h </w:instrText>
         </w:r>
         <w:r>
           <w:rPr>
@@ -927,7 +927,7 @@
           <w:lang w:val="sr-Latn-RS" w:eastAsia="sr-Latn-RS"/>
         </w:rPr>
       </w:pPr>
-      <w:hyperlink w:anchor="_Toc164370402" w:history="1">
+      <w:hyperlink w:anchor="_Toc164779308" w:history="1">
         <w:r>
           <w:rPr>
             <w:rStyle w:val="Hyperlink"/>
@@ -954,7 +954,7 @@
             <w:noProof/>
             <w:webHidden/>
           </w:rPr>
-          <w:instrText xml:space="preserve"> PAGEREF _Toc164370402 \h </w:instrText>
+          <w:instrText xml:space="preserve"> PAGEREF _Toc164779308 \h </w:instrText>
         </w:r>
         <w:r>
           <w:rPr>
@@ -997,7 +997,7 @@
           <w:lang w:val="sr-Latn-RS" w:eastAsia="sr-Latn-RS"/>
         </w:rPr>
       </w:pPr>
-      <w:hyperlink w:anchor="_Toc164370403" w:history="1">
+      <w:hyperlink w:anchor="_Toc164779309" w:history="1">
         <w:r>
           <w:rPr>
             <w:rStyle w:val="Hyperlink"/>
@@ -1024,7 +1024,7 @@
             <w:noProof/>
             <w:webHidden/>
           </w:rPr>
-          <w:instrText xml:space="preserve"> PAGEREF _Toc164370403 \h </w:instrText>
+          <w:instrText xml:space="preserve"> PAGEREF _Toc164779309 \h </w:instrText>
         </w:r>
         <w:r>
           <w:rPr>
@@ -1067,7 +1067,7 @@
           <w:lang w:val="sr-Latn-RS" w:eastAsia="sr-Latn-RS"/>
         </w:rPr>
       </w:pPr>
-      <w:hyperlink w:anchor="_Toc164370404" w:history="1">
+      <w:hyperlink w:anchor="_Toc164779310" w:history="1">
         <w:r>
           <w:rPr>
             <w:rStyle w:val="Hyperlink"/>
@@ -1094,7 +1094,7 @@
             <w:noProof/>
             <w:webHidden/>
           </w:rPr>
-          <w:instrText xml:space="preserve"> PAGEREF _Toc164370404 \h </w:instrText>
+          <w:instrText xml:space="preserve"> PAGEREF _Toc164779310 \h </w:instrText>
         </w:r>
         <w:r>
           <w:rPr>
@@ -1137,7 +1137,7 @@
           <w:lang w:val="sr-Latn-RS" w:eastAsia="sr-Latn-RS"/>
         </w:rPr>
       </w:pPr>
-      <w:hyperlink w:anchor="_Toc164370405" w:history="1">
+      <w:hyperlink w:anchor="_Toc164779311" w:history="1">
         <w:r>
           <w:rPr>
             <w:rStyle w:val="Hyperlink"/>
@@ -1167,7 +1167,7 @@
             <w:noProof/>
             <w:webHidden/>
           </w:rPr>
-          <w:instrText xml:space="preserve"> PAGEREF _Toc164370405 \h </w:instrText>
+          <w:instrText xml:space="preserve"> PAGEREF _Toc164779311 \h </w:instrText>
         </w:r>
         <w:r>
           <w:rPr>
@@ -1210,7 +1210,7 @@
           <w:lang w:val="sr-Latn-RS" w:eastAsia="sr-Latn-RS"/>
         </w:rPr>
       </w:pPr>
-      <w:hyperlink w:anchor="_Toc164370406" w:history="1">
+      <w:hyperlink w:anchor="_Toc164779312" w:history="1">
         <w:r>
           <w:rPr>
             <w:rStyle w:val="Hyperlink"/>
@@ -1237,7 +1237,7 @@
             <w:noProof/>
             <w:webHidden/>
           </w:rPr>
-          <w:instrText xml:space="preserve"> PAGEREF _Toc164370406 \h </w:instrText>
+          <w:instrText xml:space="preserve"> PAGEREF _Toc164779312 \h </w:instrText>
         </w:r>
         <w:r>
           <w:rPr>
@@ -1280,7 +1280,7 @@
           <w:lang w:val="sr-Latn-RS" w:eastAsia="sr-Latn-RS"/>
         </w:rPr>
       </w:pPr>
-      <w:hyperlink w:anchor="_Toc164370407" w:history="1">
+      <w:hyperlink w:anchor="_Toc164779313" w:history="1">
         <w:r>
           <w:rPr>
             <w:rStyle w:val="Hyperlink"/>
@@ -1307,7 +1307,7 @@
             <w:noProof/>
             <w:webHidden/>
           </w:rPr>
-          <w:instrText xml:space="preserve"> PAGEREF _Toc164370407 \h </w:instrText>
+          <w:instrText xml:space="preserve"> PAGEREF _Toc164779313 \h </w:instrText>
         </w:r>
         <w:r>
           <w:rPr>
@@ -1327,7 +1327,7 @@
             <w:noProof/>
             <w:webHidden/>
           </w:rPr>
-          <w:t>8</w:t>
+          <w:t>9</w:t>
         </w:r>
         <w:r>
           <w:rPr>
@@ -1350,7 +1350,7 @@
           <w:lang w:val="sr-Latn-RS" w:eastAsia="sr-Latn-RS"/>
         </w:rPr>
       </w:pPr>
-      <w:hyperlink w:anchor="_Toc164370408" w:history="1">
+      <w:hyperlink w:anchor="_Toc164779314" w:history="1">
         <w:r>
           <w:rPr>
             <w:rStyle w:val="Hyperlink"/>
@@ -1377,7 +1377,7 @@
             <w:noProof/>
             <w:webHidden/>
           </w:rPr>
-          <w:instrText xml:space="preserve"> PAGEREF _Toc164370408 \h </w:instrText>
+          <w:instrText xml:space="preserve"> PAGEREF _Toc164779314 \h </w:instrText>
         </w:r>
         <w:r>
           <w:rPr>
@@ -1397,7 +1397,7 @@
             <w:noProof/>
             <w:webHidden/>
           </w:rPr>
-          <w:t>8</w:t>
+          <w:t>9</w:t>
         </w:r>
         <w:r>
           <w:rPr>
@@ -1420,7 +1420,7 @@
           <w:lang w:val="sr-Latn-RS" w:eastAsia="sr-Latn-RS"/>
         </w:rPr>
       </w:pPr>
-      <w:hyperlink w:anchor="_Toc164370409" w:history="1">
+      <w:hyperlink w:anchor="_Toc164779315" w:history="1">
         <w:r>
           <w:rPr>
             <w:rStyle w:val="Hyperlink"/>
@@ -1450,7 +1450,7 @@
             <w:noProof/>
             <w:webHidden/>
           </w:rPr>
-          <w:instrText xml:space="preserve"> PAGEREF _Toc164370409 \h </w:instrText>
+          <w:instrText xml:space="preserve"> PAGEREF _Toc164779315 \h </w:instrText>
         </w:r>
         <w:r>
           <w:rPr>
@@ -1470,7 +1470,7 @@
             <w:noProof/>
             <w:webHidden/>
           </w:rPr>
-          <w:t>8</w:t>
+          <w:t>9</w:t>
         </w:r>
         <w:r>
           <w:rPr>
@@ -1493,7 +1493,7 @@
           <w:lang w:val="sr-Latn-RS" w:eastAsia="sr-Latn-RS"/>
         </w:rPr>
       </w:pPr>
-      <w:hyperlink w:anchor="_Toc164370410" w:history="1">
+      <w:hyperlink w:anchor="_Toc164779316" w:history="1">
         <w:r>
           <w:rPr>
             <w:rStyle w:val="Hyperlink"/>
@@ -1520,7 +1520,7 @@
             <w:noProof/>
             <w:webHidden/>
           </w:rPr>
-          <w:instrText xml:space="preserve"> PAGEREF _Toc164370410 \h </w:instrText>
+          <w:instrText xml:space="preserve"> PAGEREF _Toc164779316 \h </w:instrText>
         </w:r>
         <w:r>
           <w:rPr>
@@ -1540,7 +1540,7 @@
             <w:noProof/>
             <w:webHidden/>
           </w:rPr>
-          <w:t>8</w:t>
+          <w:t>9</w:t>
         </w:r>
         <w:r>
           <w:rPr>
@@ -1563,7 +1563,7 @@
           <w:lang w:val="sr-Latn-RS" w:eastAsia="sr-Latn-RS"/>
         </w:rPr>
       </w:pPr>
-      <w:hyperlink w:anchor="_Toc164370411" w:history="1">
+      <w:hyperlink w:anchor="_Toc164779317" w:history="1">
         <w:r>
           <w:rPr>
             <w:rStyle w:val="Hyperlink"/>
@@ -1593,7 +1593,7 @@
             <w:noProof/>
             <w:webHidden/>
           </w:rPr>
-          <w:instrText xml:space="preserve"> PAGEREF _Toc164370411 \h </w:instrText>
+          <w:instrText xml:space="preserve"> PAGEREF _Toc164779317 \h </w:instrText>
         </w:r>
         <w:r>
           <w:rPr>
@@ -1613,7 +1613,7 @@
             <w:noProof/>
             <w:webHidden/>
           </w:rPr>
-          <w:t>9</w:t>
+          <w:t>10</w:t>
         </w:r>
         <w:r>
           <w:rPr>
@@ -1636,7 +1636,7 @@
           <w:lang w:val="sr-Latn-RS" w:eastAsia="sr-Latn-RS"/>
         </w:rPr>
       </w:pPr>
-      <w:hyperlink w:anchor="_Toc164370412" w:history="1">
+      <w:hyperlink w:anchor="_Toc164779318" w:history="1">
         <w:r>
           <w:rPr>
             <w:rStyle w:val="Hyperlink"/>
@@ -1663,7 +1663,7 @@
             <w:noProof/>
             <w:webHidden/>
           </w:rPr>
-          <w:instrText xml:space="preserve"> PAGEREF _Toc164370412 \h </w:instrText>
+          <w:instrText xml:space="preserve"> PAGEREF _Toc164779318 \h </w:instrText>
         </w:r>
         <w:r>
           <w:rPr>
@@ -1683,7 +1683,7 @@
             <w:noProof/>
             <w:webHidden/>
           </w:rPr>
-          <w:t>9</w:t>
+          <w:t>10</w:t>
         </w:r>
         <w:r>
           <w:rPr>
@@ -1706,13 +1706,21 @@
           <w:lang w:val="sr-Latn-RS" w:eastAsia="sr-Latn-RS"/>
         </w:rPr>
       </w:pPr>
-      <w:hyperlink w:anchor="_Toc164370413" w:history="1">
+      <w:hyperlink w:anchor="_Toc164779319" w:history="1">
         <w:r>
           <w:rPr>
             <w:rStyle w:val="Hyperlink"/>
             <w:noProof/>
           </w:rPr>
-          <w:t>Obaveze prema troškovima kredita</w:t>
+          <w:t>Tro</w:t>
+        </w:r>
+        <w:r>
+          <w:rPr>
+            <w:rStyle w:val="Hyperlink"/>
+            <w:noProof/>
+            <w:lang w:val="sr-Latn-RS"/>
+          </w:rPr>
+          <w:t>škovi</w:t>
         </w:r>
         <w:r>
           <w:rPr>
@@ -1733,7 +1741,7 @@
             <w:noProof/>
             <w:webHidden/>
           </w:rPr>
-          <w:instrText xml:space="preserve"> PAGEREF _Toc164370413 \h </w:instrText>
+          <w:instrText xml:space="preserve"> PAGEREF _Toc164779319 \h </w:instrText>
         </w:r>
         <w:r>
           <w:rPr>
@@ -1753,7 +1761,7 @@
             <w:noProof/>
             <w:webHidden/>
           </w:rPr>
-          <w:t>9</w:t>
+          <w:t>10</w:t>
         </w:r>
         <w:r>
           <w:rPr>
@@ -1776,21 +1784,13 @@
           <w:lang w:val="sr-Latn-RS" w:eastAsia="sr-Latn-RS"/>
         </w:rPr>
       </w:pPr>
-      <w:hyperlink w:anchor="_Toc164370414" w:history="1">
+      <w:hyperlink w:anchor="_Toc164779320" w:history="1">
         <w:r>
           <w:rPr>
             <w:rStyle w:val="Hyperlink"/>
             <w:noProof/>
           </w:rPr>
-          <w:t>Tro</w:t>
-        </w:r>
-        <w:r>
-          <w:rPr>
-            <w:rStyle w:val="Hyperlink"/>
-            <w:noProof/>
-            <w:lang w:val="sr-Latn-RS"/>
-          </w:rPr>
-          <w:t>škovi</w:t>
+          <w:t>Bilans stanja</w:t>
         </w:r>
         <w:r>
           <w:rPr>
@@ -1811,7 +1811,7 @@
             <w:noProof/>
             <w:webHidden/>
           </w:rPr>
-          <w:instrText xml:space="preserve"> PAGEREF _Toc164370414 \h </w:instrText>
+          <w:instrText xml:space="preserve"> PAGEREF _Toc164779320 \h </w:instrText>
         </w:r>
         <w:r>
           <w:rPr>
@@ -1831,7 +1831,7 @@
             <w:noProof/>
             <w:webHidden/>
           </w:rPr>
-          <w:t>9</w:t>
+          <w:t>10</w:t>
         </w:r>
         <w:r>
           <w:rPr>
@@ -1854,13 +1854,13 @@
           <w:lang w:val="sr-Latn-RS" w:eastAsia="sr-Latn-RS"/>
         </w:rPr>
       </w:pPr>
-      <w:hyperlink w:anchor="_Toc164370415" w:history="1">
+      <w:hyperlink w:anchor="_Toc164779321" w:history="1">
         <w:r>
           <w:rPr>
             <w:rStyle w:val="Hyperlink"/>
             <w:noProof/>
           </w:rPr>
-          <w:t>Bilans stanja</w:t>
+          <w:t>Bilans uspeha</w:t>
         </w:r>
         <w:r>
           <w:rPr>
@@ -1881,7 +1881,7 @@
             <w:noProof/>
             <w:webHidden/>
           </w:rPr>
-          <w:instrText xml:space="preserve"> PAGEREF _Toc164370415 \h </w:instrText>
+          <w:instrText xml:space="preserve"> PAGEREF _Toc164779321 \h </w:instrText>
         </w:r>
         <w:r>
           <w:rPr>
@@ -1901,7 +1901,7 @@
             <w:noProof/>
             <w:webHidden/>
           </w:rPr>
-          <w:t>9</w:t>
+          <w:t>11</w:t>
         </w:r>
         <w:r>
           <w:rPr>
@@ -1924,13 +1924,13 @@
           <w:lang w:val="sr-Latn-RS" w:eastAsia="sr-Latn-RS"/>
         </w:rPr>
       </w:pPr>
-      <w:hyperlink w:anchor="_Toc164370416" w:history="1">
+      <w:hyperlink w:anchor="_Toc164779322" w:history="1">
         <w:r>
           <w:rPr>
             <w:rStyle w:val="Hyperlink"/>
             <w:noProof/>
           </w:rPr>
-          <w:t>Bilans uspeha</w:t>
+          <w:t>Izveštaj o tokovima gotovina</w:t>
         </w:r>
         <w:r>
           <w:rPr>
@@ -1951,7 +1951,7 @@
             <w:noProof/>
             <w:webHidden/>
           </w:rPr>
-          <w:instrText xml:space="preserve"> PAGEREF _Toc164370416 \h </w:instrText>
+          <w:instrText xml:space="preserve"> PAGEREF _Toc164779322 \h </w:instrText>
         </w:r>
         <w:r>
           <w:rPr>
@@ -1971,7 +1971,7 @@
             <w:noProof/>
             <w:webHidden/>
           </w:rPr>
-          <w:t>10</w:t>
+          <w:t>12</w:t>
         </w:r>
         <w:r>
           <w:rPr>
@@ -1994,77 +1994,7 @@
           <w:lang w:val="sr-Latn-RS" w:eastAsia="sr-Latn-RS"/>
         </w:rPr>
       </w:pPr>
-      <w:hyperlink w:anchor="_Toc164370417" w:history="1">
-        <w:r>
-          <w:rPr>
-            <w:rStyle w:val="Hyperlink"/>
-            <w:noProof/>
-          </w:rPr>
-          <w:t>Izveštaj o tokovima gotovina</w:t>
-        </w:r>
-        <w:r>
-          <w:rPr>
-            <w:noProof/>
-            <w:webHidden/>
-          </w:rPr>
-          <w:tab/>
-        </w:r>
-        <w:r>
-          <w:rPr>
-            <w:noProof/>
-            <w:webHidden/>
-          </w:rPr>
-          <w:fldChar w:fldCharType="begin"/>
-        </w:r>
-        <w:r>
-          <w:rPr>
-            <w:noProof/>
-            <w:webHidden/>
-          </w:rPr>
-          <w:instrText xml:space="preserve"> PAGEREF _Toc164370417 \h </w:instrText>
-        </w:r>
-        <w:r>
-          <w:rPr>
-            <w:noProof/>
-            <w:webHidden/>
-          </w:rPr>
-        </w:r>
-        <w:r>
-          <w:rPr>
-            <w:noProof/>
-            <w:webHidden/>
-          </w:rPr>
-          <w:fldChar w:fldCharType="separate"/>
-        </w:r>
-        <w:r>
-          <w:rPr>
-            <w:noProof/>
-            <w:webHidden/>
-          </w:rPr>
-          <w:t>10</w:t>
-        </w:r>
-        <w:r>
-          <w:rPr>
-            <w:noProof/>
-            <w:webHidden/>
-          </w:rPr>
-          <w:fldChar w:fldCharType="end"/>
-        </w:r>
-      </w:hyperlink>
-    </w:p>
-    <w:p>
-      <w:pPr>
-        <w:pStyle w:val="TableofFigures"/>
-        <w:tabs>
-          <w:tab w:val="right" w:leader="dot" w:pos="9350"/>
-        </w:tabs>
-        <w:rPr>
-          <w:rFonts w:eastAsiaTheme="minorEastAsia"/>
-          <w:noProof/>
-          <w:lang w:val="sr-Latn-RS" w:eastAsia="sr-Latn-RS"/>
-        </w:rPr>
-      </w:pPr>
-      <w:hyperlink w:anchor="_Toc164370418" w:history="1">
+      <w:hyperlink w:anchor="_Toc164779323" w:history="1">
         <w:r>
           <w:rPr>
             <w:rStyle w:val="Hyperlink"/>
@@ -2094,7 +2024,7 @@
             <w:noProof/>
             <w:webHidden/>
           </w:rPr>
-          <w:instrText xml:space="preserve"> PAGEREF _Toc164370418 \h </w:instrText>
+          <w:instrText xml:space="preserve"> PAGEREF _Toc164779323 \h </w:instrText>
         </w:r>
         <w:r>
           <w:rPr>
@@ -2114,7 +2044,7 @@
             <w:noProof/>
             <w:webHidden/>
           </w:rPr>
-          <w:t>10</w:t>
+          <w:t>13</w:t>
         </w:r>
         <w:r>
           <w:rPr>
@@ -2147,7 +2077,7 @@
           <w:szCs w:val="32"/>
         </w:rPr>
       </w:pPr>
-      <w:bookmarkStart w:id="2" w:name="_Toc164370395"/>
+      <w:bookmarkStart w:id="2" w:name="_Toc164779301"/>
       <w:r>
         <w:rPr>
           <w:rFonts w:asciiTheme="majorHAnsi" w:hAnsiTheme="majorHAnsi" w:cstheme="majorHAnsi"/>
@@ -2326,7 +2256,7 @@
           <w:szCs w:val="32"/>
         </w:rPr>
       </w:pPr>
-      <w:bookmarkStart w:id="3" w:name="_Toc164370396"/>
+      <w:bookmarkStart w:id="3" w:name="_Toc164779302"/>
       <w:r>
         <w:rPr>
           <w:rFonts w:asciiTheme="majorHAnsi" w:hAnsiTheme="majorHAnsi" w:cstheme="majorHAnsi"/>
@@ -2345,7 +2275,7 @@
         <w:pStyle w:val="Heading2"/>
       </w:pPr>
       <w:bookmarkStart w:id="4" w:name="_Ref163041281"/>
-      <w:bookmarkStart w:id="5" w:name="_Toc164370397"/>
+      <w:bookmarkStart w:id="5" w:name="_Toc164779303"/>
       <w:r>
         <w:t xml:space="preserve">O </w:t>
       </w:r>
@@ -2503,7 +2433,7 @@
       <w:pPr>
         <w:pStyle w:val="Heading2"/>
       </w:pPr>
-      <w:bookmarkStart w:id="6" w:name="_Toc164370398"/>
+      <w:bookmarkStart w:id="6" w:name="_Toc164779304"/>
       <w:r>
         <w:t>Opis usluge</w:t>
       </w:r>
@@ -3375,7 +3305,7 @@
           <w:szCs w:val="32"/>
         </w:rPr>
       </w:pPr>
-      <w:bookmarkStart w:id="7" w:name="_Toc164370399"/>
+      <w:bookmarkStart w:id="7" w:name="_Toc164779305"/>
       <w:r>
         <w:rPr>
           <w:rFonts w:asciiTheme="majorHAnsi" w:hAnsiTheme="majorHAnsi" w:cstheme="majorHAnsi"/>
@@ -3432,7 +3362,7 @@
       <w:pPr>
         <w:pStyle w:val="Heading2"/>
       </w:pPr>
-      <w:bookmarkStart w:id="8" w:name="_Toc164370400"/>
+      <w:bookmarkStart w:id="8" w:name="_Toc164779306"/>
       <w:r>
         <w:t>Analiza lokacije</w:t>
       </w:r>
@@ -3469,7 +3399,7 @@
           <w14:ligatures w14:val="none"/>
         </w:rPr>
       </w:pPr>
-      <w:bookmarkStart w:id="9" w:name="_Toc164370401"/>
+      <w:bookmarkStart w:id="9" w:name="_Toc164779307"/>
       <w:r>
         <w:t>Analiza ciljnog tržišta</w:t>
       </w:r>
@@ -3562,7 +3492,7 @@
       <w:pPr>
         <w:pStyle w:val="Heading2"/>
       </w:pPr>
-      <w:bookmarkStart w:id="10" w:name="_Toc164370402"/>
+      <w:bookmarkStart w:id="10" w:name="_Toc164779308"/>
       <w:r>
         <w:t>Konkurencija</w:t>
       </w:r>
@@ -3737,7 +3667,7 @@
       <w:pPr>
         <w:pStyle w:val="Heading2"/>
       </w:pPr>
-      <w:bookmarkStart w:id="11" w:name="_Toc164370403"/>
+      <w:bookmarkStart w:id="11" w:name="_Toc164779309"/>
       <w:r>
         <w:t>SWOT analiza</w:t>
       </w:r>
@@ -4374,7 +4304,7 @@
       <w:pPr>
         <w:pStyle w:val="Heading2"/>
       </w:pPr>
-      <w:bookmarkStart w:id="12" w:name="_Toc164370404"/>
+      <w:bookmarkStart w:id="12" w:name="_Toc164779310"/>
       <w:r>
         <w:t>Marketing program</w:t>
       </w:r>
@@ -5560,7 +5490,7 @@
           <w:szCs w:val="32"/>
         </w:rPr>
       </w:pPr>
-      <w:bookmarkStart w:id="13" w:name="_Toc164370405"/>
+      <w:bookmarkStart w:id="13" w:name="_Toc164779311"/>
       <w:r>
         <w:rPr>
           <w:rFonts w:asciiTheme="majorHAnsi" w:hAnsiTheme="majorHAnsi" w:cstheme="majorHAnsi"/>
@@ -5578,7 +5508,7 @@
       <w:pPr>
         <w:pStyle w:val="Heading2"/>
       </w:pPr>
-      <w:bookmarkStart w:id="14" w:name="_Toc164370406"/>
+      <w:bookmarkStart w:id="14" w:name="_Toc164779312"/>
       <w:r>
         <w:t>Osnovna sredstva sa cenom</w:t>
       </w:r>
@@ -5799,13 +5729,7 @@
           </w:tcPr>
           <w:p>
             <w:r>
-              <w:t>1.</w:t>
-            </w:r>
-            <w:r>
-              <w:t>2</w:t>
-            </w:r>
-            <w:r>
-              <w:t>90,00</w:t>
+              <w:t>1.290,00</w:t>
             </w:r>
           </w:p>
         </w:tc>
@@ -5880,10 +5804,7 @@
           </w:tcPr>
           <w:p>
             <w:r>
-              <w:t>1.09</w:t>
-            </w:r>
-            <w:r>
-              <w:t>0,00</w:t>
+              <w:t>1.090,00</w:t>
             </w:r>
           </w:p>
         </w:tc>
@@ -5898,14 +5819,7 @@
                 <w:rFonts w:ascii="Calibri" w:hAnsi="Calibri" w:cs="Calibri"/>
                 <w:color w:val="000000"/>
               </w:rPr>
-              <w:t>2.180</w:t>
-            </w:r>
-            <w:r>
-              <w:rPr>
-                <w:rFonts w:ascii="Calibri" w:hAnsi="Calibri" w:cs="Calibri"/>
-                <w:color w:val="000000"/>
-              </w:rPr>
-              <w:t>,00</w:t>
+              <w:t>2.180,00</w:t>
             </w:r>
           </w:p>
         </w:tc>
@@ -5980,14 +5894,7 @@
                 <w:rFonts w:ascii="Calibri" w:hAnsi="Calibri" w:cs="Calibri"/>
                 <w:color w:val="000000"/>
               </w:rPr>
-              <w:t>1390</w:t>
-            </w:r>
-            <w:r>
-              <w:rPr>
-                <w:rFonts w:ascii="Calibri" w:hAnsi="Calibri" w:cs="Calibri"/>
-                <w:color w:val="000000"/>
-              </w:rPr>
-              <w:t>,00</w:t>
+              <w:t>1390,00</w:t>
             </w:r>
           </w:p>
         </w:tc>
@@ -6065,14 +5972,7 @@
                 <w:rFonts w:ascii="Calibri" w:hAnsi="Calibri" w:cs="Calibri"/>
                 <w:color w:val="000000"/>
               </w:rPr>
-              <w:t>2.500</w:t>
-            </w:r>
-            <w:r>
-              <w:rPr>
-                <w:rFonts w:ascii="Calibri" w:hAnsi="Calibri" w:cs="Calibri"/>
-                <w:color w:val="000000"/>
-              </w:rPr>
-              <w:t>,00</w:t>
+              <w:t>2.500,00</w:t>
             </w:r>
           </w:p>
         </w:tc>
@@ -6147,14 +6047,7 @@
                 <w:rFonts w:ascii="Calibri" w:hAnsi="Calibri" w:cs="Calibri"/>
                 <w:color w:val="000000"/>
               </w:rPr>
-              <w:t>2.580</w:t>
-            </w:r>
-            <w:r>
-              <w:rPr>
-                <w:rFonts w:ascii="Calibri" w:hAnsi="Calibri" w:cs="Calibri"/>
-                <w:color w:val="000000"/>
-              </w:rPr>
-              <w:t>,00</w:t>
+              <w:t>2.580,00</w:t>
             </w:r>
           </w:p>
         </w:tc>
@@ -6232,14 +6125,7 @@
                 <w:rFonts w:ascii="Calibri" w:hAnsi="Calibri" w:cs="Calibri"/>
                 <w:color w:val="000000"/>
               </w:rPr>
-              <w:t>990</w:t>
-            </w:r>
-            <w:r>
-              <w:rPr>
-                <w:rFonts w:ascii="Calibri" w:hAnsi="Calibri" w:cs="Calibri"/>
-                <w:color w:val="000000"/>
-              </w:rPr>
-              <w:t>,00</w:t>
+              <w:t>990,00</w:t>
             </w:r>
           </w:p>
         </w:tc>
@@ -6314,14 +6200,7 @@
                 <w:rFonts w:ascii="Calibri" w:hAnsi="Calibri" w:cs="Calibri"/>
                 <w:color w:val="000000"/>
               </w:rPr>
-              <w:t>990</w:t>
-            </w:r>
-            <w:r>
-              <w:rPr>
-                <w:rFonts w:ascii="Calibri" w:hAnsi="Calibri" w:cs="Calibri"/>
-                <w:color w:val="000000"/>
-              </w:rPr>
-              <w:t>,00</w:t>
+              <w:t>990,00</w:t>
             </w:r>
           </w:p>
         </w:tc>
@@ -6411,14 +6290,7 @@
                 <w:rFonts w:ascii="Calibri" w:hAnsi="Calibri" w:cs="Calibri"/>
                 <w:color w:val="000000"/>
               </w:rPr>
-              <w:t>4.800</w:t>
-            </w:r>
-            <w:r>
-              <w:rPr>
-                <w:rFonts w:ascii="Calibri" w:hAnsi="Calibri" w:cs="Calibri"/>
-                <w:color w:val="000000"/>
-              </w:rPr>
-              <w:t>,00</w:t>
+              <w:t>4.800,00</w:t>
             </w:r>
           </w:p>
         </w:tc>
@@ -6493,14 +6365,7 @@
                 <w:rFonts w:ascii="Calibri" w:hAnsi="Calibri" w:cs="Calibri"/>
                 <w:color w:val="000000"/>
               </w:rPr>
-              <w:t>800</w:t>
-            </w:r>
-            <w:r>
-              <w:rPr>
-                <w:rFonts w:ascii="Calibri" w:hAnsi="Calibri" w:cs="Calibri"/>
-                <w:color w:val="000000"/>
-              </w:rPr>
-              <w:t>,00</w:t>
+              <w:t>800,00</w:t>
             </w:r>
           </w:p>
         </w:tc>
@@ -6575,14 +6440,7 @@
                 <w:rFonts w:ascii="Calibri" w:hAnsi="Calibri" w:cs="Calibri"/>
                 <w:color w:val="000000"/>
               </w:rPr>
-              <w:t>3.000</w:t>
-            </w:r>
-            <w:r>
-              <w:rPr>
-                <w:rFonts w:ascii="Calibri" w:hAnsi="Calibri" w:cs="Calibri"/>
-                <w:color w:val="000000"/>
-              </w:rPr>
-              <w:t>,00</w:t>
+              <w:t>3.000,00</w:t>
             </w:r>
           </w:p>
         </w:tc>
@@ -6660,14 +6518,7 @@
                 <w:rFonts w:ascii="Calibri" w:hAnsi="Calibri" w:cs="Calibri"/>
                 <w:color w:val="000000"/>
               </w:rPr>
-              <w:t>1.650</w:t>
-            </w:r>
-            <w:r>
-              <w:rPr>
-                <w:rFonts w:ascii="Calibri" w:hAnsi="Calibri" w:cs="Calibri"/>
-                <w:color w:val="000000"/>
-              </w:rPr>
-              <w:t>,00</w:t>
+              <w:t>1.650,00</w:t>
             </w:r>
           </w:p>
         </w:tc>
@@ -6742,14 +6593,7 @@
                 <w:rFonts w:ascii="Calibri" w:hAnsi="Calibri" w:cs="Calibri"/>
                 <w:color w:val="000000"/>
               </w:rPr>
-              <w:t>3.490</w:t>
-            </w:r>
-            <w:r>
-              <w:rPr>
-                <w:rFonts w:ascii="Calibri" w:hAnsi="Calibri" w:cs="Calibri"/>
-                <w:color w:val="000000"/>
-              </w:rPr>
-              <w:t>,00</w:t>
+              <w:t>3.490,00</w:t>
             </w:r>
           </w:p>
         </w:tc>
@@ -6824,14 +6668,7 @@
                 <w:rFonts w:ascii="Calibri" w:hAnsi="Calibri" w:cs="Calibri"/>
                 <w:color w:val="000000"/>
               </w:rPr>
-              <w:t>3.990</w:t>
-            </w:r>
-            <w:r>
-              <w:rPr>
-                <w:rFonts w:ascii="Calibri" w:hAnsi="Calibri" w:cs="Calibri"/>
-                <w:color w:val="000000"/>
-              </w:rPr>
-              <w:t>,00</w:t>
+              <w:t>3.990,00</w:t>
             </w:r>
           </w:p>
         </w:tc>
@@ -6906,14 +6743,7 @@
                 <w:rFonts w:ascii="Calibri" w:hAnsi="Calibri" w:cs="Calibri"/>
                 <w:color w:val="000000"/>
               </w:rPr>
-              <w:t>3.980</w:t>
-            </w:r>
-            <w:r>
-              <w:rPr>
-                <w:rFonts w:ascii="Calibri" w:hAnsi="Calibri" w:cs="Calibri"/>
-                <w:color w:val="000000"/>
-              </w:rPr>
-              <w:t>,00</w:t>
+              <w:t>3.980,00</w:t>
             </w:r>
           </w:p>
         </w:tc>
@@ -6988,14 +6818,7 @@
                 <w:rFonts w:ascii="Calibri" w:hAnsi="Calibri" w:cs="Calibri"/>
                 <w:color w:val="000000"/>
               </w:rPr>
-              <w:t>1.790</w:t>
-            </w:r>
-            <w:r>
-              <w:rPr>
-                <w:rFonts w:ascii="Calibri" w:hAnsi="Calibri" w:cs="Calibri"/>
-                <w:color w:val="000000"/>
-              </w:rPr>
-              <w:t>,00</w:t>
+              <w:t>1.790,00</w:t>
             </w:r>
           </w:p>
         </w:tc>
@@ -7070,14 +6893,7 @@
                 <w:rFonts w:ascii="Calibri" w:hAnsi="Calibri" w:cs="Calibri"/>
                 <w:color w:val="000000"/>
               </w:rPr>
-              <w:t>1.590</w:t>
-            </w:r>
-            <w:r>
-              <w:rPr>
-                <w:rFonts w:ascii="Calibri" w:hAnsi="Calibri" w:cs="Calibri"/>
-                <w:color w:val="000000"/>
-              </w:rPr>
-              <w:t>,00</w:t>
+              <w:t>1.590,00</w:t>
             </w:r>
           </w:p>
         </w:tc>
@@ -7152,14 +6968,7 @@
                 <w:rFonts w:ascii="Calibri" w:hAnsi="Calibri" w:cs="Calibri"/>
                 <w:color w:val="000000"/>
               </w:rPr>
-              <w:t>1.590</w:t>
-            </w:r>
-            <w:r>
-              <w:rPr>
-                <w:rFonts w:ascii="Calibri" w:hAnsi="Calibri" w:cs="Calibri"/>
-                <w:color w:val="000000"/>
-              </w:rPr>
-              <w:t>,00</w:t>
+              <w:t>1.590,00</w:t>
             </w:r>
           </w:p>
         </w:tc>
@@ -7240,14 +7049,7 @@
                 <w:rFonts w:ascii="Calibri" w:hAnsi="Calibri" w:cs="Calibri"/>
                 <w:color w:val="000000"/>
               </w:rPr>
-              <w:t>1.590</w:t>
-            </w:r>
-            <w:r>
-              <w:rPr>
-                <w:rFonts w:ascii="Calibri" w:hAnsi="Calibri" w:cs="Calibri"/>
-                <w:color w:val="000000"/>
-              </w:rPr>
-              <w:t>,00</w:t>
+              <w:t>1.590,00</w:t>
             </w:r>
           </w:p>
         </w:tc>
@@ -7322,14 +7124,7 @@
                 <w:rFonts w:ascii="Calibri" w:hAnsi="Calibri" w:cs="Calibri"/>
                 <w:color w:val="000000"/>
               </w:rPr>
-              <w:t>1.890</w:t>
-            </w:r>
-            <w:r>
-              <w:rPr>
-                <w:rFonts w:ascii="Calibri" w:hAnsi="Calibri" w:cs="Calibri"/>
-                <w:color w:val="000000"/>
-              </w:rPr>
-              <w:t>,00</w:t>
+              <w:t>1.890,00</w:t>
             </w:r>
           </w:p>
         </w:tc>
@@ -7404,14 +7199,7 @@
                 <w:rFonts w:ascii="Calibri" w:hAnsi="Calibri" w:cs="Calibri"/>
                 <w:color w:val="000000"/>
               </w:rPr>
-              <w:t>1.590</w:t>
-            </w:r>
-            <w:r>
-              <w:rPr>
-                <w:rFonts w:ascii="Calibri" w:hAnsi="Calibri" w:cs="Calibri"/>
-                <w:color w:val="000000"/>
-              </w:rPr>
-              <w:t>,00</w:t>
+              <w:t>1.590,00</w:t>
             </w:r>
           </w:p>
         </w:tc>
@@ -7486,14 +7274,7 @@
                 <w:rFonts w:ascii="Calibri" w:hAnsi="Calibri" w:cs="Calibri"/>
                 <w:color w:val="000000"/>
               </w:rPr>
-              <w:t>1.590</w:t>
-            </w:r>
-            <w:r>
-              <w:rPr>
-                <w:rFonts w:ascii="Calibri" w:hAnsi="Calibri" w:cs="Calibri"/>
-                <w:color w:val="000000"/>
-              </w:rPr>
-              <w:t>,00</w:t>
+              <w:t>1.590,00</w:t>
             </w:r>
           </w:p>
         </w:tc>
@@ -7568,14 +7349,7 @@
                 <w:rFonts w:ascii="Calibri" w:hAnsi="Calibri" w:cs="Calibri"/>
                 <w:color w:val="000000"/>
               </w:rPr>
-              <w:t>1890</w:t>
-            </w:r>
-            <w:r>
-              <w:rPr>
-                <w:rFonts w:ascii="Calibri" w:hAnsi="Calibri" w:cs="Calibri"/>
-                <w:color w:val="000000"/>
-              </w:rPr>
-              <w:t>,00</w:t>
+              <w:t>1890,00</w:t>
             </w:r>
           </w:p>
         </w:tc>
@@ -7653,14 +7427,7 @@
                 <w:rFonts w:ascii="Calibri" w:hAnsi="Calibri" w:cs="Calibri"/>
                 <w:color w:val="000000"/>
               </w:rPr>
-              <w:t>1.590</w:t>
-            </w:r>
-            <w:r>
-              <w:rPr>
-                <w:rFonts w:ascii="Calibri" w:hAnsi="Calibri" w:cs="Calibri"/>
-                <w:color w:val="000000"/>
-              </w:rPr>
-              <w:t>,00</w:t>
+              <w:t>1.590,00</w:t>
             </w:r>
           </w:p>
         </w:tc>
@@ -7735,14 +7502,7 @@
                 <w:rFonts w:ascii="Calibri" w:hAnsi="Calibri" w:cs="Calibri"/>
                 <w:color w:val="000000"/>
               </w:rPr>
-              <w:t>1.890</w:t>
-            </w:r>
-            <w:r>
-              <w:rPr>
-                <w:rFonts w:ascii="Calibri" w:hAnsi="Calibri" w:cs="Calibri"/>
-                <w:color w:val="000000"/>
-              </w:rPr>
-              <w:t>,00</w:t>
+              <w:t>1.890,00</w:t>
             </w:r>
           </w:p>
         </w:tc>
@@ -7817,14 +7577,7 @@
                 <w:rFonts w:ascii="Calibri" w:hAnsi="Calibri" w:cs="Calibri"/>
                 <w:color w:val="000000"/>
               </w:rPr>
-              <w:t>1.590</w:t>
-            </w:r>
-            <w:r>
-              <w:rPr>
-                <w:rFonts w:ascii="Calibri" w:hAnsi="Calibri" w:cs="Calibri"/>
-                <w:color w:val="000000"/>
-              </w:rPr>
-              <w:t>,00</w:t>
+              <w:t>1.590,00</w:t>
             </w:r>
           </w:p>
         </w:tc>
@@ -7899,14 +7652,7 @@
                 <w:rFonts w:ascii="Calibri" w:hAnsi="Calibri" w:cs="Calibri"/>
                 <w:color w:val="000000"/>
               </w:rPr>
-              <w:t>1.590</w:t>
-            </w:r>
-            <w:r>
-              <w:rPr>
-                <w:rFonts w:ascii="Calibri" w:hAnsi="Calibri" w:cs="Calibri"/>
-                <w:color w:val="000000"/>
-              </w:rPr>
-              <w:t>,00</w:t>
+              <w:t>1.590,00</w:t>
             </w:r>
           </w:p>
         </w:tc>
@@ -7981,14 +7727,7 @@
                 <w:rFonts w:ascii="Calibri" w:hAnsi="Calibri" w:cs="Calibri"/>
                 <w:color w:val="000000"/>
               </w:rPr>
-              <w:t>1.890</w:t>
-            </w:r>
-            <w:r>
-              <w:rPr>
-                <w:rFonts w:ascii="Calibri" w:hAnsi="Calibri" w:cs="Calibri"/>
-                <w:color w:val="000000"/>
-              </w:rPr>
-              <w:t>,00</w:t>
+              <w:t>1.890,00</w:t>
             </w:r>
           </w:p>
         </w:tc>
@@ -8063,14 +7802,7 @@
                 <w:rFonts w:ascii="Calibri" w:hAnsi="Calibri" w:cs="Calibri"/>
                 <w:color w:val="000000"/>
               </w:rPr>
-              <w:t>1.590</w:t>
-            </w:r>
-            <w:r>
-              <w:rPr>
-                <w:rFonts w:ascii="Calibri" w:hAnsi="Calibri" w:cs="Calibri"/>
-                <w:color w:val="000000"/>
-              </w:rPr>
-              <w:t>,00</w:t>
+              <w:t>1.590,00</w:t>
             </w:r>
           </w:p>
         </w:tc>
@@ -8145,14 +7877,7 @@
                 <w:rFonts w:ascii="Calibri" w:hAnsi="Calibri" w:cs="Calibri"/>
                 <w:color w:val="000000"/>
               </w:rPr>
-              <w:t>1.590</w:t>
-            </w:r>
-            <w:r>
-              <w:rPr>
-                <w:rFonts w:ascii="Calibri" w:hAnsi="Calibri" w:cs="Calibri"/>
-                <w:color w:val="000000"/>
-              </w:rPr>
-              <w:t>,00</w:t>
+              <w:t>1.590,00</w:t>
             </w:r>
           </w:p>
         </w:tc>
@@ -8227,14 +7952,7 @@
                 <w:rFonts w:ascii="Calibri" w:hAnsi="Calibri" w:cs="Calibri"/>
                 <w:color w:val="000000"/>
               </w:rPr>
-              <w:t>1.590</w:t>
-            </w:r>
-            <w:r>
-              <w:rPr>
-                <w:rFonts w:ascii="Calibri" w:hAnsi="Calibri" w:cs="Calibri"/>
-                <w:color w:val="000000"/>
-              </w:rPr>
-              <w:t>,00</w:t>
+              <w:t>1.590,00</w:t>
             </w:r>
           </w:p>
         </w:tc>
@@ -8309,14 +8027,7 @@
                 <w:rFonts w:ascii="Calibri" w:hAnsi="Calibri" w:cs="Calibri"/>
                 <w:color w:val="000000"/>
               </w:rPr>
-              <w:t>130</w:t>
-            </w:r>
-            <w:r>
-              <w:rPr>
-                <w:rFonts w:ascii="Calibri" w:hAnsi="Calibri" w:cs="Calibri"/>
-                <w:color w:val="000000"/>
-              </w:rPr>
-              <w:t>,00</w:t>
+              <w:t>130,00</w:t>
             </w:r>
           </w:p>
         </w:tc>
@@ -8391,14 +8102,7 @@
                 <w:rFonts w:ascii="Calibri" w:hAnsi="Calibri" w:cs="Calibri"/>
                 <w:color w:val="000000"/>
               </w:rPr>
-              <w:t>425</w:t>
-            </w:r>
-            <w:r>
-              <w:rPr>
-                <w:rFonts w:ascii="Calibri" w:hAnsi="Calibri" w:cs="Calibri"/>
-                <w:color w:val="000000"/>
-              </w:rPr>
-              <w:t>,00</w:t>
+              <w:t>425,00</w:t>
             </w:r>
           </w:p>
         </w:tc>
@@ -8473,14 +8177,7 @@
                 <w:rFonts w:ascii="Calibri" w:hAnsi="Calibri" w:cs="Calibri"/>
                 <w:color w:val="000000"/>
               </w:rPr>
-              <w:t>38</w:t>
-            </w:r>
-            <w:r>
-              <w:rPr>
-                <w:rFonts w:ascii="Calibri" w:hAnsi="Calibri" w:cs="Calibri"/>
-                <w:color w:val="000000"/>
-              </w:rPr>
-              <w:t>,00</w:t>
+              <w:t>38,00</w:t>
             </w:r>
           </w:p>
         </w:tc>
@@ -8558,14 +8255,7 @@
                 <w:rFonts w:ascii="Calibri" w:hAnsi="Calibri" w:cs="Calibri"/>
                 <w:color w:val="000000"/>
               </w:rPr>
-              <w:t>1.380</w:t>
-            </w:r>
-            <w:r>
-              <w:rPr>
-                <w:rFonts w:ascii="Calibri" w:hAnsi="Calibri" w:cs="Calibri"/>
-                <w:color w:val="000000"/>
-              </w:rPr>
-              <w:t>,00</w:t>
+              <w:t>1.380,00</w:t>
             </w:r>
           </w:p>
         </w:tc>
@@ -8640,14 +8330,7 @@
                 <w:rFonts w:ascii="Calibri" w:hAnsi="Calibri" w:cs="Calibri"/>
                 <w:color w:val="000000"/>
               </w:rPr>
-              <w:t>1.250</w:t>
-            </w:r>
-            <w:r>
-              <w:rPr>
-                <w:rFonts w:ascii="Calibri" w:hAnsi="Calibri" w:cs="Calibri"/>
-                <w:color w:val="000000"/>
-              </w:rPr>
-              <w:t>,00</w:t>
+              <w:t>1.250,00</w:t>
             </w:r>
           </w:p>
         </w:tc>
@@ -8722,14 +8405,7 @@
                 <w:rFonts w:ascii="Calibri" w:hAnsi="Calibri" w:cs="Calibri"/>
                 <w:color w:val="000000"/>
               </w:rPr>
-              <w:t>1.575</w:t>
-            </w:r>
-            <w:r>
-              <w:rPr>
-                <w:rFonts w:ascii="Calibri" w:hAnsi="Calibri" w:cs="Calibri"/>
-                <w:color w:val="000000"/>
-              </w:rPr>
-              <w:t>,00</w:t>
+              <w:t>1.575,00</w:t>
             </w:r>
           </w:p>
         </w:tc>
@@ -8804,14 +8480,7 @@
                 <w:rFonts w:ascii="Calibri" w:hAnsi="Calibri" w:cs="Calibri"/>
                 <w:color w:val="000000"/>
               </w:rPr>
-              <w:t>700</w:t>
-            </w:r>
-            <w:r>
-              <w:rPr>
-                <w:rFonts w:ascii="Calibri" w:hAnsi="Calibri" w:cs="Calibri"/>
-                <w:color w:val="000000"/>
-              </w:rPr>
-              <w:t>,00</w:t>
+              <w:t>700,00</w:t>
             </w:r>
           </w:p>
         </w:tc>
@@ -8886,14 +8555,7 @@
                 <w:rFonts w:ascii="Calibri" w:hAnsi="Calibri" w:cs="Calibri"/>
                 <w:color w:val="000000"/>
               </w:rPr>
-              <w:t>450</w:t>
-            </w:r>
-            <w:r>
-              <w:rPr>
-                <w:rFonts w:ascii="Calibri" w:hAnsi="Calibri" w:cs="Calibri"/>
-                <w:color w:val="000000"/>
-              </w:rPr>
-              <w:t>,00</w:t>
+              <w:t>450,00</w:t>
             </w:r>
           </w:p>
         </w:tc>
@@ -8968,14 +8630,7 @@
                 <w:rFonts w:ascii="Calibri" w:hAnsi="Calibri" w:cs="Calibri"/>
                 <w:color w:val="000000"/>
               </w:rPr>
-              <w:t>320</w:t>
-            </w:r>
-            <w:r>
-              <w:rPr>
-                <w:rFonts w:ascii="Calibri" w:hAnsi="Calibri" w:cs="Calibri"/>
-                <w:color w:val="000000"/>
-              </w:rPr>
-              <w:t>,00</w:t>
+              <w:t>320,00</w:t>
             </w:r>
           </w:p>
         </w:tc>
@@ -9006,7 +8661,10 @@
           </w:tcPr>
           <w:p>
             <w:r>
-              <w:t>šipka za tegove -Premium</w:t>
+              <w:t>Š</w:t>
+            </w:r>
+            <w:r>
+              <w:t>ipka za tegove -Premium</w:t>
             </w:r>
           </w:p>
         </w:tc>
@@ -9051,14 +8709,7 @@
                 <w:rFonts w:ascii="Calibri" w:hAnsi="Calibri" w:cs="Calibri"/>
                 <w:color w:val="000000"/>
               </w:rPr>
-              <w:t>285</w:t>
-            </w:r>
-            <w:r>
-              <w:rPr>
-                <w:rFonts w:ascii="Calibri" w:hAnsi="Calibri" w:cs="Calibri"/>
-                <w:color w:val="000000"/>
-              </w:rPr>
-              <w:t>,00</w:t>
+              <w:t>285,00</w:t>
             </w:r>
           </w:p>
         </w:tc>
@@ -9133,14 +8784,7 @@
                 <w:rFonts w:ascii="Calibri" w:hAnsi="Calibri" w:cs="Calibri"/>
                 <w:color w:val="000000"/>
               </w:rPr>
-              <w:t>870</w:t>
-            </w:r>
-            <w:r>
-              <w:rPr>
-                <w:rFonts w:ascii="Calibri" w:hAnsi="Calibri" w:cs="Calibri"/>
-                <w:color w:val="000000"/>
-              </w:rPr>
-              <w:t>,00</w:t>
+              <w:t>870,00</w:t>
             </w:r>
           </w:p>
         </w:tc>
@@ -9215,14 +8859,7 @@
                 <w:rFonts w:ascii="Calibri" w:hAnsi="Calibri" w:cs="Calibri"/>
                 <w:color w:val="000000"/>
               </w:rPr>
-              <w:t>300</w:t>
-            </w:r>
-            <w:r>
-              <w:rPr>
-                <w:rFonts w:ascii="Calibri" w:hAnsi="Calibri" w:cs="Calibri"/>
-                <w:color w:val="000000"/>
-              </w:rPr>
-              <w:t>,00</w:t>
+              <w:t>300,00</w:t>
             </w:r>
           </w:p>
         </w:tc>
@@ -9297,14 +8934,7 @@
                 <w:rFonts w:ascii="Calibri" w:hAnsi="Calibri" w:cs="Calibri"/>
                 <w:color w:val="000000"/>
               </w:rPr>
-              <w:t>875</w:t>
-            </w:r>
-            <w:r>
-              <w:rPr>
-                <w:rFonts w:ascii="Calibri" w:hAnsi="Calibri" w:cs="Calibri"/>
-                <w:color w:val="000000"/>
-              </w:rPr>
-              <w:t>,00</w:t>
+              <w:t>875,00</w:t>
             </w:r>
           </w:p>
         </w:tc>
@@ -9379,14 +9009,7 @@
                 <w:rFonts w:ascii="Calibri" w:hAnsi="Calibri" w:cs="Calibri"/>
                 <w:color w:val="000000"/>
               </w:rPr>
-              <w:t>75</w:t>
-            </w:r>
-            <w:r>
-              <w:rPr>
-                <w:rFonts w:ascii="Calibri" w:hAnsi="Calibri" w:cs="Calibri"/>
-                <w:color w:val="000000"/>
-              </w:rPr>
-              <w:t>,00</w:t>
+              <w:t>75,00</w:t>
             </w:r>
           </w:p>
         </w:tc>
@@ -9461,14 +9084,7 @@
                 <w:rFonts w:ascii="Calibri" w:hAnsi="Calibri" w:cs="Calibri"/>
                 <w:color w:val="000000"/>
               </w:rPr>
-              <w:t>90</w:t>
-            </w:r>
-            <w:r>
-              <w:rPr>
-                <w:rFonts w:ascii="Calibri" w:hAnsi="Calibri" w:cs="Calibri"/>
-                <w:color w:val="000000"/>
-              </w:rPr>
-              <w:t>,00</w:t>
+              <w:t>90,00</w:t>
             </w:r>
           </w:p>
         </w:tc>
@@ -9543,14 +9159,7 @@
                 <w:rFonts w:ascii="Calibri" w:hAnsi="Calibri" w:cs="Calibri"/>
                 <w:color w:val="000000"/>
               </w:rPr>
-              <w:t>90</w:t>
-            </w:r>
-            <w:r>
-              <w:rPr>
-                <w:rFonts w:ascii="Calibri" w:hAnsi="Calibri" w:cs="Calibri"/>
-                <w:color w:val="000000"/>
-              </w:rPr>
-              <w:t>,00</w:t>
+              <w:t>90,00</w:t>
             </w:r>
           </w:p>
         </w:tc>
@@ -9625,14 +9234,7 @@
                 <w:rFonts w:ascii="Calibri" w:hAnsi="Calibri" w:cs="Calibri"/>
                 <w:color w:val="000000"/>
               </w:rPr>
-              <w:t>2.200</w:t>
-            </w:r>
-            <w:r>
-              <w:rPr>
-                <w:rFonts w:ascii="Calibri" w:hAnsi="Calibri" w:cs="Calibri"/>
-                <w:color w:val="000000"/>
-              </w:rPr>
-              <w:t>,00</w:t>
+              <w:t>2.200,00</w:t>
             </w:r>
           </w:p>
         </w:tc>
@@ -9718,14 +9320,7 @@
                 <w:rFonts w:ascii="Calibri" w:hAnsi="Calibri" w:cs="Calibri"/>
                 <w:color w:val="000000"/>
               </w:rPr>
-              <w:t>3.248</w:t>
-            </w:r>
-            <w:r>
-              <w:rPr>
-                <w:rFonts w:ascii="Calibri" w:hAnsi="Calibri" w:cs="Calibri"/>
-                <w:color w:val="000000"/>
-              </w:rPr>
-              <w:t>,00</w:t>
+              <w:t>3.248,00</w:t>
             </w:r>
           </w:p>
         </w:tc>
@@ -9800,14 +9395,7 @@
                 <w:rFonts w:ascii="Calibri" w:hAnsi="Calibri" w:cs="Calibri"/>
                 <w:color w:val="000000"/>
               </w:rPr>
-              <w:t>6.400</w:t>
-            </w:r>
-            <w:r>
-              <w:rPr>
-                <w:rFonts w:ascii="Calibri" w:hAnsi="Calibri" w:cs="Calibri"/>
-                <w:color w:val="000000"/>
-              </w:rPr>
-              <w:t>,00</w:t>
+              <w:t>6.400,00</w:t>
             </w:r>
           </w:p>
         </w:tc>
@@ -9882,14 +9470,7 @@
                 <w:rFonts w:ascii="Calibri" w:hAnsi="Calibri" w:cs="Calibri"/>
                 <w:color w:val="000000"/>
               </w:rPr>
-              <w:t>2.650</w:t>
-            </w:r>
-            <w:r>
-              <w:rPr>
-                <w:rFonts w:ascii="Calibri" w:hAnsi="Calibri" w:cs="Calibri"/>
-                <w:color w:val="000000"/>
-              </w:rPr>
-              <w:t>,00</w:t>
+              <w:t>2.650,00</w:t>
             </w:r>
           </w:p>
         </w:tc>
@@ -9964,14 +9545,7 @@
                 <w:rFonts w:ascii="Calibri" w:hAnsi="Calibri" w:cs="Calibri"/>
                 <w:color w:val="000000"/>
               </w:rPr>
-              <w:t>5.400</w:t>
-            </w:r>
-            <w:r>
-              <w:rPr>
-                <w:rFonts w:ascii="Calibri" w:hAnsi="Calibri" w:cs="Calibri"/>
-                <w:color w:val="000000"/>
-              </w:rPr>
-              <w:t>,00</w:t>
+              <w:t>5.400,00</w:t>
             </w:r>
           </w:p>
         </w:tc>
@@ -10046,14 +9620,7 @@
                 <w:rFonts w:ascii="Calibri" w:hAnsi="Calibri" w:cs="Calibri"/>
                 <w:color w:val="000000"/>
               </w:rPr>
-              <w:t>1.200</w:t>
-            </w:r>
-            <w:r>
-              <w:rPr>
-                <w:rFonts w:ascii="Calibri" w:hAnsi="Calibri" w:cs="Calibri"/>
-                <w:color w:val="000000"/>
-              </w:rPr>
-              <w:t>,00</w:t>
+              <w:t>1.200,00</w:t>
             </w:r>
           </w:p>
         </w:tc>
@@ -10128,14 +9695,7 @@
                 <w:rFonts w:ascii="Calibri" w:hAnsi="Calibri" w:cs="Calibri"/>
                 <w:color w:val="000000"/>
               </w:rPr>
-              <w:t>750</w:t>
-            </w:r>
-            <w:r>
-              <w:rPr>
-                <w:rFonts w:ascii="Calibri" w:hAnsi="Calibri" w:cs="Calibri"/>
-                <w:color w:val="000000"/>
-              </w:rPr>
-              <w:t>,00</w:t>
+              <w:t>750,00</w:t>
             </w:r>
           </w:p>
         </w:tc>
@@ -10210,14 +9770,7 @@
                 <w:rFonts w:ascii="Calibri" w:hAnsi="Calibri" w:cs="Calibri"/>
                 <w:color w:val="000000"/>
               </w:rPr>
-              <w:t>1.200</w:t>
-            </w:r>
-            <w:r>
-              <w:rPr>
-                <w:rFonts w:ascii="Calibri" w:hAnsi="Calibri" w:cs="Calibri"/>
-                <w:color w:val="000000"/>
-              </w:rPr>
-              <w:t>,00</w:t>
+              <w:t>1.200,00</w:t>
             </w:r>
           </w:p>
         </w:tc>
@@ -10292,14 +9845,7 @@
                 <w:rFonts w:ascii="Calibri" w:hAnsi="Calibri" w:cs="Calibri"/>
                 <w:color w:val="000000"/>
               </w:rPr>
-              <w:t>240</w:t>
-            </w:r>
-            <w:r>
-              <w:rPr>
-                <w:rFonts w:ascii="Calibri" w:hAnsi="Calibri" w:cs="Calibri"/>
-                <w:color w:val="000000"/>
-              </w:rPr>
-              <w:t>,00</w:t>
+              <w:t>240,00</w:t>
             </w:r>
           </w:p>
         </w:tc>
@@ -10512,7 +10058,7 @@
       <w:pPr>
         <w:pStyle w:val="Heading2"/>
       </w:pPr>
-      <w:bookmarkStart w:id="15" w:name="_Toc164370407"/>
+      <w:bookmarkStart w:id="15" w:name="_Toc164779313"/>
       <w:r>
         <w:t>Količina I cena</w:t>
       </w:r>
@@ -10584,7 +10130,13 @@
           </w:tcPr>
           <w:p>
             <w:r>
-              <w:t>Jedinična cena (eur)</w:t>
+              <w:t>Jedinična cena (</w:t>
+            </w:r>
+            <w:r>
+              <w:t>din</w:t>
+            </w:r>
+            <w:r>
+              <w:t>)</w:t>
             </w:r>
           </w:p>
         </w:tc>
@@ -10734,7 +10286,7 @@
       <w:pPr>
         <w:pStyle w:val="Heading2"/>
       </w:pPr>
-      <w:bookmarkStart w:id="16" w:name="_Toc164370408"/>
+      <w:bookmarkStart w:id="16" w:name="_Toc164779314"/>
       <w:r>
         <w:t>Radnici potrebni za rad I n</w:t>
       </w:r>
@@ -10800,6 +10352,9 @@
             <w:r>
               <w:t>Plata</w:t>
             </w:r>
+            <w:r>
+              <w:t xml:space="preserve"> (din)</w:t>
+            </w:r>
           </w:p>
         </w:tc>
       </w:tr>
@@ -10970,7 +10525,7 @@
           <w:szCs w:val="32"/>
         </w:rPr>
       </w:pPr>
-      <w:bookmarkStart w:id="17" w:name="_Toc164370409"/>
+      <w:bookmarkStart w:id="17" w:name="_Toc164779315"/>
       <w:r>
         <w:rPr>
           <w:rFonts w:asciiTheme="majorHAnsi" w:hAnsiTheme="majorHAnsi" w:cstheme="majorHAnsi"/>
@@ -10987,7 +10542,7 @@
       <w:pPr>
         <w:pStyle w:val="Heading2"/>
       </w:pPr>
-      <w:bookmarkStart w:id="18" w:name="_Toc164370410"/>
+      <w:bookmarkStart w:id="18" w:name="_Toc164779316"/>
       <w:r>
         <w:t>Menadžment stil</w:t>
       </w:r>
@@ -11125,7 +10680,7 @@
           <w:szCs w:val="32"/>
         </w:rPr>
       </w:pPr>
-      <w:bookmarkStart w:id="19" w:name="_Toc164370411"/>
+      <w:bookmarkStart w:id="19" w:name="_Toc164779317"/>
       <w:r>
         <w:rPr>
           <w:rFonts w:asciiTheme="majorHAnsi" w:hAnsiTheme="majorHAnsi" w:cstheme="majorHAnsi"/>
@@ -11138,53 +10693,133 @@
       </w:r>
       <w:bookmarkEnd w:id="19"/>
     </w:p>
-    <w:p/>
     <w:p>
       <w:pPr>
         <w:pStyle w:val="Heading2"/>
       </w:pPr>
-      <w:bookmarkStart w:id="20" w:name="_Toc164370412"/>
+      <w:bookmarkStart w:id="20" w:name="_Toc164779318"/>
       <w:r>
         <w:t>Izvor finansiranja</w:t>
       </w:r>
       <w:bookmarkEnd w:id="20"/>
     </w:p>
-    <w:p/>
     <w:p>
+      <w:r>
+        <w:t xml:space="preserve">Finansiranje teretane će biti obezbeđeno kroz direktni ulog vlasnika. </w:t>
+      </w:r>
+      <w:r>
+        <w:t>Vlasnik</w:t>
+      </w:r>
+      <w:r>
+        <w:t xml:space="preserve"> je odlučio da uloži s</w:t>
+      </w:r>
+      <w:r>
+        <w:t xml:space="preserve">av </w:t>
+      </w:r>
+      <w:r>
+        <w:t>neophod</w:t>
+      </w:r>
+      <w:r>
+        <w:t xml:space="preserve">an novac </w:t>
+      </w:r>
+      <w:r>
+        <w:t>potreb</w:t>
+      </w:r>
+      <w:r>
+        <w:t xml:space="preserve">an </w:t>
+      </w:r>
+      <w:r>
+        <w:t>za pokretanje i uspešno poslovanje teretane. Ovim ulaganjem se planira</w:t>
+      </w:r>
+      <w:r>
+        <w:t>ju</w:t>
+      </w:r>
+      <w:r>
+        <w:t xml:space="preserve"> pokriti svi troškovi nabavke opreme, prostora, marketinških aktivnosti, plate zaposlenih i ostali</w:t>
+      </w:r>
+      <w:r>
+        <w:t>h</w:t>
+      </w:r>
+      <w:r>
+        <w:t xml:space="preserve"> operativni</w:t>
+      </w:r>
+      <w:r>
+        <w:t>h</w:t>
+      </w:r>
+      <w:r>
+        <w:t xml:space="preserve"> troškov</w:t>
+      </w:r>
+      <w:r>
+        <w:t>a</w:t>
+      </w:r>
+      <w:r>
+        <w:t xml:space="preserve"> tokom prvih godina poslovanja.</w:t>
+      </w:r>
+    </w:p>
+    <w:p>
+      <w:r>
+        <w:t xml:space="preserve">Odluka da se obezbedi finansiranje iz sopstvenih sredstava je doneta zbog želje za potpunom kontrolom nad poslovanjem i brzim donošenjem odluka bez potrebe za spoljnim investitorima ili zaduživanjem kod </w:t>
+      </w:r>
+      <w:r>
+        <w:t>banaka</w:t>
+      </w:r>
+      <w:r>
+        <w:t>. Ovo takođe omogućava fleksibilnost u prilagođavanju poslovnih strategija i planova.</w:t>
+      </w:r>
+    </w:p>
+    <w:p>
+      <w:r>
+        <w:t>Prednost ovakvog modela finansiranja je u tome što se izbegava</w:t>
+      </w:r>
+      <w:r>
+        <w:t>mo</w:t>
+      </w:r>
+      <w:r>
+        <w:t xml:space="preserve"> zaduživanje, smanjuje</w:t>
+      </w:r>
+      <w:r>
+        <w:t>mo</w:t>
+      </w:r>
+      <w:r>
+        <w:t xml:space="preserve"> finansijski rizik i obezbeđuje</w:t>
+      </w:r>
+      <w:r>
+        <w:t>mo</w:t>
+      </w:r>
+      <w:r>
+        <w:t xml:space="preserve"> već</w:t>
+      </w:r>
+      <w:r>
+        <w:t>u</w:t>
+      </w:r>
+      <w:r>
+        <w:t xml:space="preserve"> autonomij</w:t>
+      </w:r>
+      <w:r>
+        <w:t>u</w:t>
+      </w:r>
+      <w:r>
+        <w:t xml:space="preserve"> u vođenju poslovanja. Sve ove faktore smatramo ključnim za uspeh teretane i dugoročno održiv poslovni model.</w:t>
+      </w:r>
+    </w:p>
+    <w:p>
       <w:pPr>
         <w:pStyle w:val="Heading2"/>
-      </w:pPr>
-      <w:bookmarkStart w:id="21" w:name="_Toc164370413"/>
-      <w:r>
-        <w:t>Obaveze prema troškovim</w:t>
-      </w:r>
-      <w:r>
-        <w:t>a</w:t>
-      </w:r>
-      <w:r>
-        <w:t xml:space="preserve"> kredita</w:t>
+        <w:rPr>
+          <w:lang w:val="sr-Latn-RS"/>
+        </w:rPr>
+      </w:pPr>
+      <w:bookmarkStart w:id="21" w:name="_Toc164779319"/>
+      <w:r>
+        <w:t>Tro</w:t>
+      </w:r>
+      <w:r>
+        <w:rPr>
+          <w:lang w:val="sr-Latn-RS"/>
+        </w:rPr>
+        <w:t>škovi</w:t>
       </w:r>
       <w:bookmarkEnd w:id="21"/>
-    </w:p>
-    <w:p/>
-    <w:p>
-      <w:pPr>
-        <w:pStyle w:val="Heading2"/>
-        <w:rPr>
-          <w:lang w:val="sr-Latn-RS"/>
-        </w:rPr>
-      </w:pPr>
-      <w:bookmarkStart w:id="22" w:name="_Toc164370414"/>
-      <w:r>
-        <w:t>Tro</w:t>
-      </w:r>
-      <w:r>
-        <w:rPr>
-          <w:lang w:val="sr-Latn-RS"/>
-        </w:rPr>
-        <w:t>škovi</w:t>
-      </w:r>
-      <w:bookmarkEnd w:id="22"/>
     </w:p>
     <w:tbl>
       <w:tblPr>
@@ -11225,7 +10860,11 @@
           <w:tcPr>
             <w:tcW w:w="3117" w:type="dxa"/>
           </w:tcPr>
-          <w:p/>
+          <w:p>
+            <w:r>
+              <w:t>108.525,00 (eur)</w:t>
+            </w:r>
+          </w:p>
         </w:tc>
       </w:tr>
       <w:tr>
@@ -11256,7 +10895,11 @@
           <w:tcPr>
             <w:tcW w:w="3117" w:type="dxa"/>
           </w:tcPr>
-          <w:p/>
+          <w:p>
+            <w:r>
+              <w:t>186.500,00 (din)</w:t>
+            </w:r>
+          </w:p>
         </w:tc>
       </w:tr>
       <w:tr>
@@ -11291,6 +10934,9 @@
             <w:r>
               <w:t>480.000,00</w:t>
             </w:r>
+            <w:r>
+              <w:t xml:space="preserve"> (din)</w:t>
+            </w:r>
           </w:p>
         </w:tc>
       </w:tr>
@@ -11322,7 +10968,11 @@
           <w:tcPr>
             <w:tcW w:w="3117" w:type="dxa"/>
           </w:tcPr>
-          <w:p/>
+          <w:p>
+            <w:r>
+              <w:t>800.000,00 (din)</w:t>
+            </w:r>
+          </w:p>
         </w:tc>
       </w:tr>
       <w:tr>
@@ -11341,7 +10991,11 @@
           <w:tcPr>
             <w:tcW w:w="3117" w:type="dxa"/>
           </w:tcPr>
-          <w:p/>
+          <w:p>
+            <w:r>
+              <w:t>14.163.925,00 (din)</w:t>
+            </w:r>
+          </w:p>
         </w:tc>
       </w:tr>
     </w:tbl>
@@ -11350,11 +11004,11 @@
       <w:pPr>
         <w:pStyle w:val="Heading2"/>
       </w:pPr>
-      <w:bookmarkStart w:id="23" w:name="_Toc164370415"/>
+      <w:bookmarkStart w:id="22" w:name="_Toc164779320"/>
       <w:r>
         <w:t>Bilans stanja</w:t>
       </w:r>
-      <w:bookmarkEnd w:id="23"/>
+      <w:bookmarkEnd w:id="22"/>
     </w:p>
     <w:tbl>
       <w:tblPr>
@@ -11391,7 +11045,13 @@
               <w:jc w:val="center"/>
             </w:pPr>
             <w:r>
-              <w:t>Novčani iznos u (eur)</w:t>
+              <w:t>Novčani iznos u (</w:t>
+            </w:r>
+            <w:r>
+              <w:t>din</w:t>
+            </w:r>
+            <w:r>
+              <w:t>)</w:t>
             </w:r>
           </w:p>
         </w:tc>
@@ -11403,6 +11063,7 @@
           </w:tcPr>
           <w:p>
             <w:r>
+              <w:lastRenderedPageBreak/>
               <w:t>Opis</w:t>
             </w:r>
           </w:p>
@@ -11478,13 +11139,21 @@
           <w:tcPr>
             <w:tcW w:w="2880" w:type="dxa"/>
           </w:tcPr>
-          <w:p/>
+          <w:p>
+            <w:pPr>
+              <w:jc w:val="center"/>
+            </w:pPr>
+          </w:p>
         </w:tc>
         <w:tc>
           <w:tcPr>
             <w:tcW w:w="2875" w:type="dxa"/>
           </w:tcPr>
-          <w:p/>
+          <w:p>
+            <w:pPr>
+              <w:jc w:val="center"/>
+            </w:pPr>
+          </w:p>
         </w:tc>
       </w:tr>
       <w:tr>
@@ -11508,13 +11177,21 @@
           <w:tcPr>
             <w:tcW w:w="2880" w:type="dxa"/>
           </w:tcPr>
-          <w:p/>
+          <w:p>
+            <w:r>
+              <w:t>12.883.925,00</w:t>
+            </w:r>
+          </w:p>
         </w:tc>
         <w:tc>
           <w:tcPr>
             <w:tcW w:w="2875" w:type="dxa"/>
           </w:tcPr>
-          <w:p/>
+          <w:p>
+            <w:r>
+              <w:t>13.500.000,00</w:t>
+            </w:r>
+          </w:p>
         </w:tc>
       </w:tr>
       <w:tr>
@@ -11538,13 +11215,21 @@
           <w:tcPr>
             <w:tcW w:w="2880" w:type="dxa"/>
           </w:tcPr>
-          <w:p/>
+          <w:p>
+            <w:r>
+              <w:t>186.500,00</w:t>
+            </w:r>
+          </w:p>
         </w:tc>
         <w:tc>
           <w:tcPr>
             <w:tcW w:w="2875" w:type="dxa"/>
           </w:tcPr>
-          <w:p/>
+          <w:p>
+            <w:r>
+              <w:t>200.500,00</w:t>
+            </w:r>
+          </w:p>
         </w:tc>
       </w:tr>
       <w:tr>
@@ -11568,13 +11253,21 @@
           <w:tcPr>
             <w:tcW w:w="2880" w:type="dxa"/>
           </w:tcPr>
-          <w:p/>
+          <w:p>
+            <w:r>
+              <w:t>12.697.425,00</w:t>
+            </w:r>
+          </w:p>
         </w:tc>
         <w:tc>
           <w:tcPr>
             <w:tcW w:w="2875" w:type="dxa"/>
           </w:tcPr>
-          <w:p/>
+          <w:p>
+            <w:r>
+              <w:t>13.000.000,00</w:t>
+            </w:r>
+          </w:p>
         </w:tc>
       </w:tr>
       <w:tr>
@@ -11584,7 +11277,6 @@
           </w:tcPr>
           <w:p>
             <w:r>
-              <w:lastRenderedPageBreak/>
               <w:t>Finansijska sredstva</w:t>
             </w:r>
           </w:p>
@@ -11614,8 +11306,16 @@
             <w:tcW w:w="2785" w:type="dxa"/>
           </w:tcPr>
           <w:p>
-            <w:r>
-              <w:t>Zalihe</w:t>
+            <w:pPr>
+              <w:rPr>
+                <w:lang w:val="sr-Latn-RS"/>
+              </w:rPr>
+            </w:pPr>
+            <w:r>
+              <w:rPr>
+                <w:lang w:val="sr-Latn-RS"/>
+              </w:rPr>
+              <w:t>Tekuća (obrtna) sredstva</w:t>
             </w:r>
           </w:p>
         </w:tc>
@@ -11629,13 +11329,21 @@
           <w:tcPr>
             <w:tcW w:w="2880" w:type="dxa"/>
           </w:tcPr>
-          <w:p/>
+          <w:p>
+            <w:r>
+              <w:t>1.250.000,00</w:t>
+            </w:r>
+          </w:p>
         </w:tc>
         <w:tc>
           <w:tcPr>
             <w:tcW w:w="2875" w:type="dxa"/>
           </w:tcPr>
-          <w:p/>
+          <w:p>
+            <w:r>
+              <w:t>1.500.000,00</w:t>
+            </w:r>
+          </w:p>
         </w:tc>
       </w:tr>
       <w:tr>
@@ -11645,7 +11353,7 @@
           </w:tcPr>
           <w:p>
             <w:r>
-              <w:t>Potraživanje</w:t>
+              <w:t>Finansijska sredstva</w:t>
             </w:r>
           </w:p>
         </w:tc>
@@ -11659,13 +11367,21 @@
           <w:tcPr>
             <w:tcW w:w="2880" w:type="dxa"/>
           </w:tcPr>
-          <w:p/>
+          <w:p>
+            <w:r>
+              <w:t>1.000.000,00</w:t>
+            </w:r>
+          </w:p>
         </w:tc>
         <w:tc>
           <w:tcPr>
             <w:tcW w:w="2875" w:type="dxa"/>
           </w:tcPr>
-          <w:p/>
+          <w:p>
+            <w:r>
+              <w:t>1.500.00,00</w:t>
+            </w:r>
+          </w:p>
         </w:tc>
       </w:tr>
       <w:tr>
@@ -11675,7 +11391,7 @@
           </w:tcPr>
           <w:p>
             <w:r>
-              <w:t>Ulaganja</w:t>
+              <w:t>Zalihe</w:t>
             </w:r>
           </w:p>
         </w:tc>
@@ -11689,13 +11405,21 @@
           <w:tcPr>
             <w:tcW w:w="2880" w:type="dxa"/>
           </w:tcPr>
-          <w:p/>
+          <w:p>
+            <w:r>
+              <w:t>500.000,00</w:t>
+            </w:r>
+          </w:p>
         </w:tc>
         <w:tc>
           <w:tcPr>
             <w:tcW w:w="2875" w:type="dxa"/>
           </w:tcPr>
-          <w:p/>
+          <w:p>
+            <w:r>
+              <w:t>650.000,00</w:t>
+            </w:r>
+          </w:p>
         </w:tc>
       </w:tr>
       <w:tr>
@@ -11705,7 +11429,7 @@
           </w:tcPr>
           <w:p>
             <w:r>
-              <w:t>Gotovina u banci i blagajni</w:t>
+              <w:t>Potraživanje</w:t>
             </w:r>
           </w:p>
         </w:tc>
@@ -11719,13 +11443,21 @@
           <w:tcPr>
             <w:tcW w:w="2880" w:type="dxa"/>
           </w:tcPr>
-          <w:p/>
+          <w:p>
+            <w:r>
+              <w:t>150.000,00</w:t>
+            </w:r>
+          </w:p>
         </w:tc>
         <w:tc>
           <w:tcPr>
             <w:tcW w:w="2875" w:type="dxa"/>
           </w:tcPr>
-          <w:p/>
+          <w:p>
+            <w:r>
+              <w:t>150.000,00</w:t>
+            </w:r>
+          </w:p>
         </w:tc>
       </w:tr>
       <w:tr>
@@ -11734,6 +11466,74 @@
             <w:tcW w:w="2785" w:type="dxa"/>
           </w:tcPr>
           <w:p>
+            <w:r>
+              <w:t>Ulaganja</w:t>
+            </w:r>
+          </w:p>
+        </w:tc>
+        <w:tc>
+          <w:tcPr>
+            <w:tcW w:w="810" w:type="dxa"/>
+          </w:tcPr>
+          <w:p/>
+        </w:tc>
+        <w:tc>
+          <w:tcPr>
+            <w:tcW w:w="2880" w:type="dxa"/>
+          </w:tcPr>
+          <w:p>
+            <w:r>
+              <w:t>200.000,00</w:t>
+            </w:r>
+          </w:p>
+        </w:tc>
+        <w:tc>
+          <w:tcPr>
+            <w:tcW w:w="2875" w:type="dxa"/>
+          </w:tcPr>
+          <w:p>
+            <w:r>
+              <w:t>400.000,00</w:t>
+            </w:r>
+          </w:p>
+        </w:tc>
+      </w:tr>
+      <w:tr>
+        <w:tc>
+          <w:tcPr>
+            <w:tcW w:w="2785" w:type="dxa"/>
+          </w:tcPr>
+          <w:p>
+            <w:r>
+              <w:t>Gotovina u banci i blagajni</w:t>
+            </w:r>
+          </w:p>
+        </w:tc>
+        <w:tc>
+          <w:tcPr>
+            <w:tcW w:w="810" w:type="dxa"/>
+          </w:tcPr>
+          <w:p/>
+        </w:tc>
+        <w:tc>
+          <w:tcPr>
+            <w:tcW w:w="2880" w:type="dxa"/>
+          </w:tcPr>
+          <w:p/>
+        </w:tc>
+        <w:tc>
+          <w:tcPr>
+            <w:tcW w:w="2875" w:type="dxa"/>
+          </w:tcPr>
+          <w:p/>
+        </w:tc>
+      </w:tr>
+      <w:tr>
+        <w:tc>
+          <w:tcPr>
+            <w:tcW w:w="2785" w:type="dxa"/>
+          </w:tcPr>
+          <w:p>
             <w:pPr>
               <w:rPr>
                 <w:b/>
@@ -11759,13 +11559,41 @@
           <w:tcPr>
             <w:tcW w:w="2880" w:type="dxa"/>
           </w:tcPr>
-          <w:p/>
+          <w:p>
+            <w:pPr>
+              <w:rPr>
+                <w:b/>
+                <w:bCs/>
+              </w:rPr>
+            </w:pPr>
+            <w:r>
+              <w:rPr>
+                <w:b/>
+                <w:bCs/>
+              </w:rPr>
+              <w:t>28.867.850,00</w:t>
+            </w:r>
+          </w:p>
         </w:tc>
         <w:tc>
           <w:tcPr>
             <w:tcW w:w="2875" w:type="dxa"/>
           </w:tcPr>
-          <w:p/>
+          <w:p>
+            <w:pPr>
+              <w:rPr>
+                <w:b/>
+                <w:bCs/>
+              </w:rPr>
+            </w:pPr>
+            <w:r>
+              <w:rPr>
+                <w:b/>
+                <w:bCs/>
+              </w:rPr>
+              <w:t>29.400.500,00</w:t>
+            </w:r>
+          </w:p>
         </w:tc>
       </w:tr>
       <w:tr>
@@ -11819,13 +11647,21 @@
           <w:tcPr>
             <w:tcW w:w="2880" w:type="dxa"/>
           </w:tcPr>
-          <w:p/>
+          <w:p>
+            <w:r>
+              <w:t>18.500.000,00</w:t>
+            </w:r>
+          </w:p>
         </w:tc>
         <w:tc>
           <w:tcPr>
             <w:tcW w:w="2875" w:type="dxa"/>
           </w:tcPr>
-          <w:p/>
+          <w:p>
+            <w:r>
+              <w:t>19.000.000,00</w:t>
+            </w:r>
+          </w:p>
         </w:tc>
       </w:tr>
       <w:tr>
@@ -11849,13 +11685,21 @@
           <w:tcPr>
             <w:tcW w:w="2880" w:type="dxa"/>
           </w:tcPr>
-          <w:p/>
+          <w:p>
+            <w:r>
+              <w:t>4.000.000,00</w:t>
+            </w:r>
+          </w:p>
         </w:tc>
         <w:tc>
           <w:tcPr>
             <w:tcW w:w="2875" w:type="dxa"/>
           </w:tcPr>
-          <w:p/>
+          <w:p>
+            <w:r>
+              <w:t>5.000.000,00</w:t>
+            </w:r>
+          </w:p>
         </w:tc>
       </w:tr>
       <w:tr>
@@ -11949,13 +11793,41 @@
           <w:tcPr>
             <w:tcW w:w="2880" w:type="dxa"/>
           </w:tcPr>
-          <w:p/>
+          <w:p>
+            <w:pPr>
+              <w:rPr>
+                <w:b/>
+                <w:bCs/>
+              </w:rPr>
+            </w:pPr>
+            <w:r>
+              <w:rPr>
+                <w:b/>
+                <w:bCs/>
+              </w:rPr>
+              <w:t>22.500.000,00</w:t>
+            </w:r>
+          </w:p>
         </w:tc>
         <w:tc>
           <w:tcPr>
             <w:tcW w:w="2875" w:type="dxa"/>
           </w:tcPr>
-          <w:p/>
+          <w:p>
+            <w:pPr>
+              <w:rPr>
+                <w:b/>
+                <w:bCs/>
+              </w:rPr>
+            </w:pPr>
+            <w:r>
+              <w:rPr>
+                <w:b/>
+                <w:bCs/>
+              </w:rPr>
+              <w:t>24.000.000,00</w:t>
+            </w:r>
+          </w:p>
         </w:tc>
       </w:tr>
     </w:tbl>
@@ -11964,11 +11836,11 @@
       <w:pPr>
         <w:pStyle w:val="Heading2"/>
       </w:pPr>
-      <w:bookmarkStart w:id="24" w:name="_Toc164370416"/>
+      <w:bookmarkStart w:id="23" w:name="_Toc164779321"/>
       <w:r>
         <w:t>Bilans uspeha</w:t>
       </w:r>
-      <w:bookmarkEnd w:id="24"/>
+      <w:bookmarkEnd w:id="23"/>
     </w:p>
     <w:tbl>
       <w:tblPr>
@@ -11977,15 +11849,15 @@
         <w:tblLook w:val="04A0" w:firstRow="1" w:lastRow="0" w:firstColumn="1" w:lastColumn="0" w:noHBand="0" w:noVBand="1"/>
       </w:tblPr>
       <w:tblGrid>
-        <w:gridCol w:w="2337"/>
-        <w:gridCol w:w="2337"/>
-        <w:gridCol w:w="2338"/>
-        <w:gridCol w:w="2338"/>
+        <w:gridCol w:w="2695"/>
+        <w:gridCol w:w="2160"/>
+        <w:gridCol w:w="2250"/>
+        <w:gridCol w:w="2245"/>
       </w:tblGrid>
       <w:tr>
         <w:tc>
           <w:tcPr>
-            <w:tcW w:w="2337" w:type="dxa"/>
+            <w:tcW w:w="2695" w:type="dxa"/>
           </w:tcPr>
           <w:p>
             <w:r>
@@ -11995,7 +11867,7 @@
         </w:tc>
         <w:tc>
           <w:tcPr>
-            <w:tcW w:w="2337" w:type="dxa"/>
+            <w:tcW w:w="2160" w:type="dxa"/>
           </w:tcPr>
           <w:p>
             <w:pPr>
@@ -12008,7 +11880,7 @@
         </w:tc>
         <w:tc>
           <w:tcPr>
-            <w:tcW w:w="2338" w:type="dxa"/>
+            <w:tcW w:w="2250" w:type="dxa"/>
           </w:tcPr>
           <w:p>
             <w:pPr>
@@ -12021,7 +11893,7 @@
         </w:tc>
         <w:tc>
           <w:tcPr>
-            <w:tcW w:w="2338" w:type="dxa"/>
+            <w:tcW w:w="2245" w:type="dxa"/>
           </w:tcPr>
           <w:p>
             <w:pPr>
@@ -12036,183 +11908,973 @@
       <w:tr>
         <w:tc>
           <w:tcPr>
-            <w:tcW w:w="2337" w:type="dxa"/>
-          </w:tcPr>
-          <w:p/>
-        </w:tc>
-        <w:tc>
-          <w:tcPr>
-            <w:tcW w:w="2337" w:type="dxa"/>
-          </w:tcPr>
-          <w:p/>
-        </w:tc>
-        <w:tc>
-          <w:tcPr>
-            <w:tcW w:w="2338" w:type="dxa"/>
-          </w:tcPr>
-          <w:p/>
-        </w:tc>
-        <w:tc>
-          <w:tcPr>
-            <w:tcW w:w="2338" w:type="dxa"/>
-          </w:tcPr>
-          <w:p/>
+            <w:tcW w:w="2695" w:type="dxa"/>
+          </w:tcPr>
+          <w:p>
+            <w:pPr>
+              <w:rPr>
+                <w:b/>
+                <w:bCs/>
+              </w:rPr>
+            </w:pPr>
+            <w:r>
+              <w:rPr>
+                <w:b/>
+                <w:bCs/>
+              </w:rPr>
+              <w:t>Prihodi</w:t>
+            </w:r>
+          </w:p>
+        </w:tc>
+        <w:tc>
+          <w:tcPr>
+            <w:tcW w:w="2160" w:type="dxa"/>
+          </w:tcPr>
+          <w:p>
+            <w:pPr>
+              <w:rPr>
+                <w:b/>
+                <w:bCs/>
+              </w:rPr>
+            </w:pPr>
+            <w:r>
+              <w:rPr>
+                <w:b/>
+                <w:bCs/>
+              </w:rPr>
+              <w:t>9.000.000,00</w:t>
+            </w:r>
+          </w:p>
+        </w:tc>
+        <w:tc>
+          <w:tcPr>
+            <w:tcW w:w="2250" w:type="dxa"/>
+          </w:tcPr>
+          <w:p>
+            <w:pPr>
+              <w:rPr>
+                <w:b/>
+                <w:bCs/>
+              </w:rPr>
+            </w:pPr>
+            <w:r>
+              <w:rPr>
+                <w:b/>
+                <w:bCs/>
+              </w:rPr>
+              <w:t>14.150.000,00</w:t>
+            </w:r>
+          </w:p>
+        </w:tc>
+        <w:tc>
+          <w:tcPr>
+            <w:tcW w:w="2245" w:type="dxa"/>
+          </w:tcPr>
+          <w:p>
+            <w:pPr>
+              <w:rPr>
+                <w:b/>
+                <w:bCs/>
+              </w:rPr>
+            </w:pPr>
+            <w:r>
+              <w:rPr>
+                <w:b/>
+                <w:bCs/>
+              </w:rPr>
+              <w:t>18.750.000,00</w:t>
+            </w:r>
+          </w:p>
         </w:tc>
       </w:tr>
       <w:tr>
         <w:tc>
           <w:tcPr>
-            <w:tcW w:w="2337" w:type="dxa"/>
-          </w:tcPr>
-          <w:p/>
-        </w:tc>
-        <w:tc>
-          <w:tcPr>
-            <w:tcW w:w="2337" w:type="dxa"/>
-          </w:tcPr>
-          <w:p/>
-        </w:tc>
-        <w:tc>
-          <w:tcPr>
-            <w:tcW w:w="2338" w:type="dxa"/>
-          </w:tcPr>
-          <w:p/>
-        </w:tc>
-        <w:tc>
-          <w:tcPr>
-            <w:tcW w:w="2338" w:type="dxa"/>
-          </w:tcPr>
-          <w:p/>
+            <w:tcW w:w="2695" w:type="dxa"/>
+          </w:tcPr>
+          <w:p>
+            <w:r>
+              <w:t>Prihodi od prodaje</w:t>
+            </w:r>
+          </w:p>
+        </w:tc>
+        <w:tc>
+          <w:tcPr>
+            <w:tcW w:w="2160" w:type="dxa"/>
+          </w:tcPr>
+          <w:p>
+            <w:r>
+              <w:t>7.700.000,00</w:t>
+            </w:r>
+          </w:p>
+        </w:tc>
+        <w:tc>
+          <w:tcPr>
+            <w:tcW w:w="2250" w:type="dxa"/>
+          </w:tcPr>
+          <w:p>
+            <w:r>
+              <w:t>11.650.000,00</w:t>
+            </w:r>
+          </w:p>
+        </w:tc>
+        <w:tc>
+          <w:tcPr>
+            <w:tcW w:w="2245" w:type="dxa"/>
+          </w:tcPr>
+          <w:p>
+            <w:r>
+              <w:t>15.250.000,00</w:t>
+            </w:r>
+          </w:p>
         </w:tc>
       </w:tr>
       <w:tr>
         <w:tc>
           <w:tcPr>
-            <w:tcW w:w="2337" w:type="dxa"/>
-          </w:tcPr>
-          <w:p/>
-        </w:tc>
-        <w:tc>
-          <w:tcPr>
-            <w:tcW w:w="2337" w:type="dxa"/>
-          </w:tcPr>
-          <w:p/>
-        </w:tc>
-        <w:tc>
-          <w:tcPr>
-            <w:tcW w:w="2338" w:type="dxa"/>
-          </w:tcPr>
-          <w:p/>
-        </w:tc>
-        <w:tc>
-          <w:tcPr>
-            <w:tcW w:w="2338" w:type="dxa"/>
-          </w:tcPr>
-          <w:p/>
+            <w:tcW w:w="2695" w:type="dxa"/>
+          </w:tcPr>
+          <w:p>
+            <w:r>
+              <w:t>Ostali prihodi</w:t>
+            </w:r>
+          </w:p>
+        </w:tc>
+        <w:tc>
+          <w:tcPr>
+            <w:tcW w:w="2160" w:type="dxa"/>
+          </w:tcPr>
+          <w:p>
+            <w:r>
+              <w:t>1.300.000,00</w:t>
+            </w:r>
+          </w:p>
+        </w:tc>
+        <w:tc>
+          <w:tcPr>
+            <w:tcW w:w="2250" w:type="dxa"/>
+          </w:tcPr>
+          <w:p>
+            <w:r>
+              <w:t>2.500.000,00</w:t>
+            </w:r>
+          </w:p>
+        </w:tc>
+        <w:tc>
+          <w:tcPr>
+            <w:tcW w:w="2245" w:type="dxa"/>
+          </w:tcPr>
+          <w:p>
+            <w:r>
+              <w:t>3.500.000,00</w:t>
+            </w:r>
+          </w:p>
         </w:tc>
       </w:tr>
       <w:tr>
         <w:tc>
           <w:tcPr>
-            <w:tcW w:w="2337" w:type="dxa"/>
-          </w:tcPr>
-          <w:p/>
-        </w:tc>
-        <w:tc>
-          <w:tcPr>
-            <w:tcW w:w="2337" w:type="dxa"/>
-          </w:tcPr>
-          <w:p/>
-        </w:tc>
-        <w:tc>
-          <w:tcPr>
-            <w:tcW w:w="2338" w:type="dxa"/>
-          </w:tcPr>
-          <w:p/>
-        </w:tc>
-        <w:tc>
-          <w:tcPr>
-            <w:tcW w:w="2338" w:type="dxa"/>
-          </w:tcPr>
-          <w:p/>
+            <w:tcW w:w="2695" w:type="dxa"/>
+          </w:tcPr>
+          <w:p>
+            <w:pPr>
+              <w:rPr>
+                <w:b/>
+                <w:bCs/>
+              </w:rPr>
+            </w:pPr>
+            <w:r>
+              <w:rPr>
+                <w:b/>
+                <w:bCs/>
+              </w:rPr>
+              <w:t>Rashodi</w:t>
+            </w:r>
+          </w:p>
+        </w:tc>
+        <w:tc>
+          <w:tcPr>
+            <w:tcW w:w="2160" w:type="dxa"/>
+          </w:tcPr>
+          <w:p>
+            <w:pPr>
+              <w:rPr>
+                <w:b/>
+                <w:bCs/>
+              </w:rPr>
+            </w:pPr>
+            <w:r>
+              <w:rPr>
+                <w:b/>
+                <w:bCs/>
+              </w:rPr>
+              <w:t>8.449.200,00</w:t>
+            </w:r>
+          </w:p>
+        </w:tc>
+        <w:tc>
+          <w:tcPr>
+            <w:tcW w:w="2250" w:type="dxa"/>
+          </w:tcPr>
+          <w:p>
+            <w:pPr>
+              <w:rPr>
+                <w:b/>
+                <w:bCs/>
+              </w:rPr>
+            </w:pPr>
+            <w:r>
+              <w:rPr>
+                <w:b/>
+                <w:bCs/>
+              </w:rPr>
+              <w:t>11</w:t>
+            </w:r>
+            <w:r>
+              <w:rPr>
+                <w:b/>
+                <w:bCs/>
+              </w:rPr>
+              <w:t>.680.000,00</w:t>
+            </w:r>
+          </w:p>
+        </w:tc>
+        <w:tc>
+          <w:tcPr>
+            <w:tcW w:w="2245" w:type="dxa"/>
+          </w:tcPr>
+          <w:p>
+            <w:pPr>
+              <w:rPr>
+                <w:b/>
+                <w:bCs/>
+              </w:rPr>
+            </w:pPr>
+            <w:r>
+              <w:rPr>
+                <w:b/>
+                <w:bCs/>
+              </w:rPr>
+              <w:t>13.490.000,00</w:t>
+            </w:r>
+          </w:p>
         </w:tc>
       </w:tr>
       <w:tr>
         <w:tc>
           <w:tcPr>
-            <w:tcW w:w="2337" w:type="dxa"/>
-          </w:tcPr>
-          <w:p/>
-        </w:tc>
-        <w:tc>
-          <w:tcPr>
-            <w:tcW w:w="2337" w:type="dxa"/>
-          </w:tcPr>
-          <w:p/>
-        </w:tc>
-        <w:tc>
-          <w:tcPr>
-            <w:tcW w:w="2338" w:type="dxa"/>
-          </w:tcPr>
-          <w:p/>
-        </w:tc>
-        <w:tc>
-          <w:tcPr>
-            <w:tcW w:w="2338" w:type="dxa"/>
-          </w:tcPr>
-          <w:p/>
+            <w:tcW w:w="2695" w:type="dxa"/>
+          </w:tcPr>
+          <w:p>
+            <w:r>
+              <w:t>Troškovi poslovanja</w:t>
+            </w:r>
+          </w:p>
+        </w:tc>
+        <w:tc>
+          <w:tcPr>
+            <w:tcW w:w="2160" w:type="dxa"/>
+          </w:tcPr>
+          <w:p>
+            <w:r>
+              <w:t>6</w:t>
+            </w:r>
+            <w:r>
+              <w:t>.700.000,00</w:t>
+            </w:r>
+          </w:p>
+        </w:tc>
+        <w:tc>
+          <w:tcPr>
+            <w:tcW w:w="2250" w:type="dxa"/>
+          </w:tcPr>
+          <w:p>
+            <w:r>
+              <w:t>8.530.000,00</w:t>
+            </w:r>
+          </w:p>
+        </w:tc>
+        <w:tc>
+          <w:tcPr>
+            <w:tcW w:w="2245" w:type="dxa"/>
+          </w:tcPr>
+          <w:p>
+            <w:r>
+              <w:t>10.729.000,00</w:t>
+            </w:r>
+          </w:p>
         </w:tc>
       </w:tr>
       <w:tr>
         <w:tc>
           <w:tcPr>
-            <w:tcW w:w="2337" w:type="dxa"/>
-          </w:tcPr>
-          <w:p/>
-        </w:tc>
-        <w:tc>
-          <w:tcPr>
-            <w:tcW w:w="2337" w:type="dxa"/>
-          </w:tcPr>
-          <w:p/>
-        </w:tc>
-        <w:tc>
-          <w:tcPr>
-            <w:tcW w:w="2338" w:type="dxa"/>
-          </w:tcPr>
-          <w:p/>
-        </w:tc>
-        <w:tc>
-          <w:tcPr>
-            <w:tcW w:w="2338" w:type="dxa"/>
-          </w:tcPr>
-          <w:p/>
+            <w:tcW w:w="2695" w:type="dxa"/>
+          </w:tcPr>
+          <w:p>
+            <w:r>
+              <w:t>Materijalni troškovi</w:t>
+            </w:r>
+          </w:p>
+        </w:tc>
+        <w:tc>
+          <w:tcPr>
+            <w:tcW w:w="2160" w:type="dxa"/>
+          </w:tcPr>
+          <w:p>
+            <w:r>
+              <w:t>2.549.200,00</w:t>
+            </w:r>
+          </w:p>
+        </w:tc>
+        <w:tc>
+          <w:tcPr>
+            <w:tcW w:w="2250" w:type="dxa"/>
+          </w:tcPr>
+          <w:p>
+            <w:r>
+              <w:t>4.250.000,00</w:t>
+            </w:r>
+          </w:p>
+        </w:tc>
+        <w:tc>
+          <w:tcPr>
+            <w:tcW w:w="2245" w:type="dxa"/>
+          </w:tcPr>
+          <w:p>
+            <w:r>
+              <w:t>4.489.000,00</w:t>
+            </w:r>
+          </w:p>
         </w:tc>
       </w:tr>
       <w:tr>
         <w:tc>
           <w:tcPr>
-            <w:tcW w:w="2337" w:type="dxa"/>
+            <w:tcW w:w="2695" w:type="dxa"/>
+          </w:tcPr>
+          <w:p>
+            <w:r>
+              <w:t>Troškovi sirovina</w:t>
+            </w:r>
+          </w:p>
+        </w:tc>
+        <w:tc>
+          <w:tcPr>
+            <w:tcW w:w="2160" w:type="dxa"/>
+          </w:tcPr>
+          <w:p>
+            <w:r>
+              <w:t>800.000,00</w:t>
+            </w:r>
+          </w:p>
+        </w:tc>
+        <w:tc>
+          <w:tcPr>
+            <w:tcW w:w="2250" w:type="dxa"/>
+          </w:tcPr>
+          <w:p>
+            <w:r>
+              <w:t>1.000.000,00</w:t>
+            </w:r>
+          </w:p>
+        </w:tc>
+        <w:tc>
+          <w:tcPr>
+            <w:tcW w:w="2245" w:type="dxa"/>
+          </w:tcPr>
+          <w:p>
+            <w:r>
+              <w:t>1.200.000,00</w:t>
+            </w:r>
+          </w:p>
+        </w:tc>
+      </w:tr>
+      <w:tr>
+        <w:tc>
+          <w:tcPr>
+            <w:tcW w:w="2695" w:type="dxa"/>
+          </w:tcPr>
+          <w:p>
+            <w:r>
+              <w:t>Troškovi energije</w:t>
+            </w:r>
+          </w:p>
+        </w:tc>
+        <w:tc>
+          <w:tcPr>
+            <w:tcW w:w="2160" w:type="dxa"/>
+          </w:tcPr>
+          <w:p>
+            <w:r>
+              <w:t>520.000,00</w:t>
+            </w:r>
+          </w:p>
+        </w:tc>
+        <w:tc>
+          <w:tcPr>
+            <w:tcW w:w="2250" w:type="dxa"/>
+          </w:tcPr>
+          <w:p>
+            <w:r>
+              <w:t>650.000,00</w:t>
+            </w:r>
+          </w:p>
+        </w:tc>
+        <w:tc>
+          <w:tcPr>
+            <w:tcW w:w="2245" w:type="dxa"/>
+          </w:tcPr>
+          <w:p>
+            <w:r>
+              <w:t>700.000,00</w:t>
+            </w:r>
+          </w:p>
+        </w:tc>
+      </w:tr>
+      <w:tr>
+        <w:tc>
+          <w:tcPr>
+            <w:tcW w:w="2695" w:type="dxa"/>
+          </w:tcPr>
+          <w:p>
+            <w:r>
+              <w:t>Troškovi rezervnih delova</w:t>
+            </w:r>
+          </w:p>
+        </w:tc>
+        <w:tc>
+          <w:tcPr>
+            <w:tcW w:w="2160" w:type="dxa"/>
+          </w:tcPr>
+          <w:p>
+            <w:r>
+              <w:t>1.500.000,00</w:t>
+            </w:r>
+          </w:p>
+        </w:tc>
+        <w:tc>
+          <w:tcPr>
+            <w:tcW w:w="2250" w:type="dxa"/>
+          </w:tcPr>
+          <w:p>
+            <w:r>
+              <w:t>1</w:t>
+            </w:r>
+            <w:r>
+              <w:t>.</w:t>
+            </w:r>
+            <w:r>
+              <w:t>5</w:t>
+            </w:r>
+            <w:r>
+              <w:t>00.000,00</w:t>
+            </w:r>
+          </w:p>
+        </w:tc>
+        <w:tc>
+          <w:tcPr>
+            <w:tcW w:w="2245" w:type="dxa"/>
+          </w:tcPr>
+          <w:p>
+            <w:r>
+              <w:t>2.249.000,00</w:t>
+            </w:r>
+          </w:p>
+        </w:tc>
+      </w:tr>
+      <w:tr>
+        <w:tc>
+          <w:tcPr>
+            <w:tcW w:w="2695" w:type="dxa"/>
+          </w:tcPr>
+          <w:p>
+            <w:r>
+              <w:t>Troškovi sitnog inventara</w:t>
+            </w:r>
+          </w:p>
+        </w:tc>
+        <w:tc>
+          <w:tcPr>
+            <w:tcW w:w="2160" w:type="dxa"/>
+          </w:tcPr>
+          <w:p>
+            <w:r>
+              <w:t>500.000,00</w:t>
+            </w:r>
+          </w:p>
+        </w:tc>
+        <w:tc>
+          <w:tcPr>
+            <w:tcW w:w="2250" w:type="dxa"/>
+          </w:tcPr>
+          <w:p>
+            <w:r>
+              <w:t>600.000,00</w:t>
+            </w:r>
+          </w:p>
+        </w:tc>
+        <w:tc>
+          <w:tcPr>
+            <w:tcW w:w="2245" w:type="dxa"/>
+          </w:tcPr>
+          <w:p>
+            <w:r>
+              <w:t>700.000,00</w:t>
+            </w:r>
+          </w:p>
+        </w:tc>
+      </w:tr>
+      <w:tr>
+        <w:tc>
+          <w:tcPr>
+            <w:tcW w:w="2695" w:type="dxa"/>
+          </w:tcPr>
+          <w:p>
+            <w:r>
+              <w:t>Amortizacija</w:t>
+            </w:r>
+          </w:p>
+        </w:tc>
+        <w:tc>
+          <w:tcPr>
+            <w:tcW w:w="2160" w:type="dxa"/>
+          </w:tcPr>
+          <w:p>
+            <w:r>
+              <w:t>2.000.000,00</w:t>
+            </w:r>
+          </w:p>
+        </w:tc>
+        <w:tc>
+          <w:tcPr>
+            <w:tcW w:w="2250" w:type="dxa"/>
+          </w:tcPr>
+          <w:p>
+            <w:r>
+              <w:t>2.500.000,00</w:t>
+            </w:r>
+          </w:p>
+        </w:tc>
+        <w:tc>
+          <w:tcPr>
+            <w:tcW w:w="2245" w:type="dxa"/>
+          </w:tcPr>
+          <w:p>
+            <w:r>
+              <w:t>3.000.000,00</w:t>
+            </w:r>
+          </w:p>
+        </w:tc>
+      </w:tr>
+      <w:tr>
+        <w:tc>
+          <w:tcPr>
+            <w:tcW w:w="2695" w:type="dxa"/>
+          </w:tcPr>
+          <w:p>
+            <w:r>
+              <w:t>Troškovi zaposlenih</w:t>
+            </w:r>
+          </w:p>
+        </w:tc>
+        <w:tc>
+          <w:tcPr>
+            <w:tcW w:w="2160" w:type="dxa"/>
+          </w:tcPr>
+          <w:p>
+            <w:r>
+              <w:t>480.000,00</w:t>
+            </w:r>
+          </w:p>
+        </w:tc>
+        <w:tc>
+          <w:tcPr>
+            <w:tcW w:w="2250" w:type="dxa"/>
+          </w:tcPr>
+          <w:p>
+            <w:r>
+              <w:t>680.000,00</w:t>
+            </w:r>
+          </w:p>
+        </w:tc>
+        <w:tc>
+          <w:tcPr>
+            <w:tcW w:w="2245" w:type="dxa"/>
+          </w:tcPr>
+          <w:p>
+            <w:r>
+              <w:t>880.000,00</w:t>
+            </w:r>
+          </w:p>
+        </w:tc>
+      </w:tr>
+      <w:tr>
+        <w:tc>
+          <w:tcPr>
+            <w:tcW w:w="2695" w:type="dxa"/>
+          </w:tcPr>
+          <w:p>
+            <w:r>
+              <w:t>Troškovi usluga</w:t>
+            </w:r>
+          </w:p>
+        </w:tc>
+        <w:tc>
+          <w:tcPr>
+            <w:tcW w:w="2160" w:type="dxa"/>
+          </w:tcPr>
+          <w:p>
+            <w:r>
+              <w:t>200.000,00</w:t>
+            </w:r>
+          </w:p>
+        </w:tc>
+        <w:tc>
+          <w:tcPr>
+            <w:tcW w:w="2250" w:type="dxa"/>
+          </w:tcPr>
+          <w:p>
+            <w:r>
+              <w:t>400.000,00</w:t>
+            </w:r>
+          </w:p>
+        </w:tc>
+        <w:tc>
+          <w:tcPr>
+            <w:tcW w:w="2245" w:type="dxa"/>
+          </w:tcPr>
+          <w:p>
+            <w:r>
+              <w:t>500.000,00</w:t>
+            </w:r>
+          </w:p>
+        </w:tc>
+      </w:tr>
+      <w:tr>
+        <w:tc>
+          <w:tcPr>
+            <w:tcW w:w="2695" w:type="dxa"/>
+          </w:tcPr>
+          <w:p>
+            <w:r>
+              <w:t>Troškovi finansiranja</w:t>
+            </w:r>
+          </w:p>
+        </w:tc>
+        <w:tc>
+          <w:tcPr>
+            <w:tcW w:w="2160" w:type="dxa"/>
           </w:tcPr>
           <w:p/>
         </w:tc>
         <w:tc>
           <w:tcPr>
-            <w:tcW w:w="2337" w:type="dxa"/>
+            <w:tcW w:w="2250" w:type="dxa"/>
           </w:tcPr>
           <w:p/>
         </w:tc>
         <w:tc>
           <w:tcPr>
-            <w:tcW w:w="2338" w:type="dxa"/>
+            <w:tcW w:w="2245" w:type="dxa"/>
           </w:tcPr>
           <w:p/>
         </w:tc>
-        <w:tc>
-          <w:tcPr>
-            <w:tcW w:w="2338" w:type="dxa"/>
-          </w:tcPr>
-          <w:p/>
+      </w:tr>
+      <w:tr>
+        <w:tc>
+          <w:tcPr>
+            <w:tcW w:w="2695" w:type="dxa"/>
+          </w:tcPr>
+          <w:p>
+            <w:r>
+              <w:t>Ukalkulisano rezervisanje za rizike i obaveze</w:t>
+            </w:r>
+          </w:p>
+        </w:tc>
+        <w:tc>
+          <w:tcPr>
+            <w:tcW w:w="2160" w:type="dxa"/>
+          </w:tcPr>
+          <w:p>
+            <w:r>
+              <w:t>200.000,00</w:t>
+            </w:r>
+          </w:p>
+        </w:tc>
+        <w:tc>
+          <w:tcPr>
+            <w:tcW w:w="2250" w:type="dxa"/>
+          </w:tcPr>
+          <w:p>
+            <w:r>
+              <w:t>400.000,00</w:t>
+            </w:r>
+          </w:p>
+        </w:tc>
+        <w:tc>
+          <w:tcPr>
+            <w:tcW w:w="2245" w:type="dxa"/>
+          </w:tcPr>
+          <w:p>
+            <w:r>
+              <w:t>500.000,00</w:t>
+            </w:r>
+          </w:p>
+        </w:tc>
+      </w:tr>
+      <w:tr>
+        <w:tc>
+          <w:tcPr>
+            <w:tcW w:w="2695" w:type="dxa"/>
+          </w:tcPr>
+          <w:p>
+            <w:r>
+              <w:t>Vanredni rashodi</w:t>
+            </w:r>
+          </w:p>
+        </w:tc>
+        <w:tc>
+          <w:tcPr>
+            <w:tcW w:w="2160" w:type="dxa"/>
+          </w:tcPr>
+          <w:p>
+            <w:r>
+              <w:t>500.000,00</w:t>
+            </w:r>
+          </w:p>
+        </w:tc>
+        <w:tc>
+          <w:tcPr>
+            <w:tcW w:w="2250" w:type="dxa"/>
+          </w:tcPr>
+          <w:p>
+            <w:r>
+              <w:t>800.000,00</w:t>
+            </w:r>
+          </w:p>
+        </w:tc>
+        <w:tc>
+          <w:tcPr>
+            <w:tcW w:w="2245" w:type="dxa"/>
+          </w:tcPr>
+          <w:p>
+            <w:r>
+              <w:t>1.000.000,00</w:t>
+            </w:r>
+          </w:p>
+        </w:tc>
+      </w:tr>
+      <w:tr>
+        <w:tc>
+          <w:tcPr>
+            <w:tcW w:w="2695" w:type="dxa"/>
+          </w:tcPr>
+          <w:p>
+            <w:pPr>
+              <w:rPr>
+                <w:b/>
+                <w:bCs/>
+              </w:rPr>
+            </w:pPr>
+            <w:r>
+              <w:rPr>
+                <w:b/>
+                <w:bCs/>
+              </w:rPr>
+              <w:t>Bruto dobit</w:t>
+            </w:r>
+          </w:p>
+        </w:tc>
+        <w:tc>
+          <w:tcPr>
+            <w:tcW w:w="2160" w:type="dxa"/>
+          </w:tcPr>
+          <w:p>
+            <w:pPr>
+              <w:rPr>
+                <w:b/>
+                <w:bCs/>
+              </w:rPr>
+            </w:pPr>
+            <w:r>
+              <w:rPr>
+                <w:b/>
+                <w:bCs/>
+              </w:rPr>
+              <w:t>550</w:t>
+            </w:r>
+            <w:r>
+              <w:rPr>
+                <w:b/>
+                <w:bCs/>
+              </w:rPr>
+              <w:t>.800,00</w:t>
+            </w:r>
+          </w:p>
+        </w:tc>
+        <w:tc>
+          <w:tcPr>
+            <w:tcW w:w="2250" w:type="dxa"/>
+          </w:tcPr>
+          <w:p>
+            <w:pPr>
+              <w:rPr>
+                <w:b/>
+                <w:bCs/>
+              </w:rPr>
+            </w:pPr>
+            <w:r>
+              <w:rPr>
+                <w:b/>
+                <w:bCs/>
+              </w:rPr>
+              <w:t>2.470.000,00</w:t>
+            </w:r>
+          </w:p>
+        </w:tc>
+        <w:tc>
+          <w:tcPr>
+            <w:tcW w:w="2245" w:type="dxa"/>
+          </w:tcPr>
+          <w:p>
+            <w:pPr>
+              <w:rPr>
+                <w:b/>
+                <w:bCs/>
+              </w:rPr>
+            </w:pPr>
+            <w:r>
+              <w:rPr>
+                <w:b/>
+                <w:bCs/>
+              </w:rPr>
+              <w:t>5.260.000,00</w:t>
+            </w:r>
+          </w:p>
+        </w:tc>
+      </w:tr>
+      <w:tr>
+        <w:tc>
+          <w:tcPr>
+            <w:tcW w:w="2695" w:type="dxa"/>
+          </w:tcPr>
+          <w:p>
+            <w:r>
+              <w:t>Porez na dobit</w:t>
+            </w:r>
+          </w:p>
+        </w:tc>
+        <w:tc>
+          <w:tcPr>
+            <w:tcW w:w="2160" w:type="dxa"/>
+          </w:tcPr>
+          <w:p>
+            <w:r>
+              <w:t>27.540,00</w:t>
+            </w:r>
+          </w:p>
+        </w:tc>
+        <w:tc>
+          <w:tcPr>
+            <w:tcW w:w="2250" w:type="dxa"/>
+          </w:tcPr>
+          <w:p>
+            <w:r>
+              <w:t>123.500,00</w:t>
+            </w:r>
+          </w:p>
+        </w:tc>
+        <w:tc>
+          <w:tcPr>
+            <w:tcW w:w="2245" w:type="dxa"/>
+          </w:tcPr>
+          <w:p>
+            <w:r>
+              <w:t>263.000,00</w:t>
+            </w:r>
+          </w:p>
+        </w:tc>
+      </w:tr>
+      <w:tr>
+        <w:tc>
+          <w:tcPr>
+            <w:tcW w:w="2695" w:type="dxa"/>
+          </w:tcPr>
+          <w:p>
+            <w:pPr>
+              <w:rPr>
+                <w:b/>
+                <w:bCs/>
+              </w:rPr>
+            </w:pPr>
+            <w:r>
+              <w:rPr>
+                <w:b/>
+                <w:bCs/>
+              </w:rPr>
+              <w:t>Neto dobit</w:t>
+            </w:r>
+          </w:p>
+        </w:tc>
+        <w:tc>
+          <w:tcPr>
+            <w:tcW w:w="2160" w:type="dxa"/>
+          </w:tcPr>
+          <w:p>
+            <w:pPr>
+              <w:rPr>
+                <w:b/>
+                <w:bCs/>
+              </w:rPr>
+            </w:pPr>
+            <w:r>
+              <w:rPr>
+                <w:b/>
+                <w:bCs/>
+              </w:rPr>
+              <w:t>523.260,00</w:t>
+            </w:r>
+          </w:p>
+        </w:tc>
+        <w:tc>
+          <w:tcPr>
+            <w:tcW w:w="2250" w:type="dxa"/>
+          </w:tcPr>
+          <w:p>
+            <w:pPr>
+              <w:rPr>
+                <w:b/>
+                <w:bCs/>
+              </w:rPr>
+            </w:pPr>
+            <w:r>
+              <w:rPr>
+                <w:b/>
+                <w:bCs/>
+              </w:rPr>
+              <w:t>2.346.500,00</w:t>
+            </w:r>
+          </w:p>
+        </w:tc>
+        <w:tc>
+          <w:tcPr>
+            <w:tcW w:w="2245" w:type="dxa"/>
+          </w:tcPr>
+          <w:p>
+            <w:pPr>
+              <w:rPr>
+                <w:b/>
+                <w:bCs/>
+              </w:rPr>
+            </w:pPr>
+            <w:r>
+              <w:rPr>
+                <w:b/>
+                <w:bCs/>
+              </w:rPr>
+              <w:t>4.997.000,00</w:t>
+            </w:r>
+          </w:p>
         </w:tc>
       </w:tr>
     </w:tbl>
@@ -12221,8 +12883,9 @@
       <w:pPr>
         <w:pStyle w:val="Heading2"/>
       </w:pPr>
-      <w:bookmarkStart w:id="25" w:name="_Toc164370417"/>
-      <w:r>
+      <w:bookmarkStart w:id="24" w:name="_Toc164779322"/>
+      <w:r>
+        <w:lastRenderedPageBreak/>
         <w:t>Izveštaj o tokovima gotovi</w:t>
       </w:r>
       <w:r>
@@ -12231,42 +12894,41 @@
       <w:r>
         <w:t>a</w:t>
       </w:r>
-      <w:bookmarkEnd w:id="25"/>
+      <w:bookmarkEnd w:id="24"/>
       <w:r>
         <w:t xml:space="preserve"> </w:t>
+      </w:r>
+    </w:p>
+    <w:p>
+      <w:r>
+        <w:t>2024.</w:t>
       </w:r>
     </w:p>
     <w:tbl>
       <w:tblPr>
         <w:tblStyle w:val="TableGrid"/>
-        <w:tblW w:w="0" w:type="auto"/>
+        <w:tblW w:w="9355" w:type="dxa"/>
         <w:tblLook w:val="04A0" w:firstRow="1" w:lastRow="0" w:firstColumn="1" w:lastColumn="0" w:noHBand="0" w:noVBand="1"/>
       </w:tblPr>
       <w:tblGrid>
-        <w:gridCol w:w="730"/>
-        <w:gridCol w:w="719"/>
-        <w:gridCol w:w="718"/>
-        <w:gridCol w:w="718"/>
-        <w:gridCol w:w="718"/>
-        <w:gridCol w:w="718"/>
-        <w:gridCol w:w="718"/>
-        <w:gridCol w:w="718"/>
-        <w:gridCol w:w="718"/>
-        <w:gridCol w:w="718"/>
-        <w:gridCol w:w="719"/>
-        <w:gridCol w:w="719"/>
-        <w:gridCol w:w="719"/>
+        <w:gridCol w:w="805"/>
+        <w:gridCol w:w="1350"/>
+        <w:gridCol w:w="1440"/>
+        <w:gridCol w:w="1350"/>
+        <w:gridCol w:w="1350"/>
+        <w:gridCol w:w="1440"/>
+        <w:gridCol w:w="1620"/>
       </w:tblGrid>
       <w:tr>
         <w:tc>
           <w:tcPr>
-            <w:tcW w:w="719" w:type="dxa"/>
+            <w:tcW w:w="805" w:type="dxa"/>
           </w:tcPr>
           <w:p/>
         </w:tc>
         <w:tc>
           <w:tcPr>
-            <w:tcW w:w="719" w:type="dxa"/>
+            <w:tcW w:w="1350" w:type="dxa"/>
           </w:tcPr>
           <w:p>
             <w:pPr>
@@ -12279,7 +12941,7 @@
         </w:tc>
         <w:tc>
           <w:tcPr>
-            <w:tcW w:w="719" w:type="dxa"/>
+            <w:tcW w:w="1440" w:type="dxa"/>
           </w:tcPr>
           <w:p>
             <w:pPr>
@@ -12292,7 +12954,7 @@
         </w:tc>
         <w:tc>
           <w:tcPr>
-            <w:tcW w:w="719" w:type="dxa"/>
+            <w:tcW w:w="1350" w:type="dxa"/>
           </w:tcPr>
           <w:p>
             <w:pPr>
@@ -12305,7 +12967,7 @@
         </w:tc>
         <w:tc>
           <w:tcPr>
-            <w:tcW w:w="719" w:type="dxa"/>
+            <w:tcW w:w="1350" w:type="dxa"/>
           </w:tcPr>
           <w:p>
             <w:pPr>
@@ -12318,7 +12980,7 @@
         </w:tc>
         <w:tc>
           <w:tcPr>
-            <w:tcW w:w="719" w:type="dxa"/>
+            <w:tcW w:w="1440" w:type="dxa"/>
           </w:tcPr>
           <w:p>
             <w:pPr>
@@ -12331,7 +12993,7 @@
         </w:tc>
         <w:tc>
           <w:tcPr>
-            <w:tcW w:w="719" w:type="dxa"/>
+            <w:tcW w:w="1620" w:type="dxa"/>
           </w:tcPr>
           <w:p>
             <w:pPr>
@@ -12342,9 +13004,208 @@
             </w:r>
           </w:p>
         </w:tc>
-        <w:tc>
-          <w:tcPr>
-            <w:tcW w:w="719" w:type="dxa"/>
+      </w:tr>
+      <w:tr>
+        <w:tc>
+          <w:tcPr>
+            <w:tcW w:w="805" w:type="dxa"/>
+          </w:tcPr>
+          <w:p>
+            <w:r>
+              <w:t>Prilivi</w:t>
+            </w:r>
+          </w:p>
+        </w:tc>
+        <w:tc>
+          <w:tcPr>
+            <w:tcW w:w="1350" w:type="dxa"/>
+          </w:tcPr>
+          <w:p>
+            <w:r>
+              <w:t>300.000,00</w:t>
+            </w:r>
+          </w:p>
+        </w:tc>
+        <w:tc>
+          <w:tcPr>
+            <w:tcW w:w="1440" w:type="dxa"/>
+          </w:tcPr>
+          <w:p>
+            <w:r>
+              <w:t>3</w:t>
+            </w:r>
+            <w:r>
+              <w:t>5</w:t>
+            </w:r>
+            <w:r>
+              <w:t>0.000,00</w:t>
+            </w:r>
+          </w:p>
+        </w:tc>
+        <w:tc>
+          <w:tcPr>
+            <w:tcW w:w="1350" w:type="dxa"/>
+          </w:tcPr>
+          <w:p>
+            <w:r>
+              <w:t>5</w:t>
+            </w:r>
+            <w:r>
+              <w:t>00.000,00</w:t>
+            </w:r>
+          </w:p>
+        </w:tc>
+        <w:tc>
+          <w:tcPr>
+            <w:tcW w:w="1350" w:type="dxa"/>
+          </w:tcPr>
+          <w:p>
+            <w:r>
+              <w:t>5</w:t>
+            </w:r>
+            <w:r>
+              <w:t>00.000,00</w:t>
+            </w:r>
+          </w:p>
+        </w:tc>
+        <w:tc>
+          <w:tcPr>
+            <w:tcW w:w="1440" w:type="dxa"/>
+          </w:tcPr>
+          <w:p>
+            <w:r>
+              <w:t>6</w:t>
+            </w:r>
+            <w:r>
+              <w:t>00.000,00</w:t>
+            </w:r>
+          </w:p>
+        </w:tc>
+        <w:tc>
+          <w:tcPr>
+            <w:tcW w:w="1620" w:type="dxa"/>
+          </w:tcPr>
+          <w:p>
+            <w:r>
+              <w:t>8</w:t>
+            </w:r>
+            <w:r>
+              <w:t>00.000,00</w:t>
+            </w:r>
+          </w:p>
+        </w:tc>
+      </w:tr>
+      <w:tr>
+        <w:tc>
+          <w:tcPr>
+            <w:tcW w:w="805" w:type="dxa"/>
+          </w:tcPr>
+          <w:p>
+            <w:r>
+              <w:t>Odlivi</w:t>
+            </w:r>
+          </w:p>
+        </w:tc>
+        <w:tc>
+          <w:tcPr>
+            <w:tcW w:w="1350" w:type="dxa"/>
+          </w:tcPr>
+          <w:p>
+            <w:r>
+              <w:t>280.000,00</w:t>
+            </w:r>
+          </w:p>
+        </w:tc>
+        <w:tc>
+          <w:tcPr>
+            <w:tcW w:w="1440" w:type="dxa"/>
+          </w:tcPr>
+          <w:p>
+            <w:r>
+              <w:t>280.000,00</w:t>
+            </w:r>
+          </w:p>
+        </w:tc>
+        <w:tc>
+          <w:tcPr>
+            <w:tcW w:w="1350" w:type="dxa"/>
+          </w:tcPr>
+          <w:p>
+            <w:r>
+              <w:t>30</w:t>
+            </w:r>
+            <w:r>
+              <w:t>0.000,00</w:t>
+            </w:r>
+          </w:p>
+        </w:tc>
+        <w:tc>
+          <w:tcPr>
+            <w:tcW w:w="1350" w:type="dxa"/>
+          </w:tcPr>
+          <w:p>
+            <w:r>
+              <w:t>30</w:t>
+            </w:r>
+            <w:r>
+              <w:t>0.000,00</w:t>
+            </w:r>
+          </w:p>
+        </w:tc>
+        <w:tc>
+          <w:tcPr>
+            <w:tcW w:w="1440" w:type="dxa"/>
+          </w:tcPr>
+          <w:p>
+            <w:r>
+              <w:t>3</w:t>
+            </w:r>
+            <w:r>
+              <w:t>80.000,00</w:t>
+            </w:r>
+          </w:p>
+        </w:tc>
+        <w:tc>
+          <w:tcPr>
+            <w:tcW w:w="1620" w:type="dxa"/>
+          </w:tcPr>
+          <w:p>
+            <w:r>
+              <w:t>3</w:t>
+            </w:r>
+            <w:r>
+              <w:t>80.000,00</w:t>
+            </w:r>
+          </w:p>
+        </w:tc>
+      </w:tr>
+    </w:tbl>
+    <w:p/>
+    <w:tbl>
+      <w:tblPr>
+        <w:tblStyle w:val="TableGrid"/>
+        <w:tblW w:w="9355" w:type="dxa"/>
+        <w:tblLook w:val="04A0" w:firstRow="1" w:lastRow="0" w:firstColumn="1" w:lastColumn="0" w:noHBand="0" w:noVBand="1"/>
+      </w:tblPr>
+      <w:tblGrid>
+        <w:gridCol w:w="804"/>
+        <w:gridCol w:w="1351"/>
+        <w:gridCol w:w="1440"/>
+        <w:gridCol w:w="1350"/>
+        <w:gridCol w:w="1350"/>
+        <w:gridCol w:w="1440"/>
+        <w:gridCol w:w="1620"/>
+      </w:tblGrid>
+      <w:tr>
+        <w:tc>
+          <w:tcPr>
+            <w:tcW w:w="804" w:type="dxa"/>
+          </w:tcPr>
+          <w:p/>
+        </w:tc>
+        <w:tc>
+          <w:tcPr>
+            <w:tcW w:w="1351" w:type="dxa"/>
           </w:tcPr>
           <w:p>
             <w:pPr>
@@ -12357,7 +13218,7 @@
         </w:tc>
         <w:tc>
           <w:tcPr>
-            <w:tcW w:w="719" w:type="dxa"/>
+            <w:tcW w:w="1440" w:type="dxa"/>
           </w:tcPr>
           <w:p>
             <w:pPr>
@@ -12370,7 +13231,7 @@
         </w:tc>
         <w:tc>
           <w:tcPr>
-            <w:tcW w:w="719" w:type="dxa"/>
+            <w:tcW w:w="1350" w:type="dxa"/>
           </w:tcPr>
           <w:p>
             <w:pPr>
@@ -12383,7 +13244,7 @@
         </w:tc>
         <w:tc>
           <w:tcPr>
-            <w:tcW w:w="720" w:type="dxa"/>
+            <w:tcW w:w="1350" w:type="dxa"/>
           </w:tcPr>
           <w:p>
             <w:pPr>
@@ -12396,7 +13257,7 @@
         </w:tc>
         <w:tc>
           <w:tcPr>
-            <w:tcW w:w="720" w:type="dxa"/>
+            <w:tcW w:w="1440" w:type="dxa"/>
           </w:tcPr>
           <w:p>
             <w:pPr>
@@ -12409,7 +13270,7 @@
         </w:tc>
         <w:tc>
           <w:tcPr>
-            <w:tcW w:w="720" w:type="dxa"/>
+            <w:tcW w:w="1620" w:type="dxa"/>
           </w:tcPr>
           <w:p>
             <w:pPr>
@@ -12424,7 +13285,7 @@
       <w:tr>
         <w:tc>
           <w:tcPr>
-            <w:tcW w:w="719" w:type="dxa"/>
+            <w:tcW w:w="804" w:type="dxa"/>
           </w:tcPr>
           <w:p>
             <w:r>
@@ -12434,81 +13295,69 @@
         </w:tc>
         <w:tc>
           <w:tcPr>
-            <w:tcW w:w="719" w:type="dxa"/>
-          </w:tcPr>
-          <w:p/>
-        </w:tc>
-        <w:tc>
-          <w:tcPr>
-            <w:tcW w:w="719" w:type="dxa"/>
-          </w:tcPr>
-          <w:p/>
-        </w:tc>
-        <w:tc>
-          <w:tcPr>
-            <w:tcW w:w="719" w:type="dxa"/>
-          </w:tcPr>
-          <w:p/>
-        </w:tc>
-        <w:tc>
-          <w:tcPr>
-            <w:tcW w:w="719" w:type="dxa"/>
-          </w:tcPr>
-          <w:p/>
-        </w:tc>
-        <w:tc>
-          <w:tcPr>
-            <w:tcW w:w="719" w:type="dxa"/>
-          </w:tcPr>
-          <w:p/>
-        </w:tc>
-        <w:tc>
-          <w:tcPr>
-            <w:tcW w:w="719" w:type="dxa"/>
-          </w:tcPr>
-          <w:p/>
-        </w:tc>
-        <w:tc>
-          <w:tcPr>
-            <w:tcW w:w="719" w:type="dxa"/>
-          </w:tcPr>
-          <w:p/>
-        </w:tc>
-        <w:tc>
-          <w:tcPr>
-            <w:tcW w:w="719" w:type="dxa"/>
-          </w:tcPr>
-          <w:p/>
-        </w:tc>
-        <w:tc>
-          <w:tcPr>
-            <w:tcW w:w="719" w:type="dxa"/>
-          </w:tcPr>
-          <w:p/>
-        </w:tc>
-        <w:tc>
-          <w:tcPr>
-            <w:tcW w:w="720" w:type="dxa"/>
-          </w:tcPr>
-          <w:p/>
-        </w:tc>
-        <w:tc>
-          <w:tcPr>
-            <w:tcW w:w="720" w:type="dxa"/>
-          </w:tcPr>
-          <w:p/>
-        </w:tc>
-        <w:tc>
-          <w:tcPr>
-            <w:tcW w:w="720" w:type="dxa"/>
-          </w:tcPr>
-          <w:p/>
+            <w:tcW w:w="1351" w:type="dxa"/>
+          </w:tcPr>
+          <w:p>
+            <w:r>
+              <w:t>850.000,00</w:t>
+            </w:r>
+          </w:p>
+        </w:tc>
+        <w:tc>
+          <w:tcPr>
+            <w:tcW w:w="1440" w:type="dxa"/>
+          </w:tcPr>
+          <w:p>
+            <w:r>
+              <w:t>850.000,00</w:t>
+            </w:r>
+          </w:p>
+        </w:tc>
+        <w:tc>
+          <w:tcPr>
+            <w:tcW w:w="1350" w:type="dxa"/>
+          </w:tcPr>
+          <w:p>
+            <w:r>
+              <w:t>800.000,00</w:t>
+            </w:r>
+          </w:p>
+        </w:tc>
+        <w:tc>
+          <w:tcPr>
+            <w:tcW w:w="1350" w:type="dxa"/>
+          </w:tcPr>
+          <w:p>
+            <w:r>
+              <w:t>750.000,00</w:t>
+            </w:r>
+          </w:p>
+        </w:tc>
+        <w:tc>
+          <w:tcPr>
+            <w:tcW w:w="1440" w:type="dxa"/>
+          </w:tcPr>
+          <w:p>
+            <w:r>
+              <w:t>700.000,00</w:t>
+            </w:r>
+          </w:p>
+        </w:tc>
+        <w:tc>
+          <w:tcPr>
+            <w:tcW w:w="1620" w:type="dxa"/>
+          </w:tcPr>
+          <w:p>
+            <w:r>
+              <w:t>700.000,00</w:t>
+            </w:r>
+          </w:p>
         </w:tc>
       </w:tr>
       <w:tr>
         <w:tc>
           <w:tcPr>
-            <w:tcW w:w="719" w:type="dxa"/>
+            <w:tcW w:w="804" w:type="dxa"/>
           </w:tcPr>
           <w:p>
             <w:r>
@@ -12518,84 +13367,1143 @@
         </w:tc>
         <w:tc>
           <w:tcPr>
-            <w:tcW w:w="719" w:type="dxa"/>
-          </w:tcPr>
-          <w:p/>
-        </w:tc>
-        <w:tc>
-          <w:tcPr>
-            <w:tcW w:w="719" w:type="dxa"/>
-          </w:tcPr>
-          <w:p/>
-        </w:tc>
-        <w:tc>
-          <w:tcPr>
-            <w:tcW w:w="719" w:type="dxa"/>
-          </w:tcPr>
-          <w:p/>
-        </w:tc>
-        <w:tc>
-          <w:tcPr>
-            <w:tcW w:w="719" w:type="dxa"/>
-          </w:tcPr>
-          <w:p/>
-        </w:tc>
-        <w:tc>
-          <w:tcPr>
-            <w:tcW w:w="719" w:type="dxa"/>
-          </w:tcPr>
-          <w:p/>
-        </w:tc>
-        <w:tc>
-          <w:tcPr>
-            <w:tcW w:w="719" w:type="dxa"/>
-          </w:tcPr>
-          <w:p/>
-        </w:tc>
-        <w:tc>
-          <w:tcPr>
-            <w:tcW w:w="719" w:type="dxa"/>
-          </w:tcPr>
-          <w:p/>
-        </w:tc>
-        <w:tc>
-          <w:tcPr>
-            <w:tcW w:w="719" w:type="dxa"/>
-          </w:tcPr>
-          <w:p/>
-        </w:tc>
-        <w:tc>
-          <w:tcPr>
-            <w:tcW w:w="719" w:type="dxa"/>
-          </w:tcPr>
-          <w:p/>
-        </w:tc>
-        <w:tc>
-          <w:tcPr>
-            <w:tcW w:w="720" w:type="dxa"/>
-          </w:tcPr>
-          <w:p/>
-        </w:tc>
-        <w:tc>
-          <w:tcPr>
-            <w:tcW w:w="720" w:type="dxa"/>
-          </w:tcPr>
-          <w:p/>
-        </w:tc>
-        <w:tc>
-          <w:tcPr>
-            <w:tcW w:w="720" w:type="dxa"/>
-          </w:tcPr>
-          <w:p/>
+            <w:tcW w:w="1351" w:type="dxa"/>
+          </w:tcPr>
+          <w:p>
+            <w:r>
+              <w:t>30</w:t>
+            </w:r>
+            <w:r>
+              <w:t>0.000,00</w:t>
+            </w:r>
+          </w:p>
+        </w:tc>
+        <w:tc>
+          <w:tcPr>
+            <w:tcW w:w="1440" w:type="dxa"/>
+          </w:tcPr>
+          <w:p>
+            <w:r>
+              <w:t>2</w:t>
+            </w:r>
+            <w:r>
+              <w:t>5</w:t>
+            </w:r>
+            <w:r>
+              <w:t>0.000,00</w:t>
+            </w:r>
+          </w:p>
+        </w:tc>
+        <w:tc>
+          <w:tcPr>
+            <w:tcW w:w="1350" w:type="dxa"/>
+          </w:tcPr>
+          <w:p>
+            <w:r>
+              <w:t>30</w:t>
+            </w:r>
+            <w:r>
+              <w:t>0.000,00</w:t>
+            </w:r>
+          </w:p>
+        </w:tc>
+        <w:tc>
+          <w:tcPr>
+            <w:tcW w:w="1350" w:type="dxa"/>
+          </w:tcPr>
+          <w:p>
+            <w:r>
+              <w:t>40</w:t>
+            </w:r>
+            <w:r>
+              <w:t>0.000,00</w:t>
+            </w:r>
+          </w:p>
+        </w:tc>
+        <w:tc>
+          <w:tcPr>
+            <w:tcW w:w="1440" w:type="dxa"/>
+          </w:tcPr>
+          <w:p>
+            <w:r>
+              <w:t>40</w:t>
+            </w:r>
+            <w:r>
+              <w:t>0.000,00</w:t>
+            </w:r>
+          </w:p>
+        </w:tc>
+        <w:tc>
+          <w:tcPr>
+            <w:tcW w:w="1620" w:type="dxa"/>
+          </w:tcPr>
+          <w:p>
+            <w:r>
+              <w:t>42</w:t>
+            </w:r>
+            <w:r>
+              <w:t>0.000,00</w:t>
+            </w:r>
+          </w:p>
         </w:tc>
       </w:tr>
     </w:tbl>
     <w:p/>
     <w:p>
       <w:r>
+        <w:t>2025.</w:t>
+      </w:r>
+    </w:p>
+    <w:tbl>
+      <w:tblPr>
+        <w:tblStyle w:val="TableGrid"/>
+        <w:tblW w:w="9355" w:type="dxa"/>
+        <w:tblLook w:val="04A0" w:firstRow="1" w:lastRow="0" w:firstColumn="1" w:lastColumn="0" w:noHBand="0" w:noVBand="1"/>
+      </w:tblPr>
+      <w:tblGrid>
+        <w:gridCol w:w="805"/>
+        <w:gridCol w:w="1350"/>
+        <w:gridCol w:w="1440"/>
+        <w:gridCol w:w="1350"/>
+        <w:gridCol w:w="1350"/>
+        <w:gridCol w:w="1440"/>
+        <w:gridCol w:w="1620"/>
+      </w:tblGrid>
+      <w:tr>
+        <w:tc>
+          <w:tcPr>
+            <w:tcW w:w="805" w:type="dxa"/>
+          </w:tcPr>
+          <w:p/>
+        </w:tc>
+        <w:tc>
+          <w:tcPr>
+            <w:tcW w:w="1350" w:type="dxa"/>
+          </w:tcPr>
+          <w:p>
+            <w:pPr>
+              <w:jc w:val="center"/>
+            </w:pPr>
+            <w:r>
+              <w:t>I</w:t>
+            </w:r>
+          </w:p>
+        </w:tc>
+        <w:tc>
+          <w:tcPr>
+            <w:tcW w:w="1440" w:type="dxa"/>
+          </w:tcPr>
+          <w:p>
+            <w:pPr>
+              <w:jc w:val="center"/>
+            </w:pPr>
+            <w:r>
+              <w:t>II</w:t>
+            </w:r>
+          </w:p>
+        </w:tc>
+        <w:tc>
+          <w:tcPr>
+            <w:tcW w:w="1350" w:type="dxa"/>
+          </w:tcPr>
+          <w:p>
+            <w:pPr>
+              <w:jc w:val="center"/>
+            </w:pPr>
+            <w:r>
+              <w:t>III</w:t>
+            </w:r>
+          </w:p>
+        </w:tc>
+        <w:tc>
+          <w:tcPr>
+            <w:tcW w:w="1350" w:type="dxa"/>
+          </w:tcPr>
+          <w:p>
+            <w:pPr>
+              <w:jc w:val="center"/>
+            </w:pPr>
+            <w:r>
+              <w:t>IV</w:t>
+            </w:r>
+          </w:p>
+        </w:tc>
+        <w:tc>
+          <w:tcPr>
+            <w:tcW w:w="1440" w:type="dxa"/>
+          </w:tcPr>
+          <w:p>
+            <w:pPr>
+              <w:jc w:val="center"/>
+            </w:pPr>
+            <w:r>
+              <w:t>V</w:t>
+            </w:r>
+          </w:p>
+        </w:tc>
+        <w:tc>
+          <w:tcPr>
+            <w:tcW w:w="1620" w:type="dxa"/>
+          </w:tcPr>
+          <w:p>
+            <w:pPr>
+              <w:jc w:val="center"/>
+            </w:pPr>
+            <w:r>
+              <w:t>VI</w:t>
+            </w:r>
+          </w:p>
+        </w:tc>
+      </w:tr>
+      <w:tr>
+        <w:tc>
+          <w:tcPr>
+            <w:tcW w:w="805" w:type="dxa"/>
+          </w:tcPr>
+          <w:p>
+            <w:r>
+              <w:t>Prilivi</w:t>
+            </w:r>
+          </w:p>
+        </w:tc>
+        <w:tc>
+          <w:tcPr>
+            <w:tcW w:w="1350" w:type="dxa"/>
+          </w:tcPr>
+          <w:p>
+            <w:r>
+              <w:t>850.000,00</w:t>
+            </w:r>
+          </w:p>
+        </w:tc>
+        <w:tc>
+          <w:tcPr>
+            <w:tcW w:w="1440" w:type="dxa"/>
+          </w:tcPr>
+          <w:p>
+            <w:r>
+              <w:t>850.000,00</w:t>
+            </w:r>
+          </w:p>
+        </w:tc>
+        <w:tc>
+          <w:tcPr>
+            <w:tcW w:w="1350" w:type="dxa"/>
+          </w:tcPr>
+          <w:p>
+            <w:r>
+              <w:t>900.000,00</w:t>
+            </w:r>
+          </w:p>
+        </w:tc>
+        <w:tc>
+          <w:tcPr>
+            <w:tcW w:w="1350" w:type="dxa"/>
+          </w:tcPr>
+          <w:p>
+            <w:r>
+              <w:t>950.000,00</w:t>
+            </w:r>
+          </w:p>
+        </w:tc>
+        <w:tc>
+          <w:tcPr>
+            <w:tcW w:w="1440" w:type="dxa"/>
+          </w:tcPr>
+          <w:p>
+            <w:r>
+              <w:t>1.000.000,00</w:t>
+            </w:r>
+          </w:p>
+        </w:tc>
+        <w:tc>
+          <w:tcPr>
+            <w:tcW w:w="1620" w:type="dxa"/>
+          </w:tcPr>
+          <w:p>
+            <w:r>
+              <w:t>1.200.000,00</w:t>
+            </w:r>
+          </w:p>
+        </w:tc>
+      </w:tr>
+      <w:tr>
+        <w:tc>
+          <w:tcPr>
+            <w:tcW w:w="805" w:type="dxa"/>
+          </w:tcPr>
+          <w:p>
+            <w:r>
+              <w:t>Odlivi</w:t>
+            </w:r>
+          </w:p>
+        </w:tc>
+        <w:tc>
+          <w:tcPr>
+            <w:tcW w:w="1350" w:type="dxa"/>
+          </w:tcPr>
+          <w:p>
+            <w:r>
+              <w:t>300.000,00</w:t>
+            </w:r>
+          </w:p>
+        </w:tc>
+        <w:tc>
+          <w:tcPr>
+            <w:tcW w:w="1440" w:type="dxa"/>
+          </w:tcPr>
+          <w:p>
+            <w:r>
+              <w:t>250.000,00</w:t>
+            </w:r>
+          </w:p>
+        </w:tc>
+        <w:tc>
+          <w:tcPr>
+            <w:tcW w:w="1350" w:type="dxa"/>
+          </w:tcPr>
+          <w:p>
+            <w:r>
+              <w:t>25</w:t>
+            </w:r>
+            <w:r>
+              <w:t>0.000,00</w:t>
+            </w:r>
+          </w:p>
+        </w:tc>
+        <w:tc>
+          <w:tcPr>
+            <w:tcW w:w="1350" w:type="dxa"/>
+          </w:tcPr>
+          <w:p>
+            <w:r>
+              <w:t>3</w:t>
+            </w:r>
+            <w:r>
+              <w:t>00.000,00</w:t>
+            </w:r>
+          </w:p>
+        </w:tc>
+        <w:tc>
+          <w:tcPr>
+            <w:tcW w:w="1440" w:type="dxa"/>
+          </w:tcPr>
+          <w:p>
+            <w:r>
+              <w:t>400.000,00</w:t>
+            </w:r>
+          </w:p>
+        </w:tc>
+        <w:tc>
+          <w:tcPr>
+            <w:tcW w:w="1620" w:type="dxa"/>
+          </w:tcPr>
+          <w:p>
+            <w:r>
+              <w:t>420.000,00</w:t>
+            </w:r>
+          </w:p>
+        </w:tc>
+      </w:tr>
+    </w:tbl>
+    <w:p/>
+    <w:tbl>
+      <w:tblPr>
+        <w:tblStyle w:val="TableGrid"/>
+        <w:tblW w:w="9355" w:type="dxa"/>
+        <w:tblLook w:val="04A0" w:firstRow="1" w:lastRow="0" w:firstColumn="1" w:lastColumn="0" w:noHBand="0" w:noVBand="1"/>
+      </w:tblPr>
+      <w:tblGrid>
+        <w:gridCol w:w="802"/>
+        <w:gridCol w:w="1387"/>
+        <w:gridCol w:w="1438"/>
+        <w:gridCol w:w="1345"/>
+        <w:gridCol w:w="1345"/>
+        <w:gridCol w:w="1432"/>
+        <w:gridCol w:w="1606"/>
+      </w:tblGrid>
+      <w:tr>
+        <w:tc>
+          <w:tcPr>
+            <w:tcW w:w="802" w:type="dxa"/>
+          </w:tcPr>
+          <w:p/>
+        </w:tc>
+        <w:tc>
+          <w:tcPr>
+            <w:tcW w:w="1387" w:type="dxa"/>
+          </w:tcPr>
+          <w:p>
+            <w:pPr>
+              <w:jc w:val="center"/>
+            </w:pPr>
+            <w:r>
+              <w:t>VII</w:t>
+            </w:r>
+          </w:p>
+        </w:tc>
+        <w:tc>
+          <w:tcPr>
+            <w:tcW w:w="1438" w:type="dxa"/>
+          </w:tcPr>
+          <w:p>
+            <w:pPr>
+              <w:jc w:val="center"/>
+            </w:pPr>
+            <w:r>
+              <w:t>VIII</w:t>
+            </w:r>
+          </w:p>
+        </w:tc>
+        <w:tc>
+          <w:tcPr>
+            <w:tcW w:w="1345" w:type="dxa"/>
+          </w:tcPr>
+          <w:p>
+            <w:pPr>
+              <w:jc w:val="center"/>
+            </w:pPr>
+            <w:r>
+              <w:t>IX</w:t>
+            </w:r>
+          </w:p>
+        </w:tc>
+        <w:tc>
+          <w:tcPr>
+            <w:tcW w:w="1345" w:type="dxa"/>
+          </w:tcPr>
+          <w:p>
+            <w:pPr>
+              <w:jc w:val="center"/>
+            </w:pPr>
+            <w:r>
+              <w:t>X</w:t>
+            </w:r>
+          </w:p>
+        </w:tc>
+        <w:tc>
+          <w:tcPr>
+            <w:tcW w:w="1432" w:type="dxa"/>
+          </w:tcPr>
+          <w:p>
+            <w:pPr>
+              <w:jc w:val="center"/>
+            </w:pPr>
+            <w:r>
+              <w:t>XI</w:t>
+            </w:r>
+          </w:p>
+        </w:tc>
+        <w:tc>
+          <w:tcPr>
+            <w:tcW w:w="1606" w:type="dxa"/>
+          </w:tcPr>
+          <w:p>
+            <w:pPr>
+              <w:jc w:val="center"/>
+            </w:pPr>
+            <w:r>
+              <w:t>XII</w:t>
+            </w:r>
+          </w:p>
+        </w:tc>
+      </w:tr>
+      <w:tr>
+        <w:tc>
+          <w:tcPr>
+            <w:tcW w:w="802" w:type="dxa"/>
+          </w:tcPr>
+          <w:p>
+            <w:r>
+              <w:t>Prilivi</w:t>
+            </w:r>
+          </w:p>
+        </w:tc>
+        <w:tc>
+          <w:tcPr>
+            <w:tcW w:w="1387" w:type="dxa"/>
+          </w:tcPr>
+          <w:p>
+            <w:r>
+              <w:t>1.250.000,00</w:t>
+            </w:r>
+          </w:p>
+        </w:tc>
+        <w:tc>
+          <w:tcPr>
+            <w:tcW w:w="1438" w:type="dxa"/>
+          </w:tcPr>
+          <w:p>
+            <w:r>
+              <w:t>1.250.000,00</w:t>
+            </w:r>
+          </w:p>
+        </w:tc>
+        <w:tc>
+          <w:tcPr>
+            <w:tcW w:w="1345" w:type="dxa"/>
+          </w:tcPr>
+          <w:p>
+            <w:r>
+              <w:t>900.000,00</w:t>
+            </w:r>
+          </w:p>
+        </w:tc>
+        <w:tc>
+          <w:tcPr>
+            <w:tcW w:w="1345" w:type="dxa"/>
+          </w:tcPr>
+          <w:p>
+            <w:r>
+              <w:t>850.000,00</w:t>
+            </w:r>
+          </w:p>
+        </w:tc>
+        <w:tc>
+          <w:tcPr>
+            <w:tcW w:w="1432" w:type="dxa"/>
+          </w:tcPr>
+          <w:p>
+            <w:r>
+              <w:t>850.000,00</w:t>
+            </w:r>
+          </w:p>
+        </w:tc>
+        <w:tc>
+          <w:tcPr>
+            <w:tcW w:w="1606" w:type="dxa"/>
+          </w:tcPr>
+          <w:p>
+            <w:r>
+              <w:t>800.000,00</w:t>
+            </w:r>
+          </w:p>
+        </w:tc>
+      </w:tr>
+      <w:tr>
+        <w:tc>
+          <w:tcPr>
+            <w:tcW w:w="802" w:type="dxa"/>
+          </w:tcPr>
+          <w:p>
+            <w:r>
+              <w:t>Odlivi</w:t>
+            </w:r>
+          </w:p>
+        </w:tc>
+        <w:tc>
+          <w:tcPr>
+            <w:tcW w:w="1387" w:type="dxa"/>
+          </w:tcPr>
+          <w:p>
+            <w:r>
+              <w:t>300.000,00</w:t>
+            </w:r>
+          </w:p>
+        </w:tc>
+        <w:tc>
+          <w:tcPr>
+            <w:tcW w:w="1438" w:type="dxa"/>
+          </w:tcPr>
+          <w:p>
+            <w:r>
+              <w:t>250.000,00</w:t>
+            </w:r>
+          </w:p>
+        </w:tc>
+        <w:tc>
+          <w:tcPr>
+            <w:tcW w:w="1345" w:type="dxa"/>
+          </w:tcPr>
+          <w:p>
+            <w:r>
+              <w:t>300.000,00</w:t>
+            </w:r>
+          </w:p>
+        </w:tc>
+        <w:tc>
+          <w:tcPr>
+            <w:tcW w:w="1345" w:type="dxa"/>
+          </w:tcPr>
+          <w:p>
+            <w:r>
+              <w:t>400.000,00</w:t>
+            </w:r>
+          </w:p>
+        </w:tc>
+        <w:tc>
+          <w:tcPr>
+            <w:tcW w:w="1432" w:type="dxa"/>
+          </w:tcPr>
+          <w:p>
+            <w:r>
+              <w:t>400.000,00</w:t>
+            </w:r>
+          </w:p>
+        </w:tc>
+        <w:tc>
+          <w:tcPr>
+            <w:tcW w:w="1606" w:type="dxa"/>
+          </w:tcPr>
+          <w:p>
+            <w:r>
+              <w:t>420.000,00</w:t>
+            </w:r>
+          </w:p>
+        </w:tc>
+      </w:tr>
+    </w:tbl>
+    <w:p/>
+    <w:p>
+      <w:r>
+        <w:t>2026.</w:t>
+      </w:r>
+    </w:p>
+    <w:tbl>
+      <w:tblPr>
+        <w:tblStyle w:val="TableGrid"/>
+        <w:tblW w:w="9355" w:type="dxa"/>
+        <w:tblLook w:val="04A0" w:firstRow="1" w:lastRow="0" w:firstColumn="1" w:lastColumn="0" w:noHBand="0" w:noVBand="1"/>
+      </w:tblPr>
+      <w:tblGrid>
+        <w:gridCol w:w="795"/>
+        <w:gridCol w:w="1333"/>
+        <w:gridCol w:w="1433"/>
+        <w:gridCol w:w="1386"/>
+        <w:gridCol w:w="1386"/>
+        <w:gridCol w:w="1433"/>
+        <w:gridCol w:w="1589"/>
+      </w:tblGrid>
+      <w:tr>
+        <w:tc>
+          <w:tcPr>
+            <w:tcW w:w="795" w:type="dxa"/>
+          </w:tcPr>
+          <w:p/>
+        </w:tc>
+        <w:tc>
+          <w:tcPr>
+            <w:tcW w:w="1333" w:type="dxa"/>
+          </w:tcPr>
+          <w:p>
+            <w:pPr>
+              <w:jc w:val="center"/>
+            </w:pPr>
+            <w:r>
+              <w:t>I</w:t>
+            </w:r>
+          </w:p>
+        </w:tc>
+        <w:tc>
+          <w:tcPr>
+            <w:tcW w:w="1433" w:type="dxa"/>
+          </w:tcPr>
+          <w:p>
+            <w:pPr>
+              <w:jc w:val="center"/>
+            </w:pPr>
+            <w:r>
+              <w:t>II</w:t>
+            </w:r>
+          </w:p>
+        </w:tc>
+        <w:tc>
+          <w:tcPr>
+            <w:tcW w:w="1386" w:type="dxa"/>
+          </w:tcPr>
+          <w:p>
+            <w:pPr>
+              <w:jc w:val="center"/>
+            </w:pPr>
+            <w:r>
+              <w:t>III</w:t>
+            </w:r>
+          </w:p>
+        </w:tc>
+        <w:tc>
+          <w:tcPr>
+            <w:tcW w:w="1386" w:type="dxa"/>
+          </w:tcPr>
+          <w:p>
+            <w:pPr>
+              <w:jc w:val="center"/>
+            </w:pPr>
+            <w:r>
+              <w:t>IV</w:t>
+            </w:r>
+          </w:p>
+        </w:tc>
+        <w:tc>
+          <w:tcPr>
+            <w:tcW w:w="1433" w:type="dxa"/>
+          </w:tcPr>
+          <w:p>
+            <w:pPr>
+              <w:jc w:val="center"/>
+            </w:pPr>
+            <w:r>
+              <w:t>V</w:t>
+            </w:r>
+          </w:p>
+        </w:tc>
+        <w:tc>
+          <w:tcPr>
+            <w:tcW w:w="1589" w:type="dxa"/>
+          </w:tcPr>
+          <w:p>
+            <w:pPr>
+              <w:jc w:val="center"/>
+            </w:pPr>
+            <w:r>
+              <w:t>VI</w:t>
+            </w:r>
+          </w:p>
+        </w:tc>
+      </w:tr>
+      <w:tr>
+        <w:tc>
+          <w:tcPr>
+            <w:tcW w:w="795" w:type="dxa"/>
+          </w:tcPr>
+          <w:p>
+            <w:r>
+              <w:t>Prilivi</w:t>
+            </w:r>
+          </w:p>
+        </w:tc>
+        <w:tc>
+          <w:tcPr>
+            <w:tcW w:w="1333" w:type="dxa"/>
+          </w:tcPr>
+          <w:p>
+            <w:r>
+              <w:t>950.000,00</w:t>
+            </w:r>
+          </w:p>
+        </w:tc>
+        <w:tc>
+          <w:tcPr>
+            <w:tcW w:w="1433" w:type="dxa"/>
+          </w:tcPr>
+          <w:p>
+            <w:r>
+              <w:t>1.050.000,00</w:t>
+            </w:r>
+          </w:p>
+        </w:tc>
+        <w:tc>
+          <w:tcPr>
+            <w:tcW w:w="1386" w:type="dxa"/>
+          </w:tcPr>
+          <w:p>
+            <w:r>
+              <w:t>1.000.000,00</w:t>
+            </w:r>
+          </w:p>
+        </w:tc>
+        <w:tc>
+          <w:tcPr>
+            <w:tcW w:w="1386" w:type="dxa"/>
+          </w:tcPr>
+          <w:p>
+            <w:r>
+              <w:t>1.250.000,00</w:t>
+            </w:r>
+          </w:p>
+        </w:tc>
+        <w:tc>
+          <w:tcPr>
+            <w:tcW w:w="1433" w:type="dxa"/>
+          </w:tcPr>
+          <w:p>
+            <w:r>
+              <w:t>1.400.000,00</w:t>
+            </w:r>
+          </w:p>
+        </w:tc>
+        <w:tc>
+          <w:tcPr>
+            <w:tcW w:w="1589" w:type="dxa"/>
+          </w:tcPr>
+          <w:p>
+            <w:r>
+              <w:t>1.600.000,00</w:t>
+            </w:r>
+          </w:p>
+        </w:tc>
+      </w:tr>
+      <w:tr>
+        <w:tc>
+          <w:tcPr>
+            <w:tcW w:w="795" w:type="dxa"/>
+          </w:tcPr>
+          <w:p>
+            <w:r>
+              <w:t>Odlivi</w:t>
+            </w:r>
+          </w:p>
+        </w:tc>
+        <w:tc>
+          <w:tcPr>
+            <w:tcW w:w="1333" w:type="dxa"/>
+          </w:tcPr>
+          <w:p>
+            <w:r>
+              <w:t>4</w:t>
+            </w:r>
+            <w:r>
+              <w:t>00.000,00</w:t>
+            </w:r>
+          </w:p>
+        </w:tc>
+        <w:tc>
+          <w:tcPr>
+            <w:tcW w:w="1433" w:type="dxa"/>
+          </w:tcPr>
+          <w:p>
+            <w:r>
+              <w:t>5</w:t>
+            </w:r>
+            <w:r>
+              <w:t>50.000,00</w:t>
+            </w:r>
+          </w:p>
+        </w:tc>
+        <w:tc>
+          <w:tcPr>
+            <w:tcW w:w="1386" w:type="dxa"/>
+          </w:tcPr>
+          <w:p>
+            <w:r>
+              <w:t>5</w:t>
+            </w:r>
+            <w:r>
+              <w:t>00.000,00</w:t>
+            </w:r>
+          </w:p>
+        </w:tc>
+        <w:tc>
+          <w:tcPr>
+            <w:tcW w:w="1386" w:type="dxa"/>
+          </w:tcPr>
+          <w:p>
+            <w:r>
+              <w:t>5</w:t>
+            </w:r>
+            <w:r>
+              <w:t>00.000,00</w:t>
+            </w:r>
+          </w:p>
+        </w:tc>
+        <w:tc>
+          <w:tcPr>
+            <w:tcW w:w="1433" w:type="dxa"/>
+          </w:tcPr>
+          <w:p>
+            <w:r>
+              <w:t>4</w:t>
+            </w:r>
+            <w:r>
+              <w:t>5</w:t>
+            </w:r>
+            <w:r>
+              <w:t>0.000,00</w:t>
+            </w:r>
+          </w:p>
+        </w:tc>
+        <w:tc>
+          <w:tcPr>
+            <w:tcW w:w="1589" w:type="dxa"/>
+          </w:tcPr>
+          <w:p>
+            <w:r>
+              <w:t>50</w:t>
+            </w:r>
+            <w:r>
+              <w:t>0.000,00</w:t>
+            </w:r>
+          </w:p>
+        </w:tc>
+      </w:tr>
+    </w:tbl>
+    <w:p/>
+    <w:tbl>
+      <w:tblPr>
+        <w:tblStyle w:val="TableGrid"/>
+        <w:tblW w:w="9355" w:type="dxa"/>
+        <w:tblLook w:val="04A0" w:firstRow="1" w:lastRow="0" w:firstColumn="1" w:lastColumn="0" w:noHBand="0" w:noVBand="1"/>
+      </w:tblPr>
+      <w:tblGrid>
+        <w:gridCol w:w="785"/>
+        <w:gridCol w:w="1386"/>
+        <w:gridCol w:w="1426"/>
+        <w:gridCol w:w="1386"/>
+        <w:gridCol w:w="1386"/>
+        <w:gridCol w:w="1426"/>
+        <w:gridCol w:w="1560"/>
+      </w:tblGrid>
+      <w:tr>
+        <w:tc>
+          <w:tcPr>
+            <w:tcW w:w="785" w:type="dxa"/>
+          </w:tcPr>
+          <w:p/>
+        </w:tc>
+        <w:tc>
+          <w:tcPr>
+            <w:tcW w:w="1386" w:type="dxa"/>
+          </w:tcPr>
+          <w:p>
+            <w:pPr>
+              <w:jc w:val="center"/>
+            </w:pPr>
+            <w:r>
+              <w:t>VII</w:t>
+            </w:r>
+          </w:p>
+        </w:tc>
+        <w:tc>
+          <w:tcPr>
+            <w:tcW w:w="1426" w:type="dxa"/>
+          </w:tcPr>
+          <w:p>
+            <w:pPr>
+              <w:jc w:val="center"/>
+            </w:pPr>
+            <w:r>
+              <w:t>VIII</w:t>
+            </w:r>
+          </w:p>
+        </w:tc>
+        <w:tc>
+          <w:tcPr>
+            <w:tcW w:w="1386" w:type="dxa"/>
+          </w:tcPr>
+          <w:p>
+            <w:pPr>
+              <w:jc w:val="center"/>
+            </w:pPr>
+            <w:r>
+              <w:t>IX</w:t>
+            </w:r>
+          </w:p>
+        </w:tc>
+        <w:tc>
+          <w:tcPr>
+            <w:tcW w:w="1386" w:type="dxa"/>
+          </w:tcPr>
+          <w:p>
+            <w:pPr>
+              <w:jc w:val="center"/>
+            </w:pPr>
+            <w:r>
+              <w:t>X</w:t>
+            </w:r>
+          </w:p>
+        </w:tc>
+        <w:tc>
+          <w:tcPr>
+            <w:tcW w:w="1426" w:type="dxa"/>
+          </w:tcPr>
+          <w:p>
+            <w:pPr>
+              <w:jc w:val="center"/>
+            </w:pPr>
+            <w:r>
+              <w:t>XI</w:t>
+            </w:r>
+          </w:p>
+        </w:tc>
+        <w:tc>
+          <w:tcPr>
+            <w:tcW w:w="1560" w:type="dxa"/>
+          </w:tcPr>
+          <w:p>
+            <w:pPr>
+              <w:jc w:val="center"/>
+            </w:pPr>
+            <w:r>
+              <w:t>XII</w:t>
+            </w:r>
+          </w:p>
+        </w:tc>
+      </w:tr>
+      <w:tr>
+        <w:tc>
+          <w:tcPr>
+            <w:tcW w:w="785" w:type="dxa"/>
+          </w:tcPr>
+          <w:p>
+            <w:r>
+              <w:t>Prilivi</w:t>
+            </w:r>
+          </w:p>
+        </w:tc>
+        <w:tc>
+          <w:tcPr>
+            <w:tcW w:w="1386" w:type="dxa"/>
+          </w:tcPr>
+          <w:p>
+            <w:r>
+              <w:t>1.650.000,00</w:t>
+            </w:r>
+          </w:p>
+        </w:tc>
+        <w:tc>
+          <w:tcPr>
+            <w:tcW w:w="1426" w:type="dxa"/>
+          </w:tcPr>
+          <w:p>
+            <w:r>
+              <w:t>1.650.000,00</w:t>
+            </w:r>
+          </w:p>
+        </w:tc>
+        <w:tc>
+          <w:tcPr>
+            <w:tcW w:w="1386" w:type="dxa"/>
+          </w:tcPr>
+          <w:p>
+            <w:r>
+              <w:t>1.300.000,00</w:t>
+            </w:r>
+          </w:p>
+        </w:tc>
+        <w:tc>
+          <w:tcPr>
+            <w:tcW w:w="1386" w:type="dxa"/>
+          </w:tcPr>
+          <w:p>
+            <w:r>
+              <w:t>1.250.000,00</w:t>
+            </w:r>
+          </w:p>
+        </w:tc>
+        <w:tc>
+          <w:tcPr>
+            <w:tcW w:w="1426" w:type="dxa"/>
+          </w:tcPr>
+          <w:p>
+            <w:r>
+              <w:t>1.150.000,00</w:t>
+            </w:r>
+          </w:p>
+        </w:tc>
+        <w:tc>
+          <w:tcPr>
+            <w:tcW w:w="1560" w:type="dxa"/>
+          </w:tcPr>
+          <w:p>
+            <w:r>
+              <w:t>1.</w:t>
+            </w:r>
+            <w:r>
+              <w:t>0</w:t>
+            </w:r>
+            <w:r>
+              <w:t>00.000,00</w:t>
+            </w:r>
+          </w:p>
+        </w:tc>
+      </w:tr>
+      <w:tr>
+        <w:tc>
+          <w:tcPr>
+            <w:tcW w:w="785" w:type="dxa"/>
+          </w:tcPr>
+          <w:p>
+            <w:r>
+              <w:t>Odlivi</w:t>
+            </w:r>
+          </w:p>
+        </w:tc>
+        <w:tc>
+          <w:tcPr>
+            <w:tcW w:w="1386" w:type="dxa"/>
+          </w:tcPr>
+          <w:p>
+            <w:r>
+              <w:t>55</w:t>
+            </w:r>
+            <w:r>
+              <w:t>0.000,00</w:t>
+            </w:r>
+          </w:p>
+        </w:tc>
+        <w:tc>
+          <w:tcPr>
+            <w:tcW w:w="1426" w:type="dxa"/>
+          </w:tcPr>
+          <w:p>
+            <w:r>
+              <w:t>5</w:t>
+            </w:r>
+            <w:r>
+              <w:t>50.000,00</w:t>
+            </w:r>
+          </w:p>
+        </w:tc>
+        <w:tc>
+          <w:tcPr>
+            <w:tcW w:w="1386" w:type="dxa"/>
+          </w:tcPr>
+          <w:p>
+            <w:r>
+              <w:t>6</w:t>
+            </w:r>
+            <w:r>
+              <w:t>00.000,00</w:t>
+            </w:r>
+          </w:p>
+        </w:tc>
+        <w:tc>
+          <w:tcPr>
+            <w:tcW w:w="1386" w:type="dxa"/>
+          </w:tcPr>
+          <w:p>
+            <w:r>
+              <w:t>6</w:t>
+            </w:r>
+            <w:r>
+              <w:t>00.000,00</w:t>
+            </w:r>
+          </w:p>
+        </w:tc>
+        <w:tc>
+          <w:tcPr>
+            <w:tcW w:w="1426" w:type="dxa"/>
+          </w:tcPr>
+          <w:p>
+            <w:r>
+              <w:t>8</w:t>
+            </w:r>
+            <w:r>
+              <w:t>00.000,00</w:t>
+            </w:r>
+          </w:p>
+        </w:tc>
+        <w:tc>
+          <w:tcPr>
+            <w:tcW w:w="1560" w:type="dxa"/>
+          </w:tcPr>
+          <w:p>
+            <w:r>
+              <w:t>7</w:t>
+            </w:r>
+            <w:r>
+              <w:t>20.000,00</w:t>
+            </w:r>
+          </w:p>
+        </w:tc>
+      </w:tr>
+    </w:tbl>
+    <w:p/>
+    <w:p>
+      <w:r>
         <w:br w:type="page"/>
       </w:r>
     </w:p>
+    <w:p/>
     <w:p>
       <w:pPr>
         <w:pStyle w:val="Heading2"/>
@@ -12608,7 +14516,7 @@
           <w:szCs w:val="32"/>
         </w:rPr>
       </w:pPr>
-      <w:bookmarkStart w:id="26" w:name="_Toc164370418"/>
+      <w:bookmarkStart w:id="25" w:name="_Toc164779323"/>
       <w:r>
         <w:rPr>
           <w:rFonts w:asciiTheme="majorHAnsi" w:hAnsiTheme="majorHAnsi" w:cstheme="majorHAnsi"/>
@@ -12617,10 +14525,9 @@
           <w:sz w:val="32"/>
           <w:szCs w:val="32"/>
         </w:rPr>
-        <w:lastRenderedPageBreak/>
         <w:t>Zaključak</w:t>
       </w:r>
-      <w:bookmarkEnd w:id="26"/>
+      <w:bookmarkEnd w:id="25"/>
     </w:p>
     <w:p>
       <w:r>
@@ -12630,12 +14537,18 @@
         <w:t>u</w:t>
       </w:r>
       <w:r>
-        <w:t xml:space="preserve"> iskusnih trenera i kontinuirani fokus na potrebe naših korisnika, teretana "7Crowns" je spremna za uspešan ulazak na tržište fitness industrije. Naš personalizovani pristup i moderni prostor za vežbanje čine nas idealnim izborom za sve one koji žele transformaciju i unapređenje svog zdravlja.</w:t>
+        <w:t xml:space="preserve"> iskusnih trenera i kontinuirani fokus na potrebe naših korisnika, teretana "7Crowns" je spremna za uspešan ulazak na tržište fitnes industrije. Naš personalizovani pristup i moderni prostor za vežbanje čine nas idealnim izborom za sve one koji žele transformaciju i unapređenje svog zdravlja.</w:t>
       </w:r>
     </w:p>
     <w:p>
       <w:r>
-        <w:t xml:space="preserve">Kroz analizu ciljnog tržišta, identifikaciju konkurenata i primenu marketinških strategija usmerenih ka ciljnim grupama, verujemo da ćemo privući širok spektar korisnika i ostvariti stabilan rast našeg poslovanja. </w:t>
+        <w:t>Kroz analizu ciljnog tržišta, identifikaciju konkurenata i primenu marketin</w:t>
+      </w:r>
+      <w:r>
+        <w:t>g</w:t>
+      </w:r>
+      <w:r>
+        <w:t xml:space="preserve"> strategija usmerenih ka ciljnim grupama, verujemo da ćemo privući širok spektar korisnika i ostvariti stabilan rast našeg poslovanja. </w:t>
       </w:r>
       <w:r>
         <w:t>A</w:t>
@@ -12688,12 +14601,12 @@
         <w:t>i</w:t>
       </w:r>
       <w:r>
-        <w:t xml:space="preserve"> pruža ne samo fitness iskustvo već i zdraviji i aktivniji način života.</w:t>
+        <w:t xml:space="preserve"> pruža ne samo fitnes iskustvo već i zdraviji i aktivniji način života.</w:t>
       </w:r>
     </w:p>
     <w:p>
       <w:r>
-        <w:t>Smatramo da teretana ima potencijal da postane lider u fitness industriji na našem području i izgra</w:t>
+        <w:t>Smatramo da teretana ima potencijal da postane lider u fitnes industriji na našem području i izgra</w:t>
       </w:r>
       <w:r>
         <w:t xml:space="preserve">di </w:t>
@@ -15179,6 +17092,7 @@
   <w:style w:type="paragraph" w:default="1" w:styleId="Normal">
     <w:name w:val="Normal"/>
     <w:qFormat/>
+    <w:rsid w:val="00414B8A"/>
   </w:style>
   <w:style w:type="paragraph" w:styleId="Heading1">
     <w:name w:val="heading 1"/>
